--- a/Doc/Clean Architecture .Net.docx
+++ b/Doc/Clean Architecture .Net.docx
@@ -246,7 +246,7 @@
                     <pic:cNvPicPr/>
                   </pic:nvPicPr>
                   <pic:blipFill rotWithShape="1">
-                    <a:blip r:embed="rId4"/>
+                    <a:blip r:embed="rId5"/>
                     <a:srcRect r="70191" b="58586"/>
                     <a:stretch/>
                   </pic:blipFill>
@@ -385,7 +385,7 @@
                     <pic:cNvPicPr/>
                   </pic:nvPicPr>
                   <pic:blipFill rotWithShape="1">
-                    <a:blip r:embed="rId5"/>
+                    <a:blip r:embed="rId6"/>
                     <a:srcRect l="30515" t="53336" b="10583"/>
                     <a:stretch/>
                   </pic:blipFill>
@@ -534,7 +534,7 @@
                     <pic:cNvPicPr/>
                   </pic:nvPicPr>
                   <pic:blipFill rotWithShape="1">
-                    <a:blip r:embed="rId6"/>
+                    <a:blip r:embed="rId7"/>
                     <a:srcRect l="29456" t="42042" r="1043" b="33487"/>
                     <a:stretch/>
                   </pic:blipFill>
@@ -583,7 +583,7 @@
                     <pic:cNvPicPr/>
                   </pic:nvPicPr>
                   <pic:blipFill rotWithShape="1">
-                    <a:blip r:embed="rId7"/>
+                    <a:blip r:embed="rId8"/>
                     <a:srcRect l="30515" t="30747" r="517" b="37252"/>
                     <a:stretch/>
                   </pic:blipFill>
@@ -701,7 +701,7 @@
                     <pic:cNvPicPr/>
                   </pic:nvPicPr>
                   <pic:blipFill rotWithShape="1">
-                    <a:blip r:embed="rId8"/>
+                    <a:blip r:embed="rId9"/>
                     <a:srcRect l="29457" t="44238" r="20625" b="23761"/>
                     <a:stretch/>
                   </pic:blipFill>
@@ -769,7 +769,7 @@
       </w:r>
     </w:p>
     <w:p>
-      <w:hyperlink r:id="rId9" w:history="1">
+      <w:hyperlink r:id="rId10" w:history="1">
         <w:r>
           <w:rPr>
             <w:rStyle w:val="Hipervnculo"/>
@@ -778,6 +778,7 @@
         </w:r>
       </w:hyperlink>
     </w:p>
+    <w:p/>
     <w:p>
       <w:r>
         <w:rPr>
@@ -800,7 +801,7 @@
                     <pic:cNvPicPr/>
                   </pic:nvPicPr>
                   <pic:blipFill rotWithShape="1">
-                    <a:blip r:embed="rId10"/>
+                    <a:blip r:embed="rId11"/>
                     <a:srcRect t="5334" b="23447"/>
                     <a:stretch/>
                   </pic:blipFill>
@@ -828,6 +829,2147 @@
         </w:drawing>
       </w:r>
     </w:p>
+    <w:p>
+      <w:pPr>
+        <w:pStyle w:val="Ttulo1"/>
+      </w:pPr>
+      <w:r>
+        <w:t>Definir el dominio</w:t>
+      </w:r>
+    </w:p>
+    <w:p>
+      <w:r>
+        <w:t>Añadir primitivos</w:t>
+      </w:r>
+    </w:p>
+    <w:p>
+      <w:pPr>
+        <w:pStyle w:val="Prrafodelista"/>
+        <w:numPr>
+          <w:ilvl w:val="0"/>
+          <w:numId w:val="1"/>
+        </w:numPr>
+      </w:pPr>
+      <w:r>
+        <w:t>Creas una carpeta primitivos en dominio</w:t>
+      </w:r>
+    </w:p>
+    <w:p>
+      <w:pPr>
+        <w:pStyle w:val="Prrafodelista"/>
+        <w:numPr>
+          <w:ilvl w:val="0"/>
+          <w:numId w:val="1"/>
+        </w:numPr>
+      </w:pPr>
+      <w:r>
+        <w:t xml:space="preserve">Creas una clase </w:t>
+      </w:r>
+      <w:proofErr w:type="spellStart"/>
+      <w:r>
+        <w:t>AggregateRoot.cs</w:t>
+      </w:r>
+      <w:proofErr w:type="spellEnd"/>
+    </w:p>
+    <w:p>
+      <w:pPr>
+        <w:pStyle w:val="Prrafodelista"/>
+        <w:numPr>
+          <w:ilvl w:val="0"/>
+          <w:numId w:val="1"/>
+        </w:numPr>
+      </w:pPr>
+      <w:r>
+        <w:t xml:space="preserve">Creas una clase </w:t>
+      </w:r>
+      <w:proofErr w:type="spellStart"/>
+      <w:r>
+        <w:t>DomainEvents.cs</w:t>
+      </w:r>
+      <w:proofErr w:type="spellEnd"/>
+    </w:p>
+    <w:p>
+      <w:pPr>
+        <w:pStyle w:val="Prrafodelista"/>
+        <w:numPr>
+          <w:ilvl w:val="1"/>
+          <w:numId w:val="1"/>
+        </w:numPr>
+      </w:pPr>
+      <w:r>
+        <w:t xml:space="preserve">Instala </w:t>
+      </w:r>
+      <w:proofErr w:type="spellStart"/>
+      <w:r>
+        <w:t>Nuget</w:t>
+      </w:r>
+      <w:proofErr w:type="spellEnd"/>
+      <w:r>
+        <w:t xml:space="preserve"> </w:t>
+      </w:r>
+      <w:proofErr w:type="spellStart"/>
+      <w:r>
+        <w:t>Gallery</w:t>
+      </w:r>
+      <w:proofErr w:type="spellEnd"/>
+      <w:r>
+        <w:t xml:space="preserve"> – </w:t>
+      </w:r>
+      <w:proofErr w:type="spellStart"/>
+      <w:r>
+        <w:t>MediatR</w:t>
+      </w:r>
+      <w:proofErr w:type="spellEnd"/>
+      <w:r>
+        <w:t xml:space="preserve">- instalar en </w:t>
+      </w:r>
+      <w:proofErr w:type="spellStart"/>
+      <w:r>
+        <w:t>Domain</w:t>
+      </w:r>
+      <w:proofErr w:type="spellEnd"/>
+      <w:r>
+        <w:t xml:space="preserve"> y en </w:t>
+      </w:r>
+      <w:proofErr w:type="spellStart"/>
+      <w:r>
+        <w:t>Application</w:t>
+      </w:r>
+      <w:proofErr w:type="spellEnd"/>
+    </w:p>
+    <w:p>
+      <w:pPr>
+        <w:pStyle w:val="Prrafodelista"/>
+        <w:numPr>
+          <w:ilvl w:val="0"/>
+          <w:numId w:val="1"/>
+        </w:numPr>
+      </w:pPr>
+      <w:r>
+        <w:t xml:space="preserve">Creas una Interfaz </w:t>
+      </w:r>
+      <w:proofErr w:type="spellStart"/>
+      <w:r>
+        <w:t>UnitOfWork.cs</w:t>
+      </w:r>
+      <w:proofErr w:type="spellEnd"/>
+    </w:p>
+    <w:p>
+      <w:r>
+        <w:rPr>
+          <w:noProof/>
+        </w:rPr>
+        <w:drawing>
+          <wp:inline distT="0" distB="0" distL="0" distR="0" wp14:anchorId="793BF8D6" wp14:editId="4C42CA57">
+            <wp:extent cx="2900363" cy="1933575"/>
+            <wp:effectExtent l="0" t="0" r="0" b="0"/>
+            <wp:docPr id="1278288927" name="Imagen 1" descr="Captura de pantalla de computadora&#10;&#10;El contenido generado por IA puede ser incorrecto."/>
+            <wp:cNvGraphicFramePr>
+              <a:graphicFrameLocks xmlns:a="http://schemas.openxmlformats.org/drawingml/2006/main" noChangeAspect="1"/>
+            </wp:cNvGraphicFramePr>
+            <a:graphic xmlns:a="http://schemas.openxmlformats.org/drawingml/2006/main">
+              <a:graphicData uri="http://schemas.openxmlformats.org/drawingml/2006/picture">
+                <pic:pic xmlns:pic="http://schemas.openxmlformats.org/drawingml/2006/picture">
+                  <pic:nvPicPr>
+                    <pic:cNvPr id="1278288927" name="Imagen 1" descr="Captura de pantalla de computadora&#10;&#10;El contenido generado por IA puede ser incorrecto."/>
+                    <pic:cNvPicPr/>
+                  </pic:nvPicPr>
+                  <pic:blipFill rotWithShape="1">
+                    <a:blip r:embed="rId12"/>
+                    <a:srcRect l="5115" t="31061" r="71073" b="40703"/>
+                    <a:stretch/>
+                  </pic:blipFill>
+                  <pic:spPr bwMode="auto">
+                    <a:xfrm>
+                      <a:off x="0" y="0"/>
+                      <a:ext cx="2905256" cy="1936837"/>
+                    </a:xfrm>
+                    <a:prstGeom prst="rect">
+                      <a:avLst/>
+                    </a:prstGeom>
+                    <a:ln>
+                      <a:noFill/>
+                    </a:ln>
+                    <a:extLst>
+                      <a:ext uri="{53640926-AAD7-44D8-BBD7-CCE9431645EC}">
+                        <a14:shadowObscured xmlns:a14="http://schemas.microsoft.com/office/drawing/2010/main"/>
+                      </a:ext>
+                    </a:extLst>
+                  </pic:spPr>
+                </pic:pic>
+              </a:graphicData>
+            </a:graphic>
+          </wp:inline>
+        </w:drawing>
+      </w:r>
+    </w:p>
+    <w:p>
+      <w:pPr>
+        <w:rPr>
+          <w:b/>
+          <w:bCs/>
+        </w:rPr>
+      </w:pPr>
+      <w:proofErr w:type="spellStart"/>
+      <w:r>
+        <w:rPr>
+          <w:b/>
+          <w:bCs/>
+        </w:rPr>
+        <w:t>AggregateRoot.cs</w:t>
+      </w:r>
+      <w:proofErr w:type="spellEnd"/>
+    </w:p>
+    <w:p>
+      <w:pPr>
+        <w:shd w:val="clear" w:color="auto" w:fill="1F1F1F"/>
+        <w:spacing w:after="0" w:line="285" w:lineRule="atLeast"/>
+        <w:rPr>
+          <w:rFonts w:ascii="Consolas" w:eastAsia="Times New Roman" w:hAnsi="Consolas" w:cs="Times New Roman"/>
+          <w:color w:val="CCCCCC"/>
+          <w:kern w:val="0"/>
+          <w:sz w:val="21"/>
+          <w:szCs w:val="21"/>
+          <w:lang w:eastAsia="es-ES"/>
+          <w14:ligatures w14:val="none"/>
+        </w:rPr>
+      </w:pPr>
+      <w:proofErr w:type="spellStart"/>
+      <w:r>
+        <w:rPr>
+          <w:rFonts w:ascii="Consolas" w:eastAsia="Times New Roman" w:hAnsi="Consolas" w:cs="Times New Roman"/>
+          <w:color w:val="569CD6"/>
+          <w:kern w:val="0"/>
+          <w:sz w:val="21"/>
+          <w:szCs w:val="21"/>
+          <w:lang w:eastAsia="es-ES"/>
+          <w14:ligatures w14:val="none"/>
+        </w:rPr>
+        <w:t>namespace</w:t>
+      </w:r>
+      <w:proofErr w:type="spellEnd"/>
+      <w:r>
+        <w:rPr>
+          <w:rFonts w:ascii="Consolas" w:eastAsia="Times New Roman" w:hAnsi="Consolas" w:cs="Times New Roman"/>
+          <w:color w:val="CCCCCC"/>
+          <w:kern w:val="0"/>
+          <w:sz w:val="21"/>
+          <w:szCs w:val="21"/>
+          <w:lang w:eastAsia="es-ES"/>
+          <w14:ligatures w14:val="none"/>
+        </w:rPr>
+        <w:t xml:space="preserve"> </w:t>
+      </w:r>
+      <w:proofErr w:type="spellStart"/>
+      <w:r>
+        <w:rPr>
+          <w:rFonts w:ascii="Consolas" w:eastAsia="Times New Roman" w:hAnsi="Consolas" w:cs="Times New Roman"/>
+          <w:color w:val="4EC9B0"/>
+          <w:kern w:val="0"/>
+          <w:sz w:val="21"/>
+          <w:szCs w:val="21"/>
+          <w:lang w:eastAsia="es-ES"/>
+          <w14:ligatures w14:val="none"/>
+        </w:rPr>
+        <w:t>Domain</w:t>
+      </w:r>
+      <w:r>
+        <w:rPr>
+          <w:rFonts w:ascii="Consolas" w:eastAsia="Times New Roman" w:hAnsi="Consolas" w:cs="Times New Roman"/>
+          <w:color w:val="D4D4D4"/>
+          <w:kern w:val="0"/>
+          <w:sz w:val="21"/>
+          <w:szCs w:val="21"/>
+          <w:lang w:eastAsia="es-ES"/>
+          <w14:ligatures w14:val="none"/>
+        </w:rPr>
+        <w:t>.</w:t>
+      </w:r>
+      <w:r>
+        <w:rPr>
+          <w:rFonts w:ascii="Consolas" w:eastAsia="Times New Roman" w:hAnsi="Consolas" w:cs="Times New Roman"/>
+          <w:color w:val="4EC9B0"/>
+          <w:kern w:val="0"/>
+          <w:sz w:val="21"/>
+          <w:szCs w:val="21"/>
+          <w:lang w:eastAsia="es-ES"/>
+          <w14:ligatures w14:val="none"/>
+        </w:rPr>
+        <w:t>Primitivos</w:t>
+      </w:r>
+      <w:proofErr w:type="spellEnd"/>
+      <w:r>
+        <w:rPr>
+          <w:rFonts w:ascii="Consolas" w:eastAsia="Times New Roman" w:hAnsi="Consolas" w:cs="Times New Roman"/>
+          <w:color w:val="CCCCCC"/>
+          <w:kern w:val="0"/>
+          <w:sz w:val="21"/>
+          <w:szCs w:val="21"/>
+          <w:lang w:eastAsia="es-ES"/>
+          <w14:ligatures w14:val="none"/>
+        </w:rPr>
+        <w:t>;</w:t>
+      </w:r>
+    </w:p>
+    <w:p>
+      <w:pPr>
+        <w:shd w:val="clear" w:color="auto" w:fill="1F1F1F"/>
+        <w:spacing w:after="0" w:line="285" w:lineRule="atLeast"/>
+        <w:rPr>
+          <w:rFonts w:ascii="Consolas" w:eastAsia="Times New Roman" w:hAnsi="Consolas" w:cs="Times New Roman"/>
+          <w:color w:val="CCCCCC"/>
+          <w:kern w:val="0"/>
+          <w:sz w:val="21"/>
+          <w:szCs w:val="21"/>
+          <w:lang w:eastAsia="es-ES"/>
+          <w14:ligatures w14:val="none"/>
+        </w:rPr>
+      </w:pPr>
+    </w:p>
+    <w:p>
+      <w:pPr>
+        <w:shd w:val="clear" w:color="auto" w:fill="1F1F1F"/>
+        <w:spacing w:after="0" w:line="285" w:lineRule="atLeast"/>
+        <w:rPr>
+          <w:rFonts w:ascii="Consolas" w:eastAsia="Times New Roman" w:hAnsi="Consolas" w:cs="Times New Roman"/>
+          <w:color w:val="CCCCCC"/>
+          <w:kern w:val="0"/>
+          <w:sz w:val="21"/>
+          <w:szCs w:val="21"/>
+          <w:lang w:eastAsia="es-ES"/>
+          <w14:ligatures w14:val="none"/>
+        </w:rPr>
+      </w:pPr>
+      <w:proofErr w:type="spellStart"/>
+      <w:r>
+        <w:rPr>
+          <w:rFonts w:ascii="Consolas" w:eastAsia="Times New Roman" w:hAnsi="Consolas" w:cs="Times New Roman"/>
+          <w:color w:val="569CD6"/>
+          <w:kern w:val="0"/>
+          <w:sz w:val="21"/>
+          <w:szCs w:val="21"/>
+          <w:lang w:eastAsia="es-ES"/>
+          <w14:ligatures w14:val="none"/>
+        </w:rPr>
+        <w:t>public</w:t>
+      </w:r>
+      <w:proofErr w:type="spellEnd"/>
+      <w:r>
+        <w:rPr>
+          <w:rFonts w:ascii="Consolas" w:eastAsia="Times New Roman" w:hAnsi="Consolas" w:cs="Times New Roman"/>
+          <w:color w:val="CCCCCC"/>
+          <w:kern w:val="0"/>
+          <w:sz w:val="21"/>
+          <w:szCs w:val="21"/>
+          <w:lang w:eastAsia="es-ES"/>
+          <w14:ligatures w14:val="none"/>
+        </w:rPr>
+        <w:t xml:space="preserve"> </w:t>
+      </w:r>
+      <w:proofErr w:type="spellStart"/>
+      <w:r>
+        <w:rPr>
+          <w:rFonts w:ascii="Consolas" w:eastAsia="Times New Roman" w:hAnsi="Consolas" w:cs="Times New Roman"/>
+          <w:color w:val="569CD6"/>
+          <w:kern w:val="0"/>
+          <w:sz w:val="21"/>
+          <w:szCs w:val="21"/>
+          <w:lang w:eastAsia="es-ES"/>
+          <w14:ligatures w14:val="none"/>
+        </w:rPr>
+        <w:t>abstract</w:t>
+      </w:r>
+      <w:proofErr w:type="spellEnd"/>
+      <w:r>
+        <w:rPr>
+          <w:rFonts w:ascii="Consolas" w:eastAsia="Times New Roman" w:hAnsi="Consolas" w:cs="Times New Roman"/>
+          <w:color w:val="CCCCCC"/>
+          <w:kern w:val="0"/>
+          <w:sz w:val="21"/>
+          <w:szCs w:val="21"/>
+          <w:lang w:eastAsia="es-ES"/>
+          <w14:ligatures w14:val="none"/>
+        </w:rPr>
+        <w:t xml:space="preserve"> </w:t>
+      </w:r>
+      <w:proofErr w:type="spellStart"/>
+      <w:r>
+        <w:rPr>
+          <w:rFonts w:ascii="Consolas" w:eastAsia="Times New Roman" w:hAnsi="Consolas" w:cs="Times New Roman"/>
+          <w:color w:val="569CD6"/>
+          <w:kern w:val="0"/>
+          <w:sz w:val="21"/>
+          <w:szCs w:val="21"/>
+          <w:lang w:eastAsia="es-ES"/>
+          <w14:ligatures w14:val="none"/>
+        </w:rPr>
+        <w:t>class</w:t>
+      </w:r>
+      <w:proofErr w:type="spellEnd"/>
+      <w:r>
+        <w:rPr>
+          <w:rFonts w:ascii="Consolas" w:eastAsia="Times New Roman" w:hAnsi="Consolas" w:cs="Times New Roman"/>
+          <w:color w:val="CCCCCC"/>
+          <w:kern w:val="0"/>
+          <w:sz w:val="21"/>
+          <w:szCs w:val="21"/>
+          <w:lang w:eastAsia="es-ES"/>
+          <w14:ligatures w14:val="none"/>
+        </w:rPr>
+        <w:t xml:space="preserve"> </w:t>
+      </w:r>
+      <w:proofErr w:type="spellStart"/>
+      <w:r>
+        <w:rPr>
+          <w:rFonts w:ascii="Consolas" w:eastAsia="Times New Roman" w:hAnsi="Consolas" w:cs="Times New Roman"/>
+          <w:color w:val="4EC9B0"/>
+          <w:kern w:val="0"/>
+          <w:sz w:val="21"/>
+          <w:szCs w:val="21"/>
+          <w:lang w:eastAsia="es-ES"/>
+          <w14:ligatures w14:val="none"/>
+        </w:rPr>
+        <w:t>AggregateRoot</w:t>
+      </w:r>
+      <w:proofErr w:type="spellEnd"/>
+    </w:p>
+    <w:p>
+      <w:pPr>
+        <w:shd w:val="clear" w:color="auto" w:fill="1F1F1F"/>
+        <w:spacing w:after="0" w:line="285" w:lineRule="atLeast"/>
+        <w:rPr>
+          <w:rFonts w:ascii="Consolas" w:eastAsia="Times New Roman" w:hAnsi="Consolas" w:cs="Times New Roman"/>
+          <w:color w:val="CCCCCC"/>
+          <w:kern w:val="0"/>
+          <w:sz w:val="21"/>
+          <w:szCs w:val="21"/>
+          <w:lang w:eastAsia="es-ES"/>
+          <w14:ligatures w14:val="none"/>
+        </w:rPr>
+      </w:pPr>
+      <w:r>
+        <w:rPr>
+          <w:rFonts w:ascii="Consolas" w:eastAsia="Times New Roman" w:hAnsi="Consolas" w:cs="Times New Roman"/>
+          <w:color w:val="CCCCCC"/>
+          <w:kern w:val="0"/>
+          <w:sz w:val="21"/>
+          <w:szCs w:val="21"/>
+          <w:lang w:eastAsia="es-ES"/>
+          <w14:ligatures w14:val="none"/>
+        </w:rPr>
+        <w:t>{</w:t>
+      </w:r>
+    </w:p>
+    <w:p>
+      <w:pPr>
+        <w:shd w:val="clear" w:color="auto" w:fill="1F1F1F"/>
+        <w:spacing w:after="0" w:line="285" w:lineRule="atLeast"/>
+        <w:rPr>
+          <w:rFonts w:ascii="Consolas" w:eastAsia="Times New Roman" w:hAnsi="Consolas" w:cs="Times New Roman"/>
+          <w:color w:val="CCCCCC"/>
+          <w:kern w:val="0"/>
+          <w:sz w:val="21"/>
+          <w:szCs w:val="21"/>
+          <w:lang w:eastAsia="es-ES"/>
+          <w14:ligatures w14:val="none"/>
+        </w:rPr>
+      </w:pPr>
+      <w:r>
+        <w:rPr>
+          <w:rFonts w:ascii="Consolas" w:eastAsia="Times New Roman" w:hAnsi="Consolas" w:cs="Times New Roman"/>
+          <w:color w:val="6A9955"/>
+          <w:kern w:val="0"/>
+          <w:sz w:val="21"/>
+          <w:szCs w:val="21"/>
+          <w:lang w:eastAsia="es-ES"/>
+          <w14:ligatures w14:val="none"/>
+        </w:rPr>
+        <w:t>    // lista de eventos de dominio</w:t>
+      </w:r>
+    </w:p>
+    <w:p>
+      <w:pPr>
+        <w:shd w:val="clear" w:color="auto" w:fill="1F1F1F"/>
+        <w:spacing w:after="0" w:line="285" w:lineRule="atLeast"/>
+        <w:rPr>
+          <w:rFonts w:ascii="Consolas" w:eastAsia="Times New Roman" w:hAnsi="Consolas" w:cs="Times New Roman"/>
+          <w:color w:val="CCCCCC"/>
+          <w:kern w:val="0"/>
+          <w:sz w:val="21"/>
+          <w:szCs w:val="21"/>
+          <w:lang w:eastAsia="es-ES"/>
+          <w14:ligatures w14:val="none"/>
+        </w:rPr>
+      </w:pPr>
+      <w:r>
+        <w:rPr>
+          <w:rFonts w:ascii="Consolas" w:eastAsia="Times New Roman" w:hAnsi="Consolas" w:cs="Times New Roman"/>
+          <w:color w:val="CCCCCC"/>
+          <w:kern w:val="0"/>
+          <w:sz w:val="21"/>
+          <w:szCs w:val="21"/>
+          <w:lang w:eastAsia="es-ES"/>
+          <w14:ligatures w14:val="none"/>
+        </w:rPr>
+        <w:t xml:space="preserve">    </w:t>
+      </w:r>
+      <w:proofErr w:type="spellStart"/>
+      <w:r>
+        <w:rPr>
+          <w:rFonts w:ascii="Consolas" w:eastAsia="Times New Roman" w:hAnsi="Consolas" w:cs="Times New Roman"/>
+          <w:color w:val="569CD6"/>
+          <w:kern w:val="0"/>
+          <w:sz w:val="21"/>
+          <w:szCs w:val="21"/>
+          <w:lang w:eastAsia="es-ES"/>
+          <w14:ligatures w14:val="none"/>
+        </w:rPr>
+        <w:t>private</w:t>
+      </w:r>
+      <w:proofErr w:type="spellEnd"/>
+      <w:r>
+        <w:rPr>
+          <w:rFonts w:ascii="Consolas" w:eastAsia="Times New Roman" w:hAnsi="Consolas" w:cs="Times New Roman"/>
+          <w:color w:val="CCCCCC"/>
+          <w:kern w:val="0"/>
+          <w:sz w:val="21"/>
+          <w:szCs w:val="21"/>
+          <w:lang w:eastAsia="es-ES"/>
+          <w14:ligatures w14:val="none"/>
+        </w:rPr>
+        <w:t xml:space="preserve"> </w:t>
+      </w:r>
+      <w:proofErr w:type="spellStart"/>
+      <w:r>
+        <w:rPr>
+          <w:rFonts w:ascii="Consolas" w:eastAsia="Times New Roman" w:hAnsi="Consolas" w:cs="Times New Roman"/>
+          <w:color w:val="569CD6"/>
+          <w:kern w:val="0"/>
+          <w:sz w:val="21"/>
+          <w:szCs w:val="21"/>
+          <w:lang w:eastAsia="es-ES"/>
+          <w14:ligatures w14:val="none"/>
+        </w:rPr>
+        <w:t>readonly</w:t>
+      </w:r>
+      <w:proofErr w:type="spellEnd"/>
+      <w:r>
+        <w:rPr>
+          <w:rFonts w:ascii="Consolas" w:eastAsia="Times New Roman" w:hAnsi="Consolas" w:cs="Times New Roman"/>
+          <w:color w:val="CCCCCC"/>
+          <w:kern w:val="0"/>
+          <w:sz w:val="21"/>
+          <w:szCs w:val="21"/>
+          <w:lang w:eastAsia="es-ES"/>
+          <w14:ligatures w14:val="none"/>
+        </w:rPr>
+        <w:t xml:space="preserve"> </w:t>
+      </w:r>
+      <w:proofErr w:type="spellStart"/>
+      <w:r>
+        <w:rPr>
+          <w:rFonts w:ascii="Consolas" w:eastAsia="Times New Roman" w:hAnsi="Consolas" w:cs="Times New Roman"/>
+          <w:color w:val="4EC9B0"/>
+          <w:kern w:val="0"/>
+          <w:sz w:val="21"/>
+          <w:szCs w:val="21"/>
+          <w:lang w:eastAsia="es-ES"/>
+          <w14:ligatures w14:val="none"/>
+        </w:rPr>
+        <w:t>List</w:t>
+      </w:r>
+      <w:proofErr w:type="spellEnd"/>
+      <w:r>
+        <w:rPr>
+          <w:rFonts w:ascii="Consolas" w:eastAsia="Times New Roman" w:hAnsi="Consolas" w:cs="Times New Roman"/>
+          <w:color w:val="CCCCCC"/>
+          <w:kern w:val="0"/>
+          <w:sz w:val="21"/>
+          <w:szCs w:val="21"/>
+          <w:lang w:eastAsia="es-ES"/>
+          <w14:ligatures w14:val="none"/>
+        </w:rPr>
+        <w:t>&lt;</w:t>
+      </w:r>
+      <w:proofErr w:type="spellStart"/>
+      <w:r>
+        <w:rPr>
+          <w:rFonts w:ascii="Consolas" w:eastAsia="Times New Roman" w:hAnsi="Consolas" w:cs="Times New Roman"/>
+          <w:color w:val="4EC9B0"/>
+          <w:kern w:val="0"/>
+          <w:sz w:val="21"/>
+          <w:szCs w:val="21"/>
+          <w:lang w:eastAsia="es-ES"/>
+          <w14:ligatures w14:val="none"/>
+        </w:rPr>
+        <w:t>DomainEvent</w:t>
+      </w:r>
+      <w:proofErr w:type="spellEnd"/>
+      <w:r>
+        <w:rPr>
+          <w:rFonts w:ascii="Consolas" w:eastAsia="Times New Roman" w:hAnsi="Consolas" w:cs="Times New Roman"/>
+          <w:color w:val="CCCCCC"/>
+          <w:kern w:val="0"/>
+          <w:sz w:val="21"/>
+          <w:szCs w:val="21"/>
+          <w:lang w:eastAsia="es-ES"/>
+          <w14:ligatures w14:val="none"/>
+        </w:rPr>
+        <w:t xml:space="preserve">&gt; </w:t>
+      </w:r>
+      <w:r>
+        <w:rPr>
+          <w:rFonts w:ascii="Consolas" w:eastAsia="Times New Roman" w:hAnsi="Consolas" w:cs="Times New Roman"/>
+          <w:color w:val="9CDCFE"/>
+          <w:kern w:val="0"/>
+          <w:sz w:val="21"/>
+          <w:szCs w:val="21"/>
+          <w:lang w:eastAsia="es-ES"/>
+          <w14:ligatures w14:val="none"/>
+        </w:rPr>
+        <w:t>_</w:t>
+      </w:r>
+      <w:proofErr w:type="spellStart"/>
+      <w:r>
+        <w:rPr>
+          <w:rFonts w:ascii="Consolas" w:eastAsia="Times New Roman" w:hAnsi="Consolas" w:cs="Times New Roman"/>
+          <w:color w:val="9CDCFE"/>
+          <w:kern w:val="0"/>
+          <w:sz w:val="21"/>
+          <w:szCs w:val="21"/>
+          <w:lang w:eastAsia="es-ES"/>
+          <w14:ligatures w14:val="none"/>
+        </w:rPr>
+        <w:t>domainEvents</w:t>
+      </w:r>
+      <w:proofErr w:type="spellEnd"/>
+      <w:r>
+        <w:rPr>
+          <w:rFonts w:ascii="Consolas" w:eastAsia="Times New Roman" w:hAnsi="Consolas" w:cs="Times New Roman"/>
+          <w:color w:val="CCCCCC"/>
+          <w:kern w:val="0"/>
+          <w:sz w:val="21"/>
+          <w:szCs w:val="21"/>
+          <w:lang w:eastAsia="es-ES"/>
+          <w14:ligatures w14:val="none"/>
+        </w:rPr>
+        <w:t xml:space="preserve"> </w:t>
+      </w:r>
+      <w:r>
+        <w:rPr>
+          <w:rFonts w:ascii="Consolas" w:eastAsia="Times New Roman" w:hAnsi="Consolas" w:cs="Times New Roman"/>
+          <w:color w:val="D4D4D4"/>
+          <w:kern w:val="0"/>
+          <w:sz w:val="21"/>
+          <w:szCs w:val="21"/>
+          <w:lang w:eastAsia="es-ES"/>
+          <w14:ligatures w14:val="none"/>
+        </w:rPr>
+        <w:t>=</w:t>
+      </w:r>
+      <w:r>
+        <w:rPr>
+          <w:rFonts w:ascii="Consolas" w:eastAsia="Times New Roman" w:hAnsi="Consolas" w:cs="Times New Roman"/>
+          <w:color w:val="CCCCCC"/>
+          <w:kern w:val="0"/>
+          <w:sz w:val="21"/>
+          <w:szCs w:val="21"/>
+          <w:lang w:eastAsia="es-ES"/>
+          <w14:ligatures w14:val="none"/>
+        </w:rPr>
+        <w:t xml:space="preserve"> </w:t>
+      </w:r>
+      <w:r>
+        <w:rPr>
+          <w:rFonts w:ascii="Consolas" w:eastAsia="Times New Roman" w:hAnsi="Consolas" w:cs="Times New Roman"/>
+          <w:color w:val="569CD6"/>
+          <w:kern w:val="0"/>
+          <w:sz w:val="21"/>
+          <w:szCs w:val="21"/>
+          <w:lang w:eastAsia="es-ES"/>
+          <w14:ligatures w14:val="none"/>
+        </w:rPr>
+        <w:t>new</w:t>
+      </w:r>
+      <w:r>
+        <w:rPr>
+          <w:rFonts w:ascii="Consolas" w:eastAsia="Times New Roman" w:hAnsi="Consolas" w:cs="Times New Roman"/>
+          <w:color w:val="CCCCCC"/>
+          <w:kern w:val="0"/>
+          <w:sz w:val="21"/>
+          <w:szCs w:val="21"/>
+          <w:lang w:eastAsia="es-ES"/>
+          <w14:ligatures w14:val="none"/>
+        </w:rPr>
+        <w:t>();</w:t>
+      </w:r>
+    </w:p>
+    <w:p>
+      <w:pPr>
+        <w:shd w:val="clear" w:color="auto" w:fill="1F1F1F"/>
+        <w:spacing w:after="0" w:line="285" w:lineRule="atLeast"/>
+        <w:rPr>
+          <w:rFonts w:ascii="Consolas" w:eastAsia="Times New Roman" w:hAnsi="Consolas" w:cs="Times New Roman"/>
+          <w:color w:val="CCCCCC"/>
+          <w:kern w:val="0"/>
+          <w:sz w:val="21"/>
+          <w:szCs w:val="21"/>
+          <w:lang w:eastAsia="es-ES"/>
+          <w14:ligatures w14:val="none"/>
+        </w:rPr>
+      </w:pPr>
+    </w:p>
+    <w:p>
+      <w:pPr>
+        <w:shd w:val="clear" w:color="auto" w:fill="1F1F1F"/>
+        <w:spacing w:after="0" w:line="285" w:lineRule="atLeast"/>
+        <w:rPr>
+          <w:rFonts w:ascii="Consolas" w:eastAsia="Times New Roman" w:hAnsi="Consolas" w:cs="Times New Roman"/>
+          <w:color w:val="CCCCCC"/>
+          <w:kern w:val="0"/>
+          <w:sz w:val="21"/>
+          <w:szCs w:val="21"/>
+          <w:lang w:eastAsia="es-ES"/>
+          <w14:ligatures w14:val="none"/>
+        </w:rPr>
+      </w:pPr>
+      <w:r>
+        <w:rPr>
+          <w:rFonts w:ascii="Consolas" w:eastAsia="Times New Roman" w:hAnsi="Consolas" w:cs="Times New Roman"/>
+          <w:color w:val="6A9955"/>
+          <w:kern w:val="0"/>
+          <w:sz w:val="21"/>
+          <w:szCs w:val="21"/>
+          <w:lang w:eastAsia="es-ES"/>
+          <w14:ligatures w14:val="none"/>
+        </w:rPr>
+        <w:t>    // propiedad de solo lectura para acceder a la lista de eventos</w:t>
+      </w:r>
+    </w:p>
+    <w:p>
+      <w:pPr>
+        <w:shd w:val="clear" w:color="auto" w:fill="1F1F1F"/>
+        <w:spacing w:after="0" w:line="285" w:lineRule="atLeast"/>
+        <w:rPr>
+          <w:rFonts w:ascii="Consolas" w:eastAsia="Times New Roman" w:hAnsi="Consolas" w:cs="Times New Roman"/>
+          <w:color w:val="CCCCCC"/>
+          <w:kern w:val="0"/>
+          <w:sz w:val="21"/>
+          <w:szCs w:val="21"/>
+          <w:lang w:eastAsia="es-ES"/>
+          <w14:ligatures w14:val="none"/>
+        </w:rPr>
+      </w:pPr>
+      <w:r>
+        <w:rPr>
+          <w:rFonts w:ascii="Consolas" w:eastAsia="Times New Roman" w:hAnsi="Consolas" w:cs="Times New Roman"/>
+          <w:color w:val="CCCCCC"/>
+          <w:kern w:val="0"/>
+          <w:sz w:val="21"/>
+          <w:szCs w:val="21"/>
+          <w:lang w:eastAsia="es-ES"/>
+          <w14:ligatures w14:val="none"/>
+        </w:rPr>
+        <w:t xml:space="preserve">    </w:t>
+      </w:r>
+      <w:proofErr w:type="spellStart"/>
+      <w:r>
+        <w:rPr>
+          <w:rFonts w:ascii="Consolas" w:eastAsia="Times New Roman" w:hAnsi="Consolas" w:cs="Times New Roman"/>
+          <w:color w:val="569CD6"/>
+          <w:kern w:val="0"/>
+          <w:sz w:val="21"/>
+          <w:szCs w:val="21"/>
+          <w:lang w:eastAsia="es-ES"/>
+          <w14:ligatures w14:val="none"/>
+        </w:rPr>
+        <w:t>public</w:t>
+      </w:r>
+      <w:proofErr w:type="spellEnd"/>
+      <w:r>
+        <w:rPr>
+          <w:rFonts w:ascii="Consolas" w:eastAsia="Times New Roman" w:hAnsi="Consolas" w:cs="Times New Roman"/>
+          <w:color w:val="CCCCCC"/>
+          <w:kern w:val="0"/>
+          <w:sz w:val="21"/>
+          <w:szCs w:val="21"/>
+          <w:lang w:eastAsia="es-ES"/>
+          <w14:ligatures w14:val="none"/>
+        </w:rPr>
+        <w:t xml:space="preserve"> </w:t>
+      </w:r>
+      <w:proofErr w:type="spellStart"/>
+      <w:r>
+        <w:rPr>
+          <w:rFonts w:ascii="Consolas" w:eastAsia="Times New Roman" w:hAnsi="Consolas" w:cs="Times New Roman"/>
+          <w:color w:val="4EC9B0"/>
+          <w:kern w:val="0"/>
+          <w:sz w:val="21"/>
+          <w:szCs w:val="21"/>
+          <w:lang w:eastAsia="es-ES"/>
+          <w14:ligatures w14:val="none"/>
+        </w:rPr>
+        <w:t>ICollection</w:t>
+      </w:r>
+      <w:proofErr w:type="spellEnd"/>
+      <w:r>
+        <w:rPr>
+          <w:rFonts w:ascii="Consolas" w:eastAsia="Times New Roman" w:hAnsi="Consolas" w:cs="Times New Roman"/>
+          <w:color w:val="CCCCCC"/>
+          <w:kern w:val="0"/>
+          <w:sz w:val="21"/>
+          <w:szCs w:val="21"/>
+          <w:lang w:eastAsia="es-ES"/>
+          <w14:ligatures w14:val="none"/>
+        </w:rPr>
+        <w:t>&lt;</w:t>
+      </w:r>
+      <w:proofErr w:type="spellStart"/>
+      <w:r>
+        <w:rPr>
+          <w:rFonts w:ascii="Consolas" w:eastAsia="Times New Roman" w:hAnsi="Consolas" w:cs="Times New Roman"/>
+          <w:color w:val="4EC9B0"/>
+          <w:kern w:val="0"/>
+          <w:sz w:val="21"/>
+          <w:szCs w:val="21"/>
+          <w:lang w:eastAsia="es-ES"/>
+          <w14:ligatures w14:val="none"/>
+        </w:rPr>
+        <w:t>DomainEvent</w:t>
+      </w:r>
+      <w:proofErr w:type="spellEnd"/>
+      <w:r>
+        <w:rPr>
+          <w:rFonts w:ascii="Consolas" w:eastAsia="Times New Roman" w:hAnsi="Consolas" w:cs="Times New Roman"/>
+          <w:color w:val="CCCCCC"/>
+          <w:kern w:val="0"/>
+          <w:sz w:val="21"/>
+          <w:szCs w:val="21"/>
+          <w:lang w:eastAsia="es-ES"/>
+          <w14:ligatures w14:val="none"/>
+        </w:rPr>
+        <w:t xml:space="preserve">&gt; </w:t>
+      </w:r>
+      <w:proofErr w:type="spellStart"/>
+      <w:r>
+        <w:rPr>
+          <w:rFonts w:ascii="Consolas" w:eastAsia="Times New Roman" w:hAnsi="Consolas" w:cs="Times New Roman"/>
+          <w:color w:val="9CDCFE"/>
+          <w:kern w:val="0"/>
+          <w:sz w:val="21"/>
+          <w:szCs w:val="21"/>
+          <w:lang w:eastAsia="es-ES"/>
+          <w14:ligatures w14:val="none"/>
+        </w:rPr>
+        <w:t>DomainEvents</w:t>
+      </w:r>
+      <w:proofErr w:type="spellEnd"/>
+      <w:r>
+        <w:rPr>
+          <w:rFonts w:ascii="Consolas" w:eastAsia="Times New Roman" w:hAnsi="Consolas" w:cs="Times New Roman"/>
+          <w:color w:val="CCCCCC"/>
+          <w:kern w:val="0"/>
+          <w:sz w:val="21"/>
+          <w:szCs w:val="21"/>
+          <w:lang w:eastAsia="es-ES"/>
+          <w14:ligatures w14:val="none"/>
+        </w:rPr>
+        <w:t xml:space="preserve"> </w:t>
+      </w:r>
+      <w:r>
+        <w:rPr>
+          <w:rFonts w:ascii="Consolas" w:eastAsia="Times New Roman" w:hAnsi="Consolas" w:cs="Times New Roman"/>
+          <w:color w:val="D4D4D4"/>
+          <w:kern w:val="0"/>
+          <w:sz w:val="21"/>
+          <w:szCs w:val="21"/>
+          <w:lang w:eastAsia="es-ES"/>
+          <w14:ligatures w14:val="none"/>
+        </w:rPr>
+        <w:t>=&gt;</w:t>
+      </w:r>
+      <w:r>
+        <w:rPr>
+          <w:rFonts w:ascii="Consolas" w:eastAsia="Times New Roman" w:hAnsi="Consolas" w:cs="Times New Roman"/>
+          <w:color w:val="CCCCCC"/>
+          <w:kern w:val="0"/>
+          <w:sz w:val="21"/>
+          <w:szCs w:val="21"/>
+          <w:lang w:eastAsia="es-ES"/>
+          <w14:ligatures w14:val="none"/>
+        </w:rPr>
+        <w:t xml:space="preserve"> </w:t>
+      </w:r>
+      <w:r>
+        <w:rPr>
+          <w:rFonts w:ascii="Consolas" w:eastAsia="Times New Roman" w:hAnsi="Consolas" w:cs="Times New Roman"/>
+          <w:color w:val="9CDCFE"/>
+          <w:kern w:val="0"/>
+          <w:sz w:val="21"/>
+          <w:szCs w:val="21"/>
+          <w:lang w:eastAsia="es-ES"/>
+          <w14:ligatures w14:val="none"/>
+        </w:rPr>
+        <w:t>_</w:t>
+      </w:r>
+      <w:proofErr w:type="spellStart"/>
+      <w:r>
+        <w:rPr>
+          <w:rFonts w:ascii="Consolas" w:eastAsia="Times New Roman" w:hAnsi="Consolas" w:cs="Times New Roman"/>
+          <w:color w:val="9CDCFE"/>
+          <w:kern w:val="0"/>
+          <w:sz w:val="21"/>
+          <w:szCs w:val="21"/>
+          <w:lang w:eastAsia="es-ES"/>
+          <w14:ligatures w14:val="none"/>
+        </w:rPr>
+        <w:t>domainEvents</w:t>
+      </w:r>
+      <w:proofErr w:type="spellEnd"/>
+      <w:r>
+        <w:rPr>
+          <w:rFonts w:ascii="Consolas" w:eastAsia="Times New Roman" w:hAnsi="Consolas" w:cs="Times New Roman"/>
+          <w:color w:val="CCCCCC"/>
+          <w:kern w:val="0"/>
+          <w:sz w:val="21"/>
+          <w:szCs w:val="21"/>
+          <w:lang w:eastAsia="es-ES"/>
+          <w14:ligatures w14:val="none"/>
+        </w:rPr>
+        <w:t>;</w:t>
+      </w:r>
+    </w:p>
+    <w:p>
+      <w:pPr>
+        <w:shd w:val="clear" w:color="auto" w:fill="1F1F1F"/>
+        <w:spacing w:after="0" w:line="285" w:lineRule="atLeast"/>
+        <w:rPr>
+          <w:rFonts w:ascii="Consolas" w:eastAsia="Times New Roman" w:hAnsi="Consolas" w:cs="Times New Roman"/>
+          <w:color w:val="CCCCCC"/>
+          <w:kern w:val="0"/>
+          <w:sz w:val="21"/>
+          <w:szCs w:val="21"/>
+          <w:lang w:eastAsia="es-ES"/>
+          <w14:ligatures w14:val="none"/>
+        </w:rPr>
+      </w:pPr>
+    </w:p>
+    <w:p>
+      <w:pPr>
+        <w:shd w:val="clear" w:color="auto" w:fill="1F1F1F"/>
+        <w:spacing w:after="0" w:line="285" w:lineRule="atLeast"/>
+        <w:rPr>
+          <w:rFonts w:ascii="Consolas" w:eastAsia="Times New Roman" w:hAnsi="Consolas" w:cs="Times New Roman"/>
+          <w:color w:val="CCCCCC"/>
+          <w:kern w:val="0"/>
+          <w:sz w:val="21"/>
+          <w:szCs w:val="21"/>
+          <w:lang w:eastAsia="es-ES"/>
+          <w14:ligatures w14:val="none"/>
+        </w:rPr>
+      </w:pPr>
+      <w:r>
+        <w:rPr>
+          <w:rFonts w:ascii="Consolas" w:eastAsia="Times New Roman" w:hAnsi="Consolas" w:cs="Times New Roman"/>
+          <w:color w:val="6A9955"/>
+          <w:kern w:val="0"/>
+          <w:sz w:val="21"/>
+          <w:szCs w:val="21"/>
+          <w:lang w:eastAsia="es-ES"/>
+          <w14:ligatures w14:val="none"/>
+        </w:rPr>
+        <w:t>    // método para levantar eventos de dominio</w:t>
+      </w:r>
+    </w:p>
+    <w:p>
+      <w:pPr>
+        <w:shd w:val="clear" w:color="auto" w:fill="1F1F1F"/>
+        <w:spacing w:after="0" w:line="285" w:lineRule="atLeast"/>
+        <w:rPr>
+          <w:rFonts w:ascii="Consolas" w:eastAsia="Times New Roman" w:hAnsi="Consolas" w:cs="Times New Roman"/>
+          <w:color w:val="CCCCCC"/>
+          <w:kern w:val="0"/>
+          <w:sz w:val="21"/>
+          <w:szCs w:val="21"/>
+          <w:lang w:eastAsia="es-ES"/>
+          <w14:ligatures w14:val="none"/>
+        </w:rPr>
+      </w:pPr>
+      <w:r>
+        <w:rPr>
+          <w:rFonts w:ascii="Consolas" w:eastAsia="Times New Roman" w:hAnsi="Consolas" w:cs="Times New Roman"/>
+          <w:color w:val="CCCCCC"/>
+          <w:kern w:val="0"/>
+          <w:sz w:val="21"/>
+          <w:szCs w:val="21"/>
+          <w:lang w:eastAsia="es-ES"/>
+          <w14:ligatures w14:val="none"/>
+        </w:rPr>
+        <w:lastRenderedPageBreak/>
+        <w:t xml:space="preserve">    </w:t>
+      </w:r>
+      <w:proofErr w:type="spellStart"/>
+      <w:r>
+        <w:rPr>
+          <w:rFonts w:ascii="Consolas" w:eastAsia="Times New Roman" w:hAnsi="Consolas" w:cs="Times New Roman"/>
+          <w:color w:val="569CD6"/>
+          <w:kern w:val="0"/>
+          <w:sz w:val="21"/>
+          <w:szCs w:val="21"/>
+          <w:lang w:eastAsia="es-ES"/>
+          <w14:ligatures w14:val="none"/>
+        </w:rPr>
+        <w:t>protected</w:t>
+      </w:r>
+      <w:proofErr w:type="spellEnd"/>
+      <w:r>
+        <w:rPr>
+          <w:rFonts w:ascii="Consolas" w:eastAsia="Times New Roman" w:hAnsi="Consolas" w:cs="Times New Roman"/>
+          <w:color w:val="CCCCCC"/>
+          <w:kern w:val="0"/>
+          <w:sz w:val="21"/>
+          <w:szCs w:val="21"/>
+          <w:lang w:eastAsia="es-ES"/>
+          <w14:ligatures w14:val="none"/>
+        </w:rPr>
+        <w:t xml:space="preserve"> </w:t>
+      </w:r>
+      <w:proofErr w:type="spellStart"/>
+      <w:r>
+        <w:rPr>
+          <w:rFonts w:ascii="Consolas" w:eastAsia="Times New Roman" w:hAnsi="Consolas" w:cs="Times New Roman"/>
+          <w:color w:val="569CD6"/>
+          <w:kern w:val="0"/>
+          <w:sz w:val="21"/>
+          <w:szCs w:val="21"/>
+          <w:lang w:eastAsia="es-ES"/>
+          <w14:ligatures w14:val="none"/>
+        </w:rPr>
+        <w:t>void</w:t>
+      </w:r>
+      <w:proofErr w:type="spellEnd"/>
+      <w:r>
+        <w:rPr>
+          <w:rFonts w:ascii="Consolas" w:eastAsia="Times New Roman" w:hAnsi="Consolas" w:cs="Times New Roman"/>
+          <w:color w:val="CCCCCC"/>
+          <w:kern w:val="0"/>
+          <w:sz w:val="21"/>
+          <w:szCs w:val="21"/>
+          <w:lang w:eastAsia="es-ES"/>
+          <w14:ligatures w14:val="none"/>
+        </w:rPr>
+        <w:t xml:space="preserve"> </w:t>
+      </w:r>
+      <w:proofErr w:type="spellStart"/>
+      <w:r>
+        <w:rPr>
+          <w:rFonts w:ascii="Consolas" w:eastAsia="Times New Roman" w:hAnsi="Consolas" w:cs="Times New Roman"/>
+          <w:color w:val="DCDCAA"/>
+          <w:kern w:val="0"/>
+          <w:sz w:val="21"/>
+          <w:szCs w:val="21"/>
+          <w:lang w:eastAsia="es-ES"/>
+          <w14:ligatures w14:val="none"/>
+        </w:rPr>
+        <w:t>Raise</w:t>
+      </w:r>
+      <w:proofErr w:type="spellEnd"/>
+      <w:r>
+        <w:rPr>
+          <w:rFonts w:ascii="Consolas" w:eastAsia="Times New Roman" w:hAnsi="Consolas" w:cs="Times New Roman"/>
+          <w:color w:val="CCCCCC"/>
+          <w:kern w:val="0"/>
+          <w:sz w:val="21"/>
+          <w:szCs w:val="21"/>
+          <w:lang w:eastAsia="es-ES"/>
+          <w14:ligatures w14:val="none"/>
+        </w:rPr>
+        <w:t>(</w:t>
+      </w:r>
+      <w:proofErr w:type="spellStart"/>
+      <w:r>
+        <w:rPr>
+          <w:rFonts w:ascii="Consolas" w:eastAsia="Times New Roman" w:hAnsi="Consolas" w:cs="Times New Roman"/>
+          <w:color w:val="4EC9B0"/>
+          <w:kern w:val="0"/>
+          <w:sz w:val="21"/>
+          <w:szCs w:val="21"/>
+          <w:lang w:eastAsia="es-ES"/>
+          <w14:ligatures w14:val="none"/>
+        </w:rPr>
+        <w:t>DomainEvent</w:t>
+      </w:r>
+      <w:proofErr w:type="spellEnd"/>
+      <w:r>
+        <w:rPr>
+          <w:rFonts w:ascii="Consolas" w:eastAsia="Times New Roman" w:hAnsi="Consolas" w:cs="Times New Roman"/>
+          <w:color w:val="CCCCCC"/>
+          <w:kern w:val="0"/>
+          <w:sz w:val="21"/>
+          <w:szCs w:val="21"/>
+          <w:lang w:eastAsia="es-ES"/>
+          <w14:ligatures w14:val="none"/>
+        </w:rPr>
+        <w:t xml:space="preserve"> </w:t>
+      </w:r>
+      <w:proofErr w:type="spellStart"/>
+      <w:r>
+        <w:rPr>
+          <w:rFonts w:ascii="Consolas" w:eastAsia="Times New Roman" w:hAnsi="Consolas" w:cs="Times New Roman"/>
+          <w:color w:val="9CDCFE"/>
+          <w:kern w:val="0"/>
+          <w:sz w:val="21"/>
+          <w:szCs w:val="21"/>
+          <w:lang w:eastAsia="es-ES"/>
+          <w14:ligatures w14:val="none"/>
+        </w:rPr>
+        <w:t>domainEvent</w:t>
+      </w:r>
+      <w:proofErr w:type="spellEnd"/>
+      <w:r>
+        <w:rPr>
+          <w:rFonts w:ascii="Consolas" w:eastAsia="Times New Roman" w:hAnsi="Consolas" w:cs="Times New Roman"/>
+          <w:color w:val="CCCCCC"/>
+          <w:kern w:val="0"/>
+          <w:sz w:val="21"/>
+          <w:szCs w:val="21"/>
+          <w:lang w:eastAsia="es-ES"/>
+          <w14:ligatures w14:val="none"/>
+        </w:rPr>
+        <w:t xml:space="preserve">) </w:t>
+      </w:r>
+      <w:r>
+        <w:rPr>
+          <w:rFonts w:ascii="Consolas" w:eastAsia="Times New Roman" w:hAnsi="Consolas" w:cs="Times New Roman"/>
+          <w:color w:val="D4D4D4"/>
+          <w:kern w:val="0"/>
+          <w:sz w:val="21"/>
+          <w:szCs w:val="21"/>
+          <w:lang w:eastAsia="es-ES"/>
+          <w14:ligatures w14:val="none"/>
+        </w:rPr>
+        <w:t>=&gt;</w:t>
+      </w:r>
+      <w:r>
+        <w:rPr>
+          <w:rFonts w:ascii="Consolas" w:eastAsia="Times New Roman" w:hAnsi="Consolas" w:cs="Times New Roman"/>
+          <w:color w:val="CCCCCC"/>
+          <w:kern w:val="0"/>
+          <w:sz w:val="21"/>
+          <w:szCs w:val="21"/>
+          <w:lang w:eastAsia="es-ES"/>
+          <w14:ligatures w14:val="none"/>
+        </w:rPr>
+        <w:t xml:space="preserve"> </w:t>
+      </w:r>
+      <w:r>
+        <w:rPr>
+          <w:rFonts w:ascii="Consolas" w:eastAsia="Times New Roman" w:hAnsi="Consolas" w:cs="Times New Roman"/>
+          <w:color w:val="9CDCFE"/>
+          <w:kern w:val="0"/>
+          <w:sz w:val="21"/>
+          <w:szCs w:val="21"/>
+          <w:lang w:eastAsia="es-ES"/>
+          <w14:ligatures w14:val="none"/>
+        </w:rPr>
+        <w:t>_</w:t>
+      </w:r>
+      <w:proofErr w:type="spellStart"/>
+      <w:r>
+        <w:rPr>
+          <w:rFonts w:ascii="Consolas" w:eastAsia="Times New Roman" w:hAnsi="Consolas" w:cs="Times New Roman"/>
+          <w:color w:val="9CDCFE"/>
+          <w:kern w:val="0"/>
+          <w:sz w:val="21"/>
+          <w:szCs w:val="21"/>
+          <w:lang w:eastAsia="es-ES"/>
+          <w14:ligatures w14:val="none"/>
+        </w:rPr>
+        <w:t>domainEvents</w:t>
+      </w:r>
+      <w:r>
+        <w:rPr>
+          <w:rFonts w:ascii="Consolas" w:eastAsia="Times New Roman" w:hAnsi="Consolas" w:cs="Times New Roman"/>
+          <w:color w:val="D4D4D4"/>
+          <w:kern w:val="0"/>
+          <w:sz w:val="21"/>
+          <w:szCs w:val="21"/>
+          <w:lang w:eastAsia="es-ES"/>
+          <w14:ligatures w14:val="none"/>
+        </w:rPr>
+        <w:t>.</w:t>
+      </w:r>
+      <w:r>
+        <w:rPr>
+          <w:rFonts w:ascii="Consolas" w:eastAsia="Times New Roman" w:hAnsi="Consolas" w:cs="Times New Roman"/>
+          <w:color w:val="DCDCAA"/>
+          <w:kern w:val="0"/>
+          <w:sz w:val="21"/>
+          <w:szCs w:val="21"/>
+          <w:lang w:eastAsia="es-ES"/>
+          <w14:ligatures w14:val="none"/>
+        </w:rPr>
+        <w:t>Add</w:t>
+      </w:r>
+      <w:proofErr w:type="spellEnd"/>
+      <w:r>
+        <w:rPr>
+          <w:rFonts w:ascii="Consolas" w:eastAsia="Times New Roman" w:hAnsi="Consolas" w:cs="Times New Roman"/>
+          <w:color w:val="CCCCCC"/>
+          <w:kern w:val="0"/>
+          <w:sz w:val="21"/>
+          <w:szCs w:val="21"/>
+          <w:lang w:eastAsia="es-ES"/>
+          <w14:ligatures w14:val="none"/>
+        </w:rPr>
+        <w:t>(</w:t>
+      </w:r>
+      <w:proofErr w:type="spellStart"/>
+      <w:r>
+        <w:rPr>
+          <w:rFonts w:ascii="Consolas" w:eastAsia="Times New Roman" w:hAnsi="Consolas" w:cs="Times New Roman"/>
+          <w:color w:val="9CDCFE"/>
+          <w:kern w:val="0"/>
+          <w:sz w:val="21"/>
+          <w:szCs w:val="21"/>
+          <w:lang w:eastAsia="es-ES"/>
+          <w14:ligatures w14:val="none"/>
+        </w:rPr>
+        <w:t>domainEvent</w:t>
+      </w:r>
+      <w:proofErr w:type="spellEnd"/>
+      <w:r>
+        <w:rPr>
+          <w:rFonts w:ascii="Consolas" w:eastAsia="Times New Roman" w:hAnsi="Consolas" w:cs="Times New Roman"/>
+          <w:color w:val="CCCCCC"/>
+          <w:kern w:val="0"/>
+          <w:sz w:val="21"/>
+          <w:szCs w:val="21"/>
+          <w:lang w:eastAsia="es-ES"/>
+          <w14:ligatures w14:val="none"/>
+        </w:rPr>
+        <w:t>);</w:t>
+      </w:r>
+    </w:p>
+    <w:p>
+      <w:pPr>
+        <w:shd w:val="clear" w:color="auto" w:fill="1F1F1F"/>
+        <w:spacing w:after="0" w:line="285" w:lineRule="atLeast"/>
+        <w:rPr>
+          <w:rFonts w:ascii="Consolas" w:eastAsia="Times New Roman" w:hAnsi="Consolas" w:cs="Times New Roman"/>
+          <w:color w:val="CCCCCC"/>
+          <w:kern w:val="0"/>
+          <w:sz w:val="21"/>
+          <w:szCs w:val="21"/>
+          <w:lang w:eastAsia="es-ES"/>
+          <w14:ligatures w14:val="none"/>
+        </w:rPr>
+      </w:pPr>
+      <w:r>
+        <w:rPr>
+          <w:rFonts w:ascii="Consolas" w:eastAsia="Times New Roman" w:hAnsi="Consolas" w:cs="Times New Roman"/>
+          <w:color w:val="CCCCCC"/>
+          <w:kern w:val="0"/>
+          <w:sz w:val="21"/>
+          <w:szCs w:val="21"/>
+          <w:lang w:eastAsia="es-ES"/>
+          <w14:ligatures w14:val="none"/>
+        </w:rPr>
+        <w:t>}</w:t>
+      </w:r>
+    </w:p>
+    <w:p>
+      <w:pPr>
+        <w:rPr>
+          <w:b/>
+          <w:bCs/>
+        </w:rPr>
+      </w:pPr>
+    </w:p>
+    <w:p>
+      <w:pPr>
+        <w:rPr>
+          <w:b/>
+          <w:bCs/>
+        </w:rPr>
+      </w:pPr>
+      <w:proofErr w:type="spellStart"/>
+      <w:r>
+        <w:rPr>
+          <w:b/>
+          <w:bCs/>
+        </w:rPr>
+        <w:t>DomainEvent.cs</w:t>
+      </w:r>
+      <w:proofErr w:type="spellEnd"/>
+    </w:p>
+    <w:p>
+      <w:pPr>
+        <w:shd w:val="clear" w:color="auto" w:fill="1F1F1F"/>
+        <w:spacing w:after="0" w:line="285" w:lineRule="atLeast"/>
+        <w:rPr>
+          <w:rFonts w:ascii="Consolas" w:eastAsia="Times New Roman" w:hAnsi="Consolas" w:cs="Times New Roman"/>
+          <w:color w:val="CCCCCC"/>
+          <w:kern w:val="0"/>
+          <w:sz w:val="21"/>
+          <w:szCs w:val="21"/>
+          <w:lang w:eastAsia="es-ES"/>
+          <w14:ligatures w14:val="none"/>
+        </w:rPr>
+      </w:pPr>
+      <w:proofErr w:type="spellStart"/>
+      <w:r>
+        <w:rPr>
+          <w:rFonts w:ascii="Consolas" w:eastAsia="Times New Roman" w:hAnsi="Consolas" w:cs="Times New Roman"/>
+          <w:color w:val="569CD6"/>
+          <w:kern w:val="0"/>
+          <w:sz w:val="21"/>
+          <w:szCs w:val="21"/>
+          <w:lang w:eastAsia="es-ES"/>
+          <w14:ligatures w14:val="none"/>
+        </w:rPr>
+        <w:t>using</w:t>
+      </w:r>
+      <w:proofErr w:type="spellEnd"/>
+      <w:r>
+        <w:rPr>
+          <w:rFonts w:ascii="Consolas" w:eastAsia="Times New Roman" w:hAnsi="Consolas" w:cs="Times New Roman"/>
+          <w:color w:val="CCCCCC"/>
+          <w:kern w:val="0"/>
+          <w:sz w:val="21"/>
+          <w:szCs w:val="21"/>
+          <w:lang w:eastAsia="es-ES"/>
+          <w14:ligatures w14:val="none"/>
+        </w:rPr>
+        <w:t xml:space="preserve"> </w:t>
+      </w:r>
+      <w:proofErr w:type="spellStart"/>
+      <w:r>
+        <w:rPr>
+          <w:rFonts w:ascii="Consolas" w:eastAsia="Times New Roman" w:hAnsi="Consolas" w:cs="Times New Roman"/>
+          <w:color w:val="4EC9B0"/>
+          <w:kern w:val="0"/>
+          <w:sz w:val="21"/>
+          <w:szCs w:val="21"/>
+          <w:lang w:eastAsia="es-ES"/>
+          <w14:ligatures w14:val="none"/>
+        </w:rPr>
+        <w:t>MediatR</w:t>
+      </w:r>
+      <w:proofErr w:type="spellEnd"/>
+      <w:r>
+        <w:rPr>
+          <w:rFonts w:ascii="Consolas" w:eastAsia="Times New Roman" w:hAnsi="Consolas" w:cs="Times New Roman"/>
+          <w:color w:val="CCCCCC"/>
+          <w:kern w:val="0"/>
+          <w:sz w:val="21"/>
+          <w:szCs w:val="21"/>
+          <w:lang w:eastAsia="es-ES"/>
+          <w14:ligatures w14:val="none"/>
+        </w:rPr>
+        <w:t>;</w:t>
+      </w:r>
+    </w:p>
+    <w:p>
+      <w:pPr>
+        <w:shd w:val="clear" w:color="auto" w:fill="1F1F1F"/>
+        <w:spacing w:after="0" w:line="285" w:lineRule="atLeast"/>
+        <w:rPr>
+          <w:rFonts w:ascii="Consolas" w:eastAsia="Times New Roman" w:hAnsi="Consolas" w:cs="Times New Roman"/>
+          <w:color w:val="CCCCCC"/>
+          <w:kern w:val="0"/>
+          <w:sz w:val="21"/>
+          <w:szCs w:val="21"/>
+          <w:lang w:eastAsia="es-ES"/>
+          <w14:ligatures w14:val="none"/>
+        </w:rPr>
+      </w:pPr>
+    </w:p>
+    <w:p>
+      <w:pPr>
+        <w:shd w:val="clear" w:color="auto" w:fill="1F1F1F"/>
+        <w:spacing w:after="0" w:line="285" w:lineRule="atLeast"/>
+        <w:rPr>
+          <w:rFonts w:ascii="Consolas" w:eastAsia="Times New Roman" w:hAnsi="Consolas" w:cs="Times New Roman"/>
+          <w:color w:val="CCCCCC"/>
+          <w:kern w:val="0"/>
+          <w:sz w:val="21"/>
+          <w:szCs w:val="21"/>
+          <w:lang w:eastAsia="es-ES"/>
+          <w14:ligatures w14:val="none"/>
+        </w:rPr>
+      </w:pPr>
+      <w:proofErr w:type="spellStart"/>
+      <w:r>
+        <w:rPr>
+          <w:rFonts w:ascii="Consolas" w:eastAsia="Times New Roman" w:hAnsi="Consolas" w:cs="Times New Roman"/>
+          <w:color w:val="569CD6"/>
+          <w:kern w:val="0"/>
+          <w:sz w:val="21"/>
+          <w:szCs w:val="21"/>
+          <w:lang w:eastAsia="es-ES"/>
+          <w14:ligatures w14:val="none"/>
+        </w:rPr>
+        <w:t>namespace</w:t>
+      </w:r>
+      <w:proofErr w:type="spellEnd"/>
+      <w:r>
+        <w:rPr>
+          <w:rFonts w:ascii="Consolas" w:eastAsia="Times New Roman" w:hAnsi="Consolas" w:cs="Times New Roman"/>
+          <w:color w:val="CCCCCC"/>
+          <w:kern w:val="0"/>
+          <w:sz w:val="21"/>
+          <w:szCs w:val="21"/>
+          <w:lang w:eastAsia="es-ES"/>
+          <w14:ligatures w14:val="none"/>
+        </w:rPr>
+        <w:t xml:space="preserve"> </w:t>
+      </w:r>
+      <w:proofErr w:type="spellStart"/>
+      <w:r>
+        <w:rPr>
+          <w:rFonts w:ascii="Consolas" w:eastAsia="Times New Roman" w:hAnsi="Consolas" w:cs="Times New Roman"/>
+          <w:color w:val="4EC9B0"/>
+          <w:kern w:val="0"/>
+          <w:sz w:val="21"/>
+          <w:szCs w:val="21"/>
+          <w:lang w:eastAsia="es-ES"/>
+          <w14:ligatures w14:val="none"/>
+        </w:rPr>
+        <w:t>Domain</w:t>
+      </w:r>
+      <w:r>
+        <w:rPr>
+          <w:rFonts w:ascii="Consolas" w:eastAsia="Times New Roman" w:hAnsi="Consolas" w:cs="Times New Roman"/>
+          <w:color w:val="D4D4D4"/>
+          <w:kern w:val="0"/>
+          <w:sz w:val="21"/>
+          <w:szCs w:val="21"/>
+          <w:lang w:eastAsia="es-ES"/>
+          <w14:ligatures w14:val="none"/>
+        </w:rPr>
+        <w:t>.</w:t>
+      </w:r>
+      <w:r>
+        <w:rPr>
+          <w:rFonts w:ascii="Consolas" w:eastAsia="Times New Roman" w:hAnsi="Consolas" w:cs="Times New Roman"/>
+          <w:color w:val="4EC9B0"/>
+          <w:kern w:val="0"/>
+          <w:sz w:val="21"/>
+          <w:szCs w:val="21"/>
+          <w:lang w:eastAsia="es-ES"/>
+          <w14:ligatures w14:val="none"/>
+        </w:rPr>
+        <w:t>Primitivos</w:t>
+      </w:r>
+      <w:proofErr w:type="spellEnd"/>
+      <w:r>
+        <w:rPr>
+          <w:rFonts w:ascii="Consolas" w:eastAsia="Times New Roman" w:hAnsi="Consolas" w:cs="Times New Roman"/>
+          <w:color w:val="CCCCCC"/>
+          <w:kern w:val="0"/>
+          <w:sz w:val="21"/>
+          <w:szCs w:val="21"/>
+          <w:lang w:eastAsia="es-ES"/>
+          <w14:ligatures w14:val="none"/>
+        </w:rPr>
+        <w:t>;</w:t>
+      </w:r>
+    </w:p>
+    <w:p>
+      <w:pPr>
+        <w:shd w:val="clear" w:color="auto" w:fill="1F1F1F"/>
+        <w:spacing w:after="0" w:line="285" w:lineRule="atLeast"/>
+        <w:rPr>
+          <w:rFonts w:ascii="Consolas" w:eastAsia="Times New Roman" w:hAnsi="Consolas" w:cs="Times New Roman"/>
+          <w:color w:val="CCCCCC"/>
+          <w:kern w:val="0"/>
+          <w:sz w:val="21"/>
+          <w:szCs w:val="21"/>
+          <w:lang w:eastAsia="es-ES"/>
+          <w14:ligatures w14:val="none"/>
+        </w:rPr>
+      </w:pPr>
+    </w:p>
+    <w:p>
+      <w:pPr>
+        <w:shd w:val="clear" w:color="auto" w:fill="1F1F1F"/>
+        <w:spacing w:after="0" w:line="285" w:lineRule="atLeast"/>
+        <w:rPr>
+          <w:rFonts w:ascii="Consolas" w:eastAsia="Times New Roman" w:hAnsi="Consolas" w:cs="Times New Roman"/>
+          <w:color w:val="CCCCCC"/>
+          <w:kern w:val="0"/>
+          <w:sz w:val="21"/>
+          <w:szCs w:val="21"/>
+          <w:lang w:eastAsia="es-ES"/>
+          <w14:ligatures w14:val="none"/>
+        </w:rPr>
+      </w:pPr>
+      <w:proofErr w:type="spellStart"/>
+      <w:r>
+        <w:rPr>
+          <w:rFonts w:ascii="Consolas" w:eastAsia="Times New Roman" w:hAnsi="Consolas" w:cs="Times New Roman"/>
+          <w:color w:val="569CD6"/>
+          <w:kern w:val="0"/>
+          <w:sz w:val="21"/>
+          <w:szCs w:val="21"/>
+          <w:lang w:eastAsia="es-ES"/>
+          <w14:ligatures w14:val="none"/>
+        </w:rPr>
+        <w:t>public</w:t>
+      </w:r>
+      <w:proofErr w:type="spellEnd"/>
+      <w:r>
+        <w:rPr>
+          <w:rFonts w:ascii="Consolas" w:eastAsia="Times New Roman" w:hAnsi="Consolas" w:cs="Times New Roman"/>
+          <w:color w:val="CCCCCC"/>
+          <w:kern w:val="0"/>
+          <w:sz w:val="21"/>
+          <w:szCs w:val="21"/>
+          <w:lang w:eastAsia="es-ES"/>
+          <w14:ligatures w14:val="none"/>
+        </w:rPr>
+        <w:t xml:space="preserve"> </w:t>
+      </w:r>
+      <w:proofErr w:type="spellStart"/>
+      <w:r>
+        <w:rPr>
+          <w:rFonts w:ascii="Consolas" w:eastAsia="Times New Roman" w:hAnsi="Consolas" w:cs="Times New Roman"/>
+          <w:color w:val="569CD6"/>
+          <w:kern w:val="0"/>
+          <w:sz w:val="21"/>
+          <w:szCs w:val="21"/>
+          <w:lang w:eastAsia="es-ES"/>
+          <w14:ligatures w14:val="none"/>
+        </w:rPr>
+        <w:t>record</w:t>
+      </w:r>
+      <w:proofErr w:type="spellEnd"/>
+      <w:r>
+        <w:rPr>
+          <w:rFonts w:ascii="Consolas" w:eastAsia="Times New Roman" w:hAnsi="Consolas" w:cs="Times New Roman"/>
+          <w:color w:val="CCCCCC"/>
+          <w:kern w:val="0"/>
+          <w:sz w:val="21"/>
+          <w:szCs w:val="21"/>
+          <w:lang w:eastAsia="es-ES"/>
+          <w14:ligatures w14:val="none"/>
+        </w:rPr>
+        <w:t xml:space="preserve"> </w:t>
+      </w:r>
+      <w:proofErr w:type="spellStart"/>
+      <w:r>
+        <w:rPr>
+          <w:rFonts w:ascii="Consolas" w:eastAsia="Times New Roman" w:hAnsi="Consolas" w:cs="Times New Roman"/>
+          <w:color w:val="4EC9B0"/>
+          <w:kern w:val="0"/>
+          <w:sz w:val="21"/>
+          <w:szCs w:val="21"/>
+          <w:lang w:eastAsia="es-ES"/>
+          <w14:ligatures w14:val="none"/>
+        </w:rPr>
+        <w:t>DomainEvent</w:t>
+      </w:r>
+      <w:proofErr w:type="spellEnd"/>
+      <w:r>
+        <w:rPr>
+          <w:rFonts w:ascii="Consolas" w:eastAsia="Times New Roman" w:hAnsi="Consolas" w:cs="Times New Roman"/>
+          <w:color w:val="CCCCCC"/>
+          <w:kern w:val="0"/>
+          <w:sz w:val="21"/>
+          <w:szCs w:val="21"/>
+          <w:lang w:eastAsia="es-ES"/>
+          <w14:ligatures w14:val="none"/>
+        </w:rPr>
+        <w:t>(</w:t>
+      </w:r>
+      <w:proofErr w:type="spellStart"/>
+      <w:r>
+        <w:rPr>
+          <w:rFonts w:ascii="Consolas" w:eastAsia="Times New Roman" w:hAnsi="Consolas" w:cs="Times New Roman"/>
+          <w:color w:val="4EC9B0"/>
+          <w:kern w:val="0"/>
+          <w:sz w:val="21"/>
+          <w:szCs w:val="21"/>
+          <w:lang w:eastAsia="es-ES"/>
+          <w14:ligatures w14:val="none"/>
+        </w:rPr>
+        <w:t>Guid</w:t>
+      </w:r>
+      <w:proofErr w:type="spellEnd"/>
+      <w:r>
+        <w:rPr>
+          <w:rFonts w:ascii="Consolas" w:eastAsia="Times New Roman" w:hAnsi="Consolas" w:cs="Times New Roman"/>
+          <w:color w:val="CCCCCC"/>
+          <w:kern w:val="0"/>
+          <w:sz w:val="21"/>
+          <w:szCs w:val="21"/>
+          <w:lang w:eastAsia="es-ES"/>
+          <w14:ligatures w14:val="none"/>
+        </w:rPr>
+        <w:t xml:space="preserve"> </w:t>
+      </w:r>
+      <w:r>
+        <w:rPr>
+          <w:rFonts w:ascii="Consolas" w:eastAsia="Times New Roman" w:hAnsi="Consolas" w:cs="Times New Roman"/>
+          <w:color w:val="9CDCFE"/>
+          <w:kern w:val="0"/>
+          <w:sz w:val="21"/>
+          <w:szCs w:val="21"/>
+          <w:lang w:eastAsia="es-ES"/>
+          <w14:ligatures w14:val="none"/>
+        </w:rPr>
+        <w:t>Id</w:t>
+      </w:r>
+      <w:r>
+        <w:rPr>
+          <w:rFonts w:ascii="Consolas" w:eastAsia="Times New Roman" w:hAnsi="Consolas" w:cs="Times New Roman"/>
+          <w:color w:val="CCCCCC"/>
+          <w:kern w:val="0"/>
+          <w:sz w:val="21"/>
+          <w:szCs w:val="21"/>
+          <w:lang w:eastAsia="es-ES"/>
+          <w14:ligatures w14:val="none"/>
+        </w:rPr>
+        <w:t xml:space="preserve">) : </w:t>
+      </w:r>
+      <w:proofErr w:type="spellStart"/>
+      <w:r>
+        <w:rPr>
+          <w:rFonts w:ascii="Consolas" w:eastAsia="Times New Roman" w:hAnsi="Consolas" w:cs="Times New Roman"/>
+          <w:color w:val="4EC9B0"/>
+          <w:kern w:val="0"/>
+          <w:sz w:val="21"/>
+          <w:szCs w:val="21"/>
+          <w:lang w:eastAsia="es-ES"/>
+          <w14:ligatures w14:val="none"/>
+        </w:rPr>
+        <w:t>INotification</w:t>
+      </w:r>
+      <w:proofErr w:type="spellEnd"/>
+      <w:r>
+        <w:rPr>
+          <w:rFonts w:ascii="Consolas" w:eastAsia="Times New Roman" w:hAnsi="Consolas" w:cs="Times New Roman"/>
+          <w:color w:val="CCCCCC"/>
+          <w:kern w:val="0"/>
+          <w:sz w:val="21"/>
+          <w:szCs w:val="21"/>
+          <w:lang w:eastAsia="es-ES"/>
+          <w14:ligatures w14:val="none"/>
+        </w:rPr>
+        <w:t>;</w:t>
+      </w:r>
+    </w:p>
+    <w:p>
+      <w:pPr>
+        <w:rPr>
+          <w:b/>
+          <w:bCs/>
+        </w:rPr>
+      </w:pPr>
+    </w:p>
+    <w:p>
+      <w:pPr>
+        <w:rPr>
+          <w:b/>
+          <w:bCs/>
+        </w:rPr>
+      </w:pPr>
+      <w:proofErr w:type="spellStart"/>
+      <w:r>
+        <w:rPr>
+          <w:b/>
+          <w:bCs/>
+        </w:rPr>
+        <w:t>I</w:t>
+      </w:r>
+      <w:r>
+        <w:rPr>
+          <w:b/>
+          <w:bCs/>
+        </w:rPr>
+        <w:t>UnitOfWork.cs</w:t>
+      </w:r>
+      <w:proofErr w:type="spellEnd"/>
+    </w:p>
+    <w:p>
+      <w:pPr>
+        <w:shd w:val="clear" w:color="auto" w:fill="1F1F1F"/>
+        <w:spacing w:after="0" w:line="285" w:lineRule="atLeast"/>
+        <w:rPr>
+          <w:rFonts w:ascii="Consolas" w:eastAsia="Times New Roman" w:hAnsi="Consolas" w:cs="Times New Roman"/>
+          <w:color w:val="CCCCCC"/>
+          <w:kern w:val="0"/>
+          <w:sz w:val="21"/>
+          <w:szCs w:val="21"/>
+          <w:lang w:eastAsia="es-ES"/>
+          <w14:ligatures w14:val="none"/>
+        </w:rPr>
+      </w:pPr>
+      <w:proofErr w:type="spellStart"/>
+      <w:r>
+        <w:rPr>
+          <w:rFonts w:ascii="Consolas" w:eastAsia="Times New Roman" w:hAnsi="Consolas" w:cs="Times New Roman"/>
+          <w:color w:val="569CD6"/>
+          <w:kern w:val="0"/>
+          <w:sz w:val="21"/>
+          <w:szCs w:val="21"/>
+          <w:lang w:eastAsia="es-ES"/>
+          <w14:ligatures w14:val="none"/>
+        </w:rPr>
+        <w:t>namespace</w:t>
+      </w:r>
+      <w:proofErr w:type="spellEnd"/>
+      <w:r>
+        <w:rPr>
+          <w:rFonts w:ascii="Consolas" w:eastAsia="Times New Roman" w:hAnsi="Consolas" w:cs="Times New Roman"/>
+          <w:color w:val="CCCCCC"/>
+          <w:kern w:val="0"/>
+          <w:sz w:val="21"/>
+          <w:szCs w:val="21"/>
+          <w:lang w:eastAsia="es-ES"/>
+          <w14:ligatures w14:val="none"/>
+        </w:rPr>
+        <w:t xml:space="preserve"> </w:t>
+      </w:r>
+      <w:proofErr w:type="spellStart"/>
+      <w:r>
+        <w:rPr>
+          <w:rFonts w:ascii="Consolas" w:eastAsia="Times New Roman" w:hAnsi="Consolas" w:cs="Times New Roman"/>
+          <w:color w:val="4EC9B0"/>
+          <w:kern w:val="0"/>
+          <w:sz w:val="21"/>
+          <w:szCs w:val="21"/>
+          <w:lang w:eastAsia="es-ES"/>
+          <w14:ligatures w14:val="none"/>
+        </w:rPr>
+        <w:t>Domain</w:t>
+      </w:r>
+      <w:r>
+        <w:rPr>
+          <w:rFonts w:ascii="Consolas" w:eastAsia="Times New Roman" w:hAnsi="Consolas" w:cs="Times New Roman"/>
+          <w:color w:val="D4D4D4"/>
+          <w:kern w:val="0"/>
+          <w:sz w:val="21"/>
+          <w:szCs w:val="21"/>
+          <w:lang w:eastAsia="es-ES"/>
+          <w14:ligatures w14:val="none"/>
+        </w:rPr>
+        <w:t>.</w:t>
+      </w:r>
+      <w:r>
+        <w:rPr>
+          <w:rFonts w:ascii="Consolas" w:eastAsia="Times New Roman" w:hAnsi="Consolas" w:cs="Times New Roman"/>
+          <w:color w:val="4EC9B0"/>
+          <w:kern w:val="0"/>
+          <w:sz w:val="21"/>
+          <w:szCs w:val="21"/>
+          <w:lang w:eastAsia="es-ES"/>
+          <w14:ligatures w14:val="none"/>
+        </w:rPr>
+        <w:t>Primitivos</w:t>
+      </w:r>
+      <w:proofErr w:type="spellEnd"/>
+      <w:r>
+        <w:rPr>
+          <w:rFonts w:ascii="Consolas" w:eastAsia="Times New Roman" w:hAnsi="Consolas" w:cs="Times New Roman"/>
+          <w:color w:val="CCCCCC"/>
+          <w:kern w:val="0"/>
+          <w:sz w:val="21"/>
+          <w:szCs w:val="21"/>
+          <w:lang w:eastAsia="es-ES"/>
+          <w14:ligatures w14:val="none"/>
+        </w:rPr>
+        <w:t>;</w:t>
+      </w:r>
+    </w:p>
+    <w:p>
+      <w:pPr>
+        <w:shd w:val="clear" w:color="auto" w:fill="1F1F1F"/>
+        <w:spacing w:after="0" w:line="285" w:lineRule="atLeast"/>
+        <w:rPr>
+          <w:rFonts w:ascii="Consolas" w:eastAsia="Times New Roman" w:hAnsi="Consolas" w:cs="Times New Roman"/>
+          <w:color w:val="CCCCCC"/>
+          <w:kern w:val="0"/>
+          <w:sz w:val="21"/>
+          <w:szCs w:val="21"/>
+          <w:lang w:eastAsia="es-ES"/>
+          <w14:ligatures w14:val="none"/>
+        </w:rPr>
+      </w:pPr>
+    </w:p>
+    <w:p>
+      <w:pPr>
+        <w:shd w:val="clear" w:color="auto" w:fill="1F1F1F"/>
+        <w:spacing w:after="0" w:line="285" w:lineRule="atLeast"/>
+        <w:rPr>
+          <w:rFonts w:ascii="Consolas" w:eastAsia="Times New Roman" w:hAnsi="Consolas" w:cs="Times New Roman"/>
+          <w:color w:val="CCCCCC"/>
+          <w:kern w:val="0"/>
+          <w:sz w:val="21"/>
+          <w:szCs w:val="21"/>
+          <w:lang w:eastAsia="es-ES"/>
+          <w14:ligatures w14:val="none"/>
+        </w:rPr>
+      </w:pPr>
+      <w:proofErr w:type="spellStart"/>
+      <w:r>
+        <w:rPr>
+          <w:rFonts w:ascii="Consolas" w:eastAsia="Times New Roman" w:hAnsi="Consolas" w:cs="Times New Roman"/>
+          <w:color w:val="569CD6"/>
+          <w:kern w:val="0"/>
+          <w:sz w:val="21"/>
+          <w:szCs w:val="21"/>
+          <w:lang w:eastAsia="es-ES"/>
+          <w14:ligatures w14:val="none"/>
+        </w:rPr>
+        <w:t>public</w:t>
+      </w:r>
+      <w:proofErr w:type="spellEnd"/>
+      <w:r>
+        <w:rPr>
+          <w:rFonts w:ascii="Consolas" w:eastAsia="Times New Roman" w:hAnsi="Consolas" w:cs="Times New Roman"/>
+          <w:color w:val="CCCCCC"/>
+          <w:kern w:val="0"/>
+          <w:sz w:val="21"/>
+          <w:szCs w:val="21"/>
+          <w:lang w:eastAsia="es-ES"/>
+          <w14:ligatures w14:val="none"/>
+        </w:rPr>
+        <w:t xml:space="preserve"> </w:t>
+      </w:r>
+      <w:r>
+        <w:rPr>
+          <w:rFonts w:ascii="Consolas" w:eastAsia="Times New Roman" w:hAnsi="Consolas" w:cs="Times New Roman"/>
+          <w:color w:val="569CD6"/>
+          <w:kern w:val="0"/>
+          <w:sz w:val="21"/>
+          <w:szCs w:val="21"/>
+          <w:lang w:eastAsia="es-ES"/>
+          <w14:ligatures w14:val="none"/>
+        </w:rPr>
+        <w:t>interface</w:t>
+      </w:r>
+      <w:r>
+        <w:rPr>
+          <w:rFonts w:ascii="Consolas" w:eastAsia="Times New Roman" w:hAnsi="Consolas" w:cs="Times New Roman"/>
+          <w:color w:val="CCCCCC"/>
+          <w:kern w:val="0"/>
+          <w:sz w:val="21"/>
+          <w:szCs w:val="21"/>
+          <w:lang w:eastAsia="es-ES"/>
+          <w14:ligatures w14:val="none"/>
+        </w:rPr>
+        <w:t xml:space="preserve"> </w:t>
+      </w:r>
+      <w:proofErr w:type="spellStart"/>
+      <w:r>
+        <w:rPr>
+          <w:rFonts w:ascii="Consolas" w:eastAsia="Times New Roman" w:hAnsi="Consolas" w:cs="Times New Roman"/>
+          <w:color w:val="4EC9B0"/>
+          <w:kern w:val="0"/>
+          <w:sz w:val="21"/>
+          <w:szCs w:val="21"/>
+          <w:lang w:eastAsia="es-ES"/>
+          <w14:ligatures w14:val="none"/>
+        </w:rPr>
+        <w:t>IUnitOfWork</w:t>
+      </w:r>
+      <w:proofErr w:type="spellEnd"/>
+    </w:p>
+    <w:p>
+      <w:pPr>
+        <w:shd w:val="clear" w:color="auto" w:fill="1F1F1F"/>
+        <w:spacing w:after="0" w:line="285" w:lineRule="atLeast"/>
+        <w:rPr>
+          <w:rFonts w:ascii="Consolas" w:eastAsia="Times New Roman" w:hAnsi="Consolas" w:cs="Times New Roman"/>
+          <w:color w:val="CCCCCC"/>
+          <w:kern w:val="0"/>
+          <w:sz w:val="21"/>
+          <w:szCs w:val="21"/>
+          <w:lang w:eastAsia="es-ES"/>
+          <w14:ligatures w14:val="none"/>
+        </w:rPr>
+      </w:pPr>
+      <w:r>
+        <w:rPr>
+          <w:rFonts w:ascii="Consolas" w:eastAsia="Times New Roman" w:hAnsi="Consolas" w:cs="Times New Roman"/>
+          <w:color w:val="CCCCCC"/>
+          <w:kern w:val="0"/>
+          <w:sz w:val="21"/>
+          <w:szCs w:val="21"/>
+          <w:lang w:eastAsia="es-ES"/>
+          <w14:ligatures w14:val="none"/>
+        </w:rPr>
+        <w:t>{</w:t>
+      </w:r>
+    </w:p>
+    <w:p>
+      <w:pPr>
+        <w:shd w:val="clear" w:color="auto" w:fill="1F1F1F"/>
+        <w:spacing w:after="0" w:line="285" w:lineRule="atLeast"/>
+        <w:rPr>
+          <w:rFonts w:ascii="Consolas" w:eastAsia="Times New Roman" w:hAnsi="Consolas" w:cs="Times New Roman"/>
+          <w:color w:val="CCCCCC"/>
+          <w:kern w:val="0"/>
+          <w:sz w:val="21"/>
+          <w:szCs w:val="21"/>
+          <w:lang w:eastAsia="es-ES"/>
+          <w14:ligatures w14:val="none"/>
+        </w:rPr>
+      </w:pPr>
+      <w:r>
+        <w:rPr>
+          <w:rFonts w:ascii="Consolas" w:eastAsia="Times New Roman" w:hAnsi="Consolas" w:cs="Times New Roman"/>
+          <w:color w:val="6A9955"/>
+          <w:kern w:val="0"/>
+          <w:sz w:val="21"/>
+          <w:szCs w:val="21"/>
+          <w:lang w:eastAsia="es-ES"/>
+          <w14:ligatures w14:val="none"/>
+        </w:rPr>
+        <w:t>    // método para guardar los cambios en la base de datos</w:t>
+      </w:r>
+    </w:p>
+    <w:p>
+      <w:pPr>
+        <w:shd w:val="clear" w:color="auto" w:fill="1F1F1F"/>
+        <w:spacing w:after="0" w:line="285" w:lineRule="atLeast"/>
+        <w:rPr>
+          <w:rFonts w:ascii="Consolas" w:eastAsia="Times New Roman" w:hAnsi="Consolas" w:cs="Times New Roman"/>
+          <w:color w:val="CCCCCC"/>
+          <w:kern w:val="0"/>
+          <w:sz w:val="21"/>
+          <w:szCs w:val="21"/>
+          <w:lang w:eastAsia="es-ES"/>
+          <w14:ligatures w14:val="none"/>
+        </w:rPr>
+      </w:pPr>
+      <w:r>
+        <w:rPr>
+          <w:rFonts w:ascii="Consolas" w:eastAsia="Times New Roman" w:hAnsi="Consolas" w:cs="Times New Roman"/>
+          <w:color w:val="CCCCCC"/>
+          <w:kern w:val="0"/>
+          <w:sz w:val="21"/>
+          <w:szCs w:val="21"/>
+          <w:lang w:eastAsia="es-ES"/>
+          <w14:ligatures w14:val="none"/>
+        </w:rPr>
+        <w:t xml:space="preserve">    </w:t>
+      </w:r>
+      <w:proofErr w:type="spellStart"/>
+      <w:r>
+        <w:rPr>
+          <w:rFonts w:ascii="Consolas" w:eastAsia="Times New Roman" w:hAnsi="Consolas" w:cs="Times New Roman"/>
+          <w:color w:val="4EC9B0"/>
+          <w:kern w:val="0"/>
+          <w:sz w:val="21"/>
+          <w:szCs w:val="21"/>
+          <w:lang w:eastAsia="es-ES"/>
+          <w14:ligatures w14:val="none"/>
+        </w:rPr>
+        <w:t>Task</w:t>
+      </w:r>
+      <w:proofErr w:type="spellEnd"/>
+      <w:r>
+        <w:rPr>
+          <w:rFonts w:ascii="Consolas" w:eastAsia="Times New Roman" w:hAnsi="Consolas" w:cs="Times New Roman"/>
+          <w:color w:val="CCCCCC"/>
+          <w:kern w:val="0"/>
+          <w:sz w:val="21"/>
+          <w:szCs w:val="21"/>
+          <w:lang w:eastAsia="es-ES"/>
+          <w14:ligatures w14:val="none"/>
+        </w:rPr>
+        <w:t>&lt;</w:t>
+      </w:r>
+      <w:proofErr w:type="spellStart"/>
+      <w:r>
+        <w:rPr>
+          <w:rFonts w:ascii="Consolas" w:eastAsia="Times New Roman" w:hAnsi="Consolas" w:cs="Times New Roman"/>
+          <w:color w:val="569CD6"/>
+          <w:kern w:val="0"/>
+          <w:sz w:val="21"/>
+          <w:szCs w:val="21"/>
+          <w:lang w:eastAsia="es-ES"/>
+          <w14:ligatures w14:val="none"/>
+        </w:rPr>
+        <w:t>bool</w:t>
+      </w:r>
+      <w:proofErr w:type="spellEnd"/>
+      <w:r>
+        <w:rPr>
+          <w:rFonts w:ascii="Consolas" w:eastAsia="Times New Roman" w:hAnsi="Consolas" w:cs="Times New Roman"/>
+          <w:color w:val="CCCCCC"/>
+          <w:kern w:val="0"/>
+          <w:sz w:val="21"/>
+          <w:szCs w:val="21"/>
+          <w:lang w:eastAsia="es-ES"/>
+          <w14:ligatures w14:val="none"/>
+        </w:rPr>
+        <w:t xml:space="preserve">&gt; </w:t>
+      </w:r>
+      <w:proofErr w:type="spellStart"/>
+      <w:r>
+        <w:rPr>
+          <w:rFonts w:ascii="Consolas" w:eastAsia="Times New Roman" w:hAnsi="Consolas" w:cs="Times New Roman"/>
+          <w:color w:val="DCDCAA"/>
+          <w:kern w:val="0"/>
+          <w:sz w:val="21"/>
+          <w:szCs w:val="21"/>
+          <w:lang w:eastAsia="es-ES"/>
+          <w14:ligatures w14:val="none"/>
+        </w:rPr>
+        <w:t>SaveChangesAsync</w:t>
+      </w:r>
+      <w:proofErr w:type="spellEnd"/>
+      <w:r>
+        <w:rPr>
+          <w:rFonts w:ascii="Consolas" w:eastAsia="Times New Roman" w:hAnsi="Consolas" w:cs="Times New Roman"/>
+          <w:color w:val="CCCCCC"/>
+          <w:kern w:val="0"/>
+          <w:sz w:val="21"/>
+          <w:szCs w:val="21"/>
+          <w:lang w:eastAsia="es-ES"/>
+          <w14:ligatures w14:val="none"/>
+        </w:rPr>
+        <w:t>(</w:t>
+      </w:r>
+      <w:proofErr w:type="spellStart"/>
+      <w:r>
+        <w:rPr>
+          <w:rFonts w:ascii="Consolas" w:eastAsia="Times New Roman" w:hAnsi="Consolas" w:cs="Times New Roman"/>
+          <w:color w:val="4EC9B0"/>
+          <w:kern w:val="0"/>
+          <w:sz w:val="21"/>
+          <w:szCs w:val="21"/>
+          <w:lang w:eastAsia="es-ES"/>
+          <w14:ligatures w14:val="none"/>
+        </w:rPr>
+        <w:t>CancellationToken</w:t>
+      </w:r>
+      <w:proofErr w:type="spellEnd"/>
+      <w:r>
+        <w:rPr>
+          <w:rFonts w:ascii="Consolas" w:eastAsia="Times New Roman" w:hAnsi="Consolas" w:cs="Times New Roman"/>
+          <w:color w:val="CCCCCC"/>
+          <w:kern w:val="0"/>
+          <w:sz w:val="21"/>
+          <w:szCs w:val="21"/>
+          <w:lang w:eastAsia="es-ES"/>
+          <w14:ligatures w14:val="none"/>
+        </w:rPr>
+        <w:t xml:space="preserve"> </w:t>
+      </w:r>
+      <w:proofErr w:type="spellStart"/>
+      <w:r>
+        <w:rPr>
+          <w:rFonts w:ascii="Consolas" w:eastAsia="Times New Roman" w:hAnsi="Consolas" w:cs="Times New Roman"/>
+          <w:color w:val="9CDCFE"/>
+          <w:kern w:val="0"/>
+          <w:sz w:val="21"/>
+          <w:szCs w:val="21"/>
+          <w:lang w:eastAsia="es-ES"/>
+          <w14:ligatures w14:val="none"/>
+        </w:rPr>
+        <w:t>cancellationToken</w:t>
+      </w:r>
+      <w:proofErr w:type="spellEnd"/>
+      <w:r>
+        <w:rPr>
+          <w:rFonts w:ascii="Consolas" w:eastAsia="Times New Roman" w:hAnsi="Consolas" w:cs="Times New Roman"/>
+          <w:color w:val="CCCCCC"/>
+          <w:kern w:val="0"/>
+          <w:sz w:val="21"/>
+          <w:szCs w:val="21"/>
+          <w:lang w:eastAsia="es-ES"/>
+          <w14:ligatures w14:val="none"/>
+        </w:rPr>
+        <w:t xml:space="preserve"> </w:t>
+      </w:r>
+      <w:r>
+        <w:rPr>
+          <w:rFonts w:ascii="Consolas" w:eastAsia="Times New Roman" w:hAnsi="Consolas" w:cs="Times New Roman"/>
+          <w:color w:val="D4D4D4"/>
+          <w:kern w:val="0"/>
+          <w:sz w:val="21"/>
+          <w:szCs w:val="21"/>
+          <w:lang w:eastAsia="es-ES"/>
+          <w14:ligatures w14:val="none"/>
+        </w:rPr>
+        <w:t>=</w:t>
+      </w:r>
+      <w:r>
+        <w:rPr>
+          <w:rFonts w:ascii="Consolas" w:eastAsia="Times New Roman" w:hAnsi="Consolas" w:cs="Times New Roman"/>
+          <w:color w:val="CCCCCC"/>
+          <w:kern w:val="0"/>
+          <w:sz w:val="21"/>
+          <w:szCs w:val="21"/>
+          <w:lang w:eastAsia="es-ES"/>
+          <w14:ligatures w14:val="none"/>
+        </w:rPr>
+        <w:t xml:space="preserve"> </w:t>
+      </w:r>
+      <w:r>
+        <w:rPr>
+          <w:rFonts w:ascii="Consolas" w:eastAsia="Times New Roman" w:hAnsi="Consolas" w:cs="Times New Roman"/>
+          <w:color w:val="569CD6"/>
+          <w:kern w:val="0"/>
+          <w:sz w:val="21"/>
+          <w:szCs w:val="21"/>
+          <w:lang w:eastAsia="es-ES"/>
+          <w14:ligatures w14:val="none"/>
+        </w:rPr>
+        <w:t>default</w:t>
+      </w:r>
+      <w:r>
+        <w:rPr>
+          <w:rFonts w:ascii="Consolas" w:eastAsia="Times New Roman" w:hAnsi="Consolas" w:cs="Times New Roman"/>
+          <w:color w:val="CCCCCC"/>
+          <w:kern w:val="0"/>
+          <w:sz w:val="21"/>
+          <w:szCs w:val="21"/>
+          <w:lang w:eastAsia="es-ES"/>
+          <w14:ligatures w14:val="none"/>
+        </w:rPr>
+        <w:t>);</w:t>
+      </w:r>
+    </w:p>
+    <w:p>
+      <w:pPr>
+        <w:shd w:val="clear" w:color="auto" w:fill="1F1F1F"/>
+        <w:spacing w:after="0" w:line="285" w:lineRule="atLeast"/>
+        <w:rPr>
+          <w:rFonts w:ascii="Consolas" w:eastAsia="Times New Roman" w:hAnsi="Consolas" w:cs="Times New Roman"/>
+          <w:color w:val="CCCCCC"/>
+          <w:kern w:val="0"/>
+          <w:sz w:val="21"/>
+          <w:szCs w:val="21"/>
+          <w:lang w:eastAsia="es-ES"/>
+          <w14:ligatures w14:val="none"/>
+        </w:rPr>
+      </w:pPr>
+      <w:r>
+        <w:rPr>
+          <w:rFonts w:ascii="Consolas" w:eastAsia="Times New Roman" w:hAnsi="Consolas" w:cs="Times New Roman"/>
+          <w:color w:val="CCCCCC"/>
+          <w:kern w:val="0"/>
+          <w:sz w:val="21"/>
+          <w:szCs w:val="21"/>
+          <w:lang w:eastAsia="es-ES"/>
+          <w14:ligatures w14:val="none"/>
+        </w:rPr>
+        <w:t>}</w:t>
+      </w:r>
+    </w:p>
+    <w:p/>
+    <w:p/>
+    <w:p>
+      <w:pPr>
+        <w:ind w:firstLine="708"/>
+      </w:pPr>
+    </w:p>
     <w:sectPr>
       <w:pgSz w:w="11906" w:h="16838"/>
       <w:pgMar w:top="1417" w:right="1701" w:bottom="1417" w:left="1701" w:header="708" w:footer="708" w:gutter="0"/>
@@ -836,6 +2978,127 @@
     </w:sectPr>
   </w:body>
 </w:document>
+</file>
+
+<file path=word/numbering.xml><?xml version="1.0" encoding="utf-8"?>
+<w:numbering xmlns:wpc="http://schemas.microsoft.com/office/word/2010/wordprocessingCanvas" xmlns:cx="http://schemas.microsoft.com/office/drawing/2014/chartex" xmlns:cx1="http://schemas.microsoft.com/office/drawing/2015/9/8/chartex" xmlns:cx2="http://schemas.microsoft.com/office/drawing/2015/10/21/chartex" xmlns:cx3="http://schemas.microsoft.com/office/drawing/2016/5/9/chartex" xmlns:cx4="http://schemas.microsoft.com/office/drawing/2016/5/10/chartex" xmlns:cx5="http://schemas.microsoft.com/office/drawing/2016/5/11/chartex" xmlns:cx6="http://schemas.microsoft.com/office/drawing/2016/5/12/chartex" xmlns:cx7="http://schemas.microsoft.com/office/drawing/2016/5/13/chartex" xmlns:cx8="http://schemas.microsoft.com/office/drawing/2016/5/14/chartex" xmlns:mc="http://schemas.openxmlformats.org/markup-compatibility/2006" xmlns:aink="http://schemas.microsoft.com/office/drawing/2016/ink" xmlns:am3d="http://schemas.microsoft.com/office/drawing/2017/model3d" xmlns:o="urn:schemas-microsoft-com:office:office" xmlns:oel="http://schemas.microsoft.com/office/2019/extlst" xmlns:r="http://schemas.openxmlformats.org/officeDocument/2006/relationships" xmlns:m="http://schemas.openxmlformats.org/officeDocument/2006/math" xmlns:v="urn:schemas-microsoft-com:vml" xmlns:wp14="http://schemas.microsoft.com/office/word/2010/wordprocessingDrawing" xmlns:wp="http://schemas.openxmlformats.org/drawingml/2006/wordprocessingDrawing" xmlns:w10="urn:schemas-microsoft-com:office:word" xmlns:w="http://schemas.openxmlformats.org/wordprocessingml/2006/main" xmlns:w14="http://schemas.microsoft.com/office/word/2010/wordml" xmlns:w15="http://schemas.microsoft.com/office/word/2012/wordml" xmlns:w16cex="http://schemas.microsoft.com/office/word/2018/wordml/cex" xmlns:w16cid="http://schemas.microsoft.com/office/word/2016/wordml/cid" xmlns:w16="http://schemas.microsoft.com/office/word/2018/wordml" xmlns:w16du="http://schemas.microsoft.com/office/word/2023/wordml/word16du" xmlns:w16sdtdh="http://schemas.microsoft.com/office/word/2020/wordml/sdtdatahash" xmlns:w16sdtfl="http://schemas.microsoft.com/office/word/2024/wordml/sdtformatlock" xmlns:w16se="http://schemas.microsoft.com/office/word/2015/wordml/symex" xmlns:wpg="http://schemas.microsoft.com/office/word/2010/wordprocessingGroup" xmlns:wpi="http://schemas.microsoft.com/office/word/2010/wordprocessingInk" xmlns:wne="http://schemas.microsoft.com/office/word/2006/wordml" xmlns:wps="http://schemas.microsoft.com/office/word/2010/wordprocessingShape" mc:Ignorable="w14 w15 w16se w16cid w16 w16cex w16sdtdh w16sdtfl w16du wp14">
+  <w:abstractNum w:abstractNumId="0" w15:restartNumberingAfterBreak="0">
+    <w:nsid w:val="742929E0"/>
+    <w:multiLevelType w:val="hybridMultilevel"/>
+    <w:tmpl w:val="4F8404B0"/>
+    <w:lvl w:ilvl="0" w:tplc="0C0A0001">
+      <w:start w:val="1"/>
+      <w:numFmt w:val="bullet"/>
+      <w:lvlText w:val=""/>
+      <w:lvlJc w:val="left"/>
+      <w:pPr>
+        <w:ind w:left="1428" w:hanging="360"/>
+      </w:pPr>
+      <w:rPr>
+        <w:rFonts w:ascii="Symbol" w:hAnsi="Symbol" w:hint="default"/>
+      </w:rPr>
+    </w:lvl>
+    <w:lvl w:ilvl="1" w:tplc="0C0A0003">
+      <w:start w:val="1"/>
+      <w:numFmt w:val="bullet"/>
+      <w:lvlText w:val="o"/>
+      <w:lvlJc w:val="left"/>
+      <w:pPr>
+        <w:ind w:left="2148" w:hanging="360"/>
+      </w:pPr>
+      <w:rPr>
+        <w:rFonts w:ascii="Courier New" w:hAnsi="Courier New" w:cs="Courier New" w:hint="default"/>
+      </w:rPr>
+    </w:lvl>
+    <w:lvl w:ilvl="2" w:tplc="0C0A0005" w:tentative="1">
+      <w:start w:val="1"/>
+      <w:numFmt w:val="bullet"/>
+      <w:lvlText w:val=""/>
+      <w:lvlJc w:val="left"/>
+      <w:pPr>
+        <w:ind w:left="2868" w:hanging="360"/>
+      </w:pPr>
+      <w:rPr>
+        <w:rFonts w:ascii="Wingdings" w:hAnsi="Wingdings" w:hint="default"/>
+      </w:rPr>
+    </w:lvl>
+    <w:lvl w:ilvl="3" w:tplc="0C0A0001" w:tentative="1">
+      <w:start w:val="1"/>
+      <w:numFmt w:val="bullet"/>
+      <w:lvlText w:val=""/>
+      <w:lvlJc w:val="left"/>
+      <w:pPr>
+        <w:ind w:left="3588" w:hanging="360"/>
+      </w:pPr>
+      <w:rPr>
+        <w:rFonts w:ascii="Symbol" w:hAnsi="Symbol" w:hint="default"/>
+      </w:rPr>
+    </w:lvl>
+    <w:lvl w:ilvl="4" w:tplc="0C0A0003" w:tentative="1">
+      <w:start w:val="1"/>
+      <w:numFmt w:val="bullet"/>
+      <w:lvlText w:val="o"/>
+      <w:lvlJc w:val="left"/>
+      <w:pPr>
+        <w:ind w:left="4308" w:hanging="360"/>
+      </w:pPr>
+      <w:rPr>
+        <w:rFonts w:ascii="Courier New" w:hAnsi="Courier New" w:cs="Courier New" w:hint="default"/>
+      </w:rPr>
+    </w:lvl>
+    <w:lvl w:ilvl="5" w:tplc="0C0A0005" w:tentative="1">
+      <w:start w:val="1"/>
+      <w:numFmt w:val="bullet"/>
+      <w:lvlText w:val=""/>
+      <w:lvlJc w:val="left"/>
+      <w:pPr>
+        <w:ind w:left="5028" w:hanging="360"/>
+      </w:pPr>
+      <w:rPr>
+        <w:rFonts w:ascii="Wingdings" w:hAnsi="Wingdings" w:hint="default"/>
+      </w:rPr>
+    </w:lvl>
+    <w:lvl w:ilvl="6" w:tplc="0C0A0001" w:tentative="1">
+      <w:start w:val="1"/>
+      <w:numFmt w:val="bullet"/>
+      <w:lvlText w:val=""/>
+      <w:lvlJc w:val="left"/>
+      <w:pPr>
+        <w:ind w:left="5748" w:hanging="360"/>
+      </w:pPr>
+      <w:rPr>
+        <w:rFonts w:ascii="Symbol" w:hAnsi="Symbol" w:hint="default"/>
+      </w:rPr>
+    </w:lvl>
+    <w:lvl w:ilvl="7" w:tplc="0C0A0003" w:tentative="1">
+      <w:start w:val="1"/>
+      <w:numFmt w:val="bullet"/>
+      <w:lvlText w:val="o"/>
+      <w:lvlJc w:val="left"/>
+      <w:pPr>
+        <w:ind w:left="6468" w:hanging="360"/>
+      </w:pPr>
+      <w:rPr>
+        <w:rFonts w:ascii="Courier New" w:hAnsi="Courier New" w:cs="Courier New" w:hint="default"/>
+      </w:rPr>
+    </w:lvl>
+    <w:lvl w:ilvl="8" w:tplc="0C0A0005" w:tentative="1">
+      <w:start w:val="1"/>
+      <w:numFmt w:val="bullet"/>
+      <w:lvlText w:val=""/>
+      <w:lvlJc w:val="left"/>
+      <w:pPr>
+        <w:ind w:left="7188" w:hanging="360"/>
+      </w:pPr>
+      <w:rPr>
+        <w:rFonts w:ascii="Wingdings" w:hAnsi="Wingdings" w:hint="default"/>
+      </w:rPr>
+    </w:lvl>
+  </w:abstractNum>
+  <w:num w:numId="1" w16cid:durableId="1261334771">
+    <w:abstractNumId w:val="0"/>
+  </w:num>
+</w:numbering>
 </file>
 
 <file path=word/styles.xml><?xml version="1.0" encoding="utf-8"?>
@@ -1441,7 +3704,6 @@
   <w:style w:type="character" w:default="1" w:styleId="Fuentedeprrafopredeter">
     <w:name w:val="Default Paragraph Font"/>
     <w:uiPriority w:val="1"/>
-    <w:semiHidden/>
     <w:unhideWhenUsed/>
   </w:style>
   <w:style w:type="table" w:default="1" w:styleId="Tablanormal">

--- a/Doc/Clean Architecture .Net.docx
+++ b/Doc/Clean Architecture .Net.docx
@@ -15232,12 +15232,6 @@
       </w:r>
     </w:p>
     <w:p>
-      <w:pPr>
-        <w:rPr>
-          <w:b/>
-          <w:bCs/>
-        </w:rPr>
-      </w:pPr>
       <w:r>
         <w:rPr>
           <w:b/>
@@ -15256,6 +15250,6701 @@
       <w:r>
         <w:t>Atiende a las versiones de los paquetes instalados porque pueden darte problemas según la versión de .net con la que trabajes;</w:t>
       </w:r>
+    </w:p>
+    <w:p>
+      <w:pPr>
+        <w:pStyle w:val="Ttulo1"/>
+      </w:pPr>
+      <w:r>
+        <w:t>Patrón CQRS</w:t>
+      </w:r>
+    </w:p>
+    <w:p>
+      <w:r>
+        <w:t>Arquitectura limpia</w:t>
+      </w:r>
+    </w:p>
+    <w:p>
+      <w:r>
+        <w:t>SRP, escalabilidad, extensión, etc.</w:t>
+      </w:r>
+    </w:p>
+    <w:p>
+      <w:r>
+        <w:lastRenderedPageBreak/>
+        <w:t xml:space="preserve">Enlace: </w:t>
+      </w:r>
+      <w:hyperlink r:id="rId18" w:history="1">
+        <w:r>
+          <w:rPr>
+            <w:rStyle w:val="Hipervnculo"/>
+          </w:rPr>
+          <w:t>https://learn.microsoft.com/es-es/azure/architecture/patterns/cqrs</w:t>
+        </w:r>
+      </w:hyperlink>
+      <w:r>
+        <w:t xml:space="preserve"> </w:t>
+      </w:r>
+    </w:p>
+    <w:p>
+      <w:r>
+        <w:t>Inicio (CRUD):</w:t>
+      </w:r>
+    </w:p>
+    <w:p>
+      <w:pPr>
+        <w:rPr>
+          <w:b/>
+          <w:bCs/>
+        </w:rPr>
+      </w:pPr>
+      <w:r>
+        <w:rPr>
+          <w:noProof/>
+        </w:rPr>
+        <w:drawing>
+          <wp:inline distT="0" distB="0" distL="0" distR="0" wp14:anchorId="5FDE9737" wp14:editId="6864A8DB">
+            <wp:extent cx="3324225" cy="1905000"/>
+            <wp:effectExtent l="0" t="0" r="9525" b="0"/>
+            <wp:docPr id="1287022424" name="Imagen 1" descr="Diagrama que muestra una arquitectura CRUD tradicional."/>
+            <wp:cNvGraphicFramePr>
+              <a:graphicFrameLocks xmlns:a="http://schemas.openxmlformats.org/drawingml/2006/main" noChangeAspect="1"/>
+            </wp:cNvGraphicFramePr>
+            <a:graphic xmlns:a="http://schemas.openxmlformats.org/drawingml/2006/main">
+              <a:graphicData uri="http://schemas.openxmlformats.org/drawingml/2006/picture">
+                <pic:pic xmlns:pic="http://schemas.openxmlformats.org/drawingml/2006/picture">
+                  <pic:nvPicPr>
+                    <pic:cNvPr id="0" name="Picture 1" descr="Diagrama que muestra una arquitectura CRUD tradicional."/>
+                    <pic:cNvPicPr>
+                      <a:picLocks noChangeAspect="1" noChangeArrowheads="1"/>
+                    </pic:cNvPicPr>
+                  </pic:nvPicPr>
+                  <pic:blipFill>
+                    <a:blip r:embed="rId19">
+                      <a:extLst>
+                        <a:ext uri="{28A0092B-C50C-407E-A947-70E740481C1C}">
+                          <a14:useLocalDpi xmlns:a14="http://schemas.microsoft.com/office/drawing/2010/main" val="0"/>
+                        </a:ext>
+                      </a:extLst>
+                    </a:blip>
+                    <a:srcRect/>
+                    <a:stretch>
+                      <a:fillRect/>
+                    </a:stretch>
+                  </pic:blipFill>
+                  <pic:spPr bwMode="auto">
+                    <a:xfrm>
+                      <a:off x="0" y="0"/>
+                      <a:ext cx="3324225" cy="1905000"/>
+                    </a:xfrm>
+                    <a:prstGeom prst="rect">
+                      <a:avLst/>
+                    </a:prstGeom>
+                    <a:noFill/>
+                    <a:ln>
+                      <a:noFill/>
+                    </a:ln>
+                  </pic:spPr>
+                </pic:pic>
+              </a:graphicData>
+            </a:graphic>
+          </wp:inline>
+        </w:drawing>
+      </w:r>
+    </w:p>
+    <w:p>
+      <w:pPr>
+        <w:rPr>
+          <w:b/>
+          <w:bCs/>
+        </w:rPr>
+      </w:pPr>
+      <w:r>
+        <w:rPr>
+          <w:b/>
+          <w:bCs/>
+        </w:rPr>
+        <w:t>Solución (CQRS):</w:t>
+      </w:r>
+    </w:p>
+    <w:p>
+      <w:pPr>
+        <w:rPr>
+          <w:b/>
+          <w:bCs/>
+        </w:rPr>
+      </w:pPr>
+      <w:r>
+        <w:rPr>
+          <w:noProof/>
+        </w:rPr>
+        <w:drawing>
+          <wp:inline distT="0" distB="0" distL="0" distR="0" wp14:anchorId="2F4BC619" wp14:editId="0B686AE5">
+            <wp:extent cx="5010150" cy="2686050"/>
+            <wp:effectExtent l="0" t="0" r="0" b="0"/>
+            <wp:docPr id="493444127" name="Imagen 2" descr="Diagrama que muestra una arquitectura básica de CQRS."/>
+            <wp:cNvGraphicFramePr>
+              <a:graphicFrameLocks xmlns:a="http://schemas.openxmlformats.org/drawingml/2006/main" noChangeAspect="1"/>
+            </wp:cNvGraphicFramePr>
+            <a:graphic xmlns:a="http://schemas.openxmlformats.org/drawingml/2006/main">
+              <a:graphicData uri="http://schemas.openxmlformats.org/drawingml/2006/picture">
+                <pic:pic xmlns:pic="http://schemas.openxmlformats.org/drawingml/2006/picture">
+                  <pic:nvPicPr>
+                    <pic:cNvPr id="0" name="Picture 3" descr="Diagrama que muestra una arquitectura básica de CQRS."/>
+                    <pic:cNvPicPr>
+                      <a:picLocks noChangeAspect="1" noChangeArrowheads="1"/>
+                    </pic:cNvPicPr>
+                  </pic:nvPicPr>
+                  <pic:blipFill>
+                    <a:blip r:embed="rId20">
+                      <a:extLst>
+                        <a:ext uri="{28A0092B-C50C-407E-A947-70E740481C1C}">
+                          <a14:useLocalDpi xmlns:a14="http://schemas.microsoft.com/office/drawing/2010/main" val="0"/>
+                        </a:ext>
+                      </a:extLst>
+                    </a:blip>
+                    <a:srcRect/>
+                    <a:stretch>
+                      <a:fillRect/>
+                    </a:stretch>
+                  </pic:blipFill>
+                  <pic:spPr bwMode="auto">
+                    <a:xfrm>
+                      <a:off x="0" y="0"/>
+                      <a:ext cx="5010150" cy="2686050"/>
+                    </a:xfrm>
+                    <a:prstGeom prst="rect">
+                      <a:avLst/>
+                    </a:prstGeom>
+                    <a:noFill/>
+                    <a:ln>
+                      <a:noFill/>
+                    </a:ln>
+                  </pic:spPr>
+                </pic:pic>
+              </a:graphicData>
+            </a:graphic>
+          </wp:inline>
+        </w:drawing>
+      </w:r>
+    </w:p>
+    <w:p>
+      <w:r>
+        <w:t xml:space="preserve">Creación CRUD carpetas. Primero creamos una carpeta </w:t>
+      </w:r>
+      <w:proofErr w:type="spellStart"/>
+      <w:r>
+        <w:t>Customer</w:t>
+      </w:r>
+      <w:proofErr w:type="spellEnd"/>
+      <w:r>
+        <w:t xml:space="preserve"> en </w:t>
+      </w:r>
+      <w:proofErr w:type="spellStart"/>
+      <w:r>
+        <w:t>Application</w:t>
+      </w:r>
+      <w:proofErr w:type="spellEnd"/>
+      <w:r>
+        <w:t xml:space="preserve"> y según las responsabilidades (créate, </w:t>
+      </w:r>
+      <w:proofErr w:type="spellStart"/>
+      <w:r>
+        <w:t>update</w:t>
+      </w:r>
+      <w:proofErr w:type="spellEnd"/>
+      <w:r>
+        <w:t>, etc.) creamos sus correspondientes carpetas.</w:t>
+      </w:r>
+    </w:p>
+    <w:p>
+      <w:pPr>
+        <w:rPr>
+          <w:b/>
+          <w:bCs/>
+        </w:rPr>
+      </w:pPr>
+      <w:r>
+        <w:rPr>
+          <w:b/>
+          <w:bCs/>
+        </w:rPr>
+        <w:t xml:space="preserve">Vista: </w:t>
+      </w:r>
+    </w:p>
+    <w:p>
+      <w:pPr>
+        <w:rPr>
+          <w:b/>
+          <w:bCs/>
+        </w:rPr>
+      </w:pPr>
+      <w:r>
+        <w:rPr>
+          <w:noProof/>
+        </w:rPr>
+        <w:lastRenderedPageBreak/>
+        <w:drawing>
+          <wp:inline distT="0" distB="0" distL="0" distR="0" wp14:anchorId="31D3C4AA" wp14:editId="50F567B9">
+            <wp:extent cx="2667000" cy="3940791"/>
+            <wp:effectExtent l="0" t="0" r="0" b="3175"/>
+            <wp:docPr id="770294786" name="Imagen 1" descr="Captura de pantalla de computadora&#10;&#10;El contenido generado por IA puede ser incorrecto."/>
+            <wp:cNvGraphicFramePr>
+              <a:graphicFrameLocks xmlns:a="http://schemas.openxmlformats.org/drawingml/2006/main" noChangeAspect="1"/>
+            </wp:cNvGraphicFramePr>
+            <a:graphic xmlns:a="http://schemas.openxmlformats.org/drawingml/2006/main">
+              <a:graphicData uri="http://schemas.openxmlformats.org/drawingml/2006/picture">
+                <pic:pic xmlns:pic="http://schemas.openxmlformats.org/drawingml/2006/picture">
+                  <pic:nvPicPr>
+                    <pic:cNvPr id="770294786" name="Imagen 1" descr="Captura de pantalla de computadora&#10;&#10;El contenido generado por IA puede ser incorrecto."/>
+                    <pic:cNvPicPr/>
+                  </pic:nvPicPr>
+                  <pic:blipFill rotWithShape="1">
+                    <a:blip r:embed="rId21"/>
+                    <a:srcRect l="3528" t="8785" r="72836" b="29094"/>
+                    <a:stretch/>
+                  </pic:blipFill>
+                  <pic:spPr bwMode="auto">
+                    <a:xfrm>
+                      <a:off x="0" y="0"/>
+                      <a:ext cx="2670181" cy="3945491"/>
+                    </a:xfrm>
+                    <a:prstGeom prst="rect">
+                      <a:avLst/>
+                    </a:prstGeom>
+                    <a:ln>
+                      <a:noFill/>
+                    </a:ln>
+                    <a:extLst>
+                      <a:ext uri="{53640926-AAD7-44D8-BBD7-CCE9431645EC}">
+                        <a14:shadowObscured xmlns:a14="http://schemas.microsoft.com/office/drawing/2010/main"/>
+                      </a:ext>
+                    </a:extLst>
+                  </pic:spPr>
+                </pic:pic>
+              </a:graphicData>
+            </a:graphic>
+          </wp:inline>
+        </w:drawing>
+      </w:r>
+    </w:p>
+    <w:p>
+      <w:r>
+        <w:t>Creamos las clases:</w:t>
+      </w:r>
+    </w:p>
+    <w:p>
+      <w:pPr>
+        <w:rPr>
+          <w:b/>
+          <w:bCs/>
+        </w:rPr>
+      </w:pPr>
+      <w:proofErr w:type="spellStart"/>
+      <w:r>
+        <w:rPr>
+          <w:b/>
+          <w:bCs/>
+        </w:rPr>
+        <w:t>CreateCustomerCommand.cs</w:t>
+      </w:r>
+      <w:proofErr w:type="spellEnd"/>
+    </w:p>
+    <w:p>
+      <w:pPr>
+        <w:shd w:val="clear" w:color="auto" w:fill="1F1F1F"/>
+        <w:spacing w:after="0" w:line="285" w:lineRule="atLeast"/>
+        <w:rPr>
+          <w:rFonts w:ascii="Consolas" w:eastAsia="Times New Roman" w:hAnsi="Consolas" w:cs="Times New Roman"/>
+          <w:color w:val="CCCCCC"/>
+          <w:kern w:val="0"/>
+          <w:sz w:val="21"/>
+          <w:szCs w:val="21"/>
+          <w:lang w:eastAsia="es-ES"/>
+          <w14:ligatures w14:val="none"/>
+        </w:rPr>
+      </w:pPr>
+      <w:proofErr w:type="spellStart"/>
+      <w:r>
+        <w:rPr>
+          <w:rFonts w:ascii="Consolas" w:eastAsia="Times New Roman" w:hAnsi="Consolas" w:cs="Times New Roman"/>
+          <w:color w:val="569CD6"/>
+          <w:kern w:val="0"/>
+          <w:sz w:val="21"/>
+          <w:szCs w:val="21"/>
+          <w:lang w:eastAsia="es-ES"/>
+          <w14:ligatures w14:val="none"/>
+        </w:rPr>
+        <w:t>using</w:t>
+      </w:r>
+      <w:proofErr w:type="spellEnd"/>
+      <w:r>
+        <w:rPr>
+          <w:rFonts w:ascii="Consolas" w:eastAsia="Times New Roman" w:hAnsi="Consolas" w:cs="Times New Roman"/>
+          <w:color w:val="CCCCCC"/>
+          <w:kern w:val="0"/>
+          <w:sz w:val="21"/>
+          <w:szCs w:val="21"/>
+          <w:lang w:eastAsia="es-ES"/>
+          <w14:ligatures w14:val="none"/>
+        </w:rPr>
+        <w:t xml:space="preserve"> </w:t>
+      </w:r>
+      <w:proofErr w:type="spellStart"/>
+      <w:r>
+        <w:rPr>
+          <w:rFonts w:ascii="Consolas" w:eastAsia="Times New Roman" w:hAnsi="Consolas" w:cs="Times New Roman"/>
+          <w:color w:val="4EC9B0"/>
+          <w:kern w:val="0"/>
+          <w:sz w:val="21"/>
+          <w:szCs w:val="21"/>
+          <w:lang w:eastAsia="es-ES"/>
+          <w14:ligatures w14:val="none"/>
+        </w:rPr>
+        <w:t>MediatR</w:t>
+      </w:r>
+      <w:proofErr w:type="spellEnd"/>
+      <w:r>
+        <w:rPr>
+          <w:rFonts w:ascii="Consolas" w:eastAsia="Times New Roman" w:hAnsi="Consolas" w:cs="Times New Roman"/>
+          <w:color w:val="CCCCCC"/>
+          <w:kern w:val="0"/>
+          <w:sz w:val="21"/>
+          <w:szCs w:val="21"/>
+          <w:lang w:eastAsia="es-ES"/>
+          <w14:ligatures w14:val="none"/>
+        </w:rPr>
+        <w:t>;</w:t>
+      </w:r>
+    </w:p>
+    <w:p>
+      <w:pPr>
+        <w:shd w:val="clear" w:color="auto" w:fill="1F1F1F"/>
+        <w:spacing w:after="0" w:line="285" w:lineRule="atLeast"/>
+        <w:rPr>
+          <w:rFonts w:ascii="Consolas" w:eastAsia="Times New Roman" w:hAnsi="Consolas" w:cs="Times New Roman"/>
+          <w:color w:val="CCCCCC"/>
+          <w:kern w:val="0"/>
+          <w:sz w:val="21"/>
+          <w:szCs w:val="21"/>
+          <w:lang w:eastAsia="es-ES"/>
+          <w14:ligatures w14:val="none"/>
+        </w:rPr>
+      </w:pPr>
+    </w:p>
+    <w:p>
+      <w:pPr>
+        <w:shd w:val="clear" w:color="auto" w:fill="1F1F1F"/>
+        <w:spacing w:after="0" w:line="285" w:lineRule="atLeast"/>
+        <w:rPr>
+          <w:rFonts w:ascii="Consolas" w:eastAsia="Times New Roman" w:hAnsi="Consolas" w:cs="Times New Roman"/>
+          <w:color w:val="CCCCCC"/>
+          <w:kern w:val="0"/>
+          <w:sz w:val="21"/>
+          <w:szCs w:val="21"/>
+          <w:lang w:eastAsia="es-ES"/>
+          <w14:ligatures w14:val="none"/>
+        </w:rPr>
+      </w:pPr>
+      <w:proofErr w:type="spellStart"/>
+      <w:r>
+        <w:rPr>
+          <w:rFonts w:ascii="Consolas" w:eastAsia="Times New Roman" w:hAnsi="Consolas" w:cs="Times New Roman"/>
+          <w:color w:val="569CD6"/>
+          <w:kern w:val="0"/>
+          <w:sz w:val="21"/>
+          <w:szCs w:val="21"/>
+          <w:lang w:eastAsia="es-ES"/>
+          <w14:ligatures w14:val="none"/>
+        </w:rPr>
+        <w:t>namespace</w:t>
+      </w:r>
+      <w:proofErr w:type="spellEnd"/>
+      <w:r>
+        <w:rPr>
+          <w:rFonts w:ascii="Consolas" w:eastAsia="Times New Roman" w:hAnsi="Consolas" w:cs="Times New Roman"/>
+          <w:color w:val="CCCCCC"/>
+          <w:kern w:val="0"/>
+          <w:sz w:val="21"/>
+          <w:szCs w:val="21"/>
+          <w:lang w:eastAsia="es-ES"/>
+          <w14:ligatures w14:val="none"/>
+        </w:rPr>
+        <w:t xml:space="preserve"> </w:t>
+      </w:r>
+      <w:proofErr w:type="spellStart"/>
+      <w:proofErr w:type="gramStart"/>
+      <w:r>
+        <w:rPr>
+          <w:rFonts w:ascii="Consolas" w:eastAsia="Times New Roman" w:hAnsi="Consolas" w:cs="Times New Roman"/>
+          <w:color w:val="4EC9B0"/>
+          <w:kern w:val="0"/>
+          <w:sz w:val="21"/>
+          <w:szCs w:val="21"/>
+          <w:lang w:eastAsia="es-ES"/>
+          <w14:ligatures w14:val="none"/>
+        </w:rPr>
+        <w:t>Application</w:t>
+      </w:r>
+      <w:r>
+        <w:rPr>
+          <w:rFonts w:ascii="Consolas" w:eastAsia="Times New Roman" w:hAnsi="Consolas" w:cs="Times New Roman"/>
+          <w:color w:val="D4D4D4"/>
+          <w:kern w:val="0"/>
+          <w:sz w:val="21"/>
+          <w:szCs w:val="21"/>
+          <w:lang w:eastAsia="es-ES"/>
+          <w14:ligatures w14:val="none"/>
+        </w:rPr>
+        <w:t>.</w:t>
+      </w:r>
+      <w:r>
+        <w:rPr>
+          <w:rFonts w:ascii="Consolas" w:eastAsia="Times New Roman" w:hAnsi="Consolas" w:cs="Times New Roman"/>
+          <w:color w:val="4EC9B0"/>
+          <w:kern w:val="0"/>
+          <w:sz w:val="21"/>
+          <w:szCs w:val="21"/>
+          <w:lang w:eastAsia="es-ES"/>
+          <w14:ligatures w14:val="none"/>
+        </w:rPr>
+        <w:t>Customers</w:t>
+      </w:r>
+      <w:r>
+        <w:rPr>
+          <w:rFonts w:ascii="Consolas" w:eastAsia="Times New Roman" w:hAnsi="Consolas" w:cs="Times New Roman"/>
+          <w:color w:val="D4D4D4"/>
+          <w:kern w:val="0"/>
+          <w:sz w:val="21"/>
+          <w:szCs w:val="21"/>
+          <w:lang w:eastAsia="es-ES"/>
+          <w14:ligatures w14:val="none"/>
+        </w:rPr>
+        <w:t>.</w:t>
+      </w:r>
+      <w:r>
+        <w:rPr>
+          <w:rFonts w:ascii="Consolas" w:eastAsia="Times New Roman" w:hAnsi="Consolas" w:cs="Times New Roman"/>
+          <w:color w:val="4EC9B0"/>
+          <w:kern w:val="0"/>
+          <w:sz w:val="21"/>
+          <w:szCs w:val="21"/>
+          <w:lang w:eastAsia="es-ES"/>
+          <w14:ligatures w14:val="none"/>
+        </w:rPr>
+        <w:t>Create</w:t>
+      </w:r>
+      <w:proofErr w:type="spellEnd"/>
+      <w:proofErr w:type="gramEnd"/>
+    </w:p>
+    <w:p>
+      <w:pPr>
+        <w:shd w:val="clear" w:color="auto" w:fill="1F1F1F"/>
+        <w:spacing w:after="0" w:line="285" w:lineRule="atLeast"/>
+        <w:rPr>
+          <w:rFonts w:ascii="Consolas" w:eastAsia="Times New Roman" w:hAnsi="Consolas" w:cs="Times New Roman"/>
+          <w:color w:val="CCCCCC"/>
+          <w:kern w:val="0"/>
+          <w:sz w:val="21"/>
+          <w:szCs w:val="21"/>
+          <w:lang w:eastAsia="es-ES"/>
+          <w14:ligatures w14:val="none"/>
+        </w:rPr>
+      </w:pPr>
+      <w:r>
+        <w:rPr>
+          <w:rFonts w:ascii="Consolas" w:eastAsia="Times New Roman" w:hAnsi="Consolas" w:cs="Times New Roman"/>
+          <w:color w:val="CCCCCC"/>
+          <w:kern w:val="0"/>
+          <w:sz w:val="21"/>
+          <w:szCs w:val="21"/>
+          <w:lang w:eastAsia="es-ES"/>
+          <w14:ligatures w14:val="none"/>
+        </w:rPr>
+        <w:t>{</w:t>
+      </w:r>
+    </w:p>
+    <w:p>
+      <w:pPr>
+        <w:shd w:val="clear" w:color="auto" w:fill="1F1F1F"/>
+        <w:spacing w:after="0" w:line="285" w:lineRule="atLeast"/>
+        <w:rPr>
+          <w:rFonts w:ascii="Consolas" w:eastAsia="Times New Roman" w:hAnsi="Consolas" w:cs="Times New Roman"/>
+          <w:color w:val="CCCCCC"/>
+          <w:kern w:val="0"/>
+          <w:sz w:val="21"/>
+          <w:szCs w:val="21"/>
+          <w:lang w:eastAsia="es-ES"/>
+          <w14:ligatures w14:val="none"/>
+        </w:rPr>
+      </w:pPr>
+      <w:r>
+        <w:rPr>
+          <w:rFonts w:ascii="Consolas" w:eastAsia="Times New Roman" w:hAnsi="Consolas" w:cs="Times New Roman"/>
+          <w:color w:val="6A9955"/>
+          <w:kern w:val="0"/>
+          <w:sz w:val="21"/>
+          <w:szCs w:val="21"/>
+          <w:lang w:eastAsia="es-ES"/>
+          <w14:ligatures w14:val="none"/>
+        </w:rPr>
+        <w:t>    // Es una clase sellada, es decir, no puede ser heredada</w:t>
+      </w:r>
+    </w:p>
+    <w:p>
+      <w:pPr>
+        <w:shd w:val="clear" w:color="auto" w:fill="1F1F1F"/>
+        <w:spacing w:after="0" w:line="285" w:lineRule="atLeast"/>
+        <w:rPr>
+          <w:rFonts w:ascii="Consolas" w:eastAsia="Times New Roman" w:hAnsi="Consolas" w:cs="Times New Roman"/>
+          <w:color w:val="CCCCCC"/>
+          <w:kern w:val="0"/>
+          <w:sz w:val="21"/>
+          <w:szCs w:val="21"/>
+          <w:lang w:eastAsia="es-ES"/>
+          <w14:ligatures w14:val="none"/>
+        </w:rPr>
+      </w:pPr>
+      <w:r>
+        <w:rPr>
+          <w:rFonts w:ascii="Consolas" w:eastAsia="Times New Roman" w:hAnsi="Consolas" w:cs="Times New Roman"/>
+          <w:color w:val="CCCCCC"/>
+          <w:kern w:val="0"/>
+          <w:sz w:val="21"/>
+          <w:szCs w:val="21"/>
+          <w:lang w:eastAsia="es-ES"/>
+          <w14:ligatures w14:val="none"/>
+        </w:rPr>
+        <w:t xml:space="preserve">    </w:t>
+      </w:r>
+      <w:proofErr w:type="spellStart"/>
+      <w:r>
+        <w:rPr>
+          <w:rFonts w:ascii="Consolas" w:eastAsia="Times New Roman" w:hAnsi="Consolas" w:cs="Times New Roman"/>
+          <w:color w:val="569CD6"/>
+          <w:kern w:val="0"/>
+          <w:sz w:val="21"/>
+          <w:szCs w:val="21"/>
+          <w:lang w:eastAsia="es-ES"/>
+          <w14:ligatures w14:val="none"/>
+        </w:rPr>
+        <w:t>public</w:t>
+      </w:r>
+      <w:proofErr w:type="spellEnd"/>
+      <w:r>
+        <w:rPr>
+          <w:rFonts w:ascii="Consolas" w:eastAsia="Times New Roman" w:hAnsi="Consolas" w:cs="Times New Roman"/>
+          <w:color w:val="CCCCCC"/>
+          <w:kern w:val="0"/>
+          <w:sz w:val="21"/>
+          <w:szCs w:val="21"/>
+          <w:lang w:eastAsia="es-ES"/>
+          <w14:ligatures w14:val="none"/>
+        </w:rPr>
+        <w:t xml:space="preserve"> </w:t>
+      </w:r>
+      <w:proofErr w:type="spellStart"/>
+      <w:r>
+        <w:rPr>
+          <w:rFonts w:ascii="Consolas" w:eastAsia="Times New Roman" w:hAnsi="Consolas" w:cs="Times New Roman"/>
+          <w:color w:val="569CD6"/>
+          <w:kern w:val="0"/>
+          <w:sz w:val="21"/>
+          <w:szCs w:val="21"/>
+          <w:lang w:eastAsia="es-ES"/>
+          <w14:ligatures w14:val="none"/>
+        </w:rPr>
+        <w:t>record</w:t>
+      </w:r>
+      <w:proofErr w:type="spellEnd"/>
+      <w:r>
+        <w:rPr>
+          <w:rFonts w:ascii="Consolas" w:eastAsia="Times New Roman" w:hAnsi="Consolas" w:cs="Times New Roman"/>
+          <w:color w:val="CCCCCC"/>
+          <w:kern w:val="0"/>
+          <w:sz w:val="21"/>
+          <w:szCs w:val="21"/>
+          <w:lang w:eastAsia="es-ES"/>
+          <w14:ligatures w14:val="none"/>
+        </w:rPr>
+        <w:t xml:space="preserve"> </w:t>
+      </w:r>
+      <w:proofErr w:type="spellStart"/>
+      <w:proofErr w:type="gramStart"/>
+      <w:r>
+        <w:rPr>
+          <w:rFonts w:ascii="Consolas" w:eastAsia="Times New Roman" w:hAnsi="Consolas" w:cs="Times New Roman"/>
+          <w:color w:val="4EC9B0"/>
+          <w:kern w:val="0"/>
+          <w:sz w:val="21"/>
+          <w:szCs w:val="21"/>
+          <w:lang w:eastAsia="es-ES"/>
+          <w14:ligatures w14:val="none"/>
+        </w:rPr>
+        <w:t>CreateCustomerCommand</w:t>
+      </w:r>
+      <w:proofErr w:type="spellEnd"/>
+      <w:r>
+        <w:rPr>
+          <w:rFonts w:ascii="Consolas" w:eastAsia="Times New Roman" w:hAnsi="Consolas" w:cs="Times New Roman"/>
+          <w:color w:val="CCCCCC"/>
+          <w:kern w:val="0"/>
+          <w:sz w:val="21"/>
+          <w:szCs w:val="21"/>
+          <w:lang w:eastAsia="es-ES"/>
+          <w14:ligatures w14:val="none"/>
+        </w:rPr>
+        <w:t>(</w:t>
+      </w:r>
+      <w:proofErr w:type="gramEnd"/>
+    </w:p>
+    <w:p>
+      <w:pPr>
+        <w:shd w:val="clear" w:color="auto" w:fill="1F1F1F"/>
+        <w:spacing w:after="0" w:line="285" w:lineRule="atLeast"/>
+        <w:rPr>
+          <w:rFonts w:ascii="Consolas" w:eastAsia="Times New Roman" w:hAnsi="Consolas" w:cs="Times New Roman"/>
+          <w:color w:val="CCCCCC"/>
+          <w:kern w:val="0"/>
+          <w:sz w:val="21"/>
+          <w:szCs w:val="21"/>
+          <w:lang w:eastAsia="es-ES"/>
+          <w14:ligatures w14:val="none"/>
+        </w:rPr>
+      </w:pPr>
+      <w:r>
+        <w:rPr>
+          <w:rFonts w:ascii="Consolas" w:eastAsia="Times New Roman" w:hAnsi="Consolas" w:cs="Times New Roman"/>
+          <w:color w:val="CCCCCC"/>
+          <w:kern w:val="0"/>
+          <w:sz w:val="21"/>
+          <w:szCs w:val="21"/>
+          <w:lang w:eastAsia="es-ES"/>
+          <w14:ligatures w14:val="none"/>
+        </w:rPr>
+        <w:t xml:space="preserve">        </w:t>
+      </w:r>
+      <w:proofErr w:type="spellStart"/>
+      <w:r>
+        <w:rPr>
+          <w:rFonts w:ascii="Consolas" w:eastAsia="Times New Roman" w:hAnsi="Consolas" w:cs="Times New Roman"/>
+          <w:color w:val="569CD6"/>
+          <w:kern w:val="0"/>
+          <w:sz w:val="21"/>
+          <w:szCs w:val="21"/>
+          <w:lang w:eastAsia="es-ES"/>
+          <w14:ligatures w14:val="none"/>
+        </w:rPr>
+        <w:t>string</w:t>
+      </w:r>
+      <w:proofErr w:type="spellEnd"/>
+      <w:r>
+        <w:rPr>
+          <w:rFonts w:ascii="Consolas" w:eastAsia="Times New Roman" w:hAnsi="Consolas" w:cs="Times New Roman"/>
+          <w:color w:val="CCCCCC"/>
+          <w:kern w:val="0"/>
+          <w:sz w:val="21"/>
+          <w:szCs w:val="21"/>
+          <w:lang w:eastAsia="es-ES"/>
+          <w14:ligatures w14:val="none"/>
+        </w:rPr>
+        <w:t xml:space="preserve"> </w:t>
+      </w:r>
+      <w:proofErr w:type="spellStart"/>
+      <w:r>
+        <w:rPr>
+          <w:rFonts w:ascii="Consolas" w:eastAsia="Times New Roman" w:hAnsi="Consolas" w:cs="Times New Roman"/>
+          <w:color w:val="9CDCFE"/>
+          <w:kern w:val="0"/>
+          <w:sz w:val="21"/>
+          <w:szCs w:val="21"/>
+          <w:lang w:eastAsia="es-ES"/>
+          <w14:ligatures w14:val="none"/>
+        </w:rPr>
+        <w:t>Name</w:t>
+      </w:r>
+      <w:proofErr w:type="spellEnd"/>
+      <w:r>
+        <w:rPr>
+          <w:rFonts w:ascii="Consolas" w:eastAsia="Times New Roman" w:hAnsi="Consolas" w:cs="Times New Roman"/>
+          <w:color w:val="CCCCCC"/>
+          <w:kern w:val="0"/>
+          <w:sz w:val="21"/>
+          <w:szCs w:val="21"/>
+          <w:lang w:eastAsia="es-ES"/>
+          <w14:ligatures w14:val="none"/>
+        </w:rPr>
+        <w:t>,</w:t>
+      </w:r>
+    </w:p>
+    <w:p>
+      <w:pPr>
+        <w:shd w:val="clear" w:color="auto" w:fill="1F1F1F"/>
+        <w:spacing w:after="0" w:line="285" w:lineRule="atLeast"/>
+        <w:rPr>
+          <w:rFonts w:ascii="Consolas" w:eastAsia="Times New Roman" w:hAnsi="Consolas" w:cs="Times New Roman"/>
+          <w:color w:val="CCCCCC"/>
+          <w:kern w:val="0"/>
+          <w:sz w:val="21"/>
+          <w:szCs w:val="21"/>
+          <w:lang w:eastAsia="es-ES"/>
+          <w14:ligatures w14:val="none"/>
+        </w:rPr>
+      </w:pPr>
+      <w:r>
+        <w:rPr>
+          <w:rFonts w:ascii="Consolas" w:eastAsia="Times New Roman" w:hAnsi="Consolas" w:cs="Times New Roman"/>
+          <w:color w:val="CCCCCC"/>
+          <w:kern w:val="0"/>
+          <w:sz w:val="21"/>
+          <w:szCs w:val="21"/>
+          <w:lang w:eastAsia="es-ES"/>
+          <w14:ligatures w14:val="none"/>
+        </w:rPr>
+        <w:t xml:space="preserve">        </w:t>
+      </w:r>
+      <w:proofErr w:type="spellStart"/>
+      <w:r>
+        <w:rPr>
+          <w:rFonts w:ascii="Consolas" w:eastAsia="Times New Roman" w:hAnsi="Consolas" w:cs="Times New Roman"/>
+          <w:color w:val="569CD6"/>
+          <w:kern w:val="0"/>
+          <w:sz w:val="21"/>
+          <w:szCs w:val="21"/>
+          <w:lang w:eastAsia="es-ES"/>
+          <w14:ligatures w14:val="none"/>
+        </w:rPr>
+        <w:t>string</w:t>
+      </w:r>
+      <w:proofErr w:type="spellEnd"/>
+      <w:r>
+        <w:rPr>
+          <w:rFonts w:ascii="Consolas" w:eastAsia="Times New Roman" w:hAnsi="Consolas" w:cs="Times New Roman"/>
+          <w:color w:val="CCCCCC"/>
+          <w:kern w:val="0"/>
+          <w:sz w:val="21"/>
+          <w:szCs w:val="21"/>
+          <w:lang w:eastAsia="es-ES"/>
+          <w14:ligatures w14:val="none"/>
+        </w:rPr>
+        <w:t xml:space="preserve"> </w:t>
+      </w:r>
+      <w:proofErr w:type="spellStart"/>
+      <w:r>
+        <w:rPr>
+          <w:rFonts w:ascii="Consolas" w:eastAsia="Times New Roman" w:hAnsi="Consolas" w:cs="Times New Roman"/>
+          <w:color w:val="9CDCFE"/>
+          <w:kern w:val="0"/>
+          <w:sz w:val="21"/>
+          <w:szCs w:val="21"/>
+          <w:lang w:eastAsia="es-ES"/>
+          <w14:ligatures w14:val="none"/>
+        </w:rPr>
+        <w:t>LastName</w:t>
+      </w:r>
+      <w:proofErr w:type="spellEnd"/>
+      <w:r>
+        <w:rPr>
+          <w:rFonts w:ascii="Consolas" w:eastAsia="Times New Roman" w:hAnsi="Consolas" w:cs="Times New Roman"/>
+          <w:color w:val="CCCCCC"/>
+          <w:kern w:val="0"/>
+          <w:sz w:val="21"/>
+          <w:szCs w:val="21"/>
+          <w:lang w:eastAsia="es-ES"/>
+          <w14:ligatures w14:val="none"/>
+        </w:rPr>
+        <w:t>,</w:t>
+      </w:r>
+    </w:p>
+    <w:p>
+      <w:pPr>
+        <w:shd w:val="clear" w:color="auto" w:fill="1F1F1F"/>
+        <w:spacing w:after="0" w:line="285" w:lineRule="atLeast"/>
+        <w:rPr>
+          <w:rFonts w:ascii="Consolas" w:eastAsia="Times New Roman" w:hAnsi="Consolas" w:cs="Times New Roman"/>
+          <w:color w:val="CCCCCC"/>
+          <w:kern w:val="0"/>
+          <w:sz w:val="21"/>
+          <w:szCs w:val="21"/>
+          <w:lang w:eastAsia="es-ES"/>
+          <w14:ligatures w14:val="none"/>
+        </w:rPr>
+      </w:pPr>
+      <w:r>
+        <w:rPr>
+          <w:rFonts w:ascii="Consolas" w:eastAsia="Times New Roman" w:hAnsi="Consolas" w:cs="Times New Roman"/>
+          <w:color w:val="CCCCCC"/>
+          <w:kern w:val="0"/>
+          <w:sz w:val="21"/>
+          <w:szCs w:val="21"/>
+          <w:lang w:eastAsia="es-ES"/>
+          <w14:ligatures w14:val="none"/>
+        </w:rPr>
+        <w:t xml:space="preserve">        </w:t>
+      </w:r>
+      <w:proofErr w:type="spellStart"/>
+      <w:r>
+        <w:rPr>
+          <w:rFonts w:ascii="Consolas" w:eastAsia="Times New Roman" w:hAnsi="Consolas" w:cs="Times New Roman"/>
+          <w:color w:val="569CD6"/>
+          <w:kern w:val="0"/>
+          <w:sz w:val="21"/>
+          <w:szCs w:val="21"/>
+          <w:lang w:eastAsia="es-ES"/>
+          <w14:ligatures w14:val="none"/>
+        </w:rPr>
+        <w:t>string</w:t>
+      </w:r>
+      <w:proofErr w:type="spellEnd"/>
+      <w:r>
+        <w:rPr>
+          <w:rFonts w:ascii="Consolas" w:eastAsia="Times New Roman" w:hAnsi="Consolas" w:cs="Times New Roman"/>
+          <w:color w:val="CCCCCC"/>
+          <w:kern w:val="0"/>
+          <w:sz w:val="21"/>
+          <w:szCs w:val="21"/>
+          <w:lang w:eastAsia="es-ES"/>
+          <w14:ligatures w14:val="none"/>
+        </w:rPr>
+        <w:t xml:space="preserve"> </w:t>
+      </w:r>
+      <w:r>
+        <w:rPr>
+          <w:rFonts w:ascii="Consolas" w:eastAsia="Times New Roman" w:hAnsi="Consolas" w:cs="Times New Roman"/>
+          <w:color w:val="9CDCFE"/>
+          <w:kern w:val="0"/>
+          <w:sz w:val="21"/>
+          <w:szCs w:val="21"/>
+          <w:lang w:eastAsia="es-ES"/>
+          <w14:ligatures w14:val="none"/>
+        </w:rPr>
+        <w:t>Email</w:t>
+      </w:r>
+      <w:r>
+        <w:rPr>
+          <w:rFonts w:ascii="Consolas" w:eastAsia="Times New Roman" w:hAnsi="Consolas" w:cs="Times New Roman"/>
+          <w:color w:val="CCCCCC"/>
+          <w:kern w:val="0"/>
+          <w:sz w:val="21"/>
+          <w:szCs w:val="21"/>
+          <w:lang w:eastAsia="es-ES"/>
+          <w14:ligatures w14:val="none"/>
+        </w:rPr>
+        <w:t>,</w:t>
+      </w:r>
+    </w:p>
+    <w:p>
+      <w:pPr>
+        <w:shd w:val="clear" w:color="auto" w:fill="1F1F1F"/>
+        <w:spacing w:after="0" w:line="285" w:lineRule="atLeast"/>
+        <w:rPr>
+          <w:rFonts w:ascii="Consolas" w:eastAsia="Times New Roman" w:hAnsi="Consolas" w:cs="Times New Roman"/>
+          <w:color w:val="CCCCCC"/>
+          <w:kern w:val="0"/>
+          <w:sz w:val="21"/>
+          <w:szCs w:val="21"/>
+          <w:lang w:eastAsia="es-ES"/>
+          <w14:ligatures w14:val="none"/>
+        </w:rPr>
+      </w:pPr>
+      <w:r>
+        <w:rPr>
+          <w:rFonts w:ascii="Consolas" w:eastAsia="Times New Roman" w:hAnsi="Consolas" w:cs="Times New Roman"/>
+          <w:color w:val="CCCCCC"/>
+          <w:kern w:val="0"/>
+          <w:sz w:val="21"/>
+          <w:szCs w:val="21"/>
+          <w:lang w:eastAsia="es-ES"/>
+          <w14:ligatures w14:val="none"/>
+        </w:rPr>
+        <w:t xml:space="preserve">        </w:t>
+      </w:r>
+      <w:proofErr w:type="spellStart"/>
+      <w:r>
+        <w:rPr>
+          <w:rFonts w:ascii="Consolas" w:eastAsia="Times New Roman" w:hAnsi="Consolas" w:cs="Times New Roman"/>
+          <w:color w:val="569CD6"/>
+          <w:kern w:val="0"/>
+          <w:sz w:val="21"/>
+          <w:szCs w:val="21"/>
+          <w:lang w:eastAsia="es-ES"/>
+          <w14:ligatures w14:val="none"/>
+        </w:rPr>
+        <w:t>string</w:t>
+      </w:r>
+      <w:proofErr w:type="spellEnd"/>
+      <w:r>
+        <w:rPr>
+          <w:rFonts w:ascii="Consolas" w:eastAsia="Times New Roman" w:hAnsi="Consolas" w:cs="Times New Roman"/>
+          <w:color w:val="CCCCCC"/>
+          <w:kern w:val="0"/>
+          <w:sz w:val="21"/>
+          <w:szCs w:val="21"/>
+          <w:lang w:eastAsia="es-ES"/>
+          <w14:ligatures w14:val="none"/>
+        </w:rPr>
+        <w:t xml:space="preserve"> </w:t>
+      </w:r>
+      <w:proofErr w:type="spellStart"/>
+      <w:r>
+        <w:rPr>
+          <w:rFonts w:ascii="Consolas" w:eastAsia="Times New Roman" w:hAnsi="Consolas" w:cs="Times New Roman"/>
+          <w:color w:val="9CDCFE"/>
+          <w:kern w:val="0"/>
+          <w:sz w:val="21"/>
+          <w:szCs w:val="21"/>
+          <w:lang w:eastAsia="es-ES"/>
+          <w14:ligatures w14:val="none"/>
+        </w:rPr>
+        <w:t>PhoneNumber</w:t>
+      </w:r>
+      <w:proofErr w:type="spellEnd"/>
+      <w:r>
+        <w:rPr>
+          <w:rFonts w:ascii="Consolas" w:eastAsia="Times New Roman" w:hAnsi="Consolas" w:cs="Times New Roman"/>
+          <w:color w:val="CCCCCC"/>
+          <w:kern w:val="0"/>
+          <w:sz w:val="21"/>
+          <w:szCs w:val="21"/>
+          <w:lang w:eastAsia="es-ES"/>
+          <w14:ligatures w14:val="none"/>
+        </w:rPr>
+        <w:t>,</w:t>
+      </w:r>
+    </w:p>
+    <w:p>
+      <w:pPr>
+        <w:shd w:val="clear" w:color="auto" w:fill="1F1F1F"/>
+        <w:spacing w:after="0" w:line="285" w:lineRule="atLeast"/>
+        <w:rPr>
+          <w:rFonts w:ascii="Consolas" w:eastAsia="Times New Roman" w:hAnsi="Consolas" w:cs="Times New Roman"/>
+          <w:color w:val="CCCCCC"/>
+          <w:kern w:val="0"/>
+          <w:sz w:val="21"/>
+          <w:szCs w:val="21"/>
+          <w:lang w:eastAsia="es-ES"/>
+          <w14:ligatures w14:val="none"/>
+        </w:rPr>
+      </w:pPr>
+      <w:r>
+        <w:rPr>
+          <w:rFonts w:ascii="Consolas" w:eastAsia="Times New Roman" w:hAnsi="Consolas" w:cs="Times New Roman"/>
+          <w:color w:val="CCCCCC"/>
+          <w:kern w:val="0"/>
+          <w:sz w:val="21"/>
+          <w:szCs w:val="21"/>
+          <w:lang w:eastAsia="es-ES"/>
+          <w14:ligatures w14:val="none"/>
+        </w:rPr>
+        <w:t xml:space="preserve">        </w:t>
+      </w:r>
+      <w:proofErr w:type="spellStart"/>
+      <w:r>
+        <w:rPr>
+          <w:rFonts w:ascii="Consolas" w:eastAsia="Times New Roman" w:hAnsi="Consolas" w:cs="Times New Roman"/>
+          <w:color w:val="569CD6"/>
+          <w:kern w:val="0"/>
+          <w:sz w:val="21"/>
+          <w:szCs w:val="21"/>
+          <w:lang w:eastAsia="es-ES"/>
+          <w14:ligatures w14:val="none"/>
+        </w:rPr>
+        <w:t>string</w:t>
+      </w:r>
+      <w:proofErr w:type="spellEnd"/>
+      <w:r>
+        <w:rPr>
+          <w:rFonts w:ascii="Consolas" w:eastAsia="Times New Roman" w:hAnsi="Consolas" w:cs="Times New Roman"/>
+          <w:color w:val="CCCCCC"/>
+          <w:kern w:val="0"/>
+          <w:sz w:val="21"/>
+          <w:szCs w:val="21"/>
+          <w:lang w:eastAsia="es-ES"/>
+          <w14:ligatures w14:val="none"/>
+        </w:rPr>
+        <w:t xml:space="preserve"> </w:t>
+      </w:r>
+      <w:r>
+        <w:rPr>
+          <w:rFonts w:ascii="Consolas" w:eastAsia="Times New Roman" w:hAnsi="Consolas" w:cs="Times New Roman"/>
+          <w:color w:val="9CDCFE"/>
+          <w:kern w:val="0"/>
+          <w:sz w:val="21"/>
+          <w:szCs w:val="21"/>
+          <w:lang w:eastAsia="es-ES"/>
+          <w14:ligatures w14:val="none"/>
+        </w:rPr>
+        <w:t>Country</w:t>
+      </w:r>
+      <w:r>
+        <w:rPr>
+          <w:rFonts w:ascii="Consolas" w:eastAsia="Times New Roman" w:hAnsi="Consolas" w:cs="Times New Roman"/>
+          <w:color w:val="CCCCCC"/>
+          <w:kern w:val="0"/>
+          <w:sz w:val="21"/>
+          <w:szCs w:val="21"/>
+          <w:lang w:eastAsia="es-ES"/>
+          <w14:ligatures w14:val="none"/>
+        </w:rPr>
+        <w:t>,</w:t>
+      </w:r>
+    </w:p>
+    <w:p>
+      <w:pPr>
+        <w:shd w:val="clear" w:color="auto" w:fill="1F1F1F"/>
+        <w:spacing w:after="0" w:line="285" w:lineRule="atLeast"/>
+        <w:rPr>
+          <w:rFonts w:ascii="Consolas" w:eastAsia="Times New Roman" w:hAnsi="Consolas" w:cs="Times New Roman"/>
+          <w:color w:val="CCCCCC"/>
+          <w:kern w:val="0"/>
+          <w:sz w:val="21"/>
+          <w:szCs w:val="21"/>
+          <w:lang w:eastAsia="es-ES"/>
+          <w14:ligatures w14:val="none"/>
+        </w:rPr>
+      </w:pPr>
+      <w:r>
+        <w:rPr>
+          <w:rFonts w:ascii="Consolas" w:eastAsia="Times New Roman" w:hAnsi="Consolas" w:cs="Times New Roman"/>
+          <w:color w:val="CCCCCC"/>
+          <w:kern w:val="0"/>
+          <w:sz w:val="21"/>
+          <w:szCs w:val="21"/>
+          <w:lang w:eastAsia="es-ES"/>
+          <w14:ligatures w14:val="none"/>
+        </w:rPr>
+        <w:t xml:space="preserve">        </w:t>
+      </w:r>
+      <w:proofErr w:type="spellStart"/>
+      <w:r>
+        <w:rPr>
+          <w:rFonts w:ascii="Consolas" w:eastAsia="Times New Roman" w:hAnsi="Consolas" w:cs="Times New Roman"/>
+          <w:color w:val="569CD6"/>
+          <w:kern w:val="0"/>
+          <w:sz w:val="21"/>
+          <w:szCs w:val="21"/>
+          <w:lang w:eastAsia="es-ES"/>
+          <w14:ligatures w14:val="none"/>
+        </w:rPr>
+        <w:t>string</w:t>
+      </w:r>
+      <w:proofErr w:type="spellEnd"/>
+      <w:r>
+        <w:rPr>
+          <w:rFonts w:ascii="Consolas" w:eastAsia="Times New Roman" w:hAnsi="Consolas" w:cs="Times New Roman"/>
+          <w:color w:val="CCCCCC"/>
+          <w:kern w:val="0"/>
+          <w:sz w:val="21"/>
+          <w:szCs w:val="21"/>
+          <w:lang w:eastAsia="es-ES"/>
+          <w14:ligatures w14:val="none"/>
+        </w:rPr>
+        <w:t xml:space="preserve"> </w:t>
+      </w:r>
+      <w:proofErr w:type="spellStart"/>
+      <w:r>
+        <w:rPr>
+          <w:rFonts w:ascii="Consolas" w:eastAsia="Times New Roman" w:hAnsi="Consolas" w:cs="Times New Roman"/>
+          <w:color w:val="9CDCFE"/>
+          <w:kern w:val="0"/>
+          <w:sz w:val="21"/>
+          <w:szCs w:val="21"/>
+          <w:lang w:eastAsia="es-ES"/>
+          <w14:ligatures w14:val="none"/>
+        </w:rPr>
+        <w:t>State</w:t>
+      </w:r>
+      <w:proofErr w:type="spellEnd"/>
+      <w:r>
+        <w:rPr>
+          <w:rFonts w:ascii="Consolas" w:eastAsia="Times New Roman" w:hAnsi="Consolas" w:cs="Times New Roman"/>
+          <w:color w:val="CCCCCC"/>
+          <w:kern w:val="0"/>
+          <w:sz w:val="21"/>
+          <w:szCs w:val="21"/>
+          <w:lang w:eastAsia="es-ES"/>
+          <w14:ligatures w14:val="none"/>
+        </w:rPr>
+        <w:t>,</w:t>
+      </w:r>
+    </w:p>
+    <w:p>
+      <w:pPr>
+        <w:shd w:val="clear" w:color="auto" w:fill="1F1F1F"/>
+        <w:spacing w:after="0" w:line="285" w:lineRule="atLeast"/>
+        <w:rPr>
+          <w:rFonts w:ascii="Consolas" w:eastAsia="Times New Roman" w:hAnsi="Consolas" w:cs="Times New Roman"/>
+          <w:color w:val="CCCCCC"/>
+          <w:kern w:val="0"/>
+          <w:sz w:val="21"/>
+          <w:szCs w:val="21"/>
+          <w:lang w:eastAsia="es-ES"/>
+          <w14:ligatures w14:val="none"/>
+        </w:rPr>
+      </w:pPr>
+      <w:r>
+        <w:rPr>
+          <w:rFonts w:ascii="Consolas" w:eastAsia="Times New Roman" w:hAnsi="Consolas" w:cs="Times New Roman"/>
+          <w:color w:val="CCCCCC"/>
+          <w:kern w:val="0"/>
+          <w:sz w:val="21"/>
+          <w:szCs w:val="21"/>
+          <w:lang w:eastAsia="es-ES"/>
+          <w14:ligatures w14:val="none"/>
+        </w:rPr>
+        <w:t xml:space="preserve">        </w:t>
+      </w:r>
+      <w:proofErr w:type="spellStart"/>
+      <w:r>
+        <w:rPr>
+          <w:rFonts w:ascii="Consolas" w:eastAsia="Times New Roman" w:hAnsi="Consolas" w:cs="Times New Roman"/>
+          <w:color w:val="569CD6"/>
+          <w:kern w:val="0"/>
+          <w:sz w:val="21"/>
+          <w:szCs w:val="21"/>
+          <w:lang w:eastAsia="es-ES"/>
+          <w14:ligatures w14:val="none"/>
+        </w:rPr>
+        <w:t>string</w:t>
+      </w:r>
+      <w:proofErr w:type="spellEnd"/>
+      <w:r>
+        <w:rPr>
+          <w:rFonts w:ascii="Consolas" w:eastAsia="Times New Roman" w:hAnsi="Consolas" w:cs="Times New Roman"/>
+          <w:color w:val="CCCCCC"/>
+          <w:kern w:val="0"/>
+          <w:sz w:val="21"/>
+          <w:szCs w:val="21"/>
+          <w:lang w:eastAsia="es-ES"/>
+          <w14:ligatures w14:val="none"/>
+        </w:rPr>
+        <w:t xml:space="preserve"> </w:t>
+      </w:r>
+      <w:r>
+        <w:rPr>
+          <w:rFonts w:ascii="Consolas" w:eastAsia="Times New Roman" w:hAnsi="Consolas" w:cs="Times New Roman"/>
+          <w:color w:val="9CDCFE"/>
+          <w:kern w:val="0"/>
+          <w:sz w:val="21"/>
+          <w:szCs w:val="21"/>
+          <w:lang w:eastAsia="es-ES"/>
+          <w14:ligatures w14:val="none"/>
+        </w:rPr>
+        <w:t>City</w:t>
+      </w:r>
+      <w:r>
+        <w:rPr>
+          <w:rFonts w:ascii="Consolas" w:eastAsia="Times New Roman" w:hAnsi="Consolas" w:cs="Times New Roman"/>
+          <w:color w:val="CCCCCC"/>
+          <w:kern w:val="0"/>
+          <w:sz w:val="21"/>
+          <w:szCs w:val="21"/>
+          <w:lang w:eastAsia="es-ES"/>
+          <w14:ligatures w14:val="none"/>
+        </w:rPr>
+        <w:t>,</w:t>
+      </w:r>
+    </w:p>
+    <w:p>
+      <w:pPr>
+        <w:shd w:val="clear" w:color="auto" w:fill="1F1F1F"/>
+        <w:spacing w:after="0" w:line="285" w:lineRule="atLeast"/>
+        <w:rPr>
+          <w:rFonts w:ascii="Consolas" w:eastAsia="Times New Roman" w:hAnsi="Consolas" w:cs="Times New Roman"/>
+          <w:color w:val="CCCCCC"/>
+          <w:kern w:val="0"/>
+          <w:sz w:val="21"/>
+          <w:szCs w:val="21"/>
+          <w:lang w:eastAsia="es-ES"/>
+          <w14:ligatures w14:val="none"/>
+        </w:rPr>
+      </w:pPr>
+      <w:r>
+        <w:rPr>
+          <w:rFonts w:ascii="Consolas" w:eastAsia="Times New Roman" w:hAnsi="Consolas" w:cs="Times New Roman"/>
+          <w:color w:val="CCCCCC"/>
+          <w:kern w:val="0"/>
+          <w:sz w:val="21"/>
+          <w:szCs w:val="21"/>
+          <w:lang w:eastAsia="es-ES"/>
+          <w14:ligatures w14:val="none"/>
+        </w:rPr>
+        <w:t xml:space="preserve">        </w:t>
+      </w:r>
+      <w:proofErr w:type="spellStart"/>
+      <w:r>
+        <w:rPr>
+          <w:rFonts w:ascii="Consolas" w:eastAsia="Times New Roman" w:hAnsi="Consolas" w:cs="Times New Roman"/>
+          <w:color w:val="569CD6"/>
+          <w:kern w:val="0"/>
+          <w:sz w:val="21"/>
+          <w:szCs w:val="21"/>
+          <w:lang w:eastAsia="es-ES"/>
+          <w14:ligatures w14:val="none"/>
+        </w:rPr>
+        <w:t>string</w:t>
+      </w:r>
+      <w:proofErr w:type="spellEnd"/>
+      <w:r>
+        <w:rPr>
+          <w:rFonts w:ascii="Consolas" w:eastAsia="Times New Roman" w:hAnsi="Consolas" w:cs="Times New Roman"/>
+          <w:color w:val="CCCCCC"/>
+          <w:kern w:val="0"/>
+          <w:sz w:val="21"/>
+          <w:szCs w:val="21"/>
+          <w:lang w:eastAsia="es-ES"/>
+          <w14:ligatures w14:val="none"/>
+        </w:rPr>
+        <w:t xml:space="preserve"> </w:t>
+      </w:r>
+      <w:r>
+        <w:rPr>
+          <w:rFonts w:ascii="Consolas" w:eastAsia="Times New Roman" w:hAnsi="Consolas" w:cs="Times New Roman"/>
+          <w:color w:val="9CDCFE"/>
+          <w:kern w:val="0"/>
+          <w:sz w:val="21"/>
+          <w:szCs w:val="21"/>
+          <w:lang w:eastAsia="es-ES"/>
+          <w14:ligatures w14:val="none"/>
+        </w:rPr>
+        <w:t>Street</w:t>
+      </w:r>
+      <w:r>
+        <w:rPr>
+          <w:rFonts w:ascii="Consolas" w:eastAsia="Times New Roman" w:hAnsi="Consolas" w:cs="Times New Roman"/>
+          <w:color w:val="CCCCCC"/>
+          <w:kern w:val="0"/>
+          <w:sz w:val="21"/>
+          <w:szCs w:val="21"/>
+          <w:lang w:eastAsia="es-ES"/>
+          <w14:ligatures w14:val="none"/>
+        </w:rPr>
+        <w:t>,</w:t>
+      </w:r>
+    </w:p>
+    <w:p>
+      <w:pPr>
+        <w:shd w:val="clear" w:color="auto" w:fill="1F1F1F"/>
+        <w:spacing w:after="0" w:line="285" w:lineRule="atLeast"/>
+        <w:rPr>
+          <w:rFonts w:ascii="Consolas" w:eastAsia="Times New Roman" w:hAnsi="Consolas" w:cs="Times New Roman"/>
+          <w:color w:val="CCCCCC"/>
+          <w:kern w:val="0"/>
+          <w:sz w:val="21"/>
+          <w:szCs w:val="21"/>
+          <w:lang w:eastAsia="es-ES"/>
+          <w14:ligatures w14:val="none"/>
+        </w:rPr>
+      </w:pPr>
+      <w:r>
+        <w:rPr>
+          <w:rFonts w:ascii="Consolas" w:eastAsia="Times New Roman" w:hAnsi="Consolas" w:cs="Times New Roman"/>
+          <w:color w:val="CCCCCC"/>
+          <w:kern w:val="0"/>
+          <w:sz w:val="21"/>
+          <w:szCs w:val="21"/>
+          <w:lang w:eastAsia="es-ES"/>
+          <w14:ligatures w14:val="none"/>
+        </w:rPr>
+        <w:t xml:space="preserve">        </w:t>
+      </w:r>
+      <w:proofErr w:type="spellStart"/>
+      <w:r>
+        <w:rPr>
+          <w:rFonts w:ascii="Consolas" w:eastAsia="Times New Roman" w:hAnsi="Consolas" w:cs="Times New Roman"/>
+          <w:color w:val="569CD6"/>
+          <w:kern w:val="0"/>
+          <w:sz w:val="21"/>
+          <w:szCs w:val="21"/>
+          <w:lang w:eastAsia="es-ES"/>
+          <w14:ligatures w14:val="none"/>
+        </w:rPr>
+        <w:t>string</w:t>
+      </w:r>
+      <w:proofErr w:type="spellEnd"/>
+      <w:r>
+        <w:rPr>
+          <w:rFonts w:ascii="Consolas" w:eastAsia="Times New Roman" w:hAnsi="Consolas" w:cs="Times New Roman"/>
+          <w:color w:val="CCCCCC"/>
+          <w:kern w:val="0"/>
+          <w:sz w:val="21"/>
+          <w:szCs w:val="21"/>
+          <w:lang w:eastAsia="es-ES"/>
+          <w14:ligatures w14:val="none"/>
+        </w:rPr>
+        <w:t xml:space="preserve"> </w:t>
+      </w:r>
+      <w:proofErr w:type="spellStart"/>
+      <w:r>
+        <w:rPr>
+          <w:rFonts w:ascii="Consolas" w:eastAsia="Times New Roman" w:hAnsi="Consolas" w:cs="Times New Roman"/>
+          <w:color w:val="9CDCFE"/>
+          <w:kern w:val="0"/>
+          <w:sz w:val="21"/>
+          <w:szCs w:val="21"/>
+          <w:lang w:eastAsia="es-ES"/>
+          <w14:ligatures w14:val="none"/>
+        </w:rPr>
+        <w:t>ZipCode</w:t>
+      </w:r>
+      <w:proofErr w:type="spellEnd"/>
+    </w:p>
+    <w:p>
+      <w:pPr>
+        <w:shd w:val="clear" w:color="auto" w:fill="1F1F1F"/>
+        <w:spacing w:after="0" w:line="285" w:lineRule="atLeast"/>
+        <w:rPr>
+          <w:rFonts w:ascii="Consolas" w:eastAsia="Times New Roman" w:hAnsi="Consolas" w:cs="Times New Roman"/>
+          <w:color w:val="CCCCCC"/>
+          <w:kern w:val="0"/>
+          <w:sz w:val="21"/>
+          <w:szCs w:val="21"/>
+          <w:lang w:eastAsia="es-ES"/>
+          <w14:ligatures w14:val="none"/>
+        </w:rPr>
+      </w:pPr>
+      <w:r>
+        <w:rPr>
+          <w:rFonts w:ascii="Consolas" w:eastAsia="Times New Roman" w:hAnsi="Consolas" w:cs="Times New Roman"/>
+          <w:color w:val="CCCCCC"/>
+          <w:kern w:val="0"/>
+          <w:sz w:val="21"/>
+          <w:szCs w:val="21"/>
+          <w:lang w:eastAsia="es-ES"/>
+          <w14:ligatures w14:val="none"/>
+        </w:rPr>
+        <w:t xml:space="preserve">    </w:t>
+      </w:r>
+      <w:proofErr w:type="gramStart"/>
+      <w:r>
+        <w:rPr>
+          <w:rFonts w:ascii="Consolas" w:eastAsia="Times New Roman" w:hAnsi="Consolas" w:cs="Times New Roman"/>
+          <w:color w:val="CCCCCC"/>
+          <w:kern w:val="0"/>
+          <w:sz w:val="21"/>
+          <w:szCs w:val="21"/>
+          <w:lang w:eastAsia="es-ES"/>
+          <w14:ligatures w14:val="none"/>
+        </w:rPr>
+        <w:t>) :</w:t>
+      </w:r>
+      <w:proofErr w:type="gramEnd"/>
+      <w:r>
+        <w:rPr>
+          <w:rFonts w:ascii="Consolas" w:eastAsia="Times New Roman" w:hAnsi="Consolas" w:cs="Times New Roman"/>
+          <w:color w:val="CCCCCC"/>
+          <w:kern w:val="0"/>
+          <w:sz w:val="21"/>
+          <w:szCs w:val="21"/>
+          <w:lang w:eastAsia="es-ES"/>
+          <w14:ligatures w14:val="none"/>
+        </w:rPr>
+        <w:t xml:space="preserve"> </w:t>
+      </w:r>
+      <w:proofErr w:type="spellStart"/>
+      <w:r>
+        <w:rPr>
+          <w:rFonts w:ascii="Consolas" w:eastAsia="Times New Roman" w:hAnsi="Consolas" w:cs="Times New Roman"/>
+          <w:color w:val="4EC9B0"/>
+          <w:kern w:val="0"/>
+          <w:sz w:val="21"/>
+          <w:szCs w:val="21"/>
+          <w:lang w:eastAsia="es-ES"/>
+          <w14:ligatures w14:val="none"/>
+        </w:rPr>
+        <w:t>IRequest</w:t>
+      </w:r>
+      <w:proofErr w:type="spellEnd"/>
+      <w:r>
+        <w:rPr>
+          <w:rFonts w:ascii="Consolas" w:eastAsia="Times New Roman" w:hAnsi="Consolas" w:cs="Times New Roman"/>
+          <w:color w:val="CCCCCC"/>
+          <w:kern w:val="0"/>
+          <w:sz w:val="21"/>
+          <w:szCs w:val="21"/>
+          <w:lang w:eastAsia="es-ES"/>
+          <w14:ligatures w14:val="none"/>
+        </w:rPr>
+        <w:t>&lt;</w:t>
+      </w:r>
+      <w:proofErr w:type="spellStart"/>
+      <w:r>
+        <w:rPr>
+          <w:rFonts w:ascii="Consolas" w:eastAsia="Times New Roman" w:hAnsi="Consolas" w:cs="Times New Roman"/>
+          <w:color w:val="4EC9B0"/>
+          <w:kern w:val="0"/>
+          <w:sz w:val="21"/>
+          <w:szCs w:val="21"/>
+          <w:lang w:eastAsia="es-ES"/>
+          <w14:ligatures w14:val="none"/>
+        </w:rPr>
+        <w:t>Unit</w:t>
+      </w:r>
+      <w:proofErr w:type="spellEnd"/>
+      <w:r>
+        <w:rPr>
+          <w:rFonts w:ascii="Consolas" w:eastAsia="Times New Roman" w:hAnsi="Consolas" w:cs="Times New Roman"/>
+          <w:color w:val="CCCCCC"/>
+          <w:kern w:val="0"/>
+          <w:sz w:val="21"/>
+          <w:szCs w:val="21"/>
+          <w:lang w:eastAsia="es-ES"/>
+          <w14:ligatures w14:val="none"/>
+        </w:rPr>
+        <w:t>&gt;;</w:t>
+      </w:r>
+    </w:p>
+    <w:p>
+      <w:pPr>
+        <w:shd w:val="clear" w:color="auto" w:fill="1F1F1F"/>
+        <w:spacing w:after="0" w:line="285" w:lineRule="atLeast"/>
+        <w:rPr>
+          <w:rFonts w:ascii="Consolas" w:eastAsia="Times New Roman" w:hAnsi="Consolas" w:cs="Times New Roman"/>
+          <w:color w:val="CCCCCC"/>
+          <w:kern w:val="0"/>
+          <w:sz w:val="21"/>
+          <w:szCs w:val="21"/>
+          <w:lang w:eastAsia="es-ES"/>
+          <w14:ligatures w14:val="none"/>
+        </w:rPr>
+      </w:pPr>
+    </w:p>
+    <w:p>
+      <w:pPr>
+        <w:shd w:val="clear" w:color="auto" w:fill="1F1F1F"/>
+        <w:spacing w:after="0" w:line="285" w:lineRule="atLeast"/>
+        <w:rPr>
+          <w:rFonts w:ascii="Consolas" w:eastAsia="Times New Roman" w:hAnsi="Consolas" w:cs="Times New Roman"/>
+          <w:color w:val="CCCCCC"/>
+          <w:kern w:val="0"/>
+          <w:sz w:val="21"/>
+          <w:szCs w:val="21"/>
+          <w:lang w:eastAsia="es-ES"/>
+          <w14:ligatures w14:val="none"/>
+        </w:rPr>
+      </w:pPr>
+      <w:r>
+        <w:rPr>
+          <w:rFonts w:ascii="Consolas" w:eastAsia="Times New Roman" w:hAnsi="Consolas" w:cs="Times New Roman"/>
+          <w:color w:val="CCCCCC"/>
+          <w:kern w:val="0"/>
+          <w:sz w:val="21"/>
+          <w:szCs w:val="21"/>
+          <w:lang w:eastAsia="es-ES"/>
+          <w14:ligatures w14:val="none"/>
+        </w:rPr>
+        <w:t>}</w:t>
+      </w:r>
+    </w:p>
+    <w:p>
+      <w:pPr>
+        <w:rPr>
+          <w:b/>
+          <w:bCs/>
+        </w:rPr>
+      </w:pPr>
+    </w:p>
+    <w:p>
+      <w:pPr>
+        <w:rPr>
+          <w:b/>
+          <w:bCs/>
+        </w:rPr>
+      </w:pPr>
+      <w:proofErr w:type="spellStart"/>
+      <w:r>
+        <w:rPr>
+          <w:b/>
+          <w:bCs/>
+        </w:rPr>
+        <w:t>CreateCustomerCommandHandler.cs</w:t>
+      </w:r>
+      <w:proofErr w:type="spellEnd"/>
+    </w:p>
+    <w:p>
+      <w:pPr>
+        <w:shd w:val="clear" w:color="auto" w:fill="1F1F1F"/>
+        <w:spacing w:after="0" w:line="285" w:lineRule="atLeast"/>
+        <w:rPr>
+          <w:rFonts w:ascii="Consolas" w:eastAsia="Times New Roman" w:hAnsi="Consolas" w:cs="Times New Roman"/>
+          <w:color w:val="CCCCCC"/>
+          <w:kern w:val="0"/>
+          <w:sz w:val="21"/>
+          <w:szCs w:val="21"/>
+          <w:lang w:eastAsia="es-ES"/>
+          <w14:ligatures w14:val="none"/>
+        </w:rPr>
+      </w:pPr>
+      <w:proofErr w:type="spellStart"/>
+      <w:r>
+        <w:rPr>
+          <w:rFonts w:ascii="Consolas" w:eastAsia="Times New Roman" w:hAnsi="Consolas" w:cs="Times New Roman"/>
+          <w:color w:val="569CD6"/>
+          <w:kern w:val="0"/>
+          <w:sz w:val="21"/>
+          <w:szCs w:val="21"/>
+          <w:lang w:eastAsia="es-ES"/>
+          <w14:ligatures w14:val="none"/>
+        </w:rPr>
+        <w:t>using</w:t>
+      </w:r>
+      <w:proofErr w:type="spellEnd"/>
+      <w:r>
+        <w:rPr>
+          <w:rFonts w:ascii="Consolas" w:eastAsia="Times New Roman" w:hAnsi="Consolas" w:cs="Times New Roman"/>
+          <w:color w:val="CCCCCC"/>
+          <w:kern w:val="0"/>
+          <w:sz w:val="21"/>
+          <w:szCs w:val="21"/>
+          <w:lang w:eastAsia="es-ES"/>
+          <w14:ligatures w14:val="none"/>
+        </w:rPr>
+        <w:t xml:space="preserve"> </w:t>
+      </w:r>
+      <w:proofErr w:type="spellStart"/>
+      <w:r>
+        <w:rPr>
+          <w:rFonts w:ascii="Consolas" w:eastAsia="Times New Roman" w:hAnsi="Consolas" w:cs="Times New Roman"/>
+          <w:color w:val="4EC9B0"/>
+          <w:kern w:val="0"/>
+          <w:sz w:val="21"/>
+          <w:szCs w:val="21"/>
+          <w:lang w:eastAsia="es-ES"/>
+          <w14:ligatures w14:val="none"/>
+        </w:rPr>
+        <w:t>Domain</w:t>
+      </w:r>
+      <w:r>
+        <w:rPr>
+          <w:rFonts w:ascii="Consolas" w:eastAsia="Times New Roman" w:hAnsi="Consolas" w:cs="Times New Roman"/>
+          <w:color w:val="D4D4D4"/>
+          <w:kern w:val="0"/>
+          <w:sz w:val="21"/>
+          <w:szCs w:val="21"/>
+          <w:lang w:eastAsia="es-ES"/>
+          <w14:ligatures w14:val="none"/>
+        </w:rPr>
+        <w:t>.</w:t>
+      </w:r>
+      <w:r>
+        <w:rPr>
+          <w:rFonts w:ascii="Consolas" w:eastAsia="Times New Roman" w:hAnsi="Consolas" w:cs="Times New Roman"/>
+          <w:color w:val="4EC9B0"/>
+          <w:kern w:val="0"/>
+          <w:sz w:val="21"/>
+          <w:szCs w:val="21"/>
+          <w:lang w:eastAsia="es-ES"/>
+          <w14:ligatures w14:val="none"/>
+        </w:rPr>
+        <w:t>Customer</w:t>
+      </w:r>
+      <w:proofErr w:type="spellEnd"/>
+      <w:r>
+        <w:rPr>
+          <w:rFonts w:ascii="Consolas" w:eastAsia="Times New Roman" w:hAnsi="Consolas" w:cs="Times New Roman"/>
+          <w:color w:val="CCCCCC"/>
+          <w:kern w:val="0"/>
+          <w:sz w:val="21"/>
+          <w:szCs w:val="21"/>
+          <w:lang w:eastAsia="es-ES"/>
+          <w14:ligatures w14:val="none"/>
+        </w:rPr>
+        <w:t>;</w:t>
+      </w:r>
+    </w:p>
+    <w:p>
+      <w:pPr>
+        <w:shd w:val="clear" w:color="auto" w:fill="1F1F1F"/>
+        <w:spacing w:after="0" w:line="285" w:lineRule="atLeast"/>
+        <w:rPr>
+          <w:rFonts w:ascii="Consolas" w:eastAsia="Times New Roman" w:hAnsi="Consolas" w:cs="Times New Roman"/>
+          <w:color w:val="CCCCCC"/>
+          <w:kern w:val="0"/>
+          <w:sz w:val="21"/>
+          <w:szCs w:val="21"/>
+          <w:lang w:eastAsia="es-ES"/>
+          <w14:ligatures w14:val="none"/>
+        </w:rPr>
+      </w:pPr>
+      <w:proofErr w:type="spellStart"/>
+      <w:r>
+        <w:rPr>
+          <w:rFonts w:ascii="Consolas" w:eastAsia="Times New Roman" w:hAnsi="Consolas" w:cs="Times New Roman"/>
+          <w:color w:val="569CD6"/>
+          <w:kern w:val="0"/>
+          <w:sz w:val="21"/>
+          <w:szCs w:val="21"/>
+          <w:lang w:eastAsia="es-ES"/>
+          <w14:ligatures w14:val="none"/>
+        </w:rPr>
+        <w:t>using</w:t>
+      </w:r>
+      <w:proofErr w:type="spellEnd"/>
+      <w:r>
+        <w:rPr>
+          <w:rFonts w:ascii="Consolas" w:eastAsia="Times New Roman" w:hAnsi="Consolas" w:cs="Times New Roman"/>
+          <w:color w:val="CCCCCC"/>
+          <w:kern w:val="0"/>
+          <w:sz w:val="21"/>
+          <w:szCs w:val="21"/>
+          <w:lang w:eastAsia="es-ES"/>
+          <w14:ligatures w14:val="none"/>
+        </w:rPr>
+        <w:t xml:space="preserve"> </w:t>
+      </w:r>
+      <w:proofErr w:type="spellStart"/>
+      <w:r>
+        <w:rPr>
+          <w:rFonts w:ascii="Consolas" w:eastAsia="Times New Roman" w:hAnsi="Consolas" w:cs="Times New Roman"/>
+          <w:color w:val="4EC9B0"/>
+          <w:kern w:val="0"/>
+          <w:sz w:val="21"/>
+          <w:szCs w:val="21"/>
+          <w:lang w:eastAsia="es-ES"/>
+          <w14:ligatures w14:val="none"/>
+        </w:rPr>
+        <w:t>Domain</w:t>
+      </w:r>
+      <w:r>
+        <w:rPr>
+          <w:rFonts w:ascii="Consolas" w:eastAsia="Times New Roman" w:hAnsi="Consolas" w:cs="Times New Roman"/>
+          <w:color w:val="D4D4D4"/>
+          <w:kern w:val="0"/>
+          <w:sz w:val="21"/>
+          <w:szCs w:val="21"/>
+          <w:lang w:eastAsia="es-ES"/>
+          <w14:ligatures w14:val="none"/>
+        </w:rPr>
+        <w:t>.</w:t>
+      </w:r>
+      <w:r>
+        <w:rPr>
+          <w:rFonts w:ascii="Consolas" w:eastAsia="Times New Roman" w:hAnsi="Consolas" w:cs="Times New Roman"/>
+          <w:color w:val="4EC9B0"/>
+          <w:kern w:val="0"/>
+          <w:sz w:val="21"/>
+          <w:szCs w:val="21"/>
+          <w:lang w:eastAsia="es-ES"/>
+          <w14:ligatures w14:val="none"/>
+        </w:rPr>
+        <w:t>ObjetosValor</w:t>
+      </w:r>
+      <w:proofErr w:type="spellEnd"/>
+      <w:r>
+        <w:rPr>
+          <w:rFonts w:ascii="Consolas" w:eastAsia="Times New Roman" w:hAnsi="Consolas" w:cs="Times New Roman"/>
+          <w:color w:val="CCCCCC"/>
+          <w:kern w:val="0"/>
+          <w:sz w:val="21"/>
+          <w:szCs w:val="21"/>
+          <w:lang w:eastAsia="es-ES"/>
+          <w14:ligatures w14:val="none"/>
+        </w:rPr>
+        <w:t>;</w:t>
+      </w:r>
+    </w:p>
+    <w:p>
+      <w:pPr>
+        <w:shd w:val="clear" w:color="auto" w:fill="1F1F1F"/>
+        <w:spacing w:after="0" w:line="285" w:lineRule="atLeast"/>
+        <w:rPr>
+          <w:rFonts w:ascii="Consolas" w:eastAsia="Times New Roman" w:hAnsi="Consolas" w:cs="Times New Roman"/>
+          <w:color w:val="CCCCCC"/>
+          <w:kern w:val="0"/>
+          <w:sz w:val="21"/>
+          <w:szCs w:val="21"/>
+          <w:lang w:eastAsia="es-ES"/>
+          <w14:ligatures w14:val="none"/>
+        </w:rPr>
+      </w:pPr>
+      <w:proofErr w:type="spellStart"/>
+      <w:r>
+        <w:rPr>
+          <w:rFonts w:ascii="Consolas" w:eastAsia="Times New Roman" w:hAnsi="Consolas" w:cs="Times New Roman"/>
+          <w:color w:val="569CD6"/>
+          <w:kern w:val="0"/>
+          <w:sz w:val="21"/>
+          <w:szCs w:val="21"/>
+          <w:lang w:eastAsia="es-ES"/>
+          <w14:ligatures w14:val="none"/>
+        </w:rPr>
+        <w:lastRenderedPageBreak/>
+        <w:t>using</w:t>
+      </w:r>
+      <w:proofErr w:type="spellEnd"/>
+      <w:r>
+        <w:rPr>
+          <w:rFonts w:ascii="Consolas" w:eastAsia="Times New Roman" w:hAnsi="Consolas" w:cs="Times New Roman"/>
+          <w:color w:val="CCCCCC"/>
+          <w:kern w:val="0"/>
+          <w:sz w:val="21"/>
+          <w:szCs w:val="21"/>
+          <w:lang w:eastAsia="es-ES"/>
+          <w14:ligatures w14:val="none"/>
+        </w:rPr>
+        <w:t xml:space="preserve"> </w:t>
+      </w:r>
+      <w:proofErr w:type="spellStart"/>
+      <w:r>
+        <w:rPr>
+          <w:rFonts w:ascii="Consolas" w:eastAsia="Times New Roman" w:hAnsi="Consolas" w:cs="Times New Roman"/>
+          <w:color w:val="4EC9B0"/>
+          <w:kern w:val="0"/>
+          <w:sz w:val="21"/>
+          <w:szCs w:val="21"/>
+          <w:lang w:eastAsia="es-ES"/>
+          <w14:ligatures w14:val="none"/>
+        </w:rPr>
+        <w:t>Domain</w:t>
+      </w:r>
+      <w:r>
+        <w:rPr>
+          <w:rFonts w:ascii="Consolas" w:eastAsia="Times New Roman" w:hAnsi="Consolas" w:cs="Times New Roman"/>
+          <w:color w:val="D4D4D4"/>
+          <w:kern w:val="0"/>
+          <w:sz w:val="21"/>
+          <w:szCs w:val="21"/>
+          <w:lang w:eastAsia="es-ES"/>
+          <w14:ligatures w14:val="none"/>
+        </w:rPr>
+        <w:t>.</w:t>
+      </w:r>
+      <w:r>
+        <w:rPr>
+          <w:rFonts w:ascii="Consolas" w:eastAsia="Times New Roman" w:hAnsi="Consolas" w:cs="Times New Roman"/>
+          <w:color w:val="4EC9B0"/>
+          <w:kern w:val="0"/>
+          <w:sz w:val="21"/>
+          <w:szCs w:val="21"/>
+          <w:lang w:eastAsia="es-ES"/>
+          <w14:ligatures w14:val="none"/>
+        </w:rPr>
+        <w:t>Primitivos</w:t>
+      </w:r>
+      <w:proofErr w:type="spellEnd"/>
+      <w:r>
+        <w:rPr>
+          <w:rFonts w:ascii="Consolas" w:eastAsia="Times New Roman" w:hAnsi="Consolas" w:cs="Times New Roman"/>
+          <w:color w:val="CCCCCC"/>
+          <w:kern w:val="0"/>
+          <w:sz w:val="21"/>
+          <w:szCs w:val="21"/>
+          <w:lang w:eastAsia="es-ES"/>
+          <w14:ligatures w14:val="none"/>
+        </w:rPr>
+        <w:t>;</w:t>
+      </w:r>
+    </w:p>
+    <w:p>
+      <w:pPr>
+        <w:shd w:val="clear" w:color="auto" w:fill="1F1F1F"/>
+        <w:spacing w:after="0" w:line="285" w:lineRule="atLeast"/>
+        <w:rPr>
+          <w:rFonts w:ascii="Consolas" w:eastAsia="Times New Roman" w:hAnsi="Consolas" w:cs="Times New Roman"/>
+          <w:color w:val="CCCCCC"/>
+          <w:kern w:val="0"/>
+          <w:sz w:val="21"/>
+          <w:szCs w:val="21"/>
+          <w:lang w:eastAsia="es-ES"/>
+          <w14:ligatures w14:val="none"/>
+        </w:rPr>
+      </w:pPr>
+      <w:proofErr w:type="spellStart"/>
+      <w:r>
+        <w:rPr>
+          <w:rFonts w:ascii="Consolas" w:eastAsia="Times New Roman" w:hAnsi="Consolas" w:cs="Times New Roman"/>
+          <w:color w:val="569CD6"/>
+          <w:kern w:val="0"/>
+          <w:sz w:val="21"/>
+          <w:szCs w:val="21"/>
+          <w:lang w:eastAsia="es-ES"/>
+          <w14:ligatures w14:val="none"/>
+        </w:rPr>
+        <w:t>using</w:t>
+      </w:r>
+      <w:proofErr w:type="spellEnd"/>
+      <w:r>
+        <w:rPr>
+          <w:rFonts w:ascii="Consolas" w:eastAsia="Times New Roman" w:hAnsi="Consolas" w:cs="Times New Roman"/>
+          <w:color w:val="CCCCCC"/>
+          <w:kern w:val="0"/>
+          <w:sz w:val="21"/>
+          <w:szCs w:val="21"/>
+          <w:lang w:eastAsia="es-ES"/>
+          <w14:ligatures w14:val="none"/>
+        </w:rPr>
+        <w:t xml:space="preserve"> </w:t>
+      </w:r>
+      <w:proofErr w:type="spellStart"/>
+      <w:r>
+        <w:rPr>
+          <w:rFonts w:ascii="Consolas" w:eastAsia="Times New Roman" w:hAnsi="Consolas" w:cs="Times New Roman"/>
+          <w:color w:val="4EC9B0"/>
+          <w:kern w:val="0"/>
+          <w:sz w:val="21"/>
+          <w:szCs w:val="21"/>
+          <w:lang w:eastAsia="es-ES"/>
+          <w14:ligatures w14:val="none"/>
+        </w:rPr>
+        <w:t>MediatR</w:t>
+      </w:r>
+      <w:proofErr w:type="spellEnd"/>
+      <w:r>
+        <w:rPr>
+          <w:rFonts w:ascii="Consolas" w:eastAsia="Times New Roman" w:hAnsi="Consolas" w:cs="Times New Roman"/>
+          <w:color w:val="CCCCCC"/>
+          <w:kern w:val="0"/>
+          <w:sz w:val="21"/>
+          <w:szCs w:val="21"/>
+          <w:lang w:eastAsia="es-ES"/>
+          <w14:ligatures w14:val="none"/>
+        </w:rPr>
+        <w:t>;</w:t>
+      </w:r>
+    </w:p>
+    <w:p>
+      <w:pPr>
+        <w:shd w:val="clear" w:color="auto" w:fill="1F1F1F"/>
+        <w:spacing w:after="0" w:line="285" w:lineRule="atLeast"/>
+        <w:rPr>
+          <w:rFonts w:ascii="Consolas" w:eastAsia="Times New Roman" w:hAnsi="Consolas" w:cs="Times New Roman"/>
+          <w:color w:val="CCCCCC"/>
+          <w:kern w:val="0"/>
+          <w:sz w:val="21"/>
+          <w:szCs w:val="21"/>
+          <w:lang w:eastAsia="es-ES"/>
+          <w14:ligatures w14:val="none"/>
+        </w:rPr>
+      </w:pPr>
+    </w:p>
+    <w:p>
+      <w:pPr>
+        <w:shd w:val="clear" w:color="auto" w:fill="1F1F1F"/>
+        <w:spacing w:after="0" w:line="285" w:lineRule="atLeast"/>
+        <w:rPr>
+          <w:rFonts w:ascii="Consolas" w:eastAsia="Times New Roman" w:hAnsi="Consolas" w:cs="Times New Roman"/>
+          <w:color w:val="CCCCCC"/>
+          <w:kern w:val="0"/>
+          <w:sz w:val="21"/>
+          <w:szCs w:val="21"/>
+          <w:lang w:eastAsia="es-ES"/>
+          <w14:ligatures w14:val="none"/>
+        </w:rPr>
+      </w:pPr>
+      <w:proofErr w:type="spellStart"/>
+      <w:r>
+        <w:rPr>
+          <w:rFonts w:ascii="Consolas" w:eastAsia="Times New Roman" w:hAnsi="Consolas" w:cs="Times New Roman"/>
+          <w:color w:val="569CD6"/>
+          <w:kern w:val="0"/>
+          <w:sz w:val="21"/>
+          <w:szCs w:val="21"/>
+          <w:lang w:eastAsia="es-ES"/>
+          <w14:ligatures w14:val="none"/>
+        </w:rPr>
+        <w:t>namespace</w:t>
+      </w:r>
+      <w:proofErr w:type="spellEnd"/>
+      <w:r>
+        <w:rPr>
+          <w:rFonts w:ascii="Consolas" w:eastAsia="Times New Roman" w:hAnsi="Consolas" w:cs="Times New Roman"/>
+          <w:color w:val="CCCCCC"/>
+          <w:kern w:val="0"/>
+          <w:sz w:val="21"/>
+          <w:szCs w:val="21"/>
+          <w:lang w:eastAsia="es-ES"/>
+          <w14:ligatures w14:val="none"/>
+        </w:rPr>
+        <w:t xml:space="preserve"> </w:t>
+      </w:r>
+      <w:proofErr w:type="spellStart"/>
+      <w:proofErr w:type="gramStart"/>
+      <w:r>
+        <w:rPr>
+          <w:rFonts w:ascii="Consolas" w:eastAsia="Times New Roman" w:hAnsi="Consolas" w:cs="Times New Roman"/>
+          <w:color w:val="4EC9B0"/>
+          <w:kern w:val="0"/>
+          <w:sz w:val="21"/>
+          <w:szCs w:val="21"/>
+          <w:lang w:eastAsia="es-ES"/>
+          <w14:ligatures w14:val="none"/>
+        </w:rPr>
+        <w:t>Application</w:t>
+      </w:r>
+      <w:r>
+        <w:rPr>
+          <w:rFonts w:ascii="Consolas" w:eastAsia="Times New Roman" w:hAnsi="Consolas" w:cs="Times New Roman"/>
+          <w:color w:val="D4D4D4"/>
+          <w:kern w:val="0"/>
+          <w:sz w:val="21"/>
+          <w:szCs w:val="21"/>
+          <w:lang w:eastAsia="es-ES"/>
+          <w14:ligatures w14:val="none"/>
+        </w:rPr>
+        <w:t>.</w:t>
+      </w:r>
+      <w:r>
+        <w:rPr>
+          <w:rFonts w:ascii="Consolas" w:eastAsia="Times New Roman" w:hAnsi="Consolas" w:cs="Times New Roman"/>
+          <w:color w:val="4EC9B0"/>
+          <w:kern w:val="0"/>
+          <w:sz w:val="21"/>
+          <w:szCs w:val="21"/>
+          <w:lang w:eastAsia="es-ES"/>
+          <w14:ligatures w14:val="none"/>
+        </w:rPr>
+        <w:t>Customers</w:t>
+      </w:r>
+      <w:r>
+        <w:rPr>
+          <w:rFonts w:ascii="Consolas" w:eastAsia="Times New Roman" w:hAnsi="Consolas" w:cs="Times New Roman"/>
+          <w:color w:val="D4D4D4"/>
+          <w:kern w:val="0"/>
+          <w:sz w:val="21"/>
+          <w:szCs w:val="21"/>
+          <w:lang w:eastAsia="es-ES"/>
+          <w14:ligatures w14:val="none"/>
+        </w:rPr>
+        <w:t>.</w:t>
+      </w:r>
+      <w:r>
+        <w:rPr>
+          <w:rFonts w:ascii="Consolas" w:eastAsia="Times New Roman" w:hAnsi="Consolas" w:cs="Times New Roman"/>
+          <w:color w:val="4EC9B0"/>
+          <w:kern w:val="0"/>
+          <w:sz w:val="21"/>
+          <w:szCs w:val="21"/>
+          <w:lang w:eastAsia="es-ES"/>
+          <w14:ligatures w14:val="none"/>
+        </w:rPr>
+        <w:t>Create</w:t>
+      </w:r>
+      <w:proofErr w:type="spellEnd"/>
+      <w:proofErr w:type="gramEnd"/>
+      <w:r>
+        <w:rPr>
+          <w:rFonts w:ascii="Consolas" w:eastAsia="Times New Roman" w:hAnsi="Consolas" w:cs="Times New Roman"/>
+          <w:color w:val="CCCCCC"/>
+          <w:kern w:val="0"/>
+          <w:sz w:val="21"/>
+          <w:szCs w:val="21"/>
+          <w:lang w:eastAsia="es-ES"/>
+          <w14:ligatures w14:val="none"/>
+        </w:rPr>
+        <w:t>;</w:t>
+      </w:r>
+    </w:p>
+    <w:p>
+      <w:pPr>
+        <w:shd w:val="clear" w:color="auto" w:fill="1F1F1F"/>
+        <w:spacing w:after="0" w:line="285" w:lineRule="atLeast"/>
+        <w:rPr>
+          <w:rFonts w:ascii="Consolas" w:eastAsia="Times New Roman" w:hAnsi="Consolas" w:cs="Times New Roman"/>
+          <w:color w:val="CCCCCC"/>
+          <w:kern w:val="0"/>
+          <w:sz w:val="21"/>
+          <w:szCs w:val="21"/>
+          <w:lang w:eastAsia="es-ES"/>
+          <w14:ligatures w14:val="none"/>
+        </w:rPr>
+      </w:pPr>
+    </w:p>
+    <w:p>
+      <w:pPr>
+        <w:shd w:val="clear" w:color="auto" w:fill="1F1F1F"/>
+        <w:spacing w:after="0" w:line="285" w:lineRule="atLeast"/>
+        <w:rPr>
+          <w:rFonts w:ascii="Consolas" w:eastAsia="Times New Roman" w:hAnsi="Consolas" w:cs="Times New Roman"/>
+          <w:color w:val="CCCCCC"/>
+          <w:kern w:val="0"/>
+          <w:sz w:val="21"/>
+          <w:szCs w:val="21"/>
+          <w:lang w:eastAsia="es-ES"/>
+          <w14:ligatures w14:val="none"/>
+        </w:rPr>
+      </w:pPr>
+      <w:r>
+        <w:rPr>
+          <w:rFonts w:ascii="Consolas" w:eastAsia="Times New Roman" w:hAnsi="Consolas" w:cs="Times New Roman"/>
+          <w:color w:val="6A9955"/>
+          <w:kern w:val="0"/>
+          <w:sz w:val="21"/>
+          <w:szCs w:val="21"/>
+          <w:lang w:eastAsia="es-ES"/>
+          <w14:ligatures w14:val="none"/>
+        </w:rPr>
+        <w:t xml:space="preserve">// Clase sellada que implementa la interfaz </w:t>
+      </w:r>
+      <w:proofErr w:type="spellStart"/>
+      <w:r>
+        <w:rPr>
+          <w:rFonts w:ascii="Consolas" w:eastAsia="Times New Roman" w:hAnsi="Consolas" w:cs="Times New Roman"/>
+          <w:color w:val="6A9955"/>
+          <w:kern w:val="0"/>
+          <w:sz w:val="21"/>
+          <w:szCs w:val="21"/>
+          <w:lang w:eastAsia="es-ES"/>
+          <w14:ligatures w14:val="none"/>
+        </w:rPr>
+        <w:t>IRequestHandler</w:t>
+      </w:r>
+      <w:proofErr w:type="spellEnd"/>
+    </w:p>
+    <w:p>
+      <w:pPr>
+        <w:shd w:val="clear" w:color="auto" w:fill="1F1F1F"/>
+        <w:spacing w:after="0" w:line="285" w:lineRule="atLeast"/>
+        <w:rPr>
+          <w:rFonts w:ascii="Consolas" w:eastAsia="Times New Roman" w:hAnsi="Consolas" w:cs="Times New Roman"/>
+          <w:color w:val="CCCCCC"/>
+          <w:kern w:val="0"/>
+          <w:sz w:val="21"/>
+          <w:szCs w:val="21"/>
+          <w:lang w:eastAsia="es-ES"/>
+          <w14:ligatures w14:val="none"/>
+        </w:rPr>
+      </w:pPr>
+      <w:proofErr w:type="spellStart"/>
+      <w:r>
+        <w:rPr>
+          <w:rFonts w:ascii="Consolas" w:eastAsia="Times New Roman" w:hAnsi="Consolas" w:cs="Times New Roman"/>
+          <w:color w:val="569CD6"/>
+          <w:kern w:val="0"/>
+          <w:sz w:val="21"/>
+          <w:szCs w:val="21"/>
+          <w:lang w:eastAsia="es-ES"/>
+          <w14:ligatures w14:val="none"/>
+        </w:rPr>
+        <w:t>internal</w:t>
+      </w:r>
+      <w:proofErr w:type="spellEnd"/>
+      <w:r>
+        <w:rPr>
+          <w:rFonts w:ascii="Consolas" w:eastAsia="Times New Roman" w:hAnsi="Consolas" w:cs="Times New Roman"/>
+          <w:color w:val="CCCCCC"/>
+          <w:kern w:val="0"/>
+          <w:sz w:val="21"/>
+          <w:szCs w:val="21"/>
+          <w:lang w:eastAsia="es-ES"/>
+          <w14:ligatures w14:val="none"/>
+        </w:rPr>
+        <w:t xml:space="preserve"> </w:t>
+      </w:r>
+      <w:proofErr w:type="spellStart"/>
+      <w:r>
+        <w:rPr>
+          <w:rFonts w:ascii="Consolas" w:eastAsia="Times New Roman" w:hAnsi="Consolas" w:cs="Times New Roman"/>
+          <w:color w:val="569CD6"/>
+          <w:kern w:val="0"/>
+          <w:sz w:val="21"/>
+          <w:szCs w:val="21"/>
+          <w:lang w:eastAsia="es-ES"/>
+          <w14:ligatures w14:val="none"/>
+        </w:rPr>
+        <w:t>sealed</w:t>
+      </w:r>
+      <w:proofErr w:type="spellEnd"/>
+      <w:r>
+        <w:rPr>
+          <w:rFonts w:ascii="Consolas" w:eastAsia="Times New Roman" w:hAnsi="Consolas" w:cs="Times New Roman"/>
+          <w:color w:val="CCCCCC"/>
+          <w:kern w:val="0"/>
+          <w:sz w:val="21"/>
+          <w:szCs w:val="21"/>
+          <w:lang w:eastAsia="es-ES"/>
+          <w14:ligatures w14:val="none"/>
+        </w:rPr>
+        <w:t xml:space="preserve"> </w:t>
+      </w:r>
+      <w:proofErr w:type="spellStart"/>
+      <w:r>
+        <w:rPr>
+          <w:rFonts w:ascii="Consolas" w:eastAsia="Times New Roman" w:hAnsi="Consolas" w:cs="Times New Roman"/>
+          <w:color w:val="569CD6"/>
+          <w:kern w:val="0"/>
+          <w:sz w:val="21"/>
+          <w:szCs w:val="21"/>
+          <w:lang w:eastAsia="es-ES"/>
+          <w14:ligatures w14:val="none"/>
+        </w:rPr>
+        <w:t>class</w:t>
+      </w:r>
+      <w:proofErr w:type="spellEnd"/>
+      <w:r>
+        <w:rPr>
+          <w:rFonts w:ascii="Consolas" w:eastAsia="Times New Roman" w:hAnsi="Consolas" w:cs="Times New Roman"/>
+          <w:color w:val="CCCCCC"/>
+          <w:kern w:val="0"/>
+          <w:sz w:val="21"/>
+          <w:szCs w:val="21"/>
+          <w:lang w:eastAsia="es-ES"/>
+          <w14:ligatures w14:val="none"/>
+        </w:rPr>
+        <w:t xml:space="preserve"> </w:t>
+      </w:r>
+      <w:proofErr w:type="spellStart"/>
+      <w:proofErr w:type="gramStart"/>
+      <w:r>
+        <w:rPr>
+          <w:rFonts w:ascii="Consolas" w:eastAsia="Times New Roman" w:hAnsi="Consolas" w:cs="Times New Roman"/>
+          <w:color w:val="4EC9B0"/>
+          <w:kern w:val="0"/>
+          <w:sz w:val="21"/>
+          <w:szCs w:val="21"/>
+          <w:lang w:eastAsia="es-ES"/>
+          <w14:ligatures w14:val="none"/>
+        </w:rPr>
+        <w:t>CreateCustomerCommandHAndler</w:t>
+      </w:r>
+      <w:proofErr w:type="spellEnd"/>
+      <w:r>
+        <w:rPr>
+          <w:rFonts w:ascii="Consolas" w:eastAsia="Times New Roman" w:hAnsi="Consolas" w:cs="Times New Roman"/>
+          <w:color w:val="CCCCCC"/>
+          <w:kern w:val="0"/>
+          <w:sz w:val="21"/>
+          <w:szCs w:val="21"/>
+          <w:lang w:eastAsia="es-ES"/>
+          <w14:ligatures w14:val="none"/>
+        </w:rPr>
+        <w:t xml:space="preserve"> :</w:t>
+      </w:r>
+      <w:proofErr w:type="gramEnd"/>
+      <w:r>
+        <w:rPr>
+          <w:rFonts w:ascii="Consolas" w:eastAsia="Times New Roman" w:hAnsi="Consolas" w:cs="Times New Roman"/>
+          <w:color w:val="CCCCCC"/>
+          <w:kern w:val="0"/>
+          <w:sz w:val="21"/>
+          <w:szCs w:val="21"/>
+          <w:lang w:eastAsia="es-ES"/>
+          <w14:ligatures w14:val="none"/>
+        </w:rPr>
+        <w:t xml:space="preserve"> </w:t>
+      </w:r>
+      <w:proofErr w:type="spellStart"/>
+      <w:r>
+        <w:rPr>
+          <w:rFonts w:ascii="Consolas" w:eastAsia="Times New Roman" w:hAnsi="Consolas" w:cs="Times New Roman"/>
+          <w:color w:val="4EC9B0"/>
+          <w:kern w:val="0"/>
+          <w:sz w:val="21"/>
+          <w:szCs w:val="21"/>
+          <w:lang w:eastAsia="es-ES"/>
+          <w14:ligatures w14:val="none"/>
+        </w:rPr>
+        <w:t>IRequestHandler</w:t>
+      </w:r>
+      <w:proofErr w:type="spellEnd"/>
+      <w:r>
+        <w:rPr>
+          <w:rFonts w:ascii="Consolas" w:eastAsia="Times New Roman" w:hAnsi="Consolas" w:cs="Times New Roman"/>
+          <w:color w:val="CCCCCC"/>
+          <w:kern w:val="0"/>
+          <w:sz w:val="21"/>
+          <w:szCs w:val="21"/>
+          <w:lang w:eastAsia="es-ES"/>
+          <w14:ligatures w14:val="none"/>
+        </w:rPr>
+        <w:t>&lt;</w:t>
+      </w:r>
+      <w:proofErr w:type="spellStart"/>
+      <w:r>
+        <w:rPr>
+          <w:rFonts w:ascii="Consolas" w:eastAsia="Times New Roman" w:hAnsi="Consolas" w:cs="Times New Roman"/>
+          <w:color w:val="4EC9B0"/>
+          <w:kern w:val="0"/>
+          <w:sz w:val="21"/>
+          <w:szCs w:val="21"/>
+          <w:lang w:eastAsia="es-ES"/>
+          <w14:ligatures w14:val="none"/>
+        </w:rPr>
+        <w:t>CreateCustomerCommand</w:t>
+      </w:r>
+      <w:proofErr w:type="spellEnd"/>
+      <w:r>
+        <w:rPr>
+          <w:rFonts w:ascii="Consolas" w:eastAsia="Times New Roman" w:hAnsi="Consolas" w:cs="Times New Roman"/>
+          <w:color w:val="CCCCCC"/>
+          <w:kern w:val="0"/>
+          <w:sz w:val="21"/>
+          <w:szCs w:val="21"/>
+          <w:lang w:eastAsia="es-ES"/>
+          <w14:ligatures w14:val="none"/>
+        </w:rPr>
+        <w:t xml:space="preserve">, </w:t>
+      </w:r>
+      <w:proofErr w:type="spellStart"/>
+      <w:r>
+        <w:rPr>
+          <w:rFonts w:ascii="Consolas" w:eastAsia="Times New Roman" w:hAnsi="Consolas" w:cs="Times New Roman"/>
+          <w:color w:val="4EC9B0"/>
+          <w:kern w:val="0"/>
+          <w:sz w:val="21"/>
+          <w:szCs w:val="21"/>
+          <w:lang w:eastAsia="es-ES"/>
+          <w14:ligatures w14:val="none"/>
+        </w:rPr>
+        <w:t>Unit</w:t>
+      </w:r>
+      <w:proofErr w:type="spellEnd"/>
+      <w:r>
+        <w:rPr>
+          <w:rFonts w:ascii="Consolas" w:eastAsia="Times New Roman" w:hAnsi="Consolas" w:cs="Times New Roman"/>
+          <w:color w:val="CCCCCC"/>
+          <w:kern w:val="0"/>
+          <w:sz w:val="21"/>
+          <w:szCs w:val="21"/>
+          <w:lang w:eastAsia="es-ES"/>
+          <w14:ligatures w14:val="none"/>
+        </w:rPr>
+        <w:t>&gt;</w:t>
+      </w:r>
+    </w:p>
+    <w:p>
+      <w:pPr>
+        <w:shd w:val="clear" w:color="auto" w:fill="1F1F1F"/>
+        <w:spacing w:after="0" w:line="285" w:lineRule="atLeast"/>
+        <w:rPr>
+          <w:rFonts w:ascii="Consolas" w:eastAsia="Times New Roman" w:hAnsi="Consolas" w:cs="Times New Roman"/>
+          <w:color w:val="CCCCCC"/>
+          <w:kern w:val="0"/>
+          <w:sz w:val="21"/>
+          <w:szCs w:val="21"/>
+          <w:lang w:eastAsia="es-ES"/>
+          <w14:ligatures w14:val="none"/>
+        </w:rPr>
+      </w:pPr>
+      <w:r>
+        <w:rPr>
+          <w:rFonts w:ascii="Consolas" w:eastAsia="Times New Roman" w:hAnsi="Consolas" w:cs="Times New Roman"/>
+          <w:color w:val="CCCCCC"/>
+          <w:kern w:val="0"/>
+          <w:sz w:val="21"/>
+          <w:szCs w:val="21"/>
+          <w:lang w:eastAsia="es-ES"/>
+          <w14:ligatures w14:val="none"/>
+        </w:rPr>
+        <w:t>{</w:t>
+      </w:r>
+    </w:p>
+    <w:p>
+      <w:pPr>
+        <w:shd w:val="clear" w:color="auto" w:fill="1F1F1F"/>
+        <w:spacing w:after="0" w:line="285" w:lineRule="atLeast"/>
+        <w:rPr>
+          <w:rFonts w:ascii="Consolas" w:eastAsia="Times New Roman" w:hAnsi="Consolas" w:cs="Times New Roman"/>
+          <w:color w:val="CCCCCC"/>
+          <w:kern w:val="0"/>
+          <w:sz w:val="21"/>
+          <w:szCs w:val="21"/>
+          <w:lang w:eastAsia="es-ES"/>
+          <w14:ligatures w14:val="none"/>
+        </w:rPr>
+      </w:pPr>
+      <w:r>
+        <w:rPr>
+          <w:rFonts w:ascii="Consolas" w:eastAsia="Times New Roman" w:hAnsi="Consolas" w:cs="Times New Roman"/>
+          <w:color w:val="CCCCCC"/>
+          <w:kern w:val="0"/>
+          <w:sz w:val="21"/>
+          <w:szCs w:val="21"/>
+          <w:lang w:eastAsia="es-ES"/>
+          <w14:ligatures w14:val="none"/>
+        </w:rPr>
+        <w:t xml:space="preserve">    </w:t>
+      </w:r>
+      <w:proofErr w:type="spellStart"/>
+      <w:r>
+        <w:rPr>
+          <w:rFonts w:ascii="Consolas" w:eastAsia="Times New Roman" w:hAnsi="Consolas" w:cs="Times New Roman"/>
+          <w:color w:val="569CD6"/>
+          <w:kern w:val="0"/>
+          <w:sz w:val="21"/>
+          <w:szCs w:val="21"/>
+          <w:lang w:eastAsia="es-ES"/>
+          <w14:ligatures w14:val="none"/>
+        </w:rPr>
+        <w:t>private</w:t>
+      </w:r>
+      <w:proofErr w:type="spellEnd"/>
+      <w:r>
+        <w:rPr>
+          <w:rFonts w:ascii="Consolas" w:eastAsia="Times New Roman" w:hAnsi="Consolas" w:cs="Times New Roman"/>
+          <w:color w:val="CCCCCC"/>
+          <w:kern w:val="0"/>
+          <w:sz w:val="21"/>
+          <w:szCs w:val="21"/>
+          <w:lang w:eastAsia="es-ES"/>
+          <w14:ligatures w14:val="none"/>
+        </w:rPr>
+        <w:t xml:space="preserve"> </w:t>
+      </w:r>
+      <w:proofErr w:type="spellStart"/>
+      <w:r>
+        <w:rPr>
+          <w:rFonts w:ascii="Consolas" w:eastAsia="Times New Roman" w:hAnsi="Consolas" w:cs="Times New Roman"/>
+          <w:color w:val="569CD6"/>
+          <w:kern w:val="0"/>
+          <w:sz w:val="21"/>
+          <w:szCs w:val="21"/>
+          <w:lang w:eastAsia="es-ES"/>
+          <w14:ligatures w14:val="none"/>
+        </w:rPr>
+        <w:t>readonly</w:t>
+      </w:r>
+      <w:proofErr w:type="spellEnd"/>
+      <w:r>
+        <w:rPr>
+          <w:rFonts w:ascii="Consolas" w:eastAsia="Times New Roman" w:hAnsi="Consolas" w:cs="Times New Roman"/>
+          <w:color w:val="CCCCCC"/>
+          <w:kern w:val="0"/>
+          <w:sz w:val="21"/>
+          <w:szCs w:val="21"/>
+          <w:lang w:eastAsia="es-ES"/>
+          <w14:ligatures w14:val="none"/>
+        </w:rPr>
+        <w:t xml:space="preserve"> </w:t>
+      </w:r>
+      <w:proofErr w:type="spellStart"/>
+      <w:r>
+        <w:rPr>
+          <w:rFonts w:ascii="Consolas" w:eastAsia="Times New Roman" w:hAnsi="Consolas" w:cs="Times New Roman"/>
+          <w:color w:val="4EC9B0"/>
+          <w:kern w:val="0"/>
+          <w:sz w:val="21"/>
+          <w:szCs w:val="21"/>
+          <w:lang w:eastAsia="es-ES"/>
+          <w14:ligatures w14:val="none"/>
+        </w:rPr>
+        <w:t>ICustomerRepository</w:t>
+      </w:r>
+      <w:proofErr w:type="spellEnd"/>
+      <w:r>
+        <w:rPr>
+          <w:rFonts w:ascii="Consolas" w:eastAsia="Times New Roman" w:hAnsi="Consolas" w:cs="Times New Roman"/>
+          <w:color w:val="CCCCCC"/>
+          <w:kern w:val="0"/>
+          <w:sz w:val="21"/>
+          <w:szCs w:val="21"/>
+          <w:lang w:eastAsia="es-ES"/>
+          <w14:ligatures w14:val="none"/>
+        </w:rPr>
+        <w:t xml:space="preserve"> </w:t>
+      </w:r>
+      <w:r>
+        <w:rPr>
+          <w:rFonts w:ascii="Consolas" w:eastAsia="Times New Roman" w:hAnsi="Consolas" w:cs="Times New Roman"/>
+          <w:color w:val="9CDCFE"/>
+          <w:kern w:val="0"/>
+          <w:sz w:val="21"/>
+          <w:szCs w:val="21"/>
+          <w:lang w:eastAsia="es-ES"/>
+          <w14:ligatures w14:val="none"/>
+        </w:rPr>
+        <w:t>_</w:t>
+      </w:r>
+      <w:proofErr w:type="spellStart"/>
+      <w:r>
+        <w:rPr>
+          <w:rFonts w:ascii="Consolas" w:eastAsia="Times New Roman" w:hAnsi="Consolas" w:cs="Times New Roman"/>
+          <w:color w:val="9CDCFE"/>
+          <w:kern w:val="0"/>
+          <w:sz w:val="21"/>
+          <w:szCs w:val="21"/>
+          <w:lang w:eastAsia="es-ES"/>
+          <w14:ligatures w14:val="none"/>
+        </w:rPr>
+        <w:t>customerRepository</w:t>
+      </w:r>
+      <w:proofErr w:type="spellEnd"/>
+      <w:r>
+        <w:rPr>
+          <w:rFonts w:ascii="Consolas" w:eastAsia="Times New Roman" w:hAnsi="Consolas" w:cs="Times New Roman"/>
+          <w:color w:val="CCCCCC"/>
+          <w:kern w:val="0"/>
+          <w:sz w:val="21"/>
+          <w:szCs w:val="21"/>
+          <w:lang w:eastAsia="es-ES"/>
+          <w14:ligatures w14:val="none"/>
+        </w:rPr>
+        <w:t>;</w:t>
+      </w:r>
+    </w:p>
+    <w:p>
+      <w:pPr>
+        <w:shd w:val="clear" w:color="auto" w:fill="1F1F1F"/>
+        <w:spacing w:after="0" w:line="285" w:lineRule="atLeast"/>
+        <w:rPr>
+          <w:rFonts w:ascii="Consolas" w:eastAsia="Times New Roman" w:hAnsi="Consolas" w:cs="Times New Roman"/>
+          <w:color w:val="CCCCCC"/>
+          <w:kern w:val="0"/>
+          <w:sz w:val="21"/>
+          <w:szCs w:val="21"/>
+          <w:lang w:eastAsia="es-ES"/>
+          <w14:ligatures w14:val="none"/>
+        </w:rPr>
+      </w:pPr>
+      <w:r>
+        <w:rPr>
+          <w:rFonts w:ascii="Consolas" w:eastAsia="Times New Roman" w:hAnsi="Consolas" w:cs="Times New Roman"/>
+          <w:color w:val="CCCCCC"/>
+          <w:kern w:val="0"/>
+          <w:sz w:val="21"/>
+          <w:szCs w:val="21"/>
+          <w:lang w:eastAsia="es-ES"/>
+          <w14:ligatures w14:val="none"/>
+        </w:rPr>
+        <w:t xml:space="preserve">    </w:t>
+      </w:r>
+      <w:proofErr w:type="spellStart"/>
+      <w:r>
+        <w:rPr>
+          <w:rFonts w:ascii="Consolas" w:eastAsia="Times New Roman" w:hAnsi="Consolas" w:cs="Times New Roman"/>
+          <w:color w:val="569CD6"/>
+          <w:kern w:val="0"/>
+          <w:sz w:val="21"/>
+          <w:szCs w:val="21"/>
+          <w:lang w:eastAsia="es-ES"/>
+          <w14:ligatures w14:val="none"/>
+        </w:rPr>
+        <w:t>private</w:t>
+      </w:r>
+      <w:proofErr w:type="spellEnd"/>
+      <w:r>
+        <w:rPr>
+          <w:rFonts w:ascii="Consolas" w:eastAsia="Times New Roman" w:hAnsi="Consolas" w:cs="Times New Roman"/>
+          <w:color w:val="CCCCCC"/>
+          <w:kern w:val="0"/>
+          <w:sz w:val="21"/>
+          <w:szCs w:val="21"/>
+          <w:lang w:eastAsia="es-ES"/>
+          <w14:ligatures w14:val="none"/>
+        </w:rPr>
+        <w:t xml:space="preserve"> </w:t>
+      </w:r>
+      <w:proofErr w:type="spellStart"/>
+      <w:r>
+        <w:rPr>
+          <w:rFonts w:ascii="Consolas" w:eastAsia="Times New Roman" w:hAnsi="Consolas" w:cs="Times New Roman"/>
+          <w:color w:val="569CD6"/>
+          <w:kern w:val="0"/>
+          <w:sz w:val="21"/>
+          <w:szCs w:val="21"/>
+          <w:lang w:eastAsia="es-ES"/>
+          <w14:ligatures w14:val="none"/>
+        </w:rPr>
+        <w:t>readonly</w:t>
+      </w:r>
+      <w:proofErr w:type="spellEnd"/>
+      <w:r>
+        <w:rPr>
+          <w:rFonts w:ascii="Consolas" w:eastAsia="Times New Roman" w:hAnsi="Consolas" w:cs="Times New Roman"/>
+          <w:color w:val="CCCCCC"/>
+          <w:kern w:val="0"/>
+          <w:sz w:val="21"/>
+          <w:szCs w:val="21"/>
+          <w:lang w:eastAsia="es-ES"/>
+          <w14:ligatures w14:val="none"/>
+        </w:rPr>
+        <w:t xml:space="preserve"> </w:t>
+      </w:r>
+      <w:proofErr w:type="spellStart"/>
+      <w:r>
+        <w:rPr>
+          <w:rFonts w:ascii="Consolas" w:eastAsia="Times New Roman" w:hAnsi="Consolas" w:cs="Times New Roman"/>
+          <w:color w:val="4EC9B0"/>
+          <w:kern w:val="0"/>
+          <w:sz w:val="21"/>
+          <w:szCs w:val="21"/>
+          <w:lang w:eastAsia="es-ES"/>
+          <w14:ligatures w14:val="none"/>
+        </w:rPr>
+        <w:t>IUnitOfWork</w:t>
+      </w:r>
+      <w:proofErr w:type="spellEnd"/>
+      <w:r>
+        <w:rPr>
+          <w:rFonts w:ascii="Consolas" w:eastAsia="Times New Roman" w:hAnsi="Consolas" w:cs="Times New Roman"/>
+          <w:color w:val="CCCCCC"/>
+          <w:kern w:val="0"/>
+          <w:sz w:val="21"/>
+          <w:szCs w:val="21"/>
+          <w:lang w:eastAsia="es-ES"/>
+          <w14:ligatures w14:val="none"/>
+        </w:rPr>
+        <w:t xml:space="preserve"> </w:t>
+      </w:r>
+      <w:r>
+        <w:rPr>
+          <w:rFonts w:ascii="Consolas" w:eastAsia="Times New Roman" w:hAnsi="Consolas" w:cs="Times New Roman"/>
+          <w:color w:val="9CDCFE"/>
+          <w:kern w:val="0"/>
+          <w:sz w:val="21"/>
+          <w:szCs w:val="21"/>
+          <w:lang w:eastAsia="es-ES"/>
+          <w14:ligatures w14:val="none"/>
+        </w:rPr>
+        <w:t>_</w:t>
+      </w:r>
+      <w:proofErr w:type="spellStart"/>
+      <w:r>
+        <w:rPr>
+          <w:rFonts w:ascii="Consolas" w:eastAsia="Times New Roman" w:hAnsi="Consolas" w:cs="Times New Roman"/>
+          <w:color w:val="9CDCFE"/>
+          <w:kern w:val="0"/>
+          <w:sz w:val="21"/>
+          <w:szCs w:val="21"/>
+          <w:lang w:eastAsia="es-ES"/>
+          <w14:ligatures w14:val="none"/>
+        </w:rPr>
+        <w:t>unitOfWork</w:t>
+      </w:r>
+      <w:proofErr w:type="spellEnd"/>
+      <w:r>
+        <w:rPr>
+          <w:rFonts w:ascii="Consolas" w:eastAsia="Times New Roman" w:hAnsi="Consolas" w:cs="Times New Roman"/>
+          <w:color w:val="CCCCCC"/>
+          <w:kern w:val="0"/>
+          <w:sz w:val="21"/>
+          <w:szCs w:val="21"/>
+          <w:lang w:eastAsia="es-ES"/>
+          <w14:ligatures w14:val="none"/>
+        </w:rPr>
+        <w:t>;</w:t>
+      </w:r>
+    </w:p>
+    <w:p>
+      <w:pPr>
+        <w:shd w:val="clear" w:color="auto" w:fill="1F1F1F"/>
+        <w:spacing w:after="0" w:line="285" w:lineRule="atLeast"/>
+        <w:rPr>
+          <w:rFonts w:ascii="Consolas" w:eastAsia="Times New Roman" w:hAnsi="Consolas" w:cs="Times New Roman"/>
+          <w:color w:val="CCCCCC"/>
+          <w:kern w:val="0"/>
+          <w:sz w:val="21"/>
+          <w:szCs w:val="21"/>
+          <w:lang w:eastAsia="es-ES"/>
+          <w14:ligatures w14:val="none"/>
+        </w:rPr>
+      </w:pPr>
+    </w:p>
+    <w:p>
+      <w:pPr>
+        <w:shd w:val="clear" w:color="auto" w:fill="1F1F1F"/>
+        <w:spacing w:after="0" w:line="285" w:lineRule="atLeast"/>
+        <w:rPr>
+          <w:rFonts w:ascii="Consolas" w:eastAsia="Times New Roman" w:hAnsi="Consolas" w:cs="Times New Roman"/>
+          <w:color w:val="CCCCCC"/>
+          <w:kern w:val="0"/>
+          <w:sz w:val="21"/>
+          <w:szCs w:val="21"/>
+          <w:lang w:eastAsia="es-ES"/>
+          <w14:ligatures w14:val="none"/>
+        </w:rPr>
+      </w:pPr>
+      <w:r>
+        <w:rPr>
+          <w:rFonts w:ascii="Consolas" w:eastAsia="Times New Roman" w:hAnsi="Consolas" w:cs="Times New Roman"/>
+          <w:color w:val="CCCCCC"/>
+          <w:kern w:val="0"/>
+          <w:sz w:val="21"/>
+          <w:szCs w:val="21"/>
+          <w:lang w:eastAsia="es-ES"/>
+          <w14:ligatures w14:val="none"/>
+        </w:rPr>
+        <w:t xml:space="preserve">    </w:t>
+      </w:r>
+      <w:proofErr w:type="spellStart"/>
+      <w:r>
+        <w:rPr>
+          <w:rFonts w:ascii="Consolas" w:eastAsia="Times New Roman" w:hAnsi="Consolas" w:cs="Times New Roman"/>
+          <w:color w:val="569CD6"/>
+          <w:kern w:val="0"/>
+          <w:sz w:val="21"/>
+          <w:szCs w:val="21"/>
+          <w:lang w:eastAsia="es-ES"/>
+          <w14:ligatures w14:val="none"/>
+        </w:rPr>
+        <w:t>public</w:t>
+      </w:r>
+      <w:proofErr w:type="spellEnd"/>
+      <w:r>
+        <w:rPr>
+          <w:rFonts w:ascii="Consolas" w:eastAsia="Times New Roman" w:hAnsi="Consolas" w:cs="Times New Roman"/>
+          <w:color w:val="CCCCCC"/>
+          <w:kern w:val="0"/>
+          <w:sz w:val="21"/>
+          <w:szCs w:val="21"/>
+          <w:lang w:eastAsia="es-ES"/>
+          <w14:ligatures w14:val="none"/>
+        </w:rPr>
+        <w:t xml:space="preserve"> </w:t>
+      </w:r>
+      <w:proofErr w:type="spellStart"/>
+      <w:proofErr w:type="gramStart"/>
+      <w:r>
+        <w:rPr>
+          <w:rFonts w:ascii="Consolas" w:eastAsia="Times New Roman" w:hAnsi="Consolas" w:cs="Times New Roman"/>
+          <w:color w:val="4EC9B0"/>
+          <w:kern w:val="0"/>
+          <w:sz w:val="21"/>
+          <w:szCs w:val="21"/>
+          <w:lang w:eastAsia="es-ES"/>
+          <w14:ligatures w14:val="none"/>
+        </w:rPr>
+        <w:t>CreateCustomerCommandHAndler</w:t>
+      </w:r>
+      <w:proofErr w:type="spellEnd"/>
+      <w:r>
+        <w:rPr>
+          <w:rFonts w:ascii="Consolas" w:eastAsia="Times New Roman" w:hAnsi="Consolas" w:cs="Times New Roman"/>
+          <w:color w:val="CCCCCC"/>
+          <w:kern w:val="0"/>
+          <w:sz w:val="21"/>
+          <w:szCs w:val="21"/>
+          <w:lang w:eastAsia="es-ES"/>
+          <w14:ligatures w14:val="none"/>
+        </w:rPr>
+        <w:t>(</w:t>
+      </w:r>
+      <w:proofErr w:type="spellStart"/>
+      <w:proofErr w:type="gramEnd"/>
+      <w:r>
+        <w:rPr>
+          <w:rFonts w:ascii="Consolas" w:eastAsia="Times New Roman" w:hAnsi="Consolas" w:cs="Times New Roman"/>
+          <w:color w:val="4EC9B0"/>
+          <w:kern w:val="0"/>
+          <w:sz w:val="21"/>
+          <w:szCs w:val="21"/>
+          <w:lang w:eastAsia="es-ES"/>
+          <w14:ligatures w14:val="none"/>
+        </w:rPr>
+        <w:t>ICustomerRepository</w:t>
+      </w:r>
+      <w:proofErr w:type="spellEnd"/>
+      <w:r>
+        <w:rPr>
+          <w:rFonts w:ascii="Consolas" w:eastAsia="Times New Roman" w:hAnsi="Consolas" w:cs="Times New Roman"/>
+          <w:color w:val="CCCCCC"/>
+          <w:kern w:val="0"/>
+          <w:sz w:val="21"/>
+          <w:szCs w:val="21"/>
+          <w:lang w:eastAsia="es-ES"/>
+          <w14:ligatures w14:val="none"/>
+        </w:rPr>
+        <w:t xml:space="preserve"> </w:t>
+      </w:r>
+      <w:proofErr w:type="spellStart"/>
+      <w:r>
+        <w:rPr>
+          <w:rFonts w:ascii="Consolas" w:eastAsia="Times New Roman" w:hAnsi="Consolas" w:cs="Times New Roman"/>
+          <w:color w:val="9CDCFE"/>
+          <w:kern w:val="0"/>
+          <w:sz w:val="21"/>
+          <w:szCs w:val="21"/>
+          <w:lang w:eastAsia="es-ES"/>
+          <w14:ligatures w14:val="none"/>
+        </w:rPr>
+        <w:t>customerRepository</w:t>
+      </w:r>
+      <w:proofErr w:type="spellEnd"/>
+      <w:r>
+        <w:rPr>
+          <w:rFonts w:ascii="Consolas" w:eastAsia="Times New Roman" w:hAnsi="Consolas" w:cs="Times New Roman"/>
+          <w:color w:val="CCCCCC"/>
+          <w:kern w:val="0"/>
+          <w:sz w:val="21"/>
+          <w:szCs w:val="21"/>
+          <w:lang w:eastAsia="es-ES"/>
+          <w14:ligatures w14:val="none"/>
+        </w:rPr>
+        <w:t xml:space="preserve">, </w:t>
+      </w:r>
+      <w:proofErr w:type="spellStart"/>
+      <w:r>
+        <w:rPr>
+          <w:rFonts w:ascii="Consolas" w:eastAsia="Times New Roman" w:hAnsi="Consolas" w:cs="Times New Roman"/>
+          <w:color w:val="4EC9B0"/>
+          <w:kern w:val="0"/>
+          <w:sz w:val="21"/>
+          <w:szCs w:val="21"/>
+          <w:lang w:eastAsia="es-ES"/>
+          <w14:ligatures w14:val="none"/>
+        </w:rPr>
+        <w:t>IUnitOfWork</w:t>
+      </w:r>
+      <w:proofErr w:type="spellEnd"/>
+      <w:r>
+        <w:rPr>
+          <w:rFonts w:ascii="Consolas" w:eastAsia="Times New Roman" w:hAnsi="Consolas" w:cs="Times New Roman"/>
+          <w:color w:val="CCCCCC"/>
+          <w:kern w:val="0"/>
+          <w:sz w:val="21"/>
+          <w:szCs w:val="21"/>
+          <w:lang w:eastAsia="es-ES"/>
+          <w14:ligatures w14:val="none"/>
+        </w:rPr>
+        <w:t xml:space="preserve"> </w:t>
+      </w:r>
+      <w:proofErr w:type="spellStart"/>
+      <w:r>
+        <w:rPr>
+          <w:rFonts w:ascii="Consolas" w:eastAsia="Times New Roman" w:hAnsi="Consolas" w:cs="Times New Roman"/>
+          <w:color w:val="9CDCFE"/>
+          <w:kern w:val="0"/>
+          <w:sz w:val="21"/>
+          <w:szCs w:val="21"/>
+          <w:lang w:eastAsia="es-ES"/>
+          <w14:ligatures w14:val="none"/>
+        </w:rPr>
+        <w:t>unitOfWork</w:t>
+      </w:r>
+      <w:proofErr w:type="spellEnd"/>
+      <w:r>
+        <w:rPr>
+          <w:rFonts w:ascii="Consolas" w:eastAsia="Times New Roman" w:hAnsi="Consolas" w:cs="Times New Roman"/>
+          <w:color w:val="CCCCCC"/>
+          <w:kern w:val="0"/>
+          <w:sz w:val="21"/>
+          <w:szCs w:val="21"/>
+          <w:lang w:eastAsia="es-ES"/>
+          <w14:ligatures w14:val="none"/>
+        </w:rPr>
+        <w:t>)</w:t>
+      </w:r>
+    </w:p>
+    <w:p>
+      <w:pPr>
+        <w:shd w:val="clear" w:color="auto" w:fill="1F1F1F"/>
+        <w:spacing w:after="0" w:line="285" w:lineRule="atLeast"/>
+        <w:rPr>
+          <w:rFonts w:ascii="Consolas" w:eastAsia="Times New Roman" w:hAnsi="Consolas" w:cs="Times New Roman"/>
+          <w:color w:val="CCCCCC"/>
+          <w:kern w:val="0"/>
+          <w:sz w:val="21"/>
+          <w:szCs w:val="21"/>
+          <w:lang w:eastAsia="es-ES"/>
+          <w14:ligatures w14:val="none"/>
+        </w:rPr>
+      </w:pPr>
+      <w:r>
+        <w:rPr>
+          <w:rFonts w:ascii="Consolas" w:eastAsia="Times New Roman" w:hAnsi="Consolas" w:cs="Times New Roman"/>
+          <w:color w:val="CCCCCC"/>
+          <w:kern w:val="0"/>
+          <w:sz w:val="21"/>
+          <w:szCs w:val="21"/>
+          <w:lang w:eastAsia="es-ES"/>
+          <w14:ligatures w14:val="none"/>
+        </w:rPr>
+        <w:t>    {</w:t>
+      </w:r>
+    </w:p>
+    <w:p>
+      <w:pPr>
+        <w:shd w:val="clear" w:color="auto" w:fill="1F1F1F"/>
+        <w:spacing w:after="0" w:line="285" w:lineRule="atLeast"/>
+        <w:rPr>
+          <w:rFonts w:ascii="Consolas" w:eastAsia="Times New Roman" w:hAnsi="Consolas" w:cs="Times New Roman"/>
+          <w:color w:val="CCCCCC"/>
+          <w:kern w:val="0"/>
+          <w:sz w:val="21"/>
+          <w:szCs w:val="21"/>
+          <w:lang w:eastAsia="es-ES"/>
+          <w14:ligatures w14:val="none"/>
+        </w:rPr>
+      </w:pPr>
+      <w:r>
+        <w:rPr>
+          <w:rFonts w:ascii="Consolas" w:eastAsia="Times New Roman" w:hAnsi="Consolas" w:cs="Times New Roman"/>
+          <w:color w:val="CCCCCC"/>
+          <w:kern w:val="0"/>
+          <w:sz w:val="21"/>
+          <w:szCs w:val="21"/>
+          <w:lang w:eastAsia="es-ES"/>
+          <w14:ligatures w14:val="none"/>
+        </w:rPr>
+        <w:t xml:space="preserve">        </w:t>
+      </w:r>
+      <w:r>
+        <w:rPr>
+          <w:rFonts w:ascii="Consolas" w:eastAsia="Times New Roman" w:hAnsi="Consolas" w:cs="Times New Roman"/>
+          <w:color w:val="9CDCFE"/>
+          <w:kern w:val="0"/>
+          <w:sz w:val="21"/>
+          <w:szCs w:val="21"/>
+          <w:lang w:eastAsia="es-ES"/>
+          <w14:ligatures w14:val="none"/>
+        </w:rPr>
+        <w:t>_</w:t>
+      </w:r>
+      <w:proofErr w:type="spellStart"/>
+      <w:r>
+        <w:rPr>
+          <w:rFonts w:ascii="Consolas" w:eastAsia="Times New Roman" w:hAnsi="Consolas" w:cs="Times New Roman"/>
+          <w:color w:val="9CDCFE"/>
+          <w:kern w:val="0"/>
+          <w:sz w:val="21"/>
+          <w:szCs w:val="21"/>
+          <w:lang w:eastAsia="es-ES"/>
+          <w14:ligatures w14:val="none"/>
+        </w:rPr>
+        <w:t>customerRepository</w:t>
+      </w:r>
+      <w:proofErr w:type="spellEnd"/>
+      <w:r>
+        <w:rPr>
+          <w:rFonts w:ascii="Consolas" w:eastAsia="Times New Roman" w:hAnsi="Consolas" w:cs="Times New Roman"/>
+          <w:color w:val="CCCCCC"/>
+          <w:kern w:val="0"/>
+          <w:sz w:val="21"/>
+          <w:szCs w:val="21"/>
+          <w:lang w:eastAsia="es-ES"/>
+          <w14:ligatures w14:val="none"/>
+        </w:rPr>
+        <w:t xml:space="preserve"> </w:t>
+      </w:r>
+      <w:r>
+        <w:rPr>
+          <w:rFonts w:ascii="Consolas" w:eastAsia="Times New Roman" w:hAnsi="Consolas" w:cs="Times New Roman"/>
+          <w:color w:val="D4D4D4"/>
+          <w:kern w:val="0"/>
+          <w:sz w:val="21"/>
+          <w:szCs w:val="21"/>
+          <w:lang w:eastAsia="es-ES"/>
+          <w14:ligatures w14:val="none"/>
+        </w:rPr>
+        <w:t>=</w:t>
+      </w:r>
+      <w:r>
+        <w:rPr>
+          <w:rFonts w:ascii="Consolas" w:eastAsia="Times New Roman" w:hAnsi="Consolas" w:cs="Times New Roman"/>
+          <w:color w:val="CCCCCC"/>
+          <w:kern w:val="0"/>
+          <w:sz w:val="21"/>
+          <w:szCs w:val="21"/>
+          <w:lang w:eastAsia="es-ES"/>
+          <w14:ligatures w14:val="none"/>
+        </w:rPr>
+        <w:t xml:space="preserve"> </w:t>
+      </w:r>
+      <w:proofErr w:type="spellStart"/>
+      <w:r>
+        <w:rPr>
+          <w:rFonts w:ascii="Consolas" w:eastAsia="Times New Roman" w:hAnsi="Consolas" w:cs="Times New Roman"/>
+          <w:color w:val="9CDCFE"/>
+          <w:kern w:val="0"/>
+          <w:sz w:val="21"/>
+          <w:szCs w:val="21"/>
+          <w:lang w:eastAsia="es-ES"/>
+          <w14:ligatures w14:val="none"/>
+        </w:rPr>
+        <w:t>customerRepository</w:t>
+      </w:r>
+      <w:proofErr w:type="spellEnd"/>
+      <w:r>
+        <w:rPr>
+          <w:rFonts w:ascii="Consolas" w:eastAsia="Times New Roman" w:hAnsi="Consolas" w:cs="Times New Roman"/>
+          <w:color w:val="CCCCCC"/>
+          <w:kern w:val="0"/>
+          <w:sz w:val="21"/>
+          <w:szCs w:val="21"/>
+          <w:lang w:eastAsia="es-ES"/>
+          <w14:ligatures w14:val="none"/>
+        </w:rPr>
+        <w:t xml:space="preserve"> </w:t>
+      </w:r>
+      <w:r>
+        <w:rPr>
+          <w:rFonts w:ascii="Consolas" w:eastAsia="Times New Roman" w:hAnsi="Consolas" w:cs="Times New Roman"/>
+          <w:color w:val="D4D4D4"/>
+          <w:kern w:val="0"/>
+          <w:sz w:val="21"/>
+          <w:szCs w:val="21"/>
+          <w:lang w:eastAsia="es-ES"/>
+          <w14:ligatures w14:val="none"/>
+        </w:rPr>
+        <w:t>??</w:t>
+      </w:r>
+      <w:r>
+        <w:rPr>
+          <w:rFonts w:ascii="Consolas" w:eastAsia="Times New Roman" w:hAnsi="Consolas" w:cs="Times New Roman"/>
+          <w:color w:val="CCCCCC"/>
+          <w:kern w:val="0"/>
+          <w:sz w:val="21"/>
+          <w:szCs w:val="21"/>
+          <w:lang w:eastAsia="es-ES"/>
+          <w14:ligatures w14:val="none"/>
+        </w:rPr>
+        <w:t xml:space="preserve"> </w:t>
+      </w:r>
+      <w:proofErr w:type="spellStart"/>
+      <w:r>
+        <w:rPr>
+          <w:rFonts w:ascii="Consolas" w:eastAsia="Times New Roman" w:hAnsi="Consolas" w:cs="Times New Roman"/>
+          <w:color w:val="C586C0"/>
+          <w:kern w:val="0"/>
+          <w:sz w:val="21"/>
+          <w:szCs w:val="21"/>
+          <w:lang w:eastAsia="es-ES"/>
+          <w14:ligatures w14:val="none"/>
+        </w:rPr>
+        <w:t>throw</w:t>
+      </w:r>
+      <w:proofErr w:type="spellEnd"/>
+      <w:r>
+        <w:rPr>
+          <w:rFonts w:ascii="Consolas" w:eastAsia="Times New Roman" w:hAnsi="Consolas" w:cs="Times New Roman"/>
+          <w:color w:val="CCCCCC"/>
+          <w:kern w:val="0"/>
+          <w:sz w:val="21"/>
+          <w:szCs w:val="21"/>
+          <w:lang w:eastAsia="es-ES"/>
+          <w14:ligatures w14:val="none"/>
+        </w:rPr>
+        <w:t xml:space="preserve"> </w:t>
+      </w:r>
+      <w:r>
+        <w:rPr>
+          <w:rFonts w:ascii="Consolas" w:eastAsia="Times New Roman" w:hAnsi="Consolas" w:cs="Times New Roman"/>
+          <w:color w:val="569CD6"/>
+          <w:kern w:val="0"/>
+          <w:sz w:val="21"/>
+          <w:szCs w:val="21"/>
+          <w:lang w:eastAsia="es-ES"/>
+          <w14:ligatures w14:val="none"/>
+        </w:rPr>
+        <w:t>new</w:t>
+      </w:r>
+      <w:r>
+        <w:rPr>
+          <w:rFonts w:ascii="Consolas" w:eastAsia="Times New Roman" w:hAnsi="Consolas" w:cs="Times New Roman"/>
+          <w:color w:val="CCCCCC"/>
+          <w:kern w:val="0"/>
+          <w:sz w:val="21"/>
+          <w:szCs w:val="21"/>
+          <w:lang w:eastAsia="es-ES"/>
+          <w14:ligatures w14:val="none"/>
+        </w:rPr>
+        <w:t xml:space="preserve"> </w:t>
+      </w:r>
+      <w:proofErr w:type="spellStart"/>
+      <w:r>
+        <w:rPr>
+          <w:rFonts w:ascii="Consolas" w:eastAsia="Times New Roman" w:hAnsi="Consolas" w:cs="Times New Roman"/>
+          <w:color w:val="4EC9B0"/>
+          <w:kern w:val="0"/>
+          <w:sz w:val="21"/>
+          <w:szCs w:val="21"/>
+          <w:lang w:eastAsia="es-ES"/>
+          <w14:ligatures w14:val="none"/>
+        </w:rPr>
+        <w:t>ArgumentNullException</w:t>
+      </w:r>
+      <w:proofErr w:type="spellEnd"/>
+      <w:r>
+        <w:rPr>
+          <w:rFonts w:ascii="Consolas" w:eastAsia="Times New Roman" w:hAnsi="Consolas" w:cs="Times New Roman"/>
+          <w:color w:val="CCCCCC"/>
+          <w:kern w:val="0"/>
+          <w:sz w:val="21"/>
+          <w:szCs w:val="21"/>
+          <w:lang w:eastAsia="es-ES"/>
+          <w14:ligatures w14:val="none"/>
+        </w:rPr>
+        <w:t>(</w:t>
+      </w:r>
+      <w:proofErr w:type="spellStart"/>
+      <w:r>
+        <w:rPr>
+          <w:rFonts w:ascii="Consolas" w:eastAsia="Times New Roman" w:hAnsi="Consolas" w:cs="Times New Roman"/>
+          <w:color w:val="569CD6"/>
+          <w:kern w:val="0"/>
+          <w:sz w:val="21"/>
+          <w:szCs w:val="21"/>
+          <w:lang w:eastAsia="es-ES"/>
+          <w14:ligatures w14:val="none"/>
+        </w:rPr>
+        <w:t>nameof</w:t>
+      </w:r>
+      <w:proofErr w:type="spellEnd"/>
+      <w:r>
+        <w:rPr>
+          <w:rFonts w:ascii="Consolas" w:eastAsia="Times New Roman" w:hAnsi="Consolas" w:cs="Times New Roman"/>
+          <w:color w:val="CCCCCC"/>
+          <w:kern w:val="0"/>
+          <w:sz w:val="21"/>
+          <w:szCs w:val="21"/>
+          <w:lang w:eastAsia="es-ES"/>
+          <w14:ligatures w14:val="none"/>
+        </w:rPr>
+        <w:t>(</w:t>
+      </w:r>
+      <w:proofErr w:type="spellStart"/>
+      <w:r>
+        <w:rPr>
+          <w:rFonts w:ascii="Consolas" w:eastAsia="Times New Roman" w:hAnsi="Consolas" w:cs="Times New Roman"/>
+          <w:color w:val="9CDCFE"/>
+          <w:kern w:val="0"/>
+          <w:sz w:val="21"/>
+          <w:szCs w:val="21"/>
+          <w:lang w:eastAsia="es-ES"/>
+          <w14:ligatures w14:val="none"/>
+        </w:rPr>
+        <w:t>customerRepository</w:t>
+      </w:r>
+      <w:proofErr w:type="spellEnd"/>
+      <w:r>
+        <w:rPr>
+          <w:rFonts w:ascii="Consolas" w:eastAsia="Times New Roman" w:hAnsi="Consolas" w:cs="Times New Roman"/>
+          <w:color w:val="CCCCCC"/>
+          <w:kern w:val="0"/>
+          <w:sz w:val="21"/>
+          <w:szCs w:val="21"/>
+          <w:lang w:eastAsia="es-ES"/>
+          <w14:ligatures w14:val="none"/>
+        </w:rPr>
+        <w:t>));</w:t>
+      </w:r>
+    </w:p>
+    <w:p>
+      <w:pPr>
+        <w:shd w:val="clear" w:color="auto" w:fill="1F1F1F"/>
+        <w:spacing w:after="0" w:line="285" w:lineRule="atLeast"/>
+        <w:rPr>
+          <w:rFonts w:ascii="Consolas" w:eastAsia="Times New Roman" w:hAnsi="Consolas" w:cs="Times New Roman"/>
+          <w:color w:val="CCCCCC"/>
+          <w:kern w:val="0"/>
+          <w:sz w:val="21"/>
+          <w:szCs w:val="21"/>
+          <w:lang w:eastAsia="es-ES"/>
+          <w14:ligatures w14:val="none"/>
+        </w:rPr>
+      </w:pPr>
+      <w:r>
+        <w:rPr>
+          <w:rFonts w:ascii="Consolas" w:eastAsia="Times New Roman" w:hAnsi="Consolas" w:cs="Times New Roman"/>
+          <w:color w:val="CCCCCC"/>
+          <w:kern w:val="0"/>
+          <w:sz w:val="21"/>
+          <w:szCs w:val="21"/>
+          <w:lang w:eastAsia="es-ES"/>
+          <w14:ligatures w14:val="none"/>
+        </w:rPr>
+        <w:t xml:space="preserve">        </w:t>
+      </w:r>
+      <w:r>
+        <w:rPr>
+          <w:rFonts w:ascii="Consolas" w:eastAsia="Times New Roman" w:hAnsi="Consolas" w:cs="Times New Roman"/>
+          <w:color w:val="9CDCFE"/>
+          <w:kern w:val="0"/>
+          <w:sz w:val="21"/>
+          <w:szCs w:val="21"/>
+          <w:lang w:eastAsia="es-ES"/>
+          <w14:ligatures w14:val="none"/>
+        </w:rPr>
+        <w:t>_</w:t>
+      </w:r>
+      <w:proofErr w:type="spellStart"/>
+      <w:r>
+        <w:rPr>
+          <w:rFonts w:ascii="Consolas" w:eastAsia="Times New Roman" w:hAnsi="Consolas" w:cs="Times New Roman"/>
+          <w:color w:val="9CDCFE"/>
+          <w:kern w:val="0"/>
+          <w:sz w:val="21"/>
+          <w:szCs w:val="21"/>
+          <w:lang w:eastAsia="es-ES"/>
+          <w14:ligatures w14:val="none"/>
+        </w:rPr>
+        <w:t>unitOfWork</w:t>
+      </w:r>
+      <w:proofErr w:type="spellEnd"/>
+      <w:r>
+        <w:rPr>
+          <w:rFonts w:ascii="Consolas" w:eastAsia="Times New Roman" w:hAnsi="Consolas" w:cs="Times New Roman"/>
+          <w:color w:val="CCCCCC"/>
+          <w:kern w:val="0"/>
+          <w:sz w:val="21"/>
+          <w:szCs w:val="21"/>
+          <w:lang w:eastAsia="es-ES"/>
+          <w14:ligatures w14:val="none"/>
+        </w:rPr>
+        <w:t xml:space="preserve"> </w:t>
+      </w:r>
+      <w:r>
+        <w:rPr>
+          <w:rFonts w:ascii="Consolas" w:eastAsia="Times New Roman" w:hAnsi="Consolas" w:cs="Times New Roman"/>
+          <w:color w:val="D4D4D4"/>
+          <w:kern w:val="0"/>
+          <w:sz w:val="21"/>
+          <w:szCs w:val="21"/>
+          <w:lang w:eastAsia="es-ES"/>
+          <w14:ligatures w14:val="none"/>
+        </w:rPr>
+        <w:t>=</w:t>
+      </w:r>
+      <w:r>
+        <w:rPr>
+          <w:rFonts w:ascii="Consolas" w:eastAsia="Times New Roman" w:hAnsi="Consolas" w:cs="Times New Roman"/>
+          <w:color w:val="CCCCCC"/>
+          <w:kern w:val="0"/>
+          <w:sz w:val="21"/>
+          <w:szCs w:val="21"/>
+          <w:lang w:eastAsia="es-ES"/>
+          <w14:ligatures w14:val="none"/>
+        </w:rPr>
+        <w:t xml:space="preserve"> </w:t>
+      </w:r>
+      <w:proofErr w:type="spellStart"/>
+      <w:r>
+        <w:rPr>
+          <w:rFonts w:ascii="Consolas" w:eastAsia="Times New Roman" w:hAnsi="Consolas" w:cs="Times New Roman"/>
+          <w:color w:val="9CDCFE"/>
+          <w:kern w:val="0"/>
+          <w:sz w:val="21"/>
+          <w:szCs w:val="21"/>
+          <w:lang w:eastAsia="es-ES"/>
+          <w14:ligatures w14:val="none"/>
+        </w:rPr>
+        <w:t>unitOfWork</w:t>
+      </w:r>
+      <w:proofErr w:type="spellEnd"/>
+      <w:r>
+        <w:rPr>
+          <w:rFonts w:ascii="Consolas" w:eastAsia="Times New Roman" w:hAnsi="Consolas" w:cs="Times New Roman"/>
+          <w:color w:val="CCCCCC"/>
+          <w:kern w:val="0"/>
+          <w:sz w:val="21"/>
+          <w:szCs w:val="21"/>
+          <w:lang w:eastAsia="es-ES"/>
+          <w14:ligatures w14:val="none"/>
+        </w:rPr>
+        <w:t xml:space="preserve"> </w:t>
+      </w:r>
+      <w:r>
+        <w:rPr>
+          <w:rFonts w:ascii="Consolas" w:eastAsia="Times New Roman" w:hAnsi="Consolas" w:cs="Times New Roman"/>
+          <w:color w:val="D4D4D4"/>
+          <w:kern w:val="0"/>
+          <w:sz w:val="21"/>
+          <w:szCs w:val="21"/>
+          <w:lang w:eastAsia="es-ES"/>
+          <w14:ligatures w14:val="none"/>
+        </w:rPr>
+        <w:t>??</w:t>
+      </w:r>
+      <w:r>
+        <w:rPr>
+          <w:rFonts w:ascii="Consolas" w:eastAsia="Times New Roman" w:hAnsi="Consolas" w:cs="Times New Roman"/>
+          <w:color w:val="CCCCCC"/>
+          <w:kern w:val="0"/>
+          <w:sz w:val="21"/>
+          <w:szCs w:val="21"/>
+          <w:lang w:eastAsia="es-ES"/>
+          <w14:ligatures w14:val="none"/>
+        </w:rPr>
+        <w:t xml:space="preserve"> </w:t>
+      </w:r>
+      <w:proofErr w:type="spellStart"/>
+      <w:r>
+        <w:rPr>
+          <w:rFonts w:ascii="Consolas" w:eastAsia="Times New Roman" w:hAnsi="Consolas" w:cs="Times New Roman"/>
+          <w:color w:val="C586C0"/>
+          <w:kern w:val="0"/>
+          <w:sz w:val="21"/>
+          <w:szCs w:val="21"/>
+          <w:lang w:eastAsia="es-ES"/>
+          <w14:ligatures w14:val="none"/>
+        </w:rPr>
+        <w:t>throw</w:t>
+      </w:r>
+      <w:proofErr w:type="spellEnd"/>
+      <w:r>
+        <w:rPr>
+          <w:rFonts w:ascii="Consolas" w:eastAsia="Times New Roman" w:hAnsi="Consolas" w:cs="Times New Roman"/>
+          <w:color w:val="CCCCCC"/>
+          <w:kern w:val="0"/>
+          <w:sz w:val="21"/>
+          <w:szCs w:val="21"/>
+          <w:lang w:eastAsia="es-ES"/>
+          <w14:ligatures w14:val="none"/>
+        </w:rPr>
+        <w:t xml:space="preserve"> </w:t>
+      </w:r>
+      <w:r>
+        <w:rPr>
+          <w:rFonts w:ascii="Consolas" w:eastAsia="Times New Roman" w:hAnsi="Consolas" w:cs="Times New Roman"/>
+          <w:color w:val="569CD6"/>
+          <w:kern w:val="0"/>
+          <w:sz w:val="21"/>
+          <w:szCs w:val="21"/>
+          <w:lang w:eastAsia="es-ES"/>
+          <w14:ligatures w14:val="none"/>
+        </w:rPr>
+        <w:t>new</w:t>
+      </w:r>
+      <w:r>
+        <w:rPr>
+          <w:rFonts w:ascii="Consolas" w:eastAsia="Times New Roman" w:hAnsi="Consolas" w:cs="Times New Roman"/>
+          <w:color w:val="CCCCCC"/>
+          <w:kern w:val="0"/>
+          <w:sz w:val="21"/>
+          <w:szCs w:val="21"/>
+          <w:lang w:eastAsia="es-ES"/>
+          <w14:ligatures w14:val="none"/>
+        </w:rPr>
+        <w:t xml:space="preserve"> </w:t>
+      </w:r>
+      <w:proofErr w:type="spellStart"/>
+      <w:r>
+        <w:rPr>
+          <w:rFonts w:ascii="Consolas" w:eastAsia="Times New Roman" w:hAnsi="Consolas" w:cs="Times New Roman"/>
+          <w:color w:val="4EC9B0"/>
+          <w:kern w:val="0"/>
+          <w:sz w:val="21"/>
+          <w:szCs w:val="21"/>
+          <w:lang w:eastAsia="es-ES"/>
+          <w14:ligatures w14:val="none"/>
+        </w:rPr>
+        <w:t>ArgumentNullException</w:t>
+      </w:r>
+      <w:proofErr w:type="spellEnd"/>
+      <w:r>
+        <w:rPr>
+          <w:rFonts w:ascii="Consolas" w:eastAsia="Times New Roman" w:hAnsi="Consolas" w:cs="Times New Roman"/>
+          <w:color w:val="CCCCCC"/>
+          <w:kern w:val="0"/>
+          <w:sz w:val="21"/>
+          <w:szCs w:val="21"/>
+          <w:lang w:eastAsia="es-ES"/>
+          <w14:ligatures w14:val="none"/>
+        </w:rPr>
+        <w:t>(</w:t>
+      </w:r>
+      <w:proofErr w:type="spellStart"/>
+      <w:r>
+        <w:rPr>
+          <w:rFonts w:ascii="Consolas" w:eastAsia="Times New Roman" w:hAnsi="Consolas" w:cs="Times New Roman"/>
+          <w:color w:val="569CD6"/>
+          <w:kern w:val="0"/>
+          <w:sz w:val="21"/>
+          <w:szCs w:val="21"/>
+          <w:lang w:eastAsia="es-ES"/>
+          <w14:ligatures w14:val="none"/>
+        </w:rPr>
+        <w:t>nameof</w:t>
+      </w:r>
+      <w:proofErr w:type="spellEnd"/>
+      <w:r>
+        <w:rPr>
+          <w:rFonts w:ascii="Consolas" w:eastAsia="Times New Roman" w:hAnsi="Consolas" w:cs="Times New Roman"/>
+          <w:color w:val="CCCCCC"/>
+          <w:kern w:val="0"/>
+          <w:sz w:val="21"/>
+          <w:szCs w:val="21"/>
+          <w:lang w:eastAsia="es-ES"/>
+          <w14:ligatures w14:val="none"/>
+        </w:rPr>
+        <w:t>(</w:t>
+      </w:r>
+      <w:proofErr w:type="spellStart"/>
+      <w:r>
+        <w:rPr>
+          <w:rFonts w:ascii="Consolas" w:eastAsia="Times New Roman" w:hAnsi="Consolas" w:cs="Times New Roman"/>
+          <w:color w:val="9CDCFE"/>
+          <w:kern w:val="0"/>
+          <w:sz w:val="21"/>
+          <w:szCs w:val="21"/>
+          <w:lang w:eastAsia="es-ES"/>
+          <w14:ligatures w14:val="none"/>
+        </w:rPr>
+        <w:t>unitOfWork</w:t>
+      </w:r>
+      <w:proofErr w:type="spellEnd"/>
+      <w:r>
+        <w:rPr>
+          <w:rFonts w:ascii="Consolas" w:eastAsia="Times New Roman" w:hAnsi="Consolas" w:cs="Times New Roman"/>
+          <w:color w:val="CCCCCC"/>
+          <w:kern w:val="0"/>
+          <w:sz w:val="21"/>
+          <w:szCs w:val="21"/>
+          <w:lang w:eastAsia="es-ES"/>
+          <w14:ligatures w14:val="none"/>
+        </w:rPr>
+        <w:t>));</w:t>
+      </w:r>
+    </w:p>
+    <w:p>
+      <w:pPr>
+        <w:shd w:val="clear" w:color="auto" w:fill="1F1F1F"/>
+        <w:spacing w:after="0" w:line="285" w:lineRule="atLeast"/>
+        <w:rPr>
+          <w:rFonts w:ascii="Consolas" w:eastAsia="Times New Roman" w:hAnsi="Consolas" w:cs="Times New Roman"/>
+          <w:color w:val="CCCCCC"/>
+          <w:kern w:val="0"/>
+          <w:sz w:val="21"/>
+          <w:szCs w:val="21"/>
+          <w:lang w:eastAsia="es-ES"/>
+          <w14:ligatures w14:val="none"/>
+        </w:rPr>
+      </w:pPr>
+      <w:r>
+        <w:rPr>
+          <w:rFonts w:ascii="Consolas" w:eastAsia="Times New Roman" w:hAnsi="Consolas" w:cs="Times New Roman"/>
+          <w:color w:val="CCCCCC"/>
+          <w:kern w:val="0"/>
+          <w:sz w:val="21"/>
+          <w:szCs w:val="21"/>
+          <w:lang w:eastAsia="es-ES"/>
+          <w14:ligatures w14:val="none"/>
+        </w:rPr>
+        <w:t>    }</w:t>
+      </w:r>
+    </w:p>
+    <w:p>
+      <w:pPr>
+        <w:shd w:val="clear" w:color="auto" w:fill="1F1F1F"/>
+        <w:spacing w:after="240" w:line="285" w:lineRule="atLeast"/>
+        <w:rPr>
+          <w:rFonts w:ascii="Consolas" w:eastAsia="Times New Roman" w:hAnsi="Consolas" w:cs="Times New Roman"/>
+          <w:color w:val="CCCCCC"/>
+          <w:kern w:val="0"/>
+          <w:sz w:val="21"/>
+          <w:szCs w:val="21"/>
+          <w:lang w:eastAsia="es-ES"/>
+          <w14:ligatures w14:val="none"/>
+        </w:rPr>
+      </w:pPr>
+    </w:p>
+    <w:p>
+      <w:pPr>
+        <w:shd w:val="clear" w:color="auto" w:fill="1F1F1F"/>
+        <w:spacing w:after="0" w:line="285" w:lineRule="atLeast"/>
+        <w:rPr>
+          <w:rFonts w:ascii="Consolas" w:eastAsia="Times New Roman" w:hAnsi="Consolas" w:cs="Times New Roman"/>
+          <w:color w:val="CCCCCC"/>
+          <w:kern w:val="0"/>
+          <w:sz w:val="21"/>
+          <w:szCs w:val="21"/>
+          <w:lang w:eastAsia="es-ES"/>
+          <w14:ligatures w14:val="none"/>
+        </w:rPr>
+      </w:pPr>
+      <w:r>
+        <w:rPr>
+          <w:rFonts w:ascii="Consolas" w:eastAsia="Times New Roman" w:hAnsi="Consolas" w:cs="Times New Roman"/>
+          <w:color w:val="6A9955"/>
+          <w:kern w:val="0"/>
+          <w:sz w:val="21"/>
+          <w:szCs w:val="21"/>
+          <w:lang w:eastAsia="es-ES"/>
+          <w14:ligatures w14:val="none"/>
+        </w:rPr>
+        <w:t>    // Método que se encarga de manejar la solicitud</w:t>
+      </w:r>
+    </w:p>
+    <w:p>
+      <w:pPr>
+        <w:shd w:val="clear" w:color="auto" w:fill="1F1F1F"/>
+        <w:spacing w:after="0" w:line="285" w:lineRule="atLeast"/>
+        <w:rPr>
+          <w:rFonts w:ascii="Consolas" w:eastAsia="Times New Roman" w:hAnsi="Consolas" w:cs="Times New Roman"/>
+          <w:color w:val="CCCCCC"/>
+          <w:kern w:val="0"/>
+          <w:sz w:val="21"/>
+          <w:szCs w:val="21"/>
+          <w:lang w:eastAsia="es-ES"/>
+          <w14:ligatures w14:val="none"/>
+        </w:rPr>
+      </w:pPr>
+      <w:r>
+        <w:rPr>
+          <w:rFonts w:ascii="Consolas" w:eastAsia="Times New Roman" w:hAnsi="Consolas" w:cs="Times New Roman"/>
+          <w:color w:val="CCCCCC"/>
+          <w:kern w:val="0"/>
+          <w:sz w:val="21"/>
+          <w:szCs w:val="21"/>
+          <w:lang w:eastAsia="es-ES"/>
+          <w14:ligatures w14:val="none"/>
+        </w:rPr>
+        <w:t xml:space="preserve">    </w:t>
+      </w:r>
+      <w:proofErr w:type="spellStart"/>
+      <w:r>
+        <w:rPr>
+          <w:rFonts w:ascii="Consolas" w:eastAsia="Times New Roman" w:hAnsi="Consolas" w:cs="Times New Roman"/>
+          <w:color w:val="569CD6"/>
+          <w:kern w:val="0"/>
+          <w:sz w:val="21"/>
+          <w:szCs w:val="21"/>
+          <w:lang w:eastAsia="es-ES"/>
+          <w14:ligatures w14:val="none"/>
+        </w:rPr>
+        <w:t>public</w:t>
+      </w:r>
+      <w:proofErr w:type="spellEnd"/>
+      <w:r>
+        <w:rPr>
+          <w:rFonts w:ascii="Consolas" w:eastAsia="Times New Roman" w:hAnsi="Consolas" w:cs="Times New Roman"/>
+          <w:color w:val="CCCCCC"/>
+          <w:kern w:val="0"/>
+          <w:sz w:val="21"/>
+          <w:szCs w:val="21"/>
+          <w:lang w:eastAsia="es-ES"/>
+          <w14:ligatures w14:val="none"/>
+        </w:rPr>
+        <w:t xml:space="preserve"> </w:t>
+      </w:r>
+      <w:proofErr w:type="spellStart"/>
+      <w:r>
+        <w:rPr>
+          <w:rFonts w:ascii="Consolas" w:eastAsia="Times New Roman" w:hAnsi="Consolas" w:cs="Times New Roman"/>
+          <w:color w:val="569CD6"/>
+          <w:kern w:val="0"/>
+          <w:sz w:val="21"/>
+          <w:szCs w:val="21"/>
+          <w:lang w:eastAsia="es-ES"/>
+          <w14:ligatures w14:val="none"/>
+        </w:rPr>
+        <w:t>async</w:t>
+      </w:r>
+      <w:proofErr w:type="spellEnd"/>
+      <w:r>
+        <w:rPr>
+          <w:rFonts w:ascii="Consolas" w:eastAsia="Times New Roman" w:hAnsi="Consolas" w:cs="Times New Roman"/>
+          <w:color w:val="CCCCCC"/>
+          <w:kern w:val="0"/>
+          <w:sz w:val="21"/>
+          <w:szCs w:val="21"/>
+          <w:lang w:eastAsia="es-ES"/>
+          <w14:ligatures w14:val="none"/>
+        </w:rPr>
+        <w:t xml:space="preserve"> </w:t>
+      </w:r>
+      <w:proofErr w:type="spellStart"/>
+      <w:r>
+        <w:rPr>
+          <w:rFonts w:ascii="Consolas" w:eastAsia="Times New Roman" w:hAnsi="Consolas" w:cs="Times New Roman"/>
+          <w:color w:val="4EC9B0"/>
+          <w:kern w:val="0"/>
+          <w:sz w:val="21"/>
+          <w:szCs w:val="21"/>
+          <w:lang w:eastAsia="es-ES"/>
+          <w14:ligatures w14:val="none"/>
+        </w:rPr>
+        <w:t>Task</w:t>
+      </w:r>
+      <w:proofErr w:type="spellEnd"/>
+      <w:r>
+        <w:rPr>
+          <w:rFonts w:ascii="Consolas" w:eastAsia="Times New Roman" w:hAnsi="Consolas" w:cs="Times New Roman"/>
+          <w:color w:val="CCCCCC"/>
+          <w:kern w:val="0"/>
+          <w:sz w:val="21"/>
+          <w:szCs w:val="21"/>
+          <w:lang w:eastAsia="es-ES"/>
+          <w14:ligatures w14:val="none"/>
+        </w:rPr>
+        <w:t>&lt;</w:t>
+      </w:r>
+      <w:proofErr w:type="spellStart"/>
+      <w:r>
+        <w:rPr>
+          <w:rFonts w:ascii="Consolas" w:eastAsia="Times New Roman" w:hAnsi="Consolas" w:cs="Times New Roman"/>
+          <w:color w:val="4EC9B0"/>
+          <w:kern w:val="0"/>
+          <w:sz w:val="21"/>
+          <w:szCs w:val="21"/>
+          <w:lang w:eastAsia="es-ES"/>
+          <w14:ligatures w14:val="none"/>
+        </w:rPr>
+        <w:t>Unit</w:t>
+      </w:r>
+      <w:proofErr w:type="spellEnd"/>
+      <w:r>
+        <w:rPr>
+          <w:rFonts w:ascii="Consolas" w:eastAsia="Times New Roman" w:hAnsi="Consolas" w:cs="Times New Roman"/>
+          <w:color w:val="CCCCCC"/>
+          <w:kern w:val="0"/>
+          <w:sz w:val="21"/>
+          <w:szCs w:val="21"/>
+          <w:lang w:eastAsia="es-ES"/>
+          <w14:ligatures w14:val="none"/>
+        </w:rPr>
+        <w:t xml:space="preserve">&gt; </w:t>
+      </w:r>
+      <w:proofErr w:type="spellStart"/>
+      <w:proofErr w:type="gramStart"/>
+      <w:r>
+        <w:rPr>
+          <w:rFonts w:ascii="Consolas" w:eastAsia="Times New Roman" w:hAnsi="Consolas" w:cs="Times New Roman"/>
+          <w:color w:val="DCDCAA"/>
+          <w:kern w:val="0"/>
+          <w:sz w:val="21"/>
+          <w:szCs w:val="21"/>
+          <w:lang w:eastAsia="es-ES"/>
+          <w14:ligatures w14:val="none"/>
+        </w:rPr>
+        <w:t>Handle</w:t>
+      </w:r>
+      <w:proofErr w:type="spellEnd"/>
+      <w:r>
+        <w:rPr>
+          <w:rFonts w:ascii="Consolas" w:eastAsia="Times New Roman" w:hAnsi="Consolas" w:cs="Times New Roman"/>
+          <w:color w:val="CCCCCC"/>
+          <w:kern w:val="0"/>
+          <w:sz w:val="21"/>
+          <w:szCs w:val="21"/>
+          <w:lang w:eastAsia="es-ES"/>
+          <w14:ligatures w14:val="none"/>
+        </w:rPr>
+        <w:t>(</w:t>
+      </w:r>
+      <w:proofErr w:type="spellStart"/>
+      <w:proofErr w:type="gramEnd"/>
+      <w:r>
+        <w:rPr>
+          <w:rFonts w:ascii="Consolas" w:eastAsia="Times New Roman" w:hAnsi="Consolas" w:cs="Times New Roman"/>
+          <w:color w:val="4EC9B0"/>
+          <w:kern w:val="0"/>
+          <w:sz w:val="21"/>
+          <w:szCs w:val="21"/>
+          <w:lang w:eastAsia="es-ES"/>
+          <w14:ligatures w14:val="none"/>
+        </w:rPr>
+        <w:t>CreateCustomerCommand</w:t>
+      </w:r>
+      <w:proofErr w:type="spellEnd"/>
+      <w:r>
+        <w:rPr>
+          <w:rFonts w:ascii="Consolas" w:eastAsia="Times New Roman" w:hAnsi="Consolas" w:cs="Times New Roman"/>
+          <w:color w:val="CCCCCC"/>
+          <w:kern w:val="0"/>
+          <w:sz w:val="21"/>
+          <w:szCs w:val="21"/>
+          <w:lang w:eastAsia="es-ES"/>
+          <w14:ligatures w14:val="none"/>
+        </w:rPr>
+        <w:t xml:space="preserve"> </w:t>
+      </w:r>
+      <w:proofErr w:type="spellStart"/>
+      <w:r>
+        <w:rPr>
+          <w:rFonts w:ascii="Consolas" w:eastAsia="Times New Roman" w:hAnsi="Consolas" w:cs="Times New Roman"/>
+          <w:color w:val="9CDCFE"/>
+          <w:kern w:val="0"/>
+          <w:sz w:val="21"/>
+          <w:szCs w:val="21"/>
+          <w:lang w:eastAsia="es-ES"/>
+          <w14:ligatures w14:val="none"/>
+        </w:rPr>
+        <w:t>request</w:t>
+      </w:r>
+      <w:proofErr w:type="spellEnd"/>
+      <w:r>
+        <w:rPr>
+          <w:rFonts w:ascii="Consolas" w:eastAsia="Times New Roman" w:hAnsi="Consolas" w:cs="Times New Roman"/>
+          <w:color w:val="CCCCCC"/>
+          <w:kern w:val="0"/>
+          <w:sz w:val="21"/>
+          <w:szCs w:val="21"/>
+          <w:lang w:eastAsia="es-ES"/>
+          <w14:ligatures w14:val="none"/>
+        </w:rPr>
+        <w:t xml:space="preserve">, </w:t>
+      </w:r>
+      <w:proofErr w:type="spellStart"/>
+      <w:r>
+        <w:rPr>
+          <w:rFonts w:ascii="Consolas" w:eastAsia="Times New Roman" w:hAnsi="Consolas" w:cs="Times New Roman"/>
+          <w:color w:val="4EC9B0"/>
+          <w:kern w:val="0"/>
+          <w:sz w:val="21"/>
+          <w:szCs w:val="21"/>
+          <w:lang w:eastAsia="es-ES"/>
+          <w14:ligatures w14:val="none"/>
+        </w:rPr>
+        <w:t>CancellationToken</w:t>
+      </w:r>
+      <w:proofErr w:type="spellEnd"/>
+      <w:r>
+        <w:rPr>
+          <w:rFonts w:ascii="Consolas" w:eastAsia="Times New Roman" w:hAnsi="Consolas" w:cs="Times New Roman"/>
+          <w:color w:val="CCCCCC"/>
+          <w:kern w:val="0"/>
+          <w:sz w:val="21"/>
+          <w:szCs w:val="21"/>
+          <w:lang w:eastAsia="es-ES"/>
+          <w14:ligatures w14:val="none"/>
+        </w:rPr>
+        <w:t xml:space="preserve"> </w:t>
+      </w:r>
+      <w:proofErr w:type="spellStart"/>
+      <w:r>
+        <w:rPr>
+          <w:rFonts w:ascii="Consolas" w:eastAsia="Times New Roman" w:hAnsi="Consolas" w:cs="Times New Roman"/>
+          <w:color w:val="9CDCFE"/>
+          <w:kern w:val="0"/>
+          <w:sz w:val="21"/>
+          <w:szCs w:val="21"/>
+          <w:lang w:eastAsia="es-ES"/>
+          <w14:ligatures w14:val="none"/>
+        </w:rPr>
+        <w:t>cancellationToken</w:t>
+      </w:r>
+      <w:proofErr w:type="spellEnd"/>
+      <w:r>
+        <w:rPr>
+          <w:rFonts w:ascii="Consolas" w:eastAsia="Times New Roman" w:hAnsi="Consolas" w:cs="Times New Roman"/>
+          <w:color w:val="CCCCCC"/>
+          <w:kern w:val="0"/>
+          <w:sz w:val="21"/>
+          <w:szCs w:val="21"/>
+          <w:lang w:eastAsia="es-ES"/>
+          <w14:ligatures w14:val="none"/>
+        </w:rPr>
+        <w:t>)</w:t>
+      </w:r>
+    </w:p>
+    <w:p>
+      <w:pPr>
+        <w:shd w:val="clear" w:color="auto" w:fill="1F1F1F"/>
+        <w:spacing w:after="0" w:line="285" w:lineRule="atLeast"/>
+        <w:rPr>
+          <w:rFonts w:ascii="Consolas" w:eastAsia="Times New Roman" w:hAnsi="Consolas" w:cs="Times New Roman"/>
+          <w:color w:val="CCCCCC"/>
+          <w:kern w:val="0"/>
+          <w:sz w:val="21"/>
+          <w:szCs w:val="21"/>
+          <w:lang w:eastAsia="es-ES"/>
+          <w14:ligatures w14:val="none"/>
+        </w:rPr>
+      </w:pPr>
+      <w:r>
+        <w:rPr>
+          <w:rFonts w:ascii="Consolas" w:eastAsia="Times New Roman" w:hAnsi="Consolas" w:cs="Times New Roman"/>
+          <w:color w:val="CCCCCC"/>
+          <w:kern w:val="0"/>
+          <w:sz w:val="21"/>
+          <w:szCs w:val="21"/>
+          <w:lang w:eastAsia="es-ES"/>
+          <w14:ligatures w14:val="none"/>
+        </w:rPr>
+        <w:t>    {</w:t>
+      </w:r>
+    </w:p>
+    <w:p>
+      <w:pPr>
+        <w:shd w:val="clear" w:color="auto" w:fill="1F1F1F"/>
+        <w:spacing w:after="0" w:line="285" w:lineRule="atLeast"/>
+        <w:rPr>
+          <w:rFonts w:ascii="Consolas" w:eastAsia="Times New Roman" w:hAnsi="Consolas" w:cs="Times New Roman"/>
+          <w:color w:val="CCCCCC"/>
+          <w:kern w:val="0"/>
+          <w:sz w:val="21"/>
+          <w:szCs w:val="21"/>
+          <w:lang w:eastAsia="es-ES"/>
+          <w14:ligatures w14:val="none"/>
+        </w:rPr>
+      </w:pPr>
+      <w:r>
+        <w:rPr>
+          <w:rFonts w:ascii="Consolas" w:eastAsia="Times New Roman" w:hAnsi="Consolas" w:cs="Times New Roman"/>
+          <w:color w:val="6A9955"/>
+          <w:kern w:val="0"/>
+          <w:sz w:val="21"/>
+          <w:szCs w:val="21"/>
+          <w:lang w:eastAsia="es-ES"/>
+          <w14:ligatures w14:val="none"/>
+        </w:rPr>
+        <w:t>        // Se valida que el nombre no sea nulo o vacío</w:t>
+      </w:r>
+    </w:p>
+    <w:p>
+      <w:pPr>
+        <w:shd w:val="clear" w:color="auto" w:fill="1F1F1F"/>
+        <w:spacing w:after="0" w:line="285" w:lineRule="atLeast"/>
+        <w:rPr>
+          <w:rFonts w:ascii="Consolas" w:eastAsia="Times New Roman" w:hAnsi="Consolas" w:cs="Times New Roman"/>
+          <w:color w:val="CCCCCC"/>
+          <w:kern w:val="0"/>
+          <w:sz w:val="21"/>
+          <w:szCs w:val="21"/>
+          <w:lang w:eastAsia="es-ES"/>
+          <w14:ligatures w14:val="none"/>
+        </w:rPr>
+      </w:pPr>
+      <w:r>
+        <w:rPr>
+          <w:rFonts w:ascii="Consolas" w:eastAsia="Times New Roman" w:hAnsi="Consolas" w:cs="Times New Roman"/>
+          <w:color w:val="CCCCCC"/>
+          <w:kern w:val="0"/>
+          <w:sz w:val="21"/>
+          <w:szCs w:val="21"/>
+          <w:lang w:eastAsia="es-ES"/>
+          <w14:ligatures w14:val="none"/>
+        </w:rPr>
+        <w:t xml:space="preserve">        </w:t>
+      </w:r>
+      <w:proofErr w:type="spellStart"/>
+      <w:r>
+        <w:rPr>
+          <w:rFonts w:ascii="Consolas" w:eastAsia="Times New Roman" w:hAnsi="Consolas" w:cs="Times New Roman"/>
+          <w:color w:val="C586C0"/>
+          <w:kern w:val="0"/>
+          <w:sz w:val="21"/>
+          <w:szCs w:val="21"/>
+          <w:lang w:eastAsia="es-ES"/>
+          <w14:ligatures w14:val="none"/>
+        </w:rPr>
+        <w:t>if</w:t>
+      </w:r>
+      <w:proofErr w:type="spellEnd"/>
+      <w:r>
+        <w:rPr>
+          <w:rFonts w:ascii="Consolas" w:eastAsia="Times New Roman" w:hAnsi="Consolas" w:cs="Times New Roman"/>
+          <w:color w:val="CCCCCC"/>
+          <w:kern w:val="0"/>
+          <w:sz w:val="21"/>
+          <w:szCs w:val="21"/>
+          <w:lang w:eastAsia="es-ES"/>
+          <w14:ligatures w14:val="none"/>
+        </w:rPr>
+        <w:t xml:space="preserve"> (</w:t>
+      </w:r>
+      <w:proofErr w:type="spellStart"/>
+      <w:r>
+        <w:rPr>
+          <w:rFonts w:ascii="Consolas" w:eastAsia="Times New Roman" w:hAnsi="Consolas" w:cs="Times New Roman"/>
+          <w:color w:val="4EC9B0"/>
+          <w:kern w:val="0"/>
+          <w:sz w:val="21"/>
+          <w:szCs w:val="21"/>
+          <w:lang w:eastAsia="es-ES"/>
+          <w14:ligatures w14:val="none"/>
+        </w:rPr>
+        <w:t>PhoneNumber</w:t>
+      </w:r>
+      <w:r>
+        <w:rPr>
+          <w:rFonts w:ascii="Consolas" w:eastAsia="Times New Roman" w:hAnsi="Consolas" w:cs="Times New Roman"/>
+          <w:color w:val="D4D4D4"/>
+          <w:kern w:val="0"/>
+          <w:sz w:val="21"/>
+          <w:szCs w:val="21"/>
+          <w:lang w:eastAsia="es-ES"/>
+          <w14:ligatures w14:val="none"/>
+        </w:rPr>
+        <w:t>.</w:t>
+      </w:r>
+      <w:r>
+        <w:rPr>
+          <w:rFonts w:ascii="Consolas" w:eastAsia="Times New Roman" w:hAnsi="Consolas" w:cs="Times New Roman"/>
+          <w:color w:val="DCDCAA"/>
+          <w:kern w:val="0"/>
+          <w:sz w:val="21"/>
+          <w:szCs w:val="21"/>
+          <w:lang w:eastAsia="es-ES"/>
+          <w14:ligatures w14:val="none"/>
+        </w:rPr>
+        <w:t>Create</w:t>
+      </w:r>
+      <w:proofErr w:type="spellEnd"/>
+      <w:r>
+        <w:rPr>
+          <w:rFonts w:ascii="Consolas" w:eastAsia="Times New Roman" w:hAnsi="Consolas" w:cs="Times New Roman"/>
+          <w:color w:val="CCCCCC"/>
+          <w:kern w:val="0"/>
+          <w:sz w:val="21"/>
+          <w:szCs w:val="21"/>
+          <w:lang w:eastAsia="es-ES"/>
+          <w14:ligatures w14:val="none"/>
+        </w:rPr>
+        <w:t>(</w:t>
+      </w:r>
+      <w:proofErr w:type="spellStart"/>
+      <w:proofErr w:type="gramStart"/>
+      <w:r>
+        <w:rPr>
+          <w:rFonts w:ascii="Consolas" w:eastAsia="Times New Roman" w:hAnsi="Consolas" w:cs="Times New Roman"/>
+          <w:color w:val="9CDCFE"/>
+          <w:kern w:val="0"/>
+          <w:sz w:val="21"/>
+          <w:szCs w:val="21"/>
+          <w:lang w:eastAsia="es-ES"/>
+          <w14:ligatures w14:val="none"/>
+        </w:rPr>
+        <w:t>request</w:t>
+      </w:r>
+      <w:r>
+        <w:rPr>
+          <w:rFonts w:ascii="Consolas" w:eastAsia="Times New Roman" w:hAnsi="Consolas" w:cs="Times New Roman"/>
+          <w:color w:val="D4D4D4"/>
+          <w:kern w:val="0"/>
+          <w:sz w:val="21"/>
+          <w:szCs w:val="21"/>
+          <w:lang w:eastAsia="es-ES"/>
+          <w14:ligatures w14:val="none"/>
+        </w:rPr>
+        <w:t>.</w:t>
+      </w:r>
+      <w:r>
+        <w:rPr>
+          <w:rFonts w:ascii="Consolas" w:eastAsia="Times New Roman" w:hAnsi="Consolas" w:cs="Times New Roman"/>
+          <w:color w:val="9CDCFE"/>
+          <w:kern w:val="0"/>
+          <w:sz w:val="21"/>
+          <w:szCs w:val="21"/>
+          <w:lang w:eastAsia="es-ES"/>
+          <w14:ligatures w14:val="none"/>
+        </w:rPr>
+        <w:t>PhoneNumber</w:t>
+      </w:r>
+      <w:proofErr w:type="spellEnd"/>
+      <w:proofErr w:type="gramEnd"/>
+      <w:r>
+        <w:rPr>
+          <w:rFonts w:ascii="Consolas" w:eastAsia="Times New Roman" w:hAnsi="Consolas" w:cs="Times New Roman"/>
+          <w:color w:val="CCCCCC"/>
+          <w:kern w:val="0"/>
+          <w:sz w:val="21"/>
+          <w:szCs w:val="21"/>
+          <w:lang w:eastAsia="es-ES"/>
+          <w14:ligatures w14:val="none"/>
+        </w:rPr>
+        <w:t xml:space="preserve">) </w:t>
+      </w:r>
+      <w:proofErr w:type="spellStart"/>
+      <w:r>
+        <w:rPr>
+          <w:rFonts w:ascii="Consolas" w:eastAsia="Times New Roman" w:hAnsi="Consolas" w:cs="Times New Roman"/>
+          <w:color w:val="569CD6"/>
+          <w:kern w:val="0"/>
+          <w:sz w:val="21"/>
+          <w:szCs w:val="21"/>
+          <w:lang w:eastAsia="es-ES"/>
+          <w14:ligatures w14:val="none"/>
+        </w:rPr>
+        <w:t>is</w:t>
+      </w:r>
+      <w:proofErr w:type="spellEnd"/>
+      <w:r>
+        <w:rPr>
+          <w:rFonts w:ascii="Consolas" w:eastAsia="Times New Roman" w:hAnsi="Consolas" w:cs="Times New Roman"/>
+          <w:color w:val="CCCCCC"/>
+          <w:kern w:val="0"/>
+          <w:sz w:val="21"/>
+          <w:szCs w:val="21"/>
+          <w:lang w:eastAsia="es-ES"/>
+          <w14:ligatures w14:val="none"/>
+        </w:rPr>
+        <w:t xml:space="preserve"> </w:t>
+      </w:r>
+      <w:proofErr w:type="spellStart"/>
+      <w:r>
+        <w:rPr>
+          <w:rFonts w:ascii="Consolas" w:eastAsia="Times New Roman" w:hAnsi="Consolas" w:cs="Times New Roman"/>
+          <w:color w:val="569CD6"/>
+          <w:kern w:val="0"/>
+          <w:sz w:val="21"/>
+          <w:szCs w:val="21"/>
+          <w:lang w:eastAsia="es-ES"/>
+          <w14:ligatures w14:val="none"/>
+        </w:rPr>
+        <w:t>not</w:t>
+      </w:r>
+      <w:proofErr w:type="spellEnd"/>
+      <w:r>
+        <w:rPr>
+          <w:rFonts w:ascii="Consolas" w:eastAsia="Times New Roman" w:hAnsi="Consolas" w:cs="Times New Roman"/>
+          <w:color w:val="CCCCCC"/>
+          <w:kern w:val="0"/>
+          <w:sz w:val="21"/>
+          <w:szCs w:val="21"/>
+          <w:lang w:eastAsia="es-ES"/>
+          <w14:ligatures w14:val="none"/>
+        </w:rPr>
+        <w:t xml:space="preserve"> </w:t>
+      </w:r>
+      <w:proofErr w:type="spellStart"/>
+      <w:r>
+        <w:rPr>
+          <w:rFonts w:ascii="Consolas" w:eastAsia="Times New Roman" w:hAnsi="Consolas" w:cs="Times New Roman"/>
+          <w:color w:val="4EC9B0"/>
+          <w:kern w:val="0"/>
+          <w:sz w:val="21"/>
+          <w:szCs w:val="21"/>
+          <w:lang w:eastAsia="es-ES"/>
+          <w14:ligatures w14:val="none"/>
+        </w:rPr>
+        <w:t>PhoneNumber</w:t>
+      </w:r>
+      <w:proofErr w:type="spellEnd"/>
+      <w:r>
+        <w:rPr>
+          <w:rFonts w:ascii="Consolas" w:eastAsia="Times New Roman" w:hAnsi="Consolas" w:cs="Times New Roman"/>
+          <w:color w:val="CCCCCC"/>
+          <w:kern w:val="0"/>
+          <w:sz w:val="21"/>
+          <w:szCs w:val="21"/>
+          <w:lang w:eastAsia="es-ES"/>
+          <w14:ligatures w14:val="none"/>
+        </w:rPr>
+        <w:t xml:space="preserve"> </w:t>
+      </w:r>
+      <w:proofErr w:type="spellStart"/>
+      <w:r>
+        <w:rPr>
+          <w:rFonts w:ascii="Consolas" w:eastAsia="Times New Roman" w:hAnsi="Consolas" w:cs="Times New Roman"/>
+          <w:color w:val="9CDCFE"/>
+          <w:kern w:val="0"/>
+          <w:sz w:val="21"/>
+          <w:szCs w:val="21"/>
+          <w:lang w:eastAsia="es-ES"/>
+          <w14:ligatures w14:val="none"/>
+        </w:rPr>
+        <w:t>phoneNumber</w:t>
+      </w:r>
+      <w:proofErr w:type="spellEnd"/>
+      <w:r>
+        <w:rPr>
+          <w:rFonts w:ascii="Consolas" w:eastAsia="Times New Roman" w:hAnsi="Consolas" w:cs="Times New Roman"/>
+          <w:color w:val="CCCCCC"/>
+          <w:kern w:val="0"/>
+          <w:sz w:val="21"/>
+          <w:szCs w:val="21"/>
+          <w:lang w:eastAsia="es-ES"/>
+          <w14:ligatures w14:val="none"/>
+        </w:rPr>
+        <w:t>)</w:t>
+      </w:r>
+    </w:p>
+    <w:p>
+      <w:pPr>
+        <w:shd w:val="clear" w:color="auto" w:fill="1F1F1F"/>
+        <w:spacing w:after="0" w:line="285" w:lineRule="atLeast"/>
+        <w:rPr>
+          <w:rFonts w:ascii="Consolas" w:eastAsia="Times New Roman" w:hAnsi="Consolas" w:cs="Times New Roman"/>
+          <w:color w:val="CCCCCC"/>
+          <w:kern w:val="0"/>
+          <w:sz w:val="21"/>
+          <w:szCs w:val="21"/>
+          <w:lang w:eastAsia="es-ES"/>
+          <w14:ligatures w14:val="none"/>
+        </w:rPr>
+      </w:pPr>
+      <w:r>
+        <w:rPr>
+          <w:rFonts w:ascii="Consolas" w:eastAsia="Times New Roman" w:hAnsi="Consolas" w:cs="Times New Roman"/>
+          <w:color w:val="CCCCCC"/>
+          <w:kern w:val="0"/>
+          <w:sz w:val="21"/>
+          <w:szCs w:val="21"/>
+          <w:lang w:eastAsia="es-ES"/>
+          <w14:ligatures w14:val="none"/>
+        </w:rPr>
+        <w:t>        {</w:t>
+      </w:r>
+    </w:p>
+    <w:p>
+      <w:pPr>
+        <w:shd w:val="clear" w:color="auto" w:fill="1F1F1F"/>
+        <w:spacing w:after="0" w:line="285" w:lineRule="atLeast"/>
+        <w:rPr>
+          <w:rFonts w:ascii="Consolas" w:eastAsia="Times New Roman" w:hAnsi="Consolas" w:cs="Times New Roman"/>
+          <w:color w:val="CCCCCC"/>
+          <w:kern w:val="0"/>
+          <w:sz w:val="21"/>
+          <w:szCs w:val="21"/>
+          <w:lang w:eastAsia="es-ES"/>
+          <w14:ligatures w14:val="none"/>
+        </w:rPr>
+      </w:pPr>
+      <w:r>
+        <w:rPr>
+          <w:rFonts w:ascii="Consolas" w:eastAsia="Times New Roman" w:hAnsi="Consolas" w:cs="Times New Roman"/>
+          <w:color w:val="CCCCCC"/>
+          <w:kern w:val="0"/>
+          <w:sz w:val="21"/>
+          <w:szCs w:val="21"/>
+          <w:lang w:eastAsia="es-ES"/>
+          <w14:ligatures w14:val="none"/>
+        </w:rPr>
+        <w:t xml:space="preserve">            </w:t>
+      </w:r>
+      <w:proofErr w:type="spellStart"/>
+      <w:r>
+        <w:rPr>
+          <w:rFonts w:ascii="Consolas" w:eastAsia="Times New Roman" w:hAnsi="Consolas" w:cs="Times New Roman"/>
+          <w:color w:val="C586C0"/>
+          <w:kern w:val="0"/>
+          <w:sz w:val="21"/>
+          <w:szCs w:val="21"/>
+          <w:lang w:eastAsia="es-ES"/>
+          <w14:ligatures w14:val="none"/>
+        </w:rPr>
+        <w:t>throw</w:t>
+      </w:r>
+      <w:proofErr w:type="spellEnd"/>
+      <w:r>
+        <w:rPr>
+          <w:rFonts w:ascii="Consolas" w:eastAsia="Times New Roman" w:hAnsi="Consolas" w:cs="Times New Roman"/>
+          <w:color w:val="CCCCCC"/>
+          <w:kern w:val="0"/>
+          <w:sz w:val="21"/>
+          <w:szCs w:val="21"/>
+          <w:lang w:eastAsia="es-ES"/>
+          <w14:ligatures w14:val="none"/>
+        </w:rPr>
+        <w:t xml:space="preserve"> </w:t>
+      </w:r>
+      <w:r>
+        <w:rPr>
+          <w:rFonts w:ascii="Consolas" w:eastAsia="Times New Roman" w:hAnsi="Consolas" w:cs="Times New Roman"/>
+          <w:color w:val="569CD6"/>
+          <w:kern w:val="0"/>
+          <w:sz w:val="21"/>
+          <w:szCs w:val="21"/>
+          <w:lang w:eastAsia="es-ES"/>
+          <w14:ligatures w14:val="none"/>
+        </w:rPr>
+        <w:t>new</w:t>
+      </w:r>
+      <w:r>
+        <w:rPr>
+          <w:rFonts w:ascii="Consolas" w:eastAsia="Times New Roman" w:hAnsi="Consolas" w:cs="Times New Roman"/>
+          <w:color w:val="CCCCCC"/>
+          <w:kern w:val="0"/>
+          <w:sz w:val="21"/>
+          <w:szCs w:val="21"/>
+          <w:lang w:eastAsia="es-ES"/>
+          <w14:ligatures w14:val="none"/>
+        </w:rPr>
+        <w:t xml:space="preserve"> </w:t>
+      </w:r>
+      <w:proofErr w:type="spellStart"/>
+      <w:proofErr w:type="gramStart"/>
+      <w:r>
+        <w:rPr>
+          <w:rFonts w:ascii="Consolas" w:eastAsia="Times New Roman" w:hAnsi="Consolas" w:cs="Times New Roman"/>
+          <w:color w:val="4EC9B0"/>
+          <w:kern w:val="0"/>
+          <w:sz w:val="21"/>
+          <w:szCs w:val="21"/>
+          <w:lang w:eastAsia="es-ES"/>
+          <w14:ligatures w14:val="none"/>
+        </w:rPr>
+        <w:t>Exception</w:t>
+      </w:r>
+      <w:proofErr w:type="spellEnd"/>
+      <w:r>
+        <w:rPr>
+          <w:rFonts w:ascii="Consolas" w:eastAsia="Times New Roman" w:hAnsi="Consolas" w:cs="Times New Roman"/>
+          <w:color w:val="CCCCCC"/>
+          <w:kern w:val="0"/>
+          <w:sz w:val="21"/>
+          <w:szCs w:val="21"/>
+          <w:lang w:eastAsia="es-ES"/>
+          <w14:ligatures w14:val="none"/>
+        </w:rPr>
+        <w:t>(</w:t>
+      </w:r>
+      <w:proofErr w:type="gramEnd"/>
+      <w:r>
+        <w:rPr>
+          <w:rFonts w:ascii="Consolas" w:eastAsia="Times New Roman" w:hAnsi="Consolas" w:cs="Times New Roman"/>
+          <w:color w:val="CE9178"/>
+          <w:kern w:val="0"/>
+          <w:sz w:val="21"/>
+          <w:szCs w:val="21"/>
+          <w:lang w:eastAsia="es-ES"/>
+          <w14:ligatures w14:val="none"/>
+        </w:rPr>
+        <w:t>"</w:t>
+      </w:r>
+      <w:proofErr w:type="spellStart"/>
+      <w:r>
+        <w:rPr>
+          <w:rFonts w:ascii="Consolas" w:eastAsia="Times New Roman" w:hAnsi="Consolas" w:cs="Times New Roman"/>
+          <w:color w:val="CE9178"/>
+          <w:kern w:val="0"/>
+          <w:sz w:val="21"/>
+          <w:szCs w:val="21"/>
+          <w:lang w:eastAsia="es-ES"/>
+          <w14:ligatures w14:val="none"/>
+        </w:rPr>
+        <w:t>Phone</w:t>
+      </w:r>
+      <w:proofErr w:type="spellEnd"/>
+      <w:r>
+        <w:rPr>
+          <w:rFonts w:ascii="Consolas" w:eastAsia="Times New Roman" w:hAnsi="Consolas" w:cs="Times New Roman"/>
+          <w:color w:val="CE9178"/>
+          <w:kern w:val="0"/>
+          <w:sz w:val="21"/>
+          <w:szCs w:val="21"/>
+          <w:lang w:eastAsia="es-ES"/>
+          <w14:ligatures w14:val="none"/>
+        </w:rPr>
+        <w:t xml:space="preserve"> </w:t>
+      </w:r>
+      <w:proofErr w:type="spellStart"/>
+      <w:r>
+        <w:rPr>
+          <w:rFonts w:ascii="Consolas" w:eastAsia="Times New Roman" w:hAnsi="Consolas" w:cs="Times New Roman"/>
+          <w:color w:val="CE9178"/>
+          <w:kern w:val="0"/>
+          <w:sz w:val="21"/>
+          <w:szCs w:val="21"/>
+          <w:lang w:eastAsia="es-ES"/>
+          <w14:ligatures w14:val="none"/>
+        </w:rPr>
+        <w:t>number</w:t>
+      </w:r>
+      <w:proofErr w:type="spellEnd"/>
+      <w:r>
+        <w:rPr>
+          <w:rFonts w:ascii="Consolas" w:eastAsia="Times New Roman" w:hAnsi="Consolas" w:cs="Times New Roman"/>
+          <w:color w:val="CE9178"/>
+          <w:kern w:val="0"/>
+          <w:sz w:val="21"/>
+          <w:szCs w:val="21"/>
+          <w:lang w:eastAsia="es-ES"/>
+          <w14:ligatures w14:val="none"/>
+        </w:rPr>
+        <w:t xml:space="preserve"> </w:t>
+      </w:r>
+      <w:proofErr w:type="spellStart"/>
+      <w:r>
+        <w:rPr>
+          <w:rFonts w:ascii="Consolas" w:eastAsia="Times New Roman" w:hAnsi="Consolas" w:cs="Times New Roman"/>
+          <w:color w:val="CE9178"/>
+          <w:kern w:val="0"/>
+          <w:sz w:val="21"/>
+          <w:szCs w:val="21"/>
+          <w:lang w:eastAsia="es-ES"/>
+          <w14:ligatures w14:val="none"/>
+        </w:rPr>
+        <w:t>is</w:t>
+      </w:r>
+      <w:proofErr w:type="spellEnd"/>
+      <w:r>
+        <w:rPr>
+          <w:rFonts w:ascii="Consolas" w:eastAsia="Times New Roman" w:hAnsi="Consolas" w:cs="Times New Roman"/>
+          <w:color w:val="CE9178"/>
+          <w:kern w:val="0"/>
+          <w:sz w:val="21"/>
+          <w:szCs w:val="21"/>
+          <w:lang w:eastAsia="es-ES"/>
+          <w14:ligatures w14:val="none"/>
+        </w:rPr>
+        <w:t xml:space="preserve"> </w:t>
+      </w:r>
+      <w:proofErr w:type="spellStart"/>
+      <w:r>
+        <w:rPr>
+          <w:rFonts w:ascii="Consolas" w:eastAsia="Times New Roman" w:hAnsi="Consolas" w:cs="Times New Roman"/>
+          <w:color w:val="CE9178"/>
+          <w:kern w:val="0"/>
+          <w:sz w:val="21"/>
+          <w:szCs w:val="21"/>
+          <w:lang w:eastAsia="es-ES"/>
+          <w14:ligatures w14:val="none"/>
+        </w:rPr>
+        <w:t>required</w:t>
+      </w:r>
+      <w:proofErr w:type="spellEnd"/>
+      <w:r>
+        <w:rPr>
+          <w:rFonts w:ascii="Consolas" w:eastAsia="Times New Roman" w:hAnsi="Consolas" w:cs="Times New Roman"/>
+          <w:color w:val="CE9178"/>
+          <w:kern w:val="0"/>
+          <w:sz w:val="21"/>
+          <w:szCs w:val="21"/>
+          <w:lang w:eastAsia="es-ES"/>
+          <w14:ligatures w14:val="none"/>
+        </w:rPr>
+        <w:t>. "</w:t>
+      </w:r>
+      <w:r>
+        <w:rPr>
+          <w:rFonts w:ascii="Consolas" w:eastAsia="Times New Roman" w:hAnsi="Consolas" w:cs="Times New Roman"/>
+          <w:color w:val="CCCCCC"/>
+          <w:kern w:val="0"/>
+          <w:sz w:val="21"/>
+          <w:szCs w:val="21"/>
+          <w:lang w:eastAsia="es-ES"/>
+          <w14:ligatures w14:val="none"/>
+        </w:rPr>
+        <w:t xml:space="preserve"> </w:t>
+      </w:r>
+      <w:r>
+        <w:rPr>
+          <w:rFonts w:ascii="Consolas" w:eastAsia="Times New Roman" w:hAnsi="Consolas" w:cs="Times New Roman"/>
+          <w:color w:val="D4D4D4"/>
+          <w:kern w:val="0"/>
+          <w:sz w:val="21"/>
+          <w:szCs w:val="21"/>
+          <w:lang w:eastAsia="es-ES"/>
+          <w14:ligatures w14:val="none"/>
+        </w:rPr>
+        <w:t>+</w:t>
+      </w:r>
+      <w:r>
+        <w:rPr>
+          <w:rFonts w:ascii="Consolas" w:eastAsia="Times New Roman" w:hAnsi="Consolas" w:cs="Times New Roman"/>
+          <w:color w:val="CCCCCC"/>
+          <w:kern w:val="0"/>
+          <w:sz w:val="21"/>
+          <w:szCs w:val="21"/>
+          <w:lang w:eastAsia="es-ES"/>
+          <w14:ligatures w14:val="none"/>
+        </w:rPr>
+        <w:t xml:space="preserve"> </w:t>
+      </w:r>
+      <w:proofErr w:type="spellStart"/>
+      <w:proofErr w:type="gramStart"/>
+      <w:r>
+        <w:rPr>
+          <w:rFonts w:ascii="Consolas" w:eastAsia="Times New Roman" w:hAnsi="Consolas" w:cs="Times New Roman"/>
+          <w:color w:val="569CD6"/>
+          <w:kern w:val="0"/>
+          <w:sz w:val="21"/>
+          <w:szCs w:val="21"/>
+          <w:lang w:eastAsia="es-ES"/>
+          <w14:ligatures w14:val="none"/>
+        </w:rPr>
+        <w:t>nameof</w:t>
+      </w:r>
+      <w:proofErr w:type="spellEnd"/>
+      <w:r>
+        <w:rPr>
+          <w:rFonts w:ascii="Consolas" w:eastAsia="Times New Roman" w:hAnsi="Consolas" w:cs="Times New Roman"/>
+          <w:color w:val="CCCCCC"/>
+          <w:kern w:val="0"/>
+          <w:sz w:val="21"/>
+          <w:szCs w:val="21"/>
+          <w:lang w:eastAsia="es-ES"/>
+          <w14:ligatures w14:val="none"/>
+        </w:rPr>
+        <w:t>(</w:t>
+      </w:r>
+      <w:proofErr w:type="spellStart"/>
+      <w:proofErr w:type="gramEnd"/>
+      <w:r>
+        <w:rPr>
+          <w:rFonts w:ascii="Consolas" w:eastAsia="Times New Roman" w:hAnsi="Consolas" w:cs="Times New Roman"/>
+          <w:color w:val="4EC9B0"/>
+          <w:kern w:val="0"/>
+          <w:sz w:val="21"/>
+          <w:szCs w:val="21"/>
+          <w:lang w:eastAsia="es-ES"/>
+          <w14:ligatures w14:val="none"/>
+        </w:rPr>
+        <w:t>PhoneNumber</w:t>
+      </w:r>
+      <w:proofErr w:type="spellEnd"/>
+      <w:r>
+        <w:rPr>
+          <w:rFonts w:ascii="Consolas" w:eastAsia="Times New Roman" w:hAnsi="Consolas" w:cs="Times New Roman"/>
+          <w:color w:val="CCCCCC"/>
+          <w:kern w:val="0"/>
+          <w:sz w:val="21"/>
+          <w:szCs w:val="21"/>
+          <w:lang w:eastAsia="es-ES"/>
+          <w14:ligatures w14:val="none"/>
+        </w:rPr>
+        <w:t>));</w:t>
+      </w:r>
+    </w:p>
+    <w:p>
+      <w:pPr>
+        <w:shd w:val="clear" w:color="auto" w:fill="1F1F1F"/>
+        <w:spacing w:after="0" w:line="285" w:lineRule="atLeast"/>
+        <w:rPr>
+          <w:rFonts w:ascii="Consolas" w:eastAsia="Times New Roman" w:hAnsi="Consolas" w:cs="Times New Roman"/>
+          <w:color w:val="CCCCCC"/>
+          <w:kern w:val="0"/>
+          <w:sz w:val="21"/>
+          <w:szCs w:val="21"/>
+          <w:lang w:eastAsia="es-ES"/>
+          <w14:ligatures w14:val="none"/>
+        </w:rPr>
+      </w:pPr>
+      <w:r>
+        <w:rPr>
+          <w:rFonts w:ascii="Consolas" w:eastAsia="Times New Roman" w:hAnsi="Consolas" w:cs="Times New Roman"/>
+          <w:color w:val="CCCCCC"/>
+          <w:kern w:val="0"/>
+          <w:sz w:val="21"/>
+          <w:szCs w:val="21"/>
+          <w:lang w:eastAsia="es-ES"/>
+          <w14:ligatures w14:val="none"/>
+        </w:rPr>
+        <w:t>        }</w:t>
+      </w:r>
+    </w:p>
+    <w:p>
+      <w:pPr>
+        <w:shd w:val="clear" w:color="auto" w:fill="1F1F1F"/>
+        <w:spacing w:after="0" w:line="285" w:lineRule="atLeast"/>
+        <w:rPr>
+          <w:rFonts w:ascii="Consolas" w:eastAsia="Times New Roman" w:hAnsi="Consolas" w:cs="Times New Roman"/>
+          <w:color w:val="CCCCCC"/>
+          <w:kern w:val="0"/>
+          <w:sz w:val="21"/>
+          <w:szCs w:val="21"/>
+          <w:lang w:eastAsia="es-ES"/>
+          <w14:ligatures w14:val="none"/>
+        </w:rPr>
+      </w:pPr>
+    </w:p>
+    <w:p>
+      <w:pPr>
+        <w:shd w:val="clear" w:color="auto" w:fill="1F1F1F"/>
+        <w:spacing w:after="0" w:line="285" w:lineRule="atLeast"/>
+        <w:rPr>
+          <w:rFonts w:ascii="Consolas" w:eastAsia="Times New Roman" w:hAnsi="Consolas" w:cs="Times New Roman"/>
+          <w:color w:val="CCCCCC"/>
+          <w:kern w:val="0"/>
+          <w:sz w:val="21"/>
+          <w:szCs w:val="21"/>
+          <w:lang w:eastAsia="es-ES"/>
+          <w14:ligatures w14:val="none"/>
+        </w:rPr>
+      </w:pPr>
+      <w:r>
+        <w:rPr>
+          <w:rFonts w:ascii="Consolas" w:eastAsia="Times New Roman" w:hAnsi="Consolas" w:cs="Times New Roman"/>
+          <w:color w:val="CCCCCC"/>
+          <w:kern w:val="0"/>
+          <w:sz w:val="21"/>
+          <w:szCs w:val="21"/>
+          <w:lang w:eastAsia="es-ES"/>
+          <w14:ligatures w14:val="none"/>
+        </w:rPr>
+        <w:t xml:space="preserve">        </w:t>
+      </w:r>
+      <w:proofErr w:type="spellStart"/>
+      <w:r>
+        <w:rPr>
+          <w:rFonts w:ascii="Consolas" w:eastAsia="Times New Roman" w:hAnsi="Consolas" w:cs="Times New Roman"/>
+          <w:color w:val="569CD6"/>
+          <w:kern w:val="0"/>
+          <w:sz w:val="21"/>
+          <w:szCs w:val="21"/>
+          <w:lang w:eastAsia="es-ES"/>
+          <w14:ligatures w14:val="none"/>
+        </w:rPr>
+        <w:t>var</w:t>
+      </w:r>
+      <w:proofErr w:type="spellEnd"/>
+      <w:r>
+        <w:rPr>
+          <w:rFonts w:ascii="Consolas" w:eastAsia="Times New Roman" w:hAnsi="Consolas" w:cs="Times New Roman"/>
+          <w:color w:val="CCCCCC"/>
+          <w:kern w:val="0"/>
+          <w:sz w:val="21"/>
+          <w:szCs w:val="21"/>
+          <w:lang w:eastAsia="es-ES"/>
+          <w14:ligatures w14:val="none"/>
+        </w:rPr>
+        <w:t xml:space="preserve"> </w:t>
+      </w:r>
+      <w:proofErr w:type="spellStart"/>
+      <w:r>
+        <w:rPr>
+          <w:rFonts w:ascii="Consolas" w:eastAsia="Times New Roman" w:hAnsi="Consolas" w:cs="Times New Roman"/>
+          <w:color w:val="9CDCFE"/>
+          <w:kern w:val="0"/>
+          <w:sz w:val="21"/>
+          <w:szCs w:val="21"/>
+          <w:lang w:eastAsia="es-ES"/>
+          <w14:ligatures w14:val="none"/>
+        </w:rPr>
+        <w:t>address</w:t>
+      </w:r>
+      <w:proofErr w:type="spellEnd"/>
+      <w:r>
+        <w:rPr>
+          <w:rFonts w:ascii="Consolas" w:eastAsia="Times New Roman" w:hAnsi="Consolas" w:cs="Times New Roman"/>
+          <w:color w:val="CCCCCC"/>
+          <w:kern w:val="0"/>
+          <w:sz w:val="21"/>
+          <w:szCs w:val="21"/>
+          <w:lang w:eastAsia="es-ES"/>
+          <w14:ligatures w14:val="none"/>
+        </w:rPr>
+        <w:t xml:space="preserve"> </w:t>
+      </w:r>
+      <w:r>
+        <w:rPr>
+          <w:rFonts w:ascii="Consolas" w:eastAsia="Times New Roman" w:hAnsi="Consolas" w:cs="Times New Roman"/>
+          <w:color w:val="D4D4D4"/>
+          <w:kern w:val="0"/>
+          <w:sz w:val="21"/>
+          <w:szCs w:val="21"/>
+          <w:lang w:eastAsia="es-ES"/>
+          <w14:ligatures w14:val="none"/>
+        </w:rPr>
+        <w:t>=</w:t>
+      </w:r>
+      <w:r>
+        <w:rPr>
+          <w:rFonts w:ascii="Consolas" w:eastAsia="Times New Roman" w:hAnsi="Consolas" w:cs="Times New Roman"/>
+          <w:color w:val="CCCCCC"/>
+          <w:kern w:val="0"/>
+          <w:sz w:val="21"/>
+          <w:szCs w:val="21"/>
+          <w:lang w:eastAsia="es-ES"/>
+          <w14:ligatures w14:val="none"/>
+        </w:rPr>
+        <w:t xml:space="preserve"> </w:t>
+      </w:r>
+      <w:proofErr w:type="spellStart"/>
+      <w:r>
+        <w:rPr>
+          <w:rFonts w:ascii="Consolas" w:eastAsia="Times New Roman" w:hAnsi="Consolas" w:cs="Times New Roman"/>
+          <w:color w:val="4EC9B0"/>
+          <w:kern w:val="0"/>
+          <w:sz w:val="21"/>
+          <w:szCs w:val="21"/>
+          <w:lang w:eastAsia="es-ES"/>
+          <w14:ligatures w14:val="none"/>
+        </w:rPr>
+        <w:t>Address</w:t>
+      </w:r>
+      <w:r>
+        <w:rPr>
+          <w:rFonts w:ascii="Consolas" w:eastAsia="Times New Roman" w:hAnsi="Consolas" w:cs="Times New Roman"/>
+          <w:color w:val="D4D4D4"/>
+          <w:kern w:val="0"/>
+          <w:sz w:val="21"/>
+          <w:szCs w:val="21"/>
+          <w:lang w:eastAsia="es-ES"/>
+          <w14:ligatures w14:val="none"/>
+        </w:rPr>
+        <w:t>.</w:t>
+      </w:r>
+      <w:r>
+        <w:rPr>
+          <w:rFonts w:ascii="Consolas" w:eastAsia="Times New Roman" w:hAnsi="Consolas" w:cs="Times New Roman"/>
+          <w:color w:val="DCDCAA"/>
+          <w:kern w:val="0"/>
+          <w:sz w:val="21"/>
+          <w:szCs w:val="21"/>
+          <w:lang w:eastAsia="es-ES"/>
+          <w14:ligatures w14:val="none"/>
+        </w:rPr>
+        <w:t>Create</w:t>
+      </w:r>
+      <w:proofErr w:type="spellEnd"/>
+      <w:r>
+        <w:rPr>
+          <w:rFonts w:ascii="Consolas" w:eastAsia="Times New Roman" w:hAnsi="Consolas" w:cs="Times New Roman"/>
+          <w:color w:val="CCCCCC"/>
+          <w:kern w:val="0"/>
+          <w:sz w:val="21"/>
+          <w:szCs w:val="21"/>
+          <w:lang w:eastAsia="es-ES"/>
+          <w14:ligatures w14:val="none"/>
+        </w:rPr>
+        <w:t>(</w:t>
+      </w:r>
+      <w:proofErr w:type="spellStart"/>
+      <w:proofErr w:type="gramStart"/>
+      <w:r>
+        <w:rPr>
+          <w:rFonts w:ascii="Consolas" w:eastAsia="Times New Roman" w:hAnsi="Consolas" w:cs="Times New Roman"/>
+          <w:color w:val="9CDCFE"/>
+          <w:kern w:val="0"/>
+          <w:sz w:val="21"/>
+          <w:szCs w:val="21"/>
+          <w:lang w:eastAsia="es-ES"/>
+          <w14:ligatures w14:val="none"/>
+        </w:rPr>
+        <w:t>request</w:t>
+      </w:r>
+      <w:r>
+        <w:rPr>
+          <w:rFonts w:ascii="Consolas" w:eastAsia="Times New Roman" w:hAnsi="Consolas" w:cs="Times New Roman"/>
+          <w:color w:val="D4D4D4"/>
+          <w:kern w:val="0"/>
+          <w:sz w:val="21"/>
+          <w:szCs w:val="21"/>
+          <w:lang w:eastAsia="es-ES"/>
+          <w14:ligatures w14:val="none"/>
+        </w:rPr>
+        <w:t>.</w:t>
+      </w:r>
+      <w:r>
+        <w:rPr>
+          <w:rFonts w:ascii="Consolas" w:eastAsia="Times New Roman" w:hAnsi="Consolas" w:cs="Times New Roman"/>
+          <w:color w:val="9CDCFE"/>
+          <w:kern w:val="0"/>
+          <w:sz w:val="21"/>
+          <w:szCs w:val="21"/>
+          <w:lang w:eastAsia="es-ES"/>
+          <w14:ligatures w14:val="none"/>
+        </w:rPr>
+        <w:t>Street</w:t>
+      </w:r>
+      <w:proofErr w:type="spellEnd"/>
+      <w:proofErr w:type="gramEnd"/>
+      <w:r>
+        <w:rPr>
+          <w:rFonts w:ascii="Consolas" w:eastAsia="Times New Roman" w:hAnsi="Consolas" w:cs="Times New Roman"/>
+          <w:color w:val="CCCCCC"/>
+          <w:kern w:val="0"/>
+          <w:sz w:val="21"/>
+          <w:szCs w:val="21"/>
+          <w:lang w:eastAsia="es-ES"/>
+          <w14:ligatures w14:val="none"/>
+        </w:rPr>
+        <w:t xml:space="preserve">, </w:t>
+      </w:r>
+      <w:proofErr w:type="spellStart"/>
+      <w:r>
+        <w:rPr>
+          <w:rFonts w:ascii="Consolas" w:eastAsia="Times New Roman" w:hAnsi="Consolas" w:cs="Times New Roman"/>
+          <w:color w:val="9CDCFE"/>
+          <w:kern w:val="0"/>
+          <w:sz w:val="21"/>
+          <w:szCs w:val="21"/>
+          <w:lang w:eastAsia="es-ES"/>
+          <w14:ligatures w14:val="none"/>
+        </w:rPr>
+        <w:t>request</w:t>
+      </w:r>
+      <w:r>
+        <w:rPr>
+          <w:rFonts w:ascii="Consolas" w:eastAsia="Times New Roman" w:hAnsi="Consolas" w:cs="Times New Roman"/>
+          <w:color w:val="D4D4D4"/>
+          <w:kern w:val="0"/>
+          <w:sz w:val="21"/>
+          <w:szCs w:val="21"/>
+          <w:lang w:eastAsia="es-ES"/>
+          <w14:ligatures w14:val="none"/>
+        </w:rPr>
+        <w:t>.</w:t>
+      </w:r>
+      <w:r>
+        <w:rPr>
+          <w:rFonts w:ascii="Consolas" w:eastAsia="Times New Roman" w:hAnsi="Consolas" w:cs="Times New Roman"/>
+          <w:color w:val="9CDCFE"/>
+          <w:kern w:val="0"/>
+          <w:sz w:val="21"/>
+          <w:szCs w:val="21"/>
+          <w:lang w:eastAsia="es-ES"/>
+          <w14:ligatures w14:val="none"/>
+        </w:rPr>
+        <w:t>City</w:t>
+      </w:r>
+      <w:proofErr w:type="spellEnd"/>
+      <w:r>
+        <w:rPr>
+          <w:rFonts w:ascii="Consolas" w:eastAsia="Times New Roman" w:hAnsi="Consolas" w:cs="Times New Roman"/>
+          <w:color w:val="CCCCCC"/>
+          <w:kern w:val="0"/>
+          <w:sz w:val="21"/>
+          <w:szCs w:val="21"/>
+          <w:lang w:eastAsia="es-ES"/>
+          <w14:ligatures w14:val="none"/>
+        </w:rPr>
+        <w:t xml:space="preserve">, </w:t>
+      </w:r>
+      <w:proofErr w:type="spellStart"/>
+      <w:r>
+        <w:rPr>
+          <w:rFonts w:ascii="Consolas" w:eastAsia="Times New Roman" w:hAnsi="Consolas" w:cs="Times New Roman"/>
+          <w:color w:val="9CDCFE"/>
+          <w:kern w:val="0"/>
+          <w:sz w:val="21"/>
+          <w:szCs w:val="21"/>
+          <w:lang w:eastAsia="es-ES"/>
+          <w14:ligatures w14:val="none"/>
+        </w:rPr>
+        <w:t>request</w:t>
+      </w:r>
+      <w:r>
+        <w:rPr>
+          <w:rFonts w:ascii="Consolas" w:eastAsia="Times New Roman" w:hAnsi="Consolas" w:cs="Times New Roman"/>
+          <w:color w:val="D4D4D4"/>
+          <w:kern w:val="0"/>
+          <w:sz w:val="21"/>
+          <w:szCs w:val="21"/>
+          <w:lang w:eastAsia="es-ES"/>
+          <w14:ligatures w14:val="none"/>
+        </w:rPr>
+        <w:t>.</w:t>
+      </w:r>
+      <w:r>
+        <w:rPr>
+          <w:rFonts w:ascii="Consolas" w:eastAsia="Times New Roman" w:hAnsi="Consolas" w:cs="Times New Roman"/>
+          <w:color w:val="9CDCFE"/>
+          <w:kern w:val="0"/>
+          <w:sz w:val="21"/>
+          <w:szCs w:val="21"/>
+          <w:lang w:eastAsia="es-ES"/>
+          <w14:ligatures w14:val="none"/>
+        </w:rPr>
+        <w:t>State</w:t>
+      </w:r>
+      <w:proofErr w:type="spellEnd"/>
+      <w:r>
+        <w:rPr>
+          <w:rFonts w:ascii="Consolas" w:eastAsia="Times New Roman" w:hAnsi="Consolas" w:cs="Times New Roman"/>
+          <w:color w:val="CCCCCC"/>
+          <w:kern w:val="0"/>
+          <w:sz w:val="21"/>
+          <w:szCs w:val="21"/>
+          <w:lang w:eastAsia="es-ES"/>
+          <w14:ligatures w14:val="none"/>
+        </w:rPr>
+        <w:t xml:space="preserve">, </w:t>
+      </w:r>
+      <w:proofErr w:type="spellStart"/>
+      <w:r>
+        <w:rPr>
+          <w:rFonts w:ascii="Consolas" w:eastAsia="Times New Roman" w:hAnsi="Consolas" w:cs="Times New Roman"/>
+          <w:color w:val="9CDCFE"/>
+          <w:kern w:val="0"/>
+          <w:sz w:val="21"/>
+          <w:szCs w:val="21"/>
+          <w:lang w:eastAsia="es-ES"/>
+          <w14:ligatures w14:val="none"/>
+        </w:rPr>
+        <w:t>request</w:t>
+      </w:r>
+      <w:r>
+        <w:rPr>
+          <w:rFonts w:ascii="Consolas" w:eastAsia="Times New Roman" w:hAnsi="Consolas" w:cs="Times New Roman"/>
+          <w:color w:val="D4D4D4"/>
+          <w:kern w:val="0"/>
+          <w:sz w:val="21"/>
+          <w:szCs w:val="21"/>
+          <w:lang w:eastAsia="es-ES"/>
+          <w14:ligatures w14:val="none"/>
+        </w:rPr>
+        <w:t>.</w:t>
+      </w:r>
+      <w:r>
+        <w:rPr>
+          <w:rFonts w:ascii="Consolas" w:eastAsia="Times New Roman" w:hAnsi="Consolas" w:cs="Times New Roman"/>
+          <w:color w:val="9CDCFE"/>
+          <w:kern w:val="0"/>
+          <w:sz w:val="21"/>
+          <w:szCs w:val="21"/>
+          <w:lang w:eastAsia="es-ES"/>
+          <w14:ligatures w14:val="none"/>
+        </w:rPr>
+        <w:t>Country</w:t>
+      </w:r>
+      <w:proofErr w:type="spellEnd"/>
+      <w:r>
+        <w:rPr>
+          <w:rFonts w:ascii="Consolas" w:eastAsia="Times New Roman" w:hAnsi="Consolas" w:cs="Times New Roman"/>
+          <w:color w:val="CCCCCC"/>
+          <w:kern w:val="0"/>
+          <w:sz w:val="21"/>
+          <w:szCs w:val="21"/>
+          <w:lang w:eastAsia="es-ES"/>
+          <w14:ligatures w14:val="none"/>
+        </w:rPr>
+        <w:t xml:space="preserve">, </w:t>
+      </w:r>
+      <w:proofErr w:type="spellStart"/>
+      <w:r>
+        <w:rPr>
+          <w:rFonts w:ascii="Consolas" w:eastAsia="Times New Roman" w:hAnsi="Consolas" w:cs="Times New Roman"/>
+          <w:color w:val="9CDCFE"/>
+          <w:kern w:val="0"/>
+          <w:sz w:val="21"/>
+          <w:szCs w:val="21"/>
+          <w:lang w:eastAsia="es-ES"/>
+          <w14:ligatures w14:val="none"/>
+        </w:rPr>
+        <w:t>request</w:t>
+      </w:r>
+      <w:r>
+        <w:rPr>
+          <w:rFonts w:ascii="Consolas" w:eastAsia="Times New Roman" w:hAnsi="Consolas" w:cs="Times New Roman"/>
+          <w:color w:val="D4D4D4"/>
+          <w:kern w:val="0"/>
+          <w:sz w:val="21"/>
+          <w:szCs w:val="21"/>
+          <w:lang w:eastAsia="es-ES"/>
+          <w14:ligatures w14:val="none"/>
+        </w:rPr>
+        <w:t>.</w:t>
+      </w:r>
+      <w:r>
+        <w:rPr>
+          <w:rFonts w:ascii="Consolas" w:eastAsia="Times New Roman" w:hAnsi="Consolas" w:cs="Times New Roman"/>
+          <w:color w:val="9CDCFE"/>
+          <w:kern w:val="0"/>
+          <w:sz w:val="21"/>
+          <w:szCs w:val="21"/>
+          <w:lang w:eastAsia="es-ES"/>
+          <w14:ligatures w14:val="none"/>
+        </w:rPr>
+        <w:t>ZipCode</w:t>
+      </w:r>
+      <w:proofErr w:type="spellEnd"/>
+      <w:r>
+        <w:rPr>
+          <w:rFonts w:ascii="Consolas" w:eastAsia="Times New Roman" w:hAnsi="Consolas" w:cs="Times New Roman"/>
+          <w:color w:val="CCCCCC"/>
+          <w:kern w:val="0"/>
+          <w:sz w:val="21"/>
+          <w:szCs w:val="21"/>
+          <w:lang w:eastAsia="es-ES"/>
+          <w14:ligatures w14:val="none"/>
+        </w:rPr>
+        <w:t>);</w:t>
+      </w:r>
+    </w:p>
+    <w:p>
+      <w:pPr>
+        <w:shd w:val="clear" w:color="auto" w:fill="1F1F1F"/>
+        <w:spacing w:after="0" w:line="285" w:lineRule="atLeast"/>
+        <w:rPr>
+          <w:rFonts w:ascii="Consolas" w:eastAsia="Times New Roman" w:hAnsi="Consolas" w:cs="Times New Roman"/>
+          <w:color w:val="CCCCCC"/>
+          <w:kern w:val="0"/>
+          <w:sz w:val="21"/>
+          <w:szCs w:val="21"/>
+          <w:lang w:eastAsia="es-ES"/>
+          <w14:ligatures w14:val="none"/>
+        </w:rPr>
+      </w:pPr>
+      <w:r>
+        <w:rPr>
+          <w:rFonts w:ascii="Consolas" w:eastAsia="Times New Roman" w:hAnsi="Consolas" w:cs="Times New Roman"/>
+          <w:color w:val="6A9955"/>
+          <w:kern w:val="0"/>
+          <w:sz w:val="21"/>
+          <w:szCs w:val="21"/>
+          <w:lang w:eastAsia="es-ES"/>
+          <w14:ligatures w14:val="none"/>
+        </w:rPr>
+        <w:t>        // Se valida que la dirección no sea nula</w:t>
+      </w:r>
+    </w:p>
+    <w:p>
+      <w:pPr>
+        <w:shd w:val="clear" w:color="auto" w:fill="1F1F1F"/>
+        <w:spacing w:after="0" w:line="285" w:lineRule="atLeast"/>
+        <w:rPr>
+          <w:rFonts w:ascii="Consolas" w:eastAsia="Times New Roman" w:hAnsi="Consolas" w:cs="Times New Roman"/>
+          <w:color w:val="CCCCCC"/>
+          <w:kern w:val="0"/>
+          <w:sz w:val="21"/>
+          <w:szCs w:val="21"/>
+          <w:lang w:eastAsia="es-ES"/>
+          <w14:ligatures w14:val="none"/>
+        </w:rPr>
+      </w:pPr>
+      <w:r>
+        <w:rPr>
+          <w:rFonts w:ascii="Consolas" w:eastAsia="Times New Roman" w:hAnsi="Consolas" w:cs="Times New Roman"/>
+          <w:color w:val="CCCCCC"/>
+          <w:kern w:val="0"/>
+          <w:sz w:val="21"/>
+          <w:szCs w:val="21"/>
+          <w:lang w:eastAsia="es-ES"/>
+          <w14:ligatures w14:val="none"/>
+        </w:rPr>
+        <w:t xml:space="preserve">        </w:t>
+      </w:r>
+      <w:proofErr w:type="spellStart"/>
+      <w:r>
+        <w:rPr>
+          <w:rFonts w:ascii="Consolas" w:eastAsia="Times New Roman" w:hAnsi="Consolas" w:cs="Times New Roman"/>
+          <w:color w:val="C586C0"/>
+          <w:kern w:val="0"/>
+          <w:sz w:val="21"/>
+          <w:szCs w:val="21"/>
+          <w:lang w:eastAsia="es-ES"/>
+          <w14:ligatures w14:val="none"/>
+        </w:rPr>
+        <w:t>if</w:t>
+      </w:r>
+      <w:proofErr w:type="spellEnd"/>
+      <w:r>
+        <w:rPr>
+          <w:rFonts w:ascii="Consolas" w:eastAsia="Times New Roman" w:hAnsi="Consolas" w:cs="Times New Roman"/>
+          <w:color w:val="CCCCCC"/>
+          <w:kern w:val="0"/>
+          <w:sz w:val="21"/>
+          <w:szCs w:val="21"/>
+          <w:lang w:eastAsia="es-ES"/>
+          <w14:ligatures w14:val="none"/>
+        </w:rPr>
+        <w:t xml:space="preserve"> (</w:t>
+      </w:r>
+      <w:proofErr w:type="spellStart"/>
+      <w:r>
+        <w:rPr>
+          <w:rFonts w:ascii="Consolas" w:eastAsia="Times New Roman" w:hAnsi="Consolas" w:cs="Times New Roman"/>
+          <w:color w:val="9CDCFE"/>
+          <w:kern w:val="0"/>
+          <w:sz w:val="21"/>
+          <w:szCs w:val="21"/>
+          <w:lang w:eastAsia="es-ES"/>
+          <w14:ligatures w14:val="none"/>
+        </w:rPr>
+        <w:t>address</w:t>
+      </w:r>
+      <w:proofErr w:type="spellEnd"/>
+      <w:r>
+        <w:rPr>
+          <w:rFonts w:ascii="Consolas" w:eastAsia="Times New Roman" w:hAnsi="Consolas" w:cs="Times New Roman"/>
+          <w:color w:val="CCCCCC"/>
+          <w:kern w:val="0"/>
+          <w:sz w:val="21"/>
+          <w:szCs w:val="21"/>
+          <w:lang w:eastAsia="es-ES"/>
+          <w14:ligatures w14:val="none"/>
+        </w:rPr>
+        <w:t xml:space="preserve"> </w:t>
+      </w:r>
+      <w:proofErr w:type="spellStart"/>
+      <w:r>
+        <w:rPr>
+          <w:rFonts w:ascii="Consolas" w:eastAsia="Times New Roman" w:hAnsi="Consolas" w:cs="Times New Roman"/>
+          <w:color w:val="569CD6"/>
+          <w:kern w:val="0"/>
+          <w:sz w:val="21"/>
+          <w:szCs w:val="21"/>
+          <w:lang w:eastAsia="es-ES"/>
+          <w14:ligatures w14:val="none"/>
+        </w:rPr>
+        <w:t>is</w:t>
+      </w:r>
+      <w:proofErr w:type="spellEnd"/>
+      <w:r>
+        <w:rPr>
+          <w:rFonts w:ascii="Consolas" w:eastAsia="Times New Roman" w:hAnsi="Consolas" w:cs="Times New Roman"/>
+          <w:color w:val="CCCCCC"/>
+          <w:kern w:val="0"/>
+          <w:sz w:val="21"/>
+          <w:szCs w:val="21"/>
+          <w:lang w:eastAsia="es-ES"/>
+          <w14:ligatures w14:val="none"/>
+        </w:rPr>
+        <w:t xml:space="preserve"> </w:t>
+      </w:r>
+      <w:proofErr w:type="spellStart"/>
+      <w:r>
+        <w:rPr>
+          <w:rFonts w:ascii="Consolas" w:eastAsia="Times New Roman" w:hAnsi="Consolas" w:cs="Times New Roman"/>
+          <w:color w:val="569CD6"/>
+          <w:kern w:val="0"/>
+          <w:sz w:val="21"/>
+          <w:szCs w:val="21"/>
+          <w:lang w:eastAsia="es-ES"/>
+          <w14:ligatures w14:val="none"/>
+        </w:rPr>
+        <w:t>null</w:t>
+      </w:r>
+      <w:proofErr w:type="spellEnd"/>
+      <w:r>
+        <w:rPr>
+          <w:rFonts w:ascii="Consolas" w:eastAsia="Times New Roman" w:hAnsi="Consolas" w:cs="Times New Roman"/>
+          <w:color w:val="CCCCCC"/>
+          <w:kern w:val="0"/>
+          <w:sz w:val="21"/>
+          <w:szCs w:val="21"/>
+          <w:lang w:eastAsia="es-ES"/>
+          <w14:ligatures w14:val="none"/>
+        </w:rPr>
+        <w:t>)</w:t>
+      </w:r>
+    </w:p>
+    <w:p>
+      <w:pPr>
+        <w:shd w:val="clear" w:color="auto" w:fill="1F1F1F"/>
+        <w:spacing w:after="0" w:line="285" w:lineRule="atLeast"/>
+        <w:rPr>
+          <w:rFonts w:ascii="Consolas" w:eastAsia="Times New Roman" w:hAnsi="Consolas" w:cs="Times New Roman"/>
+          <w:color w:val="CCCCCC"/>
+          <w:kern w:val="0"/>
+          <w:sz w:val="21"/>
+          <w:szCs w:val="21"/>
+          <w:lang w:eastAsia="es-ES"/>
+          <w14:ligatures w14:val="none"/>
+        </w:rPr>
+      </w:pPr>
+      <w:r>
+        <w:rPr>
+          <w:rFonts w:ascii="Consolas" w:eastAsia="Times New Roman" w:hAnsi="Consolas" w:cs="Times New Roman"/>
+          <w:color w:val="CCCCCC"/>
+          <w:kern w:val="0"/>
+          <w:sz w:val="21"/>
+          <w:szCs w:val="21"/>
+          <w:lang w:eastAsia="es-ES"/>
+          <w14:ligatures w14:val="none"/>
+        </w:rPr>
+        <w:t>        {</w:t>
+      </w:r>
+    </w:p>
+    <w:p>
+      <w:pPr>
+        <w:shd w:val="clear" w:color="auto" w:fill="1F1F1F"/>
+        <w:spacing w:after="0" w:line="285" w:lineRule="atLeast"/>
+        <w:rPr>
+          <w:rFonts w:ascii="Consolas" w:eastAsia="Times New Roman" w:hAnsi="Consolas" w:cs="Times New Roman"/>
+          <w:color w:val="CCCCCC"/>
+          <w:kern w:val="0"/>
+          <w:sz w:val="21"/>
+          <w:szCs w:val="21"/>
+          <w:lang w:eastAsia="es-ES"/>
+          <w14:ligatures w14:val="none"/>
+        </w:rPr>
+      </w:pPr>
+      <w:r>
+        <w:rPr>
+          <w:rFonts w:ascii="Consolas" w:eastAsia="Times New Roman" w:hAnsi="Consolas" w:cs="Times New Roman"/>
+          <w:color w:val="CCCCCC"/>
+          <w:kern w:val="0"/>
+          <w:sz w:val="21"/>
+          <w:szCs w:val="21"/>
+          <w:lang w:eastAsia="es-ES"/>
+          <w14:ligatures w14:val="none"/>
+        </w:rPr>
+        <w:t xml:space="preserve">            </w:t>
+      </w:r>
+      <w:proofErr w:type="spellStart"/>
+      <w:r>
+        <w:rPr>
+          <w:rFonts w:ascii="Consolas" w:eastAsia="Times New Roman" w:hAnsi="Consolas" w:cs="Times New Roman"/>
+          <w:color w:val="C586C0"/>
+          <w:kern w:val="0"/>
+          <w:sz w:val="21"/>
+          <w:szCs w:val="21"/>
+          <w:lang w:eastAsia="es-ES"/>
+          <w14:ligatures w14:val="none"/>
+        </w:rPr>
+        <w:t>throw</w:t>
+      </w:r>
+      <w:proofErr w:type="spellEnd"/>
+      <w:r>
+        <w:rPr>
+          <w:rFonts w:ascii="Consolas" w:eastAsia="Times New Roman" w:hAnsi="Consolas" w:cs="Times New Roman"/>
+          <w:color w:val="CCCCCC"/>
+          <w:kern w:val="0"/>
+          <w:sz w:val="21"/>
+          <w:szCs w:val="21"/>
+          <w:lang w:eastAsia="es-ES"/>
+          <w14:ligatures w14:val="none"/>
+        </w:rPr>
+        <w:t xml:space="preserve"> </w:t>
+      </w:r>
+      <w:r>
+        <w:rPr>
+          <w:rFonts w:ascii="Consolas" w:eastAsia="Times New Roman" w:hAnsi="Consolas" w:cs="Times New Roman"/>
+          <w:color w:val="569CD6"/>
+          <w:kern w:val="0"/>
+          <w:sz w:val="21"/>
+          <w:szCs w:val="21"/>
+          <w:lang w:eastAsia="es-ES"/>
+          <w14:ligatures w14:val="none"/>
+        </w:rPr>
+        <w:t>new</w:t>
+      </w:r>
+      <w:r>
+        <w:rPr>
+          <w:rFonts w:ascii="Consolas" w:eastAsia="Times New Roman" w:hAnsi="Consolas" w:cs="Times New Roman"/>
+          <w:color w:val="CCCCCC"/>
+          <w:kern w:val="0"/>
+          <w:sz w:val="21"/>
+          <w:szCs w:val="21"/>
+          <w:lang w:eastAsia="es-ES"/>
+          <w14:ligatures w14:val="none"/>
+        </w:rPr>
+        <w:t xml:space="preserve"> </w:t>
+      </w:r>
+      <w:proofErr w:type="spellStart"/>
+      <w:proofErr w:type="gramStart"/>
+      <w:r>
+        <w:rPr>
+          <w:rFonts w:ascii="Consolas" w:eastAsia="Times New Roman" w:hAnsi="Consolas" w:cs="Times New Roman"/>
+          <w:color w:val="4EC9B0"/>
+          <w:kern w:val="0"/>
+          <w:sz w:val="21"/>
+          <w:szCs w:val="21"/>
+          <w:lang w:eastAsia="es-ES"/>
+          <w14:ligatures w14:val="none"/>
+        </w:rPr>
+        <w:t>Exception</w:t>
+      </w:r>
+      <w:proofErr w:type="spellEnd"/>
+      <w:r>
+        <w:rPr>
+          <w:rFonts w:ascii="Consolas" w:eastAsia="Times New Roman" w:hAnsi="Consolas" w:cs="Times New Roman"/>
+          <w:color w:val="CCCCCC"/>
+          <w:kern w:val="0"/>
+          <w:sz w:val="21"/>
+          <w:szCs w:val="21"/>
+          <w:lang w:eastAsia="es-ES"/>
+          <w14:ligatures w14:val="none"/>
+        </w:rPr>
+        <w:t>(</w:t>
+      </w:r>
+      <w:proofErr w:type="gramEnd"/>
+      <w:r>
+        <w:rPr>
+          <w:rFonts w:ascii="Consolas" w:eastAsia="Times New Roman" w:hAnsi="Consolas" w:cs="Times New Roman"/>
+          <w:color w:val="CE9178"/>
+          <w:kern w:val="0"/>
+          <w:sz w:val="21"/>
+          <w:szCs w:val="21"/>
+          <w:lang w:eastAsia="es-ES"/>
+          <w14:ligatures w14:val="none"/>
+        </w:rPr>
+        <w:t>"</w:t>
+      </w:r>
+      <w:proofErr w:type="spellStart"/>
+      <w:r>
+        <w:rPr>
+          <w:rFonts w:ascii="Consolas" w:eastAsia="Times New Roman" w:hAnsi="Consolas" w:cs="Times New Roman"/>
+          <w:color w:val="CE9178"/>
+          <w:kern w:val="0"/>
+          <w:sz w:val="21"/>
+          <w:szCs w:val="21"/>
+          <w:lang w:eastAsia="es-ES"/>
+          <w14:ligatures w14:val="none"/>
+        </w:rPr>
+        <w:t>Address</w:t>
+      </w:r>
+      <w:proofErr w:type="spellEnd"/>
+      <w:r>
+        <w:rPr>
+          <w:rFonts w:ascii="Consolas" w:eastAsia="Times New Roman" w:hAnsi="Consolas" w:cs="Times New Roman"/>
+          <w:color w:val="CE9178"/>
+          <w:kern w:val="0"/>
+          <w:sz w:val="21"/>
+          <w:szCs w:val="21"/>
+          <w:lang w:eastAsia="es-ES"/>
+          <w14:ligatures w14:val="none"/>
+        </w:rPr>
+        <w:t xml:space="preserve"> </w:t>
+      </w:r>
+      <w:proofErr w:type="spellStart"/>
+      <w:r>
+        <w:rPr>
+          <w:rFonts w:ascii="Consolas" w:eastAsia="Times New Roman" w:hAnsi="Consolas" w:cs="Times New Roman"/>
+          <w:color w:val="CE9178"/>
+          <w:kern w:val="0"/>
+          <w:sz w:val="21"/>
+          <w:szCs w:val="21"/>
+          <w:lang w:eastAsia="es-ES"/>
+          <w14:ligatures w14:val="none"/>
+        </w:rPr>
+        <w:t>is</w:t>
+      </w:r>
+      <w:proofErr w:type="spellEnd"/>
+      <w:r>
+        <w:rPr>
+          <w:rFonts w:ascii="Consolas" w:eastAsia="Times New Roman" w:hAnsi="Consolas" w:cs="Times New Roman"/>
+          <w:color w:val="CE9178"/>
+          <w:kern w:val="0"/>
+          <w:sz w:val="21"/>
+          <w:szCs w:val="21"/>
+          <w:lang w:eastAsia="es-ES"/>
+          <w14:ligatures w14:val="none"/>
+        </w:rPr>
+        <w:t xml:space="preserve"> </w:t>
+      </w:r>
+      <w:proofErr w:type="spellStart"/>
+      <w:r>
+        <w:rPr>
+          <w:rFonts w:ascii="Consolas" w:eastAsia="Times New Roman" w:hAnsi="Consolas" w:cs="Times New Roman"/>
+          <w:color w:val="CE9178"/>
+          <w:kern w:val="0"/>
+          <w:sz w:val="21"/>
+          <w:szCs w:val="21"/>
+          <w:lang w:eastAsia="es-ES"/>
+          <w14:ligatures w14:val="none"/>
+        </w:rPr>
+        <w:t>required</w:t>
+      </w:r>
+      <w:proofErr w:type="spellEnd"/>
+      <w:r>
+        <w:rPr>
+          <w:rFonts w:ascii="Consolas" w:eastAsia="Times New Roman" w:hAnsi="Consolas" w:cs="Times New Roman"/>
+          <w:color w:val="CE9178"/>
+          <w:kern w:val="0"/>
+          <w:sz w:val="21"/>
+          <w:szCs w:val="21"/>
+          <w:lang w:eastAsia="es-ES"/>
+          <w14:ligatures w14:val="none"/>
+        </w:rPr>
+        <w:t>. "</w:t>
+      </w:r>
+      <w:r>
+        <w:rPr>
+          <w:rFonts w:ascii="Consolas" w:eastAsia="Times New Roman" w:hAnsi="Consolas" w:cs="Times New Roman"/>
+          <w:color w:val="CCCCCC"/>
+          <w:kern w:val="0"/>
+          <w:sz w:val="21"/>
+          <w:szCs w:val="21"/>
+          <w:lang w:eastAsia="es-ES"/>
+          <w14:ligatures w14:val="none"/>
+        </w:rPr>
+        <w:t xml:space="preserve"> </w:t>
+      </w:r>
+      <w:r>
+        <w:rPr>
+          <w:rFonts w:ascii="Consolas" w:eastAsia="Times New Roman" w:hAnsi="Consolas" w:cs="Times New Roman"/>
+          <w:color w:val="D4D4D4"/>
+          <w:kern w:val="0"/>
+          <w:sz w:val="21"/>
+          <w:szCs w:val="21"/>
+          <w:lang w:eastAsia="es-ES"/>
+          <w14:ligatures w14:val="none"/>
+        </w:rPr>
+        <w:t>+</w:t>
+      </w:r>
+      <w:r>
+        <w:rPr>
+          <w:rFonts w:ascii="Consolas" w:eastAsia="Times New Roman" w:hAnsi="Consolas" w:cs="Times New Roman"/>
+          <w:color w:val="CCCCCC"/>
+          <w:kern w:val="0"/>
+          <w:sz w:val="21"/>
+          <w:szCs w:val="21"/>
+          <w:lang w:eastAsia="es-ES"/>
+          <w14:ligatures w14:val="none"/>
+        </w:rPr>
+        <w:t xml:space="preserve"> </w:t>
+      </w:r>
+      <w:proofErr w:type="spellStart"/>
+      <w:proofErr w:type="gramStart"/>
+      <w:r>
+        <w:rPr>
+          <w:rFonts w:ascii="Consolas" w:eastAsia="Times New Roman" w:hAnsi="Consolas" w:cs="Times New Roman"/>
+          <w:color w:val="569CD6"/>
+          <w:kern w:val="0"/>
+          <w:sz w:val="21"/>
+          <w:szCs w:val="21"/>
+          <w:lang w:eastAsia="es-ES"/>
+          <w14:ligatures w14:val="none"/>
+        </w:rPr>
+        <w:t>nameof</w:t>
+      </w:r>
+      <w:proofErr w:type="spellEnd"/>
+      <w:r>
+        <w:rPr>
+          <w:rFonts w:ascii="Consolas" w:eastAsia="Times New Roman" w:hAnsi="Consolas" w:cs="Times New Roman"/>
+          <w:color w:val="CCCCCC"/>
+          <w:kern w:val="0"/>
+          <w:sz w:val="21"/>
+          <w:szCs w:val="21"/>
+          <w:lang w:eastAsia="es-ES"/>
+          <w14:ligatures w14:val="none"/>
+        </w:rPr>
+        <w:t>(</w:t>
+      </w:r>
+      <w:proofErr w:type="spellStart"/>
+      <w:proofErr w:type="gramEnd"/>
+      <w:r>
+        <w:rPr>
+          <w:rFonts w:ascii="Consolas" w:eastAsia="Times New Roman" w:hAnsi="Consolas" w:cs="Times New Roman"/>
+          <w:color w:val="4EC9B0"/>
+          <w:kern w:val="0"/>
+          <w:sz w:val="21"/>
+          <w:szCs w:val="21"/>
+          <w:lang w:eastAsia="es-ES"/>
+          <w14:ligatures w14:val="none"/>
+        </w:rPr>
+        <w:t>Address</w:t>
+      </w:r>
+      <w:proofErr w:type="spellEnd"/>
+      <w:r>
+        <w:rPr>
+          <w:rFonts w:ascii="Consolas" w:eastAsia="Times New Roman" w:hAnsi="Consolas" w:cs="Times New Roman"/>
+          <w:color w:val="CCCCCC"/>
+          <w:kern w:val="0"/>
+          <w:sz w:val="21"/>
+          <w:szCs w:val="21"/>
+          <w:lang w:eastAsia="es-ES"/>
+          <w14:ligatures w14:val="none"/>
+        </w:rPr>
+        <w:t>));</w:t>
+      </w:r>
+    </w:p>
+    <w:p>
+      <w:pPr>
+        <w:shd w:val="clear" w:color="auto" w:fill="1F1F1F"/>
+        <w:spacing w:after="0" w:line="285" w:lineRule="atLeast"/>
+        <w:rPr>
+          <w:rFonts w:ascii="Consolas" w:eastAsia="Times New Roman" w:hAnsi="Consolas" w:cs="Times New Roman"/>
+          <w:color w:val="CCCCCC"/>
+          <w:kern w:val="0"/>
+          <w:sz w:val="21"/>
+          <w:szCs w:val="21"/>
+          <w:lang w:eastAsia="es-ES"/>
+          <w14:ligatures w14:val="none"/>
+        </w:rPr>
+      </w:pPr>
+      <w:r>
+        <w:rPr>
+          <w:rFonts w:ascii="Consolas" w:eastAsia="Times New Roman" w:hAnsi="Consolas" w:cs="Times New Roman"/>
+          <w:color w:val="CCCCCC"/>
+          <w:kern w:val="0"/>
+          <w:sz w:val="21"/>
+          <w:szCs w:val="21"/>
+          <w:lang w:eastAsia="es-ES"/>
+          <w14:ligatures w14:val="none"/>
+        </w:rPr>
+        <w:t>        }</w:t>
+      </w:r>
+    </w:p>
+    <w:p>
+      <w:pPr>
+        <w:shd w:val="clear" w:color="auto" w:fill="1F1F1F"/>
+        <w:spacing w:after="0" w:line="285" w:lineRule="atLeast"/>
+        <w:rPr>
+          <w:rFonts w:ascii="Consolas" w:eastAsia="Times New Roman" w:hAnsi="Consolas" w:cs="Times New Roman"/>
+          <w:color w:val="CCCCCC"/>
+          <w:kern w:val="0"/>
+          <w:sz w:val="21"/>
+          <w:szCs w:val="21"/>
+          <w:lang w:eastAsia="es-ES"/>
+          <w14:ligatures w14:val="none"/>
+        </w:rPr>
+      </w:pPr>
+    </w:p>
+    <w:p>
+      <w:pPr>
+        <w:shd w:val="clear" w:color="auto" w:fill="1F1F1F"/>
+        <w:spacing w:after="0" w:line="285" w:lineRule="atLeast"/>
+        <w:rPr>
+          <w:rFonts w:ascii="Consolas" w:eastAsia="Times New Roman" w:hAnsi="Consolas" w:cs="Times New Roman"/>
+          <w:color w:val="CCCCCC"/>
+          <w:kern w:val="0"/>
+          <w:sz w:val="21"/>
+          <w:szCs w:val="21"/>
+          <w:lang w:eastAsia="es-ES"/>
+          <w14:ligatures w14:val="none"/>
+        </w:rPr>
+      </w:pPr>
+      <w:r>
+        <w:rPr>
+          <w:rFonts w:ascii="Consolas" w:eastAsia="Times New Roman" w:hAnsi="Consolas" w:cs="Times New Roman"/>
+          <w:color w:val="CCCCCC"/>
+          <w:kern w:val="0"/>
+          <w:sz w:val="21"/>
+          <w:szCs w:val="21"/>
+          <w:lang w:eastAsia="es-ES"/>
+          <w14:ligatures w14:val="none"/>
+        </w:rPr>
+        <w:t xml:space="preserve">        </w:t>
+      </w:r>
+      <w:proofErr w:type="spellStart"/>
+      <w:r>
+        <w:rPr>
+          <w:rFonts w:ascii="Consolas" w:eastAsia="Times New Roman" w:hAnsi="Consolas" w:cs="Times New Roman"/>
+          <w:color w:val="569CD6"/>
+          <w:kern w:val="0"/>
+          <w:sz w:val="21"/>
+          <w:szCs w:val="21"/>
+          <w:lang w:eastAsia="es-ES"/>
+          <w14:ligatures w14:val="none"/>
+        </w:rPr>
+        <w:t>var</w:t>
+      </w:r>
+      <w:proofErr w:type="spellEnd"/>
+      <w:r>
+        <w:rPr>
+          <w:rFonts w:ascii="Consolas" w:eastAsia="Times New Roman" w:hAnsi="Consolas" w:cs="Times New Roman"/>
+          <w:color w:val="CCCCCC"/>
+          <w:kern w:val="0"/>
+          <w:sz w:val="21"/>
+          <w:szCs w:val="21"/>
+          <w:lang w:eastAsia="es-ES"/>
+          <w14:ligatures w14:val="none"/>
+        </w:rPr>
+        <w:t xml:space="preserve"> </w:t>
+      </w:r>
+      <w:proofErr w:type="spellStart"/>
+      <w:r>
+        <w:rPr>
+          <w:rFonts w:ascii="Consolas" w:eastAsia="Times New Roman" w:hAnsi="Consolas" w:cs="Times New Roman"/>
+          <w:color w:val="9CDCFE"/>
+          <w:kern w:val="0"/>
+          <w:sz w:val="21"/>
+          <w:szCs w:val="21"/>
+          <w:lang w:eastAsia="es-ES"/>
+          <w14:ligatures w14:val="none"/>
+        </w:rPr>
+        <w:t>customer</w:t>
+      </w:r>
+      <w:proofErr w:type="spellEnd"/>
+      <w:r>
+        <w:rPr>
+          <w:rFonts w:ascii="Consolas" w:eastAsia="Times New Roman" w:hAnsi="Consolas" w:cs="Times New Roman"/>
+          <w:color w:val="CCCCCC"/>
+          <w:kern w:val="0"/>
+          <w:sz w:val="21"/>
+          <w:szCs w:val="21"/>
+          <w:lang w:eastAsia="es-ES"/>
+          <w14:ligatures w14:val="none"/>
+        </w:rPr>
+        <w:t xml:space="preserve"> </w:t>
+      </w:r>
+      <w:r>
+        <w:rPr>
+          <w:rFonts w:ascii="Consolas" w:eastAsia="Times New Roman" w:hAnsi="Consolas" w:cs="Times New Roman"/>
+          <w:color w:val="D4D4D4"/>
+          <w:kern w:val="0"/>
+          <w:sz w:val="21"/>
+          <w:szCs w:val="21"/>
+          <w:lang w:eastAsia="es-ES"/>
+          <w14:ligatures w14:val="none"/>
+        </w:rPr>
+        <w:t>=</w:t>
+      </w:r>
+      <w:r>
+        <w:rPr>
+          <w:rFonts w:ascii="Consolas" w:eastAsia="Times New Roman" w:hAnsi="Consolas" w:cs="Times New Roman"/>
+          <w:color w:val="CCCCCC"/>
+          <w:kern w:val="0"/>
+          <w:sz w:val="21"/>
+          <w:szCs w:val="21"/>
+          <w:lang w:eastAsia="es-ES"/>
+          <w14:ligatures w14:val="none"/>
+        </w:rPr>
+        <w:t xml:space="preserve"> </w:t>
+      </w:r>
+      <w:r>
+        <w:rPr>
+          <w:rFonts w:ascii="Consolas" w:eastAsia="Times New Roman" w:hAnsi="Consolas" w:cs="Times New Roman"/>
+          <w:color w:val="569CD6"/>
+          <w:kern w:val="0"/>
+          <w:sz w:val="21"/>
+          <w:szCs w:val="21"/>
+          <w:lang w:eastAsia="es-ES"/>
+          <w14:ligatures w14:val="none"/>
+        </w:rPr>
+        <w:t>new</w:t>
+      </w:r>
+      <w:r>
+        <w:rPr>
+          <w:rFonts w:ascii="Consolas" w:eastAsia="Times New Roman" w:hAnsi="Consolas" w:cs="Times New Roman"/>
+          <w:color w:val="CCCCCC"/>
+          <w:kern w:val="0"/>
+          <w:sz w:val="21"/>
+          <w:szCs w:val="21"/>
+          <w:lang w:eastAsia="es-ES"/>
+          <w14:ligatures w14:val="none"/>
+        </w:rPr>
+        <w:t xml:space="preserve"> </w:t>
+      </w:r>
+      <w:proofErr w:type="spellStart"/>
+      <w:proofErr w:type="gramStart"/>
+      <w:r>
+        <w:rPr>
+          <w:rFonts w:ascii="Consolas" w:eastAsia="Times New Roman" w:hAnsi="Consolas" w:cs="Times New Roman"/>
+          <w:color w:val="4EC9B0"/>
+          <w:kern w:val="0"/>
+          <w:sz w:val="21"/>
+          <w:szCs w:val="21"/>
+          <w:lang w:eastAsia="es-ES"/>
+          <w14:ligatures w14:val="none"/>
+        </w:rPr>
+        <w:t>Customer</w:t>
+      </w:r>
+      <w:proofErr w:type="spellEnd"/>
+      <w:r>
+        <w:rPr>
+          <w:rFonts w:ascii="Consolas" w:eastAsia="Times New Roman" w:hAnsi="Consolas" w:cs="Times New Roman"/>
+          <w:color w:val="CCCCCC"/>
+          <w:kern w:val="0"/>
+          <w:sz w:val="21"/>
+          <w:szCs w:val="21"/>
+          <w:lang w:eastAsia="es-ES"/>
+          <w14:ligatures w14:val="none"/>
+        </w:rPr>
+        <w:t>(</w:t>
+      </w:r>
+      <w:proofErr w:type="gramEnd"/>
+      <w:r>
+        <w:rPr>
+          <w:rFonts w:ascii="Consolas" w:eastAsia="Times New Roman" w:hAnsi="Consolas" w:cs="Times New Roman"/>
+          <w:color w:val="569CD6"/>
+          <w:kern w:val="0"/>
+          <w:sz w:val="21"/>
+          <w:szCs w:val="21"/>
+          <w:lang w:eastAsia="es-ES"/>
+          <w14:ligatures w14:val="none"/>
+        </w:rPr>
+        <w:t>new</w:t>
+      </w:r>
+      <w:r>
+        <w:rPr>
+          <w:rFonts w:ascii="Consolas" w:eastAsia="Times New Roman" w:hAnsi="Consolas" w:cs="Times New Roman"/>
+          <w:color w:val="CCCCCC"/>
+          <w:kern w:val="0"/>
+          <w:sz w:val="21"/>
+          <w:szCs w:val="21"/>
+          <w:lang w:eastAsia="es-ES"/>
+          <w14:ligatures w14:val="none"/>
+        </w:rPr>
+        <w:t xml:space="preserve"> </w:t>
+      </w:r>
+      <w:proofErr w:type="spellStart"/>
+      <w:r>
+        <w:rPr>
+          <w:rFonts w:ascii="Consolas" w:eastAsia="Times New Roman" w:hAnsi="Consolas" w:cs="Times New Roman"/>
+          <w:color w:val="4EC9B0"/>
+          <w:kern w:val="0"/>
+          <w:sz w:val="21"/>
+          <w:szCs w:val="21"/>
+          <w:lang w:eastAsia="es-ES"/>
+          <w14:ligatures w14:val="none"/>
+        </w:rPr>
+        <w:t>CustomerId</w:t>
+      </w:r>
+      <w:proofErr w:type="spellEnd"/>
+      <w:r>
+        <w:rPr>
+          <w:rFonts w:ascii="Consolas" w:eastAsia="Times New Roman" w:hAnsi="Consolas" w:cs="Times New Roman"/>
+          <w:color w:val="CCCCCC"/>
+          <w:kern w:val="0"/>
+          <w:sz w:val="21"/>
+          <w:szCs w:val="21"/>
+          <w:lang w:eastAsia="es-ES"/>
+          <w14:ligatures w14:val="none"/>
+        </w:rPr>
+        <w:t>(</w:t>
+      </w:r>
+      <w:proofErr w:type="spellStart"/>
+      <w:r>
+        <w:rPr>
+          <w:rFonts w:ascii="Consolas" w:eastAsia="Times New Roman" w:hAnsi="Consolas" w:cs="Times New Roman"/>
+          <w:color w:val="4EC9B0"/>
+          <w:kern w:val="0"/>
+          <w:sz w:val="21"/>
+          <w:szCs w:val="21"/>
+          <w:lang w:eastAsia="es-ES"/>
+          <w14:ligatures w14:val="none"/>
+        </w:rPr>
+        <w:t>Guid</w:t>
+      </w:r>
+      <w:r>
+        <w:rPr>
+          <w:rFonts w:ascii="Consolas" w:eastAsia="Times New Roman" w:hAnsi="Consolas" w:cs="Times New Roman"/>
+          <w:color w:val="D4D4D4"/>
+          <w:kern w:val="0"/>
+          <w:sz w:val="21"/>
+          <w:szCs w:val="21"/>
+          <w:lang w:eastAsia="es-ES"/>
+          <w14:ligatures w14:val="none"/>
+        </w:rPr>
+        <w:t>.</w:t>
+      </w:r>
+      <w:r>
+        <w:rPr>
+          <w:rFonts w:ascii="Consolas" w:eastAsia="Times New Roman" w:hAnsi="Consolas" w:cs="Times New Roman"/>
+          <w:color w:val="DCDCAA"/>
+          <w:kern w:val="0"/>
+          <w:sz w:val="21"/>
+          <w:szCs w:val="21"/>
+          <w:lang w:eastAsia="es-ES"/>
+          <w14:ligatures w14:val="none"/>
+        </w:rPr>
+        <w:t>NewGuid</w:t>
+      </w:r>
+      <w:proofErr w:type="spellEnd"/>
+      <w:r>
+        <w:rPr>
+          <w:rFonts w:ascii="Consolas" w:eastAsia="Times New Roman" w:hAnsi="Consolas" w:cs="Times New Roman"/>
+          <w:color w:val="CCCCCC"/>
+          <w:kern w:val="0"/>
+          <w:sz w:val="21"/>
+          <w:szCs w:val="21"/>
+          <w:lang w:eastAsia="es-ES"/>
+          <w14:ligatures w14:val="none"/>
+        </w:rPr>
+        <w:t xml:space="preserve">()), </w:t>
+      </w:r>
+      <w:proofErr w:type="spellStart"/>
+      <w:r>
+        <w:rPr>
+          <w:rFonts w:ascii="Consolas" w:eastAsia="Times New Roman" w:hAnsi="Consolas" w:cs="Times New Roman"/>
+          <w:color w:val="9CDCFE"/>
+          <w:kern w:val="0"/>
+          <w:sz w:val="21"/>
+          <w:szCs w:val="21"/>
+          <w:lang w:eastAsia="es-ES"/>
+          <w14:ligatures w14:val="none"/>
+        </w:rPr>
+        <w:t>request</w:t>
+      </w:r>
+      <w:r>
+        <w:rPr>
+          <w:rFonts w:ascii="Consolas" w:eastAsia="Times New Roman" w:hAnsi="Consolas" w:cs="Times New Roman"/>
+          <w:color w:val="D4D4D4"/>
+          <w:kern w:val="0"/>
+          <w:sz w:val="21"/>
+          <w:szCs w:val="21"/>
+          <w:lang w:eastAsia="es-ES"/>
+          <w14:ligatures w14:val="none"/>
+        </w:rPr>
+        <w:t>.</w:t>
+      </w:r>
+      <w:r>
+        <w:rPr>
+          <w:rFonts w:ascii="Consolas" w:eastAsia="Times New Roman" w:hAnsi="Consolas" w:cs="Times New Roman"/>
+          <w:color w:val="9CDCFE"/>
+          <w:kern w:val="0"/>
+          <w:sz w:val="21"/>
+          <w:szCs w:val="21"/>
+          <w:lang w:eastAsia="es-ES"/>
+          <w14:ligatures w14:val="none"/>
+        </w:rPr>
+        <w:t>Name</w:t>
+      </w:r>
+      <w:proofErr w:type="spellEnd"/>
+      <w:r>
+        <w:rPr>
+          <w:rFonts w:ascii="Consolas" w:eastAsia="Times New Roman" w:hAnsi="Consolas" w:cs="Times New Roman"/>
+          <w:color w:val="CCCCCC"/>
+          <w:kern w:val="0"/>
+          <w:sz w:val="21"/>
+          <w:szCs w:val="21"/>
+          <w:lang w:eastAsia="es-ES"/>
+          <w14:ligatures w14:val="none"/>
+        </w:rPr>
+        <w:t xml:space="preserve">, </w:t>
+      </w:r>
+      <w:proofErr w:type="spellStart"/>
+      <w:r>
+        <w:rPr>
+          <w:rFonts w:ascii="Consolas" w:eastAsia="Times New Roman" w:hAnsi="Consolas" w:cs="Times New Roman"/>
+          <w:color w:val="9CDCFE"/>
+          <w:kern w:val="0"/>
+          <w:sz w:val="21"/>
+          <w:szCs w:val="21"/>
+          <w:lang w:eastAsia="es-ES"/>
+          <w14:ligatures w14:val="none"/>
+        </w:rPr>
+        <w:t>request</w:t>
+      </w:r>
+      <w:r>
+        <w:rPr>
+          <w:rFonts w:ascii="Consolas" w:eastAsia="Times New Roman" w:hAnsi="Consolas" w:cs="Times New Roman"/>
+          <w:color w:val="D4D4D4"/>
+          <w:kern w:val="0"/>
+          <w:sz w:val="21"/>
+          <w:szCs w:val="21"/>
+          <w:lang w:eastAsia="es-ES"/>
+          <w14:ligatures w14:val="none"/>
+        </w:rPr>
+        <w:t>.</w:t>
+      </w:r>
+      <w:r>
+        <w:rPr>
+          <w:rFonts w:ascii="Consolas" w:eastAsia="Times New Roman" w:hAnsi="Consolas" w:cs="Times New Roman"/>
+          <w:color w:val="9CDCFE"/>
+          <w:kern w:val="0"/>
+          <w:sz w:val="21"/>
+          <w:szCs w:val="21"/>
+          <w:lang w:eastAsia="es-ES"/>
+          <w14:ligatures w14:val="none"/>
+        </w:rPr>
+        <w:t>LastName</w:t>
+      </w:r>
+      <w:proofErr w:type="spellEnd"/>
+      <w:r>
+        <w:rPr>
+          <w:rFonts w:ascii="Consolas" w:eastAsia="Times New Roman" w:hAnsi="Consolas" w:cs="Times New Roman"/>
+          <w:color w:val="CCCCCC"/>
+          <w:kern w:val="0"/>
+          <w:sz w:val="21"/>
+          <w:szCs w:val="21"/>
+          <w:lang w:eastAsia="es-ES"/>
+          <w14:ligatures w14:val="none"/>
+        </w:rPr>
+        <w:t xml:space="preserve">, </w:t>
+      </w:r>
+      <w:proofErr w:type="spellStart"/>
+      <w:r>
+        <w:rPr>
+          <w:rFonts w:ascii="Consolas" w:eastAsia="Times New Roman" w:hAnsi="Consolas" w:cs="Times New Roman"/>
+          <w:color w:val="9CDCFE"/>
+          <w:kern w:val="0"/>
+          <w:sz w:val="21"/>
+          <w:szCs w:val="21"/>
+          <w:lang w:eastAsia="es-ES"/>
+          <w14:ligatures w14:val="none"/>
+        </w:rPr>
+        <w:t>request</w:t>
+      </w:r>
+      <w:r>
+        <w:rPr>
+          <w:rFonts w:ascii="Consolas" w:eastAsia="Times New Roman" w:hAnsi="Consolas" w:cs="Times New Roman"/>
+          <w:color w:val="D4D4D4"/>
+          <w:kern w:val="0"/>
+          <w:sz w:val="21"/>
+          <w:szCs w:val="21"/>
+          <w:lang w:eastAsia="es-ES"/>
+          <w14:ligatures w14:val="none"/>
+        </w:rPr>
+        <w:t>.</w:t>
+      </w:r>
+      <w:r>
+        <w:rPr>
+          <w:rFonts w:ascii="Consolas" w:eastAsia="Times New Roman" w:hAnsi="Consolas" w:cs="Times New Roman"/>
+          <w:color w:val="9CDCFE"/>
+          <w:kern w:val="0"/>
+          <w:sz w:val="21"/>
+          <w:szCs w:val="21"/>
+          <w:lang w:eastAsia="es-ES"/>
+          <w14:ligatures w14:val="none"/>
+        </w:rPr>
+        <w:t>Email</w:t>
+      </w:r>
+      <w:proofErr w:type="spellEnd"/>
+      <w:r>
+        <w:rPr>
+          <w:rFonts w:ascii="Consolas" w:eastAsia="Times New Roman" w:hAnsi="Consolas" w:cs="Times New Roman"/>
+          <w:color w:val="CCCCCC"/>
+          <w:kern w:val="0"/>
+          <w:sz w:val="21"/>
+          <w:szCs w:val="21"/>
+          <w:lang w:eastAsia="es-ES"/>
+          <w14:ligatures w14:val="none"/>
+        </w:rPr>
+        <w:t xml:space="preserve">, </w:t>
+      </w:r>
+      <w:proofErr w:type="spellStart"/>
+      <w:r>
+        <w:rPr>
+          <w:rFonts w:ascii="Consolas" w:eastAsia="Times New Roman" w:hAnsi="Consolas" w:cs="Times New Roman"/>
+          <w:color w:val="9CDCFE"/>
+          <w:kern w:val="0"/>
+          <w:sz w:val="21"/>
+          <w:szCs w:val="21"/>
+          <w:lang w:eastAsia="es-ES"/>
+          <w14:ligatures w14:val="none"/>
+        </w:rPr>
+        <w:t>phoneNumber</w:t>
+      </w:r>
+      <w:proofErr w:type="spellEnd"/>
+      <w:r>
+        <w:rPr>
+          <w:rFonts w:ascii="Consolas" w:eastAsia="Times New Roman" w:hAnsi="Consolas" w:cs="Times New Roman"/>
+          <w:color w:val="CCCCCC"/>
+          <w:kern w:val="0"/>
+          <w:sz w:val="21"/>
+          <w:szCs w:val="21"/>
+          <w:lang w:eastAsia="es-ES"/>
+          <w14:ligatures w14:val="none"/>
+        </w:rPr>
+        <w:t xml:space="preserve">, </w:t>
+      </w:r>
+      <w:proofErr w:type="spellStart"/>
+      <w:r>
+        <w:rPr>
+          <w:rFonts w:ascii="Consolas" w:eastAsia="Times New Roman" w:hAnsi="Consolas" w:cs="Times New Roman"/>
+          <w:color w:val="9CDCFE"/>
+          <w:kern w:val="0"/>
+          <w:sz w:val="21"/>
+          <w:szCs w:val="21"/>
+          <w:lang w:eastAsia="es-ES"/>
+          <w14:ligatures w14:val="none"/>
+        </w:rPr>
+        <w:t>address</w:t>
+      </w:r>
+      <w:proofErr w:type="spellEnd"/>
+      <w:r>
+        <w:rPr>
+          <w:rFonts w:ascii="Consolas" w:eastAsia="Times New Roman" w:hAnsi="Consolas" w:cs="Times New Roman"/>
+          <w:color w:val="CCCCCC"/>
+          <w:kern w:val="0"/>
+          <w:sz w:val="21"/>
+          <w:szCs w:val="21"/>
+          <w:lang w:eastAsia="es-ES"/>
+          <w14:ligatures w14:val="none"/>
+        </w:rPr>
+        <w:t>);</w:t>
+      </w:r>
+    </w:p>
+    <w:p>
+      <w:pPr>
+        <w:shd w:val="clear" w:color="auto" w:fill="1F1F1F"/>
+        <w:spacing w:after="0" w:line="285" w:lineRule="atLeast"/>
+        <w:rPr>
+          <w:rFonts w:ascii="Consolas" w:eastAsia="Times New Roman" w:hAnsi="Consolas" w:cs="Times New Roman"/>
+          <w:color w:val="CCCCCC"/>
+          <w:kern w:val="0"/>
+          <w:sz w:val="21"/>
+          <w:szCs w:val="21"/>
+          <w:lang w:eastAsia="es-ES"/>
+          <w14:ligatures w14:val="none"/>
+        </w:rPr>
+      </w:pPr>
+      <w:r>
+        <w:rPr>
+          <w:rFonts w:ascii="Consolas" w:eastAsia="Times New Roman" w:hAnsi="Consolas" w:cs="Times New Roman"/>
+          <w:color w:val="CCCCCC"/>
+          <w:kern w:val="0"/>
+          <w:sz w:val="21"/>
+          <w:szCs w:val="21"/>
+          <w:lang w:eastAsia="es-ES"/>
+          <w14:ligatures w14:val="none"/>
+        </w:rPr>
+        <w:t xml:space="preserve">        </w:t>
+      </w:r>
+      <w:proofErr w:type="spellStart"/>
+      <w:r>
+        <w:rPr>
+          <w:rFonts w:ascii="Consolas" w:eastAsia="Times New Roman" w:hAnsi="Consolas" w:cs="Times New Roman"/>
+          <w:color w:val="C586C0"/>
+          <w:kern w:val="0"/>
+          <w:sz w:val="21"/>
+          <w:szCs w:val="21"/>
+          <w:lang w:eastAsia="es-ES"/>
+          <w14:ligatures w14:val="none"/>
+        </w:rPr>
+        <w:t>if</w:t>
+      </w:r>
+      <w:proofErr w:type="spellEnd"/>
+      <w:r>
+        <w:rPr>
+          <w:rFonts w:ascii="Consolas" w:eastAsia="Times New Roman" w:hAnsi="Consolas" w:cs="Times New Roman"/>
+          <w:color w:val="CCCCCC"/>
+          <w:kern w:val="0"/>
+          <w:sz w:val="21"/>
+          <w:szCs w:val="21"/>
+          <w:lang w:eastAsia="es-ES"/>
+          <w14:ligatures w14:val="none"/>
+        </w:rPr>
+        <w:t xml:space="preserve"> (</w:t>
+      </w:r>
+      <w:proofErr w:type="spellStart"/>
+      <w:r>
+        <w:rPr>
+          <w:rFonts w:ascii="Consolas" w:eastAsia="Times New Roman" w:hAnsi="Consolas" w:cs="Times New Roman"/>
+          <w:color w:val="9CDCFE"/>
+          <w:kern w:val="0"/>
+          <w:sz w:val="21"/>
+          <w:szCs w:val="21"/>
+          <w:lang w:eastAsia="es-ES"/>
+          <w14:ligatures w14:val="none"/>
+        </w:rPr>
+        <w:t>customer</w:t>
+      </w:r>
+      <w:proofErr w:type="spellEnd"/>
+      <w:r>
+        <w:rPr>
+          <w:rFonts w:ascii="Consolas" w:eastAsia="Times New Roman" w:hAnsi="Consolas" w:cs="Times New Roman"/>
+          <w:color w:val="CCCCCC"/>
+          <w:kern w:val="0"/>
+          <w:sz w:val="21"/>
+          <w:szCs w:val="21"/>
+          <w:lang w:eastAsia="es-ES"/>
+          <w14:ligatures w14:val="none"/>
+        </w:rPr>
+        <w:t xml:space="preserve"> </w:t>
+      </w:r>
+      <w:proofErr w:type="spellStart"/>
+      <w:r>
+        <w:rPr>
+          <w:rFonts w:ascii="Consolas" w:eastAsia="Times New Roman" w:hAnsi="Consolas" w:cs="Times New Roman"/>
+          <w:color w:val="569CD6"/>
+          <w:kern w:val="0"/>
+          <w:sz w:val="21"/>
+          <w:szCs w:val="21"/>
+          <w:lang w:eastAsia="es-ES"/>
+          <w14:ligatures w14:val="none"/>
+        </w:rPr>
+        <w:t>is</w:t>
+      </w:r>
+      <w:proofErr w:type="spellEnd"/>
+      <w:r>
+        <w:rPr>
+          <w:rFonts w:ascii="Consolas" w:eastAsia="Times New Roman" w:hAnsi="Consolas" w:cs="Times New Roman"/>
+          <w:color w:val="CCCCCC"/>
+          <w:kern w:val="0"/>
+          <w:sz w:val="21"/>
+          <w:szCs w:val="21"/>
+          <w:lang w:eastAsia="es-ES"/>
+          <w14:ligatures w14:val="none"/>
+        </w:rPr>
+        <w:t xml:space="preserve"> </w:t>
+      </w:r>
+      <w:proofErr w:type="spellStart"/>
+      <w:r>
+        <w:rPr>
+          <w:rFonts w:ascii="Consolas" w:eastAsia="Times New Roman" w:hAnsi="Consolas" w:cs="Times New Roman"/>
+          <w:color w:val="569CD6"/>
+          <w:kern w:val="0"/>
+          <w:sz w:val="21"/>
+          <w:szCs w:val="21"/>
+          <w:lang w:eastAsia="es-ES"/>
+          <w14:ligatures w14:val="none"/>
+        </w:rPr>
+        <w:t>null</w:t>
+      </w:r>
+      <w:proofErr w:type="spellEnd"/>
+      <w:r>
+        <w:rPr>
+          <w:rFonts w:ascii="Consolas" w:eastAsia="Times New Roman" w:hAnsi="Consolas" w:cs="Times New Roman"/>
+          <w:color w:val="CCCCCC"/>
+          <w:kern w:val="0"/>
+          <w:sz w:val="21"/>
+          <w:szCs w:val="21"/>
+          <w:lang w:eastAsia="es-ES"/>
+          <w14:ligatures w14:val="none"/>
+        </w:rPr>
+        <w:t>)</w:t>
+      </w:r>
+    </w:p>
+    <w:p>
+      <w:pPr>
+        <w:shd w:val="clear" w:color="auto" w:fill="1F1F1F"/>
+        <w:spacing w:after="0" w:line="285" w:lineRule="atLeast"/>
+        <w:rPr>
+          <w:rFonts w:ascii="Consolas" w:eastAsia="Times New Roman" w:hAnsi="Consolas" w:cs="Times New Roman"/>
+          <w:color w:val="CCCCCC"/>
+          <w:kern w:val="0"/>
+          <w:sz w:val="21"/>
+          <w:szCs w:val="21"/>
+          <w:lang w:eastAsia="es-ES"/>
+          <w14:ligatures w14:val="none"/>
+        </w:rPr>
+      </w:pPr>
+      <w:r>
+        <w:rPr>
+          <w:rFonts w:ascii="Consolas" w:eastAsia="Times New Roman" w:hAnsi="Consolas" w:cs="Times New Roman"/>
+          <w:color w:val="CCCCCC"/>
+          <w:kern w:val="0"/>
+          <w:sz w:val="21"/>
+          <w:szCs w:val="21"/>
+          <w:lang w:eastAsia="es-ES"/>
+          <w14:ligatures w14:val="none"/>
+        </w:rPr>
+        <w:t>        {</w:t>
+      </w:r>
+    </w:p>
+    <w:p>
+      <w:pPr>
+        <w:shd w:val="clear" w:color="auto" w:fill="1F1F1F"/>
+        <w:spacing w:after="0" w:line="285" w:lineRule="atLeast"/>
+        <w:rPr>
+          <w:rFonts w:ascii="Consolas" w:eastAsia="Times New Roman" w:hAnsi="Consolas" w:cs="Times New Roman"/>
+          <w:color w:val="CCCCCC"/>
+          <w:kern w:val="0"/>
+          <w:sz w:val="21"/>
+          <w:szCs w:val="21"/>
+          <w:lang w:eastAsia="es-ES"/>
+          <w14:ligatures w14:val="none"/>
+        </w:rPr>
+      </w:pPr>
+      <w:r>
+        <w:rPr>
+          <w:rFonts w:ascii="Consolas" w:eastAsia="Times New Roman" w:hAnsi="Consolas" w:cs="Times New Roman"/>
+          <w:color w:val="CCCCCC"/>
+          <w:kern w:val="0"/>
+          <w:sz w:val="21"/>
+          <w:szCs w:val="21"/>
+          <w:lang w:eastAsia="es-ES"/>
+          <w14:ligatures w14:val="none"/>
+        </w:rPr>
+        <w:t xml:space="preserve">            </w:t>
+      </w:r>
+      <w:proofErr w:type="spellStart"/>
+      <w:r>
+        <w:rPr>
+          <w:rFonts w:ascii="Consolas" w:eastAsia="Times New Roman" w:hAnsi="Consolas" w:cs="Times New Roman"/>
+          <w:color w:val="C586C0"/>
+          <w:kern w:val="0"/>
+          <w:sz w:val="21"/>
+          <w:szCs w:val="21"/>
+          <w:lang w:eastAsia="es-ES"/>
+          <w14:ligatures w14:val="none"/>
+        </w:rPr>
+        <w:t>throw</w:t>
+      </w:r>
+      <w:proofErr w:type="spellEnd"/>
+      <w:r>
+        <w:rPr>
+          <w:rFonts w:ascii="Consolas" w:eastAsia="Times New Roman" w:hAnsi="Consolas" w:cs="Times New Roman"/>
+          <w:color w:val="CCCCCC"/>
+          <w:kern w:val="0"/>
+          <w:sz w:val="21"/>
+          <w:szCs w:val="21"/>
+          <w:lang w:eastAsia="es-ES"/>
+          <w14:ligatures w14:val="none"/>
+        </w:rPr>
+        <w:t xml:space="preserve"> </w:t>
+      </w:r>
+      <w:r>
+        <w:rPr>
+          <w:rFonts w:ascii="Consolas" w:eastAsia="Times New Roman" w:hAnsi="Consolas" w:cs="Times New Roman"/>
+          <w:color w:val="569CD6"/>
+          <w:kern w:val="0"/>
+          <w:sz w:val="21"/>
+          <w:szCs w:val="21"/>
+          <w:lang w:eastAsia="es-ES"/>
+          <w14:ligatures w14:val="none"/>
+        </w:rPr>
+        <w:t>new</w:t>
+      </w:r>
+      <w:r>
+        <w:rPr>
+          <w:rFonts w:ascii="Consolas" w:eastAsia="Times New Roman" w:hAnsi="Consolas" w:cs="Times New Roman"/>
+          <w:color w:val="CCCCCC"/>
+          <w:kern w:val="0"/>
+          <w:sz w:val="21"/>
+          <w:szCs w:val="21"/>
+          <w:lang w:eastAsia="es-ES"/>
+          <w14:ligatures w14:val="none"/>
+        </w:rPr>
+        <w:t xml:space="preserve"> </w:t>
+      </w:r>
+      <w:proofErr w:type="spellStart"/>
+      <w:proofErr w:type="gramStart"/>
+      <w:r>
+        <w:rPr>
+          <w:rFonts w:ascii="Consolas" w:eastAsia="Times New Roman" w:hAnsi="Consolas" w:cs="Times New Roman"/>
+          <w:color w:val="4EC9B0"/>
+          <w:kern w:val="0"/>
+          <w:sz w:val="21"/>
+          <w:szCs w:val="21"/>
+          <w:lang w:eastAsia="es-ES"/>
+          <w14:ligatures w14:val="none"/>
+        </w:rPr>
+        <w:t>Exception</w:t>
+      </w:r>
+      <w:proofErr w:type="spellEnd"/>
+      <w:r>
+        <w:rPr>
+          <w:rFonts w:ascii="Consolas" w:eastAsia="Times New Roman" w:hAnsi="Consolas" w:cs="Times New Roman"/>
+          <w:color w:val="CCCCCC"/>
+          <w:kern w:val="0"/>
+          <w:sz w:val="21"/>
+          <w:szCs w:val="21"/>
+          <w:lang w:eastAsia="es-ES"/>
+          <w14:ligatures w14:val="none"/>
+        </w:rPr>
+        <w:t>(</w:t>
+      </w:r>
+      <w:proofErr w:type="gramEnd"/>
+      <w:r>
+        <w:rPr>
+          <w:rFonts w:ascii="Consolas" w:eastAsia="Times New Roman" w:hAnsi="Consolas" w:cs="Times New Roman"/>
+          <w:color w:val="CE9178"/>
+          <w:kern w:val="0"/>
+          <w:sz w:val="21"/>
+          <w:szCs w:val="21"/>
+          <w:lang w:eastAsia="es-ES"/>
+          <w14:ligatures w14:val="none"/>
+        </w:rPr>
+        <w:t>"</w:t>
+      </w:r>
+      <w:proofErr w:type="spellStart"/>
+      <w:r>
+        <w:rPr>
+          <w:rFonts w:ascii="Consolas" w:eastAsia="Times New Roman" w:hAnsi="Consolas" w:cs="Times New Roman"/>
+          <w:color w:val="CE9178"/>
+          <w:kern w:val="0"/>
+          <w:sz w:val="21"/>
+          <w:szCs w:val="21"/>
+          <w:lang w:eastAsia="es-ES"/>
+          <w14:ligatures w14:val="none"/>
+        </w:rPr>
+        <w:t>Customer</w:t>
+      </w:r>
+      <w:proofErr w:type="spellEnd"/>
+      <w:r>
+        <w:rPr>
+          <w:rFonts w:ascii="Consolas" w:eastAsia="Times New Roman" w:hAnsi="Consolas" w:cs="Times New Roman"/>
+          <w:color w:val="CE9178"/>
+          <w:kern w:val="0"/>
+          <w:sz w:val="21"/>
+          <w:szCs w:val="21"/>
+          <w:lang w:eastAsia="es-ES"/>
+          <w14:ligatures w14:val="none"/>
+        </w:rPr>
+        <w:t xml:space="preserve"> </w:t>
+      </w:r>
+      <w:proofErr w:type="spellStart"/>
+      <w:r>
+        <w:rPr>
+          <w:rFonts w:ascii="Consolas" w:eastAsia="Times New Roman" w:hAnsi="Consolas" w:cs="Times New Roman"/>
+          <w:color w:val="CE9178"/>
+          <w:kern w:val="0"/>
+          <w:sz w:val="21"/>
+          <w:szCs w:val="21"/>
+          <w:lang w:eastAsia="es-ES"/>
+          <w14:ligatures w14:val="none"/>
+        </w:rPr>
+        <w:t>is</w:t>
+      </w:r>
+      <w:proofErr w:type="spellEnd"/>
+      <w:r>
+        <w:rPr>
+          <w:rFonts w:ascii="Consolas" w:eastAsia="Times New Roman" w:hAnsi="Consolas" w:cs="Times New Roman"/>
+          <w:color w:val="CE9178"/>
+          <w:kern w:val="0"/>
+          <w:sz w:val="21"/>
+          <w:szCs w:val="21"/>
+          <w:lang w:eastAsia="es-ES"/>
+          <w14:ligatures w14:val="none"/>
+        </w:rPr>
+        <w:t xml:space="preserve"> </w:t>
+      </w:r>
+      <w:proofErr w:type="spellStart"/>
+      <w:r>
+        <w:rPr>
+          <w:rFonts w:ascii="Consolas" w:eastAsia="Times New Roman" w:hAnsi="Consolas" w:cs="Times New Roman"/>
+          <w:color w:val="CE9178"/>
+          <w:kern w:val="0"/>
+          <w:sz w:val="21"/>
+          <w:szCs w:val="21"/>
+          <w:lang w:eastAsia="es-ES"/>
+          <w14:ligatures w14:val="none"/>
+        </w:rPr>
+        <w:t>required</w:t>
+      </w:r>
+      <w:proofErr w:type="spellEnd"/>
+      <w:r>
+        <w:rPr>
+          <w:rFonts w:ascii="Consolas" w:eastAsia="Times New Roman" w:hAnsi="Consolas" w:cs="Times New Roman"/>
+          <w:color w:val="CE9178"/>
+          <w:kern w:val="0"/>
+          <w:sz w:val="21"/>
+          <w:szCs w:val="21"/>
+          <w:lang w:eastAsia="es-ES"/>
+          <w14:ligatures w14:val="none"/>
+        </w:rPr>
+        <w:t>. "</w:t>
+      </w:r>
+      <w:r>
+        <w:rPr>
+          <w:rFonts w:ascii="Consolas" w:eastAsia="Times New Roman" w:hAnsi="Consolas" w:cs="Times New Roman"/>
+          <w:color w:val="CCCCCC"/>
+          <w:kern w:val="0"/>
+          <w:sz w:val="21"/>
+          <w:szCs w:val="21"/>
+          <w:lang w:eastAsia="es-ES"/>
+          <w14:ligatures w14:val="none"/>
+        </w:rPr>
+        <w:t xml:space="preserve"> </w:t>
+      </w:r>
+      <w:r>
+        <w:rPr>
+          <w:rFonts w:ascii="Consolas" w:eastAsia="Times New Roman" w:hAnsi="Consolas" w:cs="Times New Roman"/>
+          <w:color w:val="D4D4D4"/>
+          <w:kern w:val="0"/>
+          <w:sz w:val="21"/>
+          <w:szCs w:val="21"/>
+          <w:lang w:eastAsia="es-ES"/>
+          <w14:ligatures w14:val="none"/>
+        </w:rPr>
+        <w:t>+</w:t>
+      </w:r>
+      <w:r>
+        <w:rPr>
+          <w:rFonts w:ascii="Consolas" w:eastAsia="Times New Roman" w:hAnsi="Consolas" w:cs="Times New Roman"/>
+          <w:color w:val="CCCCCC"/>
+          <w:kern w:val="0"/>
+          <w:sz w:val="21"/>
+          <w:szCs w:val="21"/>
+          <w:lang w:eastAsia="es-ES"/>
+          <w14:ligatures w14:val="none"/>
+        </w:rPr>
+        <w:t xml:space="preserve"> </w:t>
+      </w:r>
+      <w:proofErr w:type="spellStart"/>
+      <w:proofErr w:type="gramStart"/>
+      <w:r>
+        <w:rPr>
+          <w:rFonts w:ascii="Consolas" w:eastAsia="Times New Roman" w:hAnsi="Consolas" w:cs="Times New Roman"/>
+          <w:color w:val="569CD6"/>
+          <w:kern w:val="0"/>
+          <w:sz w:val="21"/>
+          <w:szCs w:val="21"/>
+          <w:lang w:eastAsia="es-ES"/>
+          <w14:ligatures w14:val="none"/>
+        </w:rPr>
+        <w:t>nameof</w:t>
+      </w:r>
+      <w:proofErr w:type="spellEnd"/>
+      <w:r>
+        <w:rPr>
+          <w:rFonts w:ascii="Consolas" w:eastAsia="Times New Roman" w:hAnsi="Consolas" w:cs="Times New Roman"/>
+          <w:color w:val="CCCCCC"/>
+          <w:kern w:val="0"/>
+          <w:sz w:val="21"/>
+          <w:szCs w:val="21"/>
+          <w:lang w:eastAsia="es-ES"/>
+          <w14:ligatures w14:val="none"/>
+        </w:rPr>
+        <w:t>(</w:t>
+      </w:r>
+      <w:proofErr w:type="spellStart"/>
+      <w:proofErr w:type="gramEnd"/>
+      <w:r>
+        <w:rPr>
+          <w:rFonts w:ascii="Consolas" w:eastAsia="Times New Roman" w:hAnsi="Consolas" w:cs="Times New Roman"/>
+          <w:color w:val="4EC9B0"/>
+          <w:kern w:val="0"/>
+          <w:sz w:val="21"/>
+          <w:szCs w:val="21"/>
+          <w:lang w:eastAsia="es-ES"/>
+          <w14:ligatures w14:val="none"/>
+        </w:rPr>
+        <w:t>Customer</w:t>
+      </w:r>
+      <w:proofErr w:type="spellEnd"/>
+      <w:r>
+        <w:rPr>
+          <w:rFonts w:ascii="Consolas" w:eastAsia="Times New Roman" w:hAnsi="Consolas" w:cs="Times New Roman"/>
+          <w:color w:val="CCCCCC"/>
+          <w:kern w:val="0"/>
+          <w:sz w:val="21"/>
+          <w:szCs w:val="21"/>
+          <w:lang w:eastAsia="es-ES"/>
+          <w14:ligatures w14:val="none"/>
+        </w:rPr>
+        <w:t>));</w:t>
+      </w:r>
+    </w:p>
+    <w:p>
+      <w:pPr>
+        <w:shd w:val="clear" w:color="auto" w:fill="1F1F1F"/>
+        <w:spacing w:after="0" w:line="285" w:lineRule="atLeast"/>
+        <w:rPr>
+          <w:rFonts w:ascii="Consolas" w:eastAsia="Times New Roman" w:hAnsi="Consolas" w:cs="Times New Roman"/>
+          <w:color w:val="CCCCCC"/>
+          <w:kern w:val="0"/>
+          <w:sz w:val="21"/>
+          <w:szCs w:val="21"/>
+          <w:lang w:eastAsia="es-ES"/>
+          <w14:ligatures w14:val="none"/>
+        </w:rPr>
+      </w:pPr>
+      <w:r>
+        <w:rPr>
+          <w:rFonts w:ascii="Consolas" w:eastAsia="Times New Roman" w:hAnsi="Consolas" w:cs="Times New Roman"/>
+          <w:color w:val="CCCCCC"/>
+          <w:kern w:val="0"/>
+          <w:sz w:val="21"/>
+          <w:szCs w:val="21"/>
+          <w:lang w:eastAsia="es-ES"/>
+          <w14:ligatures w14:val="none"/>
+        </w:rPr>
+        <w:lastRenderedPageBreak/>
+        <w:t>        }</w:t>
+      </w:r>
+    </w:p>
+    <w:p>
+      <w:pPr>
+        <w:shd w:val="clear" w:color="auto" w:fill="1F1F1F"/>
+        <w:spacing w:after="0" w:line="285" w:lineRule="atLeast"/>
+        <w:rPr>
+          <w:rFonts w:ascii="Consolas" w:eastAsia="Times New Roman" w:hAnsi="Consolas" w:cs="Times New Roman"/>
+          <w:color w:val="CCCCCC"/>
+          <w:kern w:val="0"/>
+          <w:sz w:val="21"/>
+          <w:szCs w:val="21"/>
+          <w:lang w:eastAsia="es-ES"/>
+          <w14:ligatures w14:val="none"/>
+        </w:rPr>
+      </w:pPr>
+    </w:p>
+    <w:p>
+      <w:pPr>
+        <w:shd w:val="clear" w:color="auto" w:fill="1F1F1F"/>
+        <w:spacing w:after="0" w:line="285" w:lineRule="atLeast"/>
+        <w:rPr>
+          <w:rFonts w:ascii="Consolas" w:eastAsia="Times New Roman" w:hAnsi="Consolas" w:cs="Times New Roman"/>
+          <w:color w:val="CCCCCC"/>
+          <w:kern w:val="0"/>
+          <w:sz w:val="21"/>
+          <w:szCs w:val="21"/>
+          <w:lang w:eastAsia="es-ES"/>
+          <w14:ligatures w14:val="none"/>
+        </w:rPr>
+      </w:pPr>
+      <w:r>
+        <w:rPr>
+          <w:rFonts w:ascii="Consolas" w:eastAsia="Times New Roman" w:hAnsi="Consolas" w:cs="Times New Roman"/>
+          <w:color w:val="CCCCCC"/>
+          <w:kern w:val="0"/>
+          <w:sz w:val="21"/>
+          <w:szCs w:val="21"/>
+          <w:lang w:eastAsia="es-ES"/>
+          <w14:ligatures w14:val="none"/>
+        </w:rPr>
+        <w:t xml:space="preserve">        </w:t>
+      </w:r>
+      <w:proofErr w:type="spellStart"/>
+      <w:r>
+        <w:rPr>
+          <w:rFonts w:ascii="Consolas" w:eastAsia="Times New Roman" w:hAnsi="Consolas" w:cs="Times New Roman"/>
+          <w:color w:val="C586C0"/>
+          <w:kern w:val="0"/>
+          <w:sz w:val="21"/>
+          <w:szCs w:val="21"/>
+          <w:lang w:eastAsia="es-ES"/>
+          <w14:ligatures w14:val="none"/>
+        </w:rPr>
+        <w:t>await</w:t>
+      </w:r>
+      <w:proofErr w:type="spellEnd"/>
+      <w:r>
+        <w:rPr>
+          <w:rFonts w:ascii="Consolas" w:eastAsia="Times New Roman" w:hAnsi="Consolas" w:cs="Times New Roman"/>
+          <w:color w:val="CCCCCC"/>
+          <w:kern w:val="0"/>
+          <w:sz w:val="21"/>
+          <w:szCs w:val="21"/>
+          <w:lang w:eastAsia="es-ES"/>
+          <w14:ligatures w14:val="none"/>
+        </w:rPr>
+        <w:t xml:space="preserve"> </w:t>
+      </w:r>
+      <w:r>
+        <w:rPr>
+          <w:rFonts w:ascii="Consolas" w:eastAsia="Times New Roman" w:hAnsi="Consolas" w:cs="Times New Roman"/>
+          <w:color w:val="9CDCFE"/>
+          <w:kern w:val="0"/>
+          <w:sz w:val="21"/>
+          <w:szCs w:val="21"/>
+          <w:lang w:eastAsia="es-ES"/>
+          <w14:ligatures w14:val="none"/>
+        </w:rPr>
+        <w:t>_</w:t>
+      </w:r>
+      <w:proofErr w:type="spellStart"/>
+      <w:r>
+        <w:rPr>
+          <w:rFonts w:ascii="Consolas" w:eastAsia="Times New Roman" w:hAnsi="Consolas" w:cs="Times New Roman"/>
+          <w:color w:val="9CDCFE"/>
+          <w:kern w:val="0"/>
+          <w:sz w:val="21"/>
+          <w:szCs w:val="21"/>
+          <w:lang w:eastAsia="es-ES"/>
+          <w14:ligatures w14:val="none"/>
+        </w:rPr>
+        <w:t>customerRepository</w:t>
+      </w:r>
+      <w:r>
+        <w:rPr>
+          <w:rFonts w:ascii="Consolas" w:eastAsia="Times New Roman" w:hAnsi="Consolas" w:cs="Times New Roman"/>
+          <w:color w:val="D4D4D4"/>
+          <w:kern w:val="0"/>
+          <w:sz w:val="21"/>
+          <w:szCs w:val="21"/>
+          <w:lang w:eastAsia="es-ES"/>
+          <w14:ligatures w14:val="none"/>
+        </w:rPr>
+        <w:t>.</w:t>
+      </w:r>
+      <w:r>
+        <w:rPr>
+          <w:rFonts w:ascii="Consolas" w:eastAsia="Times New Roman" w:hAnsi="Consolas" w:cs="Times New Roman"/>
+          <w:color w:val="DCDCAA"/>
+          <w:kern w:val="0"/>
+          <w:sz w:val="21"/>
+          <w:szCs w:val="21"/>
+          <w:lang w:eastAsia="es-ES"/>
+          <w14:ligatures w14:val="none"/>
+        </w:rPr>
+        <w:t>Add</w:t>
+      </w:r>
+      <w:proofErr w:type="spellEnd"/>
+      <w:r>
+        <w:rPr>
+          <w:rFonts w:ascii="Consolas" w:eastAsia="Times New Roman" w:hAnsi="Consolas" w:cs="Times New Roman"/>
+          <w:color w:val="CCCCCC"/>
+          <w:kern w:val="0"/>
+          <w:sz w:val="21"/>
+          <w:szCs w:val="21"/>
+          <w:lang w:eastAsia="es-ES"/>
+          <w14:ligatures w14:val="none"/>
+        </w:rPr>
+        <w:t>(</w:t>
+      </w:r>
+      <w:proofErr w:type="spellStart"/>
+      <w:r>
+        <w:rPr>
+          <w:rFonts w:ascii="Consolas" w:eastAsia="Times New Roman" w:hAnsi="Consolas" w:cs="Times New Roman"/>
+          <w:color w:val="9CDCFE"/>
+          <w:kern w:val="0"/>
+          <w:sz w:val="21"/>
+          <w:szCs w:val="21"/>
+          <w:lang w:eastAsia="es-ES"/>
+          <w14:ligatures w14:val="none"/>
+        </w:rPr>
+        <w:t>customer</w:t>
+      </w:r>
+      <w:proofErr w:type="spellEnd"/>
+      <w:r>
+        <w:rPr>
+          <w:rFonts w:ascii="Consolas" w:eastAsia="Times New Roman" w:hAnsi="Consolas" w:cs="Times New Roman"/>
+          <w:color w:val="CCCCCC"/>
+          <w:kern w:val="0"/>
+          <w:sz w:val="21"/>
+          <w:szCs w:val="21"/>
+          <w:lang w:eastAsia="es-ES"/>
+          <w14:ligatures w14:val="none"/>
+        </w:rPr>
+        <w:t xml:space="preserve">); </w:t>
+      </w:r>
+      <w:r>
+        <w:rPr>
+          <w:rFonts w:ascii="Consolas" w:eastAsia="Times New Roman" w:hAnsi="Consolas" w:cs="Times New Roman"/>
+          <w:color w:val="6A9955"/>
+          <w:kern w:val="0"/>
+          <w:sz w:val="21"/>
+          <w:szCs w:val="21"/>
+          <w:lang w:eastAsia="es-ES"/>
+          <w14:ligatures w14:val="none"/>
+        </w:rPr>
+        <w:t>// Se agrega el cliente</w:t>
+      </w:r>
+    </w:p>
+    <w:p>
+      <w:pPr>
+        <w:shd w:val="clear" w:color="auto" w:fill="1F1F1F"/>
+        <w:spacing w:after="0" w:line="285" w:lineRule="atLeast"/>
+        <w:rPr>
+          <w:rFonts w:ascii="Consolas" w:eastAsia="Times New Roman" w:hAnsi="Consolas" w:cs="Times New Roman"/>
+          <w:color w:val="CCCCCC"/>
+          <w:kern w:val="0"/>
+          <w:sz w:val="21"/>
+          <w:szCs w:val="21"/>
+          <w:lang w:eastAsia="es-ES"/>
+          <w14:ligatures w14:val="none"/>
+        </w:rPr>
+      </w:pPr>
+      <w:r>
+        <w:rPr>
+          <w:rFonts w:ascii="Consolas" w:eastAsia="Times New Roman" w:hAnsi="Consolas" w:cs="Times New Roman"/>
+          <w:color w:val="CCCCCC"/>
+          <w:kern w:val="0"/>
+          <w:sz w:val="21"/>
+          <w:szCs w:val="21"/>
+          <w:lang w:eastAsia="es-ES"/>
+          <w14:ligatures w14:val="none"/>
+        </w:rPr>
+        <w:t xml:space="preserve">        </w:t>
+      </w:r>
+      <w:proofErr w:type="spellStart"/>
+      <w:r>
+        <w:rPr>
+          <w:rFonts w:ascii="Consolas" w:eastAsia="Times New Roman" w:hAnsi="Consolas" w:cs="Times New Roman"/>
+          <w:color w:val="C586C0"/>
+          <w:kern w:val="0"/>
+          <w:sz w:val="21"/>
+          <w:szCs w:val="21"/>
+          <w:lang w:eastAsia="es-ES"/>
+          <w14:ligatures w14:val="none"/>
+        </w:rPr>
+        <w:t>await</w:t>
+      </w:r>
+      <w:proofErr w:type="spellEnd"/>
+      <w:r>
+        <w:rPr>
+          <w:rFonts w:ascii="Consolas" w:eastAsia="Times New Roman" w:hAnsi="Consolas" w:cs="Times New Roman"/>
+          <w:color w:val="CCCCCC"/>
+          <w:kern w:val="0"/>
+          <w:sz w:val="21"/>
+          <w:szCs w:val="21"/>
+          <w:lang w:eastAsia="es-ES"/>
+          <w14:ligatures w14:val="none"/>
+        </w:rPr>
+        <w:t xml:space="preserve"> </w:t>
+      </w:r>
+      <w:r>
+        <w:rPr>
+          <w:rFonts w:ascii="Consolas" w:eastAsia="Times New Roman" w:hAnsi="Consolas" w:cs="Times New Roman"/>
+          <w:color w:val="9CDCFE"/>
+          <w:kern w:val="0"/>
+          <w:sz w:val="21"/>
+          <w:szCs w:val="21"/>
+          <w:lang w:eastAsia="es-ES"/>
+          <w14:ligatures w14:val="none"/>
+        </w:rPr>
+        <w:t>_</w:t>
+      </w:r>
+      <w:proofErr w:type="spellStart"/>
+      <w:r>
+        <w:rPr>
+          <w:rFonts w:ascii="Consolas" w:eastAsia="Times New Roman" w:hAnsi="Consolas" w:cs="Times New Roman"/>
+          <w:color w:val="9CDCFE"/>
+          <w:kern w:val="0"/>
+          <w:sz w:val="21"/>
+          <w:szCs w:val="21"/>
+          <w:lang w:eastAsia="es-ES"/>
+          <w14:ligatures w14:val="none"/>
+        </w:rPr>
+        <w:t>unitOfWork</w:t>
+      </w:r>
+      <w:r>
+        <w:rPr>
+          <w:rFonts w:ascii="Consolas" w:eastAsia="Times New Roman" w:hAnsi="Consolas" w:cs="Times New Roman"/>
+          <w:color w:val="D4D4D4"/>
+          <w:kern w:val="0"/>
+          <w:sz w:val="21"/>
+          <w:szCs w:val="21"/>
+          <w:lang w:eastAsia="es-ES"/>
+          <w14:ligatures w14:val="none"/>
+        </w:rPr>
+        <w:t>.</w:t>
+      </w:r>
+      <w:r>
+        <w:rPr>
+          <w:rFonts w:ascii="Consolas" w:eastAsia="Times New Roman" w:hAnsi="Consolas" w:cs="Times New Roman"/>
+          <w:color w:val="DCDCAA"/>
+          <w:kern w:val="0"/>
+          <w:sz w:val="21"/>
+          <w:szCs w:val="21"/>
+          <w:lang w:eastAsia="es-ES"/>
+          <w14:ligatures w14:val="none"/>
+        </w:rPr>
+        <w:t>SaveChangesAsync</w:t>
+      </w:r>
+      <w:proofErr w:type="spellEnd"/>
+      <w:r>
+        <w:rPr>
+          <w:rFonts w:ascii="Consolas" w:eastAsia="Times New Roman" w:hAnsi="Consolas" w:cs="Times New Roman"/>
+          <w:color w:val="CCCCCC"/>
+          <w:kern w:val="0"/>
+          <w:sz w:val="21"/>
+          <w:szCs w:val="21"/>
+          <w:lang w:eastAsia="es-ES"/>
+          <w14:ligatures w14:val="none"/>
+        </w:rPr>
+        <w:t>(</w:t>
+      </w:r>
+      <w:proofErr w:type="spellStart"/>
+      <w:r>
+        <w:rPr>
+          <w:rFonts w:ascii="Consolas" w:eastAsia="Times New Roman" w:hAnsi="Consolas" w:cs="Times New Roman"/>
+          <w:color w:val="9CDCFE"/>
+          <w:kern w:val="0"/>
+          <w:sz w:val="21"/>
+          <w:szCs w:val="21"/>
+          <w:lang w:eastAsia="es-ES"/>
+          <w14:ligatures w14:val="none"/>
+        </w:rPr>
+        <w:t>cancellationToken</w:t>
+      </w:r>
+      <w:proofErr w:type="spellEnd"/>
+      <w:r>
+        <w:rPr>
+          <w:rFonts w:ascii="Consolas" w:eastAsia="Times New Roman" w:hAnsi="Consolas" w:cs="Times New Roman"/>
+          <w:color w:val="CCCCCC"/>
+          <w:kern w:val="0"/>
+          <w:sz w:val="21"/>
+          <w:szCs w:val="21"/>
+          <w:lang w:eastAsia="es-ES"/>
+          <w14:ligatures w14:val="none"/>
+        </w:rPr>
+        <w:t xml:space="preserve">); </w:t>
+      </w:r>
+      <w:r>
+        <w:rPr>
+          <w:rFonts w:ascii="Consolas" w:eastAsia="Times New Roman" w:hAnsi="Consolas" w:cs="Times New Roman"/>
+          <w:color w:val="6A9955"/>
+          <w:kern w:val="0"/>
+          <w:sz w:val="21"/>
+          <w:szCs w:val="21"/>
+          <w:lang w:eastAsia="es-ES"/>
+          <w14:ligatures w14:val="none"/>
+        </w:rPr>
+        <w:t>// Se guardan los cambios en la base de datos</w:t>
+      </w:r>
+    </w:p>
+    <w:p>
+      <w:pPr>
+        <w:shd w:val="clear" w:color="auto" w:fill="1F1F1F"/>
+        <w:spacing w:after="0" w:line="285" w:lineRule="atLeast"/>
+        <w:rPr>
+          <w:rFonts w:ascii="Consolas" w:eastAsia="Times New Roman" w:hAnsi="Consolas" w:cs="Times New Roman"/>
+          <w:color w:val="CCCCCC"/>
+          <w:kern w:val="0"/>
+          <w:sz w:val="21"/>
+          <w:szCs w:val="21"/>
+          <w:lang w:eastAsia="es-ES"/>
+          <w14:ligatures w14:val="none"/>
+        </w:rPr>
+      </w:pPr>
+    </w:p>
+    <w:p>
+      <w:pPr>
+        <w:shd w:val="clear" w:color="auto" w:fill="1F1F1F"/>
+        <w:spacing w:after="0" w:line="285" w:lineRule="atLeast"/>
+        <w:rPr>
+          <w:rFonts w:ascii="Consolas" w:eastAsia="Times New Roman" w:hAnsi="Consolas" w:cs="Times New Roman"/>
+          <w:color w:val="CCCCCC"/>
+          <w:kern w:val="0"/>
+          <w:sz w:val="21"/>
+          <w:szCs w:val="21"/>
+          <w:lang w:eastAsia="es-ES"/>
+          <w14:ligatures w14:val="none"/>
+        </w:rPr>
+      </w:pPr>
+      <w:r>
+        <w:rPr>
+          <w:rFonts w:ascii="Consolas" w:eastAsia="Times New Roman" w:hAnsi="Consolas" w:cs="Times New Roman"/>
+          <w:color w:val="CCCCCC"/>
+          <w:kern w:val="0"/>
+          <w:sz w:val="21"/>
+          <w:szCs w:val="21"/>
+          <w:lang w:eastAsia="es-ES"/>
+          <w14:ligatures w14:val="none"/>
+        </w:rPr>
+        <w:t xml:space="preserve">        </w:t>
+      </w:r>
+      <w:proofErr w:type="spellStart"/>
+      <w:r>
+        <w:rPr>
+          <w:rFonts w:ascii="Consolas" w:eastAsia="Times New Roman" w:hAnsi="Consolas" w:cs="Times New Roman"/>
+          <w:color w:val="C586C0"/>
+          <w:kern w:val="0"/>
+          <w:sz w:val="21"/>
+          <w:szCs w:val="21"/>
+          <w:lang w:eastAsia="es-ES"/>
+          <w14:ligatures w14:val="none"/>
+        </w:rPr>
+        <w:t>return</w:t>
+      </w:r>
+      <w:proofErr w:type="spellEnd"/>
+      <w:r>
+        <w:rPr>
+          <w:rFonts w:ascii="Consolas" w:eastAsia="Times New Roman" w:hAnsi="Consolas" w:cs="Times New Roman"/>
+          <w:color w:val="CCCCCC"/>
+          <w:kern w:val="0"/>
+          <w:sz w:val="21"/>
+          <w:szCs w:val="21"/>
+          <w:lang w:eastAsia="es-ES"/>
+          <w14:ligatures w14:val="none"/>
+        </w:rPr>
+        <w:t xml:space="preserve"> </w:t>
+      </w:r>
+      <w:proofErr w:type="spellStart"/>
+      <w:r>
+        <w:rPr>
+          <w:rFonts w:ascii="Consolas" w:eastAsia="Times New Roman" w:hAnsi="Consolas" w:cs="Times New Roman"/>
+          <w:color w:val="4EC9B0"/>
+          <w:kern w:val="0"/>
+          <w:sz w:val="21"/>
+          <w:szCs w:val="21"/>
+          <w:lang w:eastAsia="es-ES"/>
+          <w14:ligatures w14:val="none"/>
+        </w:rPr>
+        <w:t>Unit</w:t>
+      </w:r>
+      <w:r>
+        <w:rPr>
+          <w:rFonts w:ascii="Consolas" w:eastAsia="Times New Roman" w:hAnsi="Consolas" w:cs="Times New Roman"/>
+          <w:color w:val="D4D4D4"/>
+          <w:kern w:val="0"/>
+          <w:sz w:val="21"/>
+          <w:szCs w:val="21"/>
+          <w:lang w:eastAsia="es-ES"/>
+          <w14:ligatures w14:val="none"/>
+        </w:rPr>
+        <w:t>.</w:t>
+      </w:r>
+      <w:r>
+        <w:rPr>
+          <w:rFonts w:ascii="Consolas" w:eastAsia="Times New Roman" w:hAnsi="Consolas" w:cs="Times New Roman"/>
+          <w:color w:val="9CDCFE"/>
+          <w:kern w:val="0"/>
+          <w:sz w:val="21"/>
+          <w:szCs w:val="21"/>
+          <w:lang w:eastAsia="es-ES"/>
+          <w14:ligatures w14:val="none"/>
+        </w:rPr>
+        <w:t>Value</w:t>
+      </w:r>
+      <w:proofErr w:type="spellEnd"/>
+      <w:r>
+        <w:rPr>
+          <w:rFonts w:ascii="Consolas" w:eastAsia="Times New Roman" w:hAnsi="Consolas" w:cs="Times New Roman"/>
+          <w:color w:val="CCCCCC"/>
+          <w:kern w:val="0"/>
+          <w:sz w:val="21"/>
+          <w:szCs w:val="21"/>
+          <w:lang w:eastAsia="es-ES"/>
+          <w14:ligatures w14:val="none"/>
+        </w:rPr>
+        <w:t>;</w:t>
+      </w:r>
+    </w:p>
+    <w:p>
+      <w:pPr>
+        <w:shd w:val="clear" w:color="auto" w:fill="1F1F1F"/>
+        <w:spacing w:after="0" w:line="285" w:lineRule="atLeast"/>
+        <w:rPr>
+          <w:rFonts w:ascii="Consolas" w:eastAsia="Times New Roman" w:hAnsi="Consolas" w:cs="Times New Roman"/>
+          <w:color w:val="CCCCCC"/>
+          <w:kern w:val="0"/>
+          <w:sz w:val="21"/>
+          <w:szCs w:val="21"/>
+          <w:lang w:eastAsia="es-ES"/>
+          <w14:ligatures w14:val="none"/>
+        </w:rPr>
+      </w:pPr>
+      <w:r>
+        <w:rPr>
+          <w:rFonts w:ascii="Consolas" w:eastAsia="Times New Roman" w:hAnsi="Consolas" w:cs="Times New Roman"/>
+          <w:color w:val="CCCCCC"/>
+          <w:kern w:val="0"/>
+          <w:sz w:val="21"/>
+          <w:szCs w:val="21"/>
+          <w:lang w:eastAsia="es-ES"/>
+          <w14:ligatures w14:val="none"/>
+        </w:rPr>
+        <w:t>    }</w:t>
+      </w:r>
+    </w:p>
+    <w:p>
+      <w:pPr>
+        <w:shd w:val="clear" w:color="auto" w:fill="1F1F1F"/>
+        <w:spacing w:after="0" w:line="285" w:lineRule="atLeast"/>
+        <w:rPr>
+          <w:rFonts w:ascii="Consolas" w:eastAsia="Times New Roman" w:hAnsi="Consolas" w:cs="Times New Roman"/>
+          <w:color w:val="CCCCCC"/>
+          <w:kern w:val="0"/>
+          <w:sz w:val="21"/>
+          <w:szCs w:val="21"/>
+          <w:lang w:eastAsia="es-ES"/>
+          <w14:ligatures w14:val="none"/>
+        </w:rPr>
+      </w:pPr>
+      <w:r>
+        <w:rPr>
+          <w:rFonts w:ascii="Consolas" w:eastAsia="Times New Roman" w:hAnsi="Consolas" w:cs="Times New Roman"/>
+          <w:color w:val="CCCCCC"/>
+          <w:kern w:val="0"/>
+          <w:sz w:val="21"/>
+          <w:szCs w:val="21"/>
+          <w:lang w:eastAsia="es-ES"/>
+          <w14:ligatures w14:val="none"/>
+        </w:rPr>
+        <w:t>}</w:t>
+      </w:r>
+    </w:p>
+    <w:p>
+      <w:pPr>
+        <w:rPr>
+          <w:b/>
+          <w:bCs/>
+        </w:rPr>
+      </w:pPr>
     </w:p>
     <w:sectPr>
       <w:pgSz w:w="11906" w:h="16838"/>

--- a/Doc/Clean Architecture .Net.docx
+++ b/Doc/Clean Architecture .Net.docx
@@ -76,7 +76,7 @@
           <w:r>
             <w:fldChar w:fldCharType="separate"/>
           </w:r>
-          <w:hyperlink w:anchor="_Toc189649110" w:history="1">
+          <w:hyperlink w:anchor="_Toc189674418" w:history="1">
             <w:r>
               <w:rPr>
                 <w:rStyle w:val="Hipervnculo"/>
@@ -103,7 +103,7 @@
                 <w:noProof/>
                 <w:webHidden/>
               </w:rPr>
-              <w:instrText xml:space="preserve"> PAGEREF _Toc189649110 \h </w:instrText>
+              <w:instrText xml:space="preserve"> PAGEREF _Toc189674418 \h </w:instrText>
             </w:r>
             <w:r>
               <w:rPr>
@@ -148,7 +148,7 @@
               <w:lang w:eastAsia="es-ES"/>
             </w:rPr>
           </w:pPr>
-          <w:hyperlink w:anchor="_Toc189649111" w:history="1">
+          <w:hyperlink w:anchor="_Toc189674419" w:history="1">
             <w:r>
               <w:rPr>
                 <w:rStyle w:val="Hipervnculo"/>
@@ -175,7 +175,7 @@
                 <w:noProof/>
                 <w:webHidden/>
               </w:rPr>
-              <w:instrText xml:space="preserve"> PAGEREF _Toc189649111 \h </w:instrText>
+              <w:instrText xml:space="preserve"> PAGEREF _Toc189674419 \h </w:instrText>
             </w:r>
             <w:r>
               <w:rPr>
@@ -220,7 +220,7 @@
               <w:lang w:eastAsia="es-ES"/>
             </w:rPr>
           </w:pPr>
-          <w:hyperlink w:anchor="_Toc189649112" w:history="1">
+          <w:hyperlink w:anchor="_Toc189674420" w:history="1">
             <w:r>
               <w:rPr>
                 <w:rStyle w:val="Hipervnculo"/>
@@ -247,7 +247,7 @@
                 <w:noProof/>
                 <w:webHidden/>
               </w:rPr>
-              <w:instrText xml:space="preserve"> PAGEREF _Toc189649112 \h </w:instrText>
+              <w:instrText xml:space="preserve"> PAGEREF _Toc189674420 \h </w:instrText>
             </w:r>
             <w:r>
               <w:rPr>
@@ -292,7 +292,7 @@
               <w:lang w:eastAsia="es-ES"/>
             </w:rPr>
           </w:pPr>
-          <w:hyperlink w:anchor="_Toc189649113" w:history="1">
+          <w:hyperlink w:anchor="_Toc189674421" w:history="1">
             <w:r>
               <w:rPr>
                 <w:rStyle w:val="Hipervnculo"/>
@@ -319,7 +319,7 @@
                 <w:noProof/>
                 <w:webHidden/>
               </w:rPr>
-              <w:instrText xml:space="preserve"> PAGEREF _Toc189649113 \h </w:instrText>
+              <w:instrText xml:space="preserve"> PAGEREF _Toc189674421 \h </w:instrText>
             </w:r>
             <w:r>
               <w:rPr>
@@ -364,7 +364,7 @@
               <w:lang w:eastAsia="es-ES"/>
             </w:rPr>
           </w:pPr>
-          <w:hyperlink w:anchor="_Toc189649114" w:history="1">
+          <w:hyperlink w:anchor="_Toc189674422" w:history="1">
             <w:r>
               <w:rPr>
                 <w:rStyle w:val="Hipervnculo"/>
@@ -391,7 +391,7 @@
                 <w:noProof/>
                 <w:webHidden/>
               </w:rPr>
-              <w:instrText xml:space="preserve"> PAGEREF _Toc189649114 \h </w:instrText>
+              <w:instrText xml:space="preserve"> PAGEREF _Toc189674422 \h </w:instrText>
             </w:r>
             <w:r>
               <w:rPr>
@@ -436,7 +436,7 @@
               <w:lang w:eastAsia="es-ES"/>
             </w:rPr>
           </w:pPr>
-          <w:hyperlink w:anchor="_Toc189649115" w:history="1">
+          <w:hyperlink w:anchor="_Toc189674423" w:history="1">
             <w:r>
               <w:rPr>
                 <w:rStyle w:val="Hipervnculo"/>
@@ -463,7 +463,7 @@
                 <w:noProof/>
                 <w:webHidden/>
               </w:rPr>
-              <w:instrText xml:space="preserve"> PAGEREF _Toc189649115 \h </w:instrText>
+              <w:instrText xml:space="preserve"> PAGEREF _Toc189674423 \h </w:instrText>
             </w:r>
             <w:r>
               <w:rPr>
@@ -495,6 +495,236 @@
           </w:hyperlink>
         </w:p>
         <w:p>
+          <w:pPr>
+            <w:pStyle w:val="TDC1"/>
+            <w:tabs>
+              <w:tab w:val="right" w:leader="dot" w:pos="8494"/>
+            </w:tabs>
+            <w:rPr>
+              <w:rFonts w:eastAsiaTheme="minorEastAsia"/>
+              <w:noProof/>
+              <w:sz w:val="24"/>
+              <w:szCs w:val="24"/>
+              <w:lang w:eastAsia="es-ES"/>
+            </w:rPr>
+          </w:pPr>
+          <w:hyperlink w:anchor="_Toc189674424" w:history="1">
+            <w:r>
+              <w:rPr>
+                <w:rStyle w:val="Hipervnculo"/>
+                <w:noProof/>
+              </w:rPr>
+              <w:t>Capa Infractructura</w:t>
+            </w:r>
+            <w:r>
+              <w:rPr>
+                <w:noProof/>
+                <w:webHidden/>
+              </w:rPr>
+              <w:tab/>
+            </w:r>
+            <w:r>
+              <w:rPr>
+                <w:noProof/>
+                <w:webHidden/>
+              </w:rPr>
+              <w:fldChar w:fldCharType="begin"/>
+            </w:r>
+            <w:r>
+              <w:rPr>
+                <w:noProof/>
+                <w:webHidden/>
+              </w:rPr>
+              <w:instrText xml:space="preserve"> PAGEREF _Toc189674424 \h </w:instrText>
+            </w:r>
+            <w:r>
+              <w:rPr>
+                <w:noProof/>
+                <w:webHidden/>
+              </w:rPr>
+            </w:r>
+            <w:r>
+              <w:rPr>
+                <w:noProof/>
+                <w:webHidden/>
+              </w:rPr>
+              <w:fldChar w:fldCharType="separate"/>
+            </w:r>
+            <w:r>
+              <w:rPr>
+                <w:noProof/>
+                <w:webHidden/>
+              </w:rPr>
+              <w:t>13</w:t>
+            </w:r>
+            <w:r>
+              <w:rPr>
+                <w:noProof/>
+                <w:webHidden/>
+              </w:rPr>
+              <w:fldChar w:fldCharType="end"/>
+            </w:r>
+          </w:hyperlink>
+        </w:p>
+        <w:p>
+          <w:pPr>
+            <w:pStyle w:val="TDC1"/>
+            <w:tabs>
+              <w:tab w:val="right" w:leader="dot" w:pos="8494"/>
+            </w:tabs>
+            <w:rPr>
+              <w:rFonts w:eastAsiaTheme="minorEastAsia"/>
+              <w:noProof/>
+              <w:sz w:val="24"/>
+              <w:szCs w:val="24"/>
+              <w:lang w:eastAsia="es-ES"/>
+            </w:rPr>
+          </w:pPr>
+          <w:hyperlink w:anchor="_Toc189674425" w:history="1">
+            <w:r>
+              <w:rPr>
+                <w:rStyle w:val="Hipervnculo"/>
+                <w:noProof/>
+              </w:rPr>
+              <w:t>Configuración de entidades (Mapeo)</w:t>
+            </w:r>
+            <w:r>
+              <w:rPr>
+                <w:noProof/>
+                <w:webHidden/>
+              </w:rPr>
+              <w:tab/>
+            </w:r>
+            <w:r>
+              <w:rPr>
+                <w:noProof/>
+                <w:webHidden/>
+              </w:rPr>
+              <w:fldChar w:fldCharType="begin"/>
+            </w:r>
+            <w:r>
+              <w:rPr>
+                <w:noProof/>
+                <w:webHidden/>
+              </w:rPr>
+              <w:instrText xml:space="preserve"> PAGEREF _Toc189674425 \h </w:instrText>
+            </w:r>
+            <w:r>
+              <w:rPr>
+                <w:noProof/>
+                <w:webHidden/>
+              </w:rPr>
+            </w:r>
+            <w:r>
+              <w:rPr>
+                <w:noProof/>
+                <w:webHidden/>
+              </w:rPr>
+              <w:fldChar w:fldCharType="separate"/>
+            </w:r>
+            <w:r>
+              <w:rPr>
+                <w:noProof/>
+                <w:webHidden/>
+              </w:rPr>
+              <w:t>16</w:t>
+            </w:r>
+            <w:r>
+              <w:rPr>
+                <w:noProof/>
+                <w:webHidden/>
+              </w:rPr>
+              <w:fldChar w:fldCharType="end"/>
+            </w:r>
+          </w:hyperlink>
+        </w:p>
+        <w:p>
+          <w:pPr>
+            <w:pStyle w:val="TDC1"/>
+            <w:tabs>
+              <w:tab w:val="right" w:leader="dot" w:pos="8494"/>
+            </w:tabs>
+            <w:rPr>
+              <w:rFonts w:eastAsiaTheme="minorEastAsia"/>
+              <w:noProof/>
+              <w:sz w:val="24"/>
+              <w:szCs w:val="24"/>
+              <w:lang w:eastAsia="es-ES"/>
+            </w:rPr>
+          </w:pPr>
+          <w:hyperlink w:anchor="_Toc189674426" w:history="1">
+            <w:r>
+              <w:rPr>
+                <w:rStyle w:val="Hipervnculo"/>
+                <w:noProof/>
+              </w:rPr>
+              <w:t>Migracion</w:t>
+            </w:r>
+            <w:r>
+              <w:rPr>
+                <w:rStyle w:val="Hipervnculo"/>
+                <w:noProof/>
+              </w:rPr>
+              <w:t>e</w:t>
+            </w:r>
+            <w:r>
+              <w:rPr>
+                <w:rStyle w:val="Hipervnculo"/>
+                <w:noProof/>
+              </w:rPr>
+              <w:t>s</w:t>
+            </w:r>
+            <w:r>
+              <w:rPr>
+                <w:noProof/>
+                <w:webHidden/>
+              </w:rPr>
+              <w:tab/>
+            </w:r>
+            <w:r>
+              <w:rPr>
+                <w:noProof/>
+                <w:webHidden/>
+              </w:rPr>
+              <w:fldChar w:fldCharType="begin"/>
+            </w:r>
+            <w:r>
+              <w:rPr>
+                <w:noProof/>
+                <w:webHidden/>
+              </w:rPr>
+              <w:instrText xml:space="preserve"> PAGEREF _Toc189674426 \h </w:instrText>
+            </w:r>
+            <w:r>
+              <w:rPr>
+                <w:noProof/>
+                <w:webHidden/>
+              </w:rPr>
+            </w:r>
+            <w:r>
+              <w:rPr>
+                <w:noProof/>
+                <w:webHidden/>
+              </w:rPr>
+              <w:fldChar w:fldCharType="separate"/>
+            </w:r>
+            <w:r>
+              <w:rPr>
+                <w:noProof/>
+                <w:webHidden/>
+              </w:rPr>
+              <w:t>17</w:t>
+            </w:r>
+            <w:r>
+              <w:rPr>
+                <w:noProof/>
+                <w:webHidden/>
+              </w:rPr>
+              <w:fldChar w:fldCharType="end"/>
+            </w:r>
+          </w:hyperlink>
+        </w:p>
+        <w:p>
           <w:r>
             <w:rPr>
               <w:b/>
@@ -510,7 +740,7 @@
       <w:pPr>
         <w:pStyle w:val="Ttulo1"/>
       </w:pPr>
-      <w:bookmarkStart w:id="0" w:name="_Toc189649110"/>
+      <w:bookmarkStart w:id="0" w:name="_Toc189674418"/>
       <w:r>
         <w:t>Creando Proyecto</w:t>
       </w:r>
@@ -773,6 +1003,7 @@
     </w:p>
     <w:p>
       <w:r>
+        <w:lastRenderedPageBreak/>
         <w:t>Crea la API (no borres nada de ella)</w:t>
       </w:r>
     </w:p>
@@ -825,7 +1056,6 @@
         <w:rPr>
           <w:color w:val="FF0000"/>
         </w:rPr>
-        <w:lastRenderedPageBreak/>
         <w:t>NOTA</w:t>
       </w:r>
       <w:r>
@@ -1335,7 +1565,7 @@
       <w:pPr>
         <w:pStyle w:val="Ttulo1"/>
       </w:pPr>
-      <w:bookmarkStart w:id="1" w:name="_Toc189649111"/>
+      <w:bookmarkStart w:id="1" w:name="_Toc189674419"/>
       <w:r>
         <w:t>Definir el dominio</w:t>
       </w:r>
@@ -3494,7 +3724,7 @@
       <w:pPr>
         <w:pStyle w:val="Ttulo1"/>
       </w:pPr>
-      <w:bookmarkStart w:id="2" w:name="_Toc189649112"/>
+      <w:bookmarkStart w:id="2" w:name="_Toc189674420"/>
       <w:r>
         <w:lastRenderedPageBreak/>
         <w:t>Objetos de Valor (</w:t>
@@ -6781,7 +7011,7 @@
       <w:pPr>
         <w:pStyle w:val="Ttulo1"/>
       </w:pPr>
-      <w:bookmarkStart w:id="3" w:name="_Toc189649113"/>
+      <w:bookmarkStart w:id="3" w:name="_Toc189674421"/>
       <w:proofErr w:type="spellStart"/>
       <w:r>
         <w:t>Aggreate</w:t>
@@ -11971,7 +12201,7 @@
       <w:pPr>
         <w:pStyle w:val="Ttulo1"/>
       </w:pPr>
-      <w:bookmarkStart w:id="4" w:name="_Toc189649114"/>
+      <w:bookmarkStart w:id="4" w:name="_Toc189674422"/>
       <w:r>
         <w:t>Configuración Aplicación</w:t>
       </w:r>
@@ -15328,7 +15558,7 @@
       <w:pPr>
         <w:pStyle w:val="Ttulo1"/>
       </w:pPr>
-      <w:bookmarkStart w:id="5" w:name="_Toc189649115"/>
+      <w:bookmarkStart w:id="5" w:name="_Toc189674423"/>
       <w:r>
         <w:t>Patrón CQRS</w:t>
       </w:r>
@@ -22024,6 +22254,7 @@
       <w:pPr>
         <w:pStyle w:val="Ttulo1"/>
       </w:pPr>
+      <w:bookmarkStart w:id="6" w:name="_Toc189674424"/>
       <w:r>
         <w:t xml:space="preserve">Capa </w:t>
       </w:r>
@@ -22031,6 +22262,7 @@
       <w:r>
         <w:t>Infractructura</w:t>
       </w:r>
+      <w:bookmarkEnd w:id="6"/>
       <w:proofErr w:type="spellEnd"/>
     </w:p>
     <w:p>
@@ -28019,10 +28251,12 @@
       <w:pPr>
         <w:pStyle w:val="Ttulo1"/>
       </w:pPr>
+      <w:bookmarkStart w:id="7" w:name="_Toc189674425"/>
       <w:r>
         <w:lastRenderedPageBreak/>
         <w:t>Configuración de entidades (Mapeo)</w:t>
       </w:r>
+      <w:bookmarkEnd w:id="7"/>
     </w:p>
     <w:p>
       <w:r>
@@ -33543,6 +33777,7333 @@
       </w:r>
     </w:p>
     <w:p/>
+    <w:p>
+      <w:pPr>
+        <w:pStyle w:val="Ttulo1"/>
+      </w:pPr>
+      <w:bookmarkStart w:id="8" w:name="_Toc189674426"/>
+      <w:r>
+        <w:t>Migraciones</w:t>
+      </w:r>
+      <w:bookmarkEnd w:id="8"/>
+    </w:p>
+    <w:p>
+      <w:r>
+        <w:t xml:space="preserve">Se crea la clase siguiente en la carpeta </w:t>
+      </w:r>
+      <w:proofErr w:type="spellStart"/>
+      <w:r>
+        <w:t>Infrastructura</w:t>
+      </w:r>
+      <w:proofErr w:type="spellEnd"/>
+    </w:p>
+    <w:p>
+      <w:pPr>
+        <w:rPr>
+          <w:b/>
+          <w:bCs/>
+        </w:rPr>
+      </w:pPr>
+      <w:proofErr w:type="spellStart"/>
+      <w:r>
+        <w:rPr>
+          <w:b/>
+          <w:bCs/>
+        </w:rPr>
+        <w:t>DependencyInjection.cs</w:t>
+      </w:r>
+      <w:proofErr w:type="spellEnd"/>
+    </w:p>
+    <w:p>
+      <w:pPr>
+        <w:shd w:val="clear" w:color="auto" w:fill="1F1F1F"/>
+        <w:spacing w:after="0" w:line="285" w:lineRule="atLeast"/>
+        <w:rPr>
+          <w:rFonts w:ascii="Consolas" w:eastAsia="Times New Roman" w:hAnsi="Consolas" w:cs="Times New Roman"/>
+          <w:color w:val="CCCCCC"/>
+          <w:kern w:val="0"/>
+          <w:sz w:val="21"/>
+          <w:szCs w:val="21"/>
+          <w:lang w:eastAsia="es-ES"/>
+          <w14:ligatures w14:val="none"/>
+        </w:rPr>
+      </w:pPr>
+      <w:proofErr w:type="spellStart"/>
+      <w:r>
+        <w:rPr>
+          <w:rFonts w:ascii="Consolas" w:eastAsia="Times New Roman" w:hAnsi="Consolas" w:cs="Times New Roman"/>
+          <w:color w:val="569CD6"/>
+          <w:kern w:val="0"/>
+          <w:sz w:val="21"/>
+          <w:szCs w:val="21"/>
+          <w:lang w:eastAsia="es-ES"/>
+          <w14:ligatures w14:val="none"/>
+        </w:rPr>
+        <w:t>using</w:t>
+      </w:r>
+      <w:proofErr w:type="spellEnd"/>
+      <w:r>
+        <w:rPr>
+          <w:rFonts w:ascii="Consolas" w:eastAsia="Times New Roman" w:hAnsi="Consolas" w:cs="Times New Roman"/>
+          <w:color w:val="CCCCCC"/>
+          <w:kern w:val="0"/>
+          <w:sz w:val="21"/>
+          <w:szCs w:val="21"/>
+          <w:lang w:eastAsia="es-ES"/>
+          <w14:ligatures w14:val="none"/>
+        </w:rPr>
+        <w:t xml:space="preserve"> </w:t>
+      </w:r>
+      <w:proofErr w:type="spellStart"/>
+      <w:r>
+        <w:rPr>
+          <w:rFonts w:ascii="Consolas" w:eastAsia="Times New Roman" w:hAnsi="Consolas" w:cs="Times New Roman"/>
+          <w:color w:val="4EC9B0"/>
+          <w:kern w:val="0"/>
+          <w:sz w:val="21"/>
+          <w:szCs w:val="21"/>
+          <w:lang w:eastAsia="es-ES"/>
+          <w14:ligatures w14:val="none"/>
+        </w:rPr>
+        <w:t>Application</w:t>
+      </w:r>
+      <w:proofErr w:type="spellEnd"/>
+      <w:r>
+        <w:rPr>
+          <w:rFonts w:ascii="Consolas" w:eastAsia="Times New Roman" w:hAnsi="Consolas" w:cs="Times New Roman"/>
+          <w:color w:val="CCCCCC"/>
+          <w:kern w:val="0"/>
+          <w:sz w:val="21"/>
+          <w:szCs w:val="21"/>
+          <w:lang w:eastAsia="es-ES"/>
+          <w14:ligatures w14:val="none"/>
+        </w:rPr>
+        <w:t>;</w:t>
+      </w:r>
+    </w:p>
+    <w:p>
+      <w:pPr>
+        <w:shd w:val="clear" w:color="auto" w:fill="1F1F1F"/>
+        <w:spacing w:after="0" w:line="285" w:lineRule="atLeast"/>
+        <w:rPr>
+          <w:rFonts w:ascii="Consolas" w:eastAsia="Times New Roman" w:hAnsi="Consolas" w:cs="Times New Roman"/>
+          <w:color w:val="CCCCCC"/>
+          <w:kern w:val="0"/>
+          <w:sz w:val="21"/>
+          <w:szCs w:val="21"/>
+          <w:lang w:eastAsia="es-ES"/>
+          <w14:ligatures w14:val="none"/>
+        </w:rPr>
+      </w:pPr>
+      <w:proofErr w:type="spellStart"/>
+      <w:r>
+        <w:rPr>
+          <w:rFonts w:ascii="Consolas" w:eastAsia="Times New Roman" w:hAnsi="Consolas" w:cs="Times New Roman"/>
+          <w:color w:val="569CD6"/>
+          <w:kern w:val="0"/>
+          <w:sz w:val="21"/>
+          <w:szCs w:val="21"/>
+          <w:lang w:eastAsia="es-ES"/>
+          <w14:ligatures w14:val="none"/>
+        </w:rPr>
+        <w:t>using</w:t>
+      </w:r>
+      <w:proofErr w:type="spellEnd"/>
+      <w:r>
+        <w:rPr>
+          <w:rFonts w:ascii="Consolas" w:eastAsia="Times New Roman" w:hAnsi="Consolas" w:cs="Times New Roman"/>
+          <w:color w:val="CCCCCC"/>
+          <w:kern w:val="0"/>
+          <w:sz w:val="21"/>
+          <w:szCs w:val="21"/>
+          <w:lang w:eastAsia="es-ES"/>
+          <w14:ligatures w14:val="none"/>
+        </w:rPr>
+        <w:t xml:space="preserve"> </w:t>
+      </w:r>
+      <w:proofErr w:type="spellStart"/>
+      <w:r>
+        <w:rPr>
+          <w:rFonts w:ascii="Consolas" w:eastAsia="Times New Roman" w:hAnsi="Consolas" w:cs="Times New Roman"/>
+          <w:color w:val="4EC9B0"/>
+          <w:kern w:val="0"/>
+          <w:sz w:val="21"/>
+          <w:szCs w:val="21"/>
+          <w:lang w:eastAsia="es-ES"/>
+          <w14:ligatures w14:val="none"/>
+        </w:rPr>
+        <w:t>Domain</w:t>
+      </w:r>
+      <w:r>
+        <w:rPr>
+          <w:rFonts w:ascii="Consolas" w:eastAsia="Times New Roman" w:hAnsi="Consolas" w:cs="Times New Roman"/>
+          <w:color w:val="D4D4D4"/>
+          <w:kern w:val="0"/>
+          <w:sz w:val="21"/>
+          <w:szCs w:val="21"/>
+          <w:lang w:eastAsia="es-ES"/>
+          <w14:ligatures w14:val="none"/>
+        </w:rPr>
+        <w:t>.</w:t>
+      </w:r>
+      <w:r>
+        <w:rPr>
+          <w:rFonts w:ascii="Consolas" w:eastAsia="Times New Roman" w:hAnsi="Consolas" w:cs="Times New Roman"/>
+          <w:color w:val="4EC9B0"/>
+          <w:kern w:val="0"/>
+          <w:sz w:val="21"/>
+          <w:szCs w:val="21"/>
+          <w:lang w:eastAsia="es-ES"/>
+          <w14:ligatures w14:val="none"/>
+        </w:rPr>
+        <w:t>Customer</w:t>
+      </w:r>
+      <w:proofErr w:type="spellEnd"/>
+      <w:r>
+        <w:rPr>
+          <w:rFonts w:ascii="Consolas" w:eastAsia="Times New Roman" w:hAnsi="Consolas" w:cs="Times New Roman"/>
+          <w:color w:val="CCCCCC"/>
+          <w:kern w:val="0"/>
+          <w:sz w:val="21"/>
+          <w:szCs w:val="21"/>
+          <w:lang w:eastAsia="es-ES"/>
+          <w14:ligatures w14:val="none"/>
+        </w:rPr>
+        <w:t>;</w:t>
+      </w:r>
+    </w:p>
+    <w:p>
+      <w:pPr>
+        <w:shd w:val="clear" w:color="auto" w:fill="1F1F1F"/>
+        <w:spacing w:after="0" w:line="285" w:lineRule="atLeast"/>
+        <w:rPr>
+          <w:rFonts w:ascii="Consolas" w:eastAsia="Times New Roman" w:hAnsi="Consolas" w:cs="Times New Roman"/>
+          <w:color w:val="CCCCCC"/>
+          <w:kern w:val="0"/>
+          <w:sz w:val="21"/>
+          <w:szCs w:val="21"/>
+          <w:lang w:eastAsia="es-ES"/>
+          <w14:ligatures w14:val="none"/>
+        </w:rPr>
+      </w:pPr>
+      <w:proofErr w:type="spellStart"/>
+      <w:r>
+        <w:rPr>
+          <w:rFonts w:ascii="Consolas" w:eastAsia="Times New Roman" w:hAnsi="Consolas" w:cs="Times New Roman"/>
+          <w:color w:val="569CD6"/>
+          <w:kern w:val="0"/>
+          <w:sz w:val="21"/>
+          <w:szCs w:val="21"/>
+          <w:lang w:eastAsia="es-ES"/>
+          <w14:ligatures w14:val="none"/>
+        </w:rPr>
+        <w:t>using</w:t>
+      </w:r>
+      <w:proofErr w:type="spellEnd"/>
+      <w:r>
+        <w:rPr>
+          <w:rFonts w:ascii="Consolas" w:eastAsia="Times New Roman" w:hAnsi="Consolas" w:cs="Times New Roman"/>
+          <w:color w:val="CCCCCC"/>
+          <w:kern w:val="0"/>
+          <w:sz w:val="21"/>
+          <w:szCs w:val="21"/>
+          <w:lang w:eastAsia="es-ES"/>
+          <w14:ligatures w14:val="none"/>
+        </w:rPr>
+        <w:t xml:space="preserve"> </w:t>
+      </w:r>
+      <w:proofErr w:type="spellStart"/>
+      <w:r>
+        <w:rPr>
+          <w:rFonts w:ascii="Consolas" w:eastAsia="Times New Roman" w:hAnsi="Consolas" w:cs="Times New Roman"/>
+          <w:color w:val="4EC9B0"/>
+          <w:kern w:val="0"/>
+          <w:sz w:val="21"/>
+          <w:szCs w:val="21"/>
+          <w:lang w:eastAsia="es-ES"/>
+          <w14:ligatures w14:val="none"/>
+        </w:rPr>
+        <w:t>Domain</w:t>
+      </w:r>
+      <w:r>
+        <w:rPr>
+          <w:rFonts w:ascii="Consolas" w:eastAsia="Times New Roman" w:hAnsi="Consolas" w:cs="Times New Roman"/>
+          <w:color w:val="D4D4D4"/>
+          <w:kern w:val="0"/>
+          <w:sz w:val="21"/>
+          <w:szCs w:val="21"/>
+          <w:lang w:eastAsia="es-ES"/>
+          <w14:ligatures w14:val="none"/>
+        </w:rPr>
+        <w:t>.</w:t>
+      </w:r>
+      <w:r>
+        <w:rPr>
+          <w:rFonts w:ascii="Consolas" w:eastAsia="Times New Roman" w:hAnsi="Consolas" w:cs="Times New Roman"/>
+          <w:color w:val="4EC9B0"/>
+          <w:kern w:val="0"/>
+          <w:sz w:val="21"/>
+          <w:szCs w:val="21"/>
+          <w:lang w:eastAsia="es-ES"/>
+          <w14:ligatures w14:val="none"/>
+        </w:rPr>
+        <w:t>Primitivos</w:t>
+      </w:r>
+      <w:proofErr w:type="spellEnd"/>
+      <w:r>
+        <w:rPr>
+          <w:rFonts w:ascii="Consolas" w:eastAsia="Times New Roman" w:hAnsi="Consolas" w:cs="Times New Roman"/>
+          <w:color w:val="CCCCCC"/>
+          <w:kern w:val="0"/>
+          <w:sz w:val="21"/>
+          <w:szCs w:val="21"/>
+          <w:lang w:eastAsia="es-ES"/>
+          <w14:ligatures w14:val="none"/>
+        </w:rPr>
+        <w:t>;</w:t>
+      </w:r>
+    </w:p>
+    <w:p>
+      <w:pPr>
+        <w:shd w:val="clear" w:color="auto" w:fill="1F1F1F"/>
+        <w:spacing w:after="0" w:line="285" w:lineRule="atLeast"/>
+        <w:rPr>
+          <w:rFonts w:ascii="Consolas" w:eastAsia="Times New Roman" w:hAnsi="Consolas" w:cs="Times New Roman"/>
+          <w:color w:val="CCCCCC"/>
+          <w:kern w:val="0"/>
+          <w:sz w:val="21"/>
+          <w:szCs w:val="21"/>
+          <w:lang w:eastAsia="es-ES"/>
+          <w14:ligatures w14:val="none"/>
+        </w:rPr>
+      </w:pPr>
+      <w:proofErr w:type="spellStart"/>
+      <w:r>
+        <w:rPr>
+          <w:rFonts w:ascii="Consolas" w:eastAsia="Times New Roman" w:hAnsi="Consolas" w:cs="Times New Roman"/>
+          <w:color w:val="569CD6"/>
+          <w:kern w:val="0"/>
+          <w:sz w:val="21"/>
+          <w:szCs w:val="21"/>
+          <w:lang w:eastAsia="es-ES"/>
+          <w14:ligatures w14:val="none"/>
+        </w:rPr>
+        <w:t>using</w:t>
+      </w:r>
+      <w:proofErr w:type="spellEnd"/>
+      <w:r>
+        <w:rPr>
+          <w:rFonts w:ascii="Consolas" w:eastAsia="Times New Roman" w:hAnsi="Consolas" w:cs="Times New Roman"/>
+          <w:color w:val="CCCCCC"/>
+          <w:kern w:val="0"/>
+          <w:sz w:val="21"/>
+          <w:szCs w:val="21"/>
+          <w:lang w:eastAsia="es-ES"/>
+          <w14:ligatures w14:val="none"/>
+        </w:rPr>
+        <w:t xml:space="preserve"> </w:t>
+      </w:r>
+      <w:proofErr w:type="spellStart"/>
+      <w:r>
+        <w:rPr>
+          <w:rFonts w:ascii="Consolas" w:eastAsia="Times New Roman" w:hAnsi="Consolas" w:cs="Times New Roman"/>
+          <w:color w:val="4EC9B0"/>
+          <w:kern w:val="0"/>
+          <w:sz w:val="21"/>
+          <w:szCs w:val="21"/>
+          <w:lang w:eastAsia="es-ES"/>
+          <w14:ligatures w14:val="none"/>
+        </w:rPr>
+        <w:t>Infrastructure</w:t>
+      </w:r>
+      <w:r>
+        <w:rPr>
+          <w:rFonts w:ascii="Consolas" w:eastAsia="Times New Roman" w:hAnsi="Consolas" w:cs="Times New Roman"/>
+          <w:color w:val="D4D4D4"/>
+          <w:kern w:val="0"/>
+          <w:sz w:val="21"/>
+          <w:szCs w:val="21"/>
+          <w:lang w:eastAsia="es-ES"/>
+          <w14:ligatures w14:val="none"/>
+        </w:rPr>
+        <w:t>.</w:t>
+      </w:r>
+      <w:r>
+        <w:rPr>
+          <w:rFonts w:ascii="Consolas" w:eastAsia="Times New Roman" w:hAnsi="Consolas" w:cs="Times New Roman"/>
+          <w:color w:val="4EC9B0"/>
+          <w:kern w:val="0"/>
+          <w:sz w:val="21"/>
+          <w:szCs w:val="21"/>
+          <w:lang w:eastAsia="es-ES"/>
+          <w14:ligatures w14:val="none"/>
+        </w:rPr>
+        <w:t>Persistence</w:t>
+      </w:r>
+      <w:proofErr w:type="spellEnd"/>
+      <w:r>
+        <w:rPr>
+          <w:rFonts w:ascii="Consolas" w:eastAsia="Times New Roman" w:hAnsi="Consolas" w:cs="Times New Roman"/>
+          <w:color w:val="CCCCCC"/>
+          <w:kern w:val="0"/>
+          <w:sz w:val="21"/>
+          <w:szCs w:val="21"/>
+          <w:lang w:eastAsia="es-ES"/>
+          <w14:ligatures w14:val="none"/>
+        </w:rPr>
+        <w:t>;</w:t>
+      </w:r>
+    </w:p>
+    <w:p>
+      <w:pPr>
+        <w:shd w:val="clear" w:color="auto" w:fill="1F1F1F"/>
+        <w:spacing w:after="0" w:line="285" w:lineRule="atLeast"/>
+        <w:rPr>
+          <w:rFonts w:ascii="Consolas" w:eastAsia="Times New Roman" w:hAnsi="Consolas" w:cs="Times New Roman"/>
+          <w:color w:val="CCCCCC"/>
+          <w:kern w:val="0"/>
+          <w:sz w:val="21"/>
+          <w:szCs w:val="21"/>
+          <w:lang w:eastAsia="es-ES"/>
+          <w14:ligatures w14:val="none"/>
+        </w:rPr>
+      </w:pPr>
+      <w:proofErr w:type="spellStart"/>
+      <w:r>
+        <w:rPr>
+          <w:rFonts w:ascii="Consolas" w:eastAsia="Times New Roman" w:hAnsi="Consolas" w:cs="Times New Roman"/>
+          <w:color w:val="569CD6"/>
+          <w:kern w:val="0"/>
+          <w:sz w:val="21"/>
+          <w:szCs w:val="21"/>
+          <w:lang w:eastAsia="es-ES"/>
+          <w14:ligatures w14:val="none"/>
+        </w:rPr>
+        <w:t>using</w:t>
+      </w:r>
+      <w:proofErr w:type="spellEnd"/>
+      <w:r>
+        <w:rPr>
+          <w:rFonts w:ascii="Consolas" w:eastAsia="Times New Roman" w:hAnsi="Consolas" w:cs="Times New Roman"/>
+          <w:color w:val="CCCCCC"/>
+          <w:kern w:val="0"/>
+          <w:sz w:val="21"/>
+          <w:szCs w:val="21"/>
+          <w:lang w:eastAsia="es-ES"/>
+          <w14:ligatures w14:val="none"/>
+        </w:rPr>
+        <w:t xml:space="preserve"> </w:t>
+      </w:r>
+      <w:proofErr w:type="spellStart"/>
+      <w:proofErr w:type="gramStart"/>
+      <w:r>
+        <w:rPr>
+          <w:rFonts w:ascii="Consolas" w:eastAsia="Times New Roman" w:hAnsi="Consolas" w:cs="Times New Roman"/>
+          <w:color w:val="4EC9B0"/>
+          <w:kern w:val="0"/>
+          <w:sz w:val="21"/>
+          <w:szCs w:val="21"/>
+          <w:lang w:eastAsia="es-ES"/>
+          <w14:ligatures w14:val="none"/>
+        </w:rPr>
+        <w:t>Infrastructure</w:t>
+      </w:r>
+      <w:r>
+        <w:rPr>
+          <w:rFonts w:ascii="Consolas" w:eastAsia="Times New Roman" w:hAnsi="Consolas" w:cs="Times New Roman"/>
+          <w:color w:val="D4D4D4"/>
+          <w:kern w:val="0"/>
+          <w:sz w:val="21"/>
+          <w:szCs w:val="21"/>
+          <w:lang w:eastAsia="es-ES"/>
+          <w14:ligatures w14:val="none"/>
+        </w:rPr>
+        <w:t>.</w:t>
+      </w:r>
+      <w:r>
+        <w:rPr>
+          <w:rFonts w:ascii="Consolas" w:eastAsia="Times New Roman" w:hAnsi="Consolas" w:cs="Times New Roman"/>
+          <w:color w:val="4EC9B0"/>
+          <w:kern w:val="0"/>
+          <w:sz w:val="21"/>
+          <w:szCs w:val="21"/>
+          <w:lang w:eastAsia="es-ES"/>
+          <w14:ligatures w14:val="none"/>
+        </w:rPr>
+        <w:t>Persistence</w:t>
+      </w:r>
+      <w:r>
+        <w:rPr>
+          <w:rFonts w:ascii="Consolas" w:eastAsia="Times New Roman" w:hAnsi="Consolas" w:cs="Times New Roman"/>
+          <w:color w:val="D4D4D4"/>
+          <w:kern w:val="0"/>
+          <w:sz w:val="21"/>
+          <w:szCs w:val="21"/>
+          <w:lang w:eastAsia="es-ES"/>
+          <w14:ligatures w14:val="none"/>
+        </w:rPr>
+        <w:t>.</w:t>
+      </w:r>
+      <w:r>
+        <w:rPr>
+          <w:rFonts w:ascii="Consolas" w:eastAsia="Times New Roman" w:hAnsi="Consolas" w:cs="Times New Roman"/>
+          <w:color w:val="4EC9B0"/>
+          <w:kern w:val="0"/>
+          <w:sz w:val="21"/>
+          <w:szCs w:val="21"/>
+          <w:lang w:eastAsia="es-ES"/>
+          <w14:ligatures w14:val="none"/>
+        </w:rPr>
+        <w:t>Repositories</w:t>
+      </w:r>
+      <w:proofErr w:type="spellEnd"/>
+      <w:proofErr w:type="gramEnd"/>
+      <w:r>
+        <w:rPr>
+          <w:rFonts w:ascii="Consolas" w:eastAsia="Times New Roman" w:hAnsi="Consolas" w:cs="Times New Roman"/>
+          <w:color w:val="CCCCCC"/>
+          <w:kern w:val="0"/>
+          <w:sz w:val="21"/>
+          <w:szCs w:val="21"/>
+          <w:lang w:eastAsia="es-ES"/>
+          <w14:ligatures w14:val="none"/>
+        </w:rPr>
+        <w:t>;</w:t>
+      </w:r>
+    </w:p>
+    <w:p>
+      <w:pPr>
+        <w:shd w:val="clear" w:color="auto" w:fill="1F1F1F"/>
+        <w:spacing w:after="0" w:line="285" w:lineRule="atLeast"/>
+        <w:rPr>
+          <w:rFonts w:ascii="Consolas" w:eastAsia="Times New Roman" w:hAnsi="Consolas" w:cs="Times New Roman"/>
+          <w:color w:val="CCCCCC"/>
+          <w:kern w:val="0"/>
+          <w:sz w:val="21"/>
+          <w:szCs w:val="21"/>
+          <w:lang w:eastAsia="es-ES"/>
+          <w14:ligatures w14:val="none"/>
+        </w:rPr>
+      </w:pPr>
+      <w:proofErr w:type="spellStart"/>
+      <w:r>
+        <w:rPr>
+          <w:rFonts w:ascii="Consolas" w:eastAsia="Times New Roman" w:hAnsi="Consolas" w:cs="Times New Roman"/>
+          <w:color w:val="569CD6"/>
+          <w:kern w:val="0"/>
+          <w:sz w:val="21"/>
+          <w:szCs w:val="21"/>
+          <w:lang w:eastAsia="es-ES"/>
+          <w14:ligatures w14:val="none"/>
+        </w:rPr>
+        <w:t>using</w:t>
+      </w:r>
+      <w:proofErr w:type="spellEnd"/>
+      <w:r>
+        <w:rPr>
+          <w:rFonts w:ascii="Consolas" w:eastAsia="Times New Roman" w:hAnsi="Consolas" w:cs="Times New Roman"/>
+          <w:color w:val="CCCCCC"/>
+          <w:kern w:val="0"/>
+          <w:sz w:val="21"/>
+          <w:szCs w:val="21"/>
+          <w:lang w:eastAsia="es-ES"/>
+          <w14:ligatures w14:val="none"/>
+        </w:rPr>
+        <w:t xml:space="preserve"> </w:t>
+      </w:r>
+      <w:proofErr w:type="spellStart"/>
+      <w:r>
+        <w:rPr>
+          <w:rFonts w:ascii="Consolas" w:eastAsia="Times New Roman" w:hAnsi="Consolas" w:cs="Times New Roman"/>
+          <w:color w:val="4EC9B0"/>
+          <w:kern w:val="0"/>
+          <w:sz w:val="21"/>
+          <w:szCs w:val="21"/>
+          <w:lang w:eastAsia="es-ES"/>
+          <w14:ligatures w14:val="none"/>
+        </w:rPr>
+        <w:t>Microsoft</w:t>
+      </w:r>
+      <w:r>
+        <w:rPr>
+          <w:rFonts w:ascii="Consolas" w:eastAsia="Times New Roman" w:hAnsi="Consolas" w:cs="Times New Roman"/>
+          <w:color w:val="D4D4D4"/>
+          <w:kern w:val="0"/>
+          <w:sz w:val="21"/>
+          <w:szCs w:val="21"/>
+          <w:lang w:eastAsia="es-ES"/>
+          <w14:ligatures w14:val="none"/>
+        </w:rPr>
+        <w:t>.</w:t>
+      </w:r>
+      <w:r>
+        <w:rPr>
+          <w:rFonts w:ascii="Consolas" w:eastAsia="Times New Roman" w:hAnsi="Consolas" w:cs="Times New Roman"/>
+          <w:color w:val="4EC9B0"/>
+          <w:kern w:val="0"/>
+          <w:sz w:val="21"/>
+          <w:szCs w:val="21"/>
+          <w:lang w:eastAsia="es-ES"/>
+          <w14:ligatures w14:val="none"/>
+        </w:rPr>
+        <w:t>EntityFrameworkCore</w:t>
+      </w:r>
+      <w:proofErr w:type="spellEnd"/>
+      <w:r>
+        <w:rPr>
+          <w:rFonts w:ascii="Consolas" w:eastAsia="Times New Roman" w:hAnsi="Consolas" w:cs="Times New Roman"/>
+          <w:color w:val="CCCCCC"/>
+          <w:kern w:val="0"/>
+          <w:sz w:val="21"/>
+          <w:szCs w:val="21"/>
+          <w:lang w:eastAsia="es-ES"/>
+          <w14:ligatures w14:val="none"/>
+        </w:rPr>
+        <w:t>;</w:t>
+      </w:r>
+    </w:p>
+    <w:p>
+      <w:pPr>
+        <w:shd w:val="clear" w:color="auto" w:fill="1F1F1F"/>
+        <w:spacing w:after="0" w:line="285" w:lineRule="atLeast"/>
+        <w:rPr>
+          <w:rFonts w:ascii="Consolas" w:eastAsia="Times New Roman" w:hAnsi="Consolas" w:cs="Times New Roman"/>
+          <w:color w:val="CCCCCC"/>
+          <w:kern w:val="0"/>
+          <w:sz w:val="21"/>
+          <w:szCs w:val="21"/>
+          <w:lang w:eastAsia="es-ES"/>
+          <w14:ligatures w14:val="none"/>
+        </w:rPr>
+      </w:pPr>
+      <w:proofErr w:type="spellStart"/>
+      <w:r>
+        <w:rPr>
+          <w:rFonts w:ascii="Consolas" w:eastAsia="Times New Roman" w:hAnsi="Consolas" w:cs="Times New Roman"/>
+          <w:color w:val="569CD6"/>
+          <w:kern w:val="0"/>
+          <w:sz w:val="21"/>
+          <w:szCs w:val="21"/>
+          <w:lang w:eastAsia="es-ES"/>
+          <w14:ligatures w14:val="none"/>
+        </w:rPr>
+        <w:t>using</w:t>
+      </w:r>
+      <w:proofErr w:type="spellEnd"/>
+      <w:r>
+        <w:rPr>
+          <w:rFonts w:ascii="Consolas" w:eastAsia="Times New Roman" w:hAnsi="Consolas" w:cs="Times New Roman"/>
+          <w:color w:val="CCCCCC"/>
+          <w:kern w:val="0"/>
+          <w:sz w:val="21"/>
+          <w:szCs w:val="21"/>
+          <w:lang w:eastAsia="es-ES"/>
+          <w14:ligatures w14:val="none"/>
+        </w:rPr>
+        <w:t xml:space="preserve"> </w:t>
+      </w:r>
+      <w:proofErr w:type="spellStart"/>
+      <w:proofErr w:type="gramStart"/>
+      <w:r>
+        <w:rPr>
+          <w:rFonts w:ascii="Consolas" w:eastAsia="Times New Roman" w:hAnsi="Consolas" w:cs="Times New Roman"/>
+          <w:color w:val="4EC9B0"/>
+          <w:kern w:val="0"/>
+          <w:sz w:val="21"/>
+          <w:szCs w:val="21"/>
+          <w:lang w:eastAsia="es-ES"/>
+          <w14:ligatures w14:val="none"/>
+        </w:rPr>
+        <w:t>Microsoft</w:t>
+      </w:r>
+      <w:r>
+        <w:rPr>
+          <w:rFonts w:ascii="Consolas" w:eastAsia="Times New Roman" w:hAnsi="Consolas" w:cs="Times New Roman"/>
+          <w:color w:val="D4D4D4"/>
+          <w:kern w:val="0"/>
+          <w:sz w:val="21"/>
+          <w:szCs w:val="21"/>
+          <w:lang w:eastAsia="es-ES"/>
+          <w14:ligatures w14:val="none"/>
+        </w:rPr>
+        <w:t>.</w:t>
+      </w:r>
+      <w:r>
+        <w:rPr>
+          <w:rFonts w:ascii="Consolas" w:eastAsia="Times New Roman" w:hAnsi="Consolas" w:cs="Times New Roman"/>
+          <w:color w:val="4EC9B0"/>
+          <w:kern w:val="0"/>
+          <w:sz w:val="21"/>
+          <w:szCs w:val="21"/>
+          <w:lang w:eastAsia="es-ES"/>
+          <w14:ligatures w14:val="none"/>
+        </w:rPr>
+        <w:t>Extensions</w:t>
+      </w:r>
+      <w:r>
+        <w:rPr>
+          <w:rFonts w:ascii="Consolas" w:eastAsia="Times New Roman" w:hAnsi="Consolas" w:cs="Times New Roman"/>
+          <w:color w:val="D4D4D4"/>
+          <w:kern w:val="0"/>
+          <w:sz w:val="21"/>
+          <w:szCs w:val="21"/>
+          <w:lang w:eastAsia="es-ES"/>
+          <w14:ligatures w14:val="none"/>
+        </w:rPr>
+        <w:t>.</w:t>
+      </w:r>
+      <w:r>
+        <w:rPr>
+          <w:rFonts w:ascii="Consolas" w:eastAsia="Times New Roman" w:hAnsi="Consolas" w:cs="Times New Roman"/>
+          <w:color w:val="4EC9B0"/>
+          <w:kern w:val="0"/>
+          <w:sz w:val="21"/>
+          <w:szCs w:val="21"/>
+          <w:lang w:eastAsia="es-ES"/>
+          <w14:ligatures w14:val="none"/>
+        </w:rPr>
+        <w:t>Configuration</w:t>
+      </w:r>
+      <w:proofErr w:type="spellEnd"/>
+      <w:proofErr w:type="gramEnd"/>
+      <w:r>
+        <w:rPr>
+          <w:rFonts w:ascii="Consolas" w:eastAsia="Times New Roman" w:hAnsi="Consolas" w:cs="Times New Roman"/>
+          <w:color w:val="CCCCCC"/>
+          <w:kern w:val="0"/>
+          <w:sz w:val="21"/>
+          <w:szCs w:val="21"/>
+          <w:lang w:eastAsia="es-ES"/>
+          <w14:ligatures w14:val="none"/>
+        </w:rPr>
+        <w:t>;</w:t>
+      </w:r>
+    </w:p>
+    <w:p>
+      <w:pPr>
+        <w:shd w:val="clear" w:color="auto" w:fill="1F1F1F"/>
+        <w:spacing w:after="0" w:line="285" w:lineRule="atLeast"/>
+        <w:rPr>
+          <w:rFonts w:ascii="Consolas" w:eastAsia="Times New Roman" w:hAnsi="Consolas" w:cs="Times New Roman"/>
+          <w:color w:val="CCCCCC"/>
+          <w:kern w:val="0"/>
+          <w:sz w:val="21"/>
+          <w:szCs w:val="21"/>
+          <w:lang w:eastAsia="es-ES"/>
+          <w14:ligatures w14:val="none"/>
+        </w:rPr>
+      </w:pPr>
+      <w:proofErr w:type="spellStart"/>
+      <w:r>
+        <w:rPr>
+          <w:rFonts w:ascii="Consolas" w:eastAsia="Times New Roman" w:hAnsi="Consolas" w:cs="Times New Roman"/>
+          <w:color w:val="569CD6"/>
+          <w:kern w:val="0"/>
+          <w:sz w:val="21"/>
+          <w:szCs w:val="21"/>
+          <w:lang w:eastAsia="es-ES"/>
+          <w14:ligatures w14:val="none"/>
+        </w:rPr>
+        <w:t>using</w:t>
+      </w:r>
+      <w:proofErr w:type="spellEnd"/>
+      <w:r>
+        <w:rPr>
+          <w:rFonts w:ascii="Consolas" w:eastAsia="Times New Roman" w:hAnsi="Consolas" w:cs="Times New Roman"/>
+          <w:color w:val="CCCCCC"/>
+          <w:kern w:val="0"/>
+          <w:sz w:val="21"/>
+          <w:szCs w:val="21"/>
+          <w:lang w:eastAsia="es-ES"/>
+          <w14:ligatures w14:val="none"/>
+        </w:rPr>
+        <w:t xml:space="preserve"> </w:t>
+      </w:r>
+      <w:proofErr w:type="spellStart"/>
+      <w:proofErr w:type="gramStart"/>
+      <w:r>
+        <w:rPr>
+          <w:rFonts w:ascii="Consolas" w:eastAsia="Times New Roman" w:hAnsi="Consolas" w:cs="Times New Roman"/>
+          <w:color w:val="4EC9B0"/>
+          <w:kern w:val="0"/>
+          <w:sz w:val="21"/>
+          <w:szCs w:val="21"/>
+          <w:lang w:eastAsia="es-ES"/>
+          <w14:ligatures w14:val="none"/>
+        </w:rPr>
+        <w:t>Microsoft</w:t>
+      </w:r>
+      <w:r>
+        <w:rPr>
+          <w:rFonts w:ascii="Consolas" w:eastAsia="Times New Roman" w:hAnsi="Consolas" w:cs="Times New Roman"/>
+          <w:color w:val="D4D4D4"/>
+          <w:kern w:val="0"/>
+          <w:sz w:val="21"/>
+          <w:szCs w:val="21"/>
+          <w:lang w:eastAsia="es-ES"/>
+          <w14:ligatures w14:val="none"/>
+        </w:rPr>
+        <w:t>.</w:t>
+      </w:r>
+      <w:r>
+        <w:rPr>
+          <w:rFonts w:ascii="Consolas" w:eastAsia="Times New Roman" w:hAnsi="Consolas" w:cs="Times New Roman"/>
+          <w:color w:val="4EC9B0"/>
+          <w:kern w:val="0"/>
+          <w:sz w:val="21"/>
+          <w:szCs w:val="21"/>
+          <w:lang w:eastAsia="es-ES"/>
+          <w14:ligatures w14:val="none"/>
+        </w:rPr>
+        <w:t>Extensions</w:t>
+      </w:r>
+      <w:r>
+        <w:rPr>
+          <w:rFonts w:ascii="Consolas" w:eastAsia="Times New Roman" w:hAnsi="Consolas" w:cs="Times New Roman"/>
+          <w:color w:val="D4D4D4"/>
+          <w:kern w:val="0"/>
+          <w:sz w:val="21"/>
+          <w:szCs w:val="21"/>
+          <w:lang w:eastAsia="es-ES"/>
+          <w14:ligatures w14:val="none"/>
+        </w:rPr>
+        <w:t>.</w:t>
+      </w:r>
+      <w:r>
+        <w:rPr>
+          <w:rFonts w:ascii="Consolas" w:eastAsia="Times New Roman" w:hAnsi="Consolas" w:cs="Times New Roman"/>
+          <w:color w:val="4EC9B0"/>
+          <w:kern w:val="0"/>
+          <w:sz w:val="21"/>
+          <w:szCs w:val="21"/>
+          <w:lang w:eastAsia="es-ES"/>
+          <w14:ligatures w14:val="none"/>
+        </w:rPr>
+        <w:t>DependencyInjection</w:t>
+      </w:r>
+      <w:proofErr w:type="spellEnd"/>
+      <w:proofErr w:type="gramEnd"/>
+      <w:r>
+        <w:rPr>
+          <w:rFonts w:ascii="Consolas" w:eastAsia="Times New Roman" w:hAnsi="Consolas" w:cs="Times New Roman"/>
+          <w:color w:val="CCCCCC"/>
+          <w:kern w:val="0"/>
+          <w:sz w:val="21"/>
+          <w:szCs w:val="21"/>
+          <w:lang w:eastAsia="es-ES"/>
+          <w14:ligatures w14:val="none"/>
+        </w:rPr>
+        <w:t>;</w:t>
+      </w:r>
+    </w:p>
+    <w:p>
+      <w:pPr>
+        <w:shd w:val="clear" w:color="auto" w:fill="1F1F1F"/>
+        <w:spacing w:after="0" w:line="285" w:lineRule="atLeast"/>
+        <w:rPr>
+          <w:rFonts w:ascii="Consolas" w:eastAsia="Times New Roman" w:hAnsi="Consolas" w:cs="Times New Roman"/>
+          <w:color w:val="CCCCCC"/>
+          <w:kern w:val="0"/>
+          <w:sz w:val="21"/>
+          <w:szCs w:val="21"/>
+          <w:lang w:eastAsia="es-ES"/>
+          <w14:ligatures w14:val="none"/>
+        </w:rPr>
+      </w:pPr>
+    </w:p>
+    <w:p>
+      <w:pPr>
+        <w:shd w:val="clear" w:color="auto" w:fill="1F1F1F"/>
+        <w:spacing w:after="0" w:line="285" w:lineRule="atLeast"/>
+        <w:rPr>
+          <w:rFonts w:ascii="Consolas" w:eastAsia="Times New Roman" w:hAnsi="Consolas" w:cs="Times New Roman"/>
+          <w:color w:val="CCCCCC"/>
+          <w:kern w:val="0"/>
+          <w:sz w:val="21"/>
+          <w:szCs w:val="21"/>
+          <w:lang w:eastAsia="es-ES"/>
+          <w14:ligatures w14:val="none"/>
+        </w:rPr>
+      </w:pPr>
+      <w:proofErr w:type="spellStart"/>
+      <w:r>
+        <w:rPr>
+          <w:rFonts w:ascii="Consolas" w:eastAsia="Times New Roman" w:hAnsi="Consolas" w:cs="Times New Roman"/>
+          <w:color w:val="569CD6"/>
+          <w:kern w:val="0"/>
+          <w:sz w:val="21"/>
+          <w:szCs w:val="21"/>
+          <w:lang w:eastAsia="es-ES"/>
+          <w14:ligatures w14:val="none"/>
+        </w:rPr>
+        <w:t>namespace</w:t>
+      </w:r>
+      <w:proofErr w:type="spellEnd"/>
+      <w:r>
+        <w:rPr>
+          <w:rFonts w:ascii="Consolas" w:eastAsia="Times New Roman" w:hAnsi="Consolas" w:cs="Times New Roman"/>
+          <w:color w:val="CCCCCC"/>
+          <w:kern w:val="0"/>
+          <w:sz w:val="21"/>
+          <w:szCs w:val="21"/>
+          <w:lang w:eastAsia="es-ES"/>
+          <w14:ligatures w14:val="none"/>
+        </w:rPr>
+        <w:t xml:space="preserve"> </w:t>
+      </w:r>
+      <w:proofErr w:type="spellStart"/>
+      <w:r>
+        <w:rPr>
+          <w:rFonts w:ascii="Consolas" w:eastAsia="Times New Roman" w:hAnsi="Consolas" w:cs="Times New Roman"/>
+          <w:color w:val="4EC9B0"/>
+          <w:kern w:val="0"/>
+          <w:sz w:val="21"/>
+          <w:szCs w:val="21"/>
+          <w:lang w:eastAsia="es-ES"/>
+          <w14:ligatures w14:val="none"/>
+        </w:rPr>
+        <w:t>Infrastructure</w:t>
+      </w:r>
+      <w:proofErr w:type="spellEnd"/>
+      <w:r>
+        <w:rPr>
+          <w:rFonts w:ascii="Consolas" w:eastAsia="Times New Roman" w:hAnsi="Consolas" w:cs="Times New Roman"/>
+          <w:color w:val="CCCCCC"/>
+          <w:kern w:val="0"/>
+          <w:sz w:val="21"/>
+          <w:szCs w:val="21"/>
+          <w:lang w:eastAsia="es-ES"/>
+          <w14:ligatures w14:val="none"/>
+        </w:rPr>
+        <w:t>;</w:t>
+      </w:r>
+    </w:p>
+    <w:p>
+      <w:pPr>
+        <w:shd w:val="clear" w:color="auto" w:fill="1F1F1F"/>
+        <w:spacing w:after="0" w:line="285" w:lineRule="atLeast"/>
+        <w:rPr>
+          <w:rFonts w:ascii="Consolas" w:eastAsia="Times New Roman" w:hAnsi="Consolas" w:cs="Times New Roman"/>
+          <w:color w:val="CCCCCC"/>
+          <w:kern w:val="0"/>
+          <w:sz w:val="21"/>
+          <w:szCs w:val="21"/>
+          <w:lang w:eastAsia="es-ES"/>
+          <w14:ligatures w14:val="none"/>
+        </w:rPr>
+      </w:pPr>
+    </w:p>
+    <w:p>
+      <w:pPr>
+        <w:shd w:val="clear" w:color="auto" w:fill="1F1F1F"/>
+        <w:spacing w:after="0" w:line="285" w:lineRule="atLeast"/>
+        <w:rPr>
+          <w:rFonts w:ascii="Consolas" w:eastAsia="Times New Roman" w:hAnsi="Consolas" w:cs="Times New Roman"/>
+          <w:color w:val="CCCCCC"/>
+          <w:kern w:val="0"/>
+          <w:sz w:val="21"/>
+          <w:szCs w:val="21"/>
+          <w:lang w:eastAsia="es-ES"/>
+          <w14:ligatures w14:val="none"/>
+        </w:rPr>
+      </w:pPr>
+      <w:r>
+        <w:rPr>
+          <w:rFonts w:ascii="Consolas" w:eastAsia="Times New Roman" w:hAnsi="Consolas" w:cs="Times New Roman"/>
+          <w:color w:val="6A9955"/>
+          <w:kern w:val="0"/>
+          <w:sz w:val="21"/>
+          <w:szCs w:val="21"/>
+          <w:lang w:eastAsia="es-ES"/>
+          <w14:ligatures w14:val="none"/>
+        </w:rPr>
+        <w:t>/</w:t>
+      </w:r>
+      <w:proofErr w:type="gramStart"/>
+      <w:r>
+        <w:rPr>
+          <w:rFonts w:ascii="Consolas" w:eastAsia="Times New Roman" w:hAnsi="Consolas" w:cs="Times New Roman"/>
+          <w:color w:val="6A9955"/>
+          <w:kern w:val="0"/>
+          <w:sz w:val="21"/>
+          <w:szCs w:val="21"/>
+          <w:lang w:eastAsia="es-ES"/>
+          <w14:ligatures w14:val="none"/>
+        </w:rPr>
+        <w:t>/(</w:t>
+      </w:r>
+      <w:proofErr w:type="gramEnd"/>
+      <w:r>
+        <w:rPr>
+          <w:rFonts w:ascii="Consolas" w:eastAsia="Times New Roman" w:hAnsi="Consolas" w:cs="Times New Roman"/>
+          <w:color w:val="6A9955"/>
+          <w:kern w:val="0"/>
+          <w:sz w:val="21"/>
+          <w:szCs w:val="21"/>
+          <w:lang w:eastAsia="es-ES"/>
+          <w14:ligatures w14:val="none"/>
+        </w:rPr>
+        <w:t xml:space="preserve">1) Se crea una clase estática llamada </w:t>
+      </w:r>
+      <w:proofErr w:type="spellStart"/>
+      <w:r>
+        <w:rPr>
+          <w:rFonts w:ascii="Consolas" w:eastAsia="Times New Roman" w:hAnsi="Consolas" w:cs="Times New Roman"/>
+          <w:color w:val="6A9955"/>
+          <w:kern w:val="0"/>
+          <w:sz w:val="21"/>
+          <w:szCs w:val="21"/>
+          <w:lang w:eastAsia="es-ES"/>
+          <w14:ligatures w14:val="none"/>
+        </w:rPr>
+        <w:t>DependencyInjection</w:t>
+      </w:r>
+      <w:proofErr w:type="spellEnd"/>
+    </w:p>
+    <w:p>
+      <w:pPr>
+        <w:shd w:val="clear" w:color="auto" w:fill="1F1F1F"/>
+        <w:spacing w:after="0" w:line="285" w:lineRule="atLeast"/>
+        <w:rPr>
+          <w:rFonts w:ascii="Consolas" w:eastAsia="Times New Roman" w:hAnsi="Consolas" w:cs="Times New Roman"/>
+          <w:color w:val="CCCCCC"/>
+          <w:kern w:val="0"/>
+          <w:sz w:val="21"/>
+          <w:szCs w:val="21"/>
+          <w:lang w:eastAsia="es-ES"/>
+          <w14:ligatures w14:val="none"/>
+        </w:rPr>
+      </w:pPr>
+      <w:proofErr w:type="spellStart"/>
+      <w:r>
+        <w:rPr>
+          <w:rFonts w:ascii="Consolas" w:eastAsia="Times New Roman" w:hAnsi="Consolas" w:cs="Times New Roman"/>
+          <w:color w:val="569CD6"/>
+          <w:kern w:val="0"/>
+          <w:sz w:val="21"/>
+          <w:szCs w:val="21"/>
+          <w:lang w:eastAsia="es-ES"/>
+          <w14:ligatures w14:val="none"/>
+        </w:rPr>
+        <w:t>public</w:t>
+      </w:r>
+      <w:proofErr w:type="spellEnd"/>
+      <w:r>
+        <w:rPr>
+          <w:rFonts w:ascii="Consolas" w:eastAsia="Times New Roman" w:hAnsi="Consolas" w:cs="Times New Roman"/>
+          <w:color w:val="CCCCCC"/>
+          <w:kern w:val="0"/>
+          <w:sz w:val="21"/>
+          <w:szCs w:val="21"/>
+          <w:lang w:eastAsia="es-ES"/>
+          <w14:ligatures w14:val="none"/>
+        </w:rPr>
+        <w:t xml:space="preserve"> </w:t>
+      </w:r>
+      <w:proofErr w:type="spellStart"/>
+      <w:r>
+        <w:rPr>
+          <w:rFonts w:ascii="Consolas" w:eastAsia="Times New Roman" w:hAnsi="Consolas" w:cs="Times New Roman"/>
+          <w:color w:val="569CD6"/>
+          <w:kern w:val="0"/>
+          <w:sz w:val="21"/>
+          <w:szCs w:val="21"/>
+          <w:lang w:eastAsia="es-ES"/>
+          <w14:ligatures w14:val="none"/>
+        </w:rPr>
+        <w:t>static</w:t>
+      </w:r>
+      <w:proofErr w:type="spellEnd"/>
+      <w:r>
+        <w:rPr>
+          <w:rFonts w:ascii="Consolas" w:eastAsia="Times New Roman" w:hAnsi="Consolas" w:cs="Times New Roman"/>
+          <w:color w:val="CCCCCC"/>
+          <w:kern w:val="0"/>
+          <w:sz w:val="21"/>
+          <w:szCs w:val="21"/>
+          <w:lang w:eastAsia="es-ES"/>
+          <w14:ligatures w14:val="none"/>
+        </w:rPr>
+        <w:t xml:space="preserve"> </w:t>
+      </w:r>
+      <w:proofErr w:type="spellStart"/>
+      <w:r>
+        <w:rPr>
+          <w:rFonts w:ascii="Consolas" w:eastAsia="Times New Roman" w:hAnsi="Consolas" w:cs="Times New Roman"/>
+          <w:color w:val="569CD6"/>
+          <w:kern w:val="0"/>
+          <w:sz w:val="21"/>
+          <w:szCs w:val="21"/>
+          <w:lang w:eastAsia="es-ES"/>
+          <w14:ligatures w14:val="none"/>
+        </w:rPr>
+        <w:t>class</w:t>
+      </w:r>
+      <w:proofErr w:type="spellEnd"/>
+      <w:r>
+        <w:rPr>
+          <w:rFonts w:ascii="Consolas" w:eastAsia="Times New Roman" w:hAnsi="Consolas" w:cs="Times New Roman"/>
+          <w:color w:val="CCCCCC"/>
+          <w:kern w:val="0"/>
+          <w:sz w:val="21"/>
+          <w:szCs w:val="21"/>
+          <w:lang w:eastAsia="es-ES"/>
+          <w14:ligatures w14:val="none"/>
+        </w:rPr>
+        <w:t xml:space="preserve"> </w:t>
+      </w:r>
+      <w:proofErr w:type="spellStart"/>
+      <w:r>
+        <w:rPr>
+          <w:rFonts w:ascii="Consolas" w:eastAsia="Times New Roman" w:hAnsi="Consolas" w:cs="Times New Roman"/>
+          <w:color w:val="4EC9B0"/>
+          <w:kern w:val="0"/>
+          <w:sz w:val="21"/>
+          <w:szCs w:val="21"/>
+          <w:lang w:eastAsia="es-ES"/>
+          <w14:ligatures w14:val="none"/>
+        </w:rPr>
+        <w:t>DependencyInjection</w:t>
+      </w:r>
+      <w:proofErr w:type="spellEnd"/>
+    </w:p>
+    <w:p>
+      <w:pPr>
+        <w:shd w:val="clear" w:color="auto" w:fill="1F1F1F"/>
+        <w:spacing w:after="0" w:line="285" w:lineRule="atLeast"/>
+        <w:rPr>
+          <w:rFonts w:ascii="Consolas" w:eastAsia="Times New Roman" w:hAnsi="Consolas" w:cs="Times New Roman"/>
+          <w:color w:val="CCCCCC"/>
+          <w:kern w:val="0"/>
+          <w:sz w:val="21"/>
+          <w:szCs w:val="21"/>
+          <w:lang w:eastAsia="es-ES"/>
+          <w14:ligatures w14:val="none"/>
+        </w:rPr>
+      </w:pPr>
+      <w:r>
+        <w:rPr>
+          <w:rFonts w:ascii="Consolas" w:eastAsia="Times New Roman" w:hAnsi="Consolas" w:cs="Times New Roman"/>
+          <w:color w:val="CCCCCC"/>
+          <w:kern w:val="0"/>
+          <w:sz w:val="21"/>
+          <w:szCs w:val="21"/>
+          <w:lang w:eastAsia="es-ES"/>
+          <w14:ligatures w14:val="none"/>
+        </w:rPr>
+        <w:t>{</w:t>
+      </w:r>
+    </w:p>
+    <w:p>
+      <w:pPr>
+        <w:shd w:val="clear" w:color="auto" w:fill="1F1F1F"/>
+        <w:spacing w:after="0" w:line="285" w:lineRule="atLeast"/>
+        <w:rPr>
+          <w:rFonts w:ascii="Consolas" w:eastAsia="Times New Roman" w:hAnsi="Consolas" w:cs="Times New Roman"/>
+          <w:color w:val="CCCCCC"/>
+          <w:kern w:val="0"/>
+          <w:sz w:val="21"/>
+          <w:szCs w:val="21"/>
+          <w:lang w:eastAsia="es-ES"/>
+          <w14:ligatures w14:val="none"/>
+        </w:rPr>
+      </w:pPr>
+      <w:r>
+        <w:rPr>
+          <w:rFonts w:ascii="Consolas" w:eastAsia="Times New Roman" w:hAnsi="Consolas" w:cs="Times New Roman"/>
+          <w:color w:val="6A9955"/>
+          <w:kern w:val="0"/>
+          <w:sz w:val="21"/>
+          <w:szCs w:val="21"/>
+          <w:lang w:eastAsia="es-ES"/>
+          <w14:ligatures w14:val="none"/>
+        </w:rPr>
+        <w:t>    /</w:t>
+      </w:r>
+      <w:proofErr w:type="gramStart"/>
+      <w:r>
+        <w:rPr>
+          <w:rFonts w:ascii="Consolas" w:eastAsia="Times New Roman" w:hAnsi="Consolas" w:cs="Times New Roman"/>
+          <w:color w:val="6A9955"/>
+          <w:kern w:val="0"/>
+          <w:sz w:val="21"/>
+          <w:szCs w:val="21"/>
+          <w:lang w:eastAsia="es-ES"/>
+          <w14:ligatures w14:val="none"/>
+        </w:rPr>
+        <w:t>/(</w:t>
+      </w:r>
+      <w:proofErr w:type="gramEnd"/>
+      <w:r>
+        <w:rPr>
+          <w:rFonts w:ascii="Consolas" w:eastAsia="Times New Roman" w:hAnsi="Consolas" w:cs="Times New Roman"/>
+          <w:color w:val="6A9955"/>
+          <w:kern w:val="0"/>
+          <w:sz w:val="21"/>
+          <w:szCs w:val="21"/>
+          <w:lang w:eastAsia="es-ES"/>
+          <w14:ligatures w14:val="none"/>
+        </w:rPr>
+        <w:t xml:space="preserve">2) Se crea un método de extensión llamado </w:t>
+      </w:r>
+      <w:proofErr w:type="spellStart"/>
+      <w:r>
+        <w:rPr>
+          <w:rFonts w:ascii="Consolas" w:eastAsia="Times New Roman" w:hAnsi="Consolas" w:cs="Times New Roman"/>
+          <w:color w:val="6A9955"/>
+          <w:kern w:val="0"/>
+          <w:sz w:val="21"/>
+          <w:szCs w:val="21"/>
+          <w:lang w:eastAsia="es-ES"/>
+          <w14:ligatures w14:val="none"/>
+        </w:rPr>
+        <w:t>AddInfrastructure</w:t>
+      </w:r>
+      <w:proofErr w:type="spellEnd"/>
+    </w:p>
+    <w:p>
+      <w:pPr>
+        <w:shd w:val="clear" w:color="auto" w:fill="1F1F1F"/>
+        <w:spacing w:after="0" w:line="285" w:lineRule="atLeast"/>
+        <w:rPr>
+          <w:rFonts w:ascii="Consolas" w:eastAsia="Times New Roman" w:hAnsi="Consolas" w:cs="Times New Roman"/>
+          <w:color w:val="CCCCCC"/>
+          <w:kern w:val="0"/>
+          <w:sz w:val="21"/>
+          <w:szCs w:val="21"/>
+          <w:lang w:eastAsia="es-ES"/>
+          <w14:ligatures w14:val="none"/>
+        </w:rPr>
+      </w:pPr>
+      <w:r>
+        <w:rPr>
+          <w:rFonts w:ascii="Consolas" w:eastAsia="Times New Roman" w:hAnsi="Consolas" w:cs="Times New Roman"/>
+          <w:color w:val="CCCCCC"/>
+          <w:kern w:val="0"/>
+          <w:sz w:val="21"/>
+          <w:szCs w:val="21"/>
+          <w:lang w:eastAsia="es-ES"/>
+          <w14:ligatures w14:val="none"/>
+        </w:rPr>
+        <w:t xml:space="preserve">    </w:t>
+      </w:r>
+      <w:proofErr w:type="spellStart"/>
+      <w:r>
+        <w:rPr>
+          <w:rFonts w:ascii="Consolas" w:eastAsia="Times New Roman" w:hAnsi="Consolas" w:cs="Times New Roman"/>
+          <w:color w:val="569CD6"/>
+          <w:kern w:val="0"/>
+          <w:sz w:val="21"/>
+          <w:szCs w:val="21"/>
+          <w:lang w:eastAsia="es-ES"/>
+          <w14:ligatures w14:val="none"/>
+        </w:rPr>
+        <w:t>public</w:t>
+      </w:r>
+      <w:proofErr w:type="spellEnd"/>
+      <w:r>
+        <w:rPr>
+          <w:rFonts w:ascii="Consolas" w:eastAsia="Times New Roman" w:hAnsi="Consolas" w:cs="Times New Roman"/>
+          <w:color w:val="CCCCCC"/>
+          <w:kern w:val="0"/>
+          <w:sz w:val="21"/>
+          <w:szCs w:val="21"/>
+          <w:lang w:eastAsia="es-ES"/>
+          <w14:ligatures w14:val="none"/>
+        </w:rPr>
+        <w:t xml:space="preserve"> </w:t>
+      </w:r>
+      <w:proofErr w:type="spellStart"/>
+      <w:r>
+        <w:rPr>
+          <w:rFonts w:ascii="Consolas" w:eastAsia="Times New Roman" w:hAnsi="Consolas" w:cs="Times New Roman"/>
+          <w:color w:val="569CD6"/>
+          <w:kern w:val="0"/>
+          <w:sz w:val="21"/>
+          <w:szCs w:val="21"/>
+          <w:lang w:eastAsia="es-ES"/>
+          <w14:ligatures w14:val="none"/>
+        </w:rPr>
+        <w:t>static</w:t>
+      </w:r>
+      <w:proofErr w:type="spellEnd"/>
+      <w:r>
+        <w:rPr>
+          <w:rFonts w:ascii="Consolas" w:eastAsia="Times New Roman" w:hAnsi="Consolas" w:cs="Times New Roman"/>
+          <w:color w:val="CCCCCC"/>
+          <w:kern w:val="0"/>
+          <w:sz w:val="21"/>
+          <w:szCs w:val="21"/>
+          <w:lang w:eastAsia="es-ES"/>
+          <w14:ligatures w14:val="none"/>
+        </w:rPr>
+        <w:t xml:space="preserve"> </w:t>
+      </w:r>
+      <w:proofErr w:type="spellStart"/>
+      <w:r>
+        <w:rPr>
+          <w:rFonts w:ascii="Consolas" w:eastAsia="Times New Roman" w:hAnsi="Consolas" w:cs="Times New Roman"/>
+          <w:color w:val="4EC9B0"/>
+          <w:kern w:val="0"/>
+          <w:sz w:val="21"/>
+          <w:szCs w:val="21"/>
+          <w:lang w:eastAsia="es-ES"/>
+          <w14:ligatures w14:val="none"/>
+        </w:rPr>
+        <w:t>IServiceCollection</w:t>
+      </w:r>
+      <w:proofErr w:type="spellEnd"/>
+      <w:r>
+        <w:rPr>
+          <w:rFonts w:ascii="Consolas" w:eastAsia="Times New Roman" w:hAnsi="Consolas" w:cs="Times New Roman"/>
+          <w:color w:val="CCCCCC"/>
+          <w:kern w:val="0"/>
+          <w:sz w:val="21"/>
+          <w:szCs w:val="21"/>
+          <w:lang w:eastAsia="es-ES"/>
+          <w14:ligatures w14:val="none"/>
+        </w:rPr>
+        <w:t xml:space="preserve"> </w:t>
+      </w:r>
+      <w:proofErr w:type="spellStart"/>
+      <w:proofErr w:type="gramStart"/>
+      <w:r>
+        <w:rPr>
+          <w:rFonts w:ascii="Consolas" w:eastAsia="Times New Roman" w:hAnsi="Consolas" w:cs="Times New Roman"/>
+          <w:color w:val="DCDCAA"/>
+          <w:kern w:val="0"/>
+          <w:sz w:val="21"/>
+          <w:szCs w:val="21"/>
+          <w:lang w:eastAsia="es-ES"/>
+          <w14:ligatures w14:val="none"/>
+        </w:rPr>
+        <w:t>AddInfrastructure</w:t>
+      </w:r>
+      <w:proofErr w:type="spellEnd"/>
+      <w:r>
+        <w:rPr>
+          <w:rFonts w:ascii="Consolas" w:eastAsia="Times New Roman" w:hAnsi="Consolas" w:cs="Times New Roman"/>
+          <w:color w:val="CCCCCC"/>
+          <w:kern w:val="0"/>
+          <w:sz w:val="21"/>
+          <w:szCs w:val="21"/>
+          <w:lang w:eastAsia="es-ES"/>
+          <w14:ligatures w14:val="none"/>
+        </w:rPr>
+        <w:t>(</w:t>
+      </w:r>
+      <w:proofErr w:type="spellStart"/>
+      <w:proofErr w:type="gramEnd"/>
+      <w:r>
+        <w:rPr>
+          <w:rFonts w:ascii="Consolas" w:eastAsia="Times New Roman" w:hAnsi="Consolas" w:cs="Times New Roman"/>
+          <w:color w:val="569CD6"/>
+          <w:kern w:val="0"/>
+          <w:sz w:val="21"/>
+          <w:szCs w:val="21"/>
+          <w:lang w:eastAsia="es-ES"/>
+          <w14:ligatures w14:val="none"/>
+        </w:rPr>
+        <w:t>this</w:t>
+      </w:r>
+      <w:proofErr w:type="spellEnd"/>
+      <w:r>
+        <w:rPr>
+          <w:rFonts w:ascii="Consolas" w:eastAsia="Times New Roman" w:hAnsi="Consolas" w:cs="Times New Roman"/>
+          <w:color w:val="CCCCCC"/>
+          <w:kern w:val="0"/>
+          <w:sz w:val="21"/>
+          <w:szCs w:val="21"/>
+          <w:lang w:eastAsia="es-ES"/>
+          <w14:ligatures w14:val="none"/>
+        </w:rPr>
+        <w:t xml:space="preserve"> </w:t>
+      </w:r>
+      <w:proofErr w:type="spellStart"/>
+      <w:r>
+        <w:rPr>
+          <w:rFonts w:ascii="Consolas" w:eastAsia="Times New Roman" w:hAnsi="Consolas" w:cs="Times New Roman"/>
+          <w:color w:val="4EC9B0"/>
+          <w:kern w:val="0"/>
+          <w:sz w:val="21"/>
+          <w:szCs w:val="21"/>
+          <w:lang w:eastAsia="es-ES"/>
+          <w14:ligatures w14:val="none"/>
+        </w:rPr>
+        <w:t>IServiceCollection</w:t>
+      </w:r>
+      <w:proofErr w:type="spellEnd"/>
+      <w:r>
+        <w:rPr>
+          <w:rFonts w:ascii="Consolas" w:eastAsia="Times New Roman" w:hAnsi="Consolas" w:cs="Times New Roman"/>
+          <w:color w:val="CCCCCC"/>
+          <w:kern w:val="0"/>
+          <w:sz w:val="21"/>
+          <w:szCs w:val="21"/>
+          <w:lang w:eastAsia="es-ES"/>
+          <w14:ligatures w14:val="none"/>
+        </w:rPr>
+        <w:t xml:space="preserve"> </w:t>
+      </w:r>
+      <w:proofErr w:type="spellStart"/>
+      <w:r>
+        <w:rPr>
+          <w:rFonts w:ascii="Consolas" w:eastAsia="Times New Roman" w:hAnsi="Consolas" w:cs="Times New Roman"/>
+          <w:color w:val="9CDCFE"/>
+          <w:kern w:val="0"/>
+          <w:sz w:val="21"/>
+          <w:szCs w:val="21"/>
+          <w:lang w:eastAsia="es-ES"/>
+          <w14:ligatures w14:val="none"/>
+        </w:rPr>
+        <w:t>services</w:t>
+      </w:r>
+      <w:proofErr w:type="spellEnd"/>
+      <w:r>
+        <w:rPr>
+          <w:rFonts w:ascii="Consolas" w:eastAsia="Times New Roman" w:hAnsi="Consolas" w:cs="Times New Roman"/>
+          <w:color w:val="CCCCCC"/>
+          <w:kern w:val="0"/>
+          <w:sz w:val="21"/>
+          <w:szCs w:val="21"/>
+          <w:lang w:eastAsia="es-ES"/>
+          <w14:ligatures w14:val="none"/>
+        </w:rPr>
+        <w:t xml:space="preserve">, </w:t>
+      </w:r>
+      <w:proofErr w:type="spellStart"/>
+      <w:r>
+        <w:rPr>
+          <w:rFonts w:ascii="Consolas" w:eastAsia="Times New Roman" w:hAnsi="Consolas" w:cs="Times New Roman"/>
+          <w:color w:val="4EC9B0"/>
+          <w:kern w:val="0"/>
+          <w:sz w:val="21"/>
+          <w:szCs w:val="21"/>
+          <w:lang w:eastAsia="es-ES"/>
+          <w14:ligatures w14:val="none"/>
+        </w:rPr>
+        <w:t>IConfiguration</w:t>
+      </w:r>
+      <w:proofErr w:type="spellEnd"/>
+      <w:r>
+        <w:rPr>
+          <w:rFonts w:ascii="Consolas" w:eastAsia="Times New Roman" w:hAnsi="Consolas" w:cs="Times New Roman"/>
+          <w:color w:val="CCCCCC"/>
+          <w:kern w:val="0"/>
+          <w:sz w:val="21"/>
+          <w:szCs w:val="21"/>
+          <w:lang w:eastAsia="es-ES"/>
+          <w14:ligatures w14:val="none"/>
+        </w:rPr>
+        <w:t xml:space="preserve"> </w:t>
+      </w:r>
+      <w:proofErr w:type="spellStart"/>
+      <w:r>
+        <w:rPr>
+          <w:rFonts w:ascii="Consolas" w:eastAsia="Times New Roman" w:hAnsi="Consolas" w:cs="Times New Roman"/>
+          <w:color w:val="9CDCFE"/>
+          <w:kern w:val="0"/>
+          <w:sz w:val="21"/>
+          <w:szCs w:val="21"/>
+          <w:lang w:eastAsia="es-ES"/>
+          <w14:ligatures w14:val="none"/>
+        </w:rPr>
+        <w:t>configuration</w:t>
+      </w:r>
+      <w:proofErr w:type="spellEnd"/>
+      <w:r>
+        <w:rPr>
+          <w:rFonts w:ascii="Consolas" w:eastAsia="Times New Roman" w:hAnsi="Consolas" w:cs="Times New Roman"/>
+          <w:color w:val="CCCCCC"/>
+          <w:kern w:val="0"/>
+          <w:sz w:val="21"/>
+          <w:szCs w:val="21"/>
+          <w:lang w:eastAsia="es-ES"/>
+          <w14:ligatures w14:val="none"/>
+        </w:rPr>
+        <w:t>)</w:t>
+      </w:r>
+    </w:p>
+    <w:p>
+      <w:pPr>
+        <w:shd w:val="clear" w:color="auto" w:fill="1F1F1F"/>
+        <w:spacing w:after="0" w:line="285" w:lineRule="atLeast"/>
+        <w:rPr>
+          <w:rFonts w:ascii="Consolas" w:eastAsia="Times New Roman" w:hAnsi="Consolas" w:cs="Times New Roman"/>
+          <w:color w:val="CCCCCC"/>
+          <w:kern w:val="0"/>
+          <w:sz w:val="21"/>
+          <w:szCs w:val="21"/>
+          <w:lang w:eastAsia="es-ES"/>
+          <w14:ligatures w14:val="none"/>
+        </w:rPr>
+      </w:pPr>
+      <w:r>
+        <w:rPr>
+          <w:rFonts w:ascii="Consolas" w:eastAsia="Times New Roman" w:hAnsi="Consolas" w:cs="Times New Roman"/>
+          <w:color w:val="CCCCCC"/>
+          <w:kern w:val="0"/>
+          <w:sz w:val="21"/>
+          <w:szCs w:val="21"/>
+          <w:lang w:eastAsia="es-ES"/>
+          <w14:ligatures w14:val="none"/>
+        </w:rPr>
+        <w:t>    {</w:t>
+      </w:r>
+    </w:p>
+    <w:p>
+      <w:pPr>
+        <w:shd w:val="clear" w:color="auto" w:fill="1F1F1F"/>
+        <w:spacing w:after="0" w:line="285" w:lineRule="atLeast"/>
+        <w:rPr>
+          <w:rFonts w:ascii="Consolas" w:eastAsia="Times New Roman" w:hAnsi="Consolas" w:cs="Times New Roman"/>
+          <w:color w:val="CCCCCC"/>
+          <w:kern w:val="0"/>
+          <w:sz w:val="21"/>
+          <w:szCs w:val="21"/>
+          <w:lang w:eastAsia="es-ES"/>
+          <w14:ligatures w14:val="none"/>
+        </w:rPr>
+      </w:pPr>
+      <w:r>
+        <w:rPr>
+          <w:rFonts w:ascii="Consolas" w:eastAsia="Times New Roman" w:hAnsi="Consolas" w:cs="Times New Roman"/>
+          <w:color w:val="CCCCCC"/>
+          <w:kern w:val="0"/>
+          <w:sz w:val="21"/>
+          <w:szCs w:val="21"/>
+          <w:lang w:eastAsia="es-ES"/>
+          <w14:ligatures w14:val="none"/>
+        </w:rPr>
+        <w:t xml:space="preserve">        </w:t>
+      </w:r>
+      <w:proofErr w:type="spellStart"/>
+      <w:proofErr w:type="gramStart"/>
+      <w:r>
+        <w:rPr>
+          <w:rFonts w:ascii="Consolas" w:eastAsia="Times New Roman" w:hAnsi="Consolas" w:cs="Times New Roman"/>
+          <w:color w:val="9CDCFE"/>
+          <w:kern w:val="0"/>
+          <w:sz w:val="21"/>
+          <w:szCs w:val="21"/>
+          <w:lang w:eastAsia="es-ES"/>
+          <w14:ligatures w14:val="none"/>
+        </w:rPr>
+        <w:t>services</w:t>
+      </w:r>
+      <w:r>
+        <w:rPr>
+          <w:rFonts w:ascii="Consolas" w:eastAsia="Times New Roman" w:hAnsi="Consolas" w:cs="Times New Roman"/>
+          <w:color w:val="D4D4D4"/>
+          <w:kern w:val="0"/>
+          <w:sz w:val="21"/>
+          <w:szCs w:val="21"/>
+          <w:lang w:eastAsia="es-ES"/>
+          <w14:ligatures w14:val="none"/>
+        </w:rPr>
+        <w:t>.</w:t>
+      </w:r>
+      <w:r>
+        <w:rPr>
+          <w:rFonts w:ascii="Consolas" w:eastAsia="Times New Roman" w:hAnsi="Consolas" w:cs="Times New Roman"/>
+          <w:color w:val="DCDCAA"/>
+          <w:kern w:val="0"/>
+          <w:sz w:val="21"/>
+          <w:szCs w:val="21"/>
+          <w:lang w:eastAsia="es-ES"/>
+          <w14:ligatures w14:val="none"/>
+        </w:rPr>
+        <w:t>AddPersistence</w:t>
+      </w:r>
+      <w:proofErr w:type="spellEnd"/>
+      <w:proofErr w:type="gramEnd"/>
+      <w:r>
+        <w:rPr>
+          <w:rFonts w:ascii="Consolas" w:eastAsia="Times New Roman" w:hAnsi="Consolas" w:cs="Times New Roman"/>
+          <w:color w:val="CCCCCC"/>
+          <w:kern w:val="0"/>
+          <w:sz w:val="21"/>
+          <w:szCs w:val="21"/>
+          <w:lang w:eastAsia="es-ES"/>
+          <w14:ligatures w14:val="none"/>
+        </w:rPr>
+        <w:t>(</w:t>
+      </w:r>
+      <w:proofErr w:type="spellStart"/>
+      <w:r>
+        <w:rPr>
+          <w:rFonts w:ascii="Consolas" w:eastAsia="Times New Roman" w:hAnsi="Consolas" w:cs="Times New Roman"/>
+          <w:color w:val="9CDCFE"/>
+          <w:kern w:val="0"/>
+          <w:sz w:val="21"/>
+          <w:szCs w:val="21"/>
+          <w:lang w:eastAsia="es-ES"/>
+          <w14:ligatures w14:val="none"/>
+        </w:rPr>
+        <w:t>configuration</w:t>
+      </w:r>
+      <w:proofErr w:type="spellEnd"/>
+      <w:r>
+        <w:rPr>
+          <w:rFonts w:ascii="Consolas" w:eastAsia="Times New Roman" w:hAnsi="Consolas" w:cs="Times New Roman"/>
+          <w:color w:val="CCCCCC"/>
+          <w:kern w:val="0"/>
+          <w:sz w:val="21"/>
+          <w:szCs w:val="21"/>
+          <w:lang w:eastAsia="es-ES"/>
+          <w14:ligatures w14:val="none"/>
+        </w:rPr>
+        <w:t xml:space="preserve">); </w:t>
+      </w:r>
+      <w:r>
+        <w:rPr>
+          <w:rFonts w:ascii="Consolas" w:eastAsia="Times New Roman" w:hAnsi="Consolas" w:cs="Times New Roman"/>
+          <w:color w:val="6A9955"/>
+          <w:kern w:val="0"/>
+          <w:sz w:val="21"/>
+          <w:szCs w:val="21"/>
+          <w:lang w:eastAsia="es-ES"/>
+          <w14:ligatures w14:val="none"/>
+        </w:rPr>
+        <w:t xml:space="preserve">//Se llama al método </w:t>
+      </w:r>
+      <w:proofErr w:type="spellStart"/>
+      <w:r>
+        <w:rPr>
+          <w:rFonts w:ascii="Consolas" w:eastAsia="Times New Roman" w:hAnsi="Consolas" w:cs="Times New Roman"/>
+          <w:color w:val="6A9955"/>
+          <w:kern w:val="0"/>
+          <w:sz w:val="21"/>
+          <w:szCs w:val="21"/>
+          <w:lang w:eastAsia="es-ES"/>
+          <w14:ligatures w14:val="none"/>
+        </w:rPr>
+        <w:t>AddPersistence</w:t>
+      </w:r>
+      <w:proofErr w:type="spellEnd"/>
+    </w:p>
+    <w:p>
+      <w:pPr>
+        <w:shd w:val="clear" w:color="auto" w:fill="1F1F1F"/>
+        <w:spacing w:after="0" w:line="285" w:lineRule="atLeast"/>
+        <w:rPr>
+          <w:rFonts w:ascii="Consolas" w:eastAsia="Times New Roman" w:hAnsi="Consolas" w:cs="Times New Roman"/>
+          <w:color w:val="CCCCCC"/>
+          <w:kern w:val="0"/>
+          <w:sz w:val="21"/>
+          <w:szCs w:val="21"/>
+          <w:lang w:eastAsia="es-ES"/>
+          <w14:ligatures w14:val="none"/>
+        </w:rPr>
+      </w:pPr>
+      <w:r>
+        <w:rPr>
+          <w:rFonts w:ascii="Consolas" w:eastAsia="Times New Roman" w:hAnsi="Consolas" w:cs="Times New Roman"/>
+          <w:color w:val="CCCCCC"/>
+          <w:kern w:val="0"/>
+          <w:sz w:val="21"/>
+          <w:szCs w:val="21"/>
+          <w:lang w:eastAsia="es-ES"/>
+          <w14:ligatures w14:val="none"/>
+        </w:rPr>
+        <w:t xml:space="preserve">        </w:t>
+      </w:r>
+      <w:proofErr w:type="spellStart"/>
+      <w:r>
+        <w:rPr>
+          <w:rFonts w:ascii="Consolas" w:eastAsia="Times New Roman" w:hAnsi="Consolas" w:cs="Times New Roman"/>
+          <w:color w:val="C586C0"/>
+          <w:kern w:val="0"/>
+          <w:sz w:val="21"/>
+          <w:szCs w:val="21"/>
+          <w:lang w:eastAsia="es-ES"/>
+          <w14:ligatures w14:val="none"/>
+        </w:rPr>
+        <w:t>return</w:t>
+      </w:r>
+      <w:proofErr w:type="spellEnd"/>
+      <w:r>
+        <w:rPr>
+          <w:rFonts w:ascii="Consolas" w:eastAsia="Times New Roman" w:hAnsi="Consolas" w:cs="Times New Roman"/>
+          <w:color w:val="CCCCCC"/>
+          <w:kern w:val="0"/>
+          <w:sz w:val="21"/>
+          <w:szCs w:val="21"/>
+          <w:lang w:eastAsia="es-ES"/>
+          <w14:ligatures w14:val="none"/>
+        </w:rPr>
+        <w:t xml:space="preserve"> </w:t>
+      </w:r>
+      <w:proofErr w:type="spellStart"/>
+      <w:r>
+        <w:rPr>
+          <w:rFonts w:ascii="Consolas" w:eastAsia="Times New Roman" w:hAnsi="Consolas" w:cs="Times New Roman"/>
+          <w:color w:val="9CDCFE"/>
+          <w:kern w:val="0"/>
+          <w:sz w:val="21"/>
+          <w:szCs w:val="21"/>
+          <w:lang w:eastAsia="es-ES"/>
+          <w14:ligatures w14:val="none"/>
+        </w:rPr>
+        <w:t>services</w:t>
+      </w:r>
+      <w:proofErr w:type="spellEnd"/>
+      <w:r>
+        <w:rPr>
+          <w:rFonts w:ascii="Consolas" w:eastAsia="Times New Roman" w:hAnsi="Consolas" w:cs="Times New Roman"/>
+          <w:color w:val="CCCCCC"/>
+          <w:kern w:val="0"/>
+          <w:sz w:val="21"/>
+          <w:szCs w:val="21"/>
+          <w:lang w:eastAsia="es-ES"/>
+          <w14:ligatures w14:val="none"/>
+        </w:rPr>
+        <w:t>;</w:t>
+      </w:r>
+    </w:p>
+    <w:p>
+      <w:pPr>
+        <w:shd w:val="clear" w:color="auto" w:fill="1F1F1F"/>
+        <w:spacing w:after="0" w:line="285" w:lineRule="atLeast"/>
+        <w:rPr>
+          <w:rFonts w:ascii="Consolas" w:eastAsia="Times New Roman" w:hAnsi="Consolas" w:cs="Times New Roman"/>
+          <w:color w:val="CCCCCC"/>
+          <w:kern w:val="0"/>
+          <w:sz w:val="21"/>
+          <w:szCs w:val="21"/>
+          <w:lang w:eastAsia="es-ES"/>
+          <w14:ligatures w14:val="none"/>
+        </w:rPr>
+      </w:pPr>
+      <w:r>
+        <w:rPr>
+          <w:rFonts w:ascii="Consolas" w:eastAsia="Times New Roman" w:hAnsi="Consolas" w:cs="Times New Roman"/>
+          <w:color w:val="CCCCCC"/>
+          <w:kern w:val="0"/>
+          <w:sz w:val="21"/>
+          <w:szCs w:val="21"/>
+          <w:lang w:eastAsia="es-ES"/>
+          <w14:ligatures w14:val="none"/>
+        </w:rPr>
+        <w:t>    }</w:t>
+      </w:r>
+    </w:p>
+    <w:p>
+      <w:pPr>
+        <w:shd w:val="clear" w:color="auto" w:fill="1F1F1F"/>
+        <w:spacing w:after="0" w:line="285" w:lineRule="atLeast"/>
+        <w:rPr>
+          <w:rFonts w:ascii="Consolas" w:eastAsia="Times New Roman" w:hAnsi="Consolas" w:cs="Times New Roman"/>
+          <w:color w:val="CCCCCC"/>
+          <w:kern w:val="0"/>
+          <w:sz w:val="21"/>
+          <w:szCs w:val="21"/>
+          <w:lang w:eastAsia="es-ES"/>
+          <w14:ligatures w14:val="none"/>
+        </w:rPr>
+      </w:pPr>
+    </w:p>
+    <w:p>
+      <w:pPr>
+        <w:shd w:val="clear" w:color="auto" w:fill="1F1F1F"/>
+        <w:spacing w:after="0" w:line="285" w:lineRule="atLeast"/>
+        <w:rPr>
+          <w:rFonts w:ascii="Consolas" w:eastAsia="Times New Roman" w:hAnsi="Consolas" w:cs="Times New Roman"/>
+          <w:color w:val="CCCCCC"/>
+          <w:kern w:val="0"/>
+          <w:sz w:val="21"/>
+          <w:szCs w:val="21"/>
+          <w:lang w:eastAsia="es-ES"/>
+          <w14:ligatures w14:val="none"/>
+        </w:rPr>
+      </w:pPr>
+      <w:r>
+        <w:rPr>
+          <w:rFonts w:ascii="Consolas" w:eastAsia="Times New Roman" w:hAnsi="Consolas" w:cs="Times New Roman"/>
+          <w:color w:val="6A9955"/>
+          <w:kern w:val="0"/>
+          <w:sz w:val="21"/>
+          <w:szCs w:val="21"/>
+          <w:lang w:eastAsia="es-ES"/>
+          <w14:ligatures w14:val="none"/>
+        </w:rPr>
+        <w:t>    /</w:t>
+      </w:r>
+      <w:proofErr w:type="gramStart"/>
+      <w:r>
+        <w:rPr>
+          <w:rFonts w:ascii="Consolas" w:eastAsia="Times New Roman" w:hAnsi="Consolas" w:cs="Times New Roman"/>
+          <w:color w:val="6A9955"/>
+          <w:kern w:val="0"/>
+          <w:sz w:val="21"/>
+          <w:szCs w:val="21"/>
+          <w:lang w:eastAsia="es-ES"/>
+          <w14:ligatures w14:val="none"/>
+        </w:rPr>
+        <w:t>/(</w:t>
+      </w:r>
+      <w:proofErr w:type="gramEnd"/>
+      <w:r>
+        <w:rPr>
+          <w:rFonts w:ascii="Consolas" w:eastAsia="Times New Roman" w:hAnsi="Consolas" w:cs="Times New Roman"/>
+          <w:color w:val="6A9955"/>
+          <w:kern w:val="0"/>
+          <w:sz w:val="21"/>
+          <w:szCs w:val="21"/>
+          <w:lang w:eastAsia="es-ES"/>
+          <w14:ligatures w14:val="none"/>
+        </w:rPr>
+        <w:t xml:space="preserve">3) Se crea un método de extensión llamado </w:t>
+      </w:r>
+      <w:proofErr w:type="spellStart"/>
+      <w:r>
+        <w:rPr>
+          <w:rFonts w:ascii="Consolas" w:eastAsia="Times New Roman" w:hAnsi="Consolas" w:cs="Times New Roman"/>
+          <w:color w:val="6A9955"/>
+          <w:kern w:val="0"/>
+          <w:sz w:val="21"/>
+          <w:szCs w:val="21"/>
+          <w:lang w:eastAsia="es-ES"/>
+          <w14:ligatures w14:val="none"/>
+        </w:rPr>
+        <w:t>AddPersistence</w:t>
+      </w:r>
+      <w:proofErr w:type="spellEnd"/>
+    </w:p>
+    <w:p>
+      <w:pPr>
+        <w:shd w:val="clear" w:color="auto" w:fill="1F1F1F"/>
+        <w:spacing w:after="0" w:line="285" w:lineRule="atLeast"/>
+        <w:rPr>
+          <w:rFonts w:ascii="Consolas" w:eastAsia="Times New Roman" w:hAnsi="Consolas" w:cs="Times New Roman"/>
+          <w:color w:val="CCCCCC"/>
+          <w:kern w:val="0"/>
+          <w:sz w:val="21"/>
+          <w:szCs w:val="21"/>
+          <w:lang w:eastAsia="es-ES"/>
+          <w14:ligatures w14:val="none"/>
+        </w:rPr>
+      </w:pPr>
+      <w:r>
+        <w:rPr>
+          <w:rFonts w:ascii="Consolas" w:eastAsia="Times New Roman" w:hAnsi="Consolas" w:cs="Times New Roman"/>
+          <w:color w:val="CCCCCC"/>
+          <w:kern w:val="0"/>
+          <w:sz w:val="21"/>
+          <w:szCs w:val="21"/>
+          <w:lang w:eastAsia="es-ES"/>
+          <w14:ligatures w14:val="none"/>
+        </w:rPr>
+        <w:t xml:space="preserve">    </w:t>
+      </w:r>
+      <w:proofErr w:type="spellStart"/>
+      <w:r>
+        <w:rPr>
+          <w:rFonts w:ascii="Consolas" w:eastAsia="Times New Roman" w:hAnsi="Consolas" w:cs="Times New Roman"/>
+          <w:color w:val="569CD6"/>
+          <w:kern w:val="0"/>
+          <w:sz w:val="21"/>
+          <w:szCs w:val="21"/>
+          <w:lang w:eastAsia="es-ES"/>
+          <w14:ligatures w14:val="none"/>
+        </w:rPr>
+        <w:t>private</w:t>
+      </w:r>
+      <w:proofErr w:type="spellEnd"/>
+      <w:r>
+        <w:rPr>
+          <w:rFonts w:ascii="Consolas" w:eastAsia="Times New Roman" w:hAnsi="Consolas" w:cs="Times New Roman"/>
+          <w:color w:val="CCCCCC"/>
+          <w:kern w:val="0"/>
+          <w:sz w:val="21"/>
+          <w:szCs w:val="21"/>
+          <w:lang w:eastAsia="es-ES"/>
+          <w14:ligatures w14:val="none"/>
+        </w:rPr>
+        <w:t xml:space="preserve"> </w:t>
+      </w:r>
+      <w:proofErr w:type="spellStart"/>
+      <w:r>
+        <w:rPr>
+          <w:rFonts w:ascii="Consolas" w:eastAsia="Times New Roman" w:hAnsi="Consolas" w:cs="Times New Roman"/>
+          <w:color w:val="569CD6"/>
+          <w:kern w:val="0"/>
+          <w:sz w:val="21"/>
+          <w:szCs w:val="21"/>
+          <w:lang w:eastAsia="es-ES"/>
+          <w14:ligatures w14:val="none"/>
+        </w:rPr>
+        <w:t>static</w:t>
+      </w:r>
+      <w:proofErr w:type="spellEnd"/>
+      <w:r>
+        <w:rPr>
+          <w:rFonts w:ascii="Consolas" w:eastAsia="Times New Roman" w:hAnsi="Consolas" w:cs="Times New Roman"/>
+          <w:color w:val="CCCCCC"/>
+          <w:kern w:val="0"/>
+          <w:sz w:val="21"/>
+          <w:szCs w:val="21"/>
+          <w:lang w:eastAsia="es-ES"/>
+          <w14:ligatures w14:val="none"/>
+        </w:rPr>
+        <w:t xml:space="preserve"> </w:t>
+      </w:r>
+      <w:proofErr w:type="spellStart"/>
+      <w:r>
+        <w:rPr>
+          <w:rFonts w:ascii="Consolas" w:eastAsia="Times New Roman" w:hAnsi="Consolas" w:cs="Times New Roman"/>
+          <w:color w:val="4EC9B0"/>
+          <w:kern w:val="0"/>
+          <w:sz w:val="21"/>
+          <w:szCs w:val="21"/>
+          <w:lang w:eastAsia="es-ES"/>
+          <w14:ligatures w14:val="none"/>
+        </w:rPr>
+        <w:t>IServiceCollection</w:t>
+      </w:r>
+      <w:proofErr w:type="spellEnd"/>
+      <w:r>
+        <w:rPr>
+          <w:rFonts w:ascii="Consolas" w:eastAsia="Times New Roman" w:hAnsi="Consolas" w:cs="Times New Roman"/>
+          <w:color w:val="CCCCCC"/>
+          <w:kern w:val="0"/>
+          <w:sz w:val="21"/>
+          <w:szCs w:val="21"/>
+          <w:lang w:eastAsia="es-ES"/>
+          <w14:ligatures w14:val="none"/>
+        </w:rPr>
+        <w:t xml:space="preserve"> </w:t>
+      </w:r>
+      <w:proofErr w:type="spellStart"/>
+      <w:proofErr w:type="gramStart"/>
+      <w:r>
+        <w:rPr>
+          <w:rFonts w:ascii="Consolas" w:eastAsia="Times New Roman" w:hAnsi="Consolas" w:cs="Times New Roman"/>
+          <w:color w:val="DCDCAA"/>
+          <w:kern w:val="0"/>
+          <w:sz w:val="21"/>
+          <w:szCs w:val="21"/>
+          <w:lang w:eastAsia="es-ES"/>
+          <w14:ligatures w14:val="none"/>
+        </w:rPr>
+        <w:t>AddPersistence</w:t>
+      </w:r>
+      <w:proofErr w:type="spellEnd"/>
+      <w:r>
+        <w:rPr>
+          <w:rFonts w:ascii="Consolas" w:eastAsia="Times New Roman" w:hAnsi="Consolas" w:cs="Times New Roman"/>
+          <w:color w:val="CCCCCC"/>
+          <w:kern w:val="0"/>
+          <w:sz w:val="21"/>
+          <w:szCs w:val="21"/>
+          <w:lang w:eastAsia="es-ES"/>
+          <w14:ligatures w14:val="none"/>
+        </w:rPr>
+        <w:t>(</w:t>
+      </w:r>
+      <w:proofErr w:type="spellStart"/>
+      <w:proofErr w:type="gramEnd"/>
+      <w:r>
+        <w:rPr>
+          <w:rFonts w:ascii="Consolas" w:eastAsia="Times New Roman" w:hAnsi="Consolas" w:cs="Times New Roman"/>
+          <w:color w:val="569CD6"/>
+          <w:kern w:val="0"/>
+          <w:sz w:val="21"/>
+          <w:szCs w:val="21"/>
+          <w:lang w:eastAsia="es-ES"/>
+          <w14:ligatures w14:val="none"/>
+        </w:rPr>
+        <w:t>this</w:t>
+      </w:r>
+      <w:proofErr w:type="spellEnd"/>
+      <w:r>
+        <w:rPr>
+          <w:rFonts w:ascii="Consolas" w:eastAsia="Times New Roman" w:hAnsi="Consolas" w:cs="Times New Roman"/>
+          <w:color w:val="CCCCCC"/>
+          <w:kern w:val="0"/>
+          <w:sz w:val="21"/>
+          <w:szCs w:val="21"/>
+          <w:lang w:eastAsia="es-ES"/>
+          <w14:ligatures w14:val="none"/>
+        </w:rPr>
+        <w:t xml:space="preserve"> </w:t>
+      </w:r>
+      <w:proofErr w:type="spellStart"/>
+      <w:r>
+        <w:rPr>
+          <w:rFonts w:ascii="Consolas" w:eastAsia="Times New Roman" w:hAnsi="Consolas" w:cs="Times New Roman"/>
+          <w:color w:val="4EC9B0"/>
+          <w:kern w:val="0"/>
+          <w:sz w:val="21"/>
+          <w:szCs w:val="21"/>
+          <w:lang w:eastAsia="es-ES"/>
+          <w14:ligatures w14:val="none"/>
+        </w:rPr>
+        <w:t>IServiceCollection</w:t>
+      </w:r>
+      <w:proofErr w:type="spellEnd"/>
+      <w:r>
+        <w:rPr>
+          <w:rFonts w:ascii="Consolas" w:eastAsia="Times New Roman" w:hAnsi="Consolas" w:cs="Times New Roman"/>
+          <w:color w:val="CCCCCC"/>
+          <w:kern w:val="0"/>
+          <w:sz w:val="21"/>
+          <w:szCs w:val="21"/>
+          <w:lang w:eastAsia="es-ES"/>
+          <w14:ligatures w14:val="none"/>
+        </w:rPr>
+        <w:t xml:space="preserve"> </w:t>
+      </w:r>
+      <w:proofErr w:type="spellStart"/>
+      <w:r>
+        <w:rPr>
+          <w:rFonts w:ascii="Consolas" w:eastAsia="Times New Roman" w:hAnsi="Consolas" w:cs="Times New Roman"/>
+          <w:color w:val="9CDCFE"/>
+          <w:kern w:val="0"/>
+          <w:sz w:val="21"/>
+          <w:szCs w:val="21"/>
+          <w:lang w:eastAsia="es-ES"/>
+          <w14:ligatures w14:val="none"/>
+        </w:rPr>
+        <w:t>services</w:t>
+      </w:r>
+      <w:proofErr w:type="spellEnd"/>
+      <w:r>
+        <w:rPr>
+          <w:rFonts w:ascii="Consolas" w:eastAsia="Times New Roman" w:hAnsi="Consolas" w:cs="Times New Roman"/>
+          <w:color w:val="CCCCCC"/>
+          <w:kern w:val="0"/>
+          <w:sz w:val="21"/>
+          <w:szCs w:val="21"/>
+          <w:lang w:eastAsia="es-ES"/>
+          <w14:ligatures w14:val="none"/>
+        </w:rPr>
+        <w:t xml:space="preserve">, </w:t>
+      </w:r>
+      <w:proofErr w:type="spellStart"/>
+      <w:r>
+        <w:rPr>
+          <w:rFonts w:ascii="Consolas" w:eastAsia="Times New Roman" w:hAnsi="Consolas" w:cs="Times New Roman"/>
+          <w:color w:val="4EC9B0"/>
+          <w:kern w:val="0"/>
+          <w:sz w:val="21"/>
+          <w:szCs w:val="21"/>
+          <w:lang w:eastAsia="es-ES"/>
+          <w14:ligatures w14:val="none"/>
+        </w:rPr>
+        <w:t>IConfiguration</w:t>
+      </w:r>
+      <w:proofErr w:type="spellEnd"/>
+      <w:r>
+        <w:rPr>
+          <w:rFonts w:ascii="Consolas" w:eastAsia="Times New Roman" w:hAnsi="Consolas" w:cs="Times New Roman"/>
+          <w:color w:val="CCCCCC"/>
+          <w:kern w:val="0"/>
+          <w:sz w:val="21"/>
+          <w:szCs w:val="21"/>
+          <w:lang w:eastAsia="es-ES"/>
+          <w14:ligatures w14:val="none"/>
+        </w:rPr>
+        <w:t xml:space="preserve"> </w:t>
+      </w:r>
+      <w:proofErr w:type="spellStart"/>
+      <w:r>
+        <w:rPr>
+          <w:rFonts w:ascii="Consolas" w:eastAsia="Times New Roman" w:hAnsi="Consolas" w:cs="Times New Roman"/>
+          <w:color w:val="9CDCFE"/>
+          <w:kern w:val="0"/>
+          <w:sz w:val="21"/>
+          <w:szCs w:val="21"/>
+          <w:lang w:eastAsia="es-ES"/>
+          <w14:ligatures w14:val="none"/>
+        </w:rPr>
+        <w:t>configuration</w:t>
+      </w:r>
+      <w:proofErr w:type="spellEnd"/>
+      <w:r>
+        <w:rPr>
+          <w:rFonts w:ascii="Consolas" w:eastAsia="Times New Roman" w:hAnsi="Consolas" w:cs="Times New Roman"/>
+          <w:color w:val="CCCCCC"/>
+          <w:kern w:val="0"/>
+          <w:sz w:val="21"/>
+          <w:szCs w:val="21"/>
+          <w:lang w:eastAsia="es-ES"/>
+          <w14:ligatures w14:val="none"/>
+        </w:rPr>
+        <w:t>)</w:t>
+      </w:r>
+    </w:p>
+    <w:p>
+      <w:pPr>
+        <w:shd w:val="clear" w:color="auto" w:fill="1F1F1F"/>
+        <w:spacing w:after="0" w:line="285" w:lineRule="atLeast"/>
+        <w:rPr>
+          <w:rFonts w:ascii="Consolas" w:eastAsia="Times New Roman" w:hAnsi="Consolas" w:cs="Times New Roman"/>
+          <w:color w:val="CCCCCC"/>
+          <w:kern w:val="0"/>
+          <w:sz w:val="21"/>
+          <w:szCs w:val="21"/>
+          <w:lang w:eastAsia="es-ES"/>
+          <w14:ligatures w14:val="none"/>
+        </w:rPr>
+      </w:pPr>
+      <w:r>
+        <w:rPr>
+          <w:rFonts w:ascii="Consolas" w:eastAsia="Times New Roman" w:hAnsi="Consolas" w:cs="Times New Roman"/>
+          <w:color w:val="CCCCCC"/>
+          <w:kern w:val="0"/>
+          <w:sz w:val="21"/>
+          <w:szCs w:val="21"/>
+          <w:lang w:eastAsia="es-ES"/>
+          <w14:ligatures w14:val="none"/>
+        </w:rPr>
+        <w:t>    {</w:t>
+      </w:r>
+    </w:p>
+    <w:p>
+      <w:pPr>
+        <w:shd w:val="clear" w:color="auto" w:fill="1F1F1F"/>
+        <w:spacing w:after="0" w:line="285" w:lineRule="atLeast"/>
+        <w:rPr>
+          <w:rFonts w:ascii="Consolas" w:eastAsia="Times New Roman" w:hAnsi="Consolas" w:cs="Times New Roman"/>
+          <w:color w:val="CCCCCC"/>
+          <w:kern w:val="0"/>
+          <w:sz w:val="21"/>
+          <w:szCs w:val="21"/>
+          <w:lang w:eastAsia="es-ES"/>
+          <w14:ligatures w14:val="none"/>
+        </w:rPr>
+      </w:pPr>
+      <w:r>
+        <w:rPr>
+          <w:rFonts w:ascii="Consolas" w:eastAsia="Times New Roman" w:hAnsi="Consolas" w:cs="Times New Roman"/>
+          <w:color w:val="6A9955"/>
+          <w:kern w:val="0"/>
+          <w:sz w:val="21"/>
+          <w:szCs w:val="21"/>
+          <w:lang w:eastAsia="es-ES"/>
+          <w14:ligatures w14:val="none"/>
+        </w:rPr>
+        <w:t>        //Se agrega el contexto de la base de datos</w:t>
+      </w:r>
+    </w:p>
+    <w:p>
+      <w:pPr>
+        <w:shd w:val="clear" w:color="auto" w:fill="1F1F1F"/>
+        <w:spacing w:after="0" w:line="285" w:lineRule="atLeast"/>
+        <w:rPr>
+          <w:rFonts w:ascii="Consolas" w:eastAsia="Times New Roman" w:hAnsi="Consolas" w:cs="Times New Roman"/>
+          <w:color w:val="CCCCCC"/>
+          <w:kern w:val="0"/>
+          <w:sz w:val="21"/>
+          <w:szCs w:val="21"/>
+          <w:lang w:eastAsia="es-ES"/>
+          <w14:ligatures w14:val="none"/>
+        </w:rPr>
+      </w:pPr>
+      <w:r>
+        <w:rPr>
+          <w:rFonts w:ascii="Consolas" w:eastAsia="Times New Roman" w:hAnsi="Consolas" w:cs="Times New Roman"/>
+          <w:color w:val="CCCCCC"/>
+          <w:kern w:val="0"/>
+          <w:sz w:val="21"/>
+          <w:szCs w:val="21"/>
+          <w:lang w:eastAsia="es-ES"/>
+          <w14:ligatures w14:val="none"/>
+        </w:rPr>
+        <w:t xml:space="preserve">        </w:t>
+      </w:r>
+      <w:proofErr w:type="spellStart"/>
+      <w:proofErr w:type="gramStart"/>
+      <w:r>
+        <w:rPr>
+          <w:rFonts w:ascii="Consolas" w:eastAsia="Times New Roman" w:hAnsi="Consolas" w:cs="Times New Roman"/>
+          <w:color w:val="9CDCFE"/>
+          <w:kern w:val="0"/>
+          <w:sz w:val="21"/>
+          <w:szCs w:val="21"/>
+          <w:lang w:eastAsia="es-ES"/>
+          <w14:ligatures w14:val="none"/>
+        </w:rPr>
+        <w:t>services</w:t>
+      </w:r>
+      <w:r>
+        <w:rPr>
+          <w:rFonts w:ascii="Consolas" w:eastAsia="Times New Roman" w:hAnsi="Consolas" w:cs="Times New Roman"/>
+          <w:color w:val="D4D4D4"/>
+          <w:kern w:val="0"/>
+          <w:sz w:val="21"/>
+          <w:szCs w:val="21"/>
+          <w:lang w:eastAsia="es-ES"/>
+          <w14:ligatures w14:val="none"/>
+        </w:rPr>
+        <w:t>.</w:t>
+      </w:r>
+      <w:r>
+        <w:rPr>
+          <w:rFonts w:ascii="Consolas" w:eastAsia="Times New Roman" w:hAnsi="Consolas" w:cs="Times New Roman"/>
+          <w:color w:val="DCDCAA"/>
+          <w:kern w:val="0"/>
+          <w:sz w:val="21"/>
+          <w:szCs w:val="21"/>
+          <w:lang w:eastAsia="es-ES"/>
+          <w14:ligatures w14:val="none"/>
+        </w:rPr>
+        <w:t>AddDbContext</w:t>
+      </w:r>
+      <w:proofErr w:type="spellEnd"/>
+      <w:proofErr w:type="gramEnd"/>
+      <w:r>
+        <w:rPr>
+          <w:rFonts w:ascii="Consolas" w:eastAsia="Times New Roman" w:hAnsi="Consolas" w:cs="Times New Roman"/>
+          <w:color w:val="CCCCCC"/>
+          <w:kern w:val="0"/>
+          <w:sz w:val="21"/>
+          <w:szCs w:val="21"/>
+          <w:lang w:eastAsia="es-ES"/>
+          <w14:ligatures w14:val="none"/>
+        </w:rPr>
+        <w:t>&lt;</w:t>
+      </w:r>
+      <w:proofErr w:type="spellStart"/>
+      <w:r>
+        <w:rPr>
+          <w:rFonts w:ascii="Consolas" w:eastAsia="Times New Roman" w:hAnsi="Consolas" w:cs="Times New Roman"/>
+          <w:color w:val="4EC9B0"/>
+          <w:kern w:val="0"/>
+          <w:sz w:val="21"/>
+          <w:szCs w:val="21"/>
+          <w:lang w:eastAsia="es-ES"/>
+          <w14:ligatures w14:val="none"/>
+        </w:rPr>
+        <w:t>ApplicationDbContext</w:t>
+      </w:r>
+      <w:proofErr w:type="spellEnd"/>
+      <w:r>
+        <w:rPr>
+          <w:rFonts w:ascii="Consolas" w:eastAsia="Times New Roman" w:hAnsi="Consolas" w:cs="Times New Roman"/>
+          <w:color w:val="CCCCCC"/>
+          <w:kern w:val="0"/>
+          <w:sz w:val="21"/>
+          <w:szCs w:val="21"/>
+          <w:lang w:eastAsia="es-ES"/>
+          <w14:ligatures w14:val="none"/>
+        </w:rPr>
+        <w:t>&gt;(</w:t>
+      </w:r>
+      <w:proofErr w:type="spellStart"/>
+      <w:r>
+        <w:rPr>
+          <w:rFonts w:ascii="Consolas" w:eastAsia="Times New Roman" w:hAnsi="Consolas" w:cs="Times New Roman"/>
+          <w:color w:val="9CDCFE"/>
+          <w:kern w:val="0"/>
+          <w:sz w:val="21"/>
+          <w:szCs w:val="21"/>
+          <w:lang w:eastAsia="es-ES"/>
+          <w14:ligatures w14:val="none"/>
+        </w:rPr>
+        <w:t>options</w:t>
+      </w:r>
+      <w:proofErr w:type="spellEnd"/>
+      <w:r>
+        <w:rPr>
+          <w:rFonts w:ascii="Consolas" w:eastAsia="Times New Roman" w:hAnsi="Consolas" w:cs="Times New Roman"/>
+          <w:color w:val="CCCCCC"/>
+          <w:kern w:val="0"/>
+          <w:sz w:val="21"/>
+          <w:szCs w:val="21"/>
+          <w:lang w:eastAsia="es-ES"/>
+          <w14:ligatures w14:val="none"/>
+        </w:rPr>
+        <w:t xml:space="preserve"> </w:t>
+      </w:r>
+      <w:r>
+        <w:rPr>
+          <w:rFonts w:ascii="Consolas" w:eastAsia="Times New Roman" w:hAnsi="Consolas" w:cs="Times New Roman"/>
+          <w:color w:val="D4D4D4"/>
+          <w:kern w:val="0"/>
+          <w:sz w:val="21"/>
+          <w:szCs w:val="21"/>
+          <w:lang w:eastAsia="es-ES"/>
+          <w14:ligatures w14:val="none"/>
+        </w:rPr>
+        <w:t>=&gt;</w:t>
+      </w:r>
+      <w:r>
+        <w:rPr>
+          <w:rFonts w:ascii="Consolas" w:eastAsia="Times New Roman" w:hAnsi="Consolas" w:cs="Times New Roman"/>
+          <w:color w:val="CCCCCC"/>
+          <w:kern w:val="0"/>
+          <w:sz w:val="21"/>
+          <w:szCs w:val="21"/>
+          <w:lang w:eastAsia="es-ES"/>
+          <w14:ligatures w14:val="none"/>
+        </w:rPr>
+        <w:t xml:space="preserve"> </w:t>
+      </w:r>
+      <w:r>
+        <w:rPr>
+          <w:rFonts w:ascii="Consolas" w:eastAsia="Times New Roman" w:hAnsi="Consolas" w:cs="Times New Roman"/>
+          <w:color w:val="9CDCFE"/>
+          <w:kern w:val="0"/>
+          <w:sz w:val="21"/>
+          <w:szCs w:val="21"/>
+          <w:lang w:eastAsia="es-ES"/>
+          <w14:ligatures w14:val="none"/>
+        </w:rPr>
+        <w:t>options</w:t>
+      </w:r>
+      <w:r>
+        <w:rPr>
+          <w:rFonts w:ascii="Consolas" w:eastAsia="Times New Roman" w:hAnsi="Consolas" w:cs="Times New Roman"/>
+          <w:color w:val="D4D4D4"/>
+          <w:kern w:val="0"/>
+          <w:sz w:val="21"/>
+          <w:szCs w:val="21"/>
+          <w:lang w:eastAsia="es-ES"/>
+          <w14:ligatures w14:val="none"/>
+        </w:rPr>
+        <w:t>.</w:t>
+      </w:r>
+      <w:r>
+        <w:rPr>
+          <w:rFonts w:ascii="Consolas" w:eastAsia="Times New Roman" w:hAnsi="Consolas" w:cs="Times New Roman"/>
+          <w:color w:val="DCDCAA"/>
+          <w:kern w:val="0"/>
+          <w:sz w:val="21"/>
+          <w:szCs w:val="21"/>
+          <w:lang w:eastAsia="es-ES"/>
+          <w14:ligatures w14:val="none"/>
+        </w:rPr>
+        <w:t>UseSqlServer</w:t>
+      </w:r>
+      <w:r>
+        <w:rPr>
+          <w:rFonts w:ascii="Consolas" w:eastAsia="Times New Roman" w:hAnsi="Consolas" w:cs="Times New Roman"/>
+          <w:color w:val="CCCCCC"/>
+          <w:kern w:val="0"/>
+          <w:sz w:val="21"/>
+          <w:szCs w:val="21"/>
+          <w:lang w:eastAsia="es-ES"/>
+          <w14:ligatures w14:val="none"/>
+        </w:rPr>
+        <w:t>(</w:t>
+      </w:r>
+      <w:r>
+        <w:rPr>
+          <w:rFonts w:ascii="Consolas" w:eastAsia="Times New Roman" w:hAnsi="Consolas" w:cs="Times New Roman"/>
+          <w:color w:val="9CDCFE"/>
+          <w:kern w:val="0"/>
+          <w:sz w:val="21"/>
+          <w:szCs w:val="21"/>
+          <w:lang w:eastAsia="es-ES"/>
+          <w14:ligatures w14:val="none"/>
+        </w:rPr>
+        <w:t>configuration</w:t>
+      </w:r>
+      <w:r>
+        <w:rPr>
+          <w:rFonts w:ascii="Consolas" w:eastAsia="Times New Roman" w:hAnsi="Consolas" w:cs="Times New Roman"/>
+          <w:color w:val="D4D4D4"/>
+          <w:kern w:val="0"/>
+          <w:sz w:val="21"/>
+          <w:szCs w:val="21"/>
+          <w:lang w:eastAsia="es-ES"/>
+          <w14:ligatures w14:val="none"/>
+        </w:rPr>
+        <w:t>.</w:t>
+      </w:r>
+      <w:r>
+        <w:rPr>
+          <w:rFonts w:ascii="Consolas" w:eastAsia="Times New Roman" w:hAnsi="Consolas" w:cs="Times New Roman"/>
+          <w:color w:val="DCDCAA"/>
+          <w:kern w:val="0"/>
+          <w:sz w:val="21"/>
+          <w:szCs w:val="21"/>
+          <w:lang w:eastAsia="es-ES"/>
+          <w14:ligatures w14:val="none"/>
+        </w:rPr>
+        <w:t>GetConnectionString</w:t>
+      </w:r>
+      <w:r>
+        <w:rPr>
+          <w:rFonts w:ascii="Consolas" w:eastAsia="Times New Roman" w:hAnsi="Consolas" w:cs="Times New Roman"/>
+          <w:color w:val="CCCCCC"/>
+          <w:kern w:val="0"/>
+          <w:sz w:val="21"/>
+          <w:szCs w:val="21"/>
+          <w:lang w:eastAsia="es-ES"/>
+          <w14:ligatures w14:val="none"/>
+        </w:rPr>
+        <w:t>(</w:t>
+      </w:r>
+      <w:r>
+        <w:rPr>
+          <w:rFonts w:ascii="Consolas" w:eastAsia="Times New Roman" w:hAnsi="Consolas" w:cs="Times New Roman"/>
+          <w:color w:val="CE9178"/>
+          <w:kern w:val="0"/>
+          <w:sz w:val="21"/>
+          <w:szCs w:val="21"/>
+          <w:lang w:eastAsia="es-ES"/>
+          <w14:ligatures w14:val="none"/>
+        </w:rPr>
+        <w:t>"Database"</w:t>
+      </w:r>
+      <w:r>
+        <w:rPr>
+          <w:rFonts w:ascii="Consolas" w:eastAsia="Times New Roman" w:hAnsi="Consolas" w:cs="Times New Roman"/>
+          <w:color w:val="CCCCCC"/>
+          <w:kern w:val="0"/>
+          <w:sz w:val="21"/>
+          <w:szCs w:val="21"/>
+          <w:lang w:eastAsia="es-ES"/>
+          <w14:ligatures w14:val="none"/>
+        </w:rPr>
+        <w:t>)));</w:t>
+      </w:r>
+    </w:p>
+    <w:p>
+      <w:pPr>
+        <w:shd w:val="clear" w:color="auto" w:fill="1F1F1F"/>
+        <w:spacing w:after="0" w:line="285" w:lineRule="atLeast"/>
+        <w:rPr>
+          <w:rFonts w:ascii="Consolas" w:eastAsia="Times New Roman" w:hAnsi="Consolas" w:cs="Times New Roman"/>
+          <w:color w:val="CCCCCC"/>
+          <w:kern w:val="0"/>
+          <w:sz w:val="21"/>
+          <w:szCs w:val="21"/>
+          <w:lang w:eastAsia="es-ES"/>
+          <w14:ligatures w14:val="none"/>
+        </w:rPr>
+      </w:pPr>
+    </w:p>
+    <w:p>
+      <w:pPr>
+        <w:shd w:val="clear" w:color="auto" w:fill="1F1F1F"/>
+        <w:spacing w:after="0" w:line="285" w:lineRule="atLeast"/>
+        <w:rPr>
+          <w:rFonts w:ascii="Consolas" w:eastAsia="Times New Roman" w:hAnsi="Consolas" w:cs="Times New Roman"/>
+          <w:color w:val="CCCCCC"/>
+          <w:kern w:val="0"/>
+          <w:sz w:val="21"/>
+          <w:szCs w:val="21"/>
+          <w:lang w:eastAsia="es-ES"/>
+          <w14:ligatures w14:val="none"/>
+        </w:rPr>
+      </w:pPr>
+      <w:r>
+        <w:rPr>
+          <w:rFonts w:ascii="Consolas" w:eastAsia="Times New Roman" w:hAnsi="Consolas" w:cs="Times New Roman"/>
+          <w:color w:val="6A9955"/>
+          <w:kern w:val="0"/>
+          <w:sz w:val="21"/>
+          <w:szCs w:val="21"/>
+          <w:lang w:eastAsia="es-ES"/>
+          <w14:ligatures w14:val="none"/>
+        </w:rPr>
+        <w:t>        //Se agregan los servicios necesarios para la inyección de dependencias</w:t>
+      </w:r>
+    </w:p>
+    <w:p>
+      <w:pPr>
+        <w:shd w:val="clear" w:color="auto" w:fill="1F1F1F"/>
+        <w:spacing w:after="0" w:line="285" w:lineRule="atLeast"/>
+        <w:rPr>
+          <w:rFonts w:ascii="Consolas" w:eastAsia="Times New Roman" w:hAnsi="Consolas" w:cs="Times New Roman"/>
+          <w:color w:val="CCCCCC"/>
+          <w:kern w:val="0"/>
+          <w:sz w:val="21"/>
+          <w:szCs w:val="21"/>
+          <w:lang w:eastAsia="es-ES"/>
+          <w14:ligatures w14:val="none"/>
+        </w:rPr>
+      </w:pPr>
+      <w:r>
+        <w:rPr>
+          <w:rFonts w:ascii="Consolas" w:eastAsia="Times New Roman" w:hAnsi="Consolas" w:cs="Times New Roman"/>
+          <w:color w:val="CCCCCC"/>
+          <w:kern w:val="0"/>
+          <w:sz w:val="21"/>
+          <w:szCs w:val="21"/>
+          <w:lang w:eastAsia="es-ES"/>
+          <w14:ligatures w14:val="none"/>
+        </w:rPr>
+        <w:t xml:space="preserve">        </w:t>
+      </w:r>
+      <w:proofErr w:type="spellStart"/>
+      <w:proofErr w:type="gramStart"/>
+      <w:r>
+        <w:rPr>
+          <w:rFonts w:ascii="Consolas" w:eastAsia="Times New Roman" w:hAnsi="Consolas" w:cs="Times New Roman"/>
+          <w:color w:val="9CDCFE"/>
+          <w:kern w:val="0"/>
+          <w:sz w:val="21"/>
+          <w:szCs w:val="21"/>
+          <w:lang w:eastAsia="es-ES"/>
+          <w14:ligatures w14:val="none"/>
+        </w:rPr>
+        <w:t>services</w:t>
+      </w:r>
+      <w:r>
+        <w:rPr>
+          <w:rFonts w:ascii="Consolas" w:eastAsia="Times New Roman" w:hAnsi="Consolas" w:cs="Times New Roman"/>
+          <w:color w:val="D4D4D4"/>
+          <w:kern w:val="0"/>
+          <w:sz w:val="21"/>
+          <w:szCs w:val="21"/>
+          <w:lang w:eastAsia="es-ES"/>
+          <w14:ligatures w14:val="none"/>
+        </w:rPr>
+        <w:t>.</w:t>
+      </w:r>
+      <w:r>
+        <w:rPr>
+          <w:rFonts w:ascii="Consolas" w:eastAsia="Times New Roman" w:hAnsi="Consolas" w:cs="Times New Roman"/>
+          <w:color w:val="DCDCAA"/>
+          <w:kern w:val="0"/>
+          <w:sz w:val="21"/>
+          <w:szCs w:val="21"/>
+          <w:lang w:eastAsia="es-ES"/>
+          <w14:ligatures w14:val="none"/>
+        </w:rPr>
+        <w:t>AddScoped</w:t>
+      </w:r>
+      <w:proofErr w:type="spellEnd"/>
+      <w:proofErr w:type="gramEnd"/>
+      <w:r>
+        <w:rPr>
+          <w:rFonts w:ascii="Consolas" w:eastAsia="Times New Roman" w:hAnsi="Consolas" w:cs="Times New Roman"/>
+          <w:color w:val="CCCCCC"/>
+          <w:kern w:val="0"/>
+          <w:sz w:val="21"/>
+          <w:szCs w:val="21"/>
+          <w:lang w:eastAsia="es-ES"/>
+          <w14:ligatures w14:val="none"/>
+        </w:rPr>
+        <w:t>&lt;</w:t>
+      </w:r>
+      <w:proofErr w:type="spellStart"/>
+      <w:r>
+        <w:rPr>
+          <w:rFonts w:ascii="Consolas" w:eastAsia="Times New Roman" w:hAnsi="Consolas" w:cs="Times New Roman"/>
+          <w:color w:val="4EC9B0"/>
+          <w:kern w:val="0"/>
+          <w:sz w:val="21"/>
+          <w:szCs w:val="21"/>
+          <w:lang w:eastAsia="es-ES"/>
+          <w14:ligatures w14:val="none"/>
+        </w:rPr>
+        <w:t>IApplicationDbContext</w:t>
+      </w:r>
+      <w:proofErr w:type="spellEnd"/>
+      <w:r>
+        <w:rPr>
+          <w:rFonts w:ascii="Consolas" w:eastAsia="Times New Roman" w:hAnsi="Consolas" w:cs="Times New Roman"/>
+          <w:color w:val="CCCCCC"/>
+          <w:kern w:val="0"/>
+          <w:sz w:val="21"/>
+          <w:szCs w:val="21"/>
+          <w:lang w:eastAsia="es-ES"/>
+          <w14:ligatures w14:val="none"/>
+        </w:rPr>
+        <w:t>&gt;(</w:t>
+      </w:r>
+      <w:proofErr w:type="spellStart"/>
+      <w:r>
+        <w:rPr>
+          <w:rFonts w:ascii="Consolas" w:eastAsia="Times New Roman" w:hAnsi="Consolas" w:cs="Times New Roman"/>
+          <w:color w:val="9CDCFE"/>
+          <w:kern w:val="0"/>
+          <w:sz w:val="21"/>
+          <w:szCs w:val="21"/>
+          <w:lang w:eastAsia="es-ES"/>
+          <w14:ligatures w14:val="none"/>
+        </w:rPr>
+        <w:t>sp</w:t>
+      </w:r>
+      <w:proofErr w:type="spellEnd"/>
+      <w:r>
+        <w:rPr>
+          <w:rFonts w:ascii="Consolas" w:eastAsia="Times New Roman" w:hAnsi="Consolas" w:cs="Times New Roman"/>
+          <w:color w:val="CCCCCC"/>
+          <w:kern w:val="0"/>
+          <w:sz w:val="21"/>
+          <w:szCs w:val="21"/>
+          <w:lang w:eastAsia="es-ES"/>
+          <w14:ligatures w14:val="none"/>
+        </w:rPr>
+        <w:t xml:space="preserve"> </w:t>
+      </w:r>
+      <w:r>
+        <w:rPr>
+          <w:rFonts w:ascii="Consolas" w:eastAsia="Times New Roman" w:hAnsi="Consolas" w:cs="Times New Roman"/>
+          <w:color w:val="D4D4D4"/>
+          <w:kern w:val="0"/>
+          <w:sz w:val="21"/>
+          <w:szCs w:val="21"/>
+          <w:lang w:eastAsia="es-ES"/>
+          <w14:ligatures w14:val="none"/>
+        </w:rPr>
+        <w:t>=&gt;</w:t>
+      </w:r>
+    </w:p>
+    <w:p>
+      <w:pPr>
+        <w:shd w:val="clear" w:color="auto" w:fill="1F1F1F"/>
+        <w:spacing w:after="0" w:line="285" w:lineRule="atLeast"/>
+        <w:rPr>
+          <w:rFonts w:ascii="Consolas" w:eastAsia="Times New Roman" w:hAnsi="Consolas" w:cs="Times New Roman"/>
+          <w:color w:val="CCCCCC"/>
+          <w:kern w:val="0"/>
+          <w:sz w:val="21"/>
+          <w:szCs w:val="21"/>
+          <w:lang w:eastAsia="es-ES"/>
+          <w14:ligatures w14:val="none"/>
+        </w:rPr>
+      </w:pPr>
+      <w:r>
+        <w:rPr>
+          <w:rFonts w:ascii="Consolas" w:eastAsia="Times New Roman" w:hAnsi="Consolas" w:cs="Times New Roman"/>
+          <w:color w:val="CCCCCC"/>
+          <w:kern w:val="0"/>
+          <w:sz w:val="21"/>
+          <w:szCs w:val="21"/>
+          <w:lang w:eastAsia="es-ES"/>
+          <w14:ligatures w14:val="none"/>
+        </w:rPr>
+        <w:t xml:space="preserve">                </w:t>
+      </w:r>
+      <w:proofErr w:type="spellStart"/>
+      <w:proofErr w:type="gramStart"/>
+      <w:r>
+        <w:rPr>
+          <w:rFonts w:ascii="Consolas" w:eastAsia="Times New Roman" w:hAnsi="Consolas" w:cs="Times New Roman"/>
+          <w:color w:val="9CDCFE"/>
+          <w:kern w:val="0"/>
+          <w:sz w:val="21"/>
+          <w:szCs w:val="21"/>
+          <w:lang w:eastAsia="es-ES"/>
+          <w14:ligatures w14:val="none"/>
+        </w:rPr>
+        <w:t>sp</w:t>
+      </w:r>
+      <w:r>
+        <w:rPr>
+          <w:rFonts w:ascii="Consolas" w:eastAsia="Times New Roman" w:hAnsi="Consolas" w:cs="Times New Roman"/>
+          <w:color w:val="D4D4D4"/>
+          <w:kern w:val="0"/>
+          <w:sz w:val="21"/>
+          <w:szCs w:val="21"/>
+          <w:lang w:eastAsia="es-ES"/>
+          <w14:ligatures w14:val="none"/>
+        </w:rPr>
+        <w:t>.</w:t>
+      </w:r>
+      <w:r>
+        <w:rPr>
+          <w:rFonts w:ascii="Consolas" w:eastAsia="Times New Roman" w:hAnsi="Consolas" w:cs="Times New Roman"/>
+          <w:color w:val="DCDCAA"/>
+          <w:kern w:val="0"/>
+          <w:sz w:val="21"/>
+          <w:szCs w:val="21"/>
+          <w:lang w:eastAsia="es-ES"/>
+          <w14:ligatures w14:val="none"/>
+        </w:rPr>
+        <w:t>GetRequiredService</w:t>
+      </w:r>
+      <w:proofErr w:type="spellEnd"/>
+      <w:proofErr w:type="gramEnd"/>
+      <w:r>
+        <w:rPr>
+          <w:rFonts w:ascii="Consolas" w:eastAsia="Times New Roman" w:hAnsi="Consolas" w:cs="Times New Roman"/>
+          <w:color w:val="CCCCCC"/>
+          <w:kern w:val="0"/>
+          <w:sz w:val="21"/>
+          <w:szCs w:val="21"/>
+          <w:lang w:eastAsia="es-ES"/>
+          <w14:ligatures w14:val="none"/>
+        </w:rPr>
+        <w:t>&lt;</w:t>
+      </w:r>
+      <w:proofErr w:type="spellStart"/>
+      <w:r>
+        <w:rPr>
+          <w:rFonts w:ascii="Consolas" w:eastAsia="Times New Roman" w:hAnsi="Consolas" w:cs="Times New Roman"/>
+          <w:color w:val="4EC9B0"/>
+          <w:kern w:val="0"/>
+          <w:sz w:val="21"/>
+          <w:szCs w:val="21"/>
+          <w:lang w:eastAsia="es-ES"/>
+          <w14:ligatures w14:val="none"/>
+        </w:rPr>
+        <w:t>ApplicationDbContext</w:t>
+      </w:r>
+      <w:proofErr w:type="spellEnd"/>
+      <w:r>
+        <w:rPr>
+          <w:rFonts w:ascii="Consolas" w:eastAsia="Times New Roman" w:hAnsi="Consolas" w:cs="Times New Roman"/>
+          <w:color w:val="CCCCCC"/>
+          <w:kern w:val="0"/>
+          <w:sz w:val="21"/>
+          <w:szCs w:val="21"/>
+          <w:lang w:eastAsia="es-ES"/>
+          <w14:ligatures w14:val="none"/>
+        </w:rPr>
+        <w:t>&gt;());</w:t>
+      </w:r>
+    </w:p>
+    <w:p>
+      <w:pPr>
+        <w:shd w:val="clear" w:color="auto" w:fill="1F1F1F"/>
+        <w:spacing w:after="0" w:line="285" w:lineRule="atLeast"/>
+        <w:rPr>
+          <w:rFonts w:ascii="Consolas" w:eastAsia="Times New Roman" w:hAnsi="Consolas" w:cs="Times New Roman"/>
+          <w:color w:val="CCCCCC"/>
+          <w:kern w:val="0"/>
+          <w:sz w:val="21"/>
+          <w:szCs w:val="21"/>
+          <w:lang w:eastAsia="es-ES"/>
+          <w14:ligatures w14:val="none"/>
+        </w:rPr>
+      </w:pPr>
+      <w:r>
+        <w:rPr>
+          <w:rFonts w:ascii="Consolas" w:eastAsia="Times New Roman" w:hAnsi="Consolas" w:cs="Times New Roman"/>
+          <w:color w:val="6A9955"/>
+          <w:kern w:val="0"/>
+          <w:sz w:val="21"/>
+          <w:szCs w:val="21"/>
+          <w:lang w:eastAsia="es-ES"/>
+          <w14:ligatures w14:val="none"/>
+        </w:rPr>
+        <w:t xml:space="preserve">        // Se agrega el </w:t>
+      </w:r>
+      <w:proofErr w:type="spellStart"/>
+      <w:r>
+        <w:rPr>
+          <w:rFonts w:ascii="Consolas" w:eastAsia="Times New Roman" w:hAnsi="Consolas" w:cs="Times New Roman"/>
+          <w:color w:val="6A9955"/>
+          <w:kern w:val="0"/>
+          <w:sz w:val="21"/>
+          <w:szCs w:val="21"/>
+          <w:lang w:eastAsia="es-ES"/>
+          <w14:ligatures w14:val="none"/>
+        </w:rPr>
+        <w:t>UnitOfWork</w:t>
+      </w:r>
+      <w:proofErr w:type="spellEnd"/>
+      <w:r>
+        <w:rPr>
+          <w:rFonts w:ascii="Consolas" w:eastAsia="Times New Roman" w:hAnsi="Consolas" w:cs="Times New Roman"/>
+          <w:color w:val="6A9955"/>
+          <w:kern w:val="0"/>
+          <w:sz w:val="21"/>
+          <w:szCs w:val="21"/>
+          <w:lang w:eastAsia="es-ES"/>
+          <w14:ligatures w14:val="none"/>
+        </w:rPr>
+        <w:t xml:space="preserve"> como servicio</w:t>
+      </w:r>
+    </w:p>
+    <w:p>
+      <w:pPr>
+        <w:shd w:val="clear" w:color="auto" w:fill="1F1F1F"/>
+        <w:spacing w:after="0" w:line="285" w:lineRule="atLeast"/>
+        <w:rPr>
+          <w:rFonts w:ascii="Consolas" w:eastAsia="Times New Roman" w:hAnsi="Consolas" w:cs="Times New Roman"/>
+          <w:color w:val="CCCCCC"/>
+          <w:kern w:val="0"/>
+          <w:sz w:val="21"/>
+          <w:szCs w:val="21"/>
+          <w:lang w:eastAsia="es-ES"/>
+          <w14:ligatures w14:val="none"/>
+        </w:rPr>
+      </w:pPr>
+      <w:r>
+        <w:rPr>
+          <w:rFonts w:ascii="Consolas" w:eastAsia="Times New Roman" w:hAnsi="Consolas" w:cs="Times New Roman"/>
+          <w:color w:val="CCCCCC"/>
+          <w:kern w:val="0"/>
+          <w:sz w:val="21"/>
+          <w:szCs w:val="21"/>
+          <w:lang w:eastAsia="es-ES"/>
+          <w14:ligatures w14:val="none"/>
+        </w:rPr>
+        <w:t xml:space="preserve">        </w:t>
+      </w:r>
+      <w:proofErr w:type="spellStart"/>
+      <w:proofErr w:type="gramStart"/>
+      <w:r>
+        <w:rPr>
+          <w:rFonts w:ascii="Consolas" w:eastAsia="Times New Roman" w:hAnsi="Consolas" w:cs="Times New Roman"/>
+          <w:color w:val="9CDCFE"/>
+          <w:kern w:val="0"/>
+          <w:sz w:val="21"/>
+          <w:szCs w:val="21"/>
+          <w:lang w:eastAsia="es-ES"/>
+          <w14:ligatures w14:val="none"/>
+        </w:rPr>
+        <w:t>services</w:t>
+      </w:r>
+      <w:r>
+        <w:rPr>
+          <w:rFonts w:ascii="Consolas" w:eastAsia="Times New Roman" w:hAnsi="Consolas" w:cs="Times New Roman"/>
+          <w:color w:val="D4D4D4"/>
+          <w:kern w:val="0"/>
+          <w:sz w:val="21"/>
+          <w:szCs w:val="21"/>
+          <w:lang w:eastAsia="es-ES"/>
+          <w14:ligatures w14:val="none"/>
+        </w:rPr>
+        <w:t>.</w:t>
+      </w:r>
+      <w:r>
+        <w:rPr>
+          <w:rFonts w:ascii="Consolas" w:eastAsia="Times New Roman" w:hAnsi="Consolas" w:cs="Times New Roman"/>
+          <w:color w:val="DCDCAA"/>
+          <w:kern w:val="0"/>
+          <w:sz w:val="21"/>
+          <w:szCs w:val="21"/>
+          <w:lang w:eastAsia="es-ES"/>
+          <w14:ligatures w14:val="none"/>
+        </w:rPr>
+        <w:t>AddScoped</w:t>
+      </w:r>
+      <w:proofErr w:type="spellEnd"/>
+      <w:proofErr w:type="gramEnd"/>
+      <w:r>
+        <w:rPr>
+          <w:rFonts w:ascii="Consolas" w:eastAsia="Times New Roman" w:hAnsi="Consolas" w:cs="Times New Roman"/>
+          <w:color w:val="CCCCCC"/>
+          <w:kern w:val="0"/>
+          <w:sz w:val="21"/>
+          <w:szCs w:val="21"/>
+          <w:lang w:eastAsia="es-ES"/>
+          <w14:ligatures w14:val="none"/>
+        </w:rPr>
+        <w:t>&lt;</w:t>
+      </w:r>
+      <w:proofErr w:type="spellStart"/>
+      <w:r>
+        <w:rPr>
+          <w:rFonts w:ascii="Consolas" w:eastAsia="Times New Roman" w:hAnsi="Consolas" w:cs="Times New Roman"/>
+          <w:color w:val="4EC9B0"/>
+          <w:kern w:val="0"/>
+          <w:sz w:val="21"/>
+          <w:szCs w:val="21"/>
+          <w:lang w:eastAsia="es-ES"/>
+          <w14:ligatures w14:val="none"/>
+        </w:rPr>
+        <w:t>IUnitOfWork</w:t>
+      </w:r>
+      <w:proofErr w:type="spellEnd"/>
+      <w:r>
+        <w:rPr>
+          <w:rFonts w:ascii="Consolas" w:eastAsia="Times New Roman" w:hAnsi="Consolas" w:cs="Times New Roman"/>
+          <w:color w:val="CCCCCC"/>
+          <w:kern w:val="0"/>
+          <w:sz w:val="21"/>
+          <w:szCs w:val="21"/>
+          <w:lang w:eastAsia="es-ES"/>
+          <w14:ligatures w14:val="none"/>
+        </w:rPr>
+        <w:t>&gt;(</w:t>
+      </w:r>
+      <w:proofErr w:type="spellStart"/>
+      <w:r>
+        <w:rPr>
+          <w:rFonts w:ascii="Consolas" w:eastAsia="Times New Roman" w:hAnsi="Consolas" w:cs="Times New Roman"/>
+          <w:color w:val="9CDCFE"/>
+          <w:kern w:val="0"/>
+          <w:sz w:val="21"/>
+          <w:szCs w:val="21"/>
+          <w:lang w:eastAsia="es-ES"/>
+          <w14:ligatures w14:val="none"/>
+        </w:rPr>
+        <w:t>sp</w:t>
+      </w:r>
+      <w:proofErr w:type="spellEnd"/>
+      <w:r>
+        <w:rPr>
+          <w:rFonts w:ascii="Consolas" w:eastAsia="Times New Roman" w:hAnsi="Consolas" w:cs="Times New Roman"/>
+          <w:color w:val="CCCCCC"/>
+          <w:kern w:val="0"/>
+          <w:sz w:val="21"/>
+          <w:szCs w:val="21"/>
+          <w:lang w:eastAsia="es-ES"/>
+          <w14:ligatures w14:val="none"/>
+        </w:rPr>
+        <w:t xml:space="preserve"> </w:t>
+      </w:r>
+      <w:r>
+        <w:rPr>
+          <w:rFonts w:ascii="Consolas" w:eastAsia="Times New Roman" w:hAnsi="Consolas" w:cs="Times New Roman"/>
+          <w:color w:val="D4D4D4"/>
+          <w:kern w:val="0"/>
+          <w:sz w:val="21"/>
+          <w:szCs w:val="21"/>
+          <w:lang w:eastAsia="es-ES"/>
+          <w14:ligatures w14:val="none"/>
+        </w:rPr>
+        <w:t>=&gt;</w:t>
+      </w:r>
+    </w:p>
+    <w:p>
+      <w:pPr>
+        <w:shd w:val="clear" w:color="auto" w:fill="1F1F1F"/>
+        <w:spacing w:after="0" w:line="285" w:lineRule="atLeast"/>
+        <w:rPr>
+          <w:rFonts w:ascii="Consolas" w:eastAsia="Times New Roman" w:hAnsi="Consolas" w:cs="Times New Roman"/>
+          <w:color w:val="CCCCCC"/>
+          <w:kern w:val="0"/>
+          <w:sz w:val="21"/>
+          <w:szCs w:val="21"/>
+          <w:lang w:eastAsia="es-ES"/>
+          <w14:ligatures w14:val="none"/>
+        </w:rPr>
+      </w:pPr>
+      <w:r>
+        <w:rPr>
+          <w:rFonts w:ascii="Consolas" w:eastAsia="Times New Roman" w:hAnsi="Consolas" w:cs="Times New Roman"/>
+          <w:color w:val="CCCCCC"/>
+          <w:kern w:val="0"/>
+          <w:sz w:val="21"/>
+          <w:szCs w:val="21"/>
+          <w:lang w:eastAsia="es-ES"/>
+          <w14:ligatures w14:val="none"/>
+        </w:rPr>
+        <w:t xml:space="preserve">                </w:t>
+      </w:r>
+      <w:proofErr w:type="spellStart"/>
+      <w:proofErr w:type="gramStart"/>
+      <w:r>
+        <w:rPr>
+          <w:rFonts w:ascii="Consolas" w:eastAsia="Times New Roman" w:hAnsi="Consolas" w:cs="Times New Roman"/>
+          <w:color w:val="9CDCFE"/>
+          <w:kern w:val="0"/>
+          <w:sz w:val="21"/>
+          <w:szCs w:val="21"/>
+          <w:lang w:eastAsia="es-ES"/>
+          <w14:ligatures w14:val="none"/>
+        </w:rPr>
+        <w:t>sp</w:t>
+      </w:r>
+      <w:r>
+        <w:rPr>
+          <w:rFonts w:ascii="Consolas" w:eastAsia="Times New Roman" w:hAnsi="Consolas" w:cs="Times New Roman"/>
+          <w:color w:val="D4D4D4"/>
+          <w:kern w:val="0"/>
+          <w:sz w:val="21"/>
+          <w:szCs w:val="21"/>
+          <w:lang w:eastAsia="es-ES"/>
+          <w14:ligatures w14:val="none"/>
+        </w:rPr>
+        <w:t>.</w:t>
+      </w:r>
+      <w:r>
+        <w:rPr>
+          <w:rFonts w:ascii="Consolas" w:eastAsia="Times New Roman" w:hAnsi="Consolas" w:cs="Times New Roman"/>
+          <w:color w:val="DCDCAA"/>
+          <w:kern w:val="0"/>
+          <w:sz w:val="21"/>
+          <w:szCs w:val="21"/>
+          <w:lang w:eastAsia="es-ES"/>
+          <w14:ligatures w14:val="none"/>
+        </w:rPr>
+        <w:t>GetRequiredService</w:t>
+      </w:r>
+      <w:proofErr w:type="spellEnd"/>
+      <w:proofErr w:type="gramEnd"/>
+      <w:r>
+        <w:rPr>
+          <w:rFonts w:ascii="Consolas" w:eastAsia="Times New Roman" w:hAnsi="Consolas" w:cs="Times New Roman"/>
+          <w:color w:val="CCCCCC"/>
+          <w:kern w:val="0"/>
+          <w:sz w:val="21"/>
+          <w:szCs w:val="21"/>
+          <w:lang w:eastAsia="es-ES"/>
+          <w14:ligatures w14:val="none"/>
+        </w:rPr>
+        <w:t>&lt;</w:t>
+      </w:r>
+      <w:proofErr w:type="spellStart"/>
+      <w:r>
+        <w:rPr>
+          <w:rFonts w:ascii="Consolas" w:eastAsia="Times New Roman" w:hAnsi="Consolas" w:cs="Times New Roman"/>
+          <w:color w:val="4EC9B0"/>
+          <w:kern w:val="0"/>
+          <w:sz w:val="21"/>
+          <w:szCs w:val="21"/>
+          <w:lang w:eastAsia="es-ES"/>
+          <w14:ligatures w14:val="none"/>
+        </w:rPr>
+        <w:t>ApplicationDbContext</w:t>
+      </w:r>
+      <w:proofErr w:type="spellEnd"/>
+      <w:r>
+        <w:rPr>
+          <w:rFonts w:ascii="Consolas" w:eastAsia="Times New Roman" w:hAnsi="Consolas" w:cs="Times New Roman"/>
+          <w:color w:val="CCCCCC"/>
+          <w:kern w:val="0"/>
+          <w:sz w:val="21"/>
+          <w:szCs w:val="21"/>
+          <w:lang w:eastAsia="es-ES"/>
+          <w14:ligatures w14:val="none"/>
+        </w:rPr>
+        <w:t>&gt;());</w:t>
+      </w:r>
+    </w:p>
+    <w:p>
+      <w:pPr>
+        <w:shd w:val="clear" w:color="auto" w:fill="1F1F1F"/>
+        <w:spacing w:after="0" w:line="285" w:lineRule="atLeast"/>
+        <w:rPr>
+          <w:rFonts w:ascii="Consolas" w:eastAsia="Times New Roman" w:hAnsi="Consolas" w:cs="Times New Roman"/>
+          <w:color w:val="CCCCCC"/>
+          <w:kern w:val="0"/>
+          <w:sz w:val="21"/>
+          <w:szCs w:val="21"/>
+          <w:lang w:eastAsia="es-ES"/>
+          <w14:ligatures w14:val="none"/>
+        </w:rPr>
+      </w:pPr>
+    </w:p>
+    <w:p>
+      <w:pPr>
+        <w:shd w:val="clear" w:color="auto" w:fill="1F1F1F"/>
+        <w:spacing w:after="0" w:line="285" w:lineRule="atLeast"/>
+        <w:rPr>
+          <w:rFonts w:ascii="Consolas" w:eastAsia="Times New Roman" w:hAnsi="Consolas" w:cs="Times New Roman"/>
+          <w:color w:val="CCCCCC"/>
+          <w:kern w:val="0"/>
+          <w:sz w:val="21"/>
+          <w:szCs w:val="21"/>
+          <w:lang w:eastAsia="es-ES"/>
+          <w14:ligatures w14:val="none"/>
+        </w:rPr>
+      </w:pPr>
+      <w:r>
+        <w:rPr>
+          <w:rFonts w:ascii="Consolas" w:eastAsia="Times New Roman" w:hAnsi="Consolas" w:cs="Times New Roman"/>
+          <w:color w:val="6A9955"/>
+          <w:kern w:val="0"/>
+          <w:sz w:val="21"/>
+          <w:szCs w:val="21"/>
+          <w:lang w:eastAsia="es-ES"/>
+          <w14:ligatures w14:val="none"/>
+        </w:rPr>
+        <w:t>        //Se agregan los repositorios necesarios para la inyección de dependencias</w:t>
+      </w:r>
+    </w:p>
+    <w:p>
+      <w:pPr>
+        <w:shd w:val="clear" w:color="auto" w:fill="1F1F1F"/>
+        <w:spacing w:after="0" w:line="285" w:lineRule="atLeast"/>
+        <w:rPr>
+          <w:rFonts w:ascii="Consolas" w:eastAsia="Times New Roman" w:hAnsi="Consolas" w:cs="Times New Roman"/>
+          <w:color w:val="CCCCCC"/>
+          <w:kern w:val="0"/>
+          <w:sz w:val="21"/>
+          <w:szCs w:val="21"/>
+          <w:lang w:eastAsia="es-ES"/>
+          <w14:ligatures w14:val="none"/>
+        </w:rPr>
+      </w:pPr>
+      <w:r>
+        <w:rPr>
+          <w:rFonts w:ascii="Consolas" w:eastAsia="Times New Roman" w:hAnsi="Consolas" w:cs="Times New Roman"/>
+          <w:color w:val="CCCCCC"/>
+          <w:kern w:val="0"/>
+          <w:sz w:val="21"/>
+          <w:szCs w:val="21"/>
+          <w:lang w:eastAsia="es-ES"/>
+          <w14:ligatures w14:val="none"/>
+        </w:rPr>
+        <w:t xml:space="preserve">        </w:t>
+      </w:r>
+      <w:proofErr w:type="spellStart"/>
+      <w:proofErr w:type="gramStart"/>
+      <w:r>
+        <w:rPr>
+          <w:rFonts w:ascii="Consolas" w:eastAsia="Times New Roman" w:hAnsi="Consolas" w:cs="Times New Roman"/>
+          <w:color w:val="9CDCFE"/>
+          <w:kern w:val="0"/>
+          <w:sz w:val="21"/>
+          <w:szCs w:val="21"/>
+          <w:lang w:eastAsia="es-ES"/>
+          <w14:ligatures w14:val="none"/>
+        </w:rPr>
+        <w:t>services</w:t>
+      </w:r>
+      <w:r>
+        <w:rPr>
+          <w:rFonts w:ascii="Consolas" w:eastAsia="Times New Roman" w:hAnsi="Consolas" w:cs="Times New Roman"/>
+          <w:color w:val="D4D4D4"/>
+          <w:kern w:val="0"/>
+          <w:sz w:val="21"/>
+          <w:szCs w:val="21"/>
+          <w:lang w:eastAsia="es-ES"/>
+          <w14:ligatures w14:val="none"/>
+        </w:rPr>
+        <w:t>.</w:t>
+      </w:r>
+      <w:r>
+        <w:rPr>
+          <w:rFonts w:ascii="Consolas" w:eastAsia="Times New Roman" w:hAnsi="Consolas" w:cs="Times New Roman"/>
+          <w:color w:val="DCDCAA"/>
+          <w:kern w:val="0"/>
+          <w:sz w:val="21"/>
+          <w:szCs w:val="21"/>
+          <w:lang w:eastAsia="es-ES"/>
+          <w14:ligatures w14:val="none"/>
+        </w:rPr>
+        <w:t>AddScoped</w:t>
+      </w:r>
+      <w:proofErr w:type="spellEnd"/>
+      <w:proofErr w:type="gramEnd"/>
+      <w:r>
+        <w:rPr>
+          <w:rFonts w:ascii="Consolas" w:eastAsia="Times New Roman" w:hAnsi="Consolas" w:cs="Times New Roman"/>
+          <w:color w:val="CCCCCC"/>
+          <w:kern w:val="0"/>
+          <w:sz w:val="21"/>
+          <w:szCs w:val="21"/>
+          <w:lang w:eastAsia="es-ES"/>
+          <w14:ligatures w14:val="none"/>
+        </w:rPr>
+        <w:t>&lt;</w:t>
+      </w:r>
+      <w:proofErr w:type="spellStart"/>
+      <w:r>
+        <w:rPr>
+          <w:rFonts w:ascii="Consolas" w:eastAsia="Times New Roman" w:hAnsi="Consolas" w:cs="Times New Roman"/>
+          <w:color w:val="4EC9B0"/>
+          <w:kern w:val="0"/>
+          <w:sz w:val="21"/>
+          <w:szCs w:val="21"/>
+          <w:lang w:eastAsia="es-ES"/>
+          <w14:ligatures w14:val="none"/>
+        </w:rPr>
+        <w:t>ICustomerRepository</w:t>
+      </w:r>
+      <w:proofErr w:type="spellEnd"/>
+      <w:r>
+        <w:rPr>
+          <w:rFonts w:ascii="Consolas" w:eastAsia="Times New Roman" w:hAnsi="Consolas" w:cs="Times New Roman"/>
+          <w:color w:val="CCCCCC"/>
+          <w:kern w:val="0"/>
+          <w:sz w:val="21"/>
+          <w:szCs w:val="21"/>
+          <w:lang w:eastAsia="es-ES"/>
+          <w14:ligatures w14:val="none"/>
+        </w:rPr>
+        <w:t xml:space="preserve">, </w:t>
+      </w:r>
+      <w:proofErr w:type="spellStart"/>
+      <w:r>
+        <w:rPr>
+          <w:rFonts w:ascii="Consolas" w:eastAsia="Times New Roman" w:hAnsi="Consolas" w:cs="Times New Roman"/>
+          <w:color w:val="4EC9B0"/>
+          <w:kern w:val="0"/>
+          <w:sz w:val="21"/>
+          <w:szCs w:val="21"/>
+          <w:lang w:eastAsia="es-ES"/>
+          <w14:ligatures w14:val="none"/>
+        </w:rPr>
+        <w:t>CustomerRepository</w:t>
+      </w:r>
+      <w:proofErr w:type="spellEnd"/>
+      <w:r>
+        <w:rPr>
+          <w:rFonts w:ascii="Consolas" w:eastAsia="Times New Roman" w:hAnsi="Consolas" w:cs="Times New Roman"/>
+          <w:color w:val="CCCCCC"/>
+          <w:kern w:val="0"/>
+          <w:sz w:val="21"/>
+          <w:szCs w:val="21"/>
+          <w:lang w:eastAsia="es-ES"/>
+          <w14:ligatures w14:val="none"/>
+        </w:rPr>
+        <w:t>&gt;();</w:t>
+      </w:r>
+    </w:p>
+    <w:p>
+      <w:pPr>
+        <w:shd w:val="clear" w:color="auto" w:fill="1F1F1F"/>
+        <w:spacing w:after="0" w:line="285" w:lineRule="atLeast"/>
+        <w:rPr>
+          <w:rFonts w:ascii="Consolas" w:eastAsia="Times New Roman" w:hAnsi="Consolas" w:cs="Times New Roman"/>
+          <w:color w:val="CCCCCC"/>
+          <w:kern w:val="0"/>
+          <w:sz w:val="21"/>
+          <w:szCs w:val="21"/>
+          <w:lang w:eastAsia="es-ES"/>
+          <w14:ligatures w14:val="none"/>
+        </w:rPr>
+      </w:pPr>
+    </w:p>
+    <w:p>
+      <w:pPr>
+        <w:shd w:val="clear" w:color="auto" w:fill="1F1F1F"/>
+        <w:spacing w:after="0" w:line="285" w:lineRule="atLeast"/>
+        <w:rPr>
+          <w:rFonts w:ascii="Consolas" w:eastAsia="Times New Roman" w:hAnsi="Consolas" w:cs="Times New Roman"/>
+          <w:color w:val="CCCCCC"/>
+          <w:kern w:val="0"/>
+          <w:sz w:val="21"/>
+          <w:szCs w:val="21"/>
+          <w:lang w:eastAsia="es-ES"/>
+          <w14:ligatures w14:val="none"/>
+        </w:rPr>
+      </w:pPr>
+      <w:r>
+        <w:rPr>
+          <w:rFonts w:ascii="Consolas" w:eastAsia="Times New Roman" w:hAnsi="Consolas" w:cs="Times New Roman"/>
+          <w:color w:val="CCCCCC"/>
+          <w:kern w:val="0"/>
+          <w:sz w:val="21"/>
+          <w:szCs w:val="21"/>
+          <w:lang w:eastAsia="es-ES"/>
+          <w14:ligatures w14:val="none"/>
+        </w:rPr>
+        <w:t xml:space="preserve">        </w:t>
+      </w:r>
+      <w:proofErr w:type="spellStart"/>
+      <w:r>
+        <w:rPr>
+          <w:rFonts w:ascii="Consolas" w:eastAsia="Times New Roman" w:hAnsi="Consolas" w:cs="Times New Roman"/>
+          <w:color w:val="C586C0"/>
+          <w:kern w:val="0"/>
+          <w:sz w:val="21"/>
+          <w:szCs w:val="21"/>
+          <w:lang w:eastAsia="es-ES"/>
+          <w14:ligatures w14:val="none"/>
+        </w:rPr>
+        <w:t>return</w:t>
+      </w:r>
+      <w:proofErr w:type="spellEnd"/>
+      <w:r>
+        <w:rPr>
+          <w:rFonts w:ascii="Consolas" w:eastAsia="Times New Roman" w:hAnsi="Consolas" w:cs="Times New Roman"/>
+          <w:color w:val="CCCCCC"/>
+          <w:kern w:val="0"/>
+          <w:sz w:val="21"/>
+          <w:szCs w:val="21"/>
+          <w:lang w:eastAsia="es-ES"/>
+          <w14:ligatures w14:val="none"/>
+        </w:rPr>
+        <w:t xml:space="preserve"> </w:t>
+      </w:r>
+      <w:proofErr w:type="spellStart"/>
+      <w:r>
+        <w:rPr>
+          <w:rFonts w:ascii="Consolas" w:eastAsia="Times New Roman" w:hAnsi="Consolas" w:cs="Times New Roman"/>
+          <w:color w:val="9CDCFE"/>
+          <w:kern w:val="0"/>
+          <w:sz w:val="21"/>
+          <w:szCs w:val="21"/>
+          <w:lang w:eastAsia="es-ES"/>
+          <w14:ligatures w14:val="none"/>
+        </w:rPr>
+        <w:t>services</w:t>
+      </w:r>
+      <w:proofErr w:type="spellEnd"/>
+      <w:r>
+        <w:rPr>
+          <w:rFonts w:ascii="Consolas" w:eastAsia="Times New Roman" w:hAnsi="Consolas" w:cs="Times New Roman"/>
+          <w:color w:val="CCCCCC"/>
+          <w:kern w:val="0"/>
+          <w:sz w:val="21"/>
+          <w:szCs w:val="21"/>
+          <w:lang w:eastAsia="es-ES"/>
+          <w14:ligatures w14:val="none"/>
+        </w:rPr>
+        <w:t>;</w:t>
+      </w:r>
+    </w:p>
+    <w:p>
+      <w:pPr>
+        <w:shd w:val="clear" w:color="auto" w:fill="1F1F1F"/>
+        <w:spacing w:after="0" w:line="285" w:lineRule="atLeast"/>
+        <w:rPr>
+          <w:rFonts w:ascii="Consolas" w:eastAsia="Times New Roman" w:hAnsi="Consolas" w:cs="Times New Roman"/>
+          <w:color w:val="CCCCCC"/>
+          <w:kern w:val="0"/>
+          <w:sz w:val="21"/>
+          <w:szCs w:val="21"/>
+          <w:lang w:eastAsia="es-ES"/>
+          <w14:ligatures w14:val="none"/>
+        </w:rPr>
+      </w:pPr>
+      <w:r>
+        <w:rPr>
+          <w:rFonts w:ascii="Consolas" w:eastAsia="Times New Roman" w:hAnsi="Consolas" w:cs="Times New Roman"/>
+          <w:color w:val="CCCCCC"/>
+          <w:kern w:val="0"/>
+          <w:sz w:val="21"/>
+          <w:szCs w:val="21"/>
+          <w:lang w:eastAsia="es-ES"/>
+          <w14:ligatures w14:val="none"/>
+        </w:rPr>
+        <w:t>    }</w:t>
+      </w:r>
+    </w:p>
+    <w:p>
+      <w:pPr>
+        <w:shd w:val="clear" w:color="auto" w:fill="1F1F1F"/>
+        <w:spacing w:after="0" w:line="285" w:lineRule="atLeast"/>
+        <w:rPr>
+          <w:rFonts w:ascii="Consolas" w:eastAsia="Times New Roman" w:hAnsi="Consolas" w:cs="Times New Roman"/>
+          <w:color w:val="CCCCCC"/>
+          <w:kern w:val="0"/>
+          <w:sz w:val="21"/>
+          <w:szCs w:val="21"/>
+          <w:lang w:eastAsia="es-ES"/>
+          <w14:ligatures w14:val="none"/>
+        </w:rPr>
+      </w:pPr>
+      <w:r>
+        <w:rPr>
+          <w:rFonts w:ascii="Consolas" w:eastAsia="Times New Roman" w:hAnsi="Consolas" w:cs="Times New Roman"/>
+          <w:color w:val="CCCCCC"/>
+          <w:kern w:val="0"/>
+          <w:sz w:val="21"/>
+          <w:szCs w:val="21"/>
+          <w:lang w:eastAsia="es-ES"/>
+          <w14:ligatures w14:val="none"/>
+        </w:rPr>
+        <w:t>}</w:t>
+      </w:r>
+    </w:p>
+    <w:p>
+      <w:pPr>
+        <w:rPr>
+          <w:b/>
+          <w:bCs/>
+        </w:rPr>
+      </w:pPr>
+    </w:p>
+    <w:p>
+      <w:pPr>
+        <w:rPr>
+          <w:b/>
+          <w:bCs/>
+        </w:rPr>
+      </w:pPr>
+      <w:r>
+        <w:rPr>
+          <w:b/>
+          <w:bCs/>
+          <w:color w:val="FF0000"/>
+        </w:rPr>
+        <w:t>NOTA</w:t>
+      </w:r>
+      <w:r>
+        <w:rPr>
+          <w:b/>
+          <w:bCs/>
+        </w:rPr>
+        <w:t xml:space="preserve">: </w:t>
+      </w:r>
+      <w:r>
+        <w:t>Como denomines en el archivo de configuración siguiente a las credenciales de la BBDD:</w:t>
+      </w:r>
+      <w:r>
+        <w:rPr>
+          <w:b/>
+          <w:bCs/>
+        </w:rPr>
+        <w:t xml:space="preserve"> “</w:t>
+      </w:r>
+      <w:proofErr w:type="spellStart"/>
+      <w:proofErr w:type="gramStart"/>
+      <w:r>
+        <w:rPr>
+          <w:rFonts w:ascii="Consolas" w:eastAsia="Times New Roman" w:hAnsi="Consolas" w:cs="Times New Roman"/>
+          <w:color w:val="9CDCFE"/>
+          <w:kern w:val="0"/>
+          <w:sz w:val="21"/>
+          <w:szCs w:val="21"/>
+          <w:lang w:eastAsia="es-ES"/>
+          <w14:ligatures w14:val="none"/>
+        </w:rPr>
+        <w:t>services</w:t>
+      </w:r>
+      <w:r>
+        <w:rPr>
+          <w:rFonts w:ascii="Consolas" w:eastAsia="Times New Roman" w:hAnsi="Consolas" w:cs="Times New Roman"/>
+          <w:color w:val="D4D4D4"/>
+          <w:kern w:val="0"/>
+          <w:sz w:val="21"/>
+          <w:szCs w:val="21"/>
+          <w:lang w:eastAsia="es-ES"/>
+          <w14:ligatures w14:val="none"/>
+        </w:rPr>
+        <w:t>.</w:t>
+      </w:r>
+      <w:r>
+        <w:rPr>
+          <w:rFonts w:ascii="Consolas" w:eastAsia="Times New Roman" w:hAnsi="Consolas" w:cs="Times New Roman"/>
+          <w:color w:val="DCDCAA"/>
+          <w:kern w:val="0"/>
+          <w:sz w:val="21"/>
+          <w:szCs w:val="21"/>
+          <w:lang w:eastAsia="es-ES"/>
+          <w14:ligatures w14:val="none"/>
+        </w:rPr>
+        <w:t>AddDbContext</w:t>
+      </w:r>
+      <w:proofErr w:type="spellEnd"/>
+      <w:proofErr w:type="gramEnd"/>
+      <w:r>
+        <w:rPr>
+          <w:rFonts w:ascii="Consolas" w:eastAsia="Times New Roman" w:hAnsi="Consolas" w:cs="Times New Roman"/>
+          <w:color w:val="CCCCCC"/>
+          <w:kern w:val="0"/>
+          <w:sz w:val="21"/>
+          <w:szCs w:val="21"/>
+          <w:lang w:eastAsia="es-ES"/>
+          <w14:ligatures w14:val="none"/>
+        </w:rPr>
+        <w:t>&lt;</w:t>
+      </w:r>
+      <w:proofErr w:type="spellStart"/>
+      <w:r>
+        <w:rPr>
+          <w:rFonts w:ascii="Consolas" w:eastAsia="Times New Roman" w:hAnsi="Consolas" w:cs="Times New Roman"/>
+          <w:color w:val="4EC9B0"/>
+          <w:kern w:val="0"/>
+          <w:sz w:val="21"/>
+          <w:szCs w:val="21"/>
+          <w:lang w:eastAsia="es-ES"/>
+          <w14:ligatures w14:val="none"/>
+        </w:rPr>
+        <w:t>ApplicationDbContext</w:t>
+      </w:r>
+      <w:proofErr w:type="spellEnd"/>
+      <w:r>
+        <w:rPr>
+          <w:rFonts w:ascii="Consolas" w:eastAsia="Times New Roman" w:hAnsi="Consolas" w:cs="Times New Roman"/>
+          <w:color w:val="CCCCCC"/>
+          <w:kern w:val="0"/>
+          <w:sz w:val="21"/>
+          <w:szCs w:val="21"/>
+          <w:lang w:eastAsia="es-ES"/>
+          <w14:ligatures w14:val="none"/>
+        </w:rPr>
+        <w:t>&gt;(</w:t>
+      </w:r>
+      <w:proofErr w:type="spellStart"/>
+      <w:r>
+        <w:rPr>
+          <w:rFonts w:ascii="Consolas" w:eastAsia="Times New Roman" w:hAnsi="Consolas" w:cs="Times New Roman"/>
+          <w:color w:val="9CDCFE"/>
+          <w:kern w:val="0"/>
+          <w:sz w:val="21"/>
+          <w:szCs w:val="21"/>
+          <w:lang w:eastAsia="es-ES"/>
+          <w14:ligatures w14:val="none"/>
+        </w:rPr>
+        <w:t>options</w:t>
+      </w:r>
+      <w:proofErr w:type="spellEnd"/>
+      <w:r>
+        <w:rPr>
+          <w:rFonts w:ascii="Consolas" w:eastAsia="Times New Roman" w:hAnsi="Consolas" w:cs="Times New Roman"/>
+          <w:color w:val="CCCCCC"/>
+          <w:kern w:val="0"/>
+          <w:sz w:val="21"/>
+          <w:szCs w:val="21"/>
+          <w:lang w:eastAsia="es-ES"/>
+          <w14:ligatures w14:val="none"/>
+        </w:rPr>
+        <w:t xml:space="preserve"> </w:t>
+      </w:r>
+      <w:r>
+        <w:rPr>
+          <w:rFonts w:ascii="Consolas" w:eastAsia="Times New Roman" w:hAnsi="Consolas" w:cs="Times New Roman"/>
+          <w:color w:val="D4D4D4"/>
+          <w:kern w:val="0"/>
+          <w:sz w:val="21"/>
+          <w:szCs w:val="21"/>
+          <w:lang w:eastAsia="es-ES"/>
+          <w14:ligatures w14:val="none"/>
+        </w:rPr>
+        <w:t>=&gt;</w:t>
+      </w:r>
+      <w:r>
+        <w:rPr>
+          <w:rFonts w:ascii="Consolas" w:eastAsia="Times New Roman" w:hAnsi="Consolas" w:cs="Times New Roman"/>
+          <w:color w:val="CCCCCC"/>
+          <w:kern w:val="0"/>
+          <w:sz w:val="21"/>
+          <w:szCs w:val="21"/>
+          <w:lang w:eastAsia="es-ES"/>
+          <w14:ligatures w14:val="none"/>
+        </w:rPr>
+        <w:t xml:space="preserve"> </w:t>
+      </w:r>
+      <w:r>
+        <w:rPr>
+          <w:rFonts w:ascii="Consolas" w:eastAsia="Times New Roman" w:hAnsi="Consolas" w:cs="Times New Roman"/>
+          <w:color w:val="9CDCFE"/>
+          <w:kern w:val="0"/>
+          <w:sz w:val="21"/>
+          <w:szCs w:val="21"/>
+          <w:lang w:eastAsia="es-ES"/>
+          <w14:ligatures w14:val="none"/>
+        </w:rPr>
+        <w:t>options</w:t>
+      </w:r>
+      <w:r>
+        <w:rPr>
+          <w:rFonts w:ascii="Consolas" w:eastAsia="Times New Roman" w:hAnsi="Consolas" w:cs="Times New Roman"/>
+          <w:color w:val="D4D4D4"/>
+          <w:kern w:val="0"/>
+          <w:sz w:val="21"/>
+          <w:szCs w:val="21"/>
+          <w:lang w:eastAsia="es-ES"/>
+          <w14:ligatures w14:val="none"/>
+        </w:rPr>
+        <w:t>.</w:t>
+      </w:r>
+      <w:r>
+        <w:rPr>
+          <w:rFonts w:ascii="Consolas" w:eastAsia="Times New Roman" w:hAnsi="Consolas" w:cs="Times New Roman"/>
+          <w:color w:val="DCDCAA"/>
+          <w:kern w:val="0"/>
+          <w:sz w:val="21"/>
+          <w:szCs w:val="21"/>
+          <w:lang w:eastAsia="es-ES"/>
+          <w14:ligatures w14:val="none"/>
+        </w:rPr>
+        <w:t>UseSqlServer</w:t>
+      </w:r>
+      <w:r>
+        <w:rPr>
+          <w:rFonts w:ascii="Consolas" w:eastAsia="Times New Roman" w:hAnsi="Consolas" w:cs="Times New Roman"/>
+          <w:color w:val="CCCCCC"/>
+          <w:kern w:val="0"/>
+          <w:sz w:val="21"/>
+          <w:szCs w:val="21"/>
+          <w:lang w:eastAsia="es-ES"/>
+          <w14:ligatures w14:val="none"/>
+        </w:rPr>
+        <w:t>(</w:t>
+      </w:r>
+      <w:r>
+        <w:rPr>
+          <w:rFonts w:ascii="Consolas" w:eastAsia="Times New Roman" w:hAnsi="Consolas" w:cs="Times New Roman"/>
+          <w:color w:val="9CDCFE"/>
+          <w:kern w:val="0"/>
+          <w:sz w:val="21"/>
+          <w:szCs w:val="21"/>
+          <w:lang w:eastAsia="es-ES"/>
+          <w14:ligatures w14:val="none"/>
+        </w:rPr>
+        <w:t>configuration</w:t>
+      </w:r>
+      <w:r>
+        <w:rPr>
+          <w:rFonts w:ascii="Consolas" w:eastAsia="Times New Roman" w:hAnsi="Consolas" w:cs="Times New Roman"/>
+          <w:color w:val="D4D4D4"/>
+          <w:kern w:val="0"/>
+          <w:sz w:val="21"/>
+          <w:szCs w:val="21"/>
+          <w:lang w:eastAsia="es-ES"/>
+          <w14:ligatures w14:val="none"/>
+        </w:rPr>
+        <w:t>.</w:t>
+      </w:r>
+      <w:r>
+        <w:rPr>
+          <w:rFonts w:ascii="Consolas" w:eastAsia="Times New Roman" w:hAnsi="Consolas" w:cs="Times New Roman"/>
+          <w:color w:val="DCDCAA"/>
+          <w:kern w:val="0"/>
+          <w:sz w:val="21"/>
+          <w:szCs w:val="21"/>
+          <w:highlight w:val="darkBlue"/>
+          <w:lang w:eastAsia="es-ES"/>
+          <w14:ligatures w14:val="none"/>
+        </w:rPr>
+        <w:t>GetConnectionString</w:t>
+      </w:r>
+      <w:r>
+        <w:rPr>
+          <w:rFonts w:ascii="Consolas" w:eastAsia="Times New Roman" w:hAnsi="Consolas" w:cs="Times New Roman"/>
+          <w:color w:val="CCCCCC"/>
+          <w:kern w:val="0"/>
+          <w:sz w:val="21"/>
+          <w:szCs w:val="21"/>
+          <w:highlight w:val="darkBlue"/>
+          <w:lang w:eastAsia="es-ES"/>
+          <w14:ligatures w14:val="none"/>
+        </w:rPr>
+        <w:t>(</w:t>
+      </w:r>
+      <w:r>
+        <w:rPr>
+          <w:rFonts w:ascii="Consolas" w:eastAsia="Times New Roman" w:hAnsi="Consolas" w:cs="Times New Roman"/>
+          <w:color w:val="CE9178"/>
+          <w:kern w:val="0"/>
+          <w:sz w:val="21"/>
+          <w:szCs w:val="21"/>
+          <w:highlight w:val="darkBlue"/>
+          <w:lang w:eastAsia="es-ES"/>
+          <w14:ligatures w14:val="none"/>
+        </w:rPr>
+        <w:t>"Database"</w:t>
+      </w:r>
+      <w:r>
+        <w:rPr>
+          <w:rFonts w:ascii="Consolas" w:eastAsia="Times New Roman" w:hAnsi="Consolas" w:cs="Times New Roman"/>
+          <w:color w:val="CCCCCC"/>
+          <w:kern w:val="0"/>
+          <w:sz w:val="21"/>
+          <w:szCs w:val="21"/>
+          <w:highlight w:val="darkBlue"/>
+          <w:lang w:eastAsia="es-ES"/>
+          <w14:ligatures w14:val="none"/>
+        </w:rPr>
+        <w:t>)));</w:t>
+      </w:r>
+      <w:r>
+        <w:rPr>
+          <w:b/>
+          <w:bCs/>
+          <w:highlight w:val="darkBlue"/>
+        </w:rPr>
+        <w:t>”</w:t>
+      </w:r>
+    </w:p>
+    <w:p>
+      <w:pPr>
+        <w:rPr>
+          <w:b/>
+          <w:bCs/>
+        </w:rPr>
+      </w:pPr>
+    </w:p>
+    <w:p>
+      <w:r>
+        <w:t>Busca el archivo ‘</w:t>
+      </w:r>
+      <w:proofErr w:type="spellStart"/>
+      <w:proofErr w:type="gramStart"/>
+      <w:r>
+        <w:t>appsettings.Development.json</w:t>
+      </w:r>
+      <w:proofErr w:type="spellEnd"/>
+      <w:proofErr w:type="gramEnd"/>
+      <w:r>
+        <w:t xml:space="preserve">’ en la carpeta </w:t>
+      </w:r>
+      <w:proofErr w:type="spellStart"/>
+      <w:r>
+        <w:t>Web.API</w:t>
+      </w:r>
+      <w:proofErr w:type="spellEnd"/>
+    </w:p>
+    <w:p>
+      <w:pPr>
+        <w:shd w:val="clear" w:color="auto" w:fill="1F1F1F"/>
+        <w:spacing w:after="0" w:line="285" w:lineRule="atLeast"/>
+        <w:rPr>
+          <w:rFonts w:ascii="Consolas" w:eastAsia="Times New Roman" w:hAnsi="Consolas" w:cs="Times New Roman"/>
+          <w:color w:val="CCCCCC"/>
+          <w:kern w:val="0"/>
+          <w:sz w:val="21"/>
+          <w:szCs w:val="21"/>
+          <w:lang w:eastAsia="es-ES"/>
+          <w14:ligatures w14:val="none"/>
+        </w:rPr>
+      </w:pPr>
+      <w:r>
+        <w:rPr>
+          <w:rFonts w:ascii="Consolas" w:eastAsia="Times New Roman" w:hAnsi="Consolas" w:cs="Times New Roman"/>
+          <w:color w:val="CCCCCC"/>
+          <w:kern w:val="0"/>
+          <w:sz w:val="21"/>
+          <w:szCs w:val="21"/>
+          <w:lang w:eastAsia="es-ES"/>
+          <w14:ligatures w14:val="none"/>
+        </w:rPr>
+        <w:t>{</w:t>
+      </w:r>
+    </w:p>
+    <w:p>
+      <w:pPr>
+        <w:shd w:val="clear" w:color="auto" w:fill="1F1F1F"/>
+        <w:spacing w:after="0" w:line="285" w:lineRule="atLeast"/>
+        <w:rPr>
+          <w:rFonts w:ascii="Consolas" w:eastAsia="Times New Roman" w:hAnsi="Consolas" w:cs="Times New Roman"/>
+          <w:color w:val="CCCCCC"/>
+          <w:kern w:val="0"/>
+          <w:sz w:val="21"/>
+          <w:szCs w:val="21"/>
+          <w:lang w:eastAsia="es-ES"/>
+          <w14:ligatures w14:val="none"/>
+        </w:rPr>
+      </w:pPr>
+      <w:r>
+        <w:rPr>
+          <w:rFonts w:ascii="Consolas" w:eastAsia="Times New Roman" w:hAnsi="Consolas" w:cs="Times New Roman"/>
+          <w:color w:val="CCCCCC"/>
+          <w:kern w:val="0"/>
+          <w:sz w:val="21"/>
+          <w:szCs w:val="21"/>
+          <w:lang w:eastAsia="es-ES"/>
+          <w14:ligatures w14:val="none"/>
+        </w:rPr>
+        <w:t xml:space="preserve">  </w:t>
+      </w:r>
+      <w:r>
+        <w:rPr>
+          <w:rFonts w:ascii="Consolas" w:eastAsia="Times New Roman" w:hAnsi="Consolas" w:cs="Times New Roman"/>
+          <w:color w:val="9CDCFE"/>
+          <w:kern w:val="0"/>
+          <w:sz w:val="21"/>
+          <w:szCs w:val="21"/>
+          <w:lang w:eastAsia="es-ES"/>
+          <w14:ligatures w14:val="none"/>
+        </w:rPr>
+        <w:t>"</w:t>
+      </w:r>
+      <w:proofErr w:type="spellStart"/>
+      <w:r>
+        <w:rPr>
+          <w:rFonts w:ascii="Consolas" w:eastAsia="Times New Roman" w:hAnsi="Consolas" w:cs="Times New Roman"/>
+          <w:color w:val="9CDCFE"/>
+          <w:kern w:val="0"/>
+          <w:sz w:val="21"/>
+          <w:szCs w:val="21"/>
+          <w:lang w:eastAsia="es-ES"/>
+          <w14:ligatures w14:val="none"/>
+        </w:rPr>
+        <w:t>ConnectionStrings</w:t>
+      </w:r>
+      <w:proofErr w:type="spellEnd"/>
+      <w:r>
+        <w:rPr>
+          <w:rFonts w:ascii="Consolas" w:eastAsia="Times New Roman" w:hAnsi="Consolas" w:cs="Times New Roman"/>
+          <w:color w:val="9CDCFE"/>
+          <w:kern w:val="0"/>
+          <w:sz w:val="21"/>
+          <w:szCs w:val="21"/>
+          <w:lang w:eastAsia="es-ES"/>
+          <w14:ligatures w14:val="none"/>
+        </w:rPr>
+        <w:t>"</w:t>
+      </w:r>
+      <w:r>
+        <w:rPr>
+          <w:rFonts w:ascii="Consolas" w:eastAsia="Times New Roman" w:hAnsi="Consolas" w:cs="Times New Roman"/>
+          <w:color w:val="CCCCCC"/>
+          <w:kern w:val="0"/>
+          <w:sz w:val="21"/>
+          <w:szCs w:val="21"/>
+          <w:lang w:eastAsia="es-ES"/>
+          <w14:ligatures w14:val="none"/>
+        </w:rPr>
+        <w:t>: {</w:t>
+      </w:r>
+    </w:p>
+    <w:p>
+      <w:pPr>
+        <w:shd w:val="clear" w:color="auto" w:fill="1F1F1F"/>
+        <w:spacing w:after="0" w:line="285" w:lineRule="atLeast"/>
+        <w:rPr>
+          <w:rFonts w:ascii="Consolas" w:eastAsia="Times New Roman" w:hAnsi="Consolas" w:cs="Times New Roman"/>
+          <w:color w:val="CCCCCC"/>
+          <w:kern w:val="0"/>
+          <w:sz w:val="21"/>
+          <w:szCs w:val="21"/>
+          <w:lang w:eastAsia="es-ES"/>
+          <w14:ligatures w14:val="none"/>
+        </w:rPr>
+      </w:pPr>
+      <w:r>
+        <w:rPr>
+          <w:rFonts w:ascii="Consolas" w:eastAsia="Times New Roman" w:hAnsi="Consolas" w:cs="Times New Roman"/>
+          <w:color w:val="CCCCCC"/>
+          <w:kern w:val="0"/>
+          <w:sz w:val="21"/>
+          <w:szCs w:val="21"/>
+          <w:lang w:eastAsia="es-ES"/>
+          <w14:ligatures w14:val="none"/>
+        </w:rPr>
+        <w:t xml:space="preserve">    </w:t>
+      </w:r>
+      <w:r>
+        <w:rPr>
+          <w:rFonts w:ascii="Consolas" w:eastAsia="Times New Roman" w:hAnsi="Consolas" w:cs="Times New Roman"/>
+          <w:color w:val="9CDCFE"/>
+          <w:kern w:val="0"/>
+          <w:sz w:val="21"/>
+          <w:szCs w:val="21"/>
+          <w:lang w:eastAsia="es-ES"/>
+          <w14:ligatures w14:val="none"/>
+        </w:rPr>
+        <w:t>"</w:t>
+      </w:r>
+      <w:proofErr w:type="spellStart"/>
+      <w:r>
+        <w:rPr>
+          <w:rFonts w:ascii="Consolas" w:eastAsia="Times New Roman" w:hAnsi="Consolas" w:cs="Times New Roman"/>
+          <w:color w:val="9CDCFE"/>
+          <w:kern w:val="0"/>
+          <w:sz w:val="21"/>
+          <w:szCs w:val="21"/>
+          <w:lang w:eastAsia="es-ES"/>
+          <w14:ligatures w14:val="none"/>
+        </w:rPr>
+        <w:t>Database</w:t>
+      </w:r>
+      <w:proofErr w:type="spellEnd"/>
+      <w:r>
+        <w:rPr>
+          <w:rFonts w:ascii="Consolas" w:eastAsia="Times New Roman" w:hAnsi="Consolas" w:cs="Times New Roman"/>
+          <w:color w:val="9CDCFE"/>
+          <w:kern w:val="0"/>
+          <w:sz w:val="21"/>
+          <w:szCs w:val="21"/>
+          <w:lang w:eastAsia="es-ES"/>
+          <w14:ligatures w14:val="none"/>
+        </w:rPr>
+        <w:t>"</w:t>
+      </w:r>
+      <w:r>
+        <w:rPr>
+          <w:rFonts w:ascii="Consolas" w:eastAsia="Times New Roman" w:hAnsi="Consolas" w:cs="Times New Roman"/>
+          <w:color w:val="CCCCCC"/>
+          <w:kern w:val="0"/>
+          <w:sz w:val="21"/>
+          <w:szCs w:val="21"/>
+          <w:lang w:eastAsia="es-ES"/>
+          <w14:ligatures w14:val="none"/>
+        </w:rPr>
+        <w:t xml:space="preserve">: </w:t>
+      </w:r>
+      <w:r>
+        <w:rPr>
+          <w:rFonts w:ascii="Consolas" w:eastAsia="Times New Roman" w:hAnsi="Consolas" w:cs="Times New Roman"/>
+          <w:color w:val="CE9178"/>
+          <w:kern w:val="0"/>
+          <w:sz w:val="21"/>
+          <w:szCs w:val="21"/>
+          <w:lang w:eastAsia="es-ES"/>
+          <w14:ligatures w14:val="none"/>
+        </w:rPr>
+        <w:t xml:space="preserve">"Data </w:t>
+      </w:r>
+      <w:proofErr w:type="spellStart"/>
+      <w:r>
+        <w:rPr>
+          <w:rFonts w:ascii="Consolas" w:eastAsia="Times New Roman" w:hAnsi="Consolas" w:cs="Times New Roman"/>
+          <w:color w:val="CE9178"/>
+          <w:kern w:val="0"/>
+          <w:sz w:val="21"/>
+          <w:szCs w:val="21"/>
+          <w:lang w:eastAsia="es-ES"/>
+          <w14:ligatures w14:val="none"/>
+        </w:rPr>
+        <w:t>Source</w:t>
+      </w:r>
+      <w:proofErr w:type="spellEnd"/>
+      <w:r>
+        <w:rPr>
+          <w:rFonts w:ascii="Consolas" w:eastAsia="Times New Roman" w:hAnsi="Consolas" w:cs="Times New Roman"/>
+          <w:color w:val="CE9178"/>
+          <w:kern w:val="0"/>
+          <w:sz w:val="21"/>
+          <w:szCs w:val="21"/>
+          <w:lang w:eastAsia="es-ES"/>
+          <w14:ligatures w14:val="none"/>
+        </w:rPr>
+        <w:t>=DESKTOP-3829</w:t>
+      </w:r>
+      <w:proofErr w:type="gramStart"/>
+      <w:r>
+        <w:rPr>
+          <w:rFonts w:ascii="Consolas" w:eastAsia="Times New Roman" w:hAnsi="Consolas" w:cs="Times New Roman"/>
+          <w:color w:val="CE9178"/>
+          <w:kern w:val="0"/>
+          <w:sz w:val="21"/>
+          <w:szCs w:val="21"/>
+          <w:lang w:eastAsia="es-ES"/>
+          <w14:ligatures w14:val="none"/>
+        </w:rPr>
+        <w:t>VRG;Initial</w:t>
+      </w:r>
+      <w:proofErr w:type="gramEnd"/>
+      <w:r>
+        <w:rPr>
+          <w:rFonts w:ascii="Consolas" w:eastAsia="Times New Roman" w:hAnsi="Consolas" w:cs="Times New Roman"/>
+          <w:color w:val="CE9178"/>
+          <w:kern w:val="0"/>
+          <w:sz w:val="21"/>
+          <w:szCs w:val="21"/>
+          <w:lang w:eastAsia="es-ES"/>
+          <w14:ligatures w14:val="none"/>
+        </w:rPr>
+        <w:t xml:space="preserve"> </w:t>
+      </w:r>
+      <w:proofErr w:type="spellStart"/>
+      <w:r>
+        <w:rPr>
+          <w:rFonts w:ascii="Consolas" w:eastAsia="Times New Roman" w:hAnsi="Consolas" w:cs="Times New Roman"/>
+          <w:color w:val="CE9178"/>
+          <w:kern w:val="0"/>
+          <w:sz w:val="21"/>
+          <w:szCs w:val="21"/>
+          <w:lang w:eastAsia="es-ES"/>
+          <w14:ligatures w14:val="none"/>
+        </w:rPr>
+        <w:t>Catalog</w:t>
+      </w:r>
+      <w:proofErr w:type="spellEnd"/>
+      <w:r>
+        <w:rPr>
+          <w:rFonts w:ascii="Consolas" w:eastAsia="Times New Roman" w:hAnsi="Consolas" w:cs="Times New Roman"/>
+          <w:color w:val="CE9178"/>
+          <w:kern w:val="0"/>
+          <w:sz w:val="21"/>
+          <w:szCs w:val="21"/>
+          <w:lang w:eastAsia="es-ES"/>
+          <w14:ligatures w14:val="none"/>
+        </w:rPr>
+        <w:t>=</w:t>
+      </w:r>
+      <w:proofErr w:type="spellStart"/>
+      <w:r>
+        <w:rPr>
+          <w:rFonts w:ascii="Consolas" w:eastAsia="Times New Roman" w:hAnsi="Consolas" w:cs="Times New Roman"/>
+          <w:color w:val="CE9178"/>
+          <w:kern w:val="0"/>
+          <w:sz w:val="21"/>
+          <w:szCs w:val="21"/>
+          <w:lang w:eastAsia="es-ES"/>
+          <w14:ligatures w14:val="none"/>
+        </w:rPr>
+        <w:t>tutorial;Integrated</w:t>
+      </w:r>
+      <w:proofErr w:type="spellEnd"/>
+      <w:r>
+        <w:rPr>
+          <w:rFonts w:ascii="Consolas" w:eastAsia="Times New Roman" w:hAnsi="Consolas" w:cs="Times New Roman"/>
+          <w:color w:val="CE9178"/>
+          <w:kern w:val="0"/>
+          <w:sz w:val="21"/>
+          <w:szCs w:val="21"/>
+          <w:lang w:eastAsia="es-ES"/>
+          <w14:ligatures w14:val="none"/>
+        </w:rPr>
+        <w:t xml:space="preserve"> Security=True"</w:t>
+      </w:r>
+    </w:p>
+    <w:p>
+      <w:pPr>
+        <w:shd w:val="clear" w:color="auto" w:fill="1F1F1F"/>
+        <w:spacing w:after="0" w:line="285" w:lineRule="atLeast"/>
+        <w:rPr>
+          <w:rFonts w:ascii="Consolas" w:eastAsia="Times New Roman" w:hAnsi="Consolas" w:cs="Times New Roman"/>
+          <w:color w:val="CCCCCC"/>
+          <w:kern w:val="0"/>
+          <w:sz w:val="21"/>
+          <w:szCs w:val="21"/>
+          <w:lang w:eastAsia="es-ES"/>
+          <w14:ligatures w14:val="none"/>
+        </w:rPr>
+      </w:pPr>
+      <w:r>
+        <w:rPr>
+          <w:rFonts w:ascii="Consolas" w:eastAsia="Times New Roman" w:hAnsi="Consolas" w:cs="Times New Roman"/>
+          <w:color w:val="CCCCCC"/>
+          <w:kern w:val="0"/>
+          <w:sz w:val="21"/>
+          <w:szCs w:val="21"/>
+          <w:lang w:eastAsia="es-ES"/>
+          <w14:ligatures w14:val="none"/>
+        </w:rPr>
+        <w:t>  },</w:t>
+      </w:r>
+    </w:p>
+    <w:p>
+      <w:pPr>
+        <w:shd w:val="clear" w:color="auto" w:fill="1F1F1F"/>
+        <w:spacing w:after="0" w:line="285" w:lineRule="atLeast"/>
+        <w:rPr>
+          <w:rFonts w:ascii="Consolas" w:eastAsia="Times New Roman" w:hAnsi="Consolas" w:cs="Times New Roman"/>
+          <w:color w:val="CCCCCC"/>
+          <w:kern w:val="0"/>
+          <w:sz w:val="21"/>
+          <w:szCs w:val="21"/>
+          <w:lang w:eastAsia="es-ES"/>
+          <w14:ligatures w14:val="none"/>
+        </w:rPr>
+      </w:pPr>
+      <w:r>
+        <w:rPr>
+          <w:rFonts w:ascii="Consolas" w:eastAsia="Times New Roman" w:hAnsi="Consolas" w:cs="Times New Roman"/>
+          <w:color w:val="CCCCCC"/>
+          <w:kern w:val="0"/>
+          <w:sz w:val="21"/>
+          <w:szCs w:val="21"/>
+          <w:lang w:eastAsia="es-ES"/>
+          <w14:ligatures w14:val="none"/>
+        </w:rPr>
+        <w:t xml:space="preserve">  </w:t>
+      </w:r>
+      <w:r>
+        <w:rPr>
+          <w:rFonts w:ascii="Consolas" w:eastAsia="Times New Roman" w:hAnsi="Consolas" w:cs="Times New Roman"/>
+          <w:color w:val="9CDCFE"/>
+          <w:kern w:val="0"/>
+          <w:sz w:val="21"/>
+          <w:szCs w:val="21"/>
+          <w:lang w:eastAsia="es-ES"/>
+          <w14:ligatures w14:val="none"/>
+        </w:rPr>
+        <w:t>"</w:t>
+      </w:r>
+      <w:proofErr w:type="spellStart"/>
+      <w:r>
+        <w:rPr>
+          <w:rFonts w:ascii="Consolas" w:eastAsia="Times New Roman" w:hAnsi="Consolas" w:cs="Times New Roman"/>
+          <w:color w:val="9CDCFE"/>
+          <w:kern w:val="0"/>
+          <w:sz w:val="21"/>
+          <w:szCs w:val="21"/>
+          <w:lang w:eastAsia="es-ES"/>
+          <w14:ligatures w14:val="none"/>
+        </w:rPr>
+        <w:t>Logging</w:t>
+      </w:r>
+      <w:proofErr w:type="spellEnd"/>
+      <w:r>
+        <w:rPr>
+          <w:rFonts w:ascii="Consolas" w:eastAsia="Times New Roman" w:hAnsi="Consolas" w:cs="Times New Roman"/>
+          <w:color w:val="9CDCFE"/>
+          <w:kern w:val="0"/>
+          <w:sz w:val="21"/>
+          <w:szCs w:val="21"/>
+          <w:lang w:eastAsia="es-ES"/>
+          <w14:ligatures w14:val="none"/>
+        </w:rPr>
+        <w:t>"</w:t>
+      </w:r>
+      <w:r>
+        <w:rPr>
+          <w:rFonts w:ascii="Consolas" w:eastAsia="Times New Roman" w:hAnsi="Consolas" w:cs="Times New Roman"/>
+          <w:color w:val="CCCCCC"/>
+          <w:kern w:val="0"/>
+          <w:sz w:val="21"/>
+          <w:szCs w:val="21"/>
+          <w:lang w:eastAsia="es-ES"/>
+          <w14:ligatures w14:val="none"/>
+        </w:rPr>
+        <w:t>: {</w:t>
+      </w:r>
+    </w:p>
+    <w:p>
+      <w:pPr>
+        <w:shd w:val="clear" w:color="auto" w:fill="1F1F1F"/>
+        <w:spacing w:after="0" w:line="285" w:lineRule="atLeast"/>
+        <w:rPr>
+          <w:rFonts w:ascii="Consolas" w:eastAsia="Times New Roman" w:hAnsi="Consolas" w:cs="Times New Roman"/>
+          <w:color w:val="CCCCCC"/>
+          <w:kern w:val="0"/>
+          <w:sz w:val="21"/>
+          <w:szCs w:val="21"/>
+          <w:lang w:eastAsia="es-ES"/>
+          <w14:ligatures w14:val="none"/>
+        </w:rPr>
+      </w:pPr>
+      <w:r>
+        <w:rPr>
+          <w:rFonts w:ascii="Consolas" w:eastAsia="Times New Roman" w:hAnsi="Consolas" w:cs="Times New Roman"/>
+          <w:color w:val="CCCCCC"/>
+          <w:kern w:val="0"/>
+          <w:sz w:val="21"/>
+          <w:szCs w:val="21"/>
+          <w:lang w:eastAsia="es-ES"/>
+          <w14:ligatures w14:val="none"/>
+        </w:rPr>
+        <w:t xml:space="preserve">    </w:t>
+      </w:r>
+      <w:r>
+        <w:rPr>
+          <w:rFonts w:ascii="Consolas" w:eastAsia="Times New Roman" w:hAnsi="Consolas" w:cs="Times New Roman"/>
+          <w:color w:val="9CDCFE"/>
+          <w:kern w:val="0"/>
+          <w:sz w:val="21"/>
+          <w:szCs w:val="21"/>
+          <w:lang w:eastAsia="es-ES"/>
+          <w14:ligatures w14:val="none"/>
+        </w:rPr>
+        <w:t>"</w:t>
+      </w:r>
+      <w:proofErr w:type="spellStart"/>
+      <w:r>
+        <w:rPr>
+          <w:rFonts w:ascii="Consolas" w:eastAsia="Times New Roman" w:hAnsi="Consolas" w:cs="Times New Roman"/>
+          <w:color w:val="9CDCFE"/>
+          <w:kern w:val="0"/>
+          <w:sz w:val="21"/>
+          <w:szCs w:val="21"/>
+          <w:lang w:eastAsia="es-ES"/>
+          <w14:ligatures w14:val="none"/>
+        </w:rPr>
+        <w:t>LogLevel</w:t>
+      </w:r>
+      <w:proofErr w:type="spellEnd"/>
+      <w:r>
+        <w:rPr>
+          <w:rFonts w:ascii="Consolas" w:eastAsia="Times New Roman" w:hAnsi="Consolas" w:cs="Times New Roman"/>
+          <w:color w:val="9CDCFE"/>
+          <w:kern w:val="0"/>
+          <w:sz w:val="21"/>
+          <w:szCs w:val="21"/>
+          <w:lang w:eastAsia="es-ES"/>
+          <w14:ligatures w14:val="none"/>
+        </w:rPr>
+        <w:t>"</w:t>
+      </w:r>
+      <w:r>
+        <w:rPr>
+          <w:rFonts w:ascii="Consolas" w:eastAsia="Times New Roman" w:hAnsi="Consolas" w:cs="Times New Roman"/>
+          <w:color w:val="CCCCCC"/>
+          <w:kern w:val="0"/>
+          <w:sz w:val="21"/>
+          <w:szCs w:val="21"/>
+          <w:lang w:eastAsia="es-ES"/>
+          <w14:ligatures w14:val="none"/>
+        </w:rPr>
+        <w:t>: {</w:t>
+      </w:r>
+    </w:p>
+    <w:p>
+      <w:pPr>
+        <w:shd w:val="clear" w:color="auto" w:fill="1F1F1F"/>
+        <w:spacing w:after="0" w:line="285" w:lineRule="atLeast"/>
+        <w:rPr>
+          <w:rFonts w:ascii="Consolas" w:eastAsia="Times New Roman" w:hAnsi="Consolas" w:cs="Times New Roman"/>
+          <w:color w:val="CCCCCC"/>
+          <w:kern w:val="0"/>
+          <w:sz w:val="21"/>
+          <w:szCs w:val="21"/>
+          <w:lang w:eastAsia="es-ES"/>
+          <w14:ligatures w14:val="none"/>
+        </w:rPr>
+      </w:pPr>
+      <w:r>
+        <w:rPr>
+          <w:rFonts w:ascii="Consolas" w:eastAsia="Times New Roman" w:hAnsi="Consolas" w:cs="Times New Roman"/>
+          <w:color w:val="CCCCCC"/>
+          <w:kern w:val="0"/>
+          <w:sz w:val="21"/>
+          <w:szCs w:val="21"/>
+          <w:lang w:eastAsia="es-ES"/>
+          <w14:ligatures w14:val="none"/>
+        </w:rPr>
+        <w:t xml:space="preserve">      </w:t>
+      </w:r>
+      <w:r>
+        <w:rPr>
+          <w:rFonts w:ascii="Consolas" w:eastAsia="Times New Roman" w:hAnsi="Consolas" w:cs="Times New Roman"/>
+          <w:color w:val="9CDCFE"/>
+          <w:kern w:val="0"/>
+          <w:sz w:val="21"/>
+          <w:szCs w:val="21"/>
+          <w:lang w:eastAsia="es-ES"/>
+          <w14:ligatures w14:val="none"/>
+        </w:rPr>
+        <w:t>"Default"</w:t>
+      </w:r>
+      <w:r>
+        <w:rPr>
+          <w:rFonts w:ascii="Consolas" w:eastAsia="Times New Roman" w:hAnsi="Consolas" w:cs="Times New Roman"/>
+          <w:color w:val="CCCCCC"/>
+          <w:kern w:val="0"/>
+          <w:sz w:val="21"/>
+          <w:szCs w:val="21"/>
+          <w:lang w:eastAsia="es-ES"/>
+          <w14:ligatures w14:val="none"/>
+        </w:rPr>
+        <w:t xml:space="preserve">: </w:t>
+      </w:r>
+      <w:r>
+        <w:rPr>
+          <w:rFonts w:ascii="Consolas" w:eastAsia="Times New Roman" w:hAnsi="Consolas" w:cs="Times New Roman"/>
+          <w:color w:val="CE9178"/>
+          <w:kern w:val="0"/>
+          <w:sz w:val="21"/>
+          <w:szCs w:val="21"/>
+          <w:lang w:eastAsia="es-ES"/>
+          <w14:ligatures w14:val="none"/>
+        </w:rPr>
+        <w:t>"</w:t>
+      </w:r>
+      <w:proofErr w:type="spellStart"/>
+      <w:r>
+        <w:rPr>
+          <w:rFonts w:ascii="Consolas" w:eastAsia="Times New Roman" w:hAnsi="Consolas" w:cs="Times New Roman"/>
+          <w:color w:val="CE9178"/>
+          <w:kern w:val="0"/>
+          <w:sz w:val="21"/>
+          <w:szCs w:val="21"/>
+          <w:lang w:eastAsia="es-ES"/>
+          <w14:ligatures w14:val="none"/>
+        </w:rPr>
+        <w:t>Information</w:t>
+      </w:r>
+      <w:proofErr w:type="spellEnd"/>
+      <w:r>
+        <w:rPr>
+          <w:rFonts w:ascii="Consolas" w:eastAsia="Times New Roman" w:hAnsi="Consolas" w:cs="Times New Roman"/>
+          <w:color w:val="CE9178"/>
+          <w:kern w:val="0"/>
+          <w:sz w:val="21"/>
+          <w:szCs w:val="21"/>
+          <w:lang w:eastAsia="es-ES"/>
+          <w14:ligatures w14:val="none"/>
+        </w:rPr>
+        <w:t>"</w:t>
+      </w:r>
+      <w:r>
+        <w:rPr>
+          <w:rFonts w:ascii="Consolas" w:eastAsia="Times New Roman" w:hAnsi="Consolas" w:cs="Times New Roman"/>
+          <w:color w:val="CCCCCC"/>
+          <w:kern w:val="0"/>
+          <w:sz w:val="21"/>
+          <w:szCs w:val="21"/>
+          <w:lang w:eastAsia="es-ES"/>
+          <w14:ligatures w14:val="none"/>
+        </w:rPr>
+        <w:t>,</w:t>
+      </w:r>
+    </w:p>
+    <w:p>
+      <w:pPr>
+        <w:shd w:val="clear" w:color="auto" w:fill="1F1F1F"/>
+        <w:spacing w:after="0" w:line="285" w:lineRule="atLeast"/>
+        <w:rPr>
+          <w:rFonts w:ascii="Consolas" w:eastAsia="Times New Roman" w:hAnsi="Consolas" w:cs="Times New Roman"/>
+          <w:color w:val="CCCCCC"/>
+          <w:kern w:val="0"/>
+          <w:sz w:val="21"/>
+          <w:szCs w:val="21"/>
+          <w:lang w:eastAsia="es-ES"/>
+          <w14:ligatures w14:val="none"/>
+        </w:rPr>
+      </w:pPr>
+      <w:r>
+        <w:rPr>
+          <w:rFonts w:ascii="Consolas" w:eastAsia="Times New Roman" w:hAnsi="Consolas" w:cs="Times New Roman"/>
+          <w:color w:val="CCCCCC"/>
+          <w:kern w:val="0"/>
+          <w:sz w:val="21"/>
+          <w:szCs w:val="21"/>
+          <w:lang w:eastAsia="es-ES"/>
+          <w14:ligatures w14:val="none"/>
+        </w:rPr>
+        <w:t xml:space="preserve">      </w:t>
+      </w:r>
+      <w:r>
+        <w:rPr>
+          <w:rFonts w:ascii="Consolas" w:eastAsia="Times New Roman" w:hAnsi="Consolas" w:cs="Times New Roman"/>
+          <w:color w:val="9CDCFE"/>
+          <w:kern w:val="0"/>
+          <w:sz w:val="21"/>
+          <w:szCs w:val="21"/>
+          <w:lang w:eastAsia="es-ES"/>
+          <w14:ligatures w14:val="none"/>
+        </w:rPr>
+        <w:t>"</w:t>
+      </w:r>
+      <w:proofErr w:type="spellStart"/>
+      <w:r>
+        <w:rPr>
+          <w:rFonts w:ascii="Consolas" w:eastAsia="Times New Roman" w:hAnsi="Consolas" w:cs="Times New Roman"/>
+          <w:color w:val="9CDCFE"/>
+          <w:kern w:val="0"/>
+          <w:sz w:val="21"/>
+          <w:szCs w:val="21"/>
+          <w:lang w:eastAsia="es-ES"/>
+          <w14:ligatures w14:val="none"/>
+        </w:rPr>
+        <w:t>Microsoft.AspNetCore</w:t>
+      </w:r>
+      <w:proofErr w:type="spellEnd"/>
+      <w:r>
+        <w:rPr>
+          <w:rFonts w:ascii="Consolas" w:eastAsia="Times New Roman" w:hAnsi="Consolas" w:cs="Times New Roman"/>
+          <w:color w:val="9CDCFE"/>
+          <w:kern w:val="0"/>
+          <w:sz w:val="21"/>
+          <w:szCs w:val="21"/>
+          <w:lang w:eastAsia="es-ES"/>
+          <w14:ligatures w14:val="none"/>
+        </w:rPr>
+        <w:t>"</w:t>
+      </w:r>
+      <w:r>
+        <w:rPr>
+          <w:rFonts w:ascii="Consolas" w:eastAsia="Times New Roman" w:hAnsi="Consolas" w:cs="Times New Roman"/>
+          <w:color w:val="CCCCCC"/>
+          <w:kern w:val="0"/>
+          <w:sz w:val="21"/>
+          <w:szCs w:val="21"/>
+          <w:lang w:eastAsia="es-ES"/>
+          <w14:ligatures w14:val="none"/>
+        </w:rPr>
+        <w:t xml:space="preserve">: </w:t>
+      </w:r>
+      <w:r>
+        <w:rPr>
+          <w:rFonts w:ascii="Consolas" w:eastAsia="Times New Roman" w:hAnsi="Consolas" w:cs="Times New Roman"/>
+          <w:color w:val="CE9178"/>
+          <w:kern w:val="0"/>
+          <w:sz w:val="21"/>
+          <w:szCs w:val="21"/>
+          <w:lang w:eastAsia="es-ES"/>
+          <w14:ligatures w14:val="none"/>
+        </w:rPr>
+        <w:t>"</w:t>
+      </w:r>
+      <w:proofErr w:type="spellStart"/>
+      <w:r>
+        <w:rPr>
+          <w:rFonts w:ascii="Consolas" w:eastAsia="Times New Roman" w:hAnsi="Consolas" w:cs="Times New Roman"/>
+          <w:color w:val="CE9178"/>
+          <w:kern w:val="0"/>
+          <w:sz w:val="21"/>
+          <w:szCs w:val="21"/>
+          <w:lang w:eastAsia="es-ES"/>
+          <w14:ligatures w14:val="none"/>
+        </w:rPr>
+        <w:t>Warning</w:t>
+      </w:r>
+      <w:proofErr w:type="spellEnd"/>
+      <w:r>
+        <w:rPr>
+          <w:rFonts w:ascii="Consolas" w:eastAsia="Times New Roman" w:hAnsi="Consolas" w:cs="Times New Roman"/>
+          <w:color w:val="CE9178"/>
+          <w:kern w:val="0"/>
+          <w:sz w:val="21"/>
+          <w:szCs w:val="21"/>
+          <w:lang w:eastAsia="es-ES"/>
+          <w14:ligatures w14:val="none"/>
+        </w:rPr>
+        <w:t>"</w:t>
+      </w:r>
+    </w:p>
+    <w:p>
+      <w:pPr>
+        <w:shd w:val="clear" w:color="auto" w:fill="1F1F1F"/>
+        <w:spacing w:after="0" w:line="285" w:lineRule="atLeast"/>
+        <w:rPr>
+          <w:rFonts w:ascii="Consolas" w:eastAsia="Times New Roman" w:hAnsi="Consolas" w:cs="Times New Roman"/>
+          <w:color w:val="CCCCCC"/>
+          <w:kern w:val="0"/>
+          <w:sz w:val="21"/>
+          <w:szCs w:val="21"/>
+          <w:lang w:eastAsia="es-ES"/>
+          <w14:ligatures w14:val="none"/>
+        </w:rPr>
+      </w:pPr>
+      <w:r>
+        <w:rPr>
+          <w:rFonts w:ascii="Consolas" w:eastAsia="Times New Roman" w:hAnsi="Consolas" w:cs="Times New Roman"/>
+          <w:color w:val="CCCCCC"/>
+          <w:kern w:val="0"/>
+          <w:sz w:val="21"/>
+          <w:szCs w:val="21"/>
+          <w:lang w:eastAsia="es-ES"/>
+          <w14:ligatures w14:val="none"/>
+        </w:rPr>
+        <w:t>    }</w:t>
+      </w:r>
+    </w:p>
+    <w:p>
+      <w:pPr>
+        <w:shd w:val="clear" w:color="auto" w:fill="1F1F1F"/>
+        <w:spacing w:after="0" w:line="285" w:lineRule="atLeast"/>
+        <w:rPr>
+          <w:rFonts w:ascii="Consolas" w:eastAsia="Times New Roman" w:hAnsi="Consolas" w:cs="Times New Roman"/>
+          <w:color w:val="CCCCCC"/>
+          <w:kern w:val="0"/>
+          <w:sz w:val="21"/>
+          <w:szCs w:val="21"/>
+          <w:lang w:eastAsia="es-ES"/>
+          <w14:ligatures w14:val="none"/>
+        </w:rPr>
+      </w:pPr>
+      <w:r>
+        <w:rPr>
+          <w:rFonts w:ascii="Consolas" w:eastAsia="Times New Roman" w:hAnsi="Consolas" w:cs="Times New Roman"/>
+          <w:color w:val="CCCCCC"/>
+          <w:kern w:val="0"/>
+          <w:sz w:val="21"/>
+          <w:szCs w:val="21"/>
+          <w:lang w:eastAsia="es-ES"/>
+          <w14:ligatures w14:val="none"/>
+        </w:rPr>
+        <w:t>  }</w:t>
+      </w:r>
+    </w:p>
+    <w:p>
+      <w:pPr>
+        <w:shd w:val="clear" w:color="auto" w:fill="1F1F1F"/>
+        <w:spacing w:after="0" w:line="285" w:lineRule="atLeast"/>
+        <w:rPr>
+          <w:rFonts w:ascii="Consolas" w:eastAsia="Times New Roman" w:hAnsi="Consolas" w:cs="Times New Roman"/>
+          <w:color w:val="CCCCCC"/>
+          <w:kern w:val="0"/>
+          <w:sz w:val="21"/>
+          <w:szCs w:val="21"/>
+          <w:lang w:eastAsia="es-ES"/>
+          <w14:ligatures w14:val="none"/>
+        </w:rPr>
+      </w:pPr>
+      <w:r>
+        <w:rPr>
+          <w:rFonts w:ascii="Consolas" w:eastAsia="Times New Roman" w:hAnsi="Consolas" w:cs="Times New Roman"/>
+          <w:color w:val="CCCCCC"/>
+          <w:kern w:val="0"/>
+          <w:sz w:val="21"/>
+          <w:szCs w:val="21"/>
+          <w:lang w:eastAsia="es-ES"/>
+          <w14:ligatures w14:val="none"/>
+        </w:rPr>
+        <w:t>}</w:t>
+      </w:r>
+    </w:p>
+    <w:p>
+      <w:pPr>
+        <w:rPr>
+          <w:b/>
+          <w:bCs/>
+        </w:rPr>
+      </w:pPr>
+    </w:p>
+    <w:p>
+      <w:r>
+        <w:rPr>
+          <w:b/>
+          <w:bCs/>
+          <w:color w:val="FF0000"/>
+        </w:rPr>
+        <w:t>NOTA</w:t>
+      </w:r>
+      <w:r>
+        <w:rPr>
+          <w:b/>
+          <w:bCs/>
+        </w:rPr>
+        <w:t xml:space="preserve">: </w:t>
+      </w:r>
+      <w:r>
+        <w:t xml:space="preserve">en este caso se ha usado la configuración de </w:t>
+      </w:r>
+      <w:proofErr w:type="spellStart"/>
+      <w:r>
+        <w:t>SQLserver</w:t>
+      </w:r>
+      <w:proofErr w:type="spellEnd"/>
+      <w:r>
+        <w:t>.</w:t>
+      </w:r>
+    </w:p>
+    <w:p>
+      <w:r>
+        <w:lastRenderedPageBreak/>
+        <w:t xml:space="preserve">En la carpeta </w:t>
+      </w:r>
+      <w:proofErr w:type="spellStart"/>
+      <w:r>
+        <w:t>Web.API</w:t>
+      </w:r>
+      <w:proofErr w:type="spellEnd"/>
+      <w:r>
+        <w:t xml:space="preserve"> debemos de crear una carpeta </w:t>
+      </w:r>
+      <w:r>
+        <w:rPr>
+          <w:u w:val="single"/>
+        </w:rPr>
+        <w:t xml:space="preserve">llamada </w:t>
+      </w:r>
+      <w:proofErr w:type="spellStart"/>
+      <w:r>
+        <w:rPr>
+          <w:u w:val="single"/>
+        </w:rPr>
+        <w:t>Extensions</w:t>
+      </w:r>
+      <w:proofErr w:type="spellEnd"/>
+      <w:r>
+        <w:t>. Dentro de ella tenemos que crear una clase:</w:t>
+      </w:r>
+    </w:p>
+    <w:p>
+      <w:pPr>
+        <w:rPr>
+          <w:b/>
+          <w:bCs/>
+        </w:rPr>
+      </w:pPr>
+      <w:proofErr w:type="spellStart"/>
+      <w:r>
+        <w:rPr>
+          <w:b/>
+          <w:bCs/>
+        </w:rPr>
+        <w:t>MigrationsExtensions.cs</w:t>
+      </w:r>
+      <w:proofErr w:type="spellEnd"/>
+    </w:p>
+    <w:p>
+      <w:pPr>
+        <w:shd w:val="clear" w:color="auto" w:fill="1F1F1F"/>
+        <w:spacing w:after="0" w:line="285" w:lineRule="atLeast"/>
+        <w:rPr>
+          <w:rFonts w:ascii="Consolas" w:eastAsia="Times New Roman" w:hAnsi="Consolas" w:cs="Times New Roman"/>
+          <w:color w:val="CCCCCC"/>
+          <w:kern w:val="0"/>
+          <w:sz w:val="21"/>
+          <w:szCs w:val="21"/>
+          <w:lang w:eastAsia="es-ES"/>
+          <w14:ligatures w14:val="none"/>
+        </w:rPr>
+      </w:pPr>
+      <w:proofErr w:type="spellStart"/>
+      <w:r>
+        <w:rPr>
+          <w:rFonts w:ascii="Consolas" w:eastAsia="Times New Roman" w:hAnsi="Consolas" w:cs="Times New Roman"/>
+          <w:color w:val="569CD6"/>
+          <w:kern w:val="0"/>
+          <w:sz w:val="21"/>
+          <w:szCs w:val="21"/>
+          <w:lang w:eastAsia="es-ES"/>
+          <w14:ligatures w14:val="none"/>
+        </w:rPr>
+        <w:t>using</w:t>
+      </w:r>
+      <w:proofErr w:type="spellEnd"/>
+      <w:r>
+        <w:rPr>
+          <w:rFonts w:ascii="Consolas" w:eastAsia="Times New Roman" w:hAnsi="Consolas" w:cs="Times New Roman"/>
+          <w:color w:val="CCCCCC"/>
+          <w:kern w:val="0"/>
+          <w:sz w:val="21"/>
+          <w:szCs w:val="21"/>
+          <w:lang w:eastAsia="es-ES"/>
+          <w14:ligatures w14:val="none"/>
+        </w:rPr>
+        <w:t xml:space="preserve"> </w:t>
+      </w:r>
+      <w:proofErr w:type="spellStart"/>
+      <w:r>
+        <w:rPr>
+          <w:rFonts w:ascii="Consolas" w:eastAsia="Times New Roman" w:hAnsi="Consolas" w:cs="Times New Roman"/>
+          <w:color w:val="4EC9B0"/>
+          <w:kern w:val="0"/>
+          <w:sz w:val="21"/>
+          <w:szCs w:val="21"/>
+          <w:lang w:eastAsia="es-ES"/>
+          <w14:ligatures w14:val="none"/>
+        </w:rPr>
+        <w:t>Infrastructure</w:t>
+      </w:r>
+      <w:r>
+        <w:rPr>
+          <w:rFonts w:ascii="Consolas" w:eastAsia="Times New Roman" w:hAnsi="Consolas" w:cs="Times New Roman"/>
+          <w:color w:val="D4D4D4"/>
+          <w:kern w:val="0"/>
+          <w:sz w:val="21"/>
+          <w:szCs w:val="21"/>
+          <w:lang w:eastAsia="es-ES"/>
+          <w14:ligatures w14:val="none"/>
+        </w:rPr>
+        <w:t>.</w:t>
+      </w:r>
+      <w:r>
+        <w:rPr>
+          <w:rFonts w:ascii="Consolas" w:eastAsia="Times New Roman" w:hAnsi="Consolas" w:cs="Times New Roman"/>
+          <w:color w:val="4EC9B0"/>
+          <w:kern w:val="0"/>
+          <w:sz w:val="21"/>
+          <w:szCs w:val="21"/>
+          <w:lang w:eastAsia="es-ES"/>
+          <w14:ligatures w14:val="none"/>
+        </w:rPr>
+        <w:t>Persistence</w:t>
+      </w:r>
+      <w:proofErr w:type="spellEnd"/>
+      <w:r>
+        <w:rPr>
+          <w:rFonts w:ascii="Consolas" w:eastAsia="Times New Roman" w:hAnsi="Consolas" w:cs="Times New Roman"/>
+          <w:color w:val="CCCCCC"/>
+          <w:kern w:val="0"/>
+          <w:sz w:val="21"/>
+          <w:szCs w:val="21"/>
+          <w:lang w:eastAsia="es-ES"/>
+          <w14:ligatures w14:val="none"/>
+        </w:rPr>
+        <w:t>;</w:t>
+      </w:r>
+    </w:p>
+    <w:p>
+      <w:pPr>
+        <w:shd w:val="clear" w:color="auto" w:fill="1F1F1F"/>
+        <w:spacing w:after="0" w:line="285" w:lineRule="atLeast"/>
+        <w:rPr>
+          <w:rFonts w:ascii="Consolas" w:eastAsia="Times New Roman" w:hAnsi="Consolas" w:cs="Times New Roman"/>
+          <w:color w:val="CCCCCC"/>
+          <w:kern w:val="0"/>
+          <w:sz w:val="21"/>
+          <w:szCs w:val="21"/>
+          <w:lang w:eastAsia="es-ES"/>
+          <w14:ligatures w14:val="none"/>
+        </w:rPr>
+      </w:pPr>
+      <w:proofErr w:type="spellStart"/>
+      <w:r>
+        <w:rPr>
+          <w:rFonts w:ascii="Consolas" w:eastAsia="Times New Roman" w:hAnsi="Consolas" w:cs="Times New Roman"/>
+          <w:color w:val="569CD6"/>
+          <w:kern w:val="0"/>
+          <w:sz w:val="21"/>
+          <w:szCs w:val="21"/>
+          <w:lang w:eastAsia="es-ES"/>
+          <w14:ligatures w14:val="none"/>
+        </w:rPr>
+        <w:t>using</w:t>
+      </w:r>
+      <w:proofErr w:type="spellEnd"/>
+      <w:r>
+        <w:rPr>
+          <w:rFonts w:ascii="Consolas" w:eastAsia="Times New Roman" w:hAnsi="Consolas" w:cs="Times New Roman"/>
+          <w:color w:val="CCCCCC"/>
+          <w:kern w:val="0"/>
+          <w:sz w:val="21"/>
+          <w:szCs w:val="21"/>
+          <w:lang w:eastAsia="es-ES"/>
+          <w14:ligatures w14:val="none"/>
+        </w:rPr>
+        <w:t xml:space="preserve"> </w:t>
+      </w:r>
+      <w:proofErr w:type="spellStart"/>
+      <w:r>
+        <w:rPr>
+          <w:rFonts w:ascii="Consolas" w:eastAsia="Times New Roman" w:hAnsi="Consolas" w:cs="Times New Roman"/>
+          <w:color w:val="4EC9B0"/>
+          <w:kern w:val="0"/>
+          <w:sz w:val="21"/>
+          <w:szCs w:val="21"/>
+          <w:lang w:eastAsia="es-ES"/>
+          <w14:ligatures w14:val="none"/>
+        </w:rPr>
+        <w:t>Microsoft</w:t>
+      </w:r>
+      <w:r>
+        <w:rPr>
+          <w:rFonts w:ascii="Consolas" w:eastAsia="Times New Roman" w:hAnsi="Consolas" w:cs="Times New Roman"/>
+          <w:color w:val="D4D4D4"/>
+          <w:kern w:val="0"/>
+          <w:sz w:val="21"/>
+          <w:szCs w:val="21"/>
+          <w:lang w:eastAsia="es-ES"/>
+          <w14:ligatures w14:val="none"/>
+        </w:rPr>
+        <w:t>.</w:t>
+      </w:r>
+      <w:r>
+        <w:rPr>
+          <w:rFonts w:ascii="Consolas" w:eastAsia="Times New Roman" w:hAnsi="Consolas" w:cs="Times New Roman"/>
+          <w:color w:val="4EC9B0"/>
+          <w:kern w:val="0"/>
+          <w:sz w:val="21"/>
+          <w:szCs w:val="21"/>
+          <w:lang w:eastAsia="es-ES"/>
+          <w14:ligatures w14:val="none"/>
+        </w:rPr>
+        <w:t>EntityFrameworkCore</w:t>
+      </w:r>
+      <w:proofErr w:type="spellEnd"/>
+      <w:r>
+        <w:rPr>
+          <w:rFonts w:ascii="Consolas" w:eastAsia="Times New Roman" w:hAnsi="Consolas" w:cs="Times New Roman"/>
+          <w:color w:val="CCCCCC"/>
+          <w:kern w:val="0"/>
+          <w:sz w:val="21"/>
+          <w:szCs w:val="21"/>
+          <w:lang w:eastAsia="es-ES"/>
+          <w14:ligatures w14:val="none"/>
+        </w:rPr>
+        <w:t>;</w:t>
+      </w:r>
+    </w:p>
+    <w:p>
+      <w:pPr>
+        <w:shd w:val="clear" w:color="auto" w:fill="1F1F1F"/>
+        <w:spacing w:after="0" w:line="285" w:lineRule="atLeast"/>
+        <w:rPr>
+          <w:rFonts w:ascii="Consolas" w:eastAsia="Times New Roman" w:hAnsi="Consolas" w:cs="Times New Roman"/>
+          <w:color w:val="CCCCCC"/>
+          <w:kern w:val="0"/>
+          <w:sz w:val="21"/>
+          <w:szCs w:val="21"/>
+          <w:lang w:eastAsia="es-ES"/>
+          <w14:ligatures w14:val="none"/>
+        </w:rPr>
+      </w:pPr>
+    </w:p>
+    <w:p>
+      <w:pPr>
+        <w:shd w:val="clear" w:color="auto" w:fill="1F1F1F"/>
+        <w:spacing w:after="0" w:line="285" w:lineRule="atLeast"/>
+        <w:rPr>
+          <w:rFonts w:ascii="Consolas" w:eastAsia="Times New Roman" w:hAnsi="Consolas" w:cs="Times New Roman"/>
+          <w:color w:val="CCCCCC"/>
+          <w:kern w:val="0"/>
+          <w:sz w:val="21"/>
+          <w:szCs w:val="21"/>
+          <w:lang w:eastAsia="es-ES"/>
+          <w14:ligatures w14:val="none"/>
+        </w:rPr>
+      </w:pPr>
+      <w:proofErr w:type="spellStart"/>
+      <w:r>
+        <w:rPr>
+          <w:rFonts w:ascii="Consolas" w:eastAsia="Times New Roman" w:hAnsi="Consolas" w:cs="Times New Roman"/>
+          <w:color w:val="569CD6"/>
+          <w:kern w:val="0"/>
+          <w:sz w:val="21"/>
+          <w:szCs w:val="21"/>
+          <w:lang w:eastAsia="es-ES"/>
+          <w14:ligatures w14:val="none"/>
+        </w:rPr>
+        <w:t>namespace</w:t>
+      </w:r>
+      <w:proofErr w:type="spellEnd"/>
+      <w:r>
+        <w:rPr>
+          <w:rFonts w:ascii="Consolas" w:eastAsia="Times New Roman" w:hAnsi="Consolas" w:cs="Times New Roman"/>
+          <w:color w:val="CCCCCC"/>
+          <w:kern w:val="0"/>
+          <w:sz w:val="21"/>
+          <w:szCs w:val="21"/>
+          <w:lang w:eastAsia="es-ES"/>
+          <w14:ligatures w14:val="none"/>
+        </w:rPr>
+        <w:t xml:space="preserve"> </w:t>
+      </w:r>
+      <w:proofErr w:type="spellStart"/>
+      <w:r>
+        <w:rPr>
+          <w:rFonts w:ascii="Consolas" w:eastAsia="Times New Roman" w:hAnsi="Consolas" w:cs="Times New Roman"/>
+          <w:color w:val="4EC9B0"/>
+          <w:kern w:val="0"/>
+          <w:sz w:val="21"/>
+          <w:szCs w:val="21"/>
+          <w:lang w:eastAsia="es-ES"/>
+          <w14:ligatures w14:val="none"/>
+        </w:rPr>
+        <w:t>Web</w:t>
+      </w:r>
+      <w:r>
+        <w:rPr>
+          <w:rFonts w:ascii="Consolas" w:eastAsia="Times New Roman" w:hAnsi="Consolas" w:cs="Times New Roman"/>
+          <w:color w:val="D4D4D4"/>
+          <w:kern w:val="0"/>
+          <w:sz w:val="21"/>
+          <w:szCs w:val="21"/>
+          <w:lang w:eastAsia="es-ES"/>
+          <w14:ligatures w14:val="none"/>
+        </w:rPr>
+        <w:t>.</w:t>
+      </w:r>
+      <w:r>
+        <w:rPr>
+          <w:rFonts w:ascii="Consolas" w:eastAsia="Times New Roman" w:hAnsi="Consolas" w:cs="Times New Roman"/>
+          <w:color w:val="4EC9B0"/>
+          <w:kern w:val="0"/>
+          <w:sz w:val="21"/>
+          <w:szCs w:val="21"/>
+          <w:lang w:eastAsia="es-ES"/>
+          <w14:ligatures w14:val="none"/>
+        </w:rPr>
+        <w:t>API</w:t>
+      </w:r>
+      <w:r>
+        <w:rPr>
+          <w:rFonts w:ascii="Consolas" w:eastAsia="Times New Roman" w:hAnsi="Consolas" w:cs="Times New Roman"/>
+          <w:color w:val="D4D4D4"/>
+          <w:kern w:val="0"/>
+          <w:sz w:val="21"/>
+          <w:szCs w:val="21"/>
+          <w:lang w:eastAsia="es-ES"/>
+          <w14:ligatures w14:val="none"/>
+        </w:rPr>
+        <w:t>.</w:t>
+      </w:r>
+      <w:r>
+        <w:rPr>
+          <w:rFonts w:ascii="Consolas" w:eastAsia="Times New Roman" w:hAnsi="Consolas" w:cs="Times New Roman"/>
+          <w:color w:val="4EC9B0"/>
+          <w:kern w:val="0"/>
+          <w:sz w:val="21"/>
+          <w:szCs w:val="21"/>
+          <w:lang w:eastAsia="es-ES"/>
+          <w14:ligatures w14:val="none"/>
+        </w:rPr>
+        <w:t>Extensions</w:t>
+      </w:r>
+      <w:proofErr w:type="spellEnd"/>
+      <w:r>
+        <w:rPr>
+          <w:rFonts w:ascii="Consolas" w:eastAsia="Times New Roman" w:hAnsi="Consolas" w:cs="Times New Roman"/>
+          <w:color w:val="CCCCCC"/>
+          <w:kern w:val="0"/>
+          <w:sz w:val="21"/>
+          <w:szCs w:val="21"/>
+          <w:lang w:eastAsia="es-ES"/>
+          <w14:ligatures w14:val="none"/>
+        </w:rPr>
+        <w:t>;</w:t>
+      </w:r>
+    </w:p>
+    <w:p>
+      <w:pPr>
+        <w:shd w:val="clear" w:color="auto" w:fill="1F1F1F"/>
+        <w:spacing w:after="0" w:line="285" w:lineRule="atLeast"/>
+        <w:rPr>
+          <w:rFonts w:ascii="Consolas" w:eastAsia="Times New Roman" w:hAnsi="Consolas" w:cs="Times New Roman"/>
+          <w:color w:val="CCCCCC"/>
+          <w:kern w:val="0"/>
+          <w:sz w:val="21"/>
+          <w:szCs w:val="21"/>
+          <w:lang w:eastAsia="es-ES"/>
+          <w14:ligatures w14:val="none"/>
+        </w:rPr>
+      </w:pPr>
+    </w:p>
+    <w:p>
+      <w:pPr>
+        <w:shd w:val="clear" w:color="auto" w:fill="1F1F1F"/>
+        <w:spacing w:after="0" w:line="285" w:lineRule="atLeast"/>
+        <w:rPr>
+          <w:rFonts w:ascii="Consolas" w:eastAsia="Times New Roman" w:hAnsi="Consolas" w:cs="Times New Roman"/>
+          <w:color w:val="CCCCCC"/>
+          <w:kern w:val="0"/>
+          <w:sz w:val="21"/>
+          <w:szCs w:val="21"/>
+          <w:lang w:eastAsia="es-ES"/>
+          <w14:ligatures w14:val="none"/>
+        </w:rPr>
+      </w:pPr>
+      <w:r>
+        <w:rPr>
+          <w:rFonts w:ascii="Consolas" w:eastAsia="Times New Roman" w:hAnsi="Consolas" w:cs="Times New Roman"/>
+          <w:color w:val="6A9955"/>
+          <w:kern w:val="0"/>
+          <w:sz w:val="21"/>
+          <w:szCs w:val="21"/>
+          <w:lang w:eastAsia="es-ES"/>
+          <w14:ligatures w14:val="none"/>
+        </w:rPr>
+        <w:t>// Clase de extensión para aplicar las migraciones a la base de datos</w:t>
+      </w:r>
+    </w:p>
+    <w:p>
+      <w:pPr>
+        <w:shd w:val="clear" w:color="auto" w:fill="1F1F1F"/>
+        <w:spacing w:after="0" w:line="285" w:lineRule="atLeast"/>
+        <w:rPr>
+          <w:rFonts w:ascii="Consolas" w:eastAsia="Times New Roman" w:hAnsi="Consolas" w:cs="Times New Roman"/>
+          <w:color w:val="CCCCCC"/>
+          <w:kern w:val="0"/>
+          <w:sz w:val="21"/>
+          <w:szCs w:val="21"/>
+          <w:lang w:eastAsia="es-ES"/>
+          <w14:ligatures w14:val="none"/>
+        </w:rPr>
+      </w:pPr>
+      <w:proofErr w:type="spellStart"/>
+      <w:r>
+        <w:rPr>
+          <w:rFonts w:ascii="Consolas" w:eastAsia="Times New Roman" w:hAnsi="Consolas" w:cs="Times New Roman"/>
+          <w:color w:val="569CD6"/>
+          <w:kern w:val="0"/>
+          <w:sz w:val="21"/>
+          <w:szCs w:val="21"/>
+          <w:lang w:eastAsia="es-ES"/>
+          <w14:ligatures w14:val="none"/>
+        </w:rPr>
+        <w:t>public</w:t>
+      </w:r>
+      <w:proofErr w:type="spellEnd"/>
+      <w:r>
+        <w:rPr>
+          <w:rFonts w:ascii="Consolas" w:eastAsia="Times New Roman" w:hAnsi="Consolas" w:cs="Times New Roman"/>
+          <w:color w:val="CCCCCC"/>
+          <w:kern w:val="0"/>
+          <w:sz w:val="21"/>
+          <w:szCs w:val="21"/>
+          <w:lang w:eastAsia="es-ES"/>
+          <w14:ligatures w14:val="none"/>
+        </w:rPr>
+        <w:t xml:space="preserve"> </w:t>
+      </w:r>
+      <w:proofErr w:type="spellStart"/>
+      <w:r>
+        <w:rPr>
+          <w:rFonts w:ascii="Consolas" w:eastAsia="Times New Roman" w:hAnsi="Consolas" w:cs="Times New Roman"/>
+          <w:color w:val="569CD6"/>
+          <w:kern w:val="0"/>
+          <w:sz w:val="21"/>
+          <w:szCs w:val="21"/>
+          <w:lang w:eastAsia="es-ES"/>
+          <w14:ligatures w14:val="none"/>
+        </w:rPr>
+        <w:t>static</w:t>
+      </w:r>
+      <w:proofErr w:type="spellEnd"/>
+      <w:r>
+        <w:rPr>
+          <w:rFonts w:ascii="Consolas" w:eastAsia="Times New Roman" w:hAnsi="Consolas" w:cs="Times New Roman"/>
+          <w:color w:val="CCCCCC"/>
+          <w:kern w:val="0"/>
+          <w:sz w:val="21"/>
+          <w:szCs w:val="21"/>
+          <w:lang w:eastAsia="es-ES"/>
+          <w14:ligatures w14:val="none"/>
+        </w:rPr>
+        <w:t xml:space="preserve"> </w:t>
+      </w:r>
+      <w:proofErr w:type="spellStart"/>
+      <w:r>
+        <w:rPr>
+          <w:rFonts w:ascii="Consolas" w:eastAsia="Times New Roman" w:hAnsi="Consolas" w:cs="Times New Roman"/>
+          <w:color w:val="569CD6"/>
+          <w:kern w:val="0"/>
+          <w:sz w:val="21"/>
+          <w:szCs w:val="21"/>
+          <w:lang w:eastAsia="es-ES"/>
+          <w14:ligatures w14:val="none"/>
+        </w:rPr>
+        <w:t>class</w:t>
+      </w:r>
+      <w:proofErr w:type="spellEnd"/>
+      <w:r>
+        <w:rPr>
+          <w:rFonts w:ascii="Consolas" w:eastAsia="Times New Roman" w:hAnsi="Consolas" w:cs="Times New Roman"/>
+          <w:color w:val="CCCCCC"/>
+          <w:kern w:val="0"/>
+          <w:sz w:val="21"/>
+          <w:szCs w:val="21"/>
+          <w:lang w:eastAsia="es-ES"/>
+          <w14:ligatures w14:val="none"/>
+        </w:rPr>
+        <w:t xml:space="preserve"> </w:t>
+      </w:r>
+      <w:proofErr w:type="spellStart"/>
+      <w:r>
+        <w:rPr>
+          <w:rFonts w:ascii="Consolas" w:eastAsia="Times New Roman" w:hAnsi="Consolas" w:cs="Times New Roman"/>
+          <w:color w:val="4EC9B0"/>
+          <w:kern w:val="0"/>
+          <w:sz w:val="21"/>
+          <w:szCs w:val="21"/>
+          <w:lang w:eastAsia="es-ES"/>
+          <w14:ligatures w14:val="none"/>
+        </w:rPr>
+        <w:t>MigrationExtensions</w:t>
+      </w:r>
+      <w:proofErr w:type="spellEnd"/>
+    </w:p>
+    <w:p>
+      <w:pPr>
+        <w:shd w:val="clear" w:color="auto" w:fill="1F1F1F"/>
+        <w:spacing w:after="0" w:line="285" w:lineRule="atLeast"/>
+        <w:rPr>
+          <w:rFonts w:ascii="Consolas" w:eastAsia="Times New Roman" w:hAnsi="Consolas" w:cs="Times New Roman"/>
+          <w:color w:val="CCCCCC"/>
+          <w:kern w:val="0"/>
+          <w:sz w:val="21"/>
+          <w:szCs w:val="21"/>
+          <w:lang w:eastAsia="es-ES"/>
+          <w14:ligatures w14:val="none"/>
+        </w:rPr>
+      </w:pPr>
+      <w:r>
+        <w:rPr>
+          <w:rFonts w:ascii="Consolas" w:eastAsia="Times New Roman" w:hAnsi="Consolas" w:cs="Times New Roman"/>
+          <w:color w:val="CCCCCC"/>
+          <w:kern w:val="0"/>
+          <w:sz w:val="21"/>
+          <w:szCs w:val="21"/>
+          <w:lang w:eastAsia="es-ES"/>
+          <w14:ligatures w14:val="none"/>
+        </w:rPr>
+        <w:t>{</w:t>
+      </w:r>
+    </w:p>
+    <w:p>
+      <w:pPr>
+        <w:shd w:val="clear" w:color="auto" w:fill="1F1F1F"/>
+        <w:spacing w:after="0" w:line="285" w:lineRule="atLeast"/>
+        <w:rPr>
+          <w:rFonts w:ascii="Consolas" w:eastAsia="Times New Roman" w:hAnsi="Consolas" w:cs="Times New Roman"/>
+          <w:color w:val="CCCCCC"/>
+          <w:kern w:val="0"/>
+          <w:sz w:val="21"/>
+          <w:szCs w:val="21"/>
+          <w:lang w:eastAsia="es-ES"/>
+          <w14:ligatures w14:val="none"/>
+        </w:rPr>
+      </w:pPr>
+      <w:r>
+        <w:rPr>
+          <w:rFonts w:ascii="Consolas" w:eastAsia="Times New Roman" w:hAnsi="Consolas" w:cs="Times New Roman"/>
+          <w:color w:val="6A9955"/>
+          <w:kern w:val="0"/>
+          <w:sz w:val="21"/>
+          <w:szCs w:val="21"/>
+          <w:lang w:eastAsia="es-ES"/>
+          <w14:ligatures w14:val="none"/>
+        </w:rPr>
+        <w:t>    // Método para aplicar las migraciones a la base de datos</w:t>
+      </w:r>
+    </w:p>
+    <w:p>
+      <w:pPr>
+        <w:shd w:val="clear" w:color="auto" w:fill="1F1F1F"/>
+        <w:spacing w:after="0" w:line="285" w:lineRule="atLeast"/>
+        <w:rPr>
+          <w:rFonts w:ascii="Consolas" w:eastAsia="Times New Roman" w:hAnsi="Consolas" w:cs="Times New Roman"/>
+          <w:color w:val="CCCCCC"/>
+          <w:kern w:val="0"/>
+          <w:sz w:val="21"/>
+          <w:szCs w:val="21"/>
+          <w:lang w:eastAsia="es-ES"/>
+          <w14:ligatures w14:val="none"/>
+        </w:rPr>
+      </w:pPr>
+      <w:r>
+        <w:rPr>
+          <w:rFonts w:ascii="Consolas" w:eastAsia="Times New Roman" w:hAnsi="Consolas" w:cs="Times New Roman"/>
+          <w:color w:val="CCCCCC"/>
+          <w:kern w:val="0"/>
+          <w:sz w:val="21"/>
+          <w:szCs w:val="21"/>
+          <w:lang w:eastAsia="es-ES"/>
+          <w14:ligatures w14:val="none"/>
+        </w:rPr>
+        <w:t xml:space="preserve">    </w:t>
+      </w:r>
+      <w:proofErr w:type="spellStart"/>
+      <w:r>
+        <w:rPr>
+          <w:rFonts w:ascii="Consolas" w:eastAsia="Times New Roman" w:hAnsi="Consolas" w:cs="Times New Roman"/>
+          <w:color w:val="569CD6"/>
+          <w:kern w:val="0"/>
+          <w:sz w:val="21"/>
+          <w:szCs w:val="21"/>
+          <w:lang w:eastAsia="es-ES"/>
+          <w14:ligatures w14:val="none"/>
+        </w:rPr>
+        <w:t>public</w:t>
+      </w:r>
+      <w:proofErr w:type="spellEnd"/>
+      <w:r>
+        <w:rPr>
+          <w:rFonts w:ascii="Consolas" w:eastAsia="Times New Roman" w:hAnsi="Consolas" w:cs="Times New Roman"/>
+          <w:color w:val="CCCCCC"/>
+          <w:kern w:val="0"/>
+          <w:sz w:val="21"/>
+          <w:szCs w:val="21"/>
+          <w:lang w:eastAsia="es-ES"/>
+          <w14:ligatures w14:val="none"/>
+        </w:rPr>
+        <w:t xml:space="preserve"> </w:t>
+      </w:r>
+      <w:proofErr w:type="spellStart"/>
+      <w:r>
+        <w:rPr>
+          <w:rFonts w:ascii="Consolas" w:eastAsia="Times New Roman" w:hAnsi="Consolas" w:cs="Times New Roman"/>
+          <w:color w:val="569CD6"/>
+          <w:kern w:val="0"/>
+          <w:sz w:val="21"/>
+          <w:szCs w:val="21"/>
+          <w:lang w:eastAsia="es-ES"/>
+          <w14:ligatures w14:val="none"/>
+        </w:rPr>
+        <w:t>static</w:t>
+      </w:r>
+      <w:proofErr w:type="spellEnd"/>
+      <w:r>
+        <w:rPr>
+          <w:rFonts w:ascii="Consolas" w:eastAsia="Times New Roman" w:hAnsi="Consolas" w:cs="Times New Roman"/>
+          <w:color w:val="CCCCCC"/>
+          <w:kern w:val="0"/>
+          <w:sz w:val="21"/>
+          <w:szCs w:val="21"/>
+          <w:lang w:eastAsia="es-ES"/>
+          <w14:ligatures w14:val="none"/>
+        </w:rPr>
+        <w:t xml:space="preserve"> </w:t>
+      </w:r>
+      <w:proofErr w:type="spellStart"/>
+      <w:r>
+        <w:rPr>
+          <w:rFonts w:ascii="Consolas" w:eastAsia="Times New Roman" w:hAnsi="Consolas" w:cs="Times New Roman"/>
+          <w:color w:val="569CD6"/>
+          <w:kern w:val="0"/>
+          <w:sz w:val="21"/>
+          <w:szCs w:val="21"/>
+          <w:lang w:eastAsia="es-ES"/>
+          <w14:ligatures w14:val="none"/>
+        </w:rPr>
+        <w:t>void</w:t>
+      </w:r>
+      <w:proofErr w:type="spellEnd"/>
+      <w:r>
+        <w:rPr>
+          <w:rFonts w:ascii="Consolas" w:eastAsia="Times New Roman" w:hAnsi="Consolas" w:cs="Times New Roman"/>
+          <w:color w:val="CCCCCC"/>
+          <w:kern w:val="0"/>
+          <w:sz w:val="21"/>
+          <w:szCs w:val="21"/>
+          <w:lang w:eastAsia="es-ES"/>
+          <w14:ligatures w14:val="none"/>
+        </w:rPr>
+        <w:t xml:space="preserve"> </w:t>
+      </w:r>
+      <w:proofErr w:type="spellStart"/>
+      <w:proofErr w:type="gramStart"/>
+      <w:r>
+        <w:rPr>
+          <w:rFonts w:ascii="Consolas" w:eastAsia="Times New Roman" w:hAnsi="Consolas" w:cs="Times New Roman"/>
+          <w:color w:val="DCDCAA"/>
+          <w:kern w:val="0"/>
+          <w:sz w:val="21"/>
+          <w:szCs w:val="21"/>
+          <w:lang w:eastAsia="es-ES"/>
+          <w14:ligatures w14:val="none"/>
+        </w:rPr>
+        <w:t>ApplyMigrations</w:t>
+      </w:r>
+      <w:proofErr w:type="spellEnd"/>
+      <w:r>
+        <w:rPr>
+          <w:rFonts w:ascii="Consolas" w:eastAsia="Times New Roman" w:hAnsi="Consolas" w:cs="Times New Roman"/>
+          <w:color w:val="CCCCCC"/>
+          <w:kern w:val="0"/>
+          <w:sz w:val="21"/>
+          <w:szCs w:val="21"/>
+          <w:lang w:eastAsia="es-ES"/>
+          <w14:ligatures w14:val="none"/>
+        </w:rPr>
+        <w:t>(</w:t>
+      </w:r>
+      <w:proofErr w:type="spellStart"/>
+      <w:proofErr w:type="gramEnd"/>
+      <w:r>
+        <w:rPr>
+          <w:rFonts w:ascii="Consolas" w:eastAsia="Times New Roman" w:hAnsi="Consolas" w:cs="Times New Roman"/>
+          <w:color w:val="569CD6"/>
+          <w:kern w:val="0"/>
+          <w:sz w:val="21"/>
+          <w:szCs w:val="21"/>
+          <w:lang w:eastAsia="es-ES"/>
+          <w14:ligatures w14:val="none"/>
+        </w:rPr>
+        <w:t>this</w:t>
+      </w:r>
+      <w:proofErr w:type="spellEnd"/>
+      <w:r>
+        <w:rPr>
+          <w:rFonts w:ascii="Consolas" w:eastAsia="Times New Roman" w:hAnsi="Consolas" w:cs="Times New Roman"/>
+          <w:color w:val="CCCCCC"/>
+          <w:kern w:val="0"/>
+          <w:sz w:val="21"/>
+          <w:szCs w:val="21"/>
+          <w:lang w:eastAsia="es-ES"/>
+          <w14:ligatures w14:val="none"/>
+        </w:rPr>
+        <w:t xml:space="preserve"> </w:t>
+      </w:r>
+      <w:proofErr w:type="spellStart"/>
+      <w:r>
+        <w:rPr>
+          <w:rFonts w:ascii="Consolas" w:eastAsia="Times New Roman" w:hAnsi="Consolas" w:cs="Times New Roman"/>
+          <w:color w:val="4EC9B0"/>
+          <w:kern w:val="0"/>
+          <w:sz w:val="21"/>
+          <w:szCs w:val="21"/>
+          <w:lang w:eastAsia="es-ES"/>
+          <w14:ligatures w14:val="none"/>
+        </w:rPr>
+        <w:t>WebApplication</w:t>
+      </w:r>
+      <w:proofErr w:type="spellEnd"/>
+      <w:r>
+        <w:rPr>
+          <w:rFonts w:ascii="Consolas" w:eastAsia="Times New Roman" w:hAnsi="Consolas" w:cs="Times New Roman"/>
+          <w:color w:val="CCCCCC"/>
+          <w:kern w:val="0"/>
+          <w:sz w:val="21"/>
+          <w:szCs w:val="21"/>
+          <w:lang w:eastAsia="es-ES"/>
+          <w14:ligatures w14:val="none"/>
+        </w:rPr>
+        <w:t xml:space="preserve"> </w:t>
+      </w:r>
+      <w:r>
+        <w:rPr>
+          <w:rFonts w:ascii="Consolas" w:eastAsia="Times New Roman" w:hAnsi="Consolas" w:cs="Times New Roman"/>
+          <w:color w:val="9CDCFE"/>
+          <w:kern w:val="0"/>
+          <w:sz w:val="21"/>
+          <w:szCs w:val="21"/>
+          <w:lang w:eastAsia="es-ES"/>
+          <w14:ligatures w14:val="none"/>
+        </w:rPr>
+        <w:t>app</w:t>
+      </w:r>
+      <w:r>
+        <w:rPr>
+          <w:rFonts w:ascii="Consolas" w:eastAsia="Times New Roman" w:hAnsi="Consolas" w:cs="Times New Roman"/>
+          <w:color w:val="CCCCCC"/>
+          <w:kern w:val="0"/>
+          <w:sz w:val="21"/>
+          <w:szCs w:val="21"/>
+          <w:lang w:eastAsia="es-ES"/>
+          <w14:ligatures w14:val="none"/>
+        </w:rPr>
+        <w:t>){</w:t>
+      </w:r>
+    </w:p>
+    <w:p>
+      <w:pPr>
+        <w:shd w:val="clear" w:color="auto" w:fill="1F1F1F"/>
+        <w:spacing w:after="0" w:line="285" w:lineRule="atLeast"/>
+        <w:rPr>
+          <w:rFonts w:ascii="Consolas" w:eastAsia="Times New Roman" w:hAnsi="Consolas" w:cs="Times New Roman"/>
+          <w:color w:val="CCCCCC"/>
+          <w:kern w:val="0"/>
+          <w:sz w:val="21"/>
+          <w:szCs w:val="21"/>
+          <w:lang w:eastAsia="es-ES"/>
+          <w14:ligatures w14:val="none"/>
+        </w:rPr>
+      </w:pPr>
+      <w:r>
+        <w:rPr>
+          <w:rFonts w:ascii="Consolas" w:eastAsia="Times New Roman" w:hAnsi="Consolas" w:cs="Times New Roman"/>
+          <w:color w:val="6A9955"/>
+          <w:kern w:val="0"/>
+          <w:sz w:val="21"/>
+          <w:szCs w:val="21"/>
+          <w:lang w:eastAsia="es-ES"/>
+          <w14:ligatures w14:val="none"/>
+        </w:rPr>
+        <w:t>        // Crear un alcance para acceder a los servicios</w:t>
+      </w:r>
+    </w:p>
+    <w:p>
+      <w:pPr>
+        <w:shd w:val="clear" w:color="auto" w:fill="1F1F1F"/>
+        <w:spacing w:after="0" w:line="285" w:lineRule="atLeast"/>
+        <w:rPr>
+          <w:rFonts w:ascii="Consolas" w:eastAsia="Times New Roman" w:hAnsi="Consolas" w:cs="Times New Roman"/>
+          <w:color w:val="CCCCCC"/>
+          <w:kern w:val="0"/>
+          <w:sz w:val="21"/>
+          <w:szCs w:val="21"/>
+          <w:lang w:eastAsia="es-ES"/>
+          <w14:ligatures w14:val="none"/>
+        </w:rPr>
+      </w:pPr>
+      <w:r>
+        <w:rPr>
+          <w:rFonts w:ascii="Consolas" w:eastAsia="Times New Roman" w:hAnsi="Consolas" w:cs="Times New Roman"/>
+          <w:color w:val="CCCCCC"/>
+          <w:kern w:val="0"/>
+          <w:sz w:val="21"/>
+          <w:szCs w:val="21"/>
+          <w:lang w:eastAsia="es-ES"/>
+          <w14:ligatures w14:val="none"/>
+        </w:rPr>
+        <w:t xml:space="preserve">        </w:t>
+      </w:r>
+      <w:proofErr w:type="spellStart"/>
+      <w:r>
+        <w:rPr>
+          <w:rFonts w:ascii="Consolas" w:eastAsia="Times New Roman" w:hAnsi="Consolas" w:cs="Times New Roman"/>
+          <w:color w:val="569CD6"/>
+          <w:kern w:val="0"/>
+          <w:sz w:val="21"/>
+          <w:szCs w:val="21"/>
+          <w:lang w:eastAsia="es-ES"/>
+          <w14:ligatures w14:val="none"/>
+        </w:rPr>
+        <w:t>using</w:t>
+      </w:r>
+      <w:proofErr w:type="spellEnd"/>
+      <w:r>
+        <w:rPr>
+          <w:rFonts w:ascii="Consolas" w:eastAsia="Times New Roman" w:hAnsi="Consolas" w:cs="Times New Roman"/>
+          <w:color w:val="CCCCCC"/>
+          <w:kern w:val="0"/>
+          <w:sz w:val="21"/>
+          <w:szCs w:val="21"/>
+          <w:lang w:eastAsia="es-ES"/>
+          <w14:ligatures w14:val="none"/>
+        </w:rPr>
+        <w:t xml:space="preserve"> </w:t>
+      </w:r>
+      <w:proofErr w:type="spellStart"/>
+      <w:r>
+        <w:rPr>
+          <w:rFonts w:ascii="Consolas" w:eastAsia="Times New Roman" w:hAnsi="Consolas" w:cs="Times New Roman"/>
+          <w:color w:val="569CD6"/>
+          <w:kern w:val="0"/>
+          <w:sz w:val="21"/>
+          <w:szCs w:val="21"/>
+          <w:lang w:eastAsia="es-ES"/>
+          <w14:ligatures w14:val="none"/>
+        </w:rPr>
+        <w:t>var</w:t>
+      </w:r>
+      <w:proofErr w:type="spellEnd"/>
+      <w:r>
+        <w:rPr>
+          <w:rFonts w:ascii="Consolas" w:eastAsia="Times New Roman" w:hAnsi="Consolas" w:cs="Times New Roman"/>
+          <w:color w:val="CCCCCC"/>
+          <w:kern w:val="0"/>
+          <w:sz w:val="21"/>
+          <w:szCs w:val="21"/>
+          <w:lang w:eastAsia="es-ES"/>
+          <w14:ligatures w14:val="none"/>
+        </w:rPr>
+        <w:t xml:space="preserve"> </w:t>
+      </w:r>
+      <w:proofErr w:type="spellStart"/>
+      <w:r>
+        <w:rPr>
+          <w:rFonts w:ascii="Consolas" w:eastAsia="Times New Roman" w:hAnsi="Consolas" w:cs="Times New Roman"/>
+          <w:color w:val="9CDCFE"/>
+          <w:kern w:val="0"/>
+          <w:sz w:val="21"/>
+          <w:szCs w:val="21"/>
+          <w:lang w:eastAsia="es-ES"/>
+          <w14:ligatures w14:val="none"/>
+        </w:rPr>
+        <w:t>scope</w:t>
+      </w:r>
+      <w:proofErr w:type="spellEnd"/>
+      <w:r>
+        <w:rPr>
+          <w:rFonts w:ascii="Consolas" w:eastAsia="Times New Roman" w:hAnsi="Consolas" w:cs="Times New Roman"/>
+          <w:color w:val="CCCCCC"/>
+          <w:kern w:val="0"/>
+          <w:sz w:val="21"/>
+          <w:szCs w:val="21"/>
+          <w:lang w:eastAsia="es-ES"/>
+          <w14:ligatures w14:val="none"/>
+        </w:rPr>
+        <w:t xml:space="preserve"> </w:t>
+      </w:r>
+      <w:r>
+        <w:rPr>
+          <w:rFonts w:ascii="Consolas" w:eastAsia="Times New Roman" w:hAnsi="Consolas" w:cs="Times New Roman"/>
+          <w:color w:val="D4D4D4"/>
+          <w:kern w:val="0"/>
+          <w:sz w:val="21"/>
+          <w:szCs w:val="21"/>
+          <w:lang w:eastAsia="es-ES"/>
+          <w14:ligatures w14:val="none"/>
+        </w:rPr>
+        <w:t>=</w:t>
+      </w:r>
+      <w:r>
+        <w:rPr>
+          <w:rFonts w:ascii="Consolas" w:eastAsia="Times New Roman" w:hAnsi="Consolas" w:cs="Times New Roman"/>
+          <w:color w:val="CCCCCC"/>
+          <w:kern w:val="0"/>
+          <w:sz w:val="21"/>
+          <w:szCs w:val="21"/>
+          <w:lang w:eastAsia="es-ES"/>
+          <w14:ligatures w14:val="none"/>
+        </w:rPr>
+        <w:t xml:space="preserve"> </w:t>
+      </w:r>
+      <w:proofErr w:type="spellStart"/>
+      <w:proofErr w:type="gramStart"/>
+      <w:r>
+        <w:rPr>
+          <w:rFonts w:ascii="Consolas" w:eastAsia="Times New Roman" w:hAnsi="Consolas" w:cs="Times New Roman"/>
+          <w:color w:val="9CDCFE"/>
+          <w:kern w:val="0"/>
+          <w:sz w:val="21"/>
+          <w:szCs w:val="21"/>
+          <w:lang w:eastAsia="es-ES"/>
+          <w14:ligatures w14:val="none"/>
+        </w:rPr>
+        <w:t>app</w:t>
+      </w:r>
+      <w:r>
+        <w:rPr>
+          <w:rFonts w:ascii="Consolas" w:eastAsia="Times New Roman" w:hAnsi="Consolas" w:cs="Times New Roman"/>
+          <w:color w:val="D4D4D4"/>
+          <w:kern w:val="0"/>
+          <w:sz w:val="21"/>
+          <w:szCs w:val="21"/>
+          <w:lang w:eastAsia="es-ES"/>
+          <w14:ligatures w14:val="none"/>
+        </w:rPr>
+        <w:t>.</w:t>
+      </w:r>
+      <w:r>
+        <w:rPr>
+          <w:rFonts w:ascii="Consolas" w:eastAsia="Times New Roman" w:hAnsi="Consolas" w:cs="Times New Roman"/>
+          <w:color w:val="9CDCFE"/>
+          <w:kern w:val="0"/>
+          <w:sz w:val="21"/>
+          <w:szCs w:val="21"/>
+          <w:lang w:eastAsia="es-ES"/>
+          <w14:ligatures w14:val="none"/>
+        </w:rPr>
+        <w:t>Services</w:t>
+      </w:r>
+      <w:r>
+        <w:rPr>
+          <w:rFonts w:ascii="Consolas" w:eastAsia="Times New Roman" w:hAnsi="Consolas" w:cs="Times New Roman"/>
+          <w:color w:val="D4D4D4"/>
+          <w:kern w:val="0"/>
+          <w:sz w:val="21"/>
+          <w:szCs w:val="21"/>
+          <w:lang w:eastAsia="es-ES"/>
+          <w14:ligatures w14:val="none"/>
+        </w:rPr>
+        <w:t>.</w:t>
+      </w:r>
+      <w:r>
+        <w:rPr>
+          <w:rFonts w:ascii="Consolas" w:eastAsia="Times New Roman" w:hAnsi="Consolas" w:cs="Times New Roman"/>
+          <w:color w:val="DCDCAA"/>
+          <w:kern w:val="0"/>
+          <w:sz w:val="21"/>
+          <w:szCs w:val="21"/>
+          <w:lang w:eastAsia="es-ES"/>
+          <w14:ligatures w14:val="none"/>
+        </w:rPr>
+        <w:t>CreateScope</w:t>
+      </w:r>
+      <w:proofErr w:type="spellEnd"/>
+      <w:proofErr w:type="gramEnd"/>
+      <w:r>
+        <w:rPr>
+          <w:rFonts w:ascii="Consolas" w:eastAsia="Times New Roman" w:hAnsi="Consolas" w:cs="Times New Roman"/>
+          <w:color w:val="CCCCCC"/>
+          <w:kern w:val="0"/>
+          <w:sz w:val="21"/>
+          <w:szCs w:val="21"/>
+          <w:lang w:eastAsia="es-ES"/>
+          <w14:ligatures w14:val="none"/>
+        </w:rPr>
+        <w:t>();</w:t>
+      </w:r>
+    </w:p>
+    <w:p>
+      <w:pPr>
+        <w:shd w:val="clear" w:color="auto" w:fill="1F1F1F"/>
+        <w:spacing w:after="0" w:line="285" w:lineRule="atLeast"/>
+        <w:rPr>
+          <w:rFonts w:ascii="Consolas" w:eastAsia="Times New Roman" w:hAnsi="Consolas" w:cs="Times New Roman"/>
+          <w:color w:val="CCCCCC"/>
+          <w:kern w:val="0"/>
+          <w:sz w:val="21"/>
+          <w:szCs w:val="21"/>
+          <w:lang w:eastAsia="es-ES"/>
+          <w14:ligatures w14:val="none"/>
+        </w:rPr>
+      </w:pPr>
+      <w:r>
+        <w:rPr>
+          <w:rFonts w:ascii="Consolas" w:eastAsia="Times New Roman" w:hAnsi="Consolas" w:cs="Times New Roman"/>
+          <w:color w:val="6A9955"/>
+          <w:kern w:val="0"/>
+          <w:sz w:val="21"/>
+          <w:szCs w:val="21"/>
+          <w:lang w:eastAsia="es-ES"/>
+          <w14:ligatures w14:val="none"/>
+        </w:rPr>
+        <w:t>        // Obtener el contexto de la aplicación</w:t>
+      </w:r>
+    </w:p>
+    <w:p>
+      <w:pPr>
+        <w:shd w:val="clear" w:color="auto" w:fill="1F1F1F"/>
+        <w:spacing w:after="0" w:line="285" w:lineRule="atLeast"/>
+        <w:rPr>
+          <w:rFonts w:ascii="Consolas" w:eastAsia="Times New Roman" w:hAnsi="Consolas" w:cs="Times New Roman"/>
+          <w:color w:val="CCCCCC"/>
+          <w:kern w:val="0"/>
+          <w:sz w:val="21"/>
+          <w:szCs w:val="21"/>
+          <w:lang w:eastAsia="es-ES"/>
+          <w14:ligatures w14:val="none"/>
+        </w:rPr>
+      </w:pPr>
+      <w:r>
+        <w:rPr>
+          <w:rFonts w:ascii="Consolas" w:eastAsia="Times New Roman" w:hAnsi="Consolas" w:cs="Times New Roman"/>
+          <w:color w:val="CCCCCC"/>
+          <w:kern w:val="0"/>
+          <w:sz w:val="21"/>
+          <w:szCs w:val="21"/>
+          <w:lang w:eastAsia="es-ES"/>
+          <w14:ligatures w14:val="none"/>
+        </w:rPr>
+        <w:t xml:space="preserve">        </w:t>
+      </w:r>
+      <w:proofErr w:type="spellStart"/>
+      <w:r>
+        <w:rPr>
+          <w:rFonts w:ascii="Consolas" w:eastAsia="Times New Roman" w:hAnsi="Consolas" w:cs="Times New Roman"/>
+          <w:color w:val="569CD6"/>
+          <w:kern w:val="0"/>
+          <w:sz w:val="21"/>
+          <w:szCs w:val="21"/>
+          <w:lang w:eastAsia="es-ES"/>
+          <w14:ligatures w14:val="none"/>
+        </w:rPr>
+        <w:t>var</w:t>
+      </w:r>
+      <w:proofErr w:type="spellEnd"/>
+      <w:r>
+        <w:rPr>
+          <w:rFonts w:ascii="Consolas" w:eastAsia="Times New Roman" w:hAnsi="Consolas" w:cs="Times New Roman"/>
+          <w:color w:val="CCCCCC"/>
+          <w:kern w:val="0"/>
+          <w:sz w:val="21"/>
+          <w:szCs w:val="21"/>
+          <w:lang w:eastAsia="es-ES"/>
+          <w14:ligatures w14:val="none"/>
+        </w:rPr>
+        <w:t xml:space="preserve"> </w:t>
+      </w:r>
+      <w:proofErr w:type="spellStart"/>
+      <w:r>
+        <w:rPr>
+          <w:rFonts w:ascii="Consolas" w:eastAsia="Times New Roman" w:hAnsi="Consolas" w:cs="Times New Roman"/>
+          <w:color w:val="9CDCFE"/>
+          <w:kern w:val="0"/>
+          <w:sz w:val="21"/>
+          <w:szCs w:val="21"/>
+          <w:lang w:eastAsia="es-ES"/>
+          <w14:ligatures w14:val="none"/>
+        </w:rPr>
+        <w:t>dbContext</w:t>
+      </w:r>
+      <w:proofErr w:type="spellEnd"/>
+      <w:r>
+        <w:rPr>
+          <w:rFonts w:ascii="Consolas" w:eastAsia="Times New Roman" w:hAnsi="Consolas" w:cs="Times New Roman"/>
+          <w:color w:val="CCCCCC"/>
+          <w:kern w:val="0"/>
+          <w:sz w:val="21"/>
+          <w:szCs w:val="21"/>
+          <w:lang w:eastAsia="es-ES"/>
+          <w14:ligatures w14:val="none"/>
+        </w:rPr>
+        <w:t xml:space="preserve"> </w:t>
+      </w:r>
+      <w:r>
+        <w:rPr>
+          <w:rFonts w:ascii="Consolas" w:eastAsia="Times New Roman" w:hAnsi="Consolas" w:cs="Times New Roman"/>
+          <w:color w:val="D4D4D4"/>
+          <w:kern w:val="0"/>
+          <w:sz w:val="21"/>
+          <w:szCs w:val="21"/>
+          <w:lang w:eastAsia="es-ES"/>
+          <w14:ligatures w14:val="none"/>
+        </w:rPr>
+        <w:t>=</w:t>
+      </w:r>
+      <w:r>
+        <w:rPr>
+          <w:rFonts w:ascii="Consolas" w:eastAsia="Times New Roman" w:hAnsi="Consolas" w:cs="Times New Roman"/>
+          <w:color w:val="CCCCCC"/>
+          <w:kern w:val="0"/>
+          <w:sz w:val="21"/>
+          <w:szCs w:val="21"/>
+          <w:lang w:eastAsia="es-ES"/>
+          <w14:ligatures w14:val="none"/>
+        </w:rPr>
+        <w:t xml:space="preserve"> </w:t>
+      </w:r>
+      <w:proofErr w:type="gramStart"/>
+      <w:r>
+        <w:rPr>
+          <w:rFonts w:ascii="Consolas" w:eastAsia="Times New Roman" w:hAnsi="Consolas" w:cs="Times New Roman"/>
+          <w:color w:val="9CDCFE"/>
+          <w:kern w:val="0"/>
+          <w:sz w:val="21"/>
+          <w:szCs w:val="21"/>
+          <w:lang w:eastAsia="es-ES"/>
+          <w14:ligatures w14:val="none"/>
+        </w:rPr>
+        <w:t>scope</w:t>
+      </w:r>
+      <w:r>
+        <w:rPr>
+          <w:rFonts w:ascii="Consolas" w:eastAsia="Times New Roman" w:hAnsi="Consolas" w:cs="Times New Roman"/>
+          <w:color w:val="D4D4D4"/>
+          <w:kern w:val="0"/>
+          <w:sz w:val="21"/>
+          <w:szCs w:val="21"/>
+          <w:lang w:eastAsia="es-ES"/>
+          <w14:ligatures w14:val="none"/>
+        </w:rPr>
+        <w:t>.</w:t>
+      </w:r>
+      <w:r>
+        <w:rPr>
+          <w:rFonts w:ascii="Consolas" w:eastAsia="Times New Roman" w:hAnsi="Consolas" w:cs="Times New Roman"/>
+          <w:color w:val="9CDCFE"/>
+          <w:kern w:val="0"/>
+          <w:sz w:val="21"/>
+          <w:szCs w:val="21"/>
+          <w:lang w:eastAsia="es-ES"/>
+          <w14:ligatures w14:val="none"/>
+        </w:rPr>
+        <w:t>ServiceProvider</w:t>
+      </w:r>
+      <w:r>
+        <w:rPr>
+          <w:rFonts w:ascii="Consolas" w:eastAsia="Times New Roman" w:hAnsi="Consolas" w:cs="Times New Roman"/>
+          <w:color w:val="D4D4D4"/>
+          <w:kern w:val="0"/>
+          <w:sz w:val="21"/>
+          <w:szCs w:val="21"/>
+          <w:lang w:eastAsia="es-ES"/>
+          <w14:ligatures w14:val="none"/>
+        </w:rPr>
+        <w:t>.</w:t>
+      </w:r>
+      <w:r>
+        <w:rPr>
+          <w:rFonts w:ascii="Consolas" w:eastAsia="Times New Roman" w:hAnsi="Consolas" w:cs="Times New Roman"/>
+          <w:color w:val="DCDCAA"/>
+          <w:kern w:val="0"/>
+          <w:sz w:val="21"/>
+          <w:szCs w:val="21"/>
+          <w:lang w:eastAsia="es-ES"/>
+          <w14:ligatures w14:val="none"/>
+        </w:rPr>
+        <w:t>GetRequiredService</w:t>
+      </w:r>
+      <w:proofErr w:type="gramEnd"/>
+      <w:r>
+        <w:rPr>
+          <w:rFonts w:ascii="Consolas" w:eastAsia="Times New Roman" w:hAnsi="Consolas" w:cs="Times New Roman"/>
+          <w:color w:val="CCCCCC"/>
+          <w:kern w:val="0"/>
+          <w:sz w:val="21"/>
+          <w:szCs w:val="21"/>
+          <w:lang w:eastAsia="es-ES"/>
+          <w14:ligatures w14:val="none"/>
+        </w:rPr>
+        <w:t>&lt;</w:t>
+      </w:r>
+      <w:r>
+        <w:rPr>
+          <w:rFonts w:ascii="Consolas" w:eastAsia="Times New Roman" w:hAnsi="Consolas" w:cs="Times New Roman"/>
+          <w:color w:val="4EC9B0"/>
+          <w:kern w:val="0"/>
+          <w:sz w:val="21"/>
+          <w:szCs w:val="21"/>
+          <w:lang w:eastAsia="es-ES"/>
+          <w14:ligatures w14:val="none"/>
+        </w:rPr>
+        <w:t>ApplicationDbContext</w:t>
+      </w:r>
+      <w:r>
+        <w:rPr>
+          <w:rFonts w:ascii="Consolas" w:eastAsia="Times New Roman" w:hAnsi="Consolas" w:cs="Times New Roman"/>
+          <w:color w:val="CCCCCC"/>
+          <w:kern w:val="0"/>
+          <w:sz w:val="21"/>
+          <w:szCs w:val="21"/>
+          <w:lang w:eastAsia="es-ES"/>
+          <w14:ligatures w14:val="none"/>
+        </w:rPr>
+        <w:t>&gt;();</w:t>
+      </w:r>
+    </w:p>
+    <w:p>
+      <w:pPr>
+        <w:shd w:val="clear" w:color="auto" w:fill="1F1F1F"/>
+        <w:spacing w:after="0" w:line="285" w:lineRule="atLeast"/>
+        <w:rPr>
+          <w:rFonts w:ascii="Consolas" w:eastAsia="Times New Roman" w:hAnsi="Consolas" w:cs="Times New Roman"/>
+          <w:color w:val="CCCCCC"/>
+          <w:kern w:val="0"/>
+          <w:sz w:val="21"/>
+          <w:szCs w:val="21"/>
+          <w:lang w:eastAsia="es-ES"/>
+          <w14:ligatures w14:val="none"/>
+        </w:rPr>
+      </w:pPr>
+      <w:r>
+        <w:rPr>
+          <w:rFonts w:ascii="Consolas" w:eastAsia="Times New Roman" w:hAnsi="Consolas" w:cs="Times New Roman"/>
+          <w:color w:val="6A9955"/>
+          <w:kern w:val="0"/>
+          <w:sz w:val="21"/>
+          <w:szCs w:val="21"/>
+          <w:lang w:eastAsia="es-ES"/>
+          <w14:ligatures w14:val="none"/>
+        </w:rPr>
+        <w:t>        // Aplicar las migraciones a la base de datos</w:t>
+      </w:r>
+    </w:p>
+    <w:p>
+      <w:pPr>
+        <w:shd w:val="clear" w:color="auto" w:fill="1F1F1F"/>
+        <w:spacing w:after="0" w:line="285" w:lineRule="atLeast"/>
+        <w:rPr>
+          <w:rFonts w:ascii="Consolas" w:eastAsia="Times New Roman" w:hAnsi="Consolas" w:cs="Times New Roman"/>
+          <w:color w:val="CCCCCC"/>
+          <w:kern w:val="0"/>
+          <w:sz w:val="21"/>
+          <w:szCs w:val="21"/>
+          <w:lang w:eastAsia="es-ES"/>
+          <w14:ligatures w14:val="none"/>
+        </w:rPr>
+      </w:pPr>
+      <w:r>
+        <w:rPr>
+          <w:rFonts w:ascii="Consolas" w:eastAsia="Times New Roman" w:hAnsi="Consolas" w:cs="Times New Roman"/>
+          <w:color w:val="CCCCCC"/>
+          <w:kern w:val="0"/>
+          <w:sz w:val="21"/>
+          <w:szCs w:val="21"/>
+          <w:lang w:eastAsia="es-ES"/>
+          <w14:ligatures w14:val="none"/>
+        </w:rPr>
+        <w:t xml:space="preserve">        </w:t>
+      </w:r>
+      <w:proofErr w:type="spellStart"/>
+      <w:proofErr w:type="gramStart"/>
+      <w:r>
+        <w:rPr>
+          <w:rFonts w:ascii="Consolas" w:eastAsia="Times New Roman" w:hAnsi="Consolas" w:cs="Times New Roman"/>
+          <w:color w:val="9CDCFE"/>
+          <w:kern w:val="0"/>
+          <w:sz w:val="21"/>
+          <w:szCs w:val="21"/>
+          <w:lang w:eastAsia="es-ES"/>
+          <w14:ligatures w14:val="none"/>
+        </w:rPr>
+        <w:t>dbContext</w:t>
+      </w:r>
+      <w:r>
+        <w:rPr>
+          <w:rFonts w:ascii="Consolas" w:eastAsia="Times New Roman" w:hAnsi="Consolas" w:cs="Times New Roman"/>
+          <w:color w:val="D4D4D4"/>
+          <w:kern w:val="0"/>
+          <w:sz w:val="21"/>
+          <w:szCs w:val="21"/>
+          <w:lang w:eastAsia="es-ES"/>
+          <w14:ligatures w14:val="none"/>
+        </w:rPr>
+        <w:t>.</w:t>
+      </w:r>
+      <w:r>
+        <w:rPr>
+          <w:rFonts w:ascii="Consolas" w:eastAsia="Times New Roman" w:hAnsi="Consolas" w:cs="Times New Roman"/>
+          <w:color w:val="9CDCFE"/>
+          <w:kern w:val="0"/>
+          <w:sz w:val="21"/>
+          <w:szCs w:val="21"/>
+          <w:lang w:eastAsia="es-ES"/>
+          <w14:ligatures w14:val="none"/>
+        </w:rPr>
+        <w:t>Database</w:t>
+      </w:r>
+      <w:r>
+        <w:rPr>
+          <w:rFonts w:ascii="Consolas" w:eastAsia="Times New Roman" w:hAnsi="Consolas" w:cs="Times New Roman"/>
+          <w:color w:val="D4D4D4"/>
+          <w:kern w:val="0"/>
+          <w:sz w:val="21"/>
+          <w:szCs w:val="21"/>
+          <w:lang w:eastAsia="es-ES"/>
+          <w14:ligatures w14:val="none"/>
+        </w:rPr>
+        <w:t>.</w:t>
+      </w:r>
+      <w:r>
+        <w:rPr>
+          <w:rFonts w:ascii="Consolas" w:eastAsia="Times New Roman" w:hAnsi="Consolas" w:cs="Times New Roman"/>
+          <w:color w:val="DCDCAA"/>
+          <w:kern w:val="0"/>
+          <w:sz w:val="21"/>
+          <w:szCs w:val="21"/>
+          <w:lang w:eastAsia="es-ES"/>
+          <w14:ligatures w14:val="none"/>
+        </w:rPr>
+        <w:t>Migrate</w:t>
+      </w:r>
+      <w:proofErr w:type="spellEnd"/>
+      <w:proofErr w:type="gramEnd"/>
+      <w:r>
+        <w:rPr>
+          <w:rFonts w:ascii="Consolas" w:eastAsia="Times New Roman" w:hAnsi="Consolas" w:cs="Times New Roman"/>
+          <w:color w:val="CCCCCC"/>
+          <w:kern w:val="0"/>
+          <w:sz w:val="21"/>
+          <w:szCs w:val="21"/>
+          <w:lang w:eastAsia="es-ES"/>
+          <w14:ligatures w14:val="none"/>
+        </w:rPr>
+        <w:t>();</w:t>
+      </w:r>
+    </w:p>
+    <w:p>
+      <w:pPr>
+        <w:shd w:val="clear" w:color="auto" w:fill="1F1F1F"/>
+        <w:spacing w:after="0" w:line="285" w:lineRule="atLeast"/>
+        <w:rPr>
+          <w:rFonts w:ascii="Consolas" w:eastAsia="Times New Roman" w:hAnsi="Consolas" w:cs="Times New Roman"/>
+          <w:color w:val="CCCCCC"/>
+          <w:kern w:val="0"/>
+          <w:sz w:val="21"/>
+          <w:szCs w:val="21"/>
+          <w:lang w:eastAsia="es-ES"/>
+          <w14:ligatures w14:val="none"/>
+        </w:rPr>
+      </w:pPr>
+      <w:r>
+        <w:rPr>
+          <w:rFonts w:ascii="Consolas" w:eastAsia="Times New Roman" w:hAnsi="Consolas" w:cs="Times New Roman"/>
+          <w:color w:val="CCCCCC"/>
+          <w:kern w:val="0"/>
+          <w:sz w:val="21"/>
+          <w:szCs w:val="21"/>
+          <w:lang w:eastAsia="es-ES"/>
+          <w14:ligatures w14:val="none"/>
+        </w:rPr>
+        <w:t>    }</w:t>
+      </w:r>
+    </w:p>
+    <w:p>
+      <w:pPr>
+        <w:shd w:val="clear" w:color="auto" w:fill="1F1F1F"/>
+        <w:spacing w:after="0" w:line="285" w:lineRule="atLeast"/>
+        <w:rPr>
+          <w:rFonts w:ascii="Consolas" w:eastAsia="Times New Roman" w:hAnsi="Consolas" w:cs="Times New Roman"/>
+          <w:color w:val="CCCCCC"/>
+          <w:kern w:val="0"/>
+          <w:sz w:val="21"/>
+          <w:szCs w:val="21"/>
+          <w:lang w:eastAsia="es-ES"/>
+          <w14:ligatures w14:val="none"/>
+        </w:rPr>
+      </w:pPr>
+      <w:r>
+        <w:rPr>
+          <w:rFonts w:ascii="Consolas" w:eastAsia="Times New Roman" w:hAnsi="Consolas" w:cs="Times New Roman"/>
+          <w:color w:val="CCCCCC"/>
+          <w:kern w:val="0"/>
+          <w:sz w:val="21"/>
+          <w:szCs w:val="21"/>
+          <w:lang w:eastAsia="es-ES"/>
+          <w14:ligatures w14:val="none"/>
+        </w:rPr>
+        <w:t>}</w:t>
+      </w:r>
+    </w:p>
+    <w:p>
+      <w:pPr>
+        <w:rPr>
+          <w:b/>
+          <w:bCs/>
+        </w:rPr>
+      </w:pPr>
+    </w:p>
+    <w:p>
+      <w:pPr>
+        <w:rPr>
+          <w:b/>
+          <w:bCs/>
+          <w:color w:val="FF0000"/>
+        </w:rPr>
+      </w:pPr>
+      <w:r>
+        <w:rPr>
+          <w:b/>
+          <w:bCs/>
+          <w:color w:val="FF0000"/>
+        </w:rPr>
+        <w:t xml:space="preserve">Debemos de crear otra clase en esta carpeta, </w:t>
+      </w:r>
+      <w:proofErr w:type="spellStart"/>
+      <w:r>
+        <w:rPr>
+          <w:b/>
+          <w:bCs/>
+          <w:color w:val="FF0000"/>
+        </w:rPr>
+        <w:t>Web.API</w:t>
+      </w:r>
+      <w:proofErr w:type="spellEnd"/>
+      <w:r>
+        <w:rPr>
+          <w:b/>
+          <w:bCs/>
+          <w:color w:val="FF0000"/>
+        </w:rPr>
+        <w:t>:</w:t>
+      </w:r>
+    </w:p>
+    <w:p>
+      <w:pPr>
+        <w:rPr>
+          <w:b/>
+          <w:bCs/>
+        </w:rPr>
+      </w:pPr>
+      <w:proofErr w:type="spellStart"/>
+      <w:r>
+        <w:rPr>
+          <w:b/>
+          <w:bCs/>
+        </w:rPr>
+        <w:t>DependencyInjections.cs</w:t>
+      </w:r>
+      <w:proofErr w:type="spellEnd"/>
+    </w:p>
+    <w:p>
+      <w:pPr>
+        <w:shd w:val="clear" w:color="auto" w:fill="1F1F1F"/>
+        <w:spacing w:after="0" w:line="285" w:lineRule="atLeast"/>
+        <w:rPr>
+          <w:rFonts w:ascii="Consolas" w:eastAsia="Times New Roman" w:hAnsi="Consolas" w:cs="Times New Roman"/>
+          <w:color w:val="CCCCCC"/>
+          <w:kern w:val="0"/>
+          <w:sz w:val="21"/>
+          <w:szCs w:val="21"/>
+          <w:lang w:eastAsia="es-ES"/>
+          <w14:ligatures w14:val="none"/>
+        </w:rPr>
+      </w:pPr>
+      <w:proofErr w:type="spellStart"/>
+      <w:r>
+        <w:rPr>
+          <w:rFonts w:ascii="Consolas" w:eastAsia="Times New Roman" w:hAnsi="Consolas" w:cs="Times New Roman"/>
+          <w:color w:val="569CD6"/>
+          <w:kern w:val="0"/>
+          <w:sz w:val="21"/>
+          <w:szCs w:val="21"/>
+          <w:lang w:eastAsia="es-ES"/>
+          <w14:ligatures w14:val="none"/>
+        </w:rPr>
+        <w:t>using</w:t>
+      </w:r>
+      <w:proofErr w:type="spellEnd"/>
+      <w:r>
+        <w:rPr>
+          <w:rFonts w:ascii="Consolas" w:eastAsia="Times New Roman" w:hAnsi="Consolas" w:cs="Times New Roman"/>
+          <w:color w:val="CCCCCC"/>
+          <w:kern w:val="0"/>
+          <w:sz w:val="21"/>
+          <w:szCs w:val="21"/>
+          <w:lang w:eastAsia="es-ES"/>
+          <w14:ligatures w14:val="none"/>
+        </w:rPr>
+        <w:t xml:space="preserve"> </w:t>
+      </w:r>
+      <w:proofErr w:type="spellStart"/>
+      <w:r>
+        <w:rPr>
+          <w:rFonts w:ascii="Consolas" w:eastAsia="Times New Roman" w:hAnsi="Consolas" w:cs="Times New Roman"/>
+          <w:color w:val="4EC9B0"/>
+          <w:kern w:val="0"/>
+          <w:sz w:val="21"/>
+          <w:szCs w:val="21"/>
+          <w:lang w:eastAsia="es-ES"/>
+          <w14:ligatures w14:val="none"/>
+        </w:rPr>
+        <w:t>Infrastructure</w:t>
+      </w:r>
+      <w:r>
+        <w:rPr>
+          <w:rFonts w:ascii="Consolas" w:eastAsia="Times New Roman" w:hAnsi="Consolas" w:cs="Times New Roman"/>
+          <w:color w:val="D4D4D4"/>
+          <w:kern w:val="0"/>
+          <w:sz w:val="21"/>
+          <w:szCs w:val="21"/>
+          <w:lang w:eastAsia="es-ES"/>
+          <w14:ligatures w14:val="none"/>
+        </w:rPr>
+        <w:t>.</w:t>
+      </w:r>
+      <w:r>
+        <w:rPr>
+          <w:rFonts w:ascii="Consolas" w:eastAsia="Times New Roman" w:hAnsi="Consolas" w:cs="Times New Roman"/>
+          <w:color w:val="4EC9B0"/>
+          <w:kern w:val="0"/>
+          <w:sz w:val="21"/>
+          <w:szCs w:val="21"/>
+          <w:lang w:eastAsia="es-ES"/>
+          <w14:ligatures w14:val="none"/>
+        </w:rPr>
+        <w:t>Persistence</w:t>
+      </w:r>
+      <w:proofErr w:type="spellEnd"/>
+      <w:r>
+        <w:rPr>
+          <w:rFonts w:ascii="Consolas" w:eastAsia="Times New Roman" w:hAnsi="Consolas" w:cs="Times New Roman"/>
+          <w:color w:val="CCCCCC"/>
+          <w:kern w:val="0"/>
+          <w:sz w:val="21"/>
+          <w:szCs w:val="21"/>
+          <w:lang w:eastAsia="es-ES"/>
+          <w14:ligatures w14:val="none"/>
+        </w:rPr>
+        <w:t>;</w:t>
+      </w:r>
+    </w:p>
+    <w:p>
+      <w:pPr>
+        <w:shd w:val="clear" w:color="auto" w:fill="1F1F1F"/>
+        <w:spacing w:after="0" w:line="285" w:lineRule="atLeast"/>
+        <w:rPr>
+          <w:rFonts w:ascii="Consolas" w:eastAsia="Times New Roman" w:hAnsi="Consolas" w:cs="Times New Roman"/>
+          <w:color w:val="CCCCCC"/>
+          <w:kern w:val="0"/>
+          <w:sz w:val="21"/>
+          <w:szCs w:val="21"/>
+          <w:lang w:eastAsia="es-ES"/>
+          <w14:ligatures w14:val="none"/>
+        </w:rPr>
+      </w:pPr>
+      <w:proofErr w:type="spellStart"/>
+      <w:r>
+        <w:rPr>
+          <w:rFonts w:ascii="Consolas" w:eastAsia="Times New Roman" w:hAnsi="Consolas" w:cs="Times New Roman"/>
+          <w:color w:val="569CD6"/>
+          <w:kern w:val="0"/>
+          <w:sz w:val="21"/>
+          <w:szCs w:val="21"/>
+          <w:lang w:eastAsia="es-ES"/>
+          <w14:ligatures w14:val="none"/>
+        </w:rPr>
+        <w:t>using</w:t>
+      </w:r>
+      <w:proofErr w:type="spellEnd"/>
+      <w:r>
+        <w:rPr>
+          <w:rFonts w:ascii="Consolas" w:eastAsia="Times New Roman" w:hAnsi="Consolas" w:cs="Times New Roman"/>
+          <w:color w:val="CCCCCC"/>
+          <w:kern w:val="0"/>
+          <w:sz w:val="21"/>
+          <w:szCs w:val="21"/>
+          <w:lang w:eastAsia="es-ES"/>
+          <w14:ligatures w14:val="none"/>
+        </w:rPr>
+        <w:t xml:space="preserve"> </w:t>
+      </w:r>
+      <w:proofErr w:type="spellStart"/>
+      <w:r>
+        <w:rPr>
+          <w:rFonts w:ascii="Consolas" w:eastAsia="Times New Roman" w:hAnsi="Consolas" w:cs="Times New Roman"/>
+          <w:color w:val="4EC9B0"/>
+          <w:kern w:val="0"/>
+          <w:sz w:val="21"/>
+          <w:szCs w:val="21"/>
+          <w:lang w:eastAsia="es-ES"/>
+          <w14:ligatures w14:val="none"/>
+        </w:rPr>
+        <w:t>Microsoft</w:t>
+      </w:r>
+      <w:r>
+        <w:rPr>
+          <w:rFonts w:ascii="Consolas" w:eastAsia="Times New Roman" w:hAnsi="Consolas" w:cs="Times New Roman"/>
+          <w:color w:val="D4D4D4"/>
+          <w:kern w:val="0"/>
+          <w:sz w:val="21"/>
+          <w:szCs w:val="21"/>
+          <w:lang w:eastAsia="es-ES"/>
+          <w14:ligatures w14:val="none"/>
+        </w:rPr>
+        <w:t>.</w:t>
+      </w:r>
+      <w:r>
+        <w:rPr>
+          <w:rFonts w:ascii="Consolas" w:eastAsia="Times New Roman" w:hAnsi="Consolas" w:cs="Times New Roman"/>
+          <w:color w:val="4EC9B0"/>
+          <w:kern w:val="0"/>
+          <w:sz w:val="21"/>
+          <w:szCs w:val="21"/>
+          <w:lang w:eastAsia="es-ES"/>
+          <w14:ligatures w14:val="none"/>
+        </w:rPr>
+        <w:t>EntityFrameworkCore</w:t>
+      </w:r>
+      <w:proofErr w:type="spellEnd"/>
+      <w:r>
+        <w:rPr>
+          <w:rFonts w:ascii="Consolas" w:eastAsia="Times New Roman" w:hAnsi="Consolas" w:cs="Times New Roman"/>
+          <w:color w:val="CCCCCC"/>
+          <w:kern w:val="0"/>
+          <w:sz w:val="21"/>
+          <w:szCs w:val="21"/>
+          <w:lang w:eastAsia="es-ES"/>
+          <w14:ligatures w14:val="none"/>
+        </w:rPr>
+        <w:t>;</w:t>
+      </w:r>
+    </w:p>
+    <w:p>
+      <w:pPr>
+        <w:shd w:val="clear" w:color="auto" w:fill="1F1F1F"/>
+        <w:spacing w:after="0" w:line="285" w:lineRule="atLeast"/>
+        <w:rPr>
+          <w:rFonts w:ascii="Consolas" w:eastAsia="Times New Roman" w:hAnsi="Consolas" w:cs="Times New Roman"/>
+          <w:color w:val="CCCCCC"/>
+          <w:kern w:val="0"/>
+          <w:sz w:val="21"/>
+          <w:szCs w:val="21"/>
+          <w:lang w:eastAsia="es-ES"/>
+          <w14:ligatures w14:val="none"/>
+        </w:rPr>
+      </w:pPr>
+    </w:p>
+    <w:p>
+      <w:pPr>
+        <w:shd w:val="clear" w:color="auto" w:fill="1F1F1F"/>
+        <w:spacing w:after="0" w:line="285" w:lineRule="atLeast"/>
+        <w:rPr>
+          <w:rFonts w:ascii="Consolas" w:eastAsia="Times New Roman" w:hAnsi="Consolas" w:cs="Times New Roman"/>
+          <w:color w:val="CCCCCC"/>
+          <w:kern w:val="0"/>
+          <w:sz w:val="21"/>
+          <w:szCs w:val="21"/>
+          <w:lang w:eastAsia="es-ES"/>
+          <w14:ligatures w14:val="none"/>
+        </w:rPr>
+      </w:pPr>
+      <w:proofErr w:type="spellStart"/>
+      <w:r>
+        <w:rPr>
+          <w:rFonts w:ascii="Consolas" w:eastAsia="Times New Roman" w:hAnsi="Consolas" w:cs="Times New Roman"/>
+          <w:color w:val="569CD6"/>
+          <w:kern w:val="0"/>
+          <w:sz w:val="21"/>
+          <w:szCs w:val="21"/>
+          <w:lang w:eastAsia="es-ES"/>
+          <w14:ligatures w14:val="none"/>
+        </w:rPr>
+        <w:t>namespace</w:t>
+      </w:r>
+      <w:proofErr w:type="spellEnd"/>
+      <w:r>
+        <w:rPr>
+          <w:rFonts w:ascii="Consolas" w:eastAsia="Times New Roman" w:hAnsi="Consolas" w:cs="Times New Roman"/>
+          <w:color w:val="CCCCCC"/>
+          <w:kern w:val="0"/>
+          <w:sz w:val="21"/>
+          <w:szCs w:val="21"/>
+          <w:lang w:eastAsia="es-ES"/>
+          <w14:ligatures w14:val="none"/>
+        </w:rPr>
+        <w:t xml:space="preserve"> </w:t>
+      </w:r>
+      <w:proofErr w:type="spellStart"/>
+      <w:r>
+        <w:rPr>
+          <w:rFonts w:ascii="Consolas" w:eastAsia="Times New Roman" w:hAnsi="Consolas" w:cs="Times New Roman"/>
+          <w:color w:val="4EC9B0"/>
+          <w:kern w:val="0"/>
+          <w:sz w:val="21"/>
+          <w:szCs w:val="21"/>
+          <w:lang w:eastAsia="es-ES"/>
+          <w14:ligatures w14:val="none"/>
+        </w:rPr>
+        <w:t>Web</w:t>
+      </w:r>
+      <w:r>
+        <w:rPr>
+          <w:rFonts w:ascii="Consolas" w:eastAsia="Times New Roman" w:hAnsi="Consolas" w:cs="Times New Roman"/>
+          <w:color w:val="D4D4D4"/>
+          <w:kern w:val="0"/>
+          <w:sz w:val="21"/>
+          <w:szCs w:val="21"/>
+          <w:lang w:eastAsia="es-ES"/>
+          <w14:ligatures w14:val="none"/>
+        </w:rPr>
+        <w:t>.</w:t>
+      </w:r>
+      <w:r>
+        <w:rPr>
+          <w:rFonts w:ascii="Consolas" w:eastAsia="Times New Roman" w:hAnsi="Consolas" w:cs="Times New Roman"/>
+          <w:color w:val="4EC9B0"/>
+          <w:kern w:val="0"/>
+          <w:sz w:val="21"/>
+          <w:szCs w:val="21"/>
+          <w:lang w:eastAsia="es-ES"/>
+          <w14:ligatures w14:val="none"/>
+        </w:rPr>
+        <w:t>API</w:t>
+      </w:r>
+      <w:r>
+        <w:rPr>
+          <w:rFonts w:ascii="Consolas" w:eastAsia="Times New Roman" w:hAnsi="Consolas" w:cs="Times New Roman"/>
+          <w:color w:val="D4D4D4"/>
+          <w:kern w:val="0"/>
+          <w:sz w:val="21"/>
+          <w:szCs w:val="21"/>
+          <w:lang w:eastAsia="es-ES"/>
+          <w14:ligatures w14:val="none"/>
+        </w:rPr>
+        <w:t>.</w:t>
+      </w:r>
+      <w:r>
+        <w:rPr>
+          <w:rFonts w:ascii="Consolas" w:eastAsia="Times New Roman" w:hAnsi="Consolas" w:cs="Times New Roman"/>
+          <w:color w:val="4EC9B0"/>
+          <w:kern w:val="0"/>
+          <w:sz w:val="21"/>
+          <w:szCs w:val="21"/>
+          <w:lang w:eastAsia="es-ES"/>
+          <w14:ligatures w14:val="none"/>
+        </w:rPr>
+        <w:t>Extensions</w:t>
+      </w:r>
+      <w:proofErr w:type="spellEnd"/>
+      <w:r>
+        <w:rPr>
+          <w:rFonts w:ascii="Consolas" w:eastAsia="Times New Roman" w:hAnsi="Consolas" w:cs="Times New Roman"/>
+          <w:color w:val="CCCCCC"/>
+          <w:kern w:val="0"/>
+          <w:sz w:val="21"/>
+          <w:szCs w:val="21"/>
+          <w:lang w:eastAsia="es-ES"/>
+          <w14:ligatures w14:val="none"/>
+        </w:rPr>
+        <w:t>;</w:t>
+      </w:r>
+    </w:p>
+    <w:p>
+      <w:pPr>
+        <w:shd w:val="clear" w:color="auto" w:fill="1F1F1F"/>
+        <w:spacing w:after="0" w:line="285" w:lineRule="atLeast"/>
+        <w:rPr>
+          <w:rFonts w:ascii="Consolas" w:eastAsia="Times New Roman" w:hAnsi="Consolas" w:cs="Times New Roman"/>
+          <w:color w:val="CCCCCC"/>
+          <w:kern w:val="0"/>
+          <w:sz w:val="21"/>
+          <w:szCs w:val="21"/>
+          <w:lang w:eastAsia="es-ES"/>
+          <w14:ligatures w14:val="none"/>
+        </w:rPr>
+      </w:pPr>
+    </w:p>
+    <w:p>
+      <w:pPr>
+        <w:shd w:val="clear" w:color="auto" w:fill="1F1F1F"/>
+        <w:spacing w:after="0" w:line="285" w:lineRule="atLeast"/>
+        <w:rPr>
+          <w:rFonts w:ascii="Consolas" w:eastAsia="Times New Roman" w:hAnsi="Consolas" w:cs="Times New Roman"/>
+          <w:color w:val="CCCCCC"/>
+          <w:kern w:val="0"/>
+          <w:sz w:val="21"/>
+          <w:szCs w:val="21"/>
+          <w:lang w:eastAsia="es-ES"/>
+          <w14:ligatures w14:val="none"/>
+        </w:rPr>
+      </w:pPr>
+      <w:r>
+        <w:rPr>
+          <w:rFonts w:ascii="Consolas" w:eastAsia="Times New Roman" w:hAnsi="Consolas" w:cs="Times New Roman"/>
+          <w:color w:val="6A9955"/>
+          <w:kern w:val="0"/>
+          <w:sz w:val="21"/>
+          <w:szCs w:val="21"/>
+          <w:lang w:eastAsia="es-ES"/>
+          <w14:ligatures w14:val="none"/>
+        </w:rPr>
+        <w:t>// Clase de extensión para aplicar las migraciones a la base de datos</w:t>
+      </w:r>
+    </w:p>
+    <w:p>
+      <w:pPr>
+        <w:shd w:val="clear" w:color="auto" w:fill="1F1F1F"/>
+        <w:spacing w:after="0" w:line="285" w:lineRule="atLeast"/>
+        <w:rPr>
+          <w:rFonts w:ascii="Consolas" w:eastAsia="Times New Roman" w:hAnsi="Consolas" w:cs="Times New Roman"/>
+          <w:color w:val="CCCCCC"/>
+          <w:kern w:val="0"/>
+          <w:sz w:val="21"/>
+          <w:szCs w:val="21"/>
+          <w:lang w:eastAsia="es-ES"/>
+          <w14:ligatures w14:val="none"/>
+        </w:rPr>
+      </w:pPr>
+      <w:proofErr w:type="spellStart"/>
+      <w:r>
+        <w:rPr>
+          <w:rFonts w:ascii="Consolas" w:eastAsia="Times New Roman" w:hAnsi="Consolas" w:cs="Times New Roman"/>
+          <w:color w:val="569CD6"/>
+          <w:kern w:val="0"/>
+          <w:sz w:val="21"/>
+          <w:szCs w:val="21"/>
+          <w:lang w:eastAsia="es-ES"/>
+          <w14:ligatures w14:val="none"/>
+        </w:rPr>
+        <w:t>public</w:t>
+      </w:r>
+      <w:proofErr w:type="spellEnd"/>
+      <w:r>
+        <w:rPr>
+          <w:rFonts w:ascii="Consolas" w:eastAsia="Times New Roman" w:hAnsi="Consolas" w:cs="Times New Roman"/>
+          <w:color w:val="CCCCCC"/>
+          <w:kern w:val="0"/>
+          <w:sz w:val="21"/>
+          <w:szCs w:val="21"/>
+          <w:lang w:eastAsia="es-ES"/>
+          <w14:ligatures w14:val="none"/>
+        </w:rPr>
+        <w:t xml:space="preserve"> </w:t>
+      </w:r>
+      <w:proofErr w:type="spellStart"/>
+      <w:r>
+        <w:rPr>
+          <w:rFonts w:ascii="Consolas" w:eastAsia="Times New Roman" w:hAnsi="Consolas" w:cs="Times New Roman"/>
+          <w:color w:val="569CD6"/>
+          <w:kern w:val="0"/>
+          <w:sz w:val="21"/>
+          <w:szCs w:val="21"/>
+          <w:lang w:eastAsia="es-ES"/>
+          <w14:ligatures w14:val="none"/>
+        </w:rPr>
+        <w:t>static</w:t>
+      </w:r>
+      <w:proofErr w:type="spellEnd"/>
+      <w:r>
+        <w:rPr>
+          <w:rFonts w:ascii="Consolas" w:eastAsia="Times New Roman" w:hAnsi="Consolas" w:cs="Times New Roman"/>
+          <w:color w:val="CCCCCC"/>
+          <w:kern w:val="0"/>
+          <w:sz w:val="21"/>
+          <w:szCs w:val="21"/>
+          <w:lang w:eastAsia="es-ES"/>
+          <w14:ligatures w14:val="none"/>
+        </w:rPr>
+        <w:t xml:space="preserve"> </w:t>
+      </w:r>
+      <w:proofErr w:type="spellStart"/>
+      <w:r>
+        <w:rPr>
+          <w:rFonts w:ascii="Consolas" w:eastAsia="Times New Roman" w:hAnsi="Consolas" w:cs="Times New Roman"/>
+          <w:color w:val="569CD6"/>
+          <w:kern w:val="0"/>
+          <w:sz w:val="21"/>
+          <w:szCs w:val="21"/>
+          <w:lang w:eastAsia="es-ES"/>
+          <w14:ligatures w14:val="none"/>
+        </w:rPr>
+        <w:t>class</w:t>
+      </w:r>
+      <w:proofErr w:type="spellEnd"/>
+      <w:r>
+        <w:rPr>
+          <w:rFonts w:ascii="Consolas" w:eastAsia="Times New Roman" w:hAnsi="Consolas" w:cs="Times New Roman"/>
+          <w:color w:val="CCCCCC"/>
+          <w:kern w:val="0"/>
+          <w:sz w:val="21"/>
+          <w:szCs w:val="21"/>
+          <w:lang w:eastAsia="es-ES"/>
+          <w14:ligatures w14:val="none"/>
+        </w:rPr>
+        <w:t xml:space="preserve"> </w:t>
+      </w:r>
+      <w:proofErr w:type="spellStart"/>
+      <w:r>
+        <w:rPr>
+          <w:rFonts w:ascii="Consolas" w:eastAsia="Times New Roman" w:hAnsi="Consolas" w:cs="Times New Roman"/>
+          <w:color w:val="4EC9B0"/>
+          <w:kern w:val="0"/>
+          <w:sz w:val="21"/>
+          <w:szCs w:val="21"/>
+          <w:lang w:eastAsia="es-ES"/>
+          <w14:ligatures w14:val="none"/>
+        </w:rPr>
+        <w:t>MigrationExtensions</w:t>
+      </w:r>
+      <w:proofErr w:type="spellEnd"/>
+    </w:p>
+    <w:p>
+      <w:pPr>
+        <w:shd w:val="clear" w:color="auto" w:fill="1F1F1F"/>
+        <w:spacing w:after="0" w:line="285" w:lineRule="atLeast"/>
+        <w:rPr>
+          <w:rFonts w:ascii="Consolas" w:eastAsia="Times New Roman" w:hAnsi="Consolas" w:cs="Times New Roman"/>
+          <w:color w:val="CCCCCC"/>
+          <w:kern w:val="0"/>
+          <w:sz w:val="21"/>
+          <w:szCs w:val="21"/>
+          <w:lang w:eastAsia="es-ES"/>
+          <w14:ligatures w14:val="none"/>
+        </w:rPr>
+      </w:pPr>
+      <w:r>
+        <w:rPr>
+          <w:rFonts w:ascii="Consolas" w:eastAsia="Times New Roman" w:hAnsi="Consolas" w:cs="Times New Roman"/>
+          <w:color w:val="CCCCCC"/>
+          <w:kern w:val="0"/>
+          <w:sz w:val="21"/>
+          <w:szCs w:val="21"/>
+          <w:lang w:eastAsia="es-ES"/>
+          <w14:ligatures w14:val="none"/>
+        </w:rPr>
+        <w:t>{</w:t>
+      </w:r>
+    </w:p>
+    <w:p>
+      <w:pPr>
+        <w:shd w:val="clear" w:color="auto" w:fill="1F1F1F"/>
+        <w:spacing w:after="0" w:line="285" w:lineRule="atLeast"/>
+        <w:rPr>
+          <w:rFonts w:ascii="Consolas" w:eastAsia="Times New Roman" w:hAnsi="Consolas" w:cs="Times New Roman"/>
+          <w:color w:val="CCCCCC"/>
+          <w:kern w:val="0"/>
+          <w:sz w:val="21"/>
+          <w:szCs w:val="21"/>
+          <w:lang w:eastAsia="es-ES"/>
+          <w14:ligatures w14:val="none"/>
+        </w:rPr>
+      </w:pPr>
+      <w:r>
+        <w:rPr>
+          <w:rFonts w:ascii="Consolas" w:eastAsia="Times New Roman" w:hAnsi="Consolas" w:cs="Times New Roman"/>
+          <w:color w:val="6A9955"/>
+          <w:kern w:val="0"/>
+          <w:sz w:val="21"/>
+          <w:szCs w:val="21"/>
+          <w:lang w:eastAsia="es-ES"/>
+          <w14:ligatures w14:val="none"/>
+        </w:rPr>
+        <w:t>    // Método para aplicar las migraciones a la base de datos</w:t>
+      </w:r>
+    </w:p>
+    <w:p>
+      <w:pPr>
+        <w:shd w:val="clear" w:color="auto" w:fill="1F1F1F"/>
+        <w:spacing w:after="0" w:line="285" w:lineRule="atLeast"/>
+        <w:rPr>
+          <w:rFonts w:ascii="Consolas" w:eastAsia="Times New Roman" w:hAnsi="Consolas" w:cs="Times New Roman"/>
+          <w:color w:val="CCCCCC"/>
+          <w:kern w:val="0"/>
+          <w:sz w:val="21"/>
+          <w:szCs w:val="21"/>
+          <w:lang w:eastAsia="es-ES"/>
+          <w14:ligatures w14:val="none"/>
+        </w:rPr>
+      </w:pPr>
+      <w:r>
+        <w:rPr>
+          <w:rFonts w:ascii="Consolas" w:eastAsia="Times New Roman" w:hAnsi="Consolas" w:cs="Times New Roman"/>
+          <w:color w:val="CCCCCC"/>
+          <w:kern w:val="0"/>
+          <w:sz w:val="21"/>
+          <w:szCs w:val="21"/>
+          <w:lang w:eastAsia="es-ES"/>
+          <w14:ligatures w14:val="none"/>
+        </w:rPr>
+        <w:t xml:space="preserve">    </w:t>
+      </w:r>
+      <w:proofErr w:type="spellStart"/>
+      <w:r>
+        <w:rPr>
+          <w:rFonts w:ascii="Consolas" w:eastAsia="Times New Roman" w:hAnsi="Consolas" w:cs="Times New Roman"/>
+          <w:color w:val="569CD6"/>
+          <w:kern w:val="0"/>
+          <w:sz w:val="21"/>
+          <w:szCs w:val="21"/>
+          <w:lang w:eastAsia="es-ES"/>
+          <w14:ligatures w14:val="none"/>
+        </w:rPr>
+        <w:t>public</w:t>
+      </w:r>
+      <w:proofErr w:type="spellEnd"/>
+      <w:r>
+        <w:rPr>
+          <w:rFonts w:ascii="Consolas" w:eastAsia="Times New Roman" w:hAnsi="Consolas" w:cs="Times New Roman"/>
+          <w:color w:val="CCCCCC"/>
+          <w:kern w:val="0"/>
+          <w:sz w:val="21"/>
+          <w:szCs w:val="21"/>
+          <w:lang w:eastAsia="es-ES"/>
+          <w14:ligatures w14:val="none"/>
+        </w:rPr>
+        <w:t xml:space="preserve"> </w:t>
+      </w:r>
+      <w:proofErr w:type="spellStart"/>
+      <w:r>
+        <w:rPr>
+          <w:rFonts w:ascii="Consolas" w:eastAsia="Times New Roman" w:hAnsi="Consolas" w:cs="Times New Roman"/>
+          <w:color w:val="569CD6"/>
+          <w:kern w:val="0"/>
+          <w:sz w:val="21"/>
+          <w:szCs w:val="21"/>
+          <w:lang w:eastAsia="es-ES"/>
+          <w14:ligatures w14:val="none"/>
+        </w:rPr>
+        <w:t>static</w:t>
+      </w:r>
+      <w:proofErr w:type="spellEnd"/>
+      <w:r>
+        <w:rPr>
+          <w:rFonts w:ascii="Consolas" w:eastAsia="Times New Roman" w:hAnsi="Consolas" w:cs="Times New Roman"/>
+          <w:color w:val="CCCCCC"/>
+          <w:kern w:val="0"/>
+          <w:sz w:val="21"/>
+          <w:szCs w:val="21"/>
+          <w:lang w:eastAsia="es-ES"/>
+          <w14:ligatures w14:val="none"/>
+        </w:rPr>
+        <w:t xml:space="preserve"> </w:t>
+      </w:r>
+      <w:proofErr w:type="spellStart"/>
+      <w:r>
+        <w:rPr>
+          <w:rFonts w:ascii="Consolas" w:eastAsia="Times New Roman" w:hAnsi="Consolas" w:cs="Times New Roman"/>
+          <w:color w:val="569CD6"/>
+          <w:kern w:val="0"/>
+          <w:sz w:val="21"/>
+          <w:szCs w:val="21"/>
+          <w:lang w:eastAsia="es-ES"/>
+          <w14:ligatures w14:val="none"/>
+        </w:rPr>
+        <w:t>void</w:t>
+      </w:r>
+      <w:proofErr w:type="spellEnd"/>
+      <w:r>
+        <w:rPr>
+          <w:rFonts w:ascii="Consolas" w:eastAsia="Times New Roman" w:hAnsi="Consolas" w:cs="Times New Roman"/>
+          <w:color w:val="CCCCCC"/>
+          <w:kern w:val="0"/>
+          <w:sz w:val="21"/>
+          <w:szCs w:val="21"/>
+          <w:lang w:eastAsia="es-ES"/>
+          <w14:ligatures w14:val="none"/>
+        </w:rPr>
+        <w:t xml:space="preserve"> </w:t>
+      </w:r>
+      <w:proofErr w:type="spellStart"/>
+      <w:proofErr w:type="gramStart"/>
+      <w:r>
+        <w:rPr>
+          <w:rFonts w:ascii="Consolas" w:eastAsia="Times New Roman" w:hAnsi="Consolas" w:cs="Times New Roman"/>
+          <w:color w:val="DCDCAA"/>
+          <w:kern w:val="0"/>
+          <w:sz w:val="21"/>
+          <w:szCs w:val="21"/>
+          <w:lang w:eastAsia="es-ES"/>
+          <w14:ligatures w14:val="none"/>
+        </w:rPr>
+        <w:t>ApplyMigrations</w:t>
+      </w:r>
+      <w:proofErr w:type="spellEnd"/>
+      <w:r>
+        <w:rPr>
+          <w:rFonts w:ascii="Consolas" w:eastAsia="Times New Roman" w:hAnsi="Consolas" w:cs="Times New Roman"/>
+          <w:color w:val="CCCCCC"/>
+          <w:kern w:val="0"/>
+          <w:sz w:val="21"/>
+          <w:szCs w:val="21"/>
+          <w:lang w:eastAsia="es-ES"/>
+          <w14:ligatures w14:val="none"/>
+        </w:rPr>
+        <w:t>(</w:t>
+      </w:r>
+      <w:proofErr w:type="spellStart"/>
+      <w:proofErr w:type="gramEnd"/>
+      <w:r>
+        <w:rPr>
+          <w:rFonts w:ascii="Consolas" w:eastAsia="Times New Roman" w:hAnsi="Consolas" w:cs="Times New Roman"/>
+          <w:color w:val="569CD6"/>
+          <w:kern w:val="0"/>
+          <w:sz w:val="21"/>
+          <w:szCs w:val="21"/>
+          <w:lang w:eastAsia="es-ES"/>
+          <w14:ligatures w14:val="none"/>
+        </w:rPr>
+        <w:t>this</w:t>
+      </w:r>
+      <w:proofErr w:type="spellEnd"/>
+      <w:r>
+        <w:rPr>
+          <w:rFonts w:ascii="Consolas" w:eastAsia="Times New Roman" w:hAnsi="Consolas" w:cs="Times New Roman"/>
+          <w:color w:val="CCCCCC"/>
+          <w:kern w:val="0"/>
+          <w:sz w:val="21"/>
+          <w:szCs w:val="21"/>
+          <w:lang w:eastAsia="es-ES"/>
+          <w14:ligatures w14:val="none"/>
+        </w:rPr>
+        <w:t xml:space="preserve"> </w:t>
+      </w:r>
+      <w:proofErr w:type="spellStart"/>
+      <w:r>
+        <w:rPr>
+          <w:rFonts w:ascii="Consolas" w:eastAsia="Times New Roman" w:hAnsi="Consolas" w:cs="Times New Roman"/>
+          <w:color w:val="4EC9B0"/>
+          <w:kern w:val="0"/>
+          <w:sz w:val="21"/>
+          <w:szCs w:val="21"/>
+          <w:lang w:eastAsia="es-ES"/>
+          <w14:ligatures w14:val="none"/>
+        </w:rPr>
+        <w:t>WebApplication</w:t>
+      </w:r>
+      <w:proofErr w:type="spellEnd"/>
+      <w:r>
+        <w:rPr>
+          <w:rFonts w:ascii="Consolas" w:eastAsia="Times New Roman" w:hAnsi="Consolas" w:cs="Times New Roman"/>
+          <w:color w:val="CCCCCC"/>
+          <w:kern w:val="0"/>
+          <w:sz w:val="21"/>
+          <w:szCs w:val="21"/>
+          <w:lang w:eastAsia="es-ES"/>
+          <w14:ligatures w14:val="none"/>
+        </w:rPr>
+        <w:t xml:space="preserve"> </w:t>
+      </w:r>
+      <w:r>
+        <w:rPr>
+          <w:rFonts w:ascii="Consolas" w:eastAsia="Times New Roman" w:hAnsi="Consolas" w:cs="Times New Roman"/>
+          <w:color w:val="9CDCFE"/>
+          <w:kern w:val="0"/>
+          <w:sz w:val="21"/>
+          <w:szCs w:val="21"/>
+          <w:lang w:eastAsia="es-ES"/>
+          <w14:ligatures w14:val="none"/>
+        </w:rPr>
+        <w:t>app</w:t>
+      </w:r>
+      <w:r>
+        <w:rPr>
+          <w:rFonts w:ascii="Consolas" w:eastAsia="Times New Roman" w:hAnsi="Consolas" w:cs="Times New Roman"/>
+          <w:color w:val="CCCCCC"/>
+          <w:kern w:val="0"/>
+          <w:sz w:val="21"/>
+          <w:szCs w:val="21"/>
+          <w:lang w:eastAsia="es-ES"/>
+          <w14:ligatures w14:val="none"/>
+        </w:rPr>
+        <w:t>){</w:t>
+      </w:r>
+    </w:p>
+    <w:p>
+      <w:pPr>
+        <w:shd w:val="clear" w:color="auto" w:fill="1F1F1F"/>
+        <w:spacing w:after="0" w:line="285" w:lineRule="atLeast"/>
+        <w:rPr>
+          <w:rFonts w:ascii="Consolas" w:eastAsia="Times New Roman" w:hAnsi="Consolas" w:cs="Times New Roman"/>
+          <w:color w:val="CCCCCC"/>
+          <w:kern w:val="0"/>
+          <w:sz w:val="21"/>
+          <w:szCs w:val="21"/>
+          <w:lang w:eastAsia="es-ES"/>
+          <w14:ligatures w14:val="none"/>
+        </w:rPr>
+      </w:pPr>
+      <w:r>
+        <w:rPr>
+          <w:rFonts w:ascii="Consolas" w:eastAsia="Times New Roman" w:hAnsi="Consolas" w:cs="Times New Roman"/>
+          <w:color w:val="6A9955"/>
+          <w:kern w:val="0"/>
+          <w:sz w:val="21"/>
+          <w:szCs w:val="21"/>
+          <w:lang w:eastAsia="es-ES"/>
+          <w14:ligatures w14:val="none"/>
+        </w:rPr>
+        <w:t>        // Crear un alcance para acceder a los servicios</w:t>
+      </w:r>
+    </w:p>
+    <w:p>
+      <w:pPr>
+        <w:shd w:val="clear" w:color="auto" w:fill="1F1F1F"/>
+        <w:spacing w:after="0" w:line="285" w:lineRule="atLeast"/>
+        <w:rPr>
+          <w:rFonts w:ascii="Consolas" w:eastAsia="Times New Roman" w:hAnsi="Consolas" w:cs="Times New Roman"/>
+          <w:color w:val="CCCCCC"/>
+          <w:kern w:val="0"/>
+          <w:sz w:val="21"/>
+          <w:szCs w:val="21"/>
+          <w:lang w:eastAsia="es-ES"/>
+          <w14:ligatures w14:val="none"/>
+        </w:rPr>
+      </w:pPr>
+      <w:r>
+        <w:rPr>
+          <w:rFonts w:ascii="Consolas" w:eastAsia="Times New Roman" w:hAnsi="Consolas" w:cs="Times New Roman"/>
+          <w:color w:val="CCCCCC"/>
+          <w:kern w:val="0"/>
+          <w:sz w:val="21"/>
+          <w:szCs w:val="21"/>
+          <w:lang w:eastAsia="es-ES"/>
+          <w14:ligatures w14:val="none"/>
+        </w:rPr>
+        <w:t xml:space="preserve">        </w:t>
+      </w:r>
+      <w:proofErr w:type="spellStart"/>
+      <w:r>
+        <w:rPr>
+          <w:rFonts w:ascii="Consolas" w:eastAsia="Times New Roman" w:hAnsi="Consolas" w:cs="Times New Roman"/>
+          <w:color w:val="569CD6"/>
+          <w:kern w:val="0"/>
+          <w:sz w:val="21"/>
+          <w:szCs w:val="21"/>
+          <w:lang w:eastAsia="es-ES"/>
+          <w14:ligatures w14:val="none"/>
+        </w:rPr>
+        <w:t>using</w:t>
+      </w:r>
+      <w:proofErr w:type="spellEnd"/>
+      <w:r>
+        <w:rPr>
+          <w:rFonts w:ascii="Consolas" w:eastAsia="Times New Roman" w:hAnsi="Consolas" w:cs="Times New Roman"/>
+          <w:color w:val="CCCCCC"/>
+          <w:kern w:val="0"/>
+          <w:sz w:val="21"/>
+          <w:szCs w:val="21"/>
+          <w:lang w:eastAsia="es-ES"/>
+          <w14:ligatures w14:val="none"/>
+        </w:rPr>
+        <w:t xml:space="preserve"> </w:t>
+      </w:r>
+      <w:proofErr w:type="spellStart"/>
+      <w:r>
+        <w:rPr>
+          <w:rFonts w:ascii="Consolas" w:eastAsia="Times New Roman" w:hAnsi="Consolas" w:cs="Times New Roman"/>
+          <w:color w:val="569CD6"/>
+          <w:kern w:val="0"/>
+          <w:sz w:val="21"/>
+          <w:szCs w:val="21"/>
+          <w:lang w:eastAsia="es-ES"/>
+          <w14:ligatures w14:val="none"/>
+        </w:rPr>
+        <w:t>var</w:t>
+      </w:r>
+      <w:proofErr w:type="spellEnd"/>
+      <w:r>
+        <w:rPr>
+          <w:rFonts w:ascii="Consolas" w:eastAsia="Times New Roman" w:hAnsi="Consolas" w:cs="Times New Roman"/>
+          <w:color w:val="CCCCCC"/>
+          <w:kern w:val="0"/>
+          <w:sz w:val="21"/>
+          <w:szCs w:val="21"/>
+          <w:lang w:eastAsia="es-ES"/>
+          <w14:ligatures w14:val="none"/>
+        </w:rPr>
+        <w:t xml:space="preserve"> </w:t>
+      </w:r>
+      <w:proofErr w:type="spellStart"/>
+      <w:r>
+        <w:rPr>
+          <w:rFonts w:ascii="Consolas" w:eastAsia="Times New Roman" w:hAnsi="Consolas" w:cs="Times New Roman"/>
+          <w:color w:val="9CDCFE"/>
+          <w:kern w:val="0"/>
+          <w:sz w:val="21"/>
+          <w:szCs w:val="21"/>
+          <w:lang w:eastAsia="es-ES"/>
+          <w14:ligatures w14:val="none"/>
+        </w:rPr>
+        <w:t>scope</w:t>
+      </w:r>
+      <w:proofErr w:type="spellEnd"/>
+      <w:r>
+        <w:rPr>
+          <w:rFonts w:ascii="Consolas" w:eastAsia="Times New Roman" w:hAnsi="Consolas" w:cs="Times New Roman"/>
+          <w:color w:val="CCCCCC"/>
+          <w:kern w:val="0"/>
+          <w:sz w:val="21"/>
+          <w:szCs w:val="21"/>
+          <w:lang w:eastAsia="es-ES"/>
+          <w14:ligatures w14:val="none"/>
+        </w:rPr>
+        <w:t xml:space="preserve"> </w:t>
+      </w:r>
+      <w:r>
+        <w:rPr>
+          <w:rFonts w:ascii="Consolas" w:eastAsia="Times New Roman" w:hAnsi="Consolas" w:cs="Times New Roman"/>
+          <w:color w:val="D4D4D4"/>
+          <w:kern w:val="0"/>
+          <w:sz w:val="21"/>
+          <w:szCs w:val="21"/>
+          <w:lang w:eastAsia="es-ES"/>
+          <w14:ligatures w14:val="none"/>
+        </w:rPr>
+        <w:t>=</w:t>
+      </w:r>
+      <w:r>
+        <w:rPr>
+          <w:rFonts w:ascii="Consolas" w:eastAsia="Times New Roman" w:hAnsi="Consolas" w:cs="Times New Roman"/>
+          <w:color w:val="CCCCCC"/>
+          <w:kern w:val="0"/>
+          <w:sz w:val="21"/>
+          <w:szCs w:val="21"/>
+          <w:lang w:eastAsia="es-ES"/>
+          <w14:ligatures w14:val="none"/>
+        </w:rPr>
+        <w:t xml:space="preserve"> </w:t>
+      </w:r>
+      <w:proofErr w:type="spellStart"/>
+      <w:proofErr w:type="gramStart"/>
+      <w:r>
+        <w:rPr>
+          <w:rFonts w:ascii="Consolas" w:eastAsia="Times New Roman" w:hAnsi="Consolas" w:cs="Times New Roman"/>
+          <w:color w:val="9CDCFE"/>
+          <w:kern w:val="0"/>
+          <w:sz w:val="21"/>
+          <w:szCs w:val="21"/>
+          <w:lang w:eastAsia="es-ES"/>
+          <w14:ligatures w14:val="none"/>
+        </w:rPr>
+        <w:t>app</w:t>
+      </w:r>
+      <w:r>
+        <w:rPr>
+          <w:rFonts w:ascii="Consolas" w:eastAsia="Times New Roman" w:hAnsi="Consolas" w:cs="Times New Roman"/>
+          <w:color w:val="D4D4D4"/>
+          <w:kern w:val="0"/>
+          <w:sz w:val="21"/>
+          <w:szCs w:val="21"/>
+          <w:lang w:eastAsia="es-ES"/>
+          <w14:ligatures w14:val="none"/>
+        </w:rPr>
+        <w:t>.</w:t>
+      </w:r>
+      <w:r>
+        <w:rPr>
+          <w:rFonts w:ascii="Consolas" w:eastAsia="Times New Roman" w:hAnsi="Consolas" w:cs="Times New Roman"/>
+          <w:color w:val="9CDCFE"/>
+          <w:kern w:val="0"/>
+          <w:sz w:val="21"/>
+          <w:szCs w:val="21"/>
+          <w:lang w:eastAsia="es-ES"/>
+          <w14:ligatures w14:val="none"/>
+        </w:rPr>
+        <w:t>Services</w:t>
+      </w:r>
+      <w:r>
+        <w:rPr>
+          <w:rFonts w:ascii="Consolas" w:eastAsia="Times New Roman" w:hAnsi="Consolas" w:cs="Times New Roman"/>
+          <w:color w:val="D4D4D4"/>
+          <w:kern w:val="0"/>
+          <w:sz w:val="21"/>
+          <w:szCs w:val="21"/>
+          <w:lang w:eastAsia="es-ES"/>
+          <w14:ligatures w14:val="none"/>
+        </w:rPr>
+        <w:t>.</w:t>
+      </w:r>
+      <w:r>
+        <w:rPr>
+          <w:rFonts w:ascii="Consolas" w:eastAsia="Times New Roman" w:hAnsi="Consolas" w:cs="Times New Roman"/>
+          <w:color w:val="DCDCAA"/>
+          <w:kern w:val="0"/>
+          <w:sz w:val="21"/>
+          <w:szCs w:val="21"/>
+          <w:lang w:eastAsia="es-ES"/>
+          <w14:ligatures w14:val="none"/>
+        </w:rPr>
+        <w:t>CreateScope</w:t>
+      </w:r>
+      <w:proofErr w:type="spellEnd"/>
+      <w:proofErr w:type="gramEnd"/>
+      <w:r>
+        <w:rPr>
+          <w:rFonts w:ascii="Consolas" w:eastAsia="Times New Roman" w:hAnsi="Consolas" w:cs="Times New Roman"/>
+          <w:color w:val="CCCCCC"/>
+          <w:kern w:val="0"/>
+          <w:sz w:val="21"/>
+          <w:szCs w:val="21"/>
+          <w:lang w:eastAsia="es-ES"/>
+          <w14:ligatures w14:val="none"/>
+        </w:rPr>
+        <w:t>();</w:t>
+      </w:r>
+    </w:p>
+    <w:p>
+      <w:pPr>
+        <w:shd w:val="clear" w:color="auto" w:fill="1F1F1F"/>
+        <w:spacing w:after="0" w:line="285" w:lineRule="atLeast"/>
+        <w:rPr>
+          <w:rFonts w:ascii="Consolas" w:eastAsia="Times New Roman" w:hAnsi="Consolas" w:cs="Times New Roman"/>
+          <w:color w:val="CCCCCC"/>
+          <w:kern w:val="0"/>
+          <w:sz w:val="21"/>
+          <w:szCs w:val="21"/>
+          <w:lang w:eastAsia="es-ES"/>
+          <w14:ligatures w14:val="none"/>
+        </w:rPr>
+      </w:pPr>
+      <w:r>
+        <w:rPr>
+          <w:rFonts w:ascii="Consolas" w:eastAsia="Times New Roman" w:hAnsi="Consolas" w:cs="Times New Roman"/>
+          <w:color w:val="6A9955"/>
+          <w:kern w:val="0"/>
+          <w:sz w:val="21"/>
+          <w:szCs w:val="21"/>
+          <w:lang w:eastAsia="es-ES"/>
+          <w14:ligatures w14:val="none"/>
+        </w:rPr>
+        <w:t>        // Obtener el contexto de la aplicación</w:t>
+      </w:r>
+    </w:p>
+    <w:p>
+      <w:pPr>
+        <w:shd w:val="clear" w:color="auto" w:fill="1F1F1F"/>
+        <w:spacing w:after="0" w:line="285" w:lineRule="atLeast"/>
+        <w:rPr>
+          <w:rFonts w:ascii="Consolas" w:eastAsia="Times New Roman" w:hAnsi="Consolas" w:cs="Times New Roman"/>
+          <w:color w:val="CCCCCC"/>
+          <w:kern w:val="0"/>
+          <w:sz w:val="21"/>
+          <w:szCs w:val="21"/>
+          <w:lang w:eastAsia="es-ES"/>
+          <w14:ligatures w14:val="none"/>
+        </w:rPr>
+      </w:pPr>
+      <w:r>
+        <w:rPr>
+          <w:rFonts w:ascii="Consolas" w:eastAsia="Times New Roman" w:hAnsi="Consolas" w:cs="Times New Roman"/>
+          <w:color w:val="CCCCCC"/>
+          <w:kern w:val="0"/>
+          <w:sz w:val="21"/>
+          <w:szCs w:val="21"/>
+          <w:lang w:eastAsia="es-ES"/>
+          <w14:ligatures w14:val="none"/>
+        </w:rPr>
+        <w:t xml:space="preserve">        </w:t>
+      </w:r>
+      <w:proofErr w:type="spellStart"/>
+      <w:r>
+        <w:rPr>
+          <w:rFonts w:ascii="Consolas" w:eastAsia="Times New Roman" w:hAnsi="Consolas" w:cs="Times New Roman"/>
+          <w:color w:val="569CD6"/>
+          <w:kern w:val="0"/>
+          <w:sz w:val="21"/>
+          <w:szCs w:val="21"/>
+          <w:lang w:eastAsia="es-ES"/>
+          <w14:ligatures w14:val="none"/>
+        </w:rPr>
+        <w:t>var</w:t>
+      </w:r>
+      <w:proofErr w:type="spellEnd"/>
+      <w:r>
+        <w:rPr>
+          <w:rFonts w:ascii="Consolas" w:eastAsia="Times New Roman" w:hAnsi="Consolas" w:cs="Times New Roman"/>
+          <w:color w:val="CCCCCC"/>
+          <w:kern w:val="0"/>
+          <w:sz w:val="21"/>
+          <w:szCs w:val="21"/>
+          <w:lang w:eastAsia="es-ES"/>
+          <w14:ligatures w14:val="none"/>
+        </w:rPr>
+        <w:t xml:space="preserve"> </w:t>
+      </w:r>
+      <w:proofErr w:type="spellStart"/>
+      <w:r>
+        <w:rPr>
+          <w:rFonts w:ascii="Consolas" w:eastAsia="Times New Roman" w:hAnsi="Consolas" w:cs="Times New Roman"/>
+          <w:color w:val="9CDCFE"/>
+          <w:kern w:val="0"/>
+          <w:sz w:val="21"/>
+          <w:szCs w:val="21"/>
+          <w:lang w:eastAsia="es-ES"/>
+          <w14:ligatures w14:val="none"/>
+        </w:rPr>
+        <w:t>dbContext</w:t>
+      </w:r>
+      <w:proofErr w:type="spellEnd"/>
+      <w:r>
+        <w:rPr>
+          <w:rFonts w:ascii="Consolas" w:eastAsia="Times New Roman" w:hAnsi="Consolas" w:cs="Times New Roman"/>
+          <w:color w:val="CCCCCC"/>
+          <w:kern w:val="0"/>
+          <w:sz w:val="21"/>
+          <w:szCs w:val="21"/>
+          <w:lang w:eastAsia="es-ES"/>
+          <w14:ligatures w14:val="none"/>
+        </w:rPr>
+        <w:t xml:space="preserve"> </w:t>
+      </w:r>
+      <w:r>
+        <w:rPr>
+          <w:rFonts w:ascii="Consolas" w:eastAsia="Times New Roman" w:hAnsi="Consolas" w:cs="Times New Roman"/>
+          <w:color w:val="D4D4D4"/>
+          <w:kern w:val="0"/>
+          <w:sz w:val="21"/>
+          <w:szCs w:val="21"/>
+          <w:lang w:eastAsia="es-ES"/>
+          <w14:ligatures w14:val="none"/>
+        </w:rPr>
+        <w:t>=</w:t>
+      </w:r>
+      <w:r>
+        <w:rPr>
+          <w:rFonts w:ascii="Consolas" w:eastAsia="Times New Roman" w:hAnsi="Consolas" w:cs="Times New Roman"/>
+          <w:color w:val="CCCCCC"/>
+          <w:kern w:val="0"/>
+          <w:sz w:val="21"/>
+          <w:szCs w:val="21"/>
+          <w:lang w:eastAsia="es-ES"/>
+          <w14:ligatures w14:val="none"/>
+        </w:rPr>
+        <w:t xml:space="preserve"> </w:t>
+      </w:r>
+      <w:proofErr w:type="gramStart"/>
+      <w:r>
+        <w:rPr>
+          <w:rFonts w:ascii="Consolas" w:eastAsia="Times New Roman" w:hAnsi="Consolas" w:cs="Times New Roman"/>
+          <w:color w:val="9CDCFE"/>
+          <w:kern w:val="0"/>
+          <w:sz w:val="21"/>
+          <w:szCs w:val="21"/>
+          <w:lang w:eastAsia="es-ES"/>
+          <w14:ligatures w14:val="none"/>
+        </w:rPr>
+        <w:t>scope</w:t>
+      </w:r>
+      <w:r>
+        <w:rPr>
+          <w:rFonts w:ascii="Consolas" w:eastAsia="Times New Roman" w:hAnsi="Consolas" w:cs="Times New Roman"/>
+          <w:color w:val="D4D4D4"/>
+          <w:kern w:val="0"/>
+          <w:sz w:val="21"/>
+          <w:szCs w:val="21"/>
+          <w:lang w:eastAsia="es-ES"/>
+          <w14:ligatures w14:val="none"/>
+        </w:rPr>
+        <w:t>.</w:t>
+      </w:r>
+      <w:r>
+        <w:rPr>
+          <w:rFonts w:ascii="Consolas" w:eastAsia="Times New Roman" w:hAnsi="Consolas" w:cs="Times New Roman"/>
+          <w:color w:val="9CDCFE"/>
+          <w:kern w:val="0"/>
+          <w:sz w:val="21"/>
+          <w:szCs w:val="21"/>
+          <w:lang w:eastAsia="es-ES"/>
+          <w14:ligatures w14:val="none"/>
+        </w:rPr>
+        <w:t>ServiceProvider</w:t>
+      </w:r>
+      <w:r>
+        <w:rPr>
+          <w:rFonts w:ascii="Consolas" w:eastAsia="Times New Roman" w:hAnsi="Consolas" w:cs="Times New Roman"/>
+          <w:color w:val="D4D4D4"/>
+          <w:kern w:val="0"/>
+          <w:sz w:val="21"/>
+          <w:szCs w:val="21"/>
+          <w:lang w:eastAsia="es-ES"/>
+          <w14:ligatures w14:val="none"/>
+        </w:rPr>
+        <w:t>.</w:t>
+      </w:r>
+      <w:r>
+        <w:rPr>
+          <w:rFonts w:ascii="Consolas" w:eastAsia="Times New Roman" w:hAnsi="Consolas" w:cs="Times New Roman"/>
+          <w:color w:val="DCDCAA"/>
+          <w:kern w:val="0"/>
+          <w:sz w:val="21"/>
+          <w:szCs w:val="21"/>
+          <w:lang w:eastAsia="es-ES"/>
+          <w14:ligatures w14:val="none"/>
+        </w:rPr>
+        <w:t>GetRequiredService</w:t>
+      </w:r>
+      <w:proofErr w:type="gramEnd"/>
+      <w:r>
+        <w:rPr>
+          <w:rFonts w:ascii="Consolas" w:eastAsia="Times New Roman" w:hAnsi="Consolas" w:cs="Times New Roman"/>
+          <w:color w:val="CCCCCC"/>
+          <w:kern w:val="0"/>
+          <w:sz w:val="21"/>
+          <w:szCs w:val="21"/>
+          <w:lang w:eastAsia="es-ES"/>
+          <w14:ligatures w14:val="none"/>
+        </w:rPr>
+        <w:t>&lt;</w:t>
+      </w:r>
+      <w:r>
+        <w:rPr>
+          <w:rFonts w:ascii="Consolas" w:eastAsia="Times New Roman" w:hAnsi="Consolas" w:cs="Times New Roman"/>
+          <w:color w:val="4EC9B0"/>
+          <w:kern w:val="0"/>
+          <w:sz w:val="21"/>
+          <w:szCs w:val="21"/>
+          <w:lang w:eastAsia="es-ES"/>
+          <w14:ligatures w14:val="none"/>
+        </w:rPr>
+        <w:t>ApplicationDbContext</w:t>
+      </w:r>
+      <w:r>
+        <w:rPr>
+          <w:rFonts w:ascii="Consolas" w:eastAsia="Times New Roman" w:hAnsi="Consolas" w:cs="Times New Roman"/>
+          <w:color w:val="CCCCCC"/>
+          <w:kern w:val="0"/>
+          <w:sz w:val="21"/>
+          <w:szCs w:val="21"/>
+          <w:lang w:eastAsia="es-ES"/>
+          <w14:ligatures w14:val="none"/>
+        </w:rPr>
+        <w:t>&gt;();</w:t>
+      </w:r>
+    </w:p>
+    <w:p>
+      <w:pPr>
+        <w:shd w:val="clear" w:color="auto" w:fill="1F1F1F"/>
+        <w:spacing w:after="0" w:line="285" w:lineRule="atLeast"/>
+        <w:rPr>
+          <w:rFonts w:ascii="Consolas" w:eastAsia="Times New Roman" w:hAnsi="Consolas" w:cs="Times New Roman"/>
+          <w:color w:val="CCCCCC"/>
+          <w:kern w:val="0"/>
+          <w:sz w:val="21"/>
+          <w:szCs w:val="21"/>
+          <w:lang w:eastAsia="es-ES"/>
+          <w14:ligatures w14:val="none"/>
+        </w:rPr>
+      </w:pPr>
+      <w:r>
+        <w:rPr>
+          <w:rFonts w:ascii="Consolas" w:eastAsia="Times New Roman" w:hAnsi="Consolas" w:cs="Times New Roman"/>
+          <w:color w:val="6A9955"/>
+          <w:kern w:val="0"/>
+          <w:sz w:val="21"/>
+          <w:szCs w:val="21"/>
+          <w:lang w:eastAsia="es-ES"/>
+          <w14:ligatures w14:val="none"/>
+        </w:rPr>
+        <w:t>        // Aplicar las migraciones a la base de datos</w:t>
+      </w:r>
+    </w:p>
+    <w:p>
+      <w:pPr>
+        <w:shd w:val="clear" w:color="auto" w:fill="1F1F1F"/>
+        <w:spacing w:after="0" w:line="285" w:lineRule="atLeast"/>
+        <w:rPr>
+          <w:rFonts w:ascii="Consolas" w:eastAsia="Times New Roman" w:hAnsi="Consolas" w:cs="Times New Roman"/>
+          <w:color w:val="CCCCCC"/>
+          <w:kern w:val="0"/>
+          <w:sz w:val="21"/>
+          <w:szCs w:val="21"/>
+          <w:lang w:eastAsia="es-ES"/>
+          <w14:ligatures w14:val="none"/>
+        </w:rPr>
+      </w:pPr>
+      <w:r>
+        <w:rPr>
+          <w:rFonts w:ascii="Consolas" w:eastAsia="Times New Roman" w:hAnsi="Consolas" w:cs="Times New Roman"/>
+          <w:color w:val="CCCCCC"/>
+          <w:kern w:val="0"/>
+          <w:sz w:val="21"/>
+          <w:szCs w:val="21"/>
+          <w:lang w:eastAsia="es-ES"/>
+          <w14:ligatures w14:val="none"/>
+        </w:rPr>
+        <w:t xml:space="preserve">        </w:t>
+      </w:r>
+      <w:proofErr w:type="spellStart"/>
+      <w:proofErr w:type="gramStart"/>
+      <w:r>
+        <w:rPr>
+          <w:rFonts w:ascii="Consolas" w:eastAsia="Times New Roman" w:hAnsi="Consolas" w:cs="Times New Roman"/>
+          <w:color w:val="9CDCFE"/>
+          <w:kern w:val="0"/>
+          <w:sz w:val="21"/>
+          <w:szCs w:val="21"/>
+          <w:lang w:eastAsia="es-ES"/>
+          <w14:ligatures w14:val="none"/>
+        </w:rPr>
+        <w:t>dbContext</w:t>
+      </w:r>
+      <w:r>
+        <w:rPr>
+          <w:rFonts w:ascii="Consolas" w:eastAsia="Times New Roman" w:hAnsi="Consolas" w:cs="Times New Roman"/>
+          <w:color w:val="D4D4D4"/>
+          <w:kern w:val="0"/>
+          <w:sz w:val="21"/>
+          <w:szCs w:val="21"/>
+          <w:lang w:eastAsia="es-ES"/>
+          <w14:ligatures w14:val="none"/>
+        </w:rPr>
+        <w:t>.</w:t>
+      </w:r>
+      <w:r>
+        <w:rPr>
+          <w:rFonts w:ascii="Consolas" w:eastAsia="Times New Roman" w:hAnsi="Consolas" w:cs="Times New Roman"/>
+          <w:color w:val="9CDCFE"/>
+          <w:kern w:val="0"/>
+          <w:sz w:val="21"/>
+          <w:szCs w:val="21"/>
+          <w:lang w:eastAsia="es-ES"/>
+          <w14:ligatures w14:val="none"/>
+        </w:rPr>
+        <w:t>Database</w:t>
+      </w:r>
+      <w:r>
+        <w:rPr>
+          <w:rFonts w:ascii="Consolas" w:eastAsia="Times New Roman" w:hAnsi="Consolas" w:cs="Times New Roman"/>
+          <w:color w:val="D4D4D4"/>
+          <w:kern w:val="0"/>
+          <w:sz w:val="21"/>
+          <w:szCs w:val="21"/>
+          <w:lang w:eastAsia="es-ES"/>
+          <w14:ligatures w14:val="none"/>
+        </w:rPr>
+        <w:t>.</w:t>
+      </w:r>
+      <w:r>
+        <w:rPr>
+          <w:rFonts w:ascii="Consolas" w:eastAsia="Times New Roman" w:hAnsi="Consolas" w:cs="Times New Roman"/>
+          <w:color w:val="DCDCAA"/>
+          <w:kern w:val="0"/>
+          <w:sz w:val="21"/>
+          <w:szCs w:val="21"/>
+          <w:lang w:eastAsia="es-ES"/>
+          <w14:ligatures w14:val="none"/>
+        </w:rPr>
+        <w:t>Migrate</w:t>
+      </w:r>
+      <w:proofErr w:type="spellEnd"/>
+      <w:proofErr w:type="gramEnd"/>
+      <w:r>
+        <w:rPr>
+          <w:rFonts w:ascii="Consolas" w:eastAsia="Times New Roman" w:hAnsi="Consolas" w:cs="Times New Roman"/>
+          <w:color w:val="CCCCCC"/>
+          <w:kern w:val="0"/>
+          <w:sz w:val="21"/>
+          <w:szCs w:val="21"/>
+          <w:lang w:eastAsia="es-ES"/>
+          <w14:ligatures w14:val="none"/>
+        </w:rPr>
+        <w:t>();</w:t>
+      </w:r>
+    </w:p>
+    <w:p>
+      <w:pPr>
+        <w:shd w:val="clear" w:color="auto" w:fill="1F1F1F"/>
+        <w:spacing w:after="0" w:line="285" w:lineRule="atLeast"/>
+        <w:rPr>
+          <w:rFonts w:ascii="Consolas" w:eastAsia="Times New Roman" w:hAnsi="Consolas" w:cs="Times New Roman"/>
+          <w:color w:val="CCCCCC"/>
+          <w:kern w:val="0"/>
+          <w:sz w:val="21"/>
+          <w:szCs w:val="21"/>
+          <w:lang w:eastAsia="es-ES"/>
+          <w14:ligatures w14:val="none"/>
+        </w:rPr>
+      </w:pPr>
+      <w:r>
+        <w:rPr>
+          <w:rFonts w:ascii="Consolas" w:eastAsia="Times New Roman" w:hAnsi="Consolas" w:cs="Times New Roman"/>
+          <w:color w:val="CCCCCC"/>
+          <w:kern w:val="0"/>
+          <w:sz w:val="21"/>
+          <w:szCs w:val="21"/>
+          <w:lang w:eastAsia="es-ES"/>
+          <w14:ligatures w14:val="none"/>
+        </w:rPr>
+        <w:t>    }</w:t>
+      </w:r>
+    </w:p>
+    <w:p>
+      <w:pPr>
+        <w:shd w:val="clear" w:color="auto" w:fill="1F1F1F"/>
+        <w:spacing w:after="0" w:line="285" w:lineRule="atLeast"/>
+        <w:rPr>
+          <w:rFonts w:ascii="Consolas" w:eastAsia="Times New Roman" w:hAnsi="Consolas" w:cs="Times New Roman"/>
+          <w:color w:val="CCCCCC"/>
+          <w:kern w:val="0"/>
+          <w:sz w:val="21"/>
+          <w:szCs w:val="21"/>
+          <w:lang w:eastAsia="es-ES"/>
+          <w14:ligatures w14:val="none"/>
+        </w:rPr>
+      </w:pPr>
+      <w:r>
+        <w:rPr>
+          <w:rFonts w:ascii="Consolas" w:eastAsia="Times New Roman" w:hAnsi="Consolas" w:cs="Times New Roman"/>
+          <w:color w:val="CCCCCC"/>
+          <w:kern w:val="0"/>
+          <w:sz w:val="21"/>
+          <w:szCs w:val="21"/>
+          <w:lang w:eastAsia="es-ES"/>
+          <w14:ligatures w14:val="none"/>
+        </w:rPr>
+        <w:t>}</w:t>
+      </w:r>
+    </w:p>
+    <w:p>
+      <w:pPr>
+        <w:rPr>
+          <w:b/>
+          <w:bCs/>
+        </w:rPr>
+      </w:pPr>
+    </w:p>
+    <w:p>
+      <w:pPr>
+        <w:rPr>
+          <w:b/>
+          <w:bCs/>
+        </w:rPr>
+      </w:pPr>
+      <w:r>
+        <w:rPr>
+          <w:b/>
+          <w:bCs/>
+          <w:color w:val="FF0000"/>
+        </w:rPr>
+        <w:lastRenderedPageBreak/>
+        <w:t>NOTA</w:t>
+      </w:r>
+      <w:r>
+        <w:rPr>
+          <w:b/>
+          <w:bCs/>
+        </w:rPr>
+        <w:t xml:space="preserve">: </w:t>
+      </w:r>
+      <w:r>
+        <w:t xml:space="preserve">mucho del código de esta clase ha sido refactorizado de la clase </w:t>
+      </w:r>
+      <w:proofErr w:type="spellStart"/>
+      <w:r>
+        <w:rPr>
+          <w:u w:val="single"/>
+        </w:rPr>
+        <w:t>program.cs</w:t>
+      </w:r>
+      <w:proofErr w:type="spellEnd"/>
+      <w:r>
+        <w:t xml:space="preserve"> de esta misma carpeta</w:t>
+      </w:r>
+    </w:p>
     <w:sectPr>
       <w:pgSz w:w="11906" w:h="16838"/>
       <w:pgMar w:top="1417" w:right="1701" w:bottom="1417" w:left="1701" w:header="708" w:footer="708" w:gutter="0"/>

--- a/Doc/Clean Architecture .Net.docx
+++ b/Doc/Clean Architecture .Net.docx
@@ -76,7 +76,7 @@
           <w:r>
             <w:fldChar w:fldCharType="separate"/>
           </w:r>
-          <w:hyperlink w:anchor="_Toc189674418" w:history="1">
+          <w:hyperlink w:anchor="_Toc189680797" w:history="1">
             <w:r>
               <w:rPr>
                 <w:rStyle w:val="Hipervnculo"/>
@@ -103,7 +103,7 @@
                 <w:noProof/>
                 <w:webHidden/>
               </w:rPr>
-              <w:instrText xml:space="preserve"> PAGEREF _Toc189674418 \h </w:instrText>
+              <w:instrText xml:space="preserve"> PAGEREF _Toc189680797 \h </w:instrText>
             </w:r>
             <w:r>
               <w:rPr>
@@ -148,7 +148,7 @@
               <w:lang w:eastAsia="es-ES"/>
             </w:rPr>
           </w:pPr>
-          <w:hyperlink w:anchor="_Toc189674419" w:history="1">
+          <w:hyperlink w:anchor="_Toc189680798" w:history="1">
             <w:r>
               <w:rPr>
                 <w:rStyle w:val="Hipervnculo"/>
@@ -175,7 +175,7 @@
                 <w:noProof/>
                 <w:webHidden/>
               </w:rPr>
-              <w:instrText xml:space="preserve"> PAGEREF _Toc189674419 \h </w:instrText>
+              <w:instrText xml:space="preserve"> PAGEREF _Toc189680798 \h </w:instrText>
             </w:r>
             <w:r>
               <w:rPr>
@@ -220,7 +220,7 @@
               <w:lang w:eastAsia="es-ES"/>
             </w:rPr>
           </w:pPr>
-          <w:hyperlink w:anchor="_Toc189674420" w:history="1">
+          <w:hyperlink w:anchor="_Toc189680799" w:history="1">
             <w:r>
               <w:rPr>
                 <w:rStyle w:val="Hipervnculo"/>
@@ -247,7 +247,7 @@
                 <w:noProof/>
                 <w:webHidden/>
               </w:rPr>
-              <w:instrText xml:space="preserve"> PAGEREF _Toc189674420 \h </w:instrText>
+              <w:instrText xml:space="preserve"> PAGEREF _Toc189680799 \h </w:instrText>
             </w:r>
             <w:r>
               <w:rPr>
@@ -292,7 +292,7 @@
               <w:lang w:eastAsia="es-ES"/>
             </w:rPr>
           </w:pPr>
-          <w:hyperlink w:anchor="_Toc189674421" w:history="1">
+          <w:hyperlink w:anchor="_Toc189680800" w:history="1">
             <w:r>
               <w:rPr>
                 <w:rStyle w:val="Hipervnculo"/>
@@ -319,7 +319,7 @@
                 <w:noProof/>
                 <w:webHidden/>
               </w:rPr>
-              <w:instrText xml:space="preserve"> PAGEREF _Toc189674421 \h </w:instrText>
+              <w:instrText xml:space="preserve"> PAGEREF _Toc189680800 \h </w:instrText>
             </w:r>
             <w:r>
               <w:rPr>
@@ -364,7 +364,7 @@
               <w:lang w:eastAsia="es-ES"/>
             </w:rPr>
           </w:pPr>
-          <w:hyperlink w:anchor="_Toc189674422" w:history="1">
+          <w:hyperlink w:anchor="_Toc189680801" w:history="1">
             <w:r>
               <w:rPr>
                 <w:rStyle w:val="Hipervnculo"/>
@@ -391,7 +391,7 @@
                 <w:noProof/>
                 <w:webHidden/>
               </w:rPr>
-              <w:instrText xml:space="preserve"> PAGEREF _Toc189674422 \h </w:instrText>
+              <w:instrText xml:space="preserve"> PAGEREF _Toc189680801 \h </w:instrText>
             </w:r>
             <w:r>
               <w:rPr>
@@ -436,7 +436,7 @@
               <w:lang w:eastAsia="es-ES"/>
             </w:rPr>
           </w:pPr>
-          <w:hyperlink w:anchor="_Toc189674423" w:history="1">
+          <w:hyperlink w:anchor="_Toc189680802" w:history="1">
             <w:r>
               <w:rPr>
                 <w:rStyle w:val="Hipervnculo"/>
@@ -463,7 +463,7 @@
                 <w:noProof/>
                 <w:webHidden/>
               </w:rPr>
-              <w:instrText xml:space="preserve"> PAGEREF _Toc189674423 \h </w:instrText>
+              <w:instrText xml:space="preserve"> PAGEREF _Toc189680802 \h </w:instrText>
             </w:r>
             <w:r>
               <w:rPr>
@@ -508,7 +508,7 @@
               <w:lang w:eastAsia="es-ES"/>
             </w:rPr>
           </w:pPr>
-          <w:hyperlink w:anchor="_Toc189674424" w:history="1">
+          <w:hyperlink w:anchor="_Toc189680803" w:history="1">
             <w:r>
               <w:rPr>
                 <w:rStyle w:val="Hipervnculo"/>
@@ -535,7 +535,7 @@
                 <w:noProof/>
                 <w:webHidden/>
               </w:rPr>
-              <w:instrText xml:space="preserve"> PAGEREF _Toc189674424 \h </w:instrText>
+              <w:instrText xml:space="preserve"> PAGEREF _Toc189680803 \h </w:instrText>
             </w:r>
             <w:r>
               <w:rPr>
@@ -580,7 +580,7 @@
               <w:lang w:eastAsia="es-ES"/>
             </w:rPr>
           </w:pPr>
-          <w:hyperlink w:anchor="_Toc189674425" w:history="1">
+          <w:hyperlink w:anchor="_Toc189680804" w:history="1">
             <w:r>
               <w:rPr>
                 <w:rStyle w:val="Hipervnculo"/>
@@ -607,7 +607,7 @@
                 <w:noProof/>
                 <w:webHidden/>
               </w:rPr>
-              <w:instrText xml:space="preserve"> PAGEREF _Toc189674425 \h </w:instrText>
+              <w:instrText xml:space="preserve"> PAGEREF _Toc189680804 \h </w:instrText>
             </w:r>
             <w:r>
               <w:rPr>
@@ -652,27 +652,13 @@
               <w:lang w:eastAsia="es-ES"/>
             </w:rPr>
           </w:pPr>
-          <w:hyperlink w:anchor="_Toc189674426" w:history="1">
+          <w:hyperlink w:anchor="_Toc189680805" w:history="1">
             <w:r>
               <w:rPr>
                 <w:rStyle w:val="Hipervnculo"/>
                 <w:noProof/>
               </w:rPr>
-              <w:t>Migracion</w:t>
-            </w:r>
-            <w:r>
-              <w:rPr>
-                <w:rStyle w:val="Hipervnculo"/>
-                <w:noProof/>
-              </w:rPr>
-              <w:t>e</w:t>
-            </w:r>
-            <w:r>
-              <w:rPr>
-                <w:rStyle w:val="Hipervnculo"/>
-                <w:noProof/>
-              </w:rPr>
-              <w:t>s</w:t>
+              <w:t>Migraciones</w:t>
             </w:r>
             <w:r>
               <w:rPr>
@@ -693,7 +679,7 @@
                 <w:noProof/>
                 <w:webHidden/>
               </w:rPr>
-              <w:instrText xml:space="preserve"> PAGEREF _Toc189674426 \h </w:instrText>
+              <w:instrText xml:space="preserve"> PAGEREF _Toc189680805 \h </w:instrText>
             </w:r>
             <w:r>
               <w:rPr>
@@ -725,6 +711,142 @@
           </w:hyperlink>
         </w:p>
         <w:p>
+          <w:pPr>
+            <w:pStyle w:val="TDC2"/>
+            <w:tabs>
+              <w:tab w:val="right" w:leader="dot" w:pos="8494"/>
+            </w:tabs>
+            <w:rPr>
+              <w:noProof/>
+            </w:rPr>
+          </w:pPr>
+          <w:hyperlink w:anchor="_Toc189680806" w:history="1">
+            <w:r>
+              <w:rPr>
+                <w:rStyle w:val="Hipervnculo"/>
+                <w:noProof/>
+              </w:rPr>
+              <w:t>Comandos Terminal</w:t>
+            </w:r>
+            <w:r>
+              <w:rPr>
+                <w:noProof/>
+                <w:webHidden/>
+              </w:rPr>
+              <w:tab/>
+            </w:r>
+            <w:r>
+              <w:rPr>
+                <w:noProof/>
+                <w:webHidden/>
+              </w:rPr>
+              <w:fldChar w:fldCharType="begin"/>
+            </w:r>
+            <w:r>
+              <w:rPr>
+                <w:noProof/>
+                <w:webHidden/>
+              </w:rPr>
+              <w:instrText xml:space="preserve"> PAGEREF _Toc189680806 \h </w:instrText>
+            </w:r>
+            <w:r>
+              <w:rPr>
+                <w:noProof/>
+                <w:webHidden/>
+              </w:rPr>
+            </w:r>
+            <w:r>
+              <w:rPr>
+                <w:noProof/>
+                <w:webHidden/>
+              </w:rPr>
+              <w:fldChar w:fldCharType="separate"/>
+            </w:r>
+            <w:r>
+              <w:rPr>
+                <w:noProof/>
+                <w:webHidden/>
+              </w:rPr>
+              <w:t>20</w:t>
+            </w:r>
+            <w:r>
+              <w:rPr>
+                <w:noProof/>
+                <w:webHidden/>
+              </w:rPr>
+              <w:fldChar w:fldCharType="end"/>
+            </w:r>
+          </w:hyperlink>
+        </w:p>
+        <w:p>
+          <w:pPr>
+            <w:pStyle w:val="TDC2"/>
+            <w:tabs>
+              <w:tab w:val="right" w:leader="dot" w:pos="8494"/>
+            </w:tabs>
+            <w:rPr>
+              <w:noProof/>
+            </w:rPr>
+          </w:pPr>
+          <w:hyperlink w:anchor="_Toc189680807" w:history="1">
+            <w:r>
+              <w:rPr>
+                <w:rStyle w:val="Hipervnculo"/>
+                <w:noProof/>
+              </w:rPr>
+              <w:t>Volver hacer una migración (borrar anterior migración, generar nueva migración)</w:t>
+            </w:r>
+            <w:r>
+              <w:rPr>
+                <w:noProof/>
+                <w:webHidden/>
+              </w:rPr>
+              <w:tab/>
+            </w:r>
+            <w:r>
+              <w:rPr>
+                <w:noProof/>
+                <w:webHidden/>
+              </w:rPr>
+              <w:fldChar w:fldCharType="begin"/>
+            </w:r>
+            <w:r>
+              <w:rPr>
+                <w:noProof/>
+                <w:webHidden/>
+              </w:rPr>
+              <w:instrText xml:space="preserve"> PAGEREF _Toc189680807 \h </w:instrText>
+            </w:r>
+            <w:r>
+              <w:rPr>
+                <w:noProof/>
+                <w:webHidden/>
+              </w:rPr>
+            </w:r>
+            <w:r>
+              <w:rPr>
+                <w:noProof/>
+                <w:webHidden/>
+              </w:rPr>
+              <w:fldChar w:fldCharType="separate"/>
+            </w:r>
+            <w:r>
+              <w:rPr>
+                <w:noProof/>
+                <w:webHidden/>
+              </w:rPr>
+              <w:t>21</w:t>
+            </w:r>
+            <w:r>
+              <w:rPr>
+                <w:noProof/>
+                <w:webHidden/>
+              </w:rPr>
+              <w:fldChar w:fldCharType="end"/>
+            </w:r>
+          </w:hyperlink>
+        </w:p>
+        <w:p>
           <w:r>
             <w:rPr>
               <w:b/>
@@ -740,7 +862,7 @@
       <w:pPr>
         <w:pStyle w:val="Ttulo1"/>
       </w:pPr>
-      <w:bookmarkStart w:id="0" w:name="_Toc189674418"/>
+      <w:bookmarkStart w:id="0" w:name="_Toc189680797"/>
       <w:r>
         <w:t>Creando Proyecto</w:t>
       </w:r>
@@ -957,6 +1079,7 @@
         <w:rPr>
           <w:noProof/>
         </w:rPr>
+        <w:lastRenderedPageBreak/>
         <w:drawing>
           <wp:inline distT="0" distB="0" distL="0" distR="0" wp14:anchorId="5479D6C2" wp14:editId="4439E547">
             <wp:extent cx="3467100" cy="2708031"/>
@@ -1003,7 +1126,6 @@
     </w:p>
     <w:p>
       <w:r>
-        <w:lastRenderedPageBreak/>
         <w:t>Crea la API (no borres nada de ella)</w:t>
       </w:r>
     </w:p>
@@ -1344,6 +1466,7 @@
     </w:p>
     <w:p>
       <w:r>
+        <w:lastRenderedPageBreak/>
         <w:t>Comprobamos que todo está bien</w:t>
       </w:r>
     </w:p>
@@ -1416,7 +1539,6 @@
         <w:rPr>
           <w:noProof/>
         </w:rPr>
-        <w:lastRenderedPageBreak/>
         <w:drawing>
           <wp:inline distT="0" distB="0" distL="0" distR="0" wp14:anchorId="0F2C27B5" wp14:editId="77D7192D">
             <wp:extent cx="5549713" cy="2000250"/>
@@ -1565,7 +1687,7 @@
       <w:pPr>
         <w:pStyle w:val="Ttulo1"/>
       </w:pPr>
-      <w:bookmarkStart w:id="1" w:name="_Toc189674419"/>
+      <w:bookmarkStart w:id="1" w:name="_Toc189680798"/>
       <w:r>
         <w:t>Definir el dominio</w:t>
       </w:r>
@@ -1680,6 +1802,7 @@
         </w:numPr>
       </w:pPr>
       <w:r>
+        <w:lastRenderedPageBreak/>
         <w:t xml:space="preserve">Creas una Interfaz </w:t>
       </w:r>
       <w:proofErr w:type="spellStart"/>
@@ -1693,7 +1816,6 @@
         <w:rPr>
           <w:noProof/>
         </w:rPr>
-        <w:lastRenderedPageBreak/>
         <w:drawing>
           <wp:inline distT="0" distB="0" distL="0" distR="0" wp14:anchorId="793BF8D6" wp14:editId="4C42CA57">
             <wp:extent cx="2900363" cy="1933575"/>
@@ -3724,7 +3846,7 @@
       <w:pPr>
         <w:pStyle w:val="Ttulo1"/>
       </w:pPr>
-      <w:bookmarkStart w:id="2" w:name="_Toc189674420"/>
+      <w:bookmarkStart w:id="2" w:name="_Toc189680799"/>
       <w:r>
         <w:lastRenderedPageBreak/>
         <w:t>Objetos de Valor (</w:t>
@@ -7011,7 +7133,7 @@
       <w:pPr>
         <w:pStyle w:val="Ttulo1"/>
       </w:pPr>
-      <w:bookmarkStart w:id="3" w:name="_Toc189674421"/>
+      <w:bookmarkStart w:id="3" w:name="_Toc189680800"/>
       <w:proofErr w:type="spellStart"/>
       <w:r>
         <w:t>Aggreate</w:t>
@@ -12201,7 +12323,7 @@
       <w:pPr>
         <w:pStyle w:val="Ttulo1"/>
       </w:pPr>
-      <w:bookmarkStart w:id="4" w:name="_Toc189674422"/>
+      <w:bookmarkStart w:id="4" w:name="_Toc189680801"/>
       <w:r>
         <w:t>Configuración Aplicación</w:t>
       </w:r>
@@ -15558,7 +15680,7 @@
       <w:pPr>
         <w:pStyle w:val="Ttulo1"/>
       </w:pPr>
-      <w:bookmarkStart w:id="5" w:name="_Toc189674423"/>
+      <w:bookmarkStart w:id="5" w:name="_Toc189680802"/>
       <w:r>
         <w:t>Patrón CQRS</w:t>
       </w:r>
@@ -22254,7 +22376,7 @@
       <w:pPr>
         <w:pStyle w:val="Ttulo1"/>
       </w:pPr>
-      <w:bookmarkStart w:id="6" w:name="_Toc189674424"/>
+      <w:bookmarkStart w:id="6" w:name="_Toc189680803"/>
       <w:r>
         <w:t xml:space="preserve">Capa </w:t>
       </w:r>
@@ -28251,7 +28373,7 @@
       <w:pPr>
         <w:pStyle w:val="Ttulo1"/>
       </w:pPr>
-      <w:bookmarkStart w:id="7" w:name="_Toc189674425"/>
+      <w:bookmarkStart w:id="7" w:name="_Toc189680804"/>
       <w:r>
         <w:lastRenderedPageBreak/>
         <w:t>Configuración de entidades (Mapeo)</w:t>
@@ -33781,7 +33903,7 @@
       <w:pPr>
         <w:pStyle w:val="Ttulo1"/>
       </w:pPr>
-      <w:bookmarkStart w:id="8" w:name="_Toc189674426"/>
+      <w:bookmarkStart w:id="8" w:name="_Toc189680805"/>
       <w:r>
         <w:t>Migraciones</w:t>
       </w:r>
@@ -41067,12 +41189,6 @@
       </w:pPr>
     </w:p>
     <w:p>
-      <w:pPr>
-        <w:rPr>
-          <w:b/>
-          <w:bCs/>
-        </w:rPr>
-      </w:pPr>
       <w:r>
         <w:rPr>
           <w:b/>
@@ -41103,6 +41219,2954 @@
       <w:r>
         <w:t xml:space="preserve"> de esta misma carpeta</w:t>
       </w:r>
+    </w:p>
+    <w:p>
+      <w:r>
+        <w:t xml:space="preserve">Nuestra clase </w:t>
+      </w:r>
+      <w:proofErr w:type="spellStart"/>
+      <w:r>
+        <w:rPr>
+          <w:u w:val="single"/>
+        </w:rPr>
+        <w:t>program.cs</w:t>
+      </w:r>
+      <w:proofErr w:type="spellEnd"/>
+      <w:r>
+        <w:t xml:space="preserve"> debe de quedar de la siguiente manera:</w:t>
+      </w:r>
+    </w:p>
+    <w:p>
+      <w:pPr>
+        <w:rPr>
+          <w:b/>
+          <w:bCs/>
+        </w:rPr>
+      </w:pPr>
+      <w:proofErr w:type="spellStart"/>
+      <w:r>
+        <w:rPr>
+          <w:b/>
+          <w:bCs/>
+        </w:rPr>
+        <w:t>Program.cs</w:t>
+      </w:r>
+      <w:proofErr w:type="spellEnd"/>
+    </w:p>
+    <w:p>
+      <w:pPr>
+        <w:shd w:val="clear" w:color="auto" w:fill="1F1F1F"/>
+        <w:spacing w:after="0" w:line="285" w:lineRule="atLeast"/>
+        <w:rPr>
+          <w:rFonts w:ascii="Consolas" w:eastAsia="Times New Roman" w:hAnsi="Consolas" w:cs="Times New Roman"/>
+          <w:color w:val="CCCCCC"/>
+          <w:kern w:val="0"/>
+          <w:sz w:val="21"/>
+          <w:szCs w:val="21"/>
+          <w:lang w:eastAsia="es-ES"/>
+          <w14:ligatures w14:val="none"/>
+        </w:rPr>
+      </w:pPr>
+      <w:proofErr w:type="spellStart"/>
+      <w:r>
+        <w:rPr>
+          <w:rFonts w:ascii="Consolas" w:eastAsia="Times New Roman" w:hAnsi="Consolas" w:cs="Times New Roman"/>
+          <w:color w:val="569CD6"/>
+          <w:kern w:val="0"/>
+          <w:sz w:val="21"/>
+          <w:szCs w:val="21"/>
+          <w:lang w:eastAsia="es-ES"/>
+          <w14:ligatures w14:val="none"/>
+        </w:rPr>
+        <w:t>using</w:t>
+      </w:r>
+      <w:proofErr w:type="spellEnd"/>
+      <w:r>
+        <w:rPr>
+          <w:rFonts w:ascii="Consolas" w:eastAsia="Times New Roman" w:hAnsi="Consolas" w:cs="Times New Roman"/>
+          <w:color w:val="CCCCCC"/>
+          <w:kern w:val="0"/>
+          <w:sz w:val="21"/>
+          <w:szCs w:val="21"/>
+          <w:lang w:eastAsia="es-ES"/>
+          <w14:ligatures w14:val="none"/>
+        </w:rPr>
+        <w:t xml:space="preserve"> </w:t>
+      </w:r>
+      <w:proofErr w:type="spellStart"/>
+      <w:r>
+        <w:rPr>
+          <w:rFonts w:ascii="Consolas" w:eastAsia="Times New Roman" w:hAnsi="Consolas" w:cs="Times New Roman"/>
+          <w:color w:val="4EC9B0"/>
+          <w:kern w:val="0"/>
+          <w:sz w:val="21"/>
+          <w:szCs w:val="21"/>
+          <w:lang w:eastAsia="es-ES"/>
+          <w14:ligatures w14:val="none"/>
+        </w:rPr>
+        <w:t>Application</w:t>
+      </w:r>
+      <w:proofErr w:type="spellEnd"/>
+      <w:r>
+        <w:rPr>
+          <w:rFonts w:ascii="Consolas" w:eastAsia="Times New Roman" w:hAnsi="Consolas" w:cs="Times New Roman"/>
+          <w:color w:val="CCCCCC"/>
+          <w:kern w:val="0"/>
+          <w:sz w:val="21"/>
+          <w:szCs w:val="21"/>
+          <w:lang w:eastAsia="es-ES"/>
+          <w14:ligatures w14:val="none"/>
+        </w:rPr>
+        <w:t>;</w:t>
+      </w:r>
+    </w:p>
+    <w:p>
+      <w:pPr>
+        <w:shd w:val="clear" w:color="auto" w:fill="1F1F1F"/>
+        <w:spacing w:after="0" w:line="285" w:lineRule="atLeast"/>
+        <w:rPr>
+          <w:rFonts w:ascii="Consolas" w:eastAsia="Times New Roman" w:hAnsi="Consolas" w:cs="Times New Roman"/>
+          <w:color w:val="CCCCCC"/>
+          <w:kern w:val="0"/>
+          <w:sz w:val="21"/>
+          <w:szCs w:val="21"/>
+          <w:lang w:eastAsia="es-ES"/>
+          <w14:ligatures w14:val="none"/>
+        </w:rPr>
+      </w:pPr>
+      <w:proofErr w:type="spellStart"/>
+      <w:r>
+        <w:rPr>
+          <w:rFonts w:ascii="Consolas" w:eastAsia="Times New Roman" w:hAnsi="Consolas" w:cs="Times New Roman"/>
+          <w:color w:val="569CD6"/>
+          <w:kern w:val="0"/>
+          <w:sz w:val="21"/>
+          <w:szCs w:val="21"/>
+          <w:lang w:eastAsia="es-ES"/>
+          <w14:ligatures w14:val="none"/>
+        </w:rPr>
+        <w:t>using</w:t>
+      </w:r>
+      <w:proofErr w:type="spellEnd"/>
+      <w:r>
+        <w:rPr>
+          <w:rFonts w:ascii="Consolas" w:eastAsia="Times New Roman" w:hAnsi="Consolas" w:cs="Times New Roman"/>
+          <w:color w:val="CCCCCC"/>
+          <w:kern w:val="0"/>
+          <w:sz w:val="21"/>
+          <w:szCs w:val="21"/>
+          <w:lang w:eastAsia="es-ES"/>
+          <w14:ligatures w14:val="none"/>
+        </w:rPr>
+        <w:t xml:space="preserve"> </w:t>
+      </w:r>
+      <w:proofErr w:type="spellStart"/>
+      <w:r>
+        <w:rPr>
+          <w:rFonts w:ascii="Consolas" w:eastAsia="Times New Roman" w:hAnsi="Consolas" w:cs="Times New Roman"/>
+          <w:color w:val="4EC9B0"/>
+          <w:kern w:val="0"/>
+          <w:sz w:val="21"/>
+          <w:szCs w:val="21"/>
+          <w:lang w:eastAsia="es-ES"/>
+          <w14:ligatures w14:val="none"/>
+        </w:rPr>
+        <w:t>Infrastructure</w:t>
+      </w:r>
+      <w:proofErr w:type="spellEnd"/>
+      <w:r>
+        <w:rPr>
+          <w:rFonts w:ascii="Consolas" w:eastAsia="Times New Roman" w:hAnsi="Consolas" w:cs="Times New Roman"/>
+          <w:color w:val="CCCCCC"/>
+          <w:kern w:val="0"/>
+          <w:sz w:val="21"/>
+          <w:szCs w:val="21"/>
+          <w:lang w:eastAsia="es-ES"/>
+          <w14:ligatures w14:val="none"/>
+        </w:rPr>
+        <w:t>;</w:t>
+      </w:r>
+    </w:p>
+    <w:p>
+      <w:pPr>
+        <w:shd w:val="clear" w:color="auto" w:fill="1F1F1F"/>
+        <w:spacing w:after="0" w:line="285" w:lineRule="atLeast"/>
+        <w:rPr>
+          <w:rFonts w:ascii="Consolas" w:eastAsia="Times New Roman" w:hAnsi="Consolas" w:cs="Times New Roman"/>
+          <w:color w:val="CCCCCC"/>
+          <w:kern w:val="0"/>
+          <w:sz w:val="21"/>
+          <w:szCs w:val="21"/>
+          <w:lang w:eastAsia="es-ES"/>
+          <w14:ligatures w14:val="none"/>
+        </w:rPr>
+      </w:pPr>
+      <w:proofErr w:type="spellStart"/>
+      <w:r>
+        <w:rPr>
+          <w:rFonts w:ascii="Consolas" w:eastAsia="Times New Roman" w:hAnsi="Consolas" w:cs="Times New Roman"/>
+          <w:color w:val="569CD6"/>
+          <w:kern w:val="0"/>
+          <w:sz w:val="21"/>
+          <w:szCs w:val="21"/>
+          <w:lang w:eastAsia="es-ES"/>
+          <w14:ligatures w14:val="none"/>
+        </w:rPr>
+        <w:t>using</w:t>
+      </w:r>
+      <w:proofErr w:type="spellEnd"/>
+      <w:r>
+        <w:rPr>
+          <w:rFonts w:ascii="Consolas" w:eastAsia="Times New Roman" w:hAnsi="Consolas" w:cs="Times New Roman"/>
+          <w:color w:val="CCCCCC"/>
+          <w:kern w:val="0"/>
+          <w:sz w:val="21"/>
+          <w:szCs w:val="21"/>
+          <w:lang w:eastAsia="es-ES"/>
+          <w14:ligatures w14:val="none"/>
+        </w:rPr>
+        <w:t xml:space="preserve"> </w:t>
+      </w:r>
+      <w:proofErr w:type="spellStart"/>
+      <w:r>
+        <w:rPr>
+          <w:rFonts w:ascii="Consolas" w:eastAsia="Times New Roman" w:hAnsi="Consolas" w:cs="Times New Roman"/>
+          <w:color w:val="4EC9B0"/>
+          <w:kern w:val="0"/>
+          <w:sz w:val="21"/>
+          <w:szCs w:val="21"/>
+          <w:lang w:eastAsia="es-ES"/>
+          <w14:ligatures w14:val="none"/>
+        </w:rPr>
+        <w:t>Web</w:t>
+      </w:r>
+      <w:r>
+        <w:rPr>
+          <w:rFonts w:ascii="Consolas" w:eastAsia="Times New Roman" w:hAnsi="Consolas" w:cs="Times New Roman"/>
+          <w:color w:val="D4D4D4"/>
+          <w:kern w:val="0"/>
+          <w:sz w:val="21"/>
+          <w:szCs w:val="21"/>
+          <w:lang w:eastAsia="es-ES"/>
+          <w14:ligatures w14:val="none"/>
+        </w:rPr>
+        <w:t>.</w:t>
+      </w:r>
+      <w:r>
+        <w:rPr>
+          <w:rFonts w:ascii="Consolas" w:eastAsia="Times New Roman" w:hAnsi="Consolas" w:cs="Times New Roman"/>
+          <w:color w:val="4EC9B0"/>
+          <w:kern w:val="0"/>
+          <w:sz w:val="21"/>
+          <w:szCs w:val="21"/>
+          <w:lang w:eastAsia="es-ES"/>
+          <w14:ligatures w14:val="none"/>
+        </w:rPr>
+        <w:t>API</w:t>
+      </w:r>
+      <w:proofErr w:type="spellEnd"/>
+      <w:r>
+        <w:rPr>
+          <w:rFonts w:ascii="Consolas" w:eastAsia="Times New Roman" w:hAnsi="Consolas" w:cs="Times New Roman"/>
+          <w:color w:val="CCCCCC"/>
+          <w:kern w:val="0"/>
+          <w:sz w:val="21"/>
+          <w:szCs w:val="21"/>
+          <w:lang w:eastAsia="es-ES"/>
+          <w14:ligatures w14:val="none"/>
+        </w:rPr>
+        <w:t>;</w:t>
+      </w:r>
+    </w:p>
+    <w:p>
+      <w:pPr>
+        <w:shd w:val="clear" w:color="auto" w:fill="1F1F1F"/>
+        <w:spacing w:after="0" w:line="285" w:lineRule="atLeast"/>
+        <w:rPr>
+          <w:rFonts w:ascii="Consolas" w:eastAsia="Times New Roman" w:hAnsi="Consolas" w:cs="Times New Roman"/>
+          <w:color w:val="CCCCCC"/>
+          <w:kern w:val="0"/>
+          <w:sz w:val="21"/>
+          <w:szCs w:val="21"/>
+          <w:lang w:eastAsia="es-ES"/>
+          <w14:ligatures w14:val="none"/>
+        </w:rPr>
+      </w:pPr>
+      <w:proofErr w:type="spellStart"/>
+      <w:r>
+        <w:rPr>
+          <w:rFonts w:ascii="Consolas" w:eastAsia="Times New Roman" w:hAnsi="Consolas" w:cs="Times New Roman"/>
+          <w:color w:val="569CD6"/>
+          <w:kern w:val="0"/>
+          <w:sz w:val="21"/>
+          <w:szCs w:val="21"/>
+          <w:lang w:eastAsia="es-ES"/>
+          <w14:ligatures w14:val="none"/>
+        </w:rPr>
+        <w:t>using</w:t>
+      </w:r>
+      <w:proofErr w:type="spellEnd"/>
+      <w:r>
+        <w:rPr>
+          <w:rFonts w:ascii="Consolas" w:eastAsia="Times New Roman" w:hAnsi="Consolas" w:cs="Times New Roman"/>
+          <w:color w:val="CCCCCC"/>
+          <w:kern w:val="0"/>
+          <w:sz w:val="21"/>
+          <w:szCs w:val="21"/>
+          <w:lang w:eastAsia="es-ES"/>
+          <w14:ligatures w14:val="none"/>
+        </w:rPr>
+        <w:t xml:space="preserve"> </w:t>
+      </w:r>
+      <w:proofErr w:type="spellStart"/>
+      <w:r>
+        <w:rPr>
+          <w:rFonts w:ascii="Consolas" w:eastAsia="Times New Roman" w:hAnsi="Consolas" w:cs="Times New Roman"/>
+          <w:color w:val="4EC9B0"/>
+          <w:kern w:val="0"/>
+          <w:sz w:val="21"/>
+          <w:szCs w:val="21"/>
+          <w:lang w:eastAsia="es-ES"/>
+          <w14:ligatures w14:val="none"/>
+        </w:rPr>
+        <w:t>Web</w:t>
+      </w:r>
+      <w:r>
+        <w:rPr>
+          <w:rFonts w:ascii="Consolas" w:eastAsia="Times New Roman" w:hAnsi="Consolas" w:cs="Times New Roman"/>
+          <w:color w:val="D4D4D4"/>
+          <w:kern w:val="0"/>
+          <w:sz w:val="21"/>
+          <w:szCs w:val="21"/>
+          <w:lang w:eastAsia="es-ES"/>
+          <w14:ligatures w14:val="none"/>
+        </w:rPr>
+        <w:t>.</w:t>
+      </w:r>
+      <w:r>
+        <w:rPr>
+          <w:rFonts w:ascii="Consolas" w:eastAsia="Times New Roman" w:hAnsi="Consolas" w:cs="Times New Roman"/>
+          <w:color w:val="4EC9B0"/>
+          <w:kern w:val="0"/>
+          <w:sz w:val="21"/>
+          <w:szCs w:val="21"/>
+          <w:lang w:eastAsia="es-ES"/>
+          <w14:ligatures w14:val="none"/>
+        </w:rPr>
+        <w:t>API</w:t>
+      </w:r>
+      <w:r>
+        <w:rPr>
+          <w:rFonts w:ascii="Consolas" w:eastAsia="Times New Roman" w:hAnsi="Consolas" w:cs="Times New Roman"/>
+          <w:color w:val="D4D4D4"/>
+          <w:kern w:val="0"/>
+          <w:sz w:val="21"/>
+          <w:szCs w:val="21"/>
+          <w:lang w:eastAsia="es-ES"/>
+          <w14:ligatures w14:val="none"/>
+        </w:rPr>
+        <w:t>.</w:t>
+      </w:r>
+      <w:r>
+        <w:rPr>
+          <w:rFonts w:ascii="Consolas" w:eastAsia="Times New Roman" w:hAnsi="Consolas" w:cs="Times New Roman"/>
+          <w:color w:val="4EC9B0"/>
+          <w:kern w:val="0"/>
+          <w:sz w:val="21"/>
+          <w:szCs w:val="21"/>
+          <w:lang w:eastAsia="es-ES"/>
+          <w14:ligatures w14:val="none"/>
+        </w:rPr>
+        <w:t>Extensions</w:t>
+      </w:r>
+      <w:proofErr w:type="spellEnd"/>
+      <w:r>
+        <w:rPr>
+          <w:rFonts w:ascii="Consolas" w:eastAsia="Times New Roman" w:hAnsi="Consolas" w:cs="Times New Roman"/>
+          <w:color w:val="CCCCCC"/>
+          <w:kern w:val="0"/>
+          <w:sz w:val="21"/>
+          <w:szCs w:val="21"/>
+          <w:lang w:eastAsia="es-ES"/>
+          <w14:ligatures w14:val="none"/>
+        </w:rPr>
+        <w:t>;</w:t>
+      </w:r>
+    </w:p>
+    <w:p>
+      <w:pPr>
+        <w:shd w:val="clear" w:color="auto" w:fill="1F1F1F"/>
+        <w:spacing w:after="0" w:line="285" w:lineRule="atLeast"/>
+        <w:rPr>
+          <w:rFonts w:ascii="Consolas" w:eastAsia="Times New Roman" w:hAnsi="Consolas" w:cs="Times New Roman"/>
+          <w:color w:val="CCCCCC"/>
+          <w:kern w:val="0"/>
+          <w:sz w:val="21"/>
+          <w:szCs w:val="21"/>
+          <w:lang w:eastAsia="es-ES"/>
+          <w14:ligatures w14:val="none"/>
+        </w:rPr>
+      </w:pPr>
+    </w:p>
+    <w:p>
+      <w:pPr>
+        <w:shd w:val="clear" w:color="auto" w:fill="1F1F1F"/>
+        <w:spacing w:after="0" w:line="285" w:lineRule="atLeast"/>
+        <w:rPr>
+          <w:rFonts w:ascii="Consolas" w:eastAsia="Times New Roman" w:hAnsi="Consolas" w:cs="Times New Roman"/>
+          <w:color w:val="CCCCCC"/>
+          <w:kern w:val="0"/>
+          <w:sz w:val="21"/>
+          <w:szCs w:val="21"/>
+          <w:lang w:eastAsia="es-ES"/>
+          <w14:ligatures w14:val="none"/>
+        </w:rPr>
+      </w:pPr>
+      <w:proofErr w:type="spellStart"/>
+      <w:r>
+        <w:rPr>
+          <w:rFonts w:ascii="Consolas" w:eastAsia="Times New Roman" w:hAnsi="Consolas" w:cs="Times New Roman"/>
+          <w:color w:val="569CD6"/>
+          <w:kern w:val="0"/>
+          <w:sz w:val="21"/>
+          <w:szCs w:val="21"/>
+          <w:lang w:eastAsia="es-ES"/>
+          <w14:ligatures w14:val="none"/>
+        </w:rPr>
+        <w:t>var</w:t>
+      </w:r>
+      <w:proofErr w:type="spellEnd"/>
+      <w:r>
+        <w:rPr>
+          <w:rFonts w:ascii="Consolas" w:eastAsia="Times New Roman" w:hAnsi="Consolas" w:cs="Times New Roman"/>
+          <w:color w:val="CCCCCC"/>
+          <w:kern w:val="0"/>
+          <w:sz w:val="21"/>
+          <w:szCs w:val="21"/>
+          <w:lang w:eastAsia="es-ES"/>
+          <w14:ligatures w14:val="none"/>
+        </w:rPr>
+        <w:t xml:space="preserve"> </w:t>
+      </w:r>
+      <w:proofErr w:type="spellStart"/>
+      <w:r>
+        <w:rPr>
+          <w:rFonts w:ascii="Consolas" w:eastAsia="Times New Roman" w:hAnsi="Consolas" w:cs="Times New Roman"/>
+          <w:color w:val="9CDCFE"/>
+          <w:kern w:val="0"/>
+          <w:sz w:val="21"/>
+          <w:szCs w:val="21"/>
+          <w:lang w:eastAsia="es-ES"/>
+          <w14:ligatures w14:val="none"/>
+        </w:rPr>
+        <w:t>builder</w:t>
+      </w:r>
+      <w:proofErr w:type="spellEnd"/>
+      <w:r>
+        <w:rPr>
+          <w:rFonts w:ascii="Consolas" w:eastAsia="Times New Roman" w:hAnsi="Consolas" w:cs="Times New Roman"/>
+          <w:color w:val="CCCCCC"/>
+          <w:kern w:val="0"/>
+          <w:sz w:val="21"/>
+          <w:szCs w:val="21"/>
+          <w:lang w:eastAsia="es-ES"/>
+          <w14:ligatures w14:val="none"/>
+        </w:rPr>
+        <w:t xml:space="preserve"> </w:t>
+      </w:r>
+      <w:r>
+        <w:rPr>
+          <w:rFonts w:ascii="Consolas" w:eastAsia="Times New Roman" w:hAnsi="Consolas" w:cs="Times New Roman"/>
+          <w:color w:val="D4D4D4"/>
+          <w:kern w:val="0"/>
+          <w:sz w:val="21"/>
+          <w:szCs w:val="21"/>
+          <w:lang w:eastAsia="es-ES"/>
+          <w14:ligatures w14:val="none"/>
+        </w:rPr>
+        <w:t>=</w:t>
+      </w:r>
+      <w:r>
+        <w:rPr>
+          <w:rFonts w:ascii="Consolas" w:eastAsia="Times New Roman" w:hAnsi="Consolas" w:cs="Times New Roman"/>
+          <w:color w:val="CCCCCC"/>
+          <w:kern w:val="0"/>
+          <w:sz w:val="21"/>
+          <w:szCs w:val="21"/>
+          <w:lang w:eastAsia="es-ES"/>
+          <w14:ligatures w14:val="none"/>
+        </w:rPr>
+        <w:t xml:space="preserve"> </w:t>
+      </w:r>
+      <w:proofErr w:type="spellStart"/>
+      <w:r>
+        <w:rPr>
+          <w:rFonts w:ascii="Consolas" w:eastAsia="Times New Roman" w:hAnsi="Consolas" w:cs="Times New Roman"/>
+          <w:color w:val="4EC9B0"/>
+          <w:kern w:val="0"/>
+          <w:sz w:val="21"/>
+          <w:szCs w:val="21"/>
+          <w:lang w:eastAsia="es-ES"/>
+          <w14:ligatures w14:val="none"/>
+        </w:rPr>
+        <w:t>WebApplication</w:t>
+      </w:r>
+      <w:r>
+        <w:rPr>
+          <w:rFonts w:ascii="Consolas" w:eastAsia="Times New Roman" w:hAnsi="Consolas" w:cs="Times New Roman"/>
+          <w:color w:val="D4D4D4"/>
+          <w:kern w:val="0"/>
+          <w:sz w:val="21"/>
+          <w:szCs w:val="21"/>
+          <w:lang w:eastAsia="es-ES"/>
+          <w14:ligatures w14:val="none"/>
+        </w:rPr>
+        <w:t>.</w:t>
+      </w:r>
+      <w:r>
+        <w:rPr>
+          <w:rFonts w:ascii="Consolas" w:eastAsia="Times New Roman" w:hAnsi="Consolas" w:cs="Times New Roman"/>
+          <w:color w:val="DCDCAA"/>
+          <w:kern w:val="0"/>
+          <w:sz w:val="21"/>
+          <w:szCs w:val="21"/>
+          <w:lang w:eastAsia="es-ES"/>
+          <w14:ligatures w14:val="none"/>
+        </w:rPr>
+        <w:t>CreateBuilder</w:t>
+      </w:r>
+      <w:proofErr w:type="spellEnd"/>
+      <w:r>
+        <w:rPr>
+          <w:rFonts w:ascii="Consolas" w:eastAsia="Times New Roman" w:hAnsi="Consolas" w:cs="Times New Roman"/>
+          <w:color w:val="CCCCCC"/>
+          <w:kern w:val="0"/>
+          <w:sz w:val="21"/>
+          <w:szCs w:val="21"/>
+          <w:lang w:eastAsia="es-ES"/>
+          <w14:ligatures w14:val="none"/>
+        </w:rPr>
+        <w:t>(</w:t>
+      </w:r>
+      <w:proofErr w:type="spellStart"/>
+      <w:r>
+        <w:rPr>
+          <w:rFonts w:ascii="Consolas" w:eastAsia="Times New Roman" w:hAnsi="Consolas" w:cs="Times New Roman"/>
+          <w:color w:val="569CD6"/>
+          <w:kern w:val="0"/>
+          <w:sz w:val="21"/>
+          <w:szCs w:val="21"/>
+          <w:lang w:eastAsia="es-ES"/>
+          <w14:ligatures w14:val="none"/>
+        </w:rPr>
+        <w:t>args</w:t>
+      </w:r>
+      <w:proofErr w:type="spellEnd"/>
+      <w:r>
+        <w:rPr>
+          <w:rFonts w:ascii="Consolas" w:eastAsia="Times New Roman" w:hAnsi="Consolas" w:cs="Times New Roman"/>
+          <w:color w:val="CCCCCC"/>
+          <w:kern w:val="0"/>
+          <w:sz w:val="21"/>
+          <w:szCs w:val="21"/>
+          <w:lang w:eastAsia="es-ES"/>
+          <w14:ligatures w14:val="none"/>
+        </w:rPr>
+        <w:t>);</w:t>
+      </w:r>
+    </w:p>
+    <w:p>
+      <w:pPr>
+        <w:shd w:val="clear" w:color="auto" w:fill="1F1F1F"/>
+        <w:spacing w:after="0" w:line="285" w:lineRule="atLeast"/>
+        <w:rPr>
+          <w:rFonts w:ascii="Consolas" w:eastAsia="Times New Roman" w:hAnsi="Consolas" w:cs="Times New Roman"/>
+          <w:color w:val="CCCCCC"/>
+          <w:kern w:val="0"/>
+          <w:sz w:val="21"/>
+          <w:szCs w:val="21"/>
+          <w:lang w:eastAsia="es-ES"/>
+          <w14:ligatures w14:val="none"/>
+        </w:rPr>
+      </w:pPr>
+    </w:p>
+    <w:p>
+      <w:pPr>
+        <w:shd w:val="clear" w:color="auto" w:fill="1F1F1F"/>
+        <w:spacing w:after="0" w:line="285" w:lineRule="atLeast"/>
+        <w:rPr>
+          <w:rFonts w:ascii="Consolas" w:eastAsia="Times New Roman" w:hAnsi="Consolas" w:cs="Times New Roman"/>
+          <w:color w:val="CCCCCC"/>
+          <w:kern w:val="0"/>
+          <w:sz w:val="21"/>
+          <w:szCs w:val="21"/>
+          <w:lang w:eastAsia="es-ES"/>
+          <w14:ligatures w14:val="none"/>
+        </w:rPr>
+      </w:pPr>
+      <w:r>
+        <w:rPr>
+          <w:rFonts w:ascii="Consolas" w:eastAsia="Times New Roman" w:hAnsi="Consolas" w:cs="Times New Roman"/>
+          <w:color w:val="6A9955"/>
+          <w:kern w:val="0"/>
+          <w:sz w:val="21"/>
+          <w:szCs w:val="21"/>
+          <w:lang w:eastAsia="es-ES"/>
+          <w14:ligatures w14:val="none"/>
+        </w:rPr>
+        <w:t xml:space="preserve">// </w:t>
+      </w:r>
+      <w:proofErr w:type="spellStart"/>
+      <w:r>
+        <w:rPr>
+          <w:rFonts w:ascii="Consolas" w:eastAsia="Times New Roman" w:hAnsi="Consolas" w:cs="Times New Roman"/>
+          <w:color w:val="6A9955"/>
+          <w:kern w:val="0"/>
+          <w:sz w:val="21"/>
+          <w:szCs w:val="21"/>
+          <w:lang w:eastAsia="es-ES"/>
+          <w14:ligatures w14:val="none"/>
+        </w:rPr>
+        <w:t>Add</w:t>
+      </w:r>
+      <w:proofErr w:type="spellEnd"/>
+      <w:r>
+        <w:rPr>
+          <w:rFonts w:ascii="Consolas" w:eastAsia="Times New Roman" w:hAnsi="Consolas" w:cs="Times New Roman"/>
+          <w:color w:val="6A9955"/>
+          <w:kern w:val="0"/>
+          <w:sz w:val="21"/>
+          <w:szCs w:val="21"/>
+          <w:lang w:eastAsia="es-ES"/>
+          <w14:ligatures w14:val="none"/>
+        </w:rPr>
+        <w:t xml:space="preserve"> </w:t>
+      </w:r>
+      <w:proofErr w:type="spellStart"/>
+      <w:r>
+        <w:rPr>
+          <w:rFonts w:ascii="Consolas" w:eastAsia="Times New Roman" w:hAnsi="Consolas" w:cs="Times New Roman"/>
+          <w:color w:val="6A9955"/>
+          <w:kern w:val="0"/>
+          <w:sz w:val="21"/>
+          <w:szCs w:val="21"/>
+          <w:lang w:eastAsia="es-ES"/>
+          <w14:ligatures w14:val="none"/>
+        </w:rPr>
+        <w:t>services</w:t>
+      </w:r>
+      <w:proofErr w:type="spellEnd"/>
+      <w:r>
+        <w:rPr>
+          <w:rFonts w:ascii="Consolas" w:eastAsia="Times New Roman" w:hAnsi="Consolas" w:cs="Times New Roman"/>
+          <w:color w:val="6A9955"/>
+          <w:kern w:val="0"/>
+          <w:sz w:val="21"/>
+          <w:szCs w:val="21"/>
+          <w:lang w:eastAsia="es-ES"/>
+          <w14:ligatures w14:val="none"/>
+        </w:rPr>
+        <w:t xml:space="preserve"> </w:t>
+      </w:r>
+      <w:proofErr w:type="spellStart"/>
+      <w:r>
+        <w:rPr>
+          <w:rFonts w:ascii="Consolas" w:eastAsia="Times New Roman" w:hAnsi="Consolas" w:cs="Times New Roman"/>
+          <w:color w:val="6A9955"/>
+          <w:kern w:val="0"/>
+          <w:sz w:val="21"/>
+          <w:szCs w:val="21"/>
+          <w:lang w:eastAsia="es-ES"/>
+          <w14:ligatures w14:val="none"/>
+        </w:rPr>
+        <w:t>to</w:t>
+      </w:r>
+      <w:proofErr w:type="spellEnd"/>
+      <w:r>
+        <w:rPr>
+          <w:rFonts w:ascii="Consolas" w:eastAsia="Times New Roman" w:hAnsi="Consolas" w:cs="Times New Roman"/>
+          <w:color w:val="6A9955"/>
+          <w:kern w:val="0"/>
+          <w:sz w:val="21"/>
+          <w:szCs w:val="21"/>
+          <w:lang w:eastAsia="es-ES"/>
+          <w14:ligatures w14:val="none"/>
+        </w:rPr>
+        <w:t xml:space="preserve"> the container.</w:t>
+      </w:r>
+    </w:p>
+    <w:p>
+      <w:pPr>
+        <w:shd w:val="clear" w:color="auto" w:fill="1F1F1F"/>
+        <w:spacing w:after="0" w:line="285" w:lineRule="atLeast"/>
+        <w:rPr>
+          <w:rFonts w:ascii="Consolas" w:eastAsia="Times New Roman" w:hAnsi="Consolas" w:cs="Times New Roman"/>
+          <w:color w:val="CCCCCC"/>
+          <w:kern w:val="0"/>
+          <w:sz w:val="21"/>
+          <w:szCs w:val="21"/>
+          <w:lang w:eastAsia="es-ES"/>
+          <w14:ligatures w14:val="none"/>
+        </w:rPr>
+      </w:pPr>
+      <w:proofErr w:type="spellStart"/>
+      <w:proofErr w:type="gramStart"/>
+      <w:r>
+        <w:rPr>
+          <w:rFonts w:ascii="Consolas" w:eastAsia="Times New Roman" w:hAnsi="Consolas" w:cs="Times New Roman"/>
+          <w:color w:val="9CDCFE"/>
+          <w:kern w:val="0"/>
+          <w:sz w:val="21"/>
+          <w:szCs w:val="21"/>
+          <w:lang w:eastAsia="es-ES"/>
+          <w14:ligatures w14:val="none"/>
+        </w:rPr>
+        <w:t>builder</w:t>
+      </w:r>
+      <w:r>
+        <w:rPr>
+          <w:rFonts w:ascii="Consolas" w:eastAsia="Times New Roman" w:hAnsi="Consolas" w:cs="Times New Roman"/>
+          <w:color w:val="D4D4D4"/>
+          <w:kern w:val="0"/>
+          <w:sz w:val="21"/>
+          <w:szCs w:val="21"/>
+          <w:lang w:eastAsia="es-ES"/>
+          <w14:ligatures w14:val="none"/>
+        </w:rPr>
+        <w:t>.</w:t>
+      </w:r>
+      <w:r>
+        <w:rPr>
+          <w:rFonts w:ascii="Consolas" w:eastAsia="Times New Roman" w:hAnsi="Consolas" w:cs="Times New Roman"/>
+          <w:color w:val="9CDCFE"/>
+          <w:kern w:val="0"/>
+          <w:sz w:val="21"/>
+          <w:szCs w:val="21"/>
+          <w:lang w:eastAsia="es-ES"/>
+          <w14:ligatures w14:val="none"/>
+        </w:rPr>
+        <w:t>Services</w:t>
+      </w:r>
+      <w:r>
+        <w:rPr>
+          <w:rFonts w:ascii="Consolas" w:eastAsia="Times New Roman" w:hAnsi="Consolas" w:cs="Times New Roman"/>
+          <w:color w:val="D4D4D4"/>
+          <w:kern w:val="0"/>
+          <w:sz w:val="21"/>
+          <w:szCs w:val="21"/>
+          <w:lang w:eastAsia="es-ES"/>
+          <w14:ligatures w14:val="none"/>
+        </w:rPr>
+        <w:t>.</w:t>
+      </w:r>
+      <w:r>
+        <w:rPr>
+          <w:rFonts w:ascii="Consolas" w:eastAsia="Times New Roman" w:hAnsi="Consolas" w:cs="Times New Roman"/>
+          <w:color w:val="DCDCAA"/>
+          <w:kern w:val="0"/>
+          <w:sz w:val="21"/>
+          <w:szCs w:val="21"/>
+          <w:lang w:eastAsia="es-ES"/>
+          <w14:ligatures w14:val="none"/>
+        </w:rPr>
+        <w:t>AddPresentation</w:t>
+      </w:r>
+      <w:proofErr w:type="spellEnd"/>
+      <w:proofErr w:type="gramEnd"/>
+      <w:r>
+        <w:rPr>
+          <w:rFonts w:ascii="Consolas" w:eastAsia="Times New Roman" w:hAnsi="Consolas" w:cs="Times New Roman"/>
+          <w:color w:val="CCCCCC"/>
+          <w:kern w:val="0"/>
+          <w:sz w:val="21"/>
+          <w:szCs w:val="21"/>
+          <w:lang w:eastAsia="es-ES"/>
+          <w14:ligatures w14:val="none"/>
+        </w:rPr>
+        <w:t xml:space="preserve">() </w:t>
+      </w:r>
+      <w:r>
+        <w:rPr>
+          <w:rFonts w:ascii="Consolas" w:eastAsia="Times New Roman" w:hAnsi="Consolas" w:cs="Times New Roman"/>
+          <w:color w:val="6A9955"/>
+          <w:kern w:val="0"/>
+          <w:sz w:val="21"/>
+          <w:szCs w:val="21"/>
+          <w:lang w:eastAsia="es-ES"/>
+          <w14:ligatures w14:val="none"/>
+        </w:rPr>
+        <w:t>// Añadimos la inyección de dependencias de presentación</w:t>
+      </w:r>
+    </w:p>
+    <w:p>
+      <w:pPr>
+        <w:shd w:val="clear" w:color="auto" w:fill="1F1F1F"/>
+        <w:spacing w:after="0" w:line="285" w:lineRule="atLeast"/>
+        <w:rPr>
+          <w:rFonts w:ascii="Consolas" w:eastAsia="Times New Roman" w:hAnsi="Consolas" w:cs="Times New Roman"/>
+          <w:color w:val="CCCCCC"/>
+          <w:kern w:val="0"/>
+          <w:sz w:val="21"/>
+          <w:szCs w:val="21"/>
+          <w:lang w:eastAsia="es-ES"/>
+          <w14:ligatures w14:val="none"/>
+        </w:rPr>
+      </w:pPr>
+      <w:r>
+        <w:rPr>
+          <w:rFonts w:ascii="Consolas" w:eastAsia="Times New Roman" w:hAnsi="Consolas" w:cs="Times New Roman"/>
+          <w:color w:val="CCCCCC"/>
+          <w:kern w:val="0"/>
+          <w:sz w:val="21"/>
+          <w:szCs w:val="21"/>
+          <w:lang w:eastAsia="es-ES"/>
+          <w14:ligatures w14:val="none"/>
+        </w:rPr>
+        <w:t xml:space="preserve">                </w:t>
+      </w:r>
+      <w:proofErr w:type="gramStart"/>
+      <w:r>
+        <w:rPr>
+          <w:rFonts w:ascii="Consolas" w:eastAsia="Times New Roman" w:hAnsi="Consolas" w:cs="Times New Roman"/>
+          <w:color w:val="D4D4D4"/>
+          <w:kern w:val="0"/>
+          <w:sz w:val="21"/>
+          <w:szCs w:val="21"/>
+          <w:lang w:eastAsia="es-ES"/>
+          <w14:ligatures w14:val="none"/>
+        </w:rPr>
+        <w:t>.</w:t>
+      </w:r>
+      <w:proofErr w:type="spellStart"/>
+      <w:r>
+        <w:rPr>
+          <w:rFonts w:ascii="Consolas" w:eastAsia="Times New Roman" w:hAnsi="Consolas" w:cs="Times New Roman"/>
+          <w:color w:val="DCDCAA"/>
+          <w:kern w:val="0"/>
+          <w:sz w:val="21"/>
+          <w:szCs w:val="21"/>
+          <w:lang w:eastAsia="es-ES"/>
+          <w14:ligatures w14:val="none"/>
+        </w:rPr>
+        <w:t>AddInfrastructure</w:t>
+      </w:r>
+      <w:proofErr w:type="spellEnd"/>
+      <w:proofErr w:type="gramEnd"/>
+      <w:r>
+        <w:rPr>
+          <w:rFonts w:ascii="Consolas" w:eastAsia="Times New Roman" w:hAnsi="Consolas" w:cs="Times New Roman"/>
+          <w:color w:val="CCCCCC"/>
+          <w:kern w:val="0"/>
+          <w:sz w:val="21"/>
+          <w:szCs w:val="21"/>
+          <w:lang w:eastAsia="es-ES"/>
+          <w14:ligatures w14:val="none"/>
+        </w:rPr>
+        <w:t>(</w:t>
+      </w:r>
+      <w:proofErr w:type="spellStart"/>
+      <w:r>
+        <w:rPr>
+          <w:rFonts w:ascii="Consolas" w:eastAsia="Times New Roman" w:hAnsi="Consolas" w:cs="Times New Roman"/>
+          <w:color w:val="9CDCFE"/>
+          <w:kern w:val="0"/>
+          <w:sz w:val="21"/>
+          <w:szCs w:val="21"/>
+          <w:lang w:eastAsia="es-ES"/>
+          <w14:ligatures w14:val="none"/>
+        </w:rPr>
+        <w:t>builder</w:t>
+      </w:r>
+      <w:r>
+        <w:rPr>
+          <w:rFonts w:ascii="Consolas" w:eastAsia="Times New Roman" w:hAnsi="Consolas" w:cs="Times New Roman"/>
+          <w:color w:val="D4D4D4"/>
+          <w:kern w:val="0"/>
+          <w:sz w:val="21"/>
+          <w:szCs w:val="21"/>
+          <w:lang w:eastAsia="es-ES"/>
+          <w14:ligatures w14:val="none"/>
+        </w:rPr>
+        <w:t>.</w:t>
+      </w:r>
+      <w:r>
+        <w:rPr>
+          <w:rFonts w:ascii="Consolas" w:eastAsia="Times New Roman" w:hAnsi="Consolas" w:cs="Times New Roman"/>
+          <w:color w:val="9CDCFE"/>
+          <w:kern w:val="0"/>
+          <w:sz w:val="21"/>
+          <w:szCs w:val="21"/>
+          <w:lang w:eastAsia="es-ES"/>
+          <w14:ligatures w14:val="none"/>
+        </w:rPr>
+        <w:t>Configuration</w:t>
+      </w:r>
+      <w:proofErr w:type="spellEnd"/>
+      <w:r>
+        <w:rPr>
+          <w:rFonts w:ascii="Consolas" w:eastAsia="Times New Roman" w:hAnsi="Consolas" w:cs="Times New Roman"/>
+          <w:color w:val="CCCCCC"/>
+          <w:kern w:val="0"/>
+          <w:sz w:val="21"/>
+          <w:szCs w:val="21"/>
+          <w:lang w:eastAsia="es-ES"/>
+          <w14:ligatures w14:val="none"/>
+        </w:rPr>
+        <w:t xml:space="preserve">) </w:t>
+      </w:r>
+      <w:r>
+        <w:rPr>
+          <w:rFonts w:ascii="Consolas" w:eastAsia="Times New Roman" w:hAnsi="Consolas" w:cs="Times New Roman"/>
+          <w:color w:val="6A9955"/>
+          <w:kern w:val="0"/>
+          <w:sz w:val="21"/>
+          <w:szCs w:val="21"/>
+          <w:lang w:eastAsia="es-ES"/>
+          <w14:ligatures w14:val="none"/>
+        </w:rPr>
+        <w:t>// Añadimos la inyección de dependencias de infraestructura</w:t>
+      </w:r>
+    </w:p>
+    <w:p>
+      <w:pPr>
+        <w:shd w:val="clear" w:color="auto" w:fill="1F1F1F"/>
+        <w:spacing w:after="0" w:line="285" w:lineRule="atLeast"/>
+        <w:rPr>
+          <w:rFonts w:ascii="Consolas" w:eastAsia="Times New Roman" w:hAnsi="Consolas" w:cs="Times New Roman"/>
+          <w:color w:val="CCCCCC"/>
+          <w:kern w:val="0"/>
+          <w:sz w:val="21"/>
+          <w:szCs w:val="21"/>
+          <w:lang w:eastAsia="es-ES"/>
+          <w14:ligatures w14:val="none"/>
+        </w:rPr>
+      </w:pPr>
+      <w:r>
+        <w:rPr>
+          <w:rFonts w:ascii="Consolas" w:eastAsia="Times New Roman" w:hAnsi="Consolas" w:cs="Times New Roman"/>
+          <w:color w:val="CCCCCC"/>
+          <w:kern w:val="0"/>
+          <w:sz w:val="21"/>
+          <w:szCs w:val="21"/>
+          <w:lang w:eastAsia="es-ES"/>
+          <w14:ligatures w14:val="none"/>
+        </w:rPr>
+        <w:t xml:space="preserve">                </w:t>
+      </w:r>
+      <w:proofErr w:type="gramStart"/>
+      <w:r>
+        <w:rPr>
+          <w:rFonts w:ascii="Consolas" w:eastAsia="Times New Roman" w:hAnsi="Consolas" w:cs="Times New Roman"/>
+          <w:color w:val="D4D4D4"/>
+          <w:kern w:val="0"/>
+          <w:sz w:val="21"/>
+          <w:szCs w:val="21"/>
+          <w:lang w:eastAsia="es-ES"/>
+          <w14:ligatures w14:val="none"/>
+        </w:rPr>
+        <w:t>.</w:t>
+      </w:r>
+      <w:proofErr w:type="spellStart"/>
+      <w:r>
+        <w:rPr>
+          <w:rFonts w:ascii="Consolas" w:eastAsia="Times New Roman" w:hAnsi="Consolas" w:cs="Times New Roman"/>
+          <w:color w:val="DCDCAA"/>
+          <w:kern w:val="0"/>
+          <w:sz w:val="21"/>
+          <w:szCs w:val="21"/>
+          <w:lang w:eastAsia="es-ES"/>
+          <w14:ligatures w14:val="none"/>
+        </w:rPr>
+        <w:t>AddApplication</w:t>
+      </w:r>
+      <w:proofErr w:type="spellEnd"/>
+      <w:proofErr w:type="gramEnd"/>
+      <w:r>
+        <w:rPr>
+          <w:rFonts w:ascii="Consolas" w:eastAsia="Times New Roman" w:hAnsi="Consolas" w:cs="Times New Roman"/>
+          <w:color w:val="CCCCCC"/>
+          <w:kern w:val="0"/>
+          <w:sz w:val="21"/>
+          <w:szCs w:val="21"/>
+          <w:lang w:eastAsia="es-ES"/>
+          <w14:ligatures w14:val="none"/>
+        </w:rPr>
+        <w:t xml:space="preserve">(); </w:t>
+      </w:r>
+      <w:r>
+        <w:rPr>
+          <w:rFonts w:ascii="Consolas" w:eastAsia="Times New Roman" w:hAnsi="Consolas" w:cs="Times New Roman"/>
+          <w:color w:val="6A9955"/>
+          <w:kern w:val="0"/>
+          <w:sz w:val="21"/>
+          <w:szCs w:val="21"/>
+          <w:lang w:eastAsia="es-ES"/>
+          <w14:ligatures w14:val="none"/>
+        </w:rPr>
+        <w:t>// Añadimos la inyección de dependencias de aplicación</w:t>
+      </w:r>
+    </w:p>
+    <w:p>
+      <w:pPr>
+        <w:shd w:val="clear" w:color="auto" w:fill="1F1F1F"/>
+        <w:spacing w:after="0" w:line="285" w:lineRule="atLeast"/>
+        <w:rPr>
+          <w:rFonts w:ascii="Consolas" w:eastAsia="Times New Roman" w:hAnsi="Consolas" w:cs="Times New Roman"/>
+          <w:color w:val="CCCCCC"/>
+          <w:kern w:val="0"/>
+          <w:sz w:val="21"/>
+          <w:szCs w:val="21"/>
+          <w:lang w:eastAsia="es-ES"/>
+          <w14:ligatures w14:val="none"/>
+        </w:rPr>
+      </w:pPr>
+    </w:p>
+    <w:p>
+      <w:pPr>
+        <w:shd w:val="clear" w:color="auto" w:fill="1F1F1F"/>
+        <w:spacing w:after="0" w:line="285" w:lineRule="atLeast"/>
+        <w:rPr>
+          <w:rFonts w:ascii="Consolas" w:eastAsia="Times New Roman" w:hAnsi="Consolas" w:cs="Times New Roman"/>
+          <w:color w:val="CCCCCC"/>
+          <w:kern w:val="0"/>
+          <w:sz w:val="21"/>
+          <w:szCs w:val="21"/>
+          <w:lang w:eastAsia="es-ES"/>
+          <w14:ligatures w14:val="none"/>
+        </w:rPr>
+      </w:pPr>
+      <w:proofErr w:type="spellStart"/>
+      <w:r>
+        <w:rPr>
+          <w:rFonts w:ascii="Consolas" w:eastAsia="Times New Roman" w:hAnsi="Consolas" w:cs="Times New Roman"/>
+          <w:color w:val="569CD6"/>
+          <w:kern w:val="0"/>
+          <w:sz w:val="21"/>
+          <w:szCs w:val="21"/>
+          <w:lang w:eastAsia="es-ES"/>
+          <w14:ligatures w14:val="none"/>
+        </w:rPr>
+        <w:t>var</w:t>
+      </w:r>
+      <w:proofErr w:type="spellEnd"/>
+      <w:r>
+        <w:rPr>
+          <w:rFonts w:ascii="Consolas" w:eastAsia="Times New Roman" w:hAnsi="Consolas" w:cs="Times New Roman"/>
+          <w:color w:val="CCCCCC"/>
+          <w:kern w:val="0"/>
+          <w:sz w:val="21"/>
+          <w:szCs w:val="21"/>
+          <w:lang w:eastAsia="es-ES"/>
+          <w14:ligatures w14:val="none"/>
+        </w:rPr>
+        <w:t xml:space="preserve"> </w:t>
+      </w:r>
+      <w:r>
+        <w:rPr>
+          <w:rFonts w:ascii="Consolas" w:eastAsia="Times New Roman" w:hAnsi="Consolas" w:cs="Times New Roman"/>
+          <w:color w:val="9CDCFE"/>
+          <w:kern w:val="0"/>
+          <w:sz w:val="21"/>
+          <w:szCs w:val="21"/>
+          <w:lang w:eastAsia="es-ES"/>
+          <w14:ligatures w14:val="none"/>
+        </w:rPr>
+        <w:t>app</w:t>
+      </w:r>
+      <w:r>
+        <w:rPr>
+          <w:rFonts w:ascii="Consolas" w:eastAsia="Times New Roman" w:hAnsi="Consolas" w:cs="Times New Roman"/>
+          <w:color w:val="CCCCCC"/>
+          <w:kern w:val="0"/>
+          <w:sz w:val="21"/>
+          <w:szCs w:val="21"/>
+          <w:lang w:eastAsia="es-ES"/>
+          <w14:ligatures w14:val="none"/>
+        </w:rPr>
+        <w:t xml:space="preserve"> </w:t>
+      </w:r>
+      <w:r>
+        <w:rPr>
+          <w:rFonts w:ascii="Consolas" w:eastAsia="Times New Roman" w:hAnsi="Consolas" w:cs="Times New Roman"/>
+          <w:color w:val="D4D4D4"/>
+          <w:kern w:val="0"/>
+          <w:sz w:val="21"/>
+          <w:szCs w:val="21"/>
+          <w:lang w:eastAsia="es-ES"/>
+          <w14:ligatures w14:val="none"/>
+        </w:rPr>
+        <w:t>=</w:t>
+      </w:r>
+      <w:r>
+        <w:rPr>
+          <w:rFonts w:ascii="Consolas" w:eastAsia="Times New Roman" w:hAnsi="Consolas" w:cs="Times New Roman"/>
+          <w:color w:val="CCCCCC"/>
+          <w:kern w:val="0"/>
+          <w:sz w:val="21"/>
+          <w:szCs w:val="21"/>
+          <w:lang w:eastAsia="es-ES"/>
+          <w14:ligatures w14:val="none"/>
+        </w:rPr>
+        <w:t xml:space="preserve"> </w:t>
+      </w:r>
+      <w:proofErr w:type="spellStart"/>
+      <w:proofErr w:type="gramStart"/>
+      <w:r>
+        <w:rPr>
+          <w:rFonts w:ascii="Consolas" w:eastAsia="Times New Roman" w:hAnsi="Consolas" w:cs="Times New Roman"/>
+          <w:color w:val="9CDCFE"/>
+          <w:kern w:val="0"/>
+          <w:sz w:val="21"/>
+          <w:szCs w:val="21"/>
+          <w:lang w:eastAsia="es-ES"/>
+          <w14:ligatures w14:val="none"/>
+        </w:rPr>
+        <w:t>builder</w:t>
+      </w:r>
+      <w:r>
+        <w:rPr>
+          <w:rFonts w:ascii="Consolas" w:eastAsia="Times New Roman" w:hAnsi="Consolas" w:cs="Times New Roman"/>
+          <w:color w:val="D4D4D4"/>
+          <w:kern w:val="0"/>
+          <w:sz w:val="21"/>
+          <w:szCs w:val="21"/>
+          <w:lang w:eastAsia="es-ES"/>
+          <w14:ligatures w14:val="none"/>
+        </w:rPr>
+        <w:t>.</w:t>
+      </w:r>
+      <w:r>
+        <w:rPr>
+          <w:rFonts w:ascii="Consolas" w:eastAsia="Times New Roman" w:hAnsi="Consolas" w:cs="Times New Roman"/>
+          <w:color w:val="DCDCAA"/>
+          <w:kern w:val="0"/>
+          <w:sz w:val="21"/>
+          <w:szCs w:val="21"/>
+          <w:lang w:eastAsia="es-ES"/>
+          <w14:ligatures w14:val="none"/>
+        </w:rPr>
+        <w:t>Build</w:t>
+      </w:r>
+      <w:proofErr w:type="spellEnd"/>
+      <w:proofErr w:type="gramEnd"/>
+      <w:r>
+        <w:rPr>
+          <w:rFonts w:ascii="Consolas" w:eastAsia="Times New Roman" w:hAnsi="Consolas" w:cs="Times New Roman"/>
+          <w:color w:val="CCCCCC"/>
+          <w:kern w:val="0"/>
+          <w:sz w:val="21"/>
+          <w:szCs w:val="21"/>
+          <w:lang w:eastAsia="es-ES"/>
+          <w14:ligatures w14:val="none"/>
+        </w:rPr>
+        <w:t>();</w:t>
+      </w:r>
+    </w:p>
+    <w:p>
+      <w:pPr>
+        <w:shd w:val="clear" w:color="auto" w:fill="1F1F1F"/>
+        <w:spacing w:after="0" w:line="285" w:lineRule="atLeast"/>
+        <w:rPr>
+          <w:rFonts w:ascii="Consolas" w:eastAsia="Times New Roman" w:hAnsi="Consolas" w:cs="Times New Roman"/>
+          <w:color w:val="CCCCCC"/>
+          <w:kern w:val="0"/>
+          <w:sz w:val="21"/>
+          <w:szCs w:val="21"/>
+          <w:lang w:eastAsia="es-ES"/>
+          <w14:ligatures w14:val="none"/>
+        </w:rPr>
+      </w:pPr>
+    </w:p>
+    <w:p>
+      <w:pPr>
+        <w:shd w:val="clear" w:color="auto" w:fill="1F1F1F"/>
+        <w:spacing w:after="0" w:line="285" w:lineRule="atLeast"/>
+        <w:rPr>
+          <w:rFonts w:ascii="Consolas" w:eastAsia="Times New Roman" w:hAnsi="Consolas" w:cs="Times New Roman"/>
+          <w:color w:val="CCCCCC"/>
+          <w:kern w:val="0"/>
+          <w:sz w:val="21"/>
+          <w:szCs w:val="21"/>
+          <w:lang w:eastAsia="es-ES"/>
+          <w14:ligatures w14:val="none"/>
+        </w:rPr>
+      </w:pPr>
+      <w:r>
+        <w:rPr>
+          <w:rFonts w:ascii="Consolas" w:eastAsia="Times New Roman" w:hAnsi="Consolas" w:cs="Times New Roman"/>
+          <w:color w:val="6A9955"/>
+          <w:kern w:val="0"/>
+          <w:sz w:val="21"/>
+          <w:szCs w:val="21"/>
+          <w:lang w:eastAsia="es-ES"/>
+          <w14:ligatures w14:val="none"/>
+        </w:rPr>
+        <w:t xml:space="preserve">// Configure the HTTP </w:t>
+      </w:r>
+      <w:proofErr w:type="spellStart"/>
+      <w:r>
+        <w:rPr>
+          <w:rFonts w:ascii="Consolas" w:eastAsia="Times New Roman" w:hAnsi="Consolas" w:cs="Times New Roman"/>
+          <w:color w:val="6A9955"/>
+          <w:kern w:val="0"/>
+          <w:sz w:val="21"/>
+          <w:szCs w:val="21"/>
+          <w:lang w:eastAsia="es-ES"/>
+          <w14:ligatures w14:val="none"/>
+        </w:rPr>
+        <w:t>request</w:t>
+      </w:r>
+      <w:proofErr w:type="spellEnd"/>
+      <w:r>
+        <w:rPr>
+          <w:rFonts w:ascii="Consolas" w:eastAsia="Times New Roman" w:hAnsi="Consolas" w:cs="Times New Roman"/>
+          <w:color w:val="6A9955"/>
+          <w:kern w:val="0"/>
+          <w:sz w:val="21"/>
+          <w:szCs w:val="21"/>
+          <w:lang w:eastAsia="es-ES"/>
+          <w14:ligatures w14:val="none"/>
+        </w:rPr>
+        <w:t xml:space="preserve"> pipeline.</w:t>
+      </w:r>
+    </w:p>
+    <w:p>
+      <w:pPr>
+        <w:shd w:val="clear" w:color="auto" w:fill="1F1F1F"/>
+        <w:spacing w:after="0" w:line="285" w:lineRule="atLeast"/>
+        <w:rPr>
+          <w:rFonts w:ascii="Consolas" w:eastAsia="Times New Roman" w:hAnsi="Consolas" w:cs="Times New Roman"/>
+          <w:color w:val="CCCCCC"/>
+          <w:kern w:val="0"/>
+          <w:sz w:val="21"/>
+          <w:szCs w:val="21"/>
+          <w:lang w:eastAsia="es-ES"/>
+          <w14:ligatures w14:val="none"/>
+        </w:rPr>
+      </w:pPr>
+      <w:proofErr w:type="spellStart"/>
+      <w:r>
+        <w:rPr>
+          <w:rFonts w:ascii="Consolas" w:eastAsia="Times New Roman" w:hAnsi="Consolas" w:cs="Times New Roman"/>
+          <w:color w:val="C586C0"/>
+          <w:kern w:val="0"/>
+          <w:sz w:val="21"/>
+          <w:szCs w:val="21"/>
+          <w:lang w:eastAsia="es-ES"/>
+          <w14:ligatures w14:val="none"/>
+        </w:rPr>
+        <w:t>if</w:t>
+      </w:r>
+      <w:proofErr w:type="spellEnd"/>
+      <w:r>
+        <w:rPr>
+          <w:rFonts w:ascii="Consolas" w:eastAsia="Times New Roman" w:hAnsi="Consolas" w:cs="Times New Roman"/>
+          <w:color w:val="CCCCCC"/>
+          <w:kern w:val="0"/>
+          <w:sz w:val="21"/>
+          <w:szCs w:val="21"/>
+          <w:lang w:eastAsia="es-ES"/>
+          <w14:ligatures w14:val="none"/>
+        </w:rPr>
+        <w:t xml:space="preserve"> (</w:t>
+      </w:r>
+      <w:proofErr w:type="spellStart"/>
+      <w:proofErr w:type="gramStart"/>
+      <w:r>
+        <w:rPr>
+          <w:rFonts w:ascii="Consolas" w:eastAsia="Times New Roman" w:hAnsi="Consolas" w:cs="Times New Roman"/>
+          <w:color w:val="9CDCFE"/>
+          <w:kern w:val="0"/>
+          <w:sz w:val="21"/>
+          <w:szCs w:val="21"/>
+          <w:lang w:eastAsia="es-ES"/>
+          <w14:ligatures w14:val="none"/>
+        </w:rPr>
+        <w:t>app</w:t>
+      </w:r>
+      <w:r>
+        <w:rPr>
+          <w:rFonts w:ascii="Consolas" w:eastAsia="Times New Roman" w:hAnsi="Consolas" w:cs="Times New Roman"/>
+          <w:color w:val="D4D4D4"/>
+          <w:kern w:val="0"/>
+          <w:sz w:val="21"/>
+          <w:szCs w:val="21"/>
+          <w:lang w:eastAsia="es-ES"/>
+          <w14:ligatures w14:val="none"/>
+        </w:rPr>
+        <w:t>.</w:t>
+      </w:r>
+      <w:r>
+        <w:rPr>
+          <w:rFonts w:ascii="Consolas" w:eastAsia="Times New Roman" w:hAnsi="Consolas" w:cs="Times New Roman"/>
+          <w:color w:val="9CDCFE"/>
+          <w:kern w:val="0"/>
+          <w:sz w:val="21"/>
+          <w:szCs w:val="21"/>
+          <w:lang w:eastAsia="es-ES"/>
+          <w14:ligatures w14:val="none"/>
+        </w:rPr>
+        <w:t>Environment</w:t>
+      </w:r>
+      <w:r>
+        <w:rPr>
+          <w:rFonts w:ascii="Consolas" w:eastAsia="Times New Roman" w:hAnsi="Consolas" w:cs="Times New Roman"/>
+          <w:color w:val="D4D4D4"/>
+          <w:kern w:val="0"/>
+          <w:sz w:val="21"/>
+          <w:szCs w:val="21"/>
+          <w:lang w:eastAsia="es-ES"/>
+          <w14:ligatures w14:val="none"/>
+        </w:rPr>
+        <w:t>.</w:t>
+      </w:r>
+      <w:r>
+        <w:rPr>
+          <w:rFonts w:ascii="Consolas" w:eastAsia="Times New Roman" w:hAnsi="Consolas" w:cs="Times New Roman"/>
+          <w:color w:val="DCDCAA"/>
+          <w:kern w:val="0"/>
+          <w:sz w:val="21"/>
+          <w:szCs w:val="21"/>
+          <w:lang w:eastAsia="es-ES"/>
+          <w14:ligatures w14:val="none"/>
+        </w:rPr>
+        <w:t>IsDevelopment</w:t>
+      </w:r>
+      <w:proofErr w:type="spellEnd"/>
+      <w:proofErr w:type="gramEnd"/>
+      <w:r>
+        <w:rPr>
+          <w:rFonts w:ascii="Consolas" w:eastAsia="Times New Roman" w:hAnsi="Consolas" w:cs="Times New Roman"/>
+          <w:color w:val="CCCCCC"/>
+          <w:kern w:val="0"/>
+          <w:sz w:val="21"/>
+          <w:szCs w:val="21"/>
+          <w:lang w:eastAsia="es-ES"/>
+          <w14:ligatures w14:val="none"/>
+        </w:rPr>
+        <w:t>())</w:t>
+      </w:r>
+    </w:p>
+    <w:p>
+      <w:pPr>
+        <w:shd w:val="clear" w:color="auto" w:fill="1F1F1F"/>
+        <w:spacing w:after="0" w:line="285" w:lineRule="atLeast"/>
+        <w:rPr>
+          <w:rFonts w:ascii="Consolas" w:eastAsia="Times New Roman" w:hAnsi="Consolas" w:cs="Times New Roman"/>
+          <w:color w:val="CCCCCC"/>
+          <w:kern w:val="0"/>
+          <w:sz w:val="21"/>
+          <w:szCs w:val="21"/>
+          <w:lang w:eastAsia="es-ES"/>
+          <w14:ligatures w14:val="none"/>
+        </w:rPr>
+      </w:pPr>
+      <w:r>
+        <w:rPr>
+          <w:rFonts w:ascii="Consolas" w:eastAsia="Times New Roman" w:hAnsi="Consolas" w:cs="Times New Roman"/>
+          <w:color w:val="CCCCCC"/>
+          <w:kern w:val="0"/>
+          <w:sz w:val="21"/>
+          <w:szCs w:val="21"/>
+          <w:lang w:eastAsia="es-ES"/>
+          <w14:ligatures w14:val="none"/>
+        </w:rPr>
+        <w:t>{</w:t>
+      </w:r>
+    </w:p>
+    <w:p>
+      <w:pPr>
+        <w:shd w:val="clear" w:color="auto" w:fill="1F1F1F"/>
+        <w:spacing w:after="0" w:line="285" w:lineRule="atLeast"/>
+        <w:rPr>
+          <w:rFonts w:ascii="Consolas" w:eastAsia="Times New Roman" w:hAnsi="Consolas" w:cs="Times New Roman"/>
+          <w:color w:val="CCCCCC"/>
+          <w:kern w:val="0"/>
+          <w:sz w:val="21"/>
+          <w:szCs w:val="21"/>
+          <w:lang w:eastAsia="es-ES"/>
+          <w14:ligatures w14:val="none"/>
+        </w:rPr>
+      </w:pPr>
+      <w:r>
+        <w:rPr>
+          <w:rFonts w:ascii="Consolas" w:eastAsia="Times New Roman" w:hAnsi="Consolas" w:cs="Times New Roman"/>
+          <w:color w:val="CCCCCC"/>
+          <w:kern w:val="0"/>
+          <w:sz w:val="21"/>
+          <w:szCs w:val="21"/>
+          <w:lang w:eastAsia="es-ES"/>
+          <w14:ligatures w14:val="none"/>
+        </w:rPr>
+        <w:t xml:space="preserve">    </w:t>
+      </w:r>
+      <w:proofErr w:type="spellStart"/>
+      <w:proofErr w:type="gramStart"/>
+      <w:r>
+        <w:rPr>
+          <w:rFonts w:ascii="Consolas" w:eastAsia="Times New Roman" w:hAnsi="Consolas" w:cs="Times New Roman"/>
+          <w:color w:val="9CDCFE"/>
+          <w:kern w:val="0"/>
+          <w:sz w:val="21"/>
+          <w:szCs w:val="21"/>
+          <w:lang w:eastAsia="es-ES"/>
+          <w14:ligatures w14:val="none"/>
+        </w:rPr>
+        <w:t>app</w:t>
+      </w:r>
+      <w:r>
+        <w:rPr>
+          <w:rFonts w:ascii="Consolas" w:eastAsia="Times New Roman" w:hAnsi="Consolas" w:cs="Times New Roman"/>
+          <w:color w:val="D4D4D4"/>
+          <w:kern w:val="0"/>
+          <w:sz w:val="21"/>
+          <w:szCs w:val="21"/>
+          <w:lang w:eastAsia="es-ES"/>
+          <w14:ligatures w14:val="none"/>
+        </w:rPr>
+        <w:t>.</w:t>
+      </w:r>
+      <w:r>
+        <w:rPr>
+          <w:rFonts w:ascii="Consolas" w:eastAsia="Times New Roman" w:hAnsi="Consolas" w:cs="Times New Roman"/>
+          <w:color w:val="DCDCAA"/>
+          <w:kern w:val="0"/>
+          <w:sz w:val="21"/>
+          <w:szCs w:val="21"/>
+          <w:lang w:eastAsia="es-ES"/>
+          <w14:ligatures w14:val="none"/>
+        </w:rPr>
+        <w:t>UseSwagger</w:t>
+      </w:r>
+      <w:proofErr w:type="spellEnd"/>
+      <w:proofErr w:type="gramEnd"/>
+      <w:r>
+        <w:rPr>
+          <w:rFonts w:ascii="Consolas" w:eastAsia="Times New Roman" w:hAnsi="Consolas" w:cs="Times New Roman"/>
+          <w:color w:val="CCCCCC"/>
+          <w:kern w:val="0"/>
+          <w:sz w:val="21"/>
+          <w:szCs w:val="21"/>
+          <w:lang w:eastAsia="es-ES"/>
+          <w14:ligatures w14:val="none"/>
+        </w:rPr>
+        <w:t>();</w:t>
+      </w:r>
+    </w:p>
+    <w:p>
+      <w:pPr>
+        <w:shd w:val="clear" w:color="auto" w:fill="1F1F1F"/>
+        <w:spacing w:after="0" w:line="285" w:lineRule="atLeast"/>
+        <w:rPr>
+          <w:rFonts w:ascii="Consolas" w:eastAsia="Times New Roman" w:hAnsi="Consolas" w:cs="Times New Roman"/>
+          <w:color w:val="CCCCCC"/>
+          <w:kern w:val="0"/>
+          <w:sz w:val="21"/>
+          <w:szCs w:val="21"/>
+          <w:lang w:eastAsia="es-ES"/>
+          <w14:ligatures w14:val="none"/>
+        </w:rPr>
+      </w:pPr>
+      <w:r>
+        <w:rPr>
+          <w:rFonts w:ascii="Consolas" w:eastAsia="Times New Roman" w:hAnsi="Consolas" w:cs="Times New Roman"/>
+          <w:color w:val="CCCCCC"/>
+          <w:kern w:val="0"/>
+          <w:sz w:val="21"/>
+          <w:szCs w:val="21"/>
+          <w:lang w:eastAsia="es-ES"/>
+          <w14:ligatures w14:val="none"/>
+        </w:rPr>
+        <w:t xml:space="preserve">    </w:t>
+      </w:r>
+      <w:proofErr w:type="spellStart"/>
+      <w:proofErr w:type="gramStart"/>
+      <w:r>
+        <w:rPr>
+          <w:rFonts w:ascii="Consolas" w:eastAsia="Times New Roman" w:hAnsi="Consolas" w:cs="Times New Roman"/>
+          <w:color w:val="9CDCFE"/>
+          <w:kern w:val="0"/>
+          <w:sz w:val="21"/>
+          <w:szCs w:val="21"/>
+          <w:lang w:eastAsia="es-ES"/>
+          <w14:ligatures w14:val="none"/>
+        </w:rPr>
+        <w:t>app</w:t>
+      </w:r>
+      <w:r>
+        <w:rPr>
+          <w:rFonts w:ascii="Consolas" w:eastAsia="Times New Roman" w:hAnsi="Consolas" w:cs="Times New Roman"/>
+          <w:color w:val="D4D4D4"/>
+          <w:kern w:val="0"/>
+          <w:sz w:val="21"/>
+          <w:szCs w:val="21"/>
+          <w:lang w:eastAsia="es-ES"/>
+          <w14:ligatures w14:val="none"/>
+        </w:rPr>
+        <w:t>.</w:t>
+      </w:r>
+      <w:r>
+        <w:rPr>
+          <w:rFonts w:ascii="Consolas" w:eastAsia="Times New Roman" w:hAnsi="Consolas" w:cs="Times New Roman"/>
+          <w:color w:val="DCDCAA"/>
+          <w:kern w:val="0"/>
+          <w:sz w:val="21"/>
+          <w:szCs w:val="21"/>
+          <w:lang w:eastAsia="es-ES"/>
+          <w14:ligatures w14:val="none"/>
+        </w:rPr>
+        <w:t>UseSwaggerUI</w:t>
+      </w:r>
+      <w:proofErr w:type="spellEnd"/>
+      <w:proofErr w:type="gramEnd"/>
+      <w:r>
+        <w:rPr>
+          <w:rFonts w:ascii="Consolas" w:eastAsia="Times New Roman" w:hAnsi="Consolas" w:cs="Times New Roman"/>
+          <w:color w:val="CCCCCC"/>
+          <w:kern w:val="0"/>
+          <w:sz w:val="21"/>
+          <w:szCs w:val="21"/>
+          <w:lang w:eastAsia="es-ES"/>
+          <w14:ligatures w14:val="none"/>
+        </w:rPr>
+        <w:t>();</w:t>
+      </w:r>
+    </w:p>
+    <w:p>
+      <w:pPr>
+        <w:shd w:val="clear" w:color="auto" w:fill="1F1F1F"/>
+        <w:spacing w:after="0" w:line="285" w:lineRule="atLeast"/>
+        <w:rPr>
+          <w:rFonts w:ascii="Consolas" w:eastAsia="Times New Roman" w:hAnsi="Consolas" w:cs="Times New Roman"/>
+          <w:color w:val="CCCCCC"/>
+          <w:kern w:val="0"/>
+          <w:sz w:val="21"/>
+          <w:szCs w:val="21"/>
+          <w:lang w:eastAsia="es-ES"/>
+          <w14:ligatures w14:val="none"/>
+        </w:rPr>
+      </w:pPr>
+      <w:r>
+        <w:rPr>
+          <w:rFonts w:ascii="Consolas" w:eastAsia="Times New Roman" w:hAnsi="Consolas" w:cs="Times New Roman"/>
+          <w:color w:val="CCCCCC"/>
+          <w:kern w:val="0"/>
+          <w:sz w:val="21"/>
+          <w:szCs w:val="21"/>
+          <w:lang w:eastAsia="es-ES"/>
+          <w14:ligatures w14:val="none"/>
+        </w:rPr>
+        <w:t xml:space="preserve">    </w:t>
+      </w:r>
+      <w:proofErr w:type="spellStart"/>
+      <w:proofErr w:type="gramStart"/>
+      <w:r>
+        <w:rPr>
+          <w:rFonts w:ascii="Consolas" w:eastAsia="Times New Roman" w:hAnsi="Consolas" w:cs="Times New Roman"/>
+          <w:color w:val="9CDCFE"/>
+          <w:kern w:val="0"/>
+          <w:sz w:val="21"/>
+          <w:szCs w:val="21"/>
+          <w:lang w:eastAsia="es-ES"/>
+          <w14:ligatures w14:val="none"/>
+        </w:rPr>
+        <w:t>app</w:t>
+      </w:r>
+      <w:r>
+        <w:rPr>
+          <w:rFonts w:ascii="Consolas" w:eastAsia="Times New Roman" w:hAnsi="Consolas" w:cs="Times New Roman"/>
+          <w:color w:val="D4D4D4"/>
+          <w:kern w:val="0"/>
+          <w:sz w:val="21"/>
+          <w:szCs w:val="21"/>
+          <w:lang w:eastAsia="es-ES"/>
+          <w14:ligatures w14:val="none"/>
+        </w:rPr>
+        <w:t>.</w:t>
+      </w:r>
+      <w:r>
+        <w:rPr>
+          <w:rFonts w:ascii="Consolas" w:eastAsia="Times New Roman" w:hAnsi="Consolas" w:cs="Times New Roman"/>
+          <w:color w:val="DCDCAA"/>
+          <w:kern w:val="0"/>
+          <w:sz w:val="21"/>
+          <w:szCs w:val="21"/>
+          <w:lang w:eastAsia="es-ES"/>
+          <w14:ligatures w14:val="none"/>
+        </w:rPr>
+        <w:t>ApplyMigrations</w:t>
+      </w:r>
+      <w:proofErr w:type="spellEnd"/>
+      <w:proofErr w:type="gramEnd"/>
+      <w:r>
+        <w:rPr>
+          <w:rFonts w:ascii="Consolas" w:eastAsia="Times New Roman" w:hAnsi="Consolas" w:cs="Times New Roman"/>
+          <w:color w:val="CCCCCC"/>
+          <w:kern w:val="0"/>
+          <w:sz w:val="21"/>
+          <w:szCs w:val="21"/>
+          <w:lang w:eastAsia="es-ES"/>
+          <w14:ligatures w14:val="none"/>
+        </w:rPr>
+        <w:t xml:space="preserve">(); </w:t>
+      </w:r>
+      <w:r>
+        <w:rPr>
+          <w:rFonts w:ascii="Consolas" w:eastAsia="Times New Roman" w:hAnsi="Consolas" w:cs="Times New Roman"/>
+          <w:color w:val="6A9955"/>
+          <w:kern w:val="0"/>
+          <w:sz w:val="21"/>
+          <w:szCs w:val="21"/>
+          <w:lang w:eastAsia="es-ES"/>
+          <w14:ligatures w14:val="none"/>
+        </w:rPr>
+        <w:t>// Añadimos la migración</w:t>
+      </w:r>
+    </w:p>
+    <w:p>
+      <w:pPr>
+        <w:shd w:val="clear" w:color="auto" w:fill="1F1F1F"/>
+        <w:spacing w:after="0" w:line="285" w:lineRule="atLeast"/>
+        <w:rPr>
+          <w:rFonts w:ascii="Consolas" w:eastAsia="Times New Roman" w:hAnsi="Consolas" w:cs="Times New Roman"/>
+          <w:color w:val="CCCCCC"/>
+          <w:kern w:val="0"/>
+          <w:sz w:val="21"/>
+          <w:szCs w:val="21"/>
+          <w:lang w:eastAsia="es-ES"/>
+          <w14:ligatures w14:val="none"/>
+        </w:rPr>
+      </w:pPr>
+      <w:r>
+        <w:rPr>
+          <w:rFonts w:ascii="Consolas" w:eastAsia="Times New Roman" w:hAnsi="Consolas" w:cs="Times New Roman"/>
+          <w:color w:val="CCCCCC"/>
+          <w:kern w:val="0"/>
+          <w:sz w:val="21"/>
+          <w:szCs w:val="21"/>
+          <w:lang w:eastAsia="es-ES"/>
+          <w14:ligatures w14:val="none"/>
+        </w:rPr>
+        <w:t>}</w:t>
+      </w:r>
+    </w:p>
+    <w:p>
+      <w:pPr>
+        <w:shd w:val="clear" w:color="auto" w:fill="1F1F1F"/>
+        <w:spacing w:after="0" w:line="285" w:lineRule="atLeast"/>
+        <w:rPr>
+          <w:rFonts w:ascii="Consolas" w:eastAsia="Times New Roman" w:hAnsi="Consolas" w:cs="Times New Roman"/>
+          <w:color w:val="CCCCCC"/>
+          <w:kern w:val="0"/>
+          <w:sz w:val="21"/>
+          <w:szCs w:val="21"/>
+          <w:lang w:eastAsia="es-ES"/>
+          <w14:ligatures w14:val="none"/>
+        </w:rPr>
+      </w:pPr>
+    </w:p>
+    <w:p>
+      <w:pPr>
+        <w:shd w:val="clear" w:color="auto" w:fill="1F1F1F"/>
+        <w:spacing w:after="0" w:line="285" w:lineRule="atLeast"/>
+        <w:rPr>
+          <w:rFonts w:ascii="Consolas" w:eastAsia="Times New Roman" w:hAnsi="Consolas" w:cs="Times New Roman"/>
+          <w:color w:val="CCCCCC"/>
+          <w:kern w:val="0"/>
+          <w:sz w:val="21"/>
+          <w:szCs w:val="21"/>
+          <w:lang w:eastAsia="es-ES"/>
+          <w14:ligatures w14:val="none"/>
+        </w:rPr>
+      </w:pPr>
+      <w:proofErr w:type="spellStart"/>
+      <w:proofErr w:type="gramStart"/>
+      <w:r>
+        <w:rPr>
+          <w:rFonts w:ascii="Consolas" w:eastAsia="Times New Roman" w:hAnsi="Consolas" w:cs="Times New Roman"/>
+          <w:color w:val="9CDCFE"/>
+          <w:kern w:val="0"/>
+          <w:sz w:val="21"/>
+          <w:szCs w:val="21"/>
+          <w:lang w:eastAsia="es-ES"/>
+          <w14:ligatures w14:val="none"/>
+        </w:rPr>
+        <w:t>app</w:t>
+      </w:r>
+      <w:r>
+        <w:rPr>
+          <w:rFonts w:ascii="Consolas" w:eastAsia="Times New Roman" w:hAnsi="Consolas" w:cs="Times New Roman"/>
+          <w:color w:val="D4D4D4"/>
+          <w:kern w:val="0"/>
+          <w:sz w:val="21"/>
+          <w:szCs w:val="21"/>
+          <w:lang w:eastAsia="es-ES"/>
+          <w14:ligatures w14:val="none"/>
+        </w:rPr>
+        <w:t>.</w:t>
+      </w:r>
+      <w:r>
+        <w:rPr>
+          <w:rFonts w:ascii="Consolas" w:eastAsia="Times New Roman" w:hAnsi="Consolas" w:cs="Times New Roman"/>
+          <w:color w:val="DCDCAA"/>
+          <w:kern w:val="0"/>
+          <w:sz w:val="21"/>
+          <w:szCs w:val="21"/>
+          <w:lang w:eastAsia="es-ES"/>
+          <w14:ligatures w14:val="none"/>
+        </w:rPr>
+        <w:t>UseHttpsRedirection</w:t>
+      </w:r>
+      <w:proofErr w:type="spellEnd"/>
+      <w:proofErr w:type="gramEnd"/>
+      <w:r>
+        <w:rPr>
+          <w:rFonts w:ascii="Consolas" w:eastAsia="Times New Roman" w:hAnsi="Consolas" w:cs="Times New Roman"/>
+          <w:color w:val="CCCCCC"/>
+          <w:kern w:val="0"/>
+          <w:sz w:val="21"/>
+          <w:szCs w:val="21"/>
+          <w:lang w:eastAsia="es-ES"/>
+          <w14:ligatures w14:val="none"/>
+        </w:rPr>
+        <w:t>();</w:t>
+      </w:r>
+    </w:p>
+    <w:p>
+      <w:pPr>
+        <w:shd w:val="clear" w:color="auto" w:fill="1F1F1F"/>
+        <w:spacing w:after="0" w:line="285" w:lineRule="atLeast"/>
+        <w:rPr>
+          <w:rFonts w:ascii="Consolas" w:eastAsia="Times New Roman" w:hAnsi="Consolas" w:cs="Times New Roman"/>
+          <w:color w:val="CCCCCC"/>
+          <w:kern w:val="0"/>
+          <w:sz w:val="21"/>
+          <w:szCs w:val="21"/>
+          <w:lang w:eastAsia="es-ES"/>
+          <w14:ligatures w14:val="none"/>
+        </w:rPr>
+      </w:pPr>
+    </w:p>
+    <w:p>
+      <w:pPr>
+        <w:shd w:val="clear" w:color="auto" w:fill="1F1F1F"/>
+        <w:spacing w:after="0" w:line="285" w:lineRule="atLeast"/>
+        <w:rPr>
+          <w:rFonts w:ascii="Consolas" w:eastAsia="Times New Roman" w:hAnsi="Consolas" w:cs="Times New Roman"/>
+          <w:color w:val="CCCCCC"/>
+          <w:kern w:val="0"/>
+          <w:sz w:val="21"/>
+          <w:szCs w:val="21"/>
+          <w:lang w:eastAsia="es-ES"/>
+          <w14:ligatures w14:val="none"/>
+        </w:rPr>
+      </w:pPr>
+      <w:proofErr w:type="spellStart"/>
+      <w:proofErr w:type="gramStart"/>
+      <w:r>
+        <w:rPr>
+          <w:rFonts w:ascii="Consolas" w:eastAsia="Times New Roman" w:hAnsi="Consolas" w:cs="Times New Roman"/>
+          <w:color w:val="9CDCFE"/>
+          <w:kern w:val="0"/>
+          <w:sz w:val="21"/>
+          <w:szCs w:val="21"/>
+          <w:lang w:eastAsia="es-ES"/>
+          <w14:ligatures w14:val="none"/>
+        </w:rPr>
+        <w:t>app</w:t>
+      </w:r>
+      <w:r>
+        <w:rPr>
+          <w:rFonts w:ascii="Consolas" w:eastAsia="Times New Roman" w:hAnsi="Consolas" w:cs="Times New Roman"/>
+          <w:color w:val="D4D4D4"/>
+          <w:kern w:val="0"/>
+          <w:sz w:val="21"/>
+          <w:szCs w:val="21"/>
+          <w:lang w:eastAsia="es-ES"/>
+          <w14:ligatures w14:val="none"/>
+        </w:rPr>
+        <w:t>.</w:t>
+      </w:r>
+      <w:r>
+        <w:rPr>
+          <w:rFonts w:ascii="Consolas" w:eastAsia="Times New Roman" w:hAnsi="Consolas" w:cs="Times New Roman"/>
+          <w:color w:val="DCDCAA"/>
+          <w:kern w:val="0"/>
+          <w:sz w:val="21"/>
+          <w:szCs w:val="21"/>
+          <w:lang w:eastAsia="es-ES"/>
+          <w14:ligatures w14:val="none"/>
+        </w:rPr>
+        <w:t>UseAuthorization</w:t>
+      </w:r>
+      <w:proofErr w:type="spellEnd"/>
+      <w:proofErr w:type="gramEnd"/>
+      <w:r>
+        <w:rPr>
+          <w:rFonts w:ascii="Consolas" w:eastAsia="Times New Roman" w:hAnsi="Consolas" w:cs="Times New Roman"/>
+          <w:color w:val="CCCCCC"/>
+          <w:kern w:val="0"/>
+          <w:sz w:val="21"/>
+          <w:szCs w:val="21"/>
+          <w:lang w:eastAsia="es-ES"/>
+          <w14:ligatures w14:val="none"/>
+        </w:rPr>
+        <w:t>();</w:t>
+      </w:r>
+    </w:p>
+    <w:p>
+      <w:pPr>
+        <w:shd w:val="clear" w:color="auto" w:fill="1F1F1F"/>
+        <w:spacing w:after="0" w:line="285" w:lineRule="atLeast"/>
+        <w:rPr>
+          <w:rFonts w:ascii="Consolas" w:eastAsia="Times New Roman" w:hAnsi="Consolas" w:cs="Times New Roman"/>
+          <w:color w:val="CCCCCC"/>
+          <w:kern w:val="0"/>
+          <w:sz w:val="21"/>
+          <w:szCs w:val="21"/>
+          <w:lang w:eastAsia="es-ES"/>
+          <w14:ligatures w14:val="none"/>
+        </w:rPr>
+      </w:pPr>
+    </w:p>
+    <w:p>
+      <w:pPr>
+        <w:shd w:val="clear" w:color="auto" w:fill="1F1F1F"/>
+        <w:spacing w:after="0" w:line="285" w:lineRule="atLeast"/>
+        <w:rPr>
+          <w:rFonts w:ascii="Consolas" w:eastAsia="Times New Roman" w:hAnsi="Consolas" w:cs="Times New Roman"/>
+          <w:color w:val="CCCCCC"/>
+          <w:kern w:val="0"/>
+          <w:sz w:val="21"/>
+          <w:szCs w:val="21"/>
+          <w:lang w:eastAsia="es-ES"/>
+          <w14:ligatures w14:val="none"/>
+        </w:rPr>
+      </w:pPr>
+      <w:proofErr w:type="spellStart"/>
+      <w:proofErr w:type="gramStart"/>
+      <w:r>
+        <w:rPr>
+          <w:rFonts w:ascii="Consolas" w:eastAsia="Times New Roman" w:hAnsi="Consolas" w:cs="Times New Roman"/>
+          <w:color w:val="9CDCFE"/>
+          <w:kern w:val="0"/>
+          <w:sz w:val="21"/>
+          <w:szCs w:val="21"/>
+          <w:lang w:eastAsia="es-ES"/>
+          <w14:ligatures w14:val="none"/>
+        </w:rPr>
+        <w:t>app</w:t>
+      </w:r>
+      <w:r>
+        <w:rPr>
+          <w:rFonts w:ascii="Consolas" w:eastAsia="Times New Roman" w:hAnsi="Consolas" w:cs="Times New Roman"/>
+          <w:color w:val="D4D4D4"/>
+          <w:kern w:val="0"/>
+          <w:sz w:val="21"/>
+          <w:szCs w:val="21"/>
+          <w:lang w:eastAsia="es-ES"/>
+          <w14:ligatures w14:val="none"/>
+        </w:rPr>
+        <w:t>.</w:t>
+      </w:r>
+      <w:r>
+        <w:rPr>
+          <w:rFonts w:ascii="Consolas" w:eastAsia="Times New Roman" w:hAnsi="Consolas" w:cs="Times New Roman"/>
+          <w:color w:val="DCDCAA"/>
+          <w:kern w:val="0"/>
+          <w:sz w:val="21"/>
+          <w:szCs w:val="21"/>
+          <w:lang w:eastAsia="es-ES"/>
+          <w14:ligatures w14:val="none"/>
+        </w:rPr>
+        <w:t>MapControllers</w:t>
+      </w:r>
+      <w:proofErr w:type="spellEnd"/>
+      <w:proofErr w:type="gramEnd"/>
+      <w:r>
+        <w:rPr>
+          <w:rFonts w:ascii="Consolas" w:eastAsia="Times New Roman" w:hAnsi="Consolas" w:cs="Times New Roman"/>
+          <w:color w:val="CCCCCC"/>
+          <w:kern w:val="0"/>
+          <w:sz w:val="21"/>
+          <w:szCs w:val="21"/>
+          <w:lang w:eastAsia="es-ES"/>
+          <w14:ligatures w14:val="none"/>
+        </w:rPr>
+        <w:t>();</w:t>
+      </w:r>
+    </w:p>
+    <w:p>
+      <w:pPr>
+        <w:shd w:val="clear" w:color="auto" w:fill="1F1F1F"/>
+        <w:spacing w:after="0" w:line="285" w:lineRule="atLeast"/>
+        <w:rPr>
+          <w:rFonts w:ascii="Consolas" w:eastAsia="Times New Roman" w:hAnsi="Consolas" w:cs="Times New Roman"/>
+          <w:color w:val="CCCCCC"/>
+          <w:kern w:val="0"/>
+          <w:sz w:val="21"/>
+          <w:szCs w:val="21"/>
+          <w:lang w:eastAsia="es-ES"/>
+          <w14:ligatures w14:val="none"/>
+        </w:rPr>
+      </w:pPr>
+    </w:p>
+    <w:p>
+      <w:pPr>
+        <w:shd w:val="clear" w:color="auto" w:fill="1F1F1F"/>
+        <w:spacing w:after="0" w:line="285" w:lineRule="atLeast"/>
+        <w:rPr>
+          <w:rFonts w:ascii="Consolas" w:eastAsia="Times New Roman" w:hAnsi="Consolas" w:cs="Times New Roman"/>
+          <w:color w:val="CCCCCC"/>
+          <w:kern w:val="0"/>
+          <w:sz w:val="21"/>
+          <w:szCs w:val="21"/>
+          <w:lang w:eastAsia="es-ES"/>
+          <w14:ligatures w14:val="none"/>
+        </w:rPr>
+      </w:pPr>
+      <w:proofErr w:type="spellStart"/>
+      <w:proofErr w:type="gramStart"/>
+      <w:r>
+        <w:rPr>
+          <w:rFonts w:ascii="Consolas" w:eastAsia="Times New Roman" w:hAnsi="Consolas" w:cs="Times New Roman"/>
+          <w:color w:val="9CDCFE"/>
+          <w:kern w:val="0"/>
+          <w:sz w:val="21"/>
+          <w:szCs w:val="21"/>
+          <w:lang w:eastAsia="es-ES"/>
+          <w14:ligatures w14:val="none"/>
+        </w:rPr>
+        <w:t>app</w:t>
+      </w:r>
+      <w:r>
+        <w:rPr>
+          <w:rFonts w:ascii="Consolas" w:eastAsia="Times New Roman" w:hAnsi="Consolas" w:cs="Times New Roman"/>
+          <w:color w:val="D4D4D4"/>
+          <w:kern w:val="0"/>
+          <w:sz w:val="21"/>
+          <w:szCs w:val="21"/>
+          <w:lang w:eastAsia="es-ES"/>
+          <w14:ligatures w14:val="none"/>
+        </w:rPr>
+        <w:t>.</w:t>
+      </w:r>
+      <w:r>
+        <w:rPr>
+          <w:rFonts w:ascii="Consolas" w:eastAsia="Times New Roman" w:hAnsi="Consolas" w:cs="Times New Roman"/>
+          <w:color w:val="DCDCAA"/>
+          <w:kern w:val="0"/>
+          <w:sz w:val="21"/>
+          <w:szCs w:val="21"/>
+          <w:lang w:eastAsia="es-ES"/>
+          <w14:ligatures w14:val="none"/>
+        </w:rPr>
+        <w:t>Run</w:t>
+      </w:r>
+      <w:proofErr w:type="spellEnd"/>
+      <w:proofErr w:type="gramEnd"/>
+      <w:r>
+        <w:rPr>
+          <w:rFonts w:ascii="Consolas" w:eastAsia="Times New Roman" w:hAnsi="Consolas" w:cs="Times New Roman"/>
+          <w:color w:val="CCCCCC"/>
+          <w:kern w:val="0"/>
+          <w:sz w:val="21"/>
+          <w:szCs w:val="21"/>
+          <w:lang w:eastAsia="es-ES"/>
+          <w14:ligatures w14:val="none"/>
+        </w:rPr>
+        <w:t>();</w:t>
+      </w:r>
+    </w:p>
+    <w:p>
+      <w:pPr>
+        <w:shd w:val="clear" w:color="auto" w:fill="1F1F1F"/>
+        <w:spacing w:after="0" w:line="285" w:lineRule="atLeast"/>
+        <w:rPr>
+          <w:rFonts w:ascii="Consolas" w:eastAsia="Times New Roman" w:hAnsi="Consolas" w:cs="Times New Roman"/>
+          <w:color w:val="CCCCCC"/>
+          <w:kern w:val="0"/>
+          <w:sz w:val="21"/>
+          <w:szCs w:val="21"/>
+          <w:lang w:eastAsia="es-ES"/>
+          <w14:ligatures w14:val="none"/>
+        </w:rPr>
+      </w:pPr>
+    </w:p>
+    <w:p>
+      <w:pPr>
+        <w:rPr>
+          <w:b/>
+          <w:bCs/>
+        </w:rPr>
+      </w:pPr>
+    </w:p>
+    <w:p>
+      <w:pPr>
+        <w:pStyle w:val="Ttulo2"/>
+      </w:pPr>
+      <w:bookmarkStart w:id="9" w:name="_Toc189680806"/>
+      <w:r>
+        <w:t>Comandos Terminal</w:t>
+      </w:r>
+      <w:bookmarkEnd w:id="9"/>
+    </w:p>
+    <w:p>
+      <w:r>
+        <w:rPr>
+          <w:b/>
+          <w:bCs/>
+          <w:color w:val="FF0000"/>
+        </w:rPr>
+        <w:t>NOTA</w:t>
+      </w:r>
+      <w:r>
+        <w:t>: la secuencia de instrucciones siguientes no se asegura estar en el orden real, puede que sí o puede que no</w:t>
+      </w:r>
+    </w:p>
+    <w:p>
+      <w:r>
+        <w:rPr>
+          <w:b/>
+          <w:bCs/>
+          <w:color w:val="FF0000"/>
+        </w:rPr>
+        <w:t>NOTA</w:t>
+      </w:r>
+      <w:r>
+        <w:t>: hubo muchas complicaciones respecto a las versiones de .net y los paquetes a instalar</w:t>
+      </w:r>
+    </w:p>
+    <w:p>
+      <w:pPr>
+        <w:pStyle w:val="Prrafodelista"/>
+        <w:numPr>
+          <w:ilvl w:val="0"/>
+          <w:numId w:val="1"/>
+        </w:numPr>
+      </w:pPr>
+      <w:r>
+        <w:t xml:space="preserve">Montar las migraciones </w:t>
+      </w:r>
+      <w:r>
+        <w:sym w:font="Wingdings" w:char="F0E0"/>
+      </w:r>
+    </w:p>
+    <w:p>
+      <w:proofErr w:type="spellStart"/>
+      <w:r>
+        <w:rPr>
+          <w:highlight w:val="lightGray"/>
+        </w:rPr>
+        <w:lastRenderedPageBreak/>
+        <w:t>dotnet</w:t>
+      </w:r>
+      <w:proofErr w:type="spellEnd"/>
+      <w:r>
+        <w:rPr>
+          <w:highlight w:val="lightGray"/>
+        </w:rPr>
+        <w:t xml:space="preserve"> </w:t>
+      </w:r>
+      <w:proofErr w:type="spellStart"/>
+      <w:r>
+        <w:rPr>
+          <w:highlight w:val="lightGray"/>
+        </w:rPr>
+        <w:t>ef</w:t>
+      </w:r>
+      <w:proofErr w:type="spellEnd"/>
+      <w:r>
+        <w:rPr>
+          <w:highlight w:val="lightGray"/>
+        </w:rPr>
+        <w:t xml:space="preserve"> </w:t>
+      </w:r>
+      <w:proofErr w:type="spellStart"/>
+      <w:r>
+        <w:rPr>
+          <w:highlight w:val="lightGray"/>
+        </w:rPr>
+        <w:t>migrations</w:t>
+      </w:r>
+      <w:proofErr w:type="spellEnd"/>
+      <w:r>
+        <w:rPr>
+          <w:highlight w:val="lightGray"/>
+        </w:rPr>
+        <w:t xml:space="preserve"> </w:t>
+      </w:r>
+      <w:proofErr w:type="spellStart"/>
+      <w:r>
+        <w:rPr>
+          <w:highlight w:val="lightGray"/>
+        </w:rPr>
+        <w:t>add</w:t>
+      </w:r>
+      <w:proofErr w:type="spellEnd"/>
+      <w:r>
+        <w:rPr>
+          <w:highlight w:val="lightGray"/>
+        </w:rPr>
+        <w:t xml:space="preserve"> </w:t>
+      </w:r>
+      <w:proofErr w:type="spellStart"/>
+      <w:r>
+        <w:rPr>
+          <w:highlight w:val="lightGray"/>
+        </w:rPr>
+        <w:t>InitialMigration</w:t>
+      </w:r>
+      <w:proofErr w:type="spellEnd"/>
+      <w:r>
+        <w:rPr>
+          <w:highlight w:val="lightGray"/>
+        </w:rPr>
+        <w:t xml:space="preserve"> -</w:t>
+      </w:r>
+      <w:proofErr w:type="gramStart"/>
+      <w:r>
+        <w:rPr>
+          <w:highlight w:val="lightGray"/>
+        </w:rPr>
+        <w:t>p .</w:t>
+      </w:r>
+      <w:proofErr w:type="gramEnd"/>
+      <w:r>
+        <w:rPr>
+          <w:highlight w:val="lightGray"/>
+        </w:rPr>
+        <w:t>\</w:t>
+      </w:r>
+      <w:proofErr w:type="spellStart"/>
+      <w:r>
+        <w:rPr>
+          <w:highlight w:val="lightGray"/>
+        </w:rPr>
+        <w:t>Infrastructure</w:t>
+      </w:r>
+      <w:proofErr w:type="spellEnd"/>
+      <w:r>
+        <w:rPr>
+          <w:highlight w:val="lightGray"/>
+        </w:rPr>
+        <w:t>\ -s .\</w:t>
+      </w:r>
+      <w:proofErr w:type="spellStart"/>
+      <w:r>
+        <w:rPr>
+          <w:highlight w:val="lightGray"/>
+        </w:rPr>
+        <w:t>Web.API</w:t>
+      </w:r>
+      <w:proofErr w:type="spellEnd"/>
+      <w:r>
+        <w:rPr>
+          <w:highlight w:val="lightGray"/>
+        </w:rPr>
+        <w:t>\ -o .\</w:t>
+      </w:r>
+      <w:proofErr w:type="spellStart"/>
+      <w:r>
+        <w:rPr>
+          <w:highlight w:val="lightGray"/>
+        </w:rPr>
+        <w:t>Infrastructure</w:t>
+      </w:r>
+      <w:proofErr w:type="spellEnd"/>
+      <w:r>
+        <w:rPr>
+          <w:highlight w:val="lightGray"/>
+        </w:rPr>
+        <w:t>\</w:t>
+      </w:r>
+      <w:proofErr w:type="spellStart"/>
+      <w:r>
+        <w:rPr>
+          <w:highlight w:val="lightGray"/>
+        </w:rPr>
+        <w:t>Persistence</w:t>
+      </w:r>
+      <w:proofErr w:type="spellEnd"/>
+      <w:r>
+        <w:rPr>
+          <w:highlight w:val="lightGray"/>
+        </w:rPr>
+        <w:t>\</w:t>
+      </w:r>
+      <w:proofErr w:type="spellStart"/>
+      <w:r>
+        <w:rPr>
+          <w:highlight w:val="lightGray"/>
+        </w:rPr>
+        <w:t>Migrations</w:t>
+      </w:r>
+      <w:proofErr w:type="spellEnd"/>
+      <w:r>
+        <w:rPr>
+          <w:highlight w:val="lightGray"/>
+        </w:rPr>
+        <w:t>\</w:t>
+      </w:r>
+    </w:p>
+    <w:p>
+      <w:r>
+        <w:rPr>
+          <w:b/>
+          <w:bCs/>
+          <w:color w:val="FF0000"/>
+        </w:rPr>
+        <w:t>NOTA</w:t>
+      </w:r>
+      <w:r>
+        <w:t xml:space="preserve">: Se crea en la carpeta </w:t>
+      </w:r>
+      <w:proofErr w:type="spellStart"/>
+      <w:r>
+        <w:t>Infrastructure</w:t>
+      </w:r>
+      <w:proofErr w:type="spellEnd"/>
+      <w:r>
+        <w:t>\</w:t>
+      </w:r>
+      <w:proofErr w:type="spellStart"/>
+      <w:r>
+        <w:t>Persistence</w:t>
+      </w:r>
+      <w:proofErr w:type="spellEnd"/>
+      <w:r>
+        <w:t xml:space="preserve"> una carpeta </w:t>
+      </w:r>
+      <w:proofErr w:type="spellStart"/>
+      <w:r>
+        <w:t>Migrations</w:t>
+      </w:r>
+      <w:proofErr w:type="spellEnd"/>
+      <w:r>
+        <w:t xml:space="preserve"> con tres clases mapeadas con nuestras entidades para la BBDD</w:t>
+      </w:r>
+    </w:p>
+    <w:p>
+      <w:r>
+        <w:t>Otra forma muy similar (sin autocompletar):</w:t>
+      </w:r>
+    </w:p>
+    <w:p>
+      <w:proofErr w:type="spellStart"/>
+      <w:r>
+        <w:rPr>
+          <w:highlight w:val="lightGray"/>
+        </w:rPr>
+        <w:t>dotnet</w:t>
+      </w:r>
+      <w:proofErr w:type="spellEnd"/>
+      <w:r>
+        <w:rPr>
+          <w:highlight w:val="lightGray"/>
+        </w:rPr>
+        <w:t xml:space="preserve"> </w:t>
+      </w:r>
+      <w:proofErr w:type="spellStart"/>
+      <w:r>
+        <w:rPr>
+          <w:highlight w:val="lightGray"/>
+        </w:rPr>
+        <w:t>ef</w:t>
+      </w:r>
+      <w:proofErr w:type="spellEnd"/>
+      <w:r>
+        <w:rPr>
+          <w:highlight w:val="lightGray"/>
+        </w:rPr>
+        <w:t xml:space="preserve"> </w:t>
+      </w:r>
+      <w:proofErr w:type="spellStart"/>
+      <w:r>
+        <w:rPr>
+          <w:highlight w:val="lightGray"/>
+        </w:rPr>
+        <w:t>migrations</w:t>
+      </w:r>
+      <w:proofErr w:type="spellEnd"/>
+      <w:r>
+        <w:rPr>
+          <w:highlight w:val="lightGray"/>
+        </w:rPr>
+        <w:t xml:space="preserve"> </w:t>
+      </w:r>
+      <w:proofErr w:type="spellStart"/>
+      <w:r>
+        <w:rPr>
+          <w:highlight w:val="lightGray"/>
+        </w:rPr>
+        <w:t>add</w:t>
+      </w:r>
+      <w:proofErr w:type="spellEnd"/>
+      <w:r>
+        <w:rPr>
+          <w:highlight w:val="lightGray"/>
+        </w:rPr>
+        <w:t xml:space="preserve"> </w:t>
+      </w:r>
+      <w:proofErr w:type="spellStart"/>
+      <w:r>
+        <w:rPr>
+          <w:highlight w:val="lightGray"/>
+        </w:rPr>
+        <w:t>InitialMigration</w:t>
+      </w:r>
+      <w:proofErr w:type="spellEnd"/>
+      <w:r>
+        <w:rPr>
+          <w:highlight w:val="lightGray"/>
+        </w:rPr>
+        <w:t xml:space="preserve"> -p </w:t>
+      </w:r>
+      <w:proofErr w:type="spellStart"/>
+      <w:r>
+        <w:rPr>
+          <w:highlight w:val="lightGray"/>
+        </w:rPr>
+        <w:t>Infrastructure</w:t>
+      </w:r>
+      <w:proofErr w:type="spellEnd"/>
+      <w:r>
+        <w:rPr>
+          <w:highlight w:val="lightGray"/>
+        </w:rPr>
+        <w:t xml:space="preserve"> -s </w:t>
+      </w:r>
+      <w:proofErr w:type="spellStart"/>
+      <w:r>
+        <w:rPr>
+          <w:highlight w:val="lightGray"/>
+        </w:rPr>
+        <w:t>Web.API</w:t>
+      </w:r>
+      <w:proofErr w:type="spellEnd"/>
+      <w:r>
+        <w:rPr>
+          <w:highlight w:val="lightGray"/>
+        </w:rPr>
+        <w:t xml:space="preserve"> -o </w:t>
+      </w:r>
+      <w:proofErr w:type="spellStart"/>
+      <w:r>
+        <w:rPr>
+          <w:highlight w:val="lightGray"/>
+        </w:rPr>
+        <w:t>Persistence</w:t>
+      </w:r>
+      <w:proofErr w:type="spellEnd"/>
+      <w:r>
+        <w:rPr>
+          <w:highlight w:val="lightGray"/>
+        </w:rPr>
+        <w:t>/</w:t>
+      </w:r>
+      <w:proofErr w:type="spellStart"/>
+      <w:r>
+        <w:rPr>
+          <w:highlight w:val="lightGray"/>
+        </w:rPr>
+        <w:t>Migrations</w:t>
+      </w:r>
+      <w:proofErr w:type="spellEnd"/>
+    </w:p>
+    <w:p>
+      <w:pPr>
+        <w:pStyle w:val="Prrafodelista"/>
+        <w:numPr>
+          <w:ilvl w:val="0"/>
+          <w:numId w:val="1"/>
+        </w:numPr>
+      </w:pPr>
+      <w:r>
+        <w:t xml:space="preserve">Lanzar la BBDD </w:t>
+      </w:r>
+      <w:r>
+        <w:sym w:font="Wingdings" w:char="F0E0"/>
+      </w:r>
+    </w:p>
+    <w:p>
+      <w:proofErr w:type="spellStart"/>
+      <w:r>
+        <w:rPr>
+          <w:highlight w:val="lightGray"/>
+        </w:rPr>
+        <w:t>dotnet</w:t>
+      </w:r>
+      <w:proofErr w:type="spellEnd"/>
+      <w:r>
+        <w:rPr>
+          <w:highlight w:val="lightGray"/>
+        </w:rPr>
+        <w:t xml:space="preserve"> </w:t>
+      </w:r>
+      <w:proofErr w:type="spellStart"/>
+      <w:r>
+        <w:rPr>
+          <w:highlight w:val="lightGray"/>
+        </w:rPr>
+        <w:t>ef</w:t>
+      </w:r>
+      <w:proofErr w:type="spellEnd"/>
+      <w:r>
+        <w:rPr>
+          <w:highlight w:val="lightGray"/>
+        </w:rPr>
+        <w:t xml:space="preserve"> </w:t>
+      </w:r>
+      <w:proofErr w:type="spellStart"/>
+      <w:r>
+        <w:rPr>
+          <w:highlight w:val="lightGray"/>
+        </w:rPr>
+        <w:t>database</w:t>
+      </w:r>
+      <w:proofErr w:type="spellEnd"/>
+      <w:r>
+        <w:rPr>
+          <w:highlight w:val="lightGray"/>
+        </w:rPr>
+        <w:t xml:space="preserve"> </w:t>
+      </w:r>
+      <w:proofErr w:type="spellStart"/>
+      <w:r>
+        <w:rPr>
+          <w:highlight w:val="lightGray"/>
+        </w:rPr>
+        <w:t>update</w:t>
+      </w:r>
+      <w:proofErr w:type="spellEnd"/>
+      <w:r>
+        <w:rPr>
+          <w:highlight w:val="lightGray"/>
+        </w:rPr>
+        <w:t xml:space="preserve"> -p </w:t>
+      </w:r>
+      <w:proofErr w:type="spellStart"/>
+      <w:r>
+        <w:rPr>
+          <w:highlight w:val="lightGray"/>
+        </w:rPr>
+        <w:t>Infrastructure</w:t>
+      </w:r>
+      <w:proofErr w:type="spellEnd"/>
+      <w:r>
+        <w:rPr>
+          <w:highlight w:val="lightGray"/>
+        </w:rPr>
+        <w:t xml:space="preserve"> -s </w:t>
+      </w:r>
+      <w:proofErr w:type="spellStart"/>
+      <w:r>
+        <w:rPr>
+          <w:highlight w:val="lightGray"/>
+        </w:rPr>
+        <w:t>Web.API</w:t>
+      </w:r>
+      <w:proofErr w:type="spellEnd"/>
+    </w:p>
+    <w:p/>
+    <w:p>
+      <w:pPr>
+        <w:pStyle w:val="Prrafodelista"/>
+        <w:numPr>
+          <w:ilvl w:val="0"/>
+          <w:numId w:val="1"/>
+        </w:numPr>
+      </w:pPr>
+      <w:r>
+        <w:t xml:space="preserve">Limpiar proyecto </w:t>
+      </w:r>
+      <w:r>
+        <w:sym w:font="Wingdings" w:char="F0E0"/>
+      </w:r>
+    </w:p>
+    <w:p>
+      <w:proofErr w:type="spellStart"/>
+      <w:r>
+        <w:rPr>
+          <w:highlight w:val="lightGray"/>
+        </w:rPr>
+        <w:t>dotnet</w:t>
+      </w:r>
+      <w:proofErr w:type="spellEnd"/>
+      <w:r>
+        <w:rPr>
+          <w:highlight w:val="lightGray"/>
+        </w:rPr>
+        <w:t xml:space="preserve"> </w:t>
+      </w:r>
+      <w:proofErr w:type="spellStart"/>
+      <w:r>
+        <w:rPr>
+          <w:highlight w:val="lightGray"/>
+        </w:rPr>
+        <w:t>clean</w:t>
+      </w:r>
+      <w:proofErr w:type="spellEnd"/>
+      <w:r>
+        <w:t xml:space="preserve">  </w:t>
+      </w:r>
+    </w:p>
+    <w:p>
+      <w:pPr>
+        <w:pStyle w:val="Prrafodelista"/>
+        <w:numPr>
+          <w:ilvl w:val="0"/>
+          <w:numId w:val="1"/>
+        </w:numPr>
+      </w:pPr>
+      <w:r>
+        <w:t xml:space="preserve">Restaurar proyecto </w:t>
+      </w:r>
+      <w:r>
+        <w:sym w:font="Wingdings" w:char="F0E0"/>
+      </w:r>
+    </w:p>
+    <w:p>
+      <w:proofErr w:type="spellStart"/>
+      <w:r>
+        <w:rPr>
+          <w:highlight w:val="lightGray"/>
+        </w:rPr>
+        <w:t>dotnet</w:t>
+      </w:r>
+      <w:proofErr w:type="spellEnd"/>
+      <w:r>
+        <w:rPr>
+          <w:highlight w:val="lightGray"/>
+        </w:rPr>
+        <w:t xml:space="preserve"> </w:t>
+      </w:r>
+      <w:proofErr w:type="spellStart"/>
+      <w:r>
+        <w:rPr>
+          <w:highlight w:val="lightGray"/>
+        </w:rPr>
+        <w:t>restore</w:t>
+      </w:r>
+      <w:proofErr w:type="spellEnd"/>
+    </w:p>
+    <w:p>
+      <w:r>
+        <w:t xml:space="preserve">Resultado BBDD en </w:t>
+      </w:r>
+      <w:proofErr w:type="spellStart"/>
+      <w:r>
+        <w:t>HeidiSql</w:t>
+      </w:r>
+      <w:proofErr w:type="spellEnd"/>
+      <w:r>
+        <w:t>:</w:t>
+      </w:r>
+    </w:p>
+    <w:p>
+      <w:r>
+        <w:rPr>
+          <w:noProof/>
+        </w:rPr>
+        <w:drawing>
+          <wp:inline distT="0" distB="0" distL="0" distR="0" wp14:anchorId="6B03C555" wp14:editId="1221EF0A">
+            <wp:extent cx="5400040" cy="2790825"/>
+            <wp:effectExtent l="0" t="0" r="0" b="9525"/>
+            <wp:docPr id="1863641310" name="Imagen 1" descr="Una captura de pantalla de una computadora&#10;&#10;El contenido generado por IA puede ser incorrecto."/>
+            <wp:cNvGraphicFramePr>
+              <a:graphicFrameLocks xmlns:a="http://schemas.openxmlformats.org/drawingml/2006/main" noChangeAspect="1"/>
+            </wp:cNvGraphicFramePr>
+            <a:graphic xmlns:a="http://schemas.openxmlformats.org/drawingml/2006/main">
+              <a:graphicData uri="http://schemas.openxmlformats.org/drawingml/2006/picture">
+                <pic:pic xmlns:pic="http://schemas.openxmlformats.org/drawingml/2006/picture">
+                  <pic:nvPicPr>
+                    <pic:cNvPr id="1863641310" name="Imagen 1" descr="Una captura de pantalla de una computadora&#10;&#10;El contenido generado por IA puede ser incorrecto."/>
+                    <pic:cNvPicPr/>
+                  </pic:nvPicPr>
+                  <pic:blipFill rotWithShape="1">
+                    <a:blip r:embed="rId23"/>
+                    <a:srcRect b="8073"/>
+                    <a:stretch/>
+                  </pic:blipFill>
+                  <pic:spPr bwMode="auto">
+                    <a:xfrm>
+                      <a:off x="0" y="0"/>
+                      <a:ext cx="5400040" cy="2790825"/>
+                    </a:xfrm>
+                    <a:prstGeom prst="rect">
+                      <a:avLst/>
+                    </a:prstGeom>
+                    <a:ln>
+                      <a:noFill/>
+                    </a:ln>
+                    <a:extLst>
+                      <a:ext uri="{53640926-AAD7-44D8-BBD7-CCE9431645EC}">
+                        <a14:shadowObscured xmlns:a14="http://schemas.microsoft.com/office/drawing/2010/main"/>
+                      </a:ext>
+                    </a:extLst>
+                  </pic:spPr>
+                </pic:pic>
+              </a:graphicData>
+            </a:graphic>
+          </wp:inline>
+        </w:drawing>
+      </w:r>
+    </w:p>
+    <w:p>
+      <w:pPr>
+        <w:pStyle w:val="Ttulo2"/>
+      </w:pPr>
+      <w:bookmarkStart w:id="10" w:name="_Toc189680807"/>
+      <w:r>
+        <w:t>Volver hacer una migración (borrar anterior migración, generar nueva migración)</w:t>
+      </w:r>
+      <w:bookmarkEnd w:id="10"/>
+    </w:p>
+    <w:p>
+      <w:r>
+        <w:t xml:space="preserve">Borra manualmente los archivos de la carpeta </w:t>
+      </w:r>
+      <w:proofErr w:type="spellStart"/>
+      <w:r>
+        <w:t>Migrations</w:t>
+      </w:r>
+      <w:proofErr w:type="spellEnd"/>
+      <w:r>
+        <w:t xml:space="preserve"> (esta incluida). También los </w:t>
+      </w:r>
+      <w:proofErr w:type="spellStart"/>
+      <w:r>
+        <w:t>obj</w:t>
+      </w:r>
+      <w:proofErr w:type="spellEnd"/>
+      <w:r>
+        <w:t xml:space="preserve"> (carpeta) de las distintas carpetas (</w:t>
+      </w:r>
+      <w:proofErr w:type="spellStart"/>
+      <w:r>
+        <w:t>Application</w:t>
+      </w:r>
+      <w:proofErr w:type="spellEnd"/>
+      <w:r>
+        <w:t xml:space="preserve">, </w:t>
+      </w:r>
+      <w:proofErr w:type="spellStart"/>
+      <w:r>
+        <w:t>Domain</w:t>
+      </w:r>
+      <w:proofErr w:type="spellEnd"/>
+      <w:r>
+        <w:t xml:space="preserve">, </w:t>
+      </w:r>
+      <w:proofErr w:type="spellStart"/>
+      <w:r>
+        <w:t>etc</w:t>
+      </w:r>
+      <w:proofErr w:type="spellEnd"/>
+      <w:r>
+        <w:t>)</w:t>
+      </w:r>
+    </w:p>
+    <w:p>
+      <w:r>
+        <w:t xml:space="preserve">Haz una limpieza del proyecto </w:t>
+      </w:r>
+      <w:r>
+        <w:sym w:font="Wingdings" w:char="F0E0"/>
+      </w:r>
+      <w:r>
+        <w:t xml:space="preserve"> </w:t>
+      </w:r>
+      <w:proofErr w:type="spellStart"/>
+      <w:r>
+        <w:rPr>
+          <w:highlight w:val="lightGray"/>
+        </w:rPr>
+        <w:t>dotnet</w:t>
+      </w:r>
+      <w:proofErr w:type="spellEnd"/>
+      <w:r>
+        <w:rPr>
+          <w:highlight w:val="lightGray"/>
+        </w:rPr>
+        <w:t xml:space="preserve"> </w:t>
+      </w:r>
+      <w:proofErr w:type="spellStart"/>
+      <w:r>
+        <w:rPr>
+          <w:highlight w:val="lightGray"/>
+        </w:rPr>
+        <w:t>clean</w:t>
+      </w:r>
+      <w:proofErr w:type="spellEnd"/>
+    </w:p>
+    <w:p>
+      <w:r>
+        <w:t xml:space="preserve">Vuelve a construir el proyecto </w:t>
+      </w:r>
+      <w:r>
+        <w:sym w:font="Wingdings" w:char="F0E0"/>
+      </w:r>
+      <w:r>
+        <w:t xml:space="preserve"> </w:t>
+      </w:r>
+      <w:proofErr w:type="spellStart"/>
+      <w:r>
+        <w:rPr>
+          <w:highlight w:val="lightGray"/>
+        </w:rPr>
+        <w:t>dotnet</w:t>
+      </w:r>
+      <w:proofErr w:type="spellEnd"/>
+      <w:r>
+        <w:rPr>
+          <w:highlight w:val="lightGray"/>
+        </w:rPr>
+        <w:t xml:space="preserve"> </w:t>
+      </w:r>
+      <w:proofErr w:type="spellStart"/>
+      <w:r>
+        <w:rPr>
+          <w:highlight w:val="lightGray"/>
+        </w:rPr>
+        <w:t>build</w:t>
+      </w:r>
+      <w:proofErr w:type="spellEnd"/>
+    </w:p>
+    <w:p>
+      <w:r>
+        <w:lastRenderedPageBreak/>
+        <w:t xml:space="preserve">Finalmente, vuelve hacer </w:t>
+      </w:r>
+      <w:r>
+        <w:sym w:font="Wingdings" w:char="F0E0"/>
+      </w:r>
+      <w:r>
+        <w:t xml:space="preserve"> </w:t>
+      </w:r>
+      <w:proofErr w:type="spellStart"/>
+      <w:r>
+        <w:rPr>
+          <w:highlight w:val="lightGray"/>
+        </w:rPr>
+        <w:t>dotnet</w:t>
+      </w:r>
+      <w:proofErr w:type="spellEnd"/>
+      <w:r>
+        <w:rPr>
+          <w:highlight w:val="lightGray"/>
+        </w:rPr>
+        <w:t xml:space="preserve"> </w:t>
+      </w:r>
+      <w:proofErr w:type="spellStart"/>
+      <w:r>
+        <w:rPr>
+          <w:highlight w:val="lightGray"/>
+        </w:rPr>
+        <w:t>ef</w:t>
+      </w:r>
+      <w:proofErr w:type="spellEnd"/>
+      <w:r>
+        <w:rPr>
+          <w:highlight w:val="lightGray"/>
+        </w:rPr>
+        <w:t xml:space="preserve"> </w:t>
+      </w:r>
+      <w:proofErr w:type="spellStart"/>
+      <w:r>
+        <w:rPr>
+          <w:highlight w:val="lightGray"/>
+        </w:rPr>
+        <w:t>migrations</w:t>
+      </w:r>
+      <w:proofErr w:type="spellEnd"/>
+      <w:r>
+        <w:rPr>
+          <w:highlight w:val="lightGray"/>
+        </w:rPr>
+        <w:t xml:space="preserve"> </w:t>
+      </w:r>
+      <w:proofErr w:type="spellStart"/>
+      <w:r>
+        <w:rPr>
+          <w:highlight w:val="lightGray"/>
+        </w:rPr>
+        <w:t>add</w:t>
+      </w:r>
+      <w:proofErr w:type="spellEnd"/>
+      <w:r>
+        <w:rPr>
+          <w:highlight w:val="lightGray"/>
+        </w:rPr>
+        <w:t xml:space="preserve"> </w:t>
+      </w:r>
+      <w:proofErr w:type="spellStart"/>
+      <w:r>
+        <w:rPr>
+          <w:highlight w:val="lightGray"/>
+        </w:rPr>
+        <w:t>InitialMigration</w:t>
+      </w:r>
+      <w:proofErr w:type="spellEnd"/>
+      <w:r>
+        <w:rPr>
+          <w:highlight w:val="lightGray"/>
+        </w:rPr>
+        <w:t xml:space="preserve"> -p </w:t>
+      </w:r>
+      <w:proofErr w:type="spellStart"/>
+      <w:r>
+        <w:rPr>
+          <w:highlight w:val="lightGray"/>
+        </w:rPr>
+        <w:t>Infrastructure</w:t>
+      </w:r>
+      <w:proofErr w:type="spellEnd"/>
+      <w:r>
+        <w:rPr>
+          <w:highlight w:val="lightGray"/>
+        </w:rPr>
+        <w:t xml:space="preserve"> -s </w:t>
+      </w:r>
+      <w:proofErr w:type="spellStart"/>
+      <w:r>
+        <w:rPr>
+          <w:highlight w:val="lightGray"/>
+        </w:rPr>
+        <w:t>Web.API</w:t>
+      </w:r>
+      <w:proofErr w:type="spellEnd"/>
+      <w:r>
+        <w:rPr>
+          <w:highlight w:val="lightGray"/>
+        </w:rPr>
+        <w:t xml:space="preserve"> -o </w:t>
+      </w:r>
+      <w:proofErr w:type="spellStart"/>
+      <w:r>
+        <w:rPr>
+          <w:highlight w:val="lightGray"/>
+        </w:rPr>
+        <w:t>Persistence</w:t>
+      </w:r>
+      <w:proofErr w:type="spellEnd"/>
+      <w:r>
+        <w:rPr>
+          <w:highlight w:val="lightGray"/>
+        </w:rPr>
+        <w:t>/</w:t>
+      </w:r>
+      <w:proofErr w:type="spellStart"/>
+      <w:r>
+        <w:rPr>
+          <w:highlight w:val="lightGray"/>
+        </w:rPr>
+        <w:t>Migrations</w:t>
+      </w:r>
+      <w:proofErr w:type="spellEnd"/>
+    </w:p>
+    <w:p>
+      <w:r>
+        <w:t xml:space="preserve">Y </w:t>
+      </w:r>
+      <w:proofErr w:type="spellStart"/>
+      <w:r>
+        <w:t>lanzala</w:t>
+      </w:r>
+      <w:proofErr w:type="spellEnd"/>
+      <w:r>
+        <w:t xml:space="preserve"> </w:t>
+      </w:r>
+      <w:r>
+        <w:sym w:font="Wingdings" w:char="F0E0"/>
+      </w:r>
+      <w:r>
+        <w:t xml:space="preserve"> </w:t>
+      </w:r>
+      <w:proofErr w:type="spellStart"/>
+      <w:r>
+        <w:rPr>
+          <w:highlight w:val="lightGray"/>
+        </w:rPr>
+        <w:t>dotnet</w:t>
+      </w:r>
+      <w:proofErr w:type="spellEnd"/>
+      <w:r>
+        <w:rPr>
+          <w:highlight w:val="lightGray"/>
+        </w:rPr>
+        <w:t xml:space="preserve"> </w:t>
+      </w:r>
+      <w:proofErr w:type="spellStart"/>
+      <w:r>
+        <w:rPr>
+          <w:highlight w:val="lightGray"/>
+        </w:rPr>
+        <w:t>ef</w:t>
+      </w:r>
+      <w:proofErr w:type="spellEnd"/>
+      <w:r>
+        <w:rPr>
+          <w:highlight w:val="lightGray"/>
+        </w:rPr>
+        <w:t xml:space="preserve"> </w:t>
+      </w:r>
+      <w:proofErr w:type="spellStart"/>
+      <w:r>
+        <w:rPr>
+          <w:highlight w:val="lightGray"/>
+        </w:rPr>
+        <w:t>database</w:t>
+      </w:r>
+      <w:proofErr w:type="spellEnd"/>
+      <w:r>
+        <w:rPr>
+          <w:highlight w:val="lightGray"/>
+        </w:rPr>
+        <w:t xml:space="preserve"> </w:t>
+      </w:r>
+      <w:proofErr w:type="spellStart"/>
+      <w:r>
+        <w:rPr>
+          <w:highlight w:val="lightGray"/>
+        </w:rPr>
+        <w:t>update</w:t>
+      </w:r>
+      <w:proofErr w:type="spellEnd"/>
+      <w:r>
+        <w:rPr>
+          <w:highlight w:val="lightGray"/>
+        </w:rPr>
+        <w:t xml:space="preserve"> -p </w:t>
+      </w:r>
+      <w:proofErr w:type="spellStart"/>
+      <w:r>
+        <w:rPr>
+          <w:highlight w:val="lightGray"/>
+        </w:rPr>
+        <w:t>Infrastructure</w:t>
+      </w:r>
+      <w:proofErr w:type="spellEnd"/>
+      <w:r>
+        <w:rPr>
+          <w:highlight w:val="lightGray"/>
+        </w:rPr>
+        <w:t xml:space="preserve"> -s Web.API</w:t>
+      </w:r>
+    </w:p>
+    <w:p>
+      <w:pPr>
+        <w:rPr>
+          <w:u w:val="single"/>
+        </w:rPr>
+      </w:pPr>
+    </w:p>
+    <w:p>
+      <w:pPr>
+        <w:rPr>
+          <w:highlight w:val="lightGray"/>
+        </w:rPr>
+      </w:pPr>
     </w:p>
     <w:sectPr>
       <w:pgSz w:w="11906" w:h="16838"/>
@@ -41663,7 +44727,6 @@
     <w:next w:val="Normal"/>
     <w:link w:val="Ttulo2Car"/>
     <w:uiPriority w:val="9"/>
-    <w:semiHidden/>
     <w:unhideWhenUsed/>
     <w:qFormat/>
     <w:rsid w:val="00D17561"/>
@@ -41879,7 +44942,6 @@
     <w:basedOn w:val="Fuentedeprrafopredeter"/>
     <w:link w:val="Ttulo2"/>
     <w:uiPriority w:val="9"/>
-    <w:semiHidden/>
     <w:rsid w:val="00D17561"/>
     <w:rPr>
       <w:rFonts w:asciiTheme="majorHAnsi" w:eastAsiaTheme="majorEastAsia" w:hAnsiTheme="majorHAnsi" w:cstheme="majorBidi"/>
@@ -42206,6 +45268,19 @@
       <w:spacing w:after="100"/>
     </w:pPr>
   </w:style>
+  <w:style w:type="paragraph" w:styleId="TDC2">
+    <w:name w:val="toc 2"/>
+    <w:basedOn w:val="Normal"/>
+    <w:next w:val="Normal"/>
+    <w:autoRedefine/>
+    <w:uiPriority w:val="39"/>
+    <w:unhideWhenUsed/>
+    <w:rsid w:val="005812E3"/>
+    <w:pPr>
+      <w:spacing w:after="100"/>
+      <w:ind w:left="220"/>
+    </w:pPr>
+  </w:style>
 </w:styles>
 </file>
 
